--- a/Contagem de frequência de Bytes em diversos tipos de arquivo.docx
+++ b/Contagem de frequência de Bytes em diversos tipos de arquivo.docx
@@ -68,47 +68,30 @@
           <w:szCs w:val="28"/>
           <w:lang w:val="pt-BR"/>
         </w:rPr>
-        <w:t xml:space="preserve">Disciplina de </w:t>
-      </w:r>
-      <w:r>
-        <w:rPr>
-          <w:rStyle w:val="Forte"/>
-          <w:b w:val="0"/>
+        <w:t>Disciplina de Organização e Estrutura de Arquivos</w:t>
+      </w:r>
+    </w:p>
+    <w:p>
+      <w:pPr>
+        <w:pStyle w:val="Subttulo"/>
+        <w:rPr>
           <w:sz w:val="28"/>
           <w:szCs w:val="28"/>
           <w:lang w:val="pt-BR"/>
         </w:rPr>
-        <w:t>Organização e Estrutura de Arquivos</w:t>
-      </w:r>
-    </w:p>
-    <w:p>
-      <w:pPr>
-        <w:pStyle w:val="Subttulo"/>
+      </w:pPr>
+      <w:r>
         <w:rPr>
           <w:sz w:val="28"/>
           <w:szCs w:val="28"/>
           <w:lang w:val="pt-BR"/>
         </w:rPr>
-      </w:pPr>
-      <w:r>
-        <w:rPr>
-          <w:sz w:val="28"/>
-          <w:szCs w:val="28"/>
-          <w:lang w:val="pt-BR"/>
-        </w:rPr>
         <w:t>Natália Nunes Vieira</w:t>
       </w:r>
     </w:p>
     <w:p>
       <w:pPr>
-        <w:rPr>
-          <w:sz w:val="24"/>
-          <w:lang w:eastAsia="zh-CN"/>
-        </w:rPr>
-      </w:pPr>
-    </w:p>
-    <w:p>
-      <w:pPr>
+        <w:spacing w:before="240"/>
         <w:ind w:left="709"/>
         <w:jc w:val="both"/>
         <w:rPr>
@@ -434,15 +417,7 @@
         <w:rPr>
           <w:sz w:val="24"/>
         </w:rPr>
-        <w:t xml:space="preserve">Escrever a lista </w:t>
-      </w:r>
-      <w:bookmarkStart w:id="0" w:name="_GoBack"/>
-      <w:bookmarkEnd w:id="0"/>
-      <w:r>
-        <w:rPr>
-          <w:sz w:val="24"/>
-        </w:rPr>
-        <w:t>na tela.</w:t>
+        <w:t>Escrever a lista na tela.</w:t>
       </w:r>
     </w:p>
     <w:p>
@@ -603,7 +578,6 @@
         <w:rPr>
           <w:sz w:val="24"/>
         </w:rPr>
-        <w:lastRenderedPageBreak/>
         <w:t>Formato dos arquivos</w:t>
       </w:r>
       <w:proofErr w:type="gramStart"/>
@@ -688,21 +662,12 @@
           <w:sz w:val="24"/>
         </w:rPr>
       </w:pPr>
-    </w:p>
-    <w:p>
-      <w:pPr>
-        <w:spacing w:after="240" w:line="240" w:lineRule="auto"/>
-        <w:ind w:firstLine="708"/>
+      <w:r>
         <w:rPr>
           <w:b/>
           <w:sz w:val="24"/>
         </w:rPr>
-      </w:pPr>
-      <w:r>
-        <w:rPr>
-          <w:b/>
-          <w:sz w:val="24"/>
-        </w:rPr>
+        <w:lastRenderedPageBreak/>
         <w:t xml:space="preserve">Fase </w:t>
       </w:r>
       <w:proofErr w:type="gramStart"/>
@@ -1089,7 +1054,6 @@
         <w:rPr>
           <w:sz w:val="24"/>
         </w:rPr>
-        <w:lastRenderedPageBreak/>
         <w:t xml:space="preserve">Para o código da Figura 1 é importante ressaltar que, para que os testes ocorram com precisão, é necessário alterar o caminho da pasta onde estarão os arquivos para teste, e também verificar o </w:t>
       </w:r>
       <w:r>
@@ -1118,6 +1082,7 @@
           <w:sz w:val="24"/>
           <w:lang w:eastAsia="pt-BR"/>
         </w:rPr>
+        <w:lastRenderedPageBreak/>
         <w:drawing>
           <wp:inline distT="0" distB="0" distL="0" distR="0" wp14:anchorId="0067BE50" wp14:editId="26FCC0F5">
             <wp:extent cx="4772025" cy="2755432"/>
@@ -1415,12 +1380,6 @@
         <w:keepNext/>
         <w:jc w:val="both"/>
       </w:pPr>
-    </w:p>
-    <w:p>
-      <w:pPr>
-        <w:keepNext/>
-        <w:jc w:val="both"/>
-      </w:pPr>
       <w:r>
         <w:rPr>
           <w:noProof/>
@@ -1536,42 +1495,25 @@
           <w:sz w:val="24"/>
         </w:rPr>
       </w:pPr>
-    </w:p>
-    <w:p>
-      <w:pPr>
-        <w:ind w:firstLine="709"/>
-        <w:jc w:val="both"/>
-        <w:rPr>
-          <w:sz w:val="24"/>
-        </w:rPr>
-      </w:pPr>
-    </w:p>
-    <w:p>
-      <w:pPr>
-        <w:ind w:firstLine="709"/>
-        <w:jc w:val="both"/>
-        <w:rPr>
-          <w:sz w:val="24"/>
-        </w:rPr>
-      </w:pPr>
-      <w:r>
-        <w:rPr>
-          <w:sz w:val="24"/>
-        </w:rPr>
-        <w:lastRenderedPageBreak/>
-        <w:t>Para cada arquivo foram utilizados os padrões</w:t>
-      </w:r>
-      <w:r>
-        <w:rPr>
-          <w:sz w:val="24"/>
-        </w:rPr>
-        <w:t xml:space="preserve"> de compactação</w:t>
-      </w:r>
-      <w:r>
-        <w:rPr>
-          <w:sz w:val="24"/>
-        </w:rPr>
-        <w:t xml:space="preserve"> abaixo descritos nas Figuras 4 e 5.</w:t>
+      <w:r>
+        <w:rPr>
+          <w:sz w:val="24"/>
+        </w:rPr>
+        <w:t xml:space="preserve">Para cada arquivo foram utilizados os padrões de compactação abaixo descritos </w:t>
+      </w:r>
+      <w:proofErr w:type="gramStart"/>
+      <w:r>
+        <w:rPr>
+          <w:sz w:val="24"/>
+        </w:rPr>
+        <w:t>nas</w:t>
+      </w:r>
+      <w:proofErr w:type="gramEnd"/>
+      <w:r>
+        <w:rPr>
+          <w:sz w:val="24"/>
+        </w:rPr>
+        <w:t xml:space="preserve"> Figuras 4 e 5.</w:t>
       </w:r>
     </w:p>
     <w:p>
@@ -1581,7 +1523,7 @@
         <w:sectPr>
           <w:footerReference w:type="default" r:id="rId11"/>
           <w:pgSz w:w="11906" w:h="16838"/>
-          <w:pgMar w:top="1417" w:right="1701" w:bottom="1417" w:left="1701" w:header="708" w:footer="708" w:gutter="0"/>
+          <w:pgMar w:top="851" w:right="1701" w:bottom="1417" w:left="1701" w:header="708" w:footer="708" w:gutter="0"/>
           <w:cols w:space="708"/>
           <w:docGrid w:linePitch="360"/>
         </w:sectPr>
@@ -2010,6 +1952,16 @@
           <w:sz w:val="24"/>
         </w:rPr>
       </w:pPr>
+    </w:p>
+    <w:p>
+      <w:pPr>
+        <w:spacing w:after="240" w:line="240" w:lineRule="auto"/>
+        <w:ind w:firstLine="708"/>
+        <w:rPr>
+          <w:b/>
+          <w:sz w:val="24"/>
+        </w:rPr>
+      </w:pPr>
       <w:r>
         <w:rPr>
           <w:b/>
@@ -2051,51 +2003,1461 @@
     </w:p>
     <w:p>
       <w:pPr>
+        <w:spacing w:after="240" w:line="240" w:lineRule="auto"/>
+        <w:ind w:firstLine="708"/>
+        <w:jc w:val="both"/>
+        <w:rPr>
+          <w:sz w:val="24"/>
+        </w:rPr>
+      </w:pPr>
+      <w:r>
+        <w:rPr>
+          <w:sz w:val="24"/>
+        </w:rPr>
+        <w:t>Pare realização do</w:t>
+      </w:r>
+      <w:r>
+        <w:rPr>
+          <w:sz w:val="24"/>
+        </w:rPr>
+        <w:t>s testes foi utilizada uma máquina</w:t>
+      </w:r>
+      <w:r>
+        <w:rPr>
+          <w:sz w:val="24"/>
+        </w:rPr>
+        <w:t xml:space="preserve"> com </w:t>
+      </w:r>
+      <w:r>
+        <w:rPr>
+          <w:sz w:val="24"/>
+        </w:rPr>
+        <w:t xml:space="preserve">a seguinte configuração: processador Core i5, 8GB de memória RAM e um SSD de 120 GB. </w:t>
+      </w:r>
+      <w:r>
+        <w:rPr>
+          <w:sz w:val="24"/>
+        </w:rPr>
+        <w:t xml:space="preserve">Os arquivos utilizados para execução dos testes encontram-se disponíveis na pasta do drive informada no rodapé deste relatório. </w:t>
+      </w:r>
+    </w:p>
+    <w:p>
+      <w:pPr>
+        <w:spacing w:after="240" w:line="240" w:lineRule="auto"/>
+        <w:jc w:val="both"/>
+        <w:rPr>
+          <w:sz w:val="24"/>
+        </w:rPr>
+      </w:pPr>
+      <w:r>
+        <w:rPr>
+          <w:sz w:val="24"/>
+        </w:rPr>
+        <w:tab/>
+        <w:t>Abaixo, os resultados identificados em cada teste.</w:t>
+      </w:r>
+    </w:p>
+    <w:p>
+      <w:pPr>
+        <w:pStyle w:val="PargrafodaLista"/>
+        <w:numPr>
+          <w:ilvl w:val="0"/>
+          <w:numId w:val="4"/>
+        </w:numPr>
+        <w:spacing w:after="240" w:line="240" w:lineRule="auto"/>
+        <w:ind w:left="1418"/>
+        <w:jc w:val="both"/>
+        <w:rPr>
+          <w:sz w:val="24"/>
+          <w:u w:val="single"/>
+        </w:rPr>
+      </w:pPr>
+      <w:r>
+        <w:rPr>
+          <w:sz w:val="24"/>
+          <w:u w:val="single"/>
+        </w:rPr>
+        <w:t>.txt:</w:t>
+      </w:r>
+    </w:p>
+    <w:p>
+      <w:pPr>
+        <w:spacing w:after="240" w:line="240" w:lineRule="auto"/>
+        <w:ind w:left="708" w:firstLine="702"/>
+        <w:jc w:val="both"/>
+        <w:rPr>
+          <w:sz w:val="24"/>
+        </w:rPr>
+      </w:pPr>
+      <w:r>
+        <w:rPr>
+          <w:sz w:val="24"/>
+        </w:rPr>
+        <w:t xml:space="preserve">O arquivo </w:t>
+      </w:r>
+      <w:r>
+        <w:rPr>
+          <w:sz w:val="24"/>
+        </w:rPr>
+        <w:t xml:space="preserve">é o livro </w:t>
+      </w:r>
+      <w:r>
+        <w:rPr>
+          <w:i/>
+          <w:sz w:val="24"/>
+        </w:rPr>
+        <w:t>Contos para Infância</w:t>
+      </w:r>
+      <w:r>
+        <w:rPr>
+          <w:sz w:val="24"/>
+        </w:rPr>
+        <w:t>, do autor Guerra Junqueiro e foi obtido através do Projeto Gutemberg.</w:t>
+      </w:r>
+    </w:p>
+    <w:p>
+      <w:pPr>
+        <w:spacing w:after="240" w:line="240" w:lineRule="auto"/>
+        <w:ind w:left="708" w:firstLine="702"/>
+        <w:jc w:val="both"/>
+        <w:rPr>
+          <w:sz w:val="24"/>
+        </w:rPr>
+      </w:pPr>
+      <w:r>
+        <w:rPr>
+          <w:sz w:val="24"/>
+        </w:rPr>
+        <w:t>Os testes foram realizados para os três formatos do arquivo, conforme Figura 7.</w:t>
+      </w:r>
+    </w:p>
+    <w:p>
+      <w:pPr>
+        <w:keepNext/>
         <w:ind w:firstLine="709"/>
         <w:jc w:val="both"/>
-        <w:rPr>
-          <w:sz w:val="24"/>
-        </w:rPr>
-      </w:pPr>
-    </w:p>
-    <w:p>
-      <w:pPr>
+      </w:pPr>
+      <w:r>
+        <w:rPr>
+          <w:noProof/>
+          <w:sz w:val="24"/>
+          <w:lang w:eastAsia="pt-BR"/>
+        </w:rPr>
+        <w:drawing>
+          <wp:inline distT="0" distB="0" distL="0" distR="0" wp14:anchorId="2B42F828" wp14:editId="4336E62E">
+            <wp:extent cx="5048250" cy="3674698"/>
+            <wp:effectExtent l="0" t="0" r="0" b="2540"/>
+            <wp:docPr id="1" name="Imagem 1"/>
+            <wp:cNvGraphicFramePr>
+              <a:graphicFrameLocks xmlns:a="http://schemas.openxmlformats.org/drawingml/2006/main" noChangeAspect="1"/>
+            </wp:cNvGraphicFramePr>
+            <a:graphic xmlns:a="http://schemas.openxmlformats.org/drawingml/2006/main">
+              <a:graphicData uri="http://schemas.openxmlformats.org/drawingml/2006/picture">
+                <pic:pic xmlns:pic="http://schemas.openxmlformats.org/drawingml/2006/picture">
+                  <pic:nvPicPr>
+                    <pic:cNvPr id="0" name="Picture 1"/>
+                    <pic:cNvPicPr>
+                      <a:picLocks noChangeAspect="1" noChangeArrowheads="1"/>
+                    </pic:cNvPicPr>
+                  </pic:nvPicPr>
+                  <pic:blipFill>
+                    <a:blip r:embed="rId15">
+                      <a:extLst>
+                        <a:ext uri="{28A0092B-C50C-407E-A947-70E740481C1C}">
+                          <a14:useLocalDpi xmlns:a14="http://schemas.microsoft.com/office/drawing/2010/main" val="0"/>
+                        </a:ext>
+                      </a:extLst>
+                    </a:blip>
+                    <a:srcRect/>
+                    <a:stretch>
+                      <a:fillRect/>
+                    </a:stretch>
+                  </pic:blipFill>
+                  <pic:spPr bwMode="auto">
+                    <a:xfrm>
+                      <a:off x="0" y="0"/>
+                      <a:ext cx="5048250" cy="3674698"/>
+                    </a:xfrm>
+                    <a:prstGeom prst="rect">
+                      <a:avLst/>
+                    </a:prstGeom>
+                    <a:noFill/>
+                    <a:ln>
+                      <a:noFill/>
+                    </a:ln>
+                  </pic:spPr>
+                </pic:pic>
+              </a:graphicData>
+            </a:graphic>
+          </wp:inline>
+        </w:drawing>
+      </w:r>
+    </w:p>
+    <w:p>
+      <w:pPr>
+        <w:pStyle w:val="Legenda"/>
+        <w:jc w:val="center"/>
+        <w:rPr>
+          <w:color w:val="auto"/>
+          <w:sz w:val="24"/>
+        </w:rPr>
+      </w:pPr>
+      <w:r>
+        <w:rPr>
+          <w:color w:val="auto"/>
+        </w:rPr>
+        <w:t xml:space="preserve">Figura </w:t>
+      </w:r>
+      <w:r>
+        <w:rPr>
+          <w:color w:val="auto"/>
+        </w:rPr>
+        <w:fldChar w:fldCharType="begin"/>
+      </w:r>
+      <w:r>
+        <w:rPr>
+          <w:color w:val="auto"/>
+        </w:rPr>
+        <w:instrText xml:space="preserve"> SEQ Figura \* ARABIC </w:instrText>
+      </w:r>
+      <w:r>
+        <w:rPr>
+          <w:color w:val="auto"/>
+        </w:rPr>
+        <w:fldChar w:fldCharType="separate"/>
+      </w:r>
+      <w:r>
+        <w:rPr>
+          <w:noProof/>
+          <w:color w:val="auto"/>
+        </w:rPr>
+        <w:t>7</w:t>
+      </w:r>
+      <w:r>
+        <w:rPr>
+          <w:color w:val="auto"/>
+        </w:rPr>
+        <w:fldChar w:fldCharType="end"/>
+      </w:r>
+      <w:r>
+        <w:rPr>
+          <w:color w:val="auto"/>
+        </w:rPr>
+        <w:t xml:space="preserve">: Compactação de </w:t>
+      </w:r>
+      <w:proofErr w:type="gramStart"/>
+      <w:r>
+        <w:rPr>
+          <w:color w:val="auto"/>
+        </w:rPr>
+        <w:t xml:space="preserve">arquivo </w:t>
+      </w:r>
+      <w:r>
+        <w:rPr>
+          <w:i/>
+          <w:color w:val="auto"/>
+        </w:rPr>
+        <w:t>.</w:t>
+      </w:r>
+      <w:proofErr w:type="gramEnd"/>
+      <w:r>
+        <w:rPr>
+          <w:i/>
+          <w:color w:val="auto"/>
+        </w:rPr>
+        <w:t>txt</w:t>
+      </w:r>
+    </w:p>
+    <w:p>
+      <w:pPr>
+        <w:keepNext/>
+        <w:jc w:val="center"/>
+      </w:pPr>
+      <w:r>
+        <w:rPr>
+          <w:b/>
+          <w:noProof/>
+          <w:sz w:val="24"/>
+          <w:lang w:eastAsia="pt-BR"/>
+        </w:rPr>
+        <w:drawing>
+          <wp:inline distT="0" distB="0" distL="0" distR="0" wp14:anchorId="094EE77B" wp14:editId="3313224A">
+            <wp:extent cx="4619625" cy="1244371"/>
+            <wp:effectExtent l="0" t="0" r="0" b="0"/>
+            <wp:docPr id="11" name="Imagem 11"/>
+            <wp:cNvGraphicFramePr>
+              <a:graphicFrameLocks xmlns:a="http://schemas.openxmlformats.org/drawingml/2006/main" noChangeAspect="1"/>
+            </wp:cNvGraphicFramePr>
+            <a:graphic xmlns:a="http://schemas.openxmlformats.org/drawingml/2006/main">
+              <a:graphicData uri="http://schemas.openxmlformats.org/drawingml/2006/picture">
+                <pic:pic xmlns:pic="http://schemas.openxmlformats.org/drawingml/2006/picture">
+                  <pic:nvPicPr>
+                    <pic:cNvPr id="0" name="Picture 5"/>
+                    <pic:cNvPicPr>
+                      <a:picLocks noChangeAspect="1" noChangeArrowheads="1"/>
+                    </pic:cNvPicPr>
+                  </pic:nvPicPr>
+                  <pic:blipFill>
+                    <a:blip r:embed="rId16">
+                      <a:extLst>
+                        <a:ext uri="{28A0092B-C50C-407E-A947-70E740481C1C}">
+                          <a14:useLocalDpi xmlns:a14="http://schemas.microsoft.com/office/drawing/2010/main" val="0"/>
+                        </a:ext>
+                      </a:extLst>
+                    </a:blip>
+                    <a:srcRect/>
+                    <a:stretch>
+                      <a:fillRect/>
+                    </a:stretch>
+                  </pic:blipFill>
+                  <pic:spPr bwMode="auto">
+                    <a:xfrm>
+                      <a:off x="0" y="0"/>
+                      <a:ext cx="4619625" cy="1244371"/>
+                    </a:xfrm>
+                    <a:prstGeom prst="rect">
+                      <a:avLst/>
+                    </a:prstGeom>
+                    <a:noFill/>
+                    <a:ln>
+                      <a:noFill/>
+                    </a:ln>
+                  </pic:spPr>
+                </pic:pic>
+              </a:graphicData>
+            </a:graphic>
+          </wp:inline>
+        </w:drawing>
+      </w:r>
+    </w:p>
+    <w:p>
+      <w:pPr>
+        <w:pStyle w:val="Legenda"/>
+        <w:jc w:val="center"/>
+        <w:rPr>
+          <w:b w:val="0"/>
+          <w:color w:val="auto"/>
+          <w:sz w:val="24"/>
+        </w:rPr>
+      </w:pPr>
+      <w:r>
+        <w:rPr>
+          <w:color w:val="auto"/>
+        </w:rPr>
+        <w:t xml:space="preserve">Figura </w:t>
+      </w:r>
+      <w:r>
+        <w:rPr>
+          <w:color w:val="auto"/>
+        </w:rPr>
+        <w:fldChar w:fldCharType="begin"/>
+      </w:r>
+      <w:r>
+        <w:rPr>
+          <w:color w:val="auto"/>
+        </w:rPr>
+        <w:instrText xml:space="preserve"> SEQ Figura \* ARABIC </w:instrText>
+      </w:r>
+      <w:r>
+        <w:rPr>
+          <w:color w:val="auto"/>
+        </w:rPr>
+        <w:fldChar w:fldCharType="separate"/>
+      </w:r>
+      <w:r>
+        <w:rPr>
+          <w:noProof/>
+          <w:color w:val="auto"/>
+        </w:rPr>
+        <w:t>8</w:t>
+      </w:r>
+      <w:r>
+        <w:rPr>
+          <w:color w:val="auto"/>
+        </w:rPr>
+        <w:fldChar w:fldCharType="end"/>
+      </w:r>
+      <w:r>
+        <w:rPr>
+          <w:color w:val="auto"/>
+        </w:rPr>
+        <w:t xml:space="preserve">: </w:t>
+      </w:r>
+      <w:proofErr w:type="gramStart"/>
+      <w:r>
+        <w:rPr>
+          <w:color w:val="auto"/>
+        </w:rPr>
+        <w:t xml:space="preserve">Arquivo </w:t>
+      </w:r>
+      <w:r>
+        <w:rPr>
+          <w:i/>
+          <w:color w:val="auto"/>
+        </w:rPr>
+        <w:t>.</w:t>
+      </w:r>
+      <w:proofErr w:type="gramEnd"/>
+      <w:r>
+        <w:rPr>
+          <w:i/>
+          <w:color w:val="auto"/>
+        </w:rPr>
+        <w:t>txt</w:t>
+      </w:r>
+      <w:r>
+        <w:rPr>
+          <w:color w:val="auto"/>
+        </w:rPr>
+        <w:t xml:space="preserve"> original e compactados</w:t>
+      </w:r>
+    </w:p>
+    <w:p>
+      <w:pPr>
+        <w:keepNext/>
+        <w:jc w:val="center"/>
+        <w:sectPr>
+          <w:type w:val="continuous"/>
+          <w:pgSz w:w="11906" w:h="16838"/>
+          <w:pgMar w:top="851" w:right="1701" w:bottom="1418" w:left="1701" w:header="709" w:footer="709" w:gutter="0"/>
+          <w:cols w:space="708"/>
+          <w:docGrid w:linePitch="360"/>
+        </w:sectPr>
+      </w:pPr>
+    </w:p>
+    <w:p>
+      <w:pPr>
+        <w:keepNext/>
+        <w:jc w:val="center"/>
+      </w:pPr>
+      <w:r>
+        <w:rPr>
+          <w:noProof/>
+          <w:color w:val="FF0000"/>
+          <w:sz w:val="24"/>
+          <w:lang w:eastAsia="pt-BR"/>
+        </w:rPr>
+        <w:lastRenderedPageBreak/>
+        <mc:AlternateContent>
+          <mc:Choice Requires="wps">
+            <w:drawing>
+              <wp:anchor distT="0" distB="0" distL="114300" distR="114300" simplePos="0" relativeHeight="251665408" behindDoc="0" locked="0" layoutInCell="1" allowOverlap="1" wp14:anchorId="2372FA68" wp14:editId="0CFD29CC">
+                <wp:simplePos x="0" y="0"/>
+                <wp:positionH relativeFrom="column">
+                  <wp:posOffset>2251462</wp:posOffset>
+                </wp:positionH>
+                <wp:positionV relativeFrom="paragraph">
+                  <wp:posOffset>684116</wp:posOffset>
+                </wp:positionV>
+                <wp:extent cx="377686" cy="131445"/>
+                <wp:effectExtent l="0" t="0" r="22860" b="20955"/>
+                <wp:wrapNone/>
+                <wp:docPr id="15" name="Retângulo 15"/>
+                <wp:cNvGraphicFramePr/>
+                <a:graphic xmlns:a="http://schemas.openxmlformats.org/drawingml/2006/main">
+                  <a:graphicData uri="http://schemas.microsoft.com/office/word/2010/wordprocessingShape">
+                    <wps:wsp>
+                      <wps:cNvSpPr/>
+                      <wps:spPr>
+                        <a:xfrm>
+                          <a:off x="0" y="0"/>
+                          <a:ext cx="377686" cy="131445"/>
+                        </a:xfrm>
+                        <a:prstGeom prst="rect">
+                          <a:avLst/>
+                        </a:prstGeom>
+                        <a:noFill/>
+                        <a:ln w="12700">
+                          <a:solidFill>
+                            <a:srgbClr val="FF0000"/>
+                          </a:solidFill>
+                        </a:ln>
+                      </wps:spPr>
+                      <wps:style>
+                        <a:lnRef idx="2">
+                          <a:schemeClr val="accent1">
+                            <a:shade val="50000"/>
+                          </a:schemeClr>
+                        </a:lnRef>
+                        <a:fillRef idx="1">
+                          <a:schemeClr val="accent1"/>
+                        </a:fillRef>
+                        <a:effectRef idx="0">
+                          <a:schemeClr val="accent1"/>
+                        </a:effectRef>
+                        <a:fontRef idx="minor">
+                          <a:schemeClr val="lt1"/>
+                        </a:fontRef>
+                      </wps:style>
+                      <wps:bodyPr rot="0" spcFirstLastPara="0" vertOverflow="overflow" horzOverflow="overflow" vert="horz" wrap="square" lIns="91440" tIns="45720" rIns="91440" bIns="45720" numCol="1" spcCol="0" rtlCol="0" fromWordArt="0" anchor="ctr" anchorCtr="0" forceAA="0" compatLnSpc="1">
+                        <a:prstTxWarp prst="textNoShape">
+                          <a:avLst/>
+                        </a:prstTxWarp>
+                        <a:noAutofit/>
+                      </wps:bodyPr>
+                    </wps:wsp>
+                  </a:graphicData>
+                </a:graphic>
+                <wp14:sizeRelH relativeFrom="margin">
+                  <wp14:pctWidth>0</wp14:pctWidth>
+                </wp14:sizeRelH>
+              </wp:anchor>
+            </w:drawing>
+          </mc:Choice>
+          <mc:Fallback>
+            <w:pict>
+              <v:rect id="Retângulo 15" o:spid="_x0000_s1026" style="position:absolute;margin-left:177.3pt;margin-top:53.85pt;width:29.75pt;height:10.35pt;z-index:251665408;visibility:visible;mso-wrap-style:square;mso-width-percent:0;mso-wrap-distance-left:9pt;mso-wrap-distance-top:0;mso-wrap-distance-right:9pt;mso-wrap-distance-bottom:0;mso-position-horizontal:absolute;mso-position-horizontal-relative:text;mso-position-vertical:absolute;mso-position-vertical-relative:text;mso-width-percent:0;mso-width-relative:margin;v-text-anchor:middle" o:gfxdata="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" filled="f" strokecolor="red" strokeweight="1pt"/>
+            </w:pict>
+          </mc:Fallback>
+        </mc:AlternateContent>
+      </w:r>
+      <w:r>
+        <w:rPr>
+          <w:noProof/>
+          <w:color w:val="FF0000"/>
+          <w:sz w:val="24"/>
+          <w:lang w:eastAsia="pt-BR"/>
+        </w:rPr>
+        <mc:AlternateContent>
+          <mc:Choice Requires="wps">
+            <w:drawing>
+              <wp:anchor distT="0" distB="0" distL="114300" distR="114300" simplePos="0" relativeHeight="251663360" behindDoc="0" locked="0" layoutInCell="1" allowOverlap="1" wp14:anchorId="67392B8F" wp14:editId="1748EC7C">
+                <wp:simplePos x="0" y="0"/>
+                <wp:positionH relativeFrom="column">
+                  <wp:posOffset>1201889</wp:posOffset>
+                </wp:positionH>
+                <wp:positionV relativeFrom="paragraph">
+                  <wp:posOffset>692067</wp:posOffset>
+                </wp:positionV>
+                <wp:extent cx="401541" cy="83737"/>
+                <wp:effectExtent l="0" t="0" r="17780" b="12065"/>
+                <wp:wrapNone/>
+                <wp:docPr id="14" name="Retângulo 14"/>
+                <wp:cNvGraphicFramePr/>
+                <a:graphic xmlns:a="http://schemas.openxmlformats.org/drawingml/2006/main">
+                  <a:graphicData uri="http://schemas.microsoft.com/office/word/2010/wordprocessingShape">
+                    <wps:wsp>
+                      <wps:cNvSpPr/>
+                      <wps:spPr>
+                        <a:xfrm>
+                          <a:off x="0" y="0"/>
+                          <a:ext cx="401541" cy="83737"/>
+                        </a:xfrm>
+                        <a:prstGeom prst="rect">
+                          <a:avLst/>
+                        </a:prstGeom>
+                        <a:noFill/>
+                        <a:ln w="12700">
+                          <a:solidFill>
+                            <a:srgbClr val="FF0000"/>
+                          </a:solidFill>
+                        </a:ln>
+                      </wps:spPr>
+                      <wps:style>
+                        <a:lnRef idx="2">
+                          <a:schemeClr val="accent1">
+                            <a:shade val="50000"/>
+                          </a:schemeClr>
+                        </a:lnRef>
+                        <a:fillRef idx="1">
+                          <a:schemeClr val="accent1"/>
+                        </a:fillRef>
+                        <a:effectRef idx="0">
+                          <a:schemeClr val="accent1"/>
+                        </a:effectRef>
+                        <a:fontRef idx="minor">
+                          <a:schemeClr val="lt1"/>
+                        </a:fontRef>
+                      </wps:style>
+                      <wps:bodyPr rot="0" spcFirstLastPara="0" vertOverflow="overflow" horzOverflow="overflow" vert="horz" wrap="square" lIns="91440" tIns="45720" rIns="91440" bIns="45720" numCol="1" spcCol="0" rtlCol="0" fromWordArt="0" anchor="ctr" anchorCtr="0" forceAA="0" compatLnSpc="1">
+                        <a:prstTxWarp prst="textNoShape">
+                          <a:avLst/>
+                        </a:prstTxWarp>
+                        <a:noAutofit/>
+                      </wps:bodyPr>
+                    </wps:wsp>
+                  </a:graphicData>
+                </a:graphic>
+                <wp14:sizeRelH relativeFrom="margin">
+                  <wp14:pctWidth>0</wp14:pctWidth>
+                </wp14:sizeRelH>
+                <wp14:sizeRelV relativeFrom="margin">
+                  <wp14:pctHeight>0</wp14:pctHeight>
+                </wp14:sizeRelV>
+              </wp:anchor>
+            </w:drawing>
+          </mc:Choice>
+          <mc:Fallback>
+            <w:pict>
+              <v:rect id="Retângulo 14" o:spid="_x0000_s1026" style="position:absolute;margin-left:94.65pt;margin-top:54.5pt;width:31.6pt;height:6.6pt;z-index:251663360;visibility:visible;mso-wrap-style:square;mso-width-percent:0;mso-height-percent:0;mso-wrap-distance-left:9pt;mso-wrap-distance-top:0;mso-wrap-distance-right:9pt;mso-wrap-distance-bottom:0;mso-position-horizontal:absolute;mso-position-horizontal-relative:text;mso-position-vertical:absolute;mso-position-vertical-relative:text;mso-width-percent:0;mso-height-percent:0;mso-width-relative:margin;mso-height-relative:margin;v-text-anchor:middle" o:gfxdata="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" filled="f" strokecolor="red" strokeweight="1pt"/>
+            </w:pict>
+          </mc:Fallback>
+        </mc:AlternateContent>
+      </w:r>
+      <w:r>
+        <w:rPr>
+          <w:noProof/>
+          <w:sz w:val="24"/>
+          <w:lang w:eastAsia="pt-BR"/>
+        </w:rPr>
+        <w:drawing>
+          <wp:inline distT="0" distB="0" distL="0" distR="0" wp14:anchorId="63A51B39" wp14:editId="5012532A">
+            <wp:extent cx="4248150" cy="3879413"/>
+            <wp:effectExtent l="0" t="0" r="0" b="6985"/>
+            <wp:docPr id="3" name="Imagem 3"/>
+            <wp:cNvGraphicFramePr>
+              <a:graphicFrameLocks xmlns:a="http://schemas.openxmlformats.org/drawingml/2006/main" noChangeAspect="1"/>
+            </wp:cNvGraphicFramePr>
+            <a:graphic xmlns:a="http://schemas.openxmlformats.org/drawingml/2006/main">
+              <a:graphicData uri="http://schemas.openxmlformats.org/drawingml/2006/picture">
+                <pic:pic xmlns:pic="http://schemas.openxmlformats.org/drawingml/2006/picture">
+                  <pic:nvPicPr>
+                    <pic:cNvPr id="0" name="Picture 2"/>
+                    <pic:cNvPicPr>
+                      <a:picLocks noChangeAspect="1" noChangeArrowheads="1"/>
+                    </pic:cNvPicPr>
+                  </pic:nvPicPr>
+                  <pic:blipFill rotWithShape="1">
+                    <a:blip r:embed="rId17">
+                      <a:extLst>
+                        <a:ext uri="{28A0092B-C50C-407E-A947-70E740481C1C}">
+                          <a14:useLocalDpi xmlns:a14="http://schemas.microsoft.com/office/drawing/2010/main" val="0"/>
+                        </a:ext>
+                      </a:extLst>
+                    </a:blip>
+                    <a:srcRect r="2297"/>
+                    <a:stretch/>
+                  </pic:blipFill>
+                  <pic:spPr bwMode="auto">
+                    <a:xfrm>
+                      <a:off x="0" y="0"/>
+                      <a:ext cx="4249207" cy="3880378"/>
+                    </a:xfrm>
+                    <a:prstGeom prst="rect">
+                      <a:avLst/>
+                    </a:prstGeom>
+                    <a:noFill/>
+                    <a:ln>
+                      <a:noFill/>
+                    </a:ln>
+                    <a:extLst>
+                      <a:ext uri="{53640926-AAD7-44D8-BBD7-CCE9431645EC}">
+                        <a14:shadowObscured xmlns:a14="http://schemas.microsoft.com/office/drawing/2010/main"/>
+                      </a:ext>
+                    </a:extLst>
+                  </pic:spPr>
+                </pic:pic>
+              </a:graphicData>
+            </a:graphic>
+          </wp:inline>
+        </w:drawing>
+      </w:r>
+    </w:p>
+    <w:p>
+      <w:pPr>
+        <w:pStyle w:val="Legenda"/>
+        <w:jc w:val="center"/>
+        <w:rPr>
+          <w:i/>
+          <w:color w:val="auto"/>
+          <w:sz w:val="24"/>
+        </w:rPr>
+      </w:pPr>
+      <w:r>
+        <w:rPr>
+          <w:color w:val="auto"/>
+        </w:rPr>
+        <w:t xml:space="preserve">Figura </w:t>
+      </w:r>
+      <w:r>
+        <w:rPr>
+          <w:color w:val="auto"/>
+        </w:rPr>
+        <w:fldChar w:fldCharType="begin"/>
+      </w:r>
+      <w:r>
+        <w:rPr>
+          <w:color w:val="auto"/>
+        </w:rPr>
+        <w:instrText xml:space="preserve"> SEQ Figura \* ARABIC </w:instrText>
+      </w:r>
+      <w:r>
+        <w:rPr>
+          <w:color w:val="auto"/>
+        </w:rPr>
+        <w:fldChar w:fldCharType="separate"/>
+      </w:r>
+      <w:r>
+        <w:rPr>
+          <w:noProof/>
+          <w:color w:val="auto"/>
+        </w:rPr>
+        <w:t>9</w:t>
+      </w:r>
+      <w:r>
+        <w:rPr>
+          <w:color w:val="auto"/>
+        </w:rPr>
+        <w:fldChar w:fldCharType="end"/>
+      </w:r>
+      <w:r>
+        <w:rPr>
+          <w:color w:val="auto"/>
+        </w:rPr>
+        <w:t xml:space="preserve">: Resultado da contagem de Bytes do </w:t>
+      </w:r>
+      <w:proofErr w:type="gramStart"/>
+      <w:r>
+        <w:rPr>
+          <w:color w:val="auto"/>
+        </w:rPr>
+        <w:t xml:space="preserve">arquivo </w:t>
+      </w:r>
+      <w:r>
+        <w:rPr>
+          <w:i/>
+          <w:color w:val="auto"/>
+        </w:rPr>
+        <w:t>.</w:t>
+      </w:r>
+      <w:proofErr w:type="gramEnd"/>
+      <w:r>
+        <w:rPr>
+          <w:i/>
+          <w:color w:val="auto"/>
+        </w:rPr>
+        <w:t>txt</w:t>
+      </w:r>
+    </w:p>
+    <w:p>
+      <w:pPr>
+        <w:keepNext/>
+        <w:jc w:val="center"/>
+      </w:pPr>
+      <w:r>
+        <w:rPr>
+          <w:noProof/>
+          <w:color w:val="FF0000"/>
+          <w:sz w:val="24"/>
+          <w:lang w:eastAsia="pt-BR"/>
+        </w:rPr>
+        <mc:AlternateContent>
+          <mc:Choice Requires="wps">
+            <w:drawing>
+              <wp:anchor distT="0" distB="0" distL="114300" distR="114300" simplePos="0" relativeHeight="251669504" behindDoc="0" locked="0" layoutInCell="1" allowOverlap="1" wp14:anchorId="268EC60E" wp14:editId="4E50CFFE">
+                <wp:simplePos x="0" y="0"/>
+                <wp:positionH relativeFrom="column">
+                  <wp:posOffset>2061210</wp:posOffset>
+                </wp:positionH>
+                <wp:positionV relativeFrom="paragraph">
+                  <wp:posOffset>830580</wp:posOffset>
+                </wp:positionV>
+                <wp:extent cx="292100" cy="131445"/>
+                <wp:effectExtent l="0" t="0" r="12700" b="20955"/>
+                <wp:wrapNone/>
+                <wp:docPr id="17" name="Retângulo 17"/>
+                <wp:cNvGraphicFramePr/>
+                <a:graphic xmlns:a="http://schemas.openxmlformats.org/drawingml/2006/main">
+                  <a:graphicData uri="http://schemas.microsoft.com/office/word/2010/wordprocessingShape">
+                    <wps:wsp>
+                      <wps:cNvSpPr/>
+                      <wps:spPr>
+                        <a:xfrm>
+                          <a:off x="0" y="0"/>
+                          <a:ext cx="292100" cy="131445"/>
+                        </a:xfrm>
+                        <a:prstGeom prst="rect">
+                          <a:avLst/>
+                        </a:prstGeom>
+                        <a:noFill/>
+                        <a:ln w="12700">
+                          <a:solidFill>
+                            <a:srgbClr val="FF0000"/>
+                          </a:solidFill>
+                        </a:ln>
+                      </wps:spPr>
+                      <wps:style>
+                        <a:lnRef idx="2">
+                          <a:schemeClr val="accent1">
+                            <a:shade val="50000"/>
+                          </a:schemeClr>
+                        </a:lnRef>
+                        <a:fillRef idx="1">
+                          <a:schemeClr val="accent1"/>
+                        </a:fillRef>
+                        <a:effectRef idx="0">
+                          <a:schemeClr val="accent1"/>
+                        </a:effectRef>
+                        <a:fontRef idx="minor">
+                          <a:schemeClr val="lt1"/>
+                        </a:fontRef>
+                      </wps:style>
+                      <wps:bodyPr rot="0" spcFirstLastPara="0" vertOverflow="overflow" horzOverflow="overflow" vert="horz" wrap="square" lIns="91440" tIns="45720" rIns="91440" bIns="45720" numCol="1" spcCol="0" rtlCol="0" fromWordArt="0" anchor="ctr" anchorCtr="0" forceAA="0" compatLnSpc="1">
+                        <a:prstTxWarp prst="textNoShape">
+                          <a:avLst/>
+                        </a:prstTxWarp>
+                        <a:noAutofit/>
+                      </wps:bodyPr>
+                    </wps:wsp>
+                  </a:graphicData>
+                </a:graphic>
+              </wp:anchor>
+            </w:drawing>
+          </mc:Choice>
+          <mc:Fallback>
+            <w:pict>
+              <v:rect id="Retângulo 17" o:spid="_x0000_s1026" style="position:absolute;margin-left:162.3pt;margin-top:65.4pt;width:23pt;height:10.35pt;z-index:251669504;visibility:visible;mso-wrap-style:square;mso-wrap-distance-left:9pt;mso-wrap-distance-top:0;mso-wrap-distance-right:9pt;mso-wrap-distance-bottom:0;mso-position-horizontal:absolute;mso-position-horizontal-relative:text;mso-position-vertical:absolute;mso-position-vertical-relative:text;v-text-anchor:middle" o:gfxdata="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" filled="f" strokecolor="red" strokeweight="1pt"/>
+            </w:pict>
+          </mc:Fallback>
+        </mc:AlternateContent>
+      </w:r>
+      <w:r>
+        <w:rPr>
+          <w:noProof/>
+          <w:color w:val="FF0000"/>
+          <w:sz w:val="24"/>
+          <w:lang w:eastAsia="pt-BR"/>
+        </w:rPr>
+        <mc:AlternateContent>
+          <mc:Choice Requires="wps">
+            <w:drawing>
+              <wp:anchor distT="0" distB="0" distL="114300" distR="114300" simplePos="0" relativeHeight="251667456" behindDoc="0" locked="0" layoutInCell="1" allowOverlap="1" wp14:anchorId="5AC2197E" wp14:editId="6358E18B">
+                <wp:simplePos x="0" y="0"/>
+                <wp:positionH relativeFrom="column">
+                  <wp:posOffset>1176655</wp:posOffset>
+                </wp:positionH>
+                <wp:positionV relativeFrom="paragraph">
+                  <wp:posOffset>790575</wp:posOffset>
+                </wp:positionV>
+                <wp:extent cx="292100" cy="131445"/>
+                <wp:effectExtent l="0" t="0" r="12700" b="20955"/>
+                <wp:wrapNone/>
+                <wp:docPr id="16" name="Retângulo 16"/>
+                <wp:cNvGraphicFramePr/>
+                <a:graphic xmlns:a="http://schemas.openxmlformats.org/drawingml/2006/main">
+                  <a:graphicData uri="http://schemas.microsoft.com/office/word/2010/wordprocessingShape">
+                    <wps:wsp>
+                      <wps:cNvSpPr/>
+                      <wps:spPr>
+                        <a:xfrm>
+                          <a:off x="0" y="0"/>
+                          <a:ext cx="292100" cy="131445"/>
+                        </a:xfrm>
+                        <a:prstGeom prst="rect">
+                          <a:avLst/>
+                        </a:prstGeom>
+                        <a:noFill/>
+                        <a:ln w="12700">
+                          <a:solidFill>
+                            <a:srgbClr val="FF0000"/>
+                          </a:solidFill>
+                        </a:ln>
+                      </wps:spPr>
+                      <wps:style>
+                        <a:lnRef idx="2">
+                          <a:schemeClr val="accent1">
+                            <a:shade val="50000"/>
+                          </a:schemeClr>
+                        </a:lnRef>
+                        <a:fillRef idx="1">
+                          <a:schemeClr val="accent1"/>
+                        </a:fillRef>
+                        <a:effectRef idx="0">
+                          <a:schemeClr val="accent1"/>
+                        </a:effectRef>
+                        <a:fontRef idx="minor">
+                          <a:schemeClr val="lt1"/>
+                        </a:fontRef>
+                      </wps:style>
+                      <wps:bodyPr rot="0" spcFirstLastPara="0" vertOverflow="overflow" horzOverflow="overflow" vert="horz" wrap="square" lIns="91440" tIns="45720" rIns="91440" bIns="45720" numCol="1" spcCol="0" rtlCol="0" fromWordArt="0" anchor="ctr" anchorCtr="0" forceAA="0" compatLnSpc="1">
+                        <a:prstTxWarp prst="textNoShape">
+                          <a:avLst/>
+                        </a:prstTxWarp>
+                        <a:noAutofit/>
+                      </wps:bodyPr>
+                    </wps:wsp>
+                  </a:graphicData>
+                </a:graphic>
+              </wp:anchor>
+            </w:drawing>
+          </mc:Choice>
+          <mc:Fallback>
+            <w:pict>
+              <v:rect id="Retângulo 16" o:spid="_x0000_s1026" style="position:absolute;margin-left:92.65pt;margin-top:62.25pt;width:23pt;height:10.35pt;z-index:251667456;visibility:visible;mso-wrap-style:square;mso-wrap-distance-left:9pt;mso-wrap-distance-top:0;mso-wrap-distance-right:9pt;mso-wrap-distance-bottom:0;mso-position-horizontal:absolute;mso-position-horizontal-relative:text;mso-position-vertical:absolute;mso-position-vertical-relative:text;v-text-anchor:middle" o:gfxdata="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" filled="f" strokecolor="red" strokeweight="1pt"/>
+            </w:pict>
+          </mc:Fallback>
+        </mc:AlternateContent>
+      </w:r>
+      <w:r>
+        <w:rPr>
+          <w:noProof/>
+          <w:sz w:val="24"/>
+          <w:lang w:eastAsia="pt-BR"/>
+        </w:rPr>
+        <w:drawing>
+          <wp:inline distT="0" distB="0" distL="0" distR="0" wp14:anchorId="626BAB4E" wp14:editId="5797C2A6">
+            <wp:extent cx="4257675" cy="4232332"/>
+            <wp:effectExtent l="0" t="0" r="0" b="0"/>
+            <wp:docPr id="8" name="Imagem 8"/>
+            <wp:cNvGraphicFramePr>
+              <a:graphicFrameLocks xmlns:a="http://schemas.openxmlformats.org/drawingml/2006/main" noChangeAspect="1"/>
+            </wp:cNvGraphicFramePr>
+            <a:graphic xmlns:a="http://schemas.openxmlformats.org/drawingml/2006/main">
+              <a:graphicData uri="http://schemas.openxmlformats.org/drawingml/2006/picture">
+                <pic:pic xmlns:pic="http://schemas.openxmlformats.org/drawingml/2006/picture">
+                  <pic:nvPicPr>
+                    <pic:cNvPr id="0" name="Picture 3"/>
+                    <pic:cNvPicPr>
+                      <a:picLocks noChangeAspect="1" noChangeArrowheads="1"/>
+                    </pic:cNvPicPr>
+                  </pic:nvPicPr>
+                  <pic:blipFill rotWithShape="1">
+                    <a:blip r:embed="rId18">
+                      <a:extLst>
+                        <a:ext uri="{28A0092B-C50C-407E-A947-70E740481C1C}">
+                          <a14:useLocalDpi xmlns:a14="http://schemas.microsoft.com/office/drawing/2010/main" val="0"/>
+                        </a:ext>
+                      </a:extLst>
+                    </a:blip>
+                    <a:srcRect r="10954"/>
+                    <a:stretch/>
+                  </pic:blipFill>
+                  <pic:spPr bwMode="auto">
+                    <a:xfrm>
+                      <a:off x="0" y="0"/>
+                      <a:ext cx="4267239" cy="4241839"/>
+                    </a:xfrm>
+                    <a:prstGeom prst="rect">
+                      <a:avLst/>
+                    </a:prstGeom>
+                    <a:noFill/>
+                    <a:ln>
+                      <a:noFill/>
+                    </a:ln>
+                    <a:extLst>
+                      <a:ext uri="{53640926-AAD7-44D8-BBD7-CCE9431645EC}">
+                        <a14:shadowObscured xmlns:a14="http://schemas.microsoft.com/office/drawing/2010/main"/>
+                      </a:ext>
+                    </a:extLst>
+                  </pic:spPr>
+                </pic:pic>
+              </a:graphicData>
+            </a:graphic>
+          </wp:inline>
+        </w:drawing>
+      </w:r>
+    </w:p>
+    <w:p>
+      <w:pPr>
+        <w:pStyle w:val="Legenda"/>
+        <w:jc w:val="center"/>
+        <w:rPr>
+          <w:color w:val="auto"/>
+          <w:sz w:val="24"/>
+        </w:rPr>
+      </w:pPr>
+      <w:r>
+        <w:rPr>
+          <w:color w:val="auto"/>
+        </w:rPr>
+        <w:t xml:space="preserve">Figura </w:t>
+      </w:r>
+      <w:r>
+        <w:rPr>
+          <w:color w:val="auto"/>
+        </w:rPr>
+        <w:fldChar w:fldCharType="begin"/>
+      </w:r>
+      <w:r>
+        <w:rPr>
+          <w:color w:val="auto"/>
+        </w:rPr>
+        <w:instrText xml:space="preserve"> SEQ Figura \* ARABIC </w:instrText>
+      </w:r>
+      <w:r>
+        <w:rPr>
+          <w:color w:val="auto"/>
+        </w:rPr>
+        <w:fldChar w:fldCharType="separate"/>
+      </w:r>
+      <w:r>
+        <w:rPr>
+          <w:noProof/>
+          <w:color w:val="auto"/>
+        </w:rPr>
+        <w:t>10</w:t>
+      </w:r>
+      <w:r>
+        <w:rPr>
+          <w:color w:val="auto"/>
+        </w:rPr>
+        <w:fldChar w:fldCharType="end"/>
+      </w:r>
+      <w:r>
+        <w:rPr>
+          <w:color w:val="auto"/>
+        </w:rPr>
+        <w:t xml:space="preserve">: Resultado da contagem de Bytes para o </w:t>
+      </w:r>
+      <w:proofErr w:type="gramStart"/>
+      <w:r>
+        <w:rPr>
+          <w:color w:val="auto"/>
+        </w:rPr>
+        <w:t xml:space="preserve">arquivo </w:t>
+      </w:r>
+      <w:r>
+        <w:rPr>
+          <w:i/>
+          <w:color w:val="auto"/>
+        </w:rPr>
+        <w:t>.</w:t>
+      </w:r>
+      <w:proofErr w:type="gramEnd"/>
+      <w:r>
+        <w:rPr>
+          <w:i/>
+          <w:color w:val="auto"/>
+        </w:rPr>
+        <w:t>txt</w:t>
+      </w:r>
+      <w:r>
+        <w:rPr>
+          <w:color w:val="auto"/>
+        </w:rPr>
+        <w:t xml:space="preserve"> compactado em formato </w:t>
+      </w:r>
+      <w:r>
+        <w:rPr>
+          <w:i/>
+          <w:color w:val="auto"/>
+        </w:rPr>
+        <w:t>.zip</w:t>
+      </w:r>
+    </w:p>
+    <w:p>
+      <w:pPr>
+        <w:keepNext/>
+        <w:jc w:val="center"/>
+      </w:pPr>
+      <w:r>
+        <w:rPr>
+          <w:noProof/>
+          <w:color w:val="FF0000"/>
+          <w:sz w:val="24"/>
+          <w:lang w:eastAsia="pt-BR"/>
+        </w:rPr>
+        <w:lastRenderedPageBreak/>
+        <mc:AlternateContent>
+          <mc:Choice Requires="wps">
+            <w:drawing>
+              <wp:anchor distT="0" distB="0" distL="114300" distR="114300" simplePos="0" relativeHeight="251661312" behindDoc="0" locked="0" layoutInCell="1" allowOverlap="1" wp14:anchorId="6D9095AF" wp14:editId="5ECB5515">
+                <wp:simplePos x="0" y="0"/>
+                <wp:positionH relativeFrom="column">
+                  <wp:posOffset>2107565</wp:posOffset>
+                </wp:positionH>
+                <wp:positionV relativeFrom="paragraph">
+                  <wp:posOffset>781685</wp:posOffset>
+                </wp:positionV>
+                <wp:extent cx="292100" cy="131445"/>
+                <wp:effectExtent l="0" t="0" r="12700" b="20955"/>
+                <wp:wrapNone/>
+                <wp:docPr id="13" name="Retângulo 13"/>
+                <wp:cNvGraphicFramePr/>
+                <a:graphic xmlns:a="http://schemas.openxmlformats.org/drawingml/2006/main">
+                  <a:graphicData uri="http://schemas.microsoft.com/office/word/2010/wordprocessingShape">
+                    <wps:wsp>
+                      <wps:cNvSpPr/>
+                      <wps:spPr>
+                        <a:xfrm>
+                          <a:off x="0" y="0"/>
+                          <a:ext cx="292100" cy="131445"/>
+                        </a:xfrm>
+                        <a:prstGeom prst="rect">
+                          <a:avLst/>
+                        </a:prstGeom>
+                        <a:noFill/>
+                        <a:ln w="12700">
+                          <a:solidFill>
+                            <a:srgbClr val="FF0000"/>
+                          </a:solidFill>
+                        </a:ln>
+                      </wps:spPr>
+                      <wps:style>
+                        <a:lnRef idx="2">
+                          <a:schemeClr val="accent1">
+                            <a:shade val="50000"/>
+                          </a:schemeClr>
+                        </a:lnRef>
+                        <a:fillRef idx="1">
+                          <a:schemeClr val="accent1"/>
+                        </a:fillRef>
+                        <a:effectRef idx="0">
+                          <a:schemeClr val="accent1"/>
+                        </a:effectRef>
+                        <a:fontRef idx="minor">
+                          <a:schemeClr val="lt1"/>
+                        </a:fontRef>
+                      </wps:style>
+                      <wps:bodyPr rot="0" spcFirstLastPara="0" vertOverflow="overflow" horzOverflow="overflow" vert="horz" wrap="square" lIns="91440" tIns="45720" rIns="91440" bIns="45720" numCol="1" spcCol="0" rtlCol="0" fromWordArt="0" anchor="ctr" anchorCtr="0" forceAA="0" compatLnSpc="1">
+                        <a:prstTxWarp prst="textNoShape">
+                          <a:avLst/>
+                        </a:prstTxWarp>
+                        <a:noAutofit/>
+                      </wps:bodyPr>
+                    </wps:wsp>
+                  </a:graphicData>
+                </a:graphic>
+              </wp:anchor>
+            </w:drawing>
+          </mc:Choice>
+          <mc:Fallback>
+            <w:pict>
+              <v:rect id="Retângulo 13" o:spid="_x0000_s1026" style="position:absolute;margin-left:165.95pt;margin-top:61.55pt;width:23pt;height:10.35pt;z-index:251661312;visibility:visible;mso-wrap-style:square;mso-wrap-distance-left:9pt;mso-wrap-distance-top:0;mso-wrap-distance-right:9pt;mso-wrap-distance-bottom:0;mso-position-horizontal:absolute;mso-position-horizontal-relative:text;mso-position-vertical:absolute;mso-position-vertical-relative:text;v-text-anchor:middle" o:gfxdata="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" filled="f" strokecolor="red" strokeweight="1pt"/>
+            </w:pict>
+          </mc:Fallback>
+        </mc:AlternateContent>
+      </w:r>
+      <w:r>
+        <w:rPr>
+          <w:noProof/>
+          <w:color w:val="FF0000"/>
+          <w:sz w:val="24"/>
+          <w:lang w:eastAsia="pt-BR"/>
+        </w:rPr>
+        <mc:AlternateContent>
+          <mc:Choice Requires="wps">
+            <w:drawing>
+              <wp:anchor distT="0" distB="0" distL="114300" distR="114300" simplePos="0" relativeHeight="251659264" behindDoc="0" locked="0" layoutInCell="1" allowOverlap="1" wp14:anchorId="2BD891CD" wp14:editId="2E5E2A7C">
+                <wp:simplePos x="0" y="0"/>
+                <wp:positionH relativeFrom="column">
+                  <wp:posOffset>1304037</wp:posOffset>
+                </wp:positionH>
+                <wp:positionV relativeFrom="paragraph">
+                  <wp:posOffset>761092</wp:posOffset>
+                </wp:positionV>
+                <wp:extent cx="292608" cy="131673"/>
+                <wp:effectExtent l="0" t="0" r="12700" b="20955"/>
+                <wp:wrapNone/>
+                <wp:docPr id="12" name="Retângulo 12"/>
+                <wp:cNvGraphicFramePr/>
+                <a:graphic xmlns:a="http://schemas.openxmlformats.org/drawingml/2006/main">
+                  <a:graphicData uri="http://schemas.microsoft.com/office/word/2010/wordprocessingShape">
+                    <wps:wsp>
+                      <wps:cNvSpPr/>
+                      <wps:spPr>
+                        <a:xfrm>
+                          <a:off x="0" y="0"/>
+                          <a:ext cx="292608" cy="131673"/>
+                        </a:xfrm>
+                        <a:prstGeom prst="rect">
+                          <a:avLst/>
+                        </a:prstGeom>
+                        <a:noFill/>
+                        <a:ln w="12700">
+                          <a:solidFill>
+                            <a:srgbClr val="FF0000"/>
+                          </a:solidFill>
+                        </a:ln>
+                      </wps:spPr>
+                      <wps:style>
+                        <a:lnRef idx="2">
+                          <a:schemeClr val="accent1">
+                            <a:shade val="50000"/>
+                          </a:schemeClr>
+                        </a:lnRef>
+                        <a:fillRef idx="1">
+                          <a:schemeClr val="accent1"/>
+                        </a:fillRef>
+                        <a:effectRef idx="0">
+                          <a:schemeClr val="accent1"/>
+                        </a:effectRef>
+                        <a:fontRef idx="minor">
+                          <a:schemeClr val="lt1"/>
+                        </a:fontRef>
+                      </wps:style>
+                      <wps:bodyPr rot="0" spcFirstLastPara="0" vertOverflow="overflow" horzOverflow="overflow" vert="horz" wrap="square" lIns="91440" tIns="45720" rIns="91440" bIns="45720" numCol="1" spcCol="0" rtlCol="0" fromWordArt="0" anchor="ctr" anchorCtr="0" forceAA="0" compatLnSpc="1">
+                        <a:prstTxWarp prst="textNoShape">
+                          <a:avLst/>
+                        </a:prstTxWarp>
+                        <a:noAutofit/>
+                      </wps:bodyPr>
+                    </wps:wsp>
+                  </a:graphicData>
+                </a:graphic>
+              </wp:anchor>
+            </w:drawing>
+          </mc:Choice>
+          <mc:Fallback>
+            <w:pict>
+              <v:rect id="Retângulo 12" o:spid="_x0000_s1026" style="position:absolute;margin-left:102.7pt;margin-top:59.95pt;width:23.05pt;height:10.35pt;z-index:251659264;visibility:visible;mso-wrap-style:square;mso-wrap-distance-left:9pt;mso-wrap-distance-top:0;mso-wrap-distance-right:9pt;mso-wrap-distance-bottom:0;mso-position-horizontal:absolute;mso-position-horizontal-relative:text;mso-position-vertical:absolute;mso-position-vertical-relative:text;v-text-anchor:middle" o:gfxdata="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" filled="f" strokecolor="red" strokeweight="1pt"/>
+            </w:pict>
+          </mc:Fallback>
+        </mc:AlternateContent>
+      </w:r>
+      <w:r>
+        <w:rPr>
+          <w:noProof/>
+          <w:sz w:val="24"/>
+          <w:lang w:eastAsia="pt-BR"/>
+        </w:rPr>
+        <w:drawing>
+          <wp:inline distT="0" distB="0" distL="0" distR="0" wp14:anchorId="38D01DB7" wp14:editId="2310CCD9">
+            <wp:extent cx="4107277" cy="3962400"/>
+            <wp:effectExtent l="0" t="0" r="7620" b="0"/>
+            <wp:docPr id="10" name="Imagem 10"/>
+            <wp:cNvGraphicFramePr>
+              <a:graphicFrameLocks xmlns:a="http://schemas.openxmlformats.org/drawingml/2006/main" noChangeAspect="1"/>
+            </wp:cNvGraphicFramePr>
+            <a:graphic xmlns:a="http://schemas.openxmlformats.org/drawingml/2006/main">
+              <a:graphicData uri="http://schemas.openxmlformats.org/drawingml/2006/picture">
+                <pic:pic xmlns:pic="http://schemas.openxmlformats.org/drawingml/2006/picture">
+                  <pic:nvPicPr>
+                    <pic:cNvPr id="0" name="Picture 4"/>
+                    <pic:cNvPicPr>
+                      <a:picLocks noChangeAspect="1" noChangeArrowheads="1"/>
+                    </pic:cNvPicPr>
+                  </pic:nvPicPr>
+                  <pic:blipFill>
+                    <a:blip r:embed="rId19">
+                      <a:extLst>
+                        <a:ext uri="{28A0092B-C50C-407E-A947-70E740481C1C}">
+                          <a14:useLocalDpi xmlns:a14="http://schemas.microsoft.com/office/drawing/2010/main" val="0"/>
+                        </a:ext>
+                      </a:extLst>
+                    </a:blip>
+                    <a:srcRect/>
+                    <a:stretch>
+                      <a:fillRect/>
+                    </a:stretch>
+                  </pic:blipFill>
+                  <pic:spPr bwMode="auto">
+                    <a:xfrm>
+                      <a:off x="0" y="0"/>
+                      <a:ext cx="4107277" cy="3962400"/>
+                    </a:xfrm>
+                    <a:prstGeom prst="rect">
+                      <a:avLst/>
+                    </a:prstGeom>
+                    <a:noFill/>
+                    <a:ln>
+                      <a:noFill/>
+                    </a:ln>
+                  </pic:spPr>
+                </pic:pic>
+              </a:graphicData>
+            </a:graphic>
+          </wp:inline>
+        </w:drawing>
+      </w:r>
+    </w:p>
+    <w:p>
+      <w:pPr>
+        <w:pStyle w:val="Legenda"/>
+        <w:jc w:val="center"/>
+        <w:rPr>
+          <w:color w:val="auto"/>
+          <w:sz w:val="24"/>
+        </w:rPr>
+      </w:pPr>
+      <w:r>
+        <w:rPr>
+          <w:color w:val="auto"/>
+        </w:rPr>
+        <w:t xml:space="preserve">Figura </w:t>
+      </w:r>
+      <w:r>
+        <w:rPr>
+          <w:color w:val="auto"/>
+        </w:rPr>
+        <w:fldChar w:fldCharType="begin"/>
+      </w:r>
+      <w:r>
+        <w:rPr>
+          <w:color w:val="auto"/>
+        </w:rPr>
+        <w:instrText xml:space="preserve"> SEQ Figura \* ARABIC </w:instrText>
+      </w:r>
+      <w:r>
+        <w:rPr>
+          <w:color w:val="auto"/>
+        </w:rPr>
+        <w:fldChar w:fldCharType="separate"/>
+      </w:r>
+      <w:r>
+        <w:rPr>
+          <w:noProof/>
+          <w:color w:val="auto"/>
+        </w:rPr>
+        <w:t>11</w:t>
+      </w:r>
+      <w:r>
+        <w:rPr>
+          <w:color w:val="auto"/>
+        </w:rPr>
+        <w:fldChar w:fldCharType="end"/>
+      </w:r>
+      <w:r>
+        <w:rPr>
+          <w:color w:val="auto"/>
+        </w:rPr>
+        <w:t xml:space="preserve">: </w:t>
+      </w:r>
+      <w:r>
+        <w:rPr>
+          <w:color w:val="auto"/>
+        </w:rPr>
+        <w:t xml:space="preserve">Resultado da contagem de Bytes para o </w:t>
+      </w:r>
+      <w:proofErr w:type="gramStart"/>
+      <w:r>
+        <w:rPr>
+          <w:color w:val="auto"/>
+        </w:rPr>
+        <w:t xml:space="preserve">arquivo </w:t>
+      </w:r>
+      <w:r>
+        <w:rPr>
+          <w:i/>
+          <w:color w:val="auto"/>
+        </w:rPr>
+        <w:t>.</w:t>
+      </w:r>
+      <w:proofErr w:type="gramEnd"/>
+      <w:r>
+        <w:rPr>
+          <w:i/>
+          <w:color w:val="auto"/>
+        </w:rPr>
+        <w:t>txt</w:t>
+      </w:r>
+      <w:r>
+        <w:rPr>
+          <w:color w:val="auto"/>
+        </w:rPr>
+        <w:t xml:space="preserve"> compactado em formato </w:t>
+      </w:r>
+      <w:r>
+        <w:rPr>
+          <w:i/>
+          <w:color w:val="auto"/>
+        </w:rPr>
+        <w:t>.</w:t>
+      </w:r>
+      <w:r>
+        <w:rPr>
+          <w:i/>
+          <w:color w:val="auto"/>
+        </w:rPr>
+        <w:t>rar</w:t>
+      </w:r>
+    </w:p>
+    <w:p>
+      <w:pPr>
+        <w:pStyle w:val="Legenda"/>
+        <w:jc w:val="center"/>
+        <w:rPr>
+          <w:sz w:val="24"/>
+        </w:rPr>
+        <w:sectPr>
+          <w:type w:val="continuous"/>
+          <w:pgSz w:w="11906" w:h="16838"/>
+          <w:pgMar w:top="851" w:right="1701" w:bottom="1134" w:left="1701" w:header="709" w:footer="709" w:gutter="0"/>
+          <w:cols w:space="708"/>
+          <w:docGrid w:linePitch="360"/>
+        </w:sectPr>
+      </w:pPr>
+    </w:p>
+    <w:p>
+      <w:pPr>
+        <w:spacing w:before="240"/>
         <w:ind w:firstLine="709"/>
         <w:jc w:val="both"/>
         <w:rPr>
           <w:sz w:val="24"/>
         </w:rPr>
       </w:pPr>
-    </w:p>
-    <w:p>
-      <w:pPr>
+      <w:r>
+        <w:rPr>
+          <w:sz w:val="24"/>
+        </w:rPr>
+        <w:lastRenderedPageBreak/>
+        <w:t xml:space="preserve">Na Figura 8, podemos perceber a diferença de tamanho para os arquivos compactados, enquanto a compactação </w:t>
+      </w:r>
+      <w:proofErr w:type="gramStart"/>
+      <w:r>
+        <w:rPr>
+          <w:sz w:val="24"/>
+        </w:rPr>
+        <w:t>em .</w:t>
+      </w:r>
+      <w:proofErr w:type="gramEnd"/>
+      <w:r>
+        <w:rPr>
+          <w:sz w:val="24"/>
+        </w:rPr>
+        <w:t xml:space="preserve">zip reduziu o arquivo de 182 KB para 71 KB, a compactação do .rar reduziu o mesmo arquivo para 67 KB. </w:t>
+      </w:r>
+      <w:r>
+        <w:rPr>
+          <w:sz w:val="24"/>
+        </w:rPr>
+        <w:t>Para a análise da frequência de Bytes, vamos utilizar os caracteres de espaço e ‘a’ para comparação entre os três tipos de arquivo.</w:t>
+      </w:r>
+    </w:p>
+    <w:p>
+      <w:pPr>
+        <w:spacing w:before="240"/>
         <w:ind w:firstLine="709"/>
         <w:jc w:val="both"/>
         <w:rPr>
           <w:sz w:val="24"/>
         </w:rPr>
       </w:pPr>
-    </w:p>
-    <w:p>
-      <w:pPr>
-        <w:ind w:firstLine="709"/>
-        <w:jc w:val="both"/>
-        <w:rPr>
-          <w:sz w:val="24"/>
-        </w:rPr>
-      </w:pPr>
-    </w:p>
-    <w:p>
-      <w:pPr>
-        <w:ind w:firstLine="709"/>
-        <w:jc w:val="both"/>
-        <w:rPr>
-          <w:sz w:val="24"/>
-        </w:rPr>
-      </w:pPr>
-    </w:p>
-    <w:p>
-      <w:pPr>
+      <w:r>
+        <w:rPr>
+          <w:sz w:val="24"/>
+        </w:rPr>
+        <w:t xml:space="preserve">Percebemos que para o arquivo não compactado, o caractere de espaço apareceu 27543 vezes para o contador de frequência de Bytes, para </w:t>
+      </w:r>
+      <w:r>
+        <w:rPr>
+          <w:sz w:val="24"/>
+        </w:rPr>
+        <w:t>289</w:t>
+      </w:r>
+      <w:r>
+        <w:rPr>
+          <w:sz w:val="24"/>
+        </w:rPr>
+        <w:t xml:space="preserve"> vezes no </w:t>
+      </w:r>
+      <w:proofErr w:type="gramStart"/>
+      <w:r>
+        <w:rPr>
+          <w:sz w:val="24"/>
+        </w:rPr>
+        <w:t>formato .</w:t>
+      </w:r>
+      <w:proofErr w:type="gramEnd"/>
+      <w:r>
+        <w:rPr>
+          <w:sz w:val="24"/>
+        </w:rPr>
+        <w:t>zip e 246 vezes no formato .rar</w:t>
+      </w:r>
+      <w:r>
+        <w:rPr>
+          <w:sz w:val="24"/>
+        </w:rPr>
+        <w:t>; para o caractere ‘a’, a ocorrência identificada no arquivo original foi de 17360 vezes, para 275 vezes no .zip e 262 vezes no .rar.</w:t>
+      </w:r>
+      <w:bookmarkStart w:id="0" w:name="_GoBack"/>
+      <w:bookmarkEnd w:id="0"/>
+    </w:p>
+    <w:p>
+      <w:pPr>
+        <w:spacing w:before="240"/>
         <w:ind w:firstLine="709"/>
         <w:jc w:val="both"/>
         <w:rPr>
@@ -2164,6 +3526,8 @@
       </w:pBdr>
       <w:rPr>
         <w:rFonts w:asciiTheme="majorHAnsi" w:eastAsiaTheme="majorEastAsia" w:hAnsiTheme="majorHAnsi" w:cstheme="majorBidi"/>
+        <w:color w:val="0000FF" w:themeColor="hyperlink"/>
+        <w:u w:val="single"/>
       </w:rPr>
     </w:pPr>
     <w:r>
@@ -2231,7 +3595,7 @@
         <w:rFonts w:asciiTheme="majorHAnsi" w:eastAsiaTheme="majorEastAsia" w:hAnsiTheme="majorHAnsi" w:cstheme="majorBidi"/>
         <w:noProof/>
       </w:rPr>
-      <w:t>5</w:t>
+      <w:t>7</w:t>
     </w:r>
     <w:r>
       <w:rPr>
@@ -2240,7 +3604,25 @@
       <w:fldChar w:fldCharType="end"/>
     </w:r>
   </w:p>
-  <w:p/>
+  <w:p>
+    <w:r>
+      <w:rPr>
+        <w:i/>
+      </w:rPr>
+      <w:t>Drive:</w:t>
+    </w:r>
+    <w:r>
+      <w:t xml:space="preserve"> </w:t>
+    </w:r>
+    <w:hyperlink r:id="rId2" w:history="1">
+      <w:r>
+        <w:rPr>
+          <w:rStyle w:val="Hyperlink"/>
+        </w:rPr>
+        <w:t>projeto</w:t>
+      </w:r>
+    </w:hyperlink>
+  </w:p>
 </w:ftr>
 </file>
 
@@ -2570,6 +3952,119 @@
     </w:lvl>
   </w:abstractNum>
   <w:abstractNum w:abstractNumId="2">
+    <w:nsid w:val="4B7C2005"/>
+    <w:multiLevelType w:val="hybridMultilevel"/>
+    <w:tmpl w:val="27566B36"/>
+    <w:lvl w:ilvl="0" w:tplc="0416000D">
+      <w:start w:val="1"/>
+      <w:numFmt w:val="bullet"/>
+      <w:lvlText w:val=""/>
+      <w:lvlJc w:val="left"/>
+      <w:pPr>
+        <w:ind w:left="1425" w:hanging="360"/>
+      </w:pPr>
+      <w:rPr>
+        <w:rFonts w:ascii="Wingdings" w:hAnsi="Wingdings" w:hint="default"/>
+      </w:rPr>
+    </w:lvl>
+    <w:lvl w:ilvl="1" w:tplc="04160003" w:tentative="1">
+      <w:start w:val="1"/>
+      <w:numFmt w:val="bullet"/>
+      <w:lvlText w:val="o"/>
+      <w:lvlJc w:val="left"/>
+      <w:pPr>
+        <w:ind w:left="2145" w:hanging="360"/>
+      </w:pPr>
+      <w:rPr>
+        <w:rFonts w:ascii="Courier New" w:hAnsi="Courier New" w:cs="Courier New" w:hint="default"/>
+      </w:rPr>
+    </w:lvl>
+    <w:lvl w:ilvl="2" w:tplc="04160005" w:tentative="1">
+      <w:start w:val="1"/>
+      <w:numFmt w:val="bullet"/>
+      <w:lvlText w:val=""/>
+      <w:lvlJc w:val="left"/>
+      <w:pPr>
+        <w:ind w:left="2865" w:hanging="360"/>
+      </w:pPr>
+      <w:rPr>
+        <w:rFonts w:ascii="Wingdings" w:hAnsi="Wingdings" w:hint="default"/>
+      </w:rPr>
+    </w:lvl>
+    <w:lvl w:ilvl="3" w:tplc="04160001" w:tentative="1">
+      <w:start w:val="1"/>
+      <w:numFmt w:val="bullet"/>
+      <w:lvlText w:val=""/>
+      <w:lvlJc w:val="left"/>
+      <w:pPr>
+        <w:ind w:left="3585" w:hanging="360"/>
+      </w:pPr>
+      <w:rPr>
+        <w:rFonts w:ascii="Symbol" w:hAnsi="Symbol" w:hint="default"/>
+      </w:rPr>
+    </w:lvl>
+    <w:lvl w:ilvl="4" w:tplc="04160003" w:tentative="1">
+      <w:start w:val="1"/>
+      <w:numFmt w:val="bullet"/>
+      <w:lvlText w:val="o"/>
+      <w:lvlJc w:val="left"/>
+      <w:pPr>
+        <w:ind w:left="4305" w:hanging="360"/>
+      </w:pPr>
+      <w:rPr>
+        <w:rFonts w:ascii="Courier New" w:hAnsi="Courier New" w:cs="Courier New" w:hint="default"/>
+      </w:rPr>
+    </w:lvl>
+    <w:lvl w:ilvl="5" w:tplc="04160005" w:tentative="1">
+      <w:start w:val="1"/>
+      <w:numFmt w:val="bullet"/>
+      <w:lvlText w:val=""/>
+      <w:lvlJc w:val="left"/>
+      <w:pPr>
+        <w:ind w:left="5025" w:hanging="360"/>
+      </w:pPr>
+      <w:rPr>
+        <w:rFonts w:ascii="Wingdings" w:hAnsi="Wingdings" w:hint="default"/>
+      </w:rPr>
+    </w:lvl>
+    <w:lvl w:ilvl="6" w:tplc="04160001" w:tentative="1">
+      <w:start w:val="1"/>
+      <w:numFmt w:val="bullet"/>
+      <w:lvlText w:val=""/>
+      <w:lvlJc w:val="left"/>
+      <w:pPr>
+        <w:ind w:left="5745" w:hanging="360"/>
+      </w:pPr>
+      <w:rPr>
+        <w:rFonts w:ascii="Symbol" w:hAnsi="Symbol" w:hint="default"/>
+      </w:rPr>
+    </w:lvl>
+    <w:lvl w:ilvl="7" w:tplc="04160003" w:tentative="1">
+      <w:start w:val="1"/>
+      <w:numFmt w:val="bullet"/>
+      <w:lvlText w:val="o"/>
+      <w:lvlJc w:val="left"/>
+      <w:pPr>
+        <w:ind w:left="6465" w:hanging="360"/>
+      </w:pPr>
+      <w:rPr>
+        <w:rFonts w:ascii="Courier New" w:hAnsi="Courier New" w:cs="Courier New" w:hint="default"/>
+      </w:rPr>
+    </w:lvl>
+    <w:lvl w:ilvl="8" w:tplc="04160005" w:tentative="1">
+      <w:start w:val="1"/>
+      <w:numFmt w:val="bullet"/>
+      <w:lvlText w:val=""/>
+      <w:lvlJc w:val="left"/>
+      <w:pPr>
+        <w:ind w:left="7185" w:hanging="360"/>
+      </w:pPr>
+      <w:rPr>
+        <w:rFonts w:ascii="Wingdings" w:hAnsi="Wingdings" w:hint="default"/>
+      </w:rPr>
+    </w:lvl>
+  </w:abstractNum>
+  <w:abstractNum w:abstractNumId="3">
     <w:nsid w:val="6A1D1B40"/>
     <w:multiLevelType w:val="multilevel"/>
     <w:tmpl w:val="1EFCF80A"/>
@@ -2722,10 +4217,13 @@
     <w:abstractNumId w:val="0"/>
   </w:num>
   <w:num w:numId="2">
-    <w:abstractNumId w:val="2"/>
+    <w:abstractNumId w:val="3"/>
   </w:num>
   <w:num w:numId="3">
     <w:abstractNumId w:val="1"/>
+  </w:num>
+  <w:num w:numId="4">
+    <w:abstractNumId w:val="2"/>
   </w:num>
 </w:numbering>
 </file>

--- a/Contagem de frequência de Bytes em diversos tipos de arquivo.docx
+++ b/Contagem de frequência de Bytes em diversos tipos de arquivo.docx
@@ -1,11 +1,10 @@
 
 <file path=word/document.xml><?xml version="1.0" encoding="utf-8"?>
-<w:document xmlns:o="urn:schemas-microsoft-com:office:office" xmlns:r="http://schemas.openxmlformats.org/officeDocument/2006/relationships" xmlns:v="urn:schemas-microsoft-com:vml" xmlns:w="http://schemas.openxmlformats.org/wordprocessingml/2006/main" xmlns:w10="urn:schemas-microsoft-com:office:word" xmlns:wp="http://schemas.openxmlformats.org/drawingml/2006/wordprocessingDrawing" xmlns:wps="http://schemas.microsoft.com/office/word/2010/wordprocessingShape" xmlns:wpg="http://schemas.microsoft.com/office/word/2010/wordprocessingGroup" xmlns:mc="http://schemas.openxmlformats.org/markup-compatibility/2006" xmlns:wp14="http://schemas.microsoft.com/office/word/2010/wordprocessingDrawing" xmlns:w14="http://schemas.microsoft.com/office/word/2010/wordml" mc:Ignorable="w14 wp14">
+<w:document xmlns:wpc="http://schemas.microsoft.com/office/word/2010/wordprocessingCanvas" xmlns:mc="http://schemas.openxmlformats.org/markup-compatibility/2006" xmlns:o="urn:schemas-microsoft-com:office:office" xmlns:r="http://schemas.openxmlformats.org/officeDocument/2006/relationships" xmlns:m="http://schemas.openxmlformats.org/officeDocument/2006/math" xmlns:v="urn:schemas-microsoft-com:vml" xmlns:wp14="http://schemas.microsoft.com/office/word/2010/wordprocessingDrawing" xmlns:wp="http://schemas.openxmlformats.org/drawingml/2006/wordprocessingDrawing" xmlns:w10="urn:schemas-microsoft-com:office:word" xmlns:w="http://schemas.openxmlformats.org/wordprocessingml/2006/main" xmlns:w14="http://schemas.microsoft.com/office/word/2010/wordml" xmlns:wpg="http://schemas.microsoft.com/office/word/2010/wordprocessingGroup" xmlns:wpi="http://schemas.microsoft.com/office/word/2010/wordprocessingInk" xmlns:wne="http://schemas.microsoft.com/office/word/2006/wordml" xmlns:wps="http://schemas.microsoft.com/office/word/2010/wordprocessingShape" mc:Ignorable="w14 wp14">
   <w:body>
     <w:p>
       <w:pPr>
-        <w:pStyle w:val="Ttulo31"/>
-        <w:spacing w:before="240" w:after="60"/>
+        <w:pStyle w:val="Ttulo30"/>
         <w:rPr>
           <w:sz w:val="33"/>
           <w:szCs w:val="33"/>
@@ -14,7 +13,7 @@
       </w:pPr>
       <w:r>
         <w:rPr>
-          <w:rStyle w:val="BookTitle"/>
+          <w:rStyle w:val="TtulodoLivro"/>
           <w:rFonts w:eastAsia="DejaVu Sans"/>
           <w:b/>
           <w:bCs/>
@@ -36,7 +35,7 @@
       </w:pPr>
       <w:r>
         <w:rPr>
-          <w:rStyle w:val="SubtleEmphasis"/>
+          <w:rStyle w:val="nfaseSutil"/>
           <w:b/>
           <w:sz w:val="26"/>
           <w:szCs w:val="26"/>
@@ -46,7 +45,7 @@
       </w:r>
       <w:r>
         <w:rPr>
-          <w:rStyle w:val="SubtleEmphasis"/>
+          <w:rStyle w:val="nfaseSutil"/>
           <w:sz w:val="26"/>
           <w:szCs w:val="26"/>
           <w:lang w:val="pt-BR"/>
@@ -56,15 +55,15 @@
     </w:p>
     <w:p>
       <w:pPr>
-        <w:pStyle w:val="Quote"/>
+        <w:pStyle w:val="Citao"/>
         <w:rPr>
           <w:lang w:val="pt-BR"/>
         </w:rPr>
       </w:pPr>
       <w:r>
         <w:rPr>
-          <w:rStyle w:val="Strong"/>
-          <w:b w:val="false"/>
+          <w:rStyle w:val="Forte"/>
+          <w:b w:val="0"/>
           <w:sz w:val="28"/>
           <w:szCs w:val="28"/>
           <w:lang w:val="pt-BR"/>
@@ -92,9 +91,8 @@
     </w:p>
     <w:p>
       <w:pPr>
-        <w:pStyle w:val="Normal"/>
-        <w:spacing w:before="240" w:after="200"/>
-        <w:ind w:left="709" w:hanging="0"/>
+        <w:spacing w:before="240"/>
+        <w:ind w:left="709"/>
         <w:jc w:val="both"/>
         <w:rPr>
           <w:sz w:val="24"/>
@@ -104,14 +102,29 @@
         <w:rPr>
           <w:sz w:val="24"/>
         </w:rPr>
-        <w:t xml:space="preserve">Resumo: Este estudo tem como objetivo realizar uma análise sobre métodos de compressão de arquivos, onde serão analisadas as frequências de bytes ocorrentes em um arquivo antes e depois dos mesmos serem compactados como </w:t>
+        <w:t xml:space="preserve">Resumo: Este estudo tem como objetivo realizar uma análise sobre métodos de compressão de arquivos, onde serão analisadas as frequências de bytes ocorrentes em um arquivo antes e depois dos mesmos serem compactados </w:t>
+      </w:r>
+      <w:proofErr w:type="gramStart"/>
+      <w:r>
+        <w:rPr>
+          <w:sz w:val="24"/>
+        </w:rPr>
+        <w:t xml:space="preserve">como </w:t>
       </w:r>
       <w:r>
         <w:rPr>
           <w:i/>
           <w:sz w:val="24"/>
         </w:rPr>
-        <w:t>.zip</w:t>
+        <w:t>.</w:t>
+      </w:r>
+      <w:proofErr w:type="gramEnd"/>
+      <w:r>
+        <w:rPr>
+          <w:i/>
+          <w:sz w:val="24"/>
+        </w:rPr>
+        <w:t>zip</w:t>
       </w:r>
       <w:r>
         <w:rPr>
@@ -135,10 +148,8 @@
     </w:p>
     <w:p>
       <w:pPr>
-        <w:pStyle w:val="Normal"/>
         <w:jc w:val="both"/>
         <w:rPr>
-          <w:b/>
           <w:b/>
           <w:sz w:val="24"/>
         </w:rPr>
@@ -153,8 +164,7 @@
     </w:p>
     <w:p>
       <w:pPr>
-        <w:pStyle w:val="Normal"/>
-        <w:spacing w:lineRule="auto" w:line="240" w:before="0" w:after="240"/>
+        <w:spacing w:after="240" w:line="240" w:lineRule="auto"/>
         <w:ind w:firstLine="708"/>
         <w:jc w:val="both"/>
         <w:rPr>
@@ -165,32 +175,57 @@
         <w:rPr>
           <w:sz w:val="24"/>
         </w:rPr>
-        <w:t>O trabalho consiste em elaborar um código que seja capaz de contar a frequência de Bytes de um arquivo, depois compactar estes arquivos e realizar uma nova contagem de frequência. Identificar o grau de compressão de cada um deles e redigir uma documentação com o que foi analisado. Para isso, o desenvolvimento foi divido em três fases:</w:t>
-      </w:r>
-    </w:p>
-    <w:p>
-      <w:pPr>
-        <w:pStyle w:val="Normal"/>
-        <w:spacing w:lineRule="auto" w:line="240" w:before="0" w:after="240"/>
+        <w:t xml:space="preserve">O trabalho </w:t>
+      </w:r>
+      <w:r>
+        <w:rPr>
+          <w:sz w:val="24"/>
+        </w:rPr>
+        <w:t xml:space="preserve">consiste em elaborar um código que seja capaz de contar a frequência de Bytes de um arquivo, depois compactar estes arquivos e realizar uma nova contagem de frequência. Identificar o grau de compressão de cada um deles e redigir uma documentação com o que </w:t>
+      </w:r>
+      <w:r>
+        <w:rPr>
+          <w:sz w:val="24"/>
+        </w:rPr>
+        <w:t>foi analisado. Para isso, o desenvolvimento foi divido em três fases:</w:t>
+      </w:r>
+    </w:p>
+    <w:p>
+      <w:pPr>
+        <w:spacing w:after="240" w:line="240" w:lineRule="auto"/>
         <w:ind w:firstLine="708"/>
         <w:rPr>
           <w:b/>
+          <w:sz w:val="24"/>
+        </w:rPr>
+      </w:pPr>
+      <w:r>
+        <w:rPr>
           <w:b/>
           <w:sz w:val="24"/>
         </w:rPr>
-      </w:pPr>
+        <w:t xml:space="preserve">Fase </w:t>
+      </w:r>
+      <w:proofErr w:type="gramStart"/>
       <w:r>
         <w:rPr>
           <w:b/>
           <w:sz w:val="24"/>
         </w:rPr>
-        <w:t>Fase 1 (um):</w:t>
-      </w:r>
-    </w:p>
-    <w:p>
-      <w:pPr>
-        <w:pStyle w:val="Normal"/>
-        <w:spacing w:lineRule="auto" w:line="240" w:before="0" w:after="0"/>
+        <w:t>1</w:t>
+      </w:r>
+      <w:proofErr w:type="gramEnd"/>
+      <w:r>
+        <w:rPr>
+          <w:b/>
+          <w:sz w:val="24"/>
+        </w:rPr>
+        <w:t xml:space="preserve"> (um):</w:t>
+      </w:r>
+    </w:p>
+    <w:p>
+      <w:pPr>
+        <w:spacing w:after="0" w:line="240" w:lineRule="auto"/>
         <w:ind w:left="708" w:firstLine="708"/>
         <w:jc w:val="both"/>
         <w:rPr>
@@ -206,8 +241,7 @@
     </w:p>
     <w:p>
       <w:pPr>
-        <w:pStyle w:val="Normal"/>
-        <w:spacing w:lineRule="auto" w:line="240" w:before="0" w:after="0"/>
+        <w:spacing w:after="0" w:line="240" w:lineRule="auto"/>
         <w:ind w:left="708" w:firstLine="708"/>
         <w:jc w:val="both"/>
         <w:rPr>
@@ -223,12 +257,11 @@
     </w:p>
     <w:p>
       <w:pPr>
-        <w:pStyle w:val="Normal"/>
         <w:numPr>
           <w:ilvl w:val="0"/>
           <w:numId w:val="1"/>
         </w:numPr>
-        <w:spacing w:lineRule="auto" w:line="240" w:beforeAutospacing="1" w:afterAutospacing="1"/>
+        <w:spacing w:beforeAutospacing="1" w:afterAutospacing="1" w:line="240" w:lineRule="auto"/>
         <w:jc w:val="both"/>
         <w:rPr>
           <w:sz w:val="24"/>
@@ -238,17 +271,22 @@
         <w:rPr>
           <w:sz w:val="24"/>
         </w:rPr>
-        <w:t>Ler uma pasta com diversos tipos de arquivo;</w:t>
-      </w:r>
-    </w:p>
-    <w:p>
-      <w:pPr>
-        <w:pStyle w:val="Normal"/>
+        <w:t>Ler uma pasta com diversos tipos de ar</w:t>
+      </w:r>
+      <w:r>
+        <w:rPr>
+          <w:sz w:val="24"/>
+        </w:rPr>
+        <w:t>quivo;</w:t>
+      </w:r>
+    </w:p>
+    <w:p>
+      <w:pPr>
         <w:numPr>
           <w:ilvl w:val="0"/>
           <w:numId w:val="1"/>
         </w:numPr>
-        <w:spacing w:lineRule="auto" w:line="240" w:before="60" w:afterAutospacing="1"/>
+        <w:spacing w:before="60" w:afterAutospacing="1" w:line="240" w:lineRule="auto"/>
         <w:jc w:val="both"/>
         <w:rPr>
           <w:sz w:val="24"/>
@@ -263,12 +301,11 @@
     </w:p>
     <w:p>
       <w:pPr>
-        <w:pStyle w:val="Normal"/>
         <w:numPr>
           <w:ilvl w:val="0"/>
           <w:numId w:val="1"/>
         </w:numPr>
-        <w:spacing w:lineRule="auto" w:line="240" w:before="60" w:afterAutospacing="1"/>
+        <w:spacing w:before="60" w:afterAutospacing="1" w:line="240" w:lineRule="auto"/>
         <w:jc w:val="both"/>
         <w:rPr>
           <w:sz w:val="24"/>
@@ -283,12 +320,11 @@
     </w:p>
     <w:p>
       <w:pPr>
-        <w:pStyle w:val="Normal"/>
         <w:numPr>
           <w:ilvl w:val="0"/>
           <w:numId w:val="1"/>
         </w:numPr>
-        <w:spacing w:lineRule="auto" w:line="240" w:before="60" w:afterAutospacing="1"/>
+        <w:spacing w:before="60" w:afterAutospacing="1" w:line="240" w:lineRule="auto"/>
         <w:jc w:val="both"/>
         <w:rPr>
           <w:sz w:val="24"/>
@@ -303,12 +339,11 @@
     </w:p>
     <w:p>
       <w:pPr>
-        <w:pStyle w:val="Normal"/>
         <w:numPr>
           <w:ilvl w:val="0"/>
           <w:numId w:val="1"/>
         </w:numPr>
-        <w:spacing w:lineRule="auto" w:line="240" w:before="60" w:afterAutospacing="1"/>
+        <w:spacing w:before="60" w:afterAutospacing="1" w:line="240" w:lineRule="auto"/>
         <w:jc w:val="both"/>
         <w:rPr>
           <w:sz w:val="24"/>
@@ -323,12 +358,11 @@
     </w:p>
     <w:p>
       <w:pPr>
-        <w:pStyle w:val="Normal"/>
         <w:numPr>
           <w:ilvl w:val="0"/>
           <w:numId w:val="1"/>
         </w:numPr>
-        <w:spacing w:lineRule="auto" w:line="240" w:before="60" w:afterAutospacing="1"/>
+        <w:spacing w:before="60" w:afterAutospacing="1" w:line="240" w:lineRule="auto"/>
         <w:jc w:val="both"/>
         <w:rPr>
           <w:sz w:val="24"/>
@@ -343,8 +377,7 @@
     </w:p>
     <w:p>
       <w:pPr>
-        <w:pStyle w:val="Normal"/>
-        <w:spacing w:lineRule="auto" w:line="240" w:before="0" w:after="240"/>
+        <w:spacing w:after="240" w:line="240" w:lineRule="auto"/>
         <w:ind w:firstLine="708"/>
         <w:jc w:val="both"/>
         <w:rPr>
@@ -360,27 +393,40 @@
     </w:p>
     <w:p>
       <w:pPr>
-        <w:pStyle w:val="Normal"/>
-        <w:spacing w:lineRule="auto" w:line="240" w:before="0" w:after="240"/>
+        <w:spacing w:after="240" w:line="240" w:lineRule="auto"/>
         <w:ind w:firstLine="708"/>
         <w:rPr>
           <w:b/>
+          <w:sz w:val="24"/>
+        </w:rPr>
+      </w:pPr>
+      <w:r>
+        <w:rPr>
           <w:b/>
           <w:sz w:val="24"/>
         </w:rPr>
-      </w:pPr>
+        <w:t xml:space="preserve">Fase </w:t>
+      </w:r>
+      <w:proofErr w:type="gramStart"/>
       <w:r>
         <w:rPr>
           <w:b/>
           <w:sz w:val="24"/>
         </w:rPr>
-        <w:t>Fase 2 (dois):</w:t>
-      </w:r>
-    </w:p>
-    <w:p>
-      <w:pPr>
-        <w:pStyle w:val="Normal"/>
-        <w:spacing w:lineRule="auto" w:line="240" w:before="0" w:after="0"/>
+        <w:t>2</w:t>
+      </w:r>
+      <w:proofErr w:type="gramEnd"/>
+      <w:r>
+        <w:rPr>
+          <w:b/>
+          <w:sz w:val="24"/>
+        </w:rPr>
+        <w:t xml:space="preserve"> (dois):</w:t>
+      </w:r>
+    </w:p>
+    <w:p>
+      <w:pPr>
+        <w:spacing w:after="0" w:line="240" w:lineRule="auto"/>
         <w:ind w:left="708" w:firstLine="708"/>
         <w:jc w:val="both"/>
         <w:rPr>
@@ -391,13 +437,18 @@
         <w:rPr>
           <w:sz w:val="24"/>
         </w:rPr>
-        <w:t>Compactar os arquivos utilizando formatos já conhecidos.</w:t>
-      </w:r>
-    </w:p>
-    <w:p>
-      <w:pPr>
-        <w:pStyle w:val="Normal"/>
-        <w:spacing w:lineRule="auto" w:line="240" w:before="0" w:after="0"/>
+        <w:t xml:space="preserve">Compactar os </w:t>
+      </w:r>
+      <w:r>
+        <w:rPr>
+          <w:sz w:val="24"/>
+        </w:rPr>
+        <w:t>arquivos utilizando formatos já conhecidos.</w:t>
+      </w:r>
+    </w:p>
+    <w:p>
+      <w:pPr>
+        <w:spacing w:after="0" w:line="240" w:lineRule="auto"/>
         <w:ind w:left="708" w:firstLine="708"/>
         <w:jc w:val="both"/>
         <w:rPr>
@@ -413,12 +464,11 @@
     </w:p>
     <w:p>
       <w:pPr>
-        <w:pStyle w:val="Normal"/>
         <w:numPr>
           <w:ilvl w:val="0"/>
           <w:numId w:val="1"/>
         </w:numPr>
-        <w:spacing w:lineRule="auto" w:line="240" w:beforeAutospacing="1" w:afterAutospacing="1"/>
+        <w:spacing w:beforeAutospacing="1" w:afterAutospacing="1" w:line="240" w:lineRule="auto"/>
         <w:jc w:val="both"/>
         <w:rPr>
           <w:sz w:val="24"/>
@@ -433,12 +483,11 @@
     </w:p>
     <w:p>
       <w:pPr>
-        <w:pStyle w:val="Normal"/>
         <w:numPr>
           <w:ilvl w:val="0"/>
           <w:numId w:val="1"/>
         </w:numPr>
-        <w:spacing w:lineRule="auto" w:line="240" w:beforeAutospacing="1" w:afterAutospacing="1"/>
+        <w:spacing w:beforeAutospacing="1" w:afterAutospacing="1" w:line="240" w:lineRule="auto"/>
         <w:jc w:val="both"/>
         <w:rPr>
           <w:sz w:val="24"/>
@@ -453,12 +502,11 @@
     </w:p>
     <w:p>
       <w:pPr>
-        <w:pStyle w:val="Normal"/>
         <w:numPr>
           <w:ilvl w:val="0"/>
           <w:numId w:val="1"/>
         </w:numPr>
-        <w:spacing w:lineRule="auto" w:line="240" w:beforeAutospacing="1" w:afterAutospacing="1"/>
+        <w:spacing w:beforeAutospacing="1" w:afterAutospacing="1" w:line="240" w:lineRule="auto"/>
         <w:jc w:val="both"/>
         <w:rPr>
           <w:sz w:val="24"/>
@@ -473,8 +521,7 @@
     </w:p>
     <w:p>
       <w:pPr>
-        <w:pStyle w:val="Normal"/>
-        <w:spacing w:lineRule="auto" w:line="240" w:before="0" w:after="0"/>
+        <w:spacing w:after="0" w:line="240" w:lineRule="auto"/>
         <w:ind w:firstLine="708"/>
         <w:jc w:val="both"/>
         <w:rPr>
@@ -485,33 +532,66 @@
         <w:rPr>
           <w:sz w:val="24"/>
         </w:rPr>
-        <w:t>Formato dos arquivos: .png, .jpeg, .txt, .pdf, .mp3, .mp4.  </w:t>
-      </w:r>
-    </w:p>
-    <w:p>
-      <w:pPr>
-        <w:pStyle w:val="Normal"/>
-        <w:spacing w:lineRule="auto" w:line="240" w:before="0" w:after="0"/>
+        <w:t>Formato dos arquivos</w:t>
+      </w:r>
+      <w:proofErr w:type="gramStart"/>
+      <w:r>
+        <w:rPr>
+          <w:sz w:val="24"/>
+        </w:rPr>
+        <w:t>: .</w:t>
+      </w:r>
+      <w:proofErr w:type="gramEnd"/>
+      <w:r>
+        <w:rPr>
+          <w:sz w:val="24"/>
+        </w:rPr>
+        <w:t>png, .jpeg, .txt, .pdf, .mp3, .mp4.</w:t>
+      </w:r>
+      <w:r>
+        <w:rPr>
+          <w:sz w:val="24"/>
+        </w:rPr>
+        <w:t xml:space="preserve">  </w:t>
+      </w:r>
+    </w:p>
+    <w:p>
+      <w:pPr>
+        <w:spacing w:after="0" w:line="240" w:lineRule="auto"/>
         <w:ind w:firstLine="708"/>
         <w:jc w:val="both"/>
         <w:rPr>
           <w:i/>
+          <w:sz w:val="24"/>
+        </w:rPr>
+      </w:pPr>
+      <w:r>
+        <w:rPr>
+          <w:sz w:val="24"/>
+        </w:rPr>
+        <w:t>Formatos para compactação</w:t>
+      </w:r>
+      <w:proofErr w:type="gramStart"/>
+      <w:r>
+        <w:rPr>
+          <w:sz w:val="24"/>
+        </w:rPr>
+        <w:t xml:space="preserve">: </w:t>
+      </w:r>
+      <w:r>
+        <w:rPr>
           <w:i/>
           <w:sz w:val="24"/>
         </w:rPr>
-      </w:pPr>
-      <w:r>
-        <w:rPr>
-          <w:sz w:val="24"/>
-        </w:rPr>
-        <w:t xml:space="preserve">Formatos para compactação: </w:t>
-      </w:r>
+        <w:t>.</w:t>
+      </w:r>
+      <w:proofErr w:type="gramEnd"/>
       <w:r>
         <w:rPr>
           <w:i/>
           <w:sz w:val="24"/>
         </w:rPr>
-        <w:t>.rar</w:t>
+        <w:t>rar</w:t>
       </w:r>
       <w:r>
         <w:rPr>
@@ -529,27 +609,41 @@
     </w:p>
     <w:p>
       <w:pPr>
-        <w:pStyle w:val="Normal"/>
-        <w:spacing w:lineRule="auto" w:line="240" w:before="0" w:after="240"/>
+        <w:spacing w:after="240" w:line="240" w:lineRule="auto"/>
         <w:ind w:firstLine="708"/>
         <w:rPr>
           <w:b/>
+          <w:sz w:val="24"/>
+        </w:rPr>
+      </w:pPr>
+      <w:r>
+        <w:rPr>
           <w:b/>
           <w:sz w:val="24"/>
         </w:rPr>
-      </w:pPr>
+        <w:lastRenderedPageBreak/>
+        <w:t xml:space="preserve">Fase </w:t>
+      </w:r>
+      <w:proofErr w:type="gramStart"/>
       <w:r>
         <w:rPr>
           <w:b/>
           <w:sz w:val="24"/>
         </w:rPr>
-        <w:t>Fase 3 (três):</w:t>
-      </w:r>
-    </w:p>
-    <w:p>
-      <w:pPr>
-        <w:pStyle w:val="Normal"/>
-        <w:spacing w:lineRule="auto" w:line="240" w:before="0" w:after="0"/>
+        <w:t>3</w:t>
+      </w:r>
+      <w:proofErr w:type="gramEnd"/>
+      <w:r>
+        <w:rPr>
+          <w:b/>
+          <w:sz w:val="24"/>
+        </w:rPr>
+        <w:t xml:space="preserve"> (três):</w:t>
+      </w:r>
+    </w:p>
+    <w:p>
+      <w:pPr>
+        <w:spacing w:after="0" w:line="240" w:lineRule="auto"/>
         <w:ind w:left="708" w:firstLine="708"/>
         <w:jc w:val="both"/>
         <w:rPr>
@@ -565,8 +659,7 @@
     </w:p>
     <w:p>
       <w:pPr>
-        <w:pStyle w:val="Normal"/>
-        <w:spacing w:lineRule="auto" w:line="240" w:before="0" w:after="0"/>
+        <w:spacing w:after="0" w:line="240" w:lineRule="auto"/>
         <w:ind w:left="360" w:firstLine="708"/>
         <w:jc w:val="both"/>
         <w:rPr>
@@ -582,12 +675,11 @@
     </w:p>
     <w:p>
       <w:pPr>
-        <w:pStyle w:val="Normal"/>
         <w:numPr>
           <w:ilvl w:val="0"/>
           <w:numId w:val="1"/>
         </w:numPr>
-        <w:spacing w:lineRule="auto" w:line="240" w:beforeAutospacing="1" w:afterAutospacing="1"/>
+        <w:spacing w:beforeAutospacing="1" w:afterAutospacing="1" w:line="240" w:lineRule="auto"/>
         <w:jc w:val="both"/>
         <w:rPr>
           <w:sz w:val="24"/>
@@ -602,12 +694,11 @@
     </w:p>
     <w:p>
       <w:pPr>
-        <w:pStyle w:val="Normal"/>
         <w:numPr>
           <w:ilvl w:val="0"/>
           <w:numId w:val="1"/>
         </w:numPr>
-        <w:spacing w:lineRule="auto" w:line="240" w:beforeAutospacing="1" w:afterAutospacing="1"/>
+        <w:spacing w:beforeAutospacing="1" w:afterAutospacing="1" w:line="240" w:lineRule="auto"/>
         <w:jc w:val="both"/>
         <w:rPr>
           <w:sz w:val="24"/>
@@ -617,17 +708,22 @@
         <w:rPr>
           <w:sz w:val="24"/>
         </w:rPr>
-        <w:t>Realizar a contagem da frequência de Bytes do arquivo após a compactação;</w:t>
-      </w:r>
-    </w:p>
-    <w:p>
-      <w:pPr>
-        <w:pStyle w:val="Normal"/>
+        <w:t xml:space="preserve">Realizar a contagem da </w:t>
+      </w:r>
+      <w:r>
+        <w:rPr>
+          <w:sz w:val="24"/>
+        </w:rPr>
+        <w:t>frequência de Bytes do arquivo após a compactação;</w:t>
+      </w:r>
+    </w:p>
+    <w:p>
+      <w:pPr>
         <w:numPr>
           <w:ilvl w:val="0"/>
           <w:numId w:val="1"/>
         </w:numPr>
-        <w:spacing w:lineRule="auto" w:line="240" w:beforeAutospacing="1" w:afterAutospacing="1"/>
+        <w:spacing w:beforeAutospacing="1" w:afterAutospacing="1" w:line="240" w:lineRule="auto"/>
         <w:jc w:val="both"/>
         <w:rPr>
           <w:sz w:val="24"/>
@@ -642,12 +738,11 @@
     </w:p>
     <w:p>
       <w:pPr>
-        <w:pStyle w:val="Normal"/>
         <w:numPr>
           <w:ilvl w:val="0"/>
           <w:numId w:val="1"/>
         </w:numPr>
-        <w:spacing w:lineRule="auto" w:line="240" w:beforeAutospacing="1" w:afterAutospacing="1"/>
+        <w:spacing w:beforeAutospacing="1" w:afterAutospacing="1" w:line="240" w:lineRule="auto"/>
         <w:jc w:val="both"/>
         <w:rPr>
           <w:sz w:val="24"/>
@@ -662,10 +757,8 @@
     </w:p>
     <w:p>
       <w:pPr>
-        <w:pStyle w:val="Normal"/>
         <w:jc w:val="both"/>
         <w:rPr>
-          <w:b/>
           <w:b/>
           <w:sz w:val="24"/>
         </w:rPr>
@@ -680,26 +773,39 @@
     </w:p>
     <w:p>
       <w:pPr>
-        <w:pStyle w:val="Normal"/>
         <w:ind w:firstLine="708"/>
         <w:jc w:val="both"/>
         <w:rPr>
           <w:b/>
+          <w:sz w:val="24"/>
+        </w:rPr>
+      </w:pPr>
+      <w:r>
+        <w:rPr>
           <w:b/>
           <w:sz w:val="24"/>
         </w:rPr>
-      </w:pPr>
+        <w:t xml:space="preserve">Fase </w:t>
+      </w:r>
+      <w:proofErr w:type="gramStart"/>
       <w:r>
         <w:rPr>
           <w:b/>
           <w:sz w:val="24"/>
         </w:rPr>
-        <w:t>Fase 1 (um) - Implementação:</w:t>
-      </w:r>
-    </w:p>
-    <w:p>
-      <w:pPr>
-        <w:pStyle w:val="Normal"/>
+        <w:t>1</w:t>
+      </w:r>
+      <w:proofErr w:type="gramEnd"/>
+      <w:r>
+        <w:rPr>
+          <w:b/>
+          <w:sz w:val="24"/>
+        </w:rPr>
+        <w:t xml:space="preserve"> (um) - Implementação:</w:t>
+      </w:r>
+    </w:p>
+    <w:p>
+      <w:pPr>
         <w:jc w:val="both"/>
         <w:rPr>
           <w:sz w:val="24"/>
@@ -710,7 +816,27 @@
           <w:sz w:val="24"/>
         </w:rPr>
         <w:tab/>
-        <w:t xml:space="preserve">O algoritmo foi desenvolvido na linguagem de programação Python 2, utilizando a IDE do </w:t>
+        <w:t xml:space="preserve">O algoritmo foi desenvolvido </w:t>
+      </w:r>
+      <w:r>
+        <w:rPr>
+          <w:sz w:val="24"/>
+        </w:rPr>
+        <w:t xml:space="preserve">na linguagem de programação Python </w:t>
+      </w:r>
+      <w:proofErr w:type="gramStart"/>
+      <w:r>
+        <w:rPr>
+          <w:sz w:val="24"/>
+        </w:rPr>
+        <w:t>2</w:t>
+      </w:r>
+      <w:proofErr w:type="gramEnd"/>
+      <w:r>
+        <w:rPr>
+          <w:sz w:val="24"/>
+        </w:rPr>
+        <w:t xml:space="preserve">, utilizando a IDE do </w:t>
       </w:r>
       <w:r>
         <w:rPr>
@@ -741,19 +867,20 @@
     </w:p>
     <w:p>
       <w:pPr>
-        <w:pStyle w:val="Normal"/>
         <w:keepNext/>
-        <w:spacing w:lineRule="auto" w:line="240"/>
+        <w:spacing w:line="240" w:lineRule="auto"/>
         <w:jc w:val="center"/>
-        <w:rPr/>
-      </w:pPr>
-      <w:r>
-        <w:rPr/>
+      </w:pPr>
+      <w:r>
+        <w:rPr>
+          <w:noProof/>
+          <w:lang w:eastAsia="pt-BR"/>
+        </w:rPr>
         <w:drawing>
           <wp:inline distT="0" distB="9525" distL="0" distR="0">
             <wp:extent cx="5391150" cy="3667125"/>
             <wp:effectExtent l="0" t="0" r="0" b="0"/>
-            <wp:docPr id="1" name="Imagem 2" descr=""/>
+            <wp:docPr id="1" name="Imagem 2"/>
             <wp:cNvGraphicFramePr>
               <a:graphicFrameLocks xmlns:a="http://schemas.openxmlformats.org/drawingml/2006/main" noChangeAspect="1"/>
             </wp:cNvGraphicFramePr>
@@ -761,13 +888,13 @@
               <a:graphicData uri="http://schemas.openxmlformats.org/drawingml/2006/picture">
                 <pic:pic xmlns:pic="http://schemas.openxmlformats.org/drawingml/2006/picture">
                   <pic:nvPicPr>
-                    <pic:cNvPr id="1" name="Imagem 2" descr=""/>
+                    <pic:cNvPr id="1" name="Imagem 2"/>
                     <pic:cNvPicPr>
                       <a:picLocks noChangeAspect="1" noChangeArrowheads="1"/>
                     </pic:cNvPicPr>
                   </pic:nvPicPr>
                   <pic:blipFill>
-                    <a:blip r:embed="rId2"/>
+                    <a:blip r:embed="rId8"/>
                     <a:stretch>
                       <a:fillRect/>
                     </a:stretch>
@@ -790,9 +917,8 @@
     </w:p>
     <w:p>
       <w:pPr>
-        <w:pStyle w:val="Caption"/>
+        <w:pStyle w:val="Legenda"/>
         <w:jc w:val="center"/>
-        <w:rPr/>
       </w:pPr>
       <w:r>
         <w:rPr>
@@ -807,12 +933,15 @@
         <w:fldChar w:fldCharType="begin"/>
       </w:r>
       <w:r>
-        <w:instrText> SEQ Figura \* ARABIC </w:instrText>
+        <w:instrText>SEQ Figura \* ARABIC</w:instrText>
       </w:r>
       <w:r>
         <w:fldChar w:fldCharType="separate"/>
       </w:r>
       <w:r>
+        <w:rPr>
+          <w:noProof/>
+        </w:rPr>
         <w:t>1</w:t>
       </w:r>
       <w:r>
@@ -827,7 +956,6 @@
     </w:p>
     <w:p>
       <w:pPr>
-        <w:pStyle w:val="Normal"/>
         <w:ind w:firstLine="709"/>
         <w:jc w:val="both"/>
         <w:rPr>
@@ -856,19 +984,21 @@
     </w:p>
     <w:p>
       <w:pPr>
-        <w:pStyle w:val="Normal"/>
         <w:keepNext/>
         <w:ind w:firstLine="709"/>
         <w:jc w:val="center"/>
-        <w:rPr/>
-      </w:pPr>
-      <w:r>
-        <w:rPr/>
+      </w:pPr>
+      <w:r>
+        <w:rPr>
+          <w:noProof/>
+          <w:lang w:eastAsia="pt-BR"/>
+        </w:rPr>
+        <w:lastRenderedPageBreak/>
         <w:drawing>
           <wp:inline distT="0" distB="6985" distL="0" distR="0">
             <wp:extent cx="4772025" cy="2755265"/>
             <wp:effectExtent l="0" t="0" r="0" b="0"/>
-            <wp:docPr id="2" name="Imagem 4" descr=""/>
+            <wp:docPr id="2" name="Imagem 4"/>
             <wp:cNvGraphicFramePr>
               <a:graphicFrameLocks xmlns:a="http://schemas.openxmlformats.org/drawingml/2006/main" noChangeAspect="1"/>
             </wp:cNvGraphicFramePr>
@@ -876,14 +1006,14 @@
               <a:graphicData uri="http://schemas.openxmlformats.org/drawingml/2006/picture">
                 <pic:pic xmlns:pic="http://schemas.openxmlformats.org/drawingml/2006/picture">
                   <pic:nvPicPr>
-                    <pic:cNvPr id="2" name="Imagem 4" descr=""/>
+                    <pic:cNvPr id="2" name="Imagem 4"/>
                     <pic:cNvPicPr>
                       <a:picLocks noChangeAspect="1" noChangeArrowheads="1"/>
                     </pic:cNvPicPr>
                   </pic:nvPicPr>
                   <pic:blipFill>
-                    <a:blip r:embed="rId3"/>
-                    <a:srcRect l="1235" t="0" r="1931" b="3065"/>
+                    <a:blip r:embed="rId9"/>
+                    <a:srcRect l="1235" r="1931" b="3065"/>
                     <a:stretch>
                       <a:fillRect/>
                     </a:stretch>
@@ -906,9 +1036,8 @@
     </w:p>
     <w:p>
       <w:pPr>
-        <w:pStyle w:val="Caption"/>
+        <w:pStyle w:val="Legenda"/>
         <w:jc w:val="center"/>
-        <w:rPr/>
       </w:pPr>
       <w:r>
         <w:rPr>
@@ -923,12 +1052,18 @@
         <w:fldChar w:fldCharType="begin"/>
       </w:r>
       <w:r>
-        <w:instrText> SEQ Figura \* ARABIC </w:instrText>
+        <w:instrText xml:space="preserve">SEQ </w:instrText>
+      </w:r>
+      <w:r>
+        <w:instrText>Figura \* ARABIC</w:instrText>
       </w:r>
       <w:r>
         <w:fldChar w:fldCharType="separate"/>
       </w:r>
       <w:r>
+        <w:rPr>
+          <w:noProof/>
+        </w:rPr>
         <w:t>2</w:t>
       </w:r>
       <w:r>
@@ -943,47 +1078,144 @@
     </w:p>
     <w:p>
       <w:pPr>
-        <w:pStyle w:val="Normal"/>
-        <w:spacing w:lineRule="auto" w:line="240" w:before="0" w:after="240"/>
+        <w:spacing w:after="240" w:line="240" w:lineRule="auto"/>
         <w:ind w:firstLine="708"/>
         <w:rPr>
           <w:b/>
+          <w:sz w:val="24"/>
+        </w:rPr>
+      </w:pPr>
+      <w:r>
+        <w:rPr>
           <w:b/>
           <w:sz w:val="24"/>
         </w:rPr>
-      </w:pPr>
+        <w:t xml:space="preserve">Fase </w:t>
+      </w:r>
+      <w:proofErr w:type="gramStart"/>
       <w:r>
         <w:rPr>
           <w:b/>
           <w:sz w:val="24"/>
         </w:rPr>
-        <w:t>Fase 2 (dois) - Formatos:</w:t>
-      </w:r>
-    </w:p>
-    <w:p>
-      <w:pPr>
-        <w:pStyle w:val="Normal"/>
+        <w:t>2</w:t>
+      </w:r>
+      <w:proofErr w:type="gramEnd"/>
+      <w:r>
+        <w:rPr>
+          <w:b/>
+          <w:sz w:val="24"/>
+        </w:rPr>
+        <w:t xml:space="preserve"> (dois) - Formatos:</w:t>
+      </w:r>
+    </w:p>
+    <w:p>
+      <w:pPr>
         <w:ind w:firstLine="709"/>
         <w:jc w:val="both"/>
-        <w:rPr/>
-      </w:pPr>
-      <w:r>
-        <w:rPr>
-          <w:sz w:val="24"/>
-        </w:rPr>
-        <w:t xml:space="preserve">Para a realização dos testes, foram escolhidos os formatos de arquivo </w:t>
+      </w:pPr>
+      <w:r>
+        <w:rPr>
+          <w:sz w:val="24"/>
+        </w:rPr>
+        <w:t xml:space="preserve">Para a realização dos testes, foram escolhidos os formatos de </w:t>
+      </w:r>
+      <w:proofErr w:type="gramStart"/>
+      <w:r>
+        <w:rPr>
+          <w:sz w:val="24"/>
+        </w:rPr>
+        <w:t xml:space="preserve">arquivo </w:t>
       </w:r>
       <w:r>
         <w:rPr>
           <w:i/>
           <w:sz w:val="24"/>
         </w:rPr>
+        <w:t>.</w:t>
+      </w:r>
+      <w:proofErr w:type="gramEnd"/>
+      <w:r>
+        <w:rPr>
+          <w:i/>
+          <w:sz w:val="24"/>
+        </w:rPr>
+        <w:t>txt</w:t>
+      </w:r>
+      <w:r>
+        <w:rPr>
+          <w:sz w:val="24"/>
+        </w:rPr>
+        <w:t>, .</w:t>
+      </w:r>
+      <w:r>
+        <w:rPr>
+          <w:i/>
+          <w:sz w:val="24"/>
+        </w:rPr>
+        <w:t>pdf</w:t>
+      </w:r>
+      <w:r>
+        <w:rPr>
+          <w:sz w:val="24"/>
+        </w:rPr>
+        <w:t>,</w:t>
+      </w:r>
+      <w:r>
+        <w:rPr>
+          <w:sz w:val="24"/>
+        </w:rPr>
+        <w:t xml:space="preserve"> </w:t>
+      </w:r>
+      <w:r>
+        <w:rPr>
+          <w:i/>
+          <w:sz w:val="24"/>
+        </w:rPr>
+        <w:t>.jpeg</w:t>
+      </w:r>
+      <w:r>
+        <w:rPr>
+          <w:sz w:val="24"/>
+        </w:rPr>
+        <w:t>,</w:t>
+      </w:r>
+      <w:r>
+        <w:rPr>
+          <w:sz w:val="24"/>
+        </w:rPr>
+        <w:t xml:space="preserve"> </w:t>
+      </w:r>
+      <w:r>
+        <w:rPr>
+          <w:i/>
+          <w:sz w:val="24"/>
+        </w:rPr>
         <w:t>.png</w:t>
       </w:r>
       <w:r>
         <w:rPr>
           <w:sz w:val="24"/>
         </w:rPr>
+        <w:t>,</w:t>
+      </w:r>
+      <w:r>
+        <w:rPr>
+          <w:sz w:val="24"/>
+        </w:rPr>
+        <w:t xml:space="preserve"> </w:t>
+      </w:r>
+      <w:r>
+        <w:rPr>
+          <w:i/>
+          <w:sz w:val="24"/>
+        </w:rPr>
+        <w:t>.mp3</w:t>
+      </w:r>
+      <w:r>
+        <w:rPr>
+          <w:sz w:val="24"/>
+        </w:rPr>
         <w:t xml:space="preserve">, </w:t>
       </w:r>
       <w:r>
@@ -991,93 +1223,44 @@
           <w:i/>
           <w:sz w:val="24"/>
         </w:rPr>
-        <w:t>.jpeg</w:t>
-      </w:r>
-      <w:r>
-        <w:rPr>
-          <w:sz w:val="24"/>
-        </w:rPr>
-        <w:t xml:space="preserve">, </w:t>
-      </w:r>
-      <w:r>
-        <w:rPr>
-          <w:i/>
-          <w:sz w:val="24"/>
-        </w:rPr>
-        <w:t>.txt</w:t>
-      </w:r>
-      <w:r>
-        <w:rPr>
-          <w:sz w:val="24"/>
-        </w:rPr>
-        <w:t>, .</w:t>
-      </w:r>
-      <w:r>
-        <w:rPr>
-          <w:i/>
-          <w:sz w:val="24"/>
-        </w:rPr>
-        <w:t>pdf</w:t>
-      </w:r>
-      <w:r>
-        <w:rPr>
-          <w:sz w:val="24"/>
-        </w:rPr>
-        <w:t xml:space="preserve">, </w:t>
-      </w:r>
-      <w:r>
-        <w:rPr>
-          <w:i/>
-          <w:sz w:val="24"/>
-        </w:rPr>
-        <w:t>.mp3</w:t>
-      </w:r>
-      <w:r>
-        <w:rPr>
-          <w:sz w:val="24"/>
-        </w:rPr>
-        <w:t xml:space="preserve">, </w:t>
-      </w:r>
-      <w:r>
-        <w:rPr>
-          <w:i/>
-          <w:sz w:val="24"/>
-        </w:rPr>
         <w:t>.mp4</w:t>
       </w:r>
       <w:r>
         <w:rPr>
           <w:sz w:val="24"/>
         </w:rPr>
-        <w:t xml:space="preserve">. </w:t>
-      </w:r>
-      <w:r>
-        <w:rPr>
-          <w:sz w:val="24"/>
-        </w:rPr>
-        <w:t>E</w:t>
-      </w:r>
-      <w:r>
-        <w:rPr>
-          <w:sz w:val="24"/>
-        </w:rPr>
-        <w:t xml:space="preserve"> os formatos de compactação .zip e .rar. </w:t>
-      </w:r>
-    </w:p>
-    <w:p>
-      <w:pPr>
-        <w:pStyle w:val="Normal"/>
+        <w:t xml:space="preserve">. E os formatos de </w:t>
+      </w:r>
+      <w:proofErr w:type="gramStart"/>
+      <w:r>
+        <w:rPr>
+          <w:sz w:val="24"/>
+        </w:rPr>
+        <w:t>compactação .</w:t>
+      </w:r>
+      <w:proofErr w:type="gramEnd"/>
+      <w:r>
+        <w:rPr>
+          <w:sz w:val="24"/>
+        </w:rPr>
+        <w:t xml:space="preserve">zip e .rar. </w:t>
+      </w:r>
+    </w:p>
+    <w:p>
+      <w:pPr>
         <w:keepNext/>
         <w:jc w:val="both"/>
-        <w:rPr/>
-      </w:pPr>
-      <w:r>
-        <w:rPr/>
+      </w:pPr>
+      <w:r>
+        <w:rPr>
+          <w:noProof/>
+          <w:lang w:eastAsia="pt-BR"/>
+        </w:rPr>
         <w:drawing>
           <wp:inline distT="0" distB="9525" distL="0" distR="0">
             <wp:extent cx="5372100" cy="2066925"/>
             <wp:effectExtent l="0" t="0" r="0" b="0"/>
-            <wp:docPr id="3" name="Imagem 9" descr=""/>
+            <wp:docPr id="3" name="Imagem 9"/>
             <wp:cNvGraphicFramePr>
               <a:graphicFrameLocks xmlns:a="http://schemas.openxmlformats.org/drawingml/2006/main" noChangeAspect="1"/>
             </wp:cNvGraphicFramePr>
@@ -1085,13 +1268,13 @@
               <a:graphicData uri="http://schemas.openxmlformats.org/drawingml/2006/picture">
                 <pic:pic xmlns:pic="http://schemas.openxmlformats.org/drawingml/2006/picture">
                   <pic:nvPicPr>
-                    <pic:cNvPr id="3" name="Imagem 9" descr=""/>
+                    <pic:cNvPr id="3" name="Imagem 9"/>
                     <pic:cNvPicPr>
                       <a:picLocks noChangeAspect="1" noChangeArrowheads="1"/>
                     </pic:cNvPicPr>
                   </pic:nvPicPr>
                   <pic:blipFill>
-                    <a:blip r:embed="rId4"/>
+                    <a:blip r:embed="rId10"/>
                     <a:stretch>
                       <a:fillRect/>
                     </a:stretch>
@@ -1114,9 +1297,8 @@
     </w:p>
     <w:p>
       <w:pPr>
-        <w:pStyle w:val="Caption"/>
+        <w:pStyle w:val="Legenda"/>
         <w:jc w:val="center"/>
-        <w:rPr/>
       </w:pPr>
       <w:r>
         <w:rPr>
@@ -1131,12 +1313,15 @@
         <w:fldChar w:fldCharType="begin"/>
       </w:r>
       <w:r>
-        <w:instrText> SEQ Figura \* ARABIC </w:instrText>
+        <w:instrText>SEQ Figura \* ARABIC</w:instrText>
       </w:r>
       <w:r>
         <w:fldChar w:fldCharType="separate"/>
       </w:r>
       <w:r>
+        <w:rPr>
+          <w:noProof/>
+        </w:rPr>
         <w:t>3</w:t>
       </w:r>
       <w:r>
@@ -1151,7 +1336,6 @@
     </w:p>
     <w:p>
       <w:pPr>
-        <w:pStyle w:val="Normal"/>
         <w:ind w:firstLine="709"/>
         <w:jc w:val="both"/>
         <w:rPr>
@@ -1168,31 +1352,31 @@
     <w:p>
       <w:pPr>
         <w:sectPr>
-          <w:footerReference w:type="default" r:id="rId5"/>
-          <w:type w:val="nextPage"/>
+          <w:footerReference w:type="default" r:id="rId11"/>
           <w:pgSz w:w="11906" w:h="16838"/>
-          <w:pgMar w:left="1701" w:right="1701" w:header="0" w:top="851" w:footer="708" w:bottom="1417" w:gutter="0"/>
-          <w:pgNumType w:fmt="decimal"/>
-          <w:formProt w:val="false"/>
-          <w:textDirection w:val="lrTb"/>
-          <w:docGrid w:type="default" w:linePitch="360" w:charSpace="4294965247"/>
+          <w:pgMar w:top="851" w:right="1701" w:bottom="1417" w:left="1701" w:header="0" w:footer="708" w:gutter="0"/>
+          <w:cols w:space="720"/>
+          <w:formProt w:val="0"/>
+          <w:docGrid w:linePitch="360" w:charSpace="-2049"/>
         </w:sectPr>
       </w:pPr>
     </w:p>
     <w:p>
       <w:pPr>
-        <w:pStyle w:val="Normal"/>
         <w:keepNext/>
         <w:jc w:val="both"/>
-        <w:rPr/>
-      </w:pPr>
-      <w:r>
-        <w:rPr/>
+      </w:pPr>
+      <w:r>
+        <w:rPr>
+          <w:noProof/>
+          <w:lang w:eastAsia="pt-BR"/>
+        </w:rPr>
+        <w:lastRenderedPageBreak/>
         <w:drawing>
           <wp:inline distT="0" distB="0" distL="0" distR="2540">
             <wp:extent cx="2893695" cy="2343150"/>
             <wp:effectExtent l="0" t="0" r="0" b="0"/>
-            <wp:docPr id="4" name="Imagem 6" descr=""/>
+            <wp:docPr id="4" name="Imagem 6"/>
             <wp:cNvGraphicFramePr>
               <a:graphicFrameLocks xmlns:a="http://schemas.openxmlformats.org/drawingml/2006/main" noChangeAspect="1"/>
             </wp:cNvGraphicFramePr>
@@ -1200,13 +1384,13 @@
               <a:graphicData uri="http://schemas.openxmlformats.org/drawingml/2006/picture">
                 <pic:pic xmlns:pic="http://schemas.openxmlformats.org/drawingml/2006/picture">
                   <pic:nvPicPr>
-                    <pic:cNvPr id="4" name="Imagem 6" descr=""/>
+                    <pic:cNvPr id="4" name="Imagem 6"/>
                     <pic:cNvPicPr>
                       <a:picLocks noChangeAspect="1" noChangeArrowheads="1"/>
                     </pic:cNvPicPr>
                   </pic:nvPicPr>
                   <pic:blipFill>
-                    <a:blip r:embed="rId6"/>
+                    <a:blip r:embed="rId12"/>
                     <a:stretch>
                       <a:fillRect/>
                     </a:stretch>
@@ -1229,9 +1413,8 @@
     </w:p>
     <w:p>
       <w:pPr>
-        <w:pStyle w:val="Caption"/>
+        <w:pStyle w:val="Legenda"/>
         <w:jc w:val="center"/>
-        <w:rPr/>
       </w:pPr>
       <w:r>
         <w:rPr>
@@ -1246,12 +1429,18 @@
         <w:fldChar w:fldCharType="begin"/>
       </w:r>
       <w:r>
-        <w:instrText> SEQ Figura \* ARABIC </w:instrText>
+        <w:instrText>SEQ Figura \* A</w:instrText>
+      </w:r>
+      <w:r>
+        <w:instrText>RABIC</w:instrText>
       </w:r>
       <w:r>
         <w:fldChar w:fldCharType="separate"/>
       </w:r>
       <w:r>
+        <w:rPr>
+          <w:noProof/>
+        </w:rPr>
         <w:t>4</w:t>
       </w:r>
       <w:r>
@@ -1273,17 +1462,19 @@
     </w:p>
     <w:p>
       <w:pPr>
-        <w:pStyle w:val="Normal"/>
         <w:keepNext/>
-        <w:rPr/>
-      </w:pPr>
-      <w:r>
-        <w:rPr/>
+      </w:pPr>
+      <w:r>
+        <w:rPr>
+          <w:noProof/>
+          <w:lang w:eastAsia="pt-BR"/>
+        </w:rPr>
+        <w:lastRenderedPageBreak/>
         <w:drawing>
           <wp:inline distT="0" distB="3810" distL="0" distR="9525">
             <wp:extent cx="2924175" cy="2339340"/>
             <wp:effectExtent l="0" t="0" r="0" b="0"/>
-            <wp:docPr id="5" name="Imagem 7" descr=""/>
+            <wp:docPr id="5" name="Imagem 7"/>
             <wp:cNvGraphicFramePr>
               <a:graphicFrameLocks xmlns:a="http://schemas.openxmlformats.org/drawingml/2006/main" noChangeAspect="1"/>
             </wp:cNvGraphicFramePr>
@@ -1291,13 +1482,13 @@
               <a:graphicData uri="http://schemas.openxmlformats.org/drawingml/2006/picture">
                 <pic:pic xmlns:pic="http://schemas.openxmlformats.org/drawingml/2006/picture">
                   <pic:nvPicPr>
-                    <pic:cNvPr id="5" name="Imagem 7" descr=""/>
+                    <pic:cNvPr id="5" name="Imagem 7"/>
                     <pic:cNvPicPr>
                       <a:picLocks noChangeAspect="1" noChangeArrowheads="1"/>
                     </pic:cNvPicPr>
                   </pic:nvPicPr>
                   <pic:blipFill>
-                    <a:blip r:embed="rId7"/>
+                    <a:blip r:embed="rId13"/>
                     <a:stretch>
                       <a:fillRect/>
                     </a:stretch>
@@ -1320,9 +1511,8 @@
     </w:p>
     <w:p>
       <w:pPr>
-        <w:pStyle w:val="Caption"/>
+        <w:pStyle w:val="Legenda"/>
         <w:jc w:val="center"/>
-        <w:rPr/>
       </w:pPr>
       <w:r>
         <w:rPr>
@@ -1337,12 +1527,15 @@
         <w:fldChar w:fldCharType="begin"/>
       </w:r>
       <w:r>
-        <w:instrText> SEQ Figura \* ARABIC </w:instrText>
+        <w:instrText>SEQ Figura \* ARABIC</w:instrText>
       </w:r>
       <w:r>
         <w:fldChar w:fldCharType="separate"/>
       </w:r>
       <w:r>
+        <w:rPr>
+          <w:noProof/>
+        </w:rPr>
         <w:t>5</w:t>
       </w:r>
       <w:r>
@@ -1364,71 +1557,52 @@
     </w:p>
     <w:p>
       <w:pPr>
-        <w:pStyle w:val="Normal"/>
         <w:jc w:val="both"/>
         <w:rPr>
           <w:sz w:val="24"/>
         </w:rPr>
       </w:pPr>
-      <w:r>
-        <w:rPr>
-          <w:sz w:val="24"/>
-        </w:rPr>
-      </w:r>
     </w:p>
     <w:p>
       <w:pPr>
         <w:sectPr>
           <w:type w:val="continuous"/>
           <w:pgSz w:w="11906" w:h="16838"/>
-          <w:pgMar w:left="1701" w:right="1701" w:header="0" w:top="851" w:footer="708" w:bottom="1417" w:gutter="0"/>
-          <w:cols w:num="2" w:space="284" w:equalWidth="true" w:sep="false"/>
-          <w:formProt w:val="false"/>
-          <w:textDirection w:val="lrTb"/>
-          <w:docGrid w:type="default" w:linePitch="360" w:charSpace="4294965247"/>
+          <w:pgMar w:top="851" w:right="1274" w:bottom="1417" w:left="1418" w:header="0" w:footer="708" w:gutter="0"/>
+          <w:cols w:num="2" w:space="424"/>
+          <w:formProt w:val="0"/>
+          <w:docGrid w:linePitch="360" w:charSpace="-2049"/>
         </w:sectPr>
       </w:pPr>
     </w:p>
     <w:p>
       <w:pPr>
-        <w:pStyle w:val="Normal"/>
         <w:ind w:firstLine="709"/>
-        <w:rPr/>
-      </w:pPr>
-      <w:r>
-        <w:rPr>
-          <w:sz w:val="24"/>
-        </w:rPr>
-        <w:t xml:space="preserve">Todos os arquivos foram compactados, conforme a Figura </w:t>
-      </w:r>
-      <w:r>
-        <w:rPr>
-          <w:sz w:val="24"/>
-        </w:rPr>
-        <w:t>6</w:t>
-      </w:r>
-      <w:r>
-        <w:rPr>
-          <w:sz w:val="24"/>
-        </w:rPr>
-        <w:t>.</w:t>
-      </w:r>
-    </w:p>
-    <w:p>
-      <w:pPr>
-        <w:pStyle w:val="Normal"/>
+      </w:pPr>
+      <w:r>
+        <w:rPr>
+          <w:sz w:val="24"/>
+        </w:rPr>
+        <w:lastRenderedPageBreak/>
+        <w:t>Todos os arquivos foram compactados, conforme a Figura 6.</w:t>
+      </w:r>
+    </w:p>
+    <w:p>
+      <w:pPr>
         <w:keepNext/>
         <w:ind w:firstLine="709"/>
         <w:jc w:val="both"/>
-        <w:rPr/>
-      </w:pPr>
-      <w:r>
-        <w:rPr/>
+      </w:pPr>
+      <w:r>
+        <w:rPr>
+          <w:noProof/>
+          <w:lang w:eastAsia="pt-BR"/>
+        </w:rPr>
         <w:drawing>
           <wp:inline distT="0" distB="0" distL="0" distR="0">
             <wp:extent cx="4495800" cy="3774440"/>
             <wp:effectExtent l="0" t="0" r="0" b="0"/>
-            <wp:docPr id="6" name="Imagem 5" descr=""/>
+            <wp:docPr id="6" name="Imagem 5"/>
             <wp:cNvGraphicFramePr>
               <a:graphicFrameLocks xmlns:a="http://schemas.openxmlformats.org/drawingml/2006/main" noChangeAspect="1"/>
             </wp:cNvGraphicFramePr>
@@ -1436,13 +1610,13 @@
               <a:graphicData uri="http://schemas.openxmlformats.org/drawingml/2006/picture">
                 <pic:pic xmlns:pic="http://schemas.openxmlformats.org/drawingml/2006/picture">
                   <pic:nvPicPr>
-                    <pic:cNvPr id="6" name="Imagem 5" descr=""/>
+                    <pic:cNvPr id="6" name="Imagem 5"/>
                     <pic:cNvPicPr>
                       <a:picLocks noChangeAspect="1" noChangeArrowheads="1"/>
                     </pic:cNvPicPr>
                   </pic:nvPicPr>
                   <pic:blipFill>
-                    <a:blip r:embed="rId8"/>
+                    <a:blip r:embed="rId14"/>
                     <a:stretch>
                       <a:fillRect/>
                     </a:stretch>
@@ -1465,9 +1639,8 @@
     </w:p>
     <w:p>
       <w:pPr>
-        <w:pStyle w:val="Caption"/>
+        <w:pStyle w:val="Legenda"/>
         <w:jc w:val="center"/>
-        <w:rPr/>
       </w:pPr>
       <w:r>
         <w:rPr>
@@ -1482,12 +1655,15 @@
         <w:fldChar w:fldCharType="begin"/>
       </w:r>
       <w:r>
-        <w:instrText> SEQ Figura \* ARABIC </w:instrText>
+        <w:instrText>SEQ Figura \* ARABIC</w:instrText>
       </w:r>
       <w:r>
         <w:fldChar w:fldCharType="separate"/>
       </w:r>
       <w:r>
+        <w:rPr>
+          <w:noProof/>
+        </w:rPr>
         <w:t>6</w:t>
       </w:r>
       <w:r>
@@ -1497,34 +1673,60 @@
         <w:rPr>
           <w:color w:val="00000A"/>
         </w:rPr>
-        <w:t>: Arquivos originais e compactados</w:t>
-      </w:r>
-    </w:p>
-    <w:p>
-      <w:pPr>
-        <w:pStyle w:val="Normal"/>
-        <w:spacing w:lineRule="auto" w:line="240" w:before="0" w:after="240"/>
+        <w:t xml:space="preserve">: Arquivos originais e </w:t>
+      </w:r>
+      <w:r>
+        <w:rPr>
+          <w:color w:val="00000A"/>
+        </w:rPr>
+        <w:t>compactados</w:t>
+      </w:r>
+    </w:p>
+    <w:p>
+      <w:pPr>
+        <w:spacing w:after="240" w:line="240" w:lineRule="auto"/>
         <w:ind w:firstLine="708"/>
         <w:rPr>
           <w:b/>
+          <w:sz w:val="24"/>
+        </w:rPr>
+      </w:pPr>
+    </w:p>
+    <w:p>
+      <w:pPr>
+        <w:spacing w:after="240" w:line="240" w:lineRule="auto"/>
+        <w:ind w:firstLine="708"/>
+        <w:rPr>
           <w:b/>
           <w:sz w:val="24"/>
         </w:rPr>
       </w:pPr>
-      <w:r>
+    </w:p>
+    <w:p>
+      <w:pPr>
+        <w:spacing w:after="240" w:line="240" w:lineRule="auto"/>
+        <w:ind w:firstLine="708"/>
         <w:rPr>
           <w:b/>
           <w:sz w:val="24"/>
         </w:rPr>
-      </w:r>
-    </w:p>
-    <w:p>
-      <w:pPr>
-        <w:pStyle w:val="Normal"/>
-        <w:spacing w:lineRule="auto" w:line="240" w:before="0" w:after="240"/>
+      </w:pPr>
+    </w:p>
+    <w:p>
+      <w:pPr>
+        <w:spacing w:after="240" w:line="240" w:lineRule="auto"/>
         <w:ind w:firstLine="708"/>
         <w:rPr>
           <w:b/>
+          <w:sz w:val="24"/>
+        </w:rPr>
+      </w:pPr>
+    </w:p>
+    <w:p>
+      <w:pPr>
+        <w:spacing w:after="240" w:line="240" w:lineRule="auto"/>
+        <w:ind w:firstLine="708"/>
+        <w:rPr>
           <w:b/>
           <w:sz w:val="24"/>
         </w:rPr>
@@ -1534,49 +1736,29 @@
           <w:b/>
           <w:sz w:val="24"/>
         </w:rPr>
-      </w:r>
-    </w:p>
-    <w:p>
-      <w:pPr>
-        <w:pStyle w:val="Normal"/>
-        <w:spacing w:lineRule="auto" w:line="240" w:before="0" w:after="240"/>
-        <w:ind w:firstLine="708"/>
+        <w:lastRenderedPageBreak/>
+        <w:t xml:space="preserve">Fase </w:t>
+      </w:r>
+      <w:proofErr w:type="gramStart"/>
+      <w:r>
         <w:rPr>
           <w:b/>
+          <w:sz w:val="24"/>
+        </w:rPr>
+        <w:t>3</w:t>
+      </w:r>
+      <w:proofErr w:type="gramEnd"/>
+      <w:r>
+        <w:rPr>
           <w:b/>
           <w:sz w:val="24"/>
         </w:rPr>
-      </w:pPr>
-      <w:r>
-        <w:rPr>
-          <w:b/>
-          <w:sz w:val="24"/>
-        </w:rPr>
-      </w:r>
-    </w:p>
-    <w:p>
-      <w:pPr>
-        <w:pStyle w:val="Normal"/>
-        <w:spacing w:lineRule="auto" w:line="240" w:before="0" w:after="240"/>
-        <w:ind w:firstLine="708"/>
-        <w:rPr>
-          <w:b/>
-          <w:b/>
-          <w:sz w:val="24"/>
-        </w:rPr>
-      </w:pPr>
-      <w:r>
-        <w:rPr>
-          <w:b/>
-          <w:sz w:val="24"/>
-        </w:rPr>
-        <w:t>Fase 3 (três) – Testes:</w:t>
-      </w:r>
-    </w:p>
-    <w:p>
-      <w:pPr>
-        <w:pStyle w:val="Normal"/>
-        <w:spacing w:lineRule="auto" w:line="240" w:before="0" w:after="240"/>
+        <w:t xml:space="preserve"> (três) – Testes:</w:t>
+      </w:r>
+    </w:p>
+    <w:p>
+      <w:pPr>
+        <w:spacing w:after="240" w:line="240" w:lineRule="auto"/>
         <w:ind w:firstLine="708"/>
         <w:jc w:val="both"/>
         <w:rPr>
@@ -1587,13 +1769,18 @@
         <w:rPr>
           <w:sz w:val="24"/>
         </w:rPr>
-        <w:t xml:space="preserve">Pare realização dos testes foi utilizada uma máquina com a seguinte configuração: processador Core i5, 8GB de memória RAM e um SSD de 120 GB. Os arquivos utilizados para execução dos testes encontram-se disponíveis na pasta do drive informada no rodapé deste relatório. </w:t>
-      </w:r>
-    </w:p>
-    <w:p>
-      <w:pPr>
-        <w:pStyle w:val="Normal"/>
-        <w:spacing w:lineRule="auto" w:line="240" w:before="0" w:after="240"/>
+        <w:t>Pare realização dos testes foi utilizada uma máquina com a seguinte configuração: processador Core i5, 8GB de memória RAM e um SSD de 120 GB. Os arquivos utilizados para execução dos testes encontram-se disponíveis na</w:t>
+      </w:r>
+      <w:r>
+        <w:rPr>
+          <w:sz w:val="24"/>
+        </w:rPr>
+        <w:t xml:space="preserve"> pasta do drive informada no rodapé deste relatório. </w:t>
+      </w:r>
+    </w:p>
+    <w:p>
+      <w:pPr>
+        <w:spacing w:after="240" w:line="240" w:lineRule="auto"/>
         <w:jc w:val="both"/>
         <w:rPr>
           <w:sz w:val="24"/>
@@ -1609,13 +1796,13 @@
     </w:p>
     <w:p>
       <w:pPr>
-        <w:pStyle w:val="ListParagraph"/>
+        <w:pStyle w:val="PargrafodaLista"/>
         <w:numPr>
           <w:ilvl w:val="0"/>
           <w:numId w:val="2"/>
         </w:numPr>
-        <w:spacing w:lineRule="auto" w:line="240" w:before="0" w:after="240"/>
-        <w:ind w:left="1418" w:hanging="360"/>
+        <w:spacing w:after="240" w:line="240" w:lineRule="auto"/>
+        <w:ind w:left="1418"/>
         <w:jc w:val="both"/>
         <w:rPr>
           <w:sz w:val="24"/>
@@ -1632,9 +1819,8 @@
     </w:p>
     <w:p>
       <w:pPr>
-        <w:pStyle w:val="Normal"/>
-        <w:spacing w:lineRule="auto" w:line="240" w:before="0" w:after="240"/>
-        <w:ind w:left="708" w:firstLine="702"/>
+        <w:spacing w:after="240" w:line="240" w:lineRule="auto"/>
+        <w:ind w:left="1058" w:firstLine="352"/>
         <w:jc w:val="both"/>
         <w:rPr>
           <w:sz w:val="24"/>
@@ -1644,78 +1830,68 @@
         <w:rPr>
           <w:sz w:val="24"/>
         </w:rPr>
-        <w:t xml:space="preserve">O arquivo </w:t>
-      </w:r>
-      <w:r>
-        <w:rPr>
-          <w:sz w:val="24"/>
-        </w:rPr>
-        <w:t xml:space="preserve">utilizado para testar o formato .txt </w:t>
-      </w:r>
-      <w:r>
-        <w:rPr>
-          <w:sz w:val="24"/>
-        </w:rPr>
-        <w:t xml:space="preserve">é o livro </w:t>
+        <w:t xml:space="preserve">O arquivo utilizado para testar o </w:t>
+      </w:r>
+      <w:proofErr w:type="gramStart"/>
+      <w:r>
+        <w:rPr>
+          <w:sz w:val="24"/>
+        </w:rPr>
+        <w:t>formato .</w:t>
+      </w:r>
+      <w:proofErr w:type="gramEnd"/>
+      <w:r>
+        <w:rPr>
+          <w:sz w:val="24"/>
+        </w:rPr>
+        <w:t xml:space="preserve">txt é o livro </w:t>
       </w:r>
       <w:r>
         <w:rPr>
           <w:i/>
           <w:sz w:val="24"/>
         </w:rPr>
-        <w:t>Contos para Infância</w:t>
-      </w:r>
-      <w:r>
-        <w:rPr>
-          <w:sz w:val="24"/>
-        </w:rPr>
-        <w:t>, do autor Guerra Junqueiro e foi obtido através do Projeto Gutemberg.</w:t>
-      </w:r>
-    </w:p>
-    <w:p>
-      <w:pPr>
-        <w:pStyle w:val="Normal"/>
-        <w:spacing w:lineRule="auto" w:line="240" w:before="0" w:after="240"/>
-        <w:ind w:left="708" w:firstLine="702"/>
-        <w:jc w:val="both"/>
-        <w:rPr>
-          <w:sz w:val="24"/>
-        </w:rPr>
-      </w:pPr>
-      <w:r>
-        <w:rPr>
-          <w:sz w:val="24"/>
-        </w:rPr>
-        <w:t xml:space="preserve">Os testes foram realizados para os três formatos </w:t>
-      </w:r>
-      <w:r>
-        <w:rPr>
-          <w:sz w:val="24"/>
-        </w:rPr>
-        <w:t xml:space="preserve">de compactacao </w:t>
-      </w:r>
-      <w:r>
-        <w:rPr>
-          <w:sz w:val="24"/>
-        </w:rPr>
-        <w:t>do arquivo, conforme Figura 7.</w:t>
-      </w:r>
-    </w:p>
-    <w:p>
-      <w:pPr>
-        <w:pStyle w:val="Normal"/>
-        <w:keepNext/>
-        <w:ind w:firstLine="709"/>
-        <w:jc w:val="both"/>
-        <w:rPr/>
-      </w:pPr>
-      <w:r>
-        <w:rPr/>
+        <w:t xml:space="preserve">Contos para </w:t>
+      </w:r>
+      <w:r>
+        <w:rPr>
+          <w:i/>
+          <w:sz w:val="24"/>
+        </w:rPr>
+        <w:t>Infância</w:t>
+      </w:r>
+      <w:r>
+        <w:rPr>
+          <w:sz w:val="24"/>
+        </w:rPr>
+        <w:t>, do autor Guerra Junqueiro e foi obtido através do Projeto Gutembe</w:t>
+      </w:r>
+      <w:r>
+        <w:rPr>
+          <w:sz w:val="24"/>
+        </w:rPr>
+        <w:t>rg.</w:t>
+      </w:r>
+    </w:p>
+    <w:p>
+      <w:pPr>
+        <w:spacing w:after="240" w:line="240" w:lineRule="auto"/>
+        <w:ind w:left="708" w:firstLine="1"/>
+        <w:jc w:val="center"/>
+        <w:rPr>
+          <w:sz w:val="24"/>
+        </w:rPr>
+      </w:pPr>
+      <w:r>
+        <w:rPr>
+          <w:noProof/>
+          <w:lang w:eastAsia="pt-BR"/>
+        </w:rPr>
         <w:drawing>
-          <wp:inline distT="0" distB="2540" distL="0" distR="0">
-            <wp:extent cx="5048250" cy="3674745"/>
+          <wp:inline distT="0" distB="0" distL="0" distR="0" wp14:anchorId="15CD05E2" wp14:editId="7567675F">
+            <wp:extent cx="4619625" cy="1244600"/>
             <wp:effectExtent l="0" t="0" r="0" b="0"/>
-            <wp:docPr id="7" name="Imagem 1" descr=""/>
+            <wp:docPr id="8" name="Imagem 11"/>
             <wp:cNvGraphicFramePr>
               <a:graphicFrameLocks xmlns:a="http://schemas.openxmlformats.org/drawingml/2006/main" noChangeAspect="1"/>
             </wp:cNvGraphicFramePr>
@@ -1723,105 +1899,13 @@
               <a:graphicData uri="http://schemas.openxmlformats.org/drawingml/2006/picture">
                 <pic:pic xmlns:pic="http://schemas.openxmlformats.org/drawingml/2006/picture">
                   <pic:nvPicPr>
-                    <pic:cNvPr id="7" name="Imagem 1" descr=""/>
+                    <pic:cNvPr id="8" name="Imagem 11"/>
                     <pic:cNvPicPr>
                       <a:picLocks noChangeAspect="1" noChangeArrowheads="1"/>
                     </pic:cNvPicPr>
                   </pic:nvPicPr>
                   <pic:blipFill>
-                    <a:blip r:embed="rId9"/>
-                    <a:stretch>
-                      <a:fillRect/>
-                    </a:stretch>
-                  </pic:blipFill>
-                  <pic:spPr bwMode="auto">
-                    <a:xfrm>
-                      <a:off x="0" y="0"/>
-                      <a:ext cx="5048250" cy="3674745"/>
-                    </a:xfrm>
-                    <a:prstGeom prst="rect">
-                      <a:avLst/>
-                    </a:prstGeom>
-                  </pic:spPr>
-                </pic:pic>
-              </a:graphicData>
-            </a:graphic>
-          </wp:inline>
-        </w:drawing>
-      </w:r>
-    </w:p>
-    <w:p>
-      <w:pPr>
-        <w:pStyle w:val="Caption"/>
-        <w:jc w:val="center"/>
-        <w:rPr/>
-      </w:pPr>
-      <w:r>
-        <w:rPr>
-          <w:color w:val="00000A"/>
-        </w:rPr>
-        <w:t xml:space="preserve">Figura </w:t>
-      </w:r>
-      <w:r>
-        <w:rPr>
-          <w:color w:val="00000A"/>
-        </w:rPr>
-        <w:fldChar w:fldCharType="begin"/>
-      </w:r>
-      <w:r>
-        <w:instrText> SEQ Figura \* ARABIC </w:instrText>
-      </w:r>
-      <w:r>
-        <w:fldChar w:fldCharType="separate"/>
-      </w:r>
-      <w:r>
-        <w:t>7</w:t>
-      </w:r>
-      <w:r>
-        <w:fldChar w:fldCharType="end"/>
-      </w:r>
-      <w:r>
-        <w:rPr>
-          <w:color w:val="00000A"/>
-        </w:rPr>
-        <w:t xml:space="preserve">: Compactação de arquivo </w:t>
-      </w:r>
-      <w:r>
-        <w:rPr>
-          <w:i/>
-          <w:color w:val="00000A"/>
-        </w:rPr>
-        <w:t>.txt</w:t>
-      </w:r>
-    </w:p>
-    <w:p>
-      <w:pPr>
-        <w:pStyle w:val="Normal"/>
-        <w:keepNext/>
-        <w:jc w:val="center"/>
-        <w:rPr/>
-      </w:pPr>
-      <w:r>
-        <w:rPr/>
-        <w:drawing>
-          <wp:inline distT="0" distB="0" distL="0" distR="0">
-            <wp:extent cx="4619625" cy="1244600"/>
-            <wp:effectExtent l="0" t="0" r="0" b="0"/>
-            <wp:docPr id="8" name="Imagem 11" descr=""/>
-            <wp:cNvGraphicFramePr>
-              <a:graphicFrameLocks xmlns:a="http://schemas.openxmlformats.org/drawingml/2006/main" noChangeAspect="1"/>
-            </wp:cNvGraphicFramePr>
-            <a:graphic xmlns:a="http://schemas.openxmlformats.org/drawingml/2006/main">
-              <a:graphicData uri="http://schemas.openxmlformats.org/drawingml/2006/picture">
-                <pic:pic xmlns:pic="http://schemas.openxmlformats.org/drawingml/2006/picture">
-                  <pic:nvPicPr>
-                    <pic:cNvPr id="8" name="Imagem 11" descr=""/>
-                    <pic:cNvPicPr>
-                      <a:picLocks noChangeAspect="1" noChangeArrowheads="1"/>
-                    </pic:cNvPicPr>
-                  </pic:nvPicPr>
-                  <pic:blipFill>
-                    <a:blip r:embed="rId10"/>
+                    <a:blip r:embed="rId15"/>
                     <a:stretch>
                       <a:fillRect/>
                     </a:stretch>
@@ -1844,39 +1928,14 @@
     </w:p>
     <w:p>
       <w:pPr>
-        <w:pStyle w:val="Caption"/>
+        <w:pStyle w:val="Legenda"/>
         <w:jc w:val="center"/>
-        <w:rPr/>
       </w:pPr>
       <w:r>
         <w:rPr>
           <w:color w:val="00000A"/>
         </w:rPr>
-        <w:t xml:space="preserve">Figura </w:t>
-      </w:r>
-      <w:r>
-        <w:rPr>
-          <w:color w:val="00000A"/>
-        </w:rPr>
-        <w:fldChar w:fldCharType="begin"/>
-      </w:r>
-      <w:r>
-        <w:instrText> SEQ Figura \* ARABIC </w:instrText>
-      </w:r>
-      <w:r>
-        <w:fldChar w:fldCharType="separate"/>
-      </w:r>
-      <w:r>
-        <w:t>8</w:t>
-      </w:r>
-      <w:r>
-        <w:fldChar w:fldCharType="end"/>
-      </w:r>
-      <w:r>
-        <w:rPr>
-          <w:color w:val="00000A"/>
-        </w:rPr>
-        <w:t xml:space="preserve">: Arquivo </w:t>
+        <w:t xml:space="preserve">Figura 7: Arquivo </w:t>
       </w:r>
       <w:r>
         <w:rPr>
@@ -1894,30 +1953,80 @@
     </w:p>
     <w:p>
       <w:pPr>
-        <w:sectPr>
-          <w:type w:val="continuous"/>
-          <w:pgSz w:w="11906" w:h="16838"/>
-          <w:pgMar w:left="1701" w:right="1701" w:header="0" w:top="851" w:footer="708" w:bottom="1417" w:gutter="0"/>
-          <w:formProt w:val="false"/>
-          <w:textDirection w:val="lrTb"/>
-          <w:docGrid w:type="default" w:linePitch="360" w:charSpace="4294965247"/>
-        </w:sectPr>
-      </w:pPr>
-    </w:p>
-    <w:p>
-      <w:pPr>
-        <w:pStyle w:val="Normal"/>
+        <w:spacing w:after="240" w:line="240" w:lineRule="auto"/>
+        <w:ind w:left="1134" w:firstLine="284"/>
+        <w:jc w:val="both"/>
+        <w:rPr>
+          <w:noProof/>
+          <w:lang w:eastAsia="pt-BR"/>
+        </w:rPr>
+      </w:pPr>
+      <w:r>
+        <w:rPr>
+          <w:sz w:val="24"/>
+        </w:rPr>
+        <w:t xml:space="preserve">Os testes foram realizados para os três formatos de </w:t>
+      </w:r>
+      <w:r>
+        <w:rPr>
+          <w:sz w:val="24"/>
+        </w:rPr>
+        <w:t>compactação</w:t>
+      </w:r>
+      <w:r>
+        <w:rPr>
+          <w:sz w:val="24"/>
+        </w:rPr>
+        <w:t xml:space="preserve"> do </w:t>
+      </w:r>
+      <w:r>
+        <w:rPr>
+          <w:sz w:val="24"/>
+        </w:rPr>
+        <w:t xml:space="preserve">arquivo, </w:t>
+      </w:r>
+      <w:r>
+        <w:rPr>
+          <w:sz w:val="24"/>
+        </w:rPr>
+        <w:t xml:space="preserve">conforme Figura </w:t>
+      </w:r>
+      <w:r>
+        <w:rPr>
+          <w:sz w:val="24"/>
+        </w:rPr>
+        <w:t>8</w:t>
+      </w:r>
+      <w:r>
+        <w:rPr>
+          <w:sz w:val="24"/>
+        </w:rPr>
+        <w:t>.</w:t>
+      </w:r>
+      <w:r>
+        <w:rPr>
+          <w:noProof/>
+          <w:lang w:eastAsia="pt-BR"/>
+        </w:rPr>
+        <w:t xml:space="preserve"> </w:t>
+      </w:r>
+    </w:p>
+    <w:p>
+      <w:pPr>
         <w:keepNext/>
-        <w:jc w:val="center"/>
-        <w:rPr/>
-      </w:pPr>
-      <w:r>
-        <w:rPr/>
+        <w:ind w:firstLine="709"/>
+        <w:jc w:val="both"/>
+      </w:pPr>
+      <w:r>
+        <w:rPr>
+          <w:noProof/>
+          <w:lang w:eastAsia="pt-BR"/>
+        </w:rPr>
         <w:drawing>
-          <wp:inline distT="0" distB="6985" distL="0" distR="0">
-            <wp:extent cx="4248150" cy="3879215"/>
-            <wp:effectExtent l="0" t="0" r="0" b="0"/>
-            <wp:docPr id="11" name="Imagem 3" descr=""/>
+          <wp:inline distT="0" distB="2540" distL="0" distR="0" wp14:anchorId="40D7B7B8" wp14:editId="2EAFEAE8">
+            <wp:extent cx="4962525" cy="3612344"/>
+            <wp:effectExtent l="0" t="0" r="0" b="7620"/>
+            <wp:docPr id="7" name="Imagem 1"/>
             <wp:cNvGraphicFramePr>
               <a:graphicFrameLocks xmlns:a="http://schemas.openxmlformats.org/drawingml/2006/main" noChangeAspect="1"/>
             </wp:cNvGraphicFramePr>
@@ -1925,14 +2034,131 @@
               <a:graphicData uri="http://schemas.openxmlformats.org/drawingml/2006/picture">
                 <pic:pic xmlns:pic="http://schemas.openxmlformats.org/drawingml/2006/picture">
                   <pic:nvPicPr>
-                    <pic:cNvPr id="11" name="Imagem 3" descr=""/>
+                    <pic:cNvPr id="7" name="Imagem 1"/>
                     <pic:cNvPicPr>
                       <a:picLocks noChangeAspect="1" noChangeArrowheads="1"/>
                     </pic:cNvPicPr>
                   </pic:nvPicPr>
                   <pic:blipFill>
-                    <a:blip r:embed="rId11"/>
-                    <a:srcRect l="0" t="0" r="2293" b="0"/>
+                    <a:blip r:embed="rId16"/>
+                    <a:stretch>
+                      <a:fillRect/>
+                    </a:stretch>
+                  </pic:blipFill>
+                  <pic:spPr bwMode="auto">
+                    <a:xfrm>
+                      <a:off x="0" y="0"/>
+                      <a:ext cx="4962525" cy="3612344"/>
+                    </a:xfrm>
+                    <a:prstGeom prst="rect">
+                      <a:avLst/>
+                    </a:prstGeom>
+                  </pic:spPr>
+                </pic:pic>
+              </a:graphicData>
+            </a:graphic>
+          </wp:inline>
+        </w:drawing>
+      </w:r>
+    </w:p>
+    <w:p>
+      <w:pPr>
+        <w:pStyle w:val="Legenda"/>
+        <w:jc w:val="center"/>
+      </w:pPr>
+      <w:r>
+        <w:rPr>
+          <w:color w:val="00000A"/>
+        </w:rPr>
+        <w:t xml:space="preserve">Figura </w:t>
+      </w:r>
+      <w:r>
+        <w:rPr>
+          <w:color w:val="00000A"/>
+        </w:rPr>
+        <w:t>8</w:t>
+      </w:r>
+      <w:r>
+        <w:rPr>
+          <w:color w:val="00000A"/>
+        </w:rPr>
+        <w:t>: Compactação</w:t>
+      </w:r>
+      <w:r>
+        <w:rPr>
+          <w:color w:val="00000A"/>
+        </w:rPr>
+        <w:t xml:space="preserve"> </w:t>
+      </w:r>
+      <w:r>
+        <w:rPr>
+          <w:color w:val="00000A"/>
+        </w:rPr>
+        <w:t xml:space="preserve">de </w:t>
+      </w:r>
+      <w:r>
+        <w:rPr>
+          <w:color w:val="00000A"/>
+        </w:rPr>
+        <w:t>arquivo.</w:t>
+      </w:r>
+      <w:r>
+        <w:rPr>
+          <w:i/>
+          <w:color w:val="00000A"/>
+        </w:rPr>
+        <w:t>txt</w:t>
+      </w:r>
+    </w:p>
+    <w:p>
+      <w:pPr>
+        <w:keepNext/>
+        <w:jc w:val="center"/>
+      </w:pPr>
+    </w:p>
+    <w:p>
+      <w:pPr>
+        <w:sectPr>
+          <w:type w:val="continuous"/>
+          <w:pgSz w:w="11906" w:h="16838"/>
+          <w:pgMar w:top="851" w:right="1701" w:bottom="1417" w:left="1701" w:header="0" w:footer="708" w:gutter="0"/>
+          <w:cols w:space="720"/>
+          <w:formProt w:val="0"/>
+          <w:docGrid w:linePitch="360" w:charSpace="-2049"/>
+        </w:sectPr>
+      </w:pPr>
+    </w:p>
+    <w:p>
+      <w:pPr>
+        <w:keepNext/>
+        <w:jc w:val="center"/>
+      </w:pPr>
+      <w:r>
+        <w:rPr>
+          <w:noProof/>
+          <w:lang w:eastAsia="pt-BR"/>
+        </w:rPr>
+        <w:lastRenderedPageBreak/>
+        <w:drawing>
+          <wp:inline distT="0" distB="6985" distL="0" distR="0">
+            <wp:extent cx="4248150" cy="3879215"/>
+            <wp:effectExtent l="0" t="0" r="0" b="0"/>
+            <wp:docPr id="11" name="Imagem 3"/>
+            <wp:cNvGraphicFramePr>
+              <a:graphicFrameLocks xmlns:a="http://schemas.openxmlformats.org/drawingml/2006/main" noChangeAspect="1"/>
+            </wp:cNvGraphicFramePr>
+            <a:graphic xmlns:a="http://schemas.openxmlformats.org/drawingml/2006/main">
+              <a:graphicData uri="http://schemas.openxmlformats.org/drawingml/2006/picture">
+                <pic:pic xmlns:pic="http://schemas.openxmlformats.org/drawingml/2006/picture">
+                  <pic:nvPicPr>
+                    <pic:cNvPr id="11" name="Imagem 3"/>
+                    <pic:cNvPicPr>
+                      <a:picLocks noChangeAspect="1" noChangeArrowheads="1"/>
+                    </pic:cNvPicPr>
+                  </pic:nvPicPr>
+                  <pic:blipFill>
+                    <a:blip r:embed="rId17"/>
+                    <a:srcRect r="2293"/>
                     <a:stretch>
                       <a:fillRect/>
                     </a:stretch>
@@ -1951,10 +2177,16 @@
             </a:graphic>
           </wp:inline>
         </w:drawing>
+      </w:r>
+      <w:r>
+        <w:rPr>
+          <w:noProof/>
+          <w:lang w:eastAsia="pt-BR"/>
+        </w:rPr>
         <mc:AlternateContent>
           <mc:Choice Requires="wps">
             <w:drawing>
-              <wp:anchor behindDoc="0" distT="0" distB="0" distL="114300" distR="113665" simplePos="0" locked="0" layoutInCell="1" allowOverlap="1" relativeHeight="4" wp14:anchorId="67392B8F">
+              <wp:anchor distT="0" distB="0" distL="114300" distR="113665" simplePos="0" relativeHeight="4" behindDoc="0" locked="0" layoutInCell="1" allowOverlap="1" wp14:anchorId="67392B8F">
                 <wp:simplePos x="0" y="0"/>
                 <wp:positionH relativeFrom="column">
                   <wp:posOffset>1202055</wp:posOffset>
@@ -1966,6 +2198,7 @@
                 <wp:effectExtent l="0" t="0" r="17780" b="12065"/>
                 <wp:wrapNone/>
                 <wp:docPr id="9" name="Retângulo 14"/>
+                <wp:cNvGraphicFramePr/>
                 <a:graphic xmlns:a="http://schemas.openxmlformats.org/drawingml/2006/main">
                   <a:graphicData uri="http://schemas.microsoft.com/office/word/2010/wordprocessingShape">
                     <wps:wsp>
@@ -1981,7 +2214,7 @@
                         <a:noFill/>
                         <a:ln w="12600">
                           <a:solidFill>
-                            <a:srgbClr val="ff0000"/>
+                            <a:srgbClr val="FF0000"/>
                           </a:solidFill>
                           <a:round/>
                         </a:ln>
@@ -2017,10 +2250,16 @@
             </w:pict>
           </mc:Fallback>
         </mc:AlternateContent>
+      </w:r>
+      <w:r>
+        <w:rPr>
+          <w:noProof/>
+          <w:lang w:eastAsia="pt-BR"/>
+        </w:rPr>
         <mc:AlternateContent>
           <mc:Choice Requires="wps">
             <w:drawing>
-              <wp:anchor behindDoc="0" distT="0" distB="0" distL="114300" distR="114300" simplePos="0" locked="0" layoutInCell="1" allowOverlap="1" relativeHeight="5" wp14:anchorId="2372FA68">
+              <wp:anchor distT="0" distB="0" distL="114300" distR="114300" simplePos="0" relativeHeight="5" behindDoc="0" locked="0" layoutInCell="1" allowOverlap="1" wp14:anchorId="2372FA68">
                 <wp:simplePos x="0" y="0"/>
                 <wp:positionH relativeFrom="column">
                   <wp:posOffset>2251710</wp:posOffset>
@@ -2032,6 +2271,7 @@
                 <wp:effectExtent l="0" t="0" r="22860" b="20955"/>
                 <wp:wrapNone/>
                 <wp:docPr id="10" name="Retângulo 15"/>
+                <wp:cNvGraphicFramePr/>
                 <a:graphic xmlns:a="http://schemas.openxmlformats.org/drawingml/2006/main">
                   <a:graphicData uri="http://schemas.microsoft.com/office/word/2010/wordprocessingShape">
                     <wps:wsp>
@@ -2047,7 +2287,7 @@
                         <a:noFill/>
                         <a:ln w="12600">
                           <a:solidFill>
-                            <a:srgbClr val="ff0000"/>
+                            <a:srgbClr val="FF0000"/>
                           </a:solidFill>
                           <a:round/>
                         </a:ln>
@@ -2087,9 +2327,8 @@
     </w:p>
     <w:p>
       <w:pPr>
-        <w:pStyle w:val="Caption"/>
+        <w:pStyle w:val="Legenda"/>
         <w:jc w:val="center"/>
-        <w:rPr/>
       </w:pPr>
       <w:r>
         <w:rPr>
@@ -2104,13 +2343,16 @@
         <w:fldChar w:fldCharType="begin"/>
       </w:r>
       <w:r>
-        <w:instrText> SEQ Figura \* ARABIC </w:instrText>
+        <w:instrText>SEQ Figura \* ARABIC</w:instrText>
       </w:r>
       <w:r>
         <w:fldChar w:fldCharType="separate"/>
       </w:r>
       <w:r>
-        <w:t>9</w:t>
+        <w:rPr>
+          <w:noProof/>
+        </w:rPr>
+        <w:t>7</w:t>
       </w:r>
       <w:r>
         <w:fldChar w:fldCharType="end"/>
@@ -2131,18 +2373,19 @@
     </w:p>
     <w:p>
       <w:pPr>
-        <w:pStyle w:val="Normal"/>
         <w:keepNext/>
         <w:jc w:val="center"/>
-        <w:rPr/>
-      </w:pPr>
-      <w:r>
-        <w:rPr/>
+      </w:pPr>
+      <w:r>
+        <w:rPr>
+          <w:noProof/>
+          <w:lang w:eastAsia="pt-BR"/>
+        </w:rPr>
         <w:drawing>
           <wp:inline distT="0" distB="0" distL="0" distR="0">
             <wp:extent cx="4257675" cy="4232275"/>
             <wp:effectExtent l="0" t="0" r="0" b="0"/>
-            <wp:docPr id="14" name="Imagem 8" descr=""/>
+            <wp:docPr id="14" name="Imagem 8"/>
             <wp:cNvGraphicFramePr>
               <a:graphicFrameLocks xmlns:a="http://schemas.openxmlformats.org/drawingml/2006/main" noChangeAspect="1"/>
             </wp:cNvGraphicFramePr>
@@ -2150,14 +2393,14 @@
               <a:graphicData uri="http://schemas.openxmlformats.org/drawingml/2006/picture">
                 <pic:pic xmlns:pic="http://schemas.openxmlformats.org/drawingml/2006/picture">
                   <pic:nvPicPr>
-                    <pic:cNvPr id="14" name="Imagem 8" descr=""/>
+                    <pic:cNvPr id="14" name="Imagem 8"/>
                     <pic:cNvPicPr>
                       <a:picLocks noChangeAspect="1" noChangeArrowheads="1"/>
                     </pic:cNvPicPr>
                   </pic:nvPicPr>
                   <pic:blipFill>
-                    <a:blip r:embed="rId12"/>
-                    <a:srcRect l="0" t="0" r="10956" b="0"/>
+                    <a:blip r:embed="rId18"/>
+                    <a:srcRect r="10956"/>
                     <a:stretch>
                       <a:fillRect/>
                     </a:stretch>
@@ -2176,10 +2419,16 @@
             </a:graphic>
           </wp:inline>
         </w:drawing>
+      </w:r>
+      <w:r>
+        <w:rPr>
+          <w:noProof/>
+          <w:lang w:eastAsia="pt-BR"/>
+        </w:rPr>
         <mc:AlternateContent>
           <mc:Choice Requires="wps">
             <w:drawing>
-              <wp:anchor behindDoc="0" distT="0" distB="0" distL="114300" distR="114300" simplePos="0" locked="0" layoutInCell="1" allowOverlap="1" relativeHeight="6" wp14:anchorId="5AC2197E">
+              <wp:anchor distT="0" distB="0" distL="114300" distR="114300" simplePos="0" relativeHeight="6" behindDoc="0" locked="0" layoutInCell="1" allowOverlap="1" wp14:anchorId="5AC2197E">
                 <wp:simplePos x="0" y="0"/>
                 <wp:positionH relativeFrom="column">
                   <wp:posOffset>1176655</wp:posOffset>
@@ -2191,6 +2440,7 @@
                 <wp:effectExtent l="0" t="0" r="12700" b="20955"/>
                 <wp:wrapNone/>
                 <wp:docPr id="12" name="Retângulo 16"/>
+                <wp:cNvGraphicFramePr/>
                 <a:graphic xmlns:a="http://schemas.openxmlformats.org/drawingml/2006/main">
                   <a:graphicData uri="http://schemas.microsoft.com/office/word/2010/wordprocessingShape">
                     <wps:wsp>
@@ -2206,7 +2456,7 @@
                         <a:noFill/>
                         <a:ln w="12600">
                           <a:solidFill>
-                            <a:srgbClr val="ff0000"/>
+                            <a:srgbClr val="FF0000"/>
                           </a:solidFill>
                           <a:round/>
                         </a:ln>
@@ -2242,10 +2492,16 @@
             </w:pict>
           </mc:Fallback>
         </mc:AlternateContent>
+      </w:r>
+      <w:r>
+        <w:rPr>
+          <w:noProof/>
+          <w:lang w:eastAsia="pt-BR"/>
+        </w:rPr>
         <mc:AlternateContent>
           <mc:Choice Requires="wps">
             <w:drawing>
-              <wp:anchor behindDoc="0" distT="0" distB="0" distL="114300" distR="114300" simplePos="0" locked="0" layoutInCell="1" allowOverlap="1" relativeHeight="7" wp14:anchorId="268EC60E">
+              <wp:anchor distT="0" distB="0" distL="114300" distR="114300" simplePos="0" relativeHeight="7" behindDoc="0" locked="0" layoutInCell="1" allowOverlap="1" wp14:anchorId="268EC60E">
                 <wp:simplePos x="0" y="0"/>
                 <wp:positionH relativeFrom="column">
                   <wp:posOffset>2061210</wp:posOffset>
@@ -2257,6 +2513,7 @@
                 <wp:effectExtent l="0" t="0" r="12700" b="20955"/>
                 <wp:wrapNone/>
                 <wp:docPr id="13" name="Retângulo 17"/>
+                <wp:cNvGraphicFramePr/>
                 <a:graphic xmlns:a="http://schemas.openxmlformats.org/drawingml/2006/main">
                   <a:graphicData uri="http://schemas.microsoft.com/office/word/2010/wordprocessingShape">
                     <wps:wsp>
@@ -2272,7 +2529,7 @@
                         <a:noFill/>
                         <a:ln w="12600">
                           <a:solidFill>
-                            <a:srgbClr val="ff0000"/>
+                            <a:srgbClr val="FF0000"/>
                           </a:solidFill>
                           <a:round/>
                         </a:ln>
@@ -2312,9 +2569,8 @@
     </w:p>
     <w:p>
       <w:pPr>
-        <w:pStyle w:val="Caption"/>
+        <w:pStyle w:val="Legenda"/>
         <w:jc w:val="center"/>
-        <w:rPr/>
       </w:pPr>
       <w:r>
         <w:rPr>
@@ -2329,13 +2585,16 @@
         <w:fldChar w:fldCharType="begin"/>
       </w:r>
       <w:r>
-        <w:instrText> SEQ Figura \* ARABIC </w:instrText>
+        <w:instrText>SEQ Figura \* ARABIC</w:instrText>
       </w:r>
       <w:r>
         <w:fldChar w:fldCharType="separate"/>
       </w:r>
       <w:r>
-        <w:t>10</w:t>
+        <w:rPr>
+          <w:noProof/>
+        </w:rPr>
+        <w:t>8</w:t>
       </w:r>
       <w:r>
         <w:fldChar w:fldCharType="end"/>
@@ -2344,43 +2603,60 @@
         <w:rPr>
           <w:color w:val="00000A"/>
         </w:rPr>
-        <w:t xml:space="preserve">: Resultado da contagem de Bytes para o arquivo </w:t>
+        <w:t xml:space="preserve">: Resultado da contagem de Bytes para o </w:t>
+      </w:r>
+      <w:proofErr w:type="gramStart"/>
+      <w:r>
+        <w:rPr>
+          <w:color w:val="00000A"/>
+        </w:rPr>
+        <w:t xml:space="preserve">arquivo </w:t>
       </w:r>
       <w:r>
         <w:rPr>
           <w:i/>
           <w:color w:val="00000A"/>
         </w:rPr>
-        <w:t>.txt</w:t>
-      </w:r>
-      <w:r>
-        <w:rPr>
-          <w:color w:val="00000A"/>
-        </w:rPr>
-        <w:t xml:space="preserve"> compactado em formato </w:t>
-      </w:r>
+        <w:t>.</w:t>
+      </w:r>
+      <w:proofErr w:type="gramEnd"/>
       <w:r>
         <w:rPr>
           <w:i/>
           <w:color w:val="00000A"/>
         </w:rPr>
+        <w:t>txt</w:t>
+      </w:r>
+      <w:r>
+        <w:rPr>
+          <w:color w:val="00000A"/>
+        </w:rPr>
+        <w:t xml:space="preserve"> compactado em formato </w:t>
+      </w:r>
+      <w:r>
+        <w:rPr>
+          <w:i/>
+          <w:color w:val="00000A"/>
+        </w:rPr>
         <w:t>.zip</w:t>
       </w:r>
     </w:p>
     <w:p>
       <w:pPr>
-        <w:pStyle w:val="Normal"/>
         <w:keepNext/>
         <w:jc w:val="center"/>
-        <w:rPr/>
-      </w:pPr>
-      <w:r>
-        <w:rPr/>
+      </w:pPr>
+      <w:r>
+        <w:rPr>
+          <w:noProof/>
+          <w:lang w:eastAsia="pt-BR"/>
+        </w:rPr>
+        <w:lastRenderedPageBreak/>
         <w:drawing>
           <wp:inline distT="0" distB="0" distL="0" distR="7620">
             <wp:extent cx="4107180" cy="3962400"/>
             <wp:effectExtent l="0" t="0" r="0" b="0"/>
-            <wp:docPr id="17" name="Imagem 10" descr=""/>
+            <wp:docPr id="17" name="Imagem 10"/>
             <wp:cNvGraphicFramePr>
               <a:graphicFrameLocks xmlns:a="http://schemas.openxmlformats.org/drawingml/2006/main" noChangeAspect="1"/>
             </wp:cNvGraphicFramePr>
@@ -2388,13 +2664,13 @@
               <a:graphicData uri="http://schemas.openxmlformats.org/drawingml/2006/picture">
                 <pic:pic xmlns:pic="http://schemas.openxmlformats.org/drawingml/2006/picture">
                   <pic:nvPicPr>
-                    <pic:cNvPr id="17" name="Imagem 10" descr=""/>
+                    <pic:cNvPr id="17" name="Imagem 10"/>
                     <pic:cNvPicPr>
                       <a:picLocks noChangeAspect="1" noChangeArrowheads="1"/>
                     </pic:cNvPicPr>
                   </pic:nvPicPr>
                   <pic:blipFill>
-                    <a:blip r:embed="rId13"/>
+                    <a:blip r:embed="rId19"/>
                     <a:stretch>
                       <a:fillRect/>
                     </a:stretch>
@@ -2413,10 +2689,16 @@
             </a:graphic>
           </wp:inline>
         </w:drawing>
+      </w:r>
+      <w:r>
+        <w:rPr>
+          <w:noProof/>
+          <w:lang w:eastAsia="pt-BR"/>
+        </w:rPr>
         <mc:AlternateContent>
           <mc:Choice Requires="wps">
             <w:drawing>
-              <wp:anchor behindDoc="0" distT="0" distB="0" distL="114300" distR="114300" simplePos="0" locked="0" layoutInCell="1" allowOverlap="1" relativeHeight="2" wp14:anchorId="2BD891CD">
+              <wp:anchor distT="0" distB="0" distL="114300" distR="114300" simplePos="0" relativeHeight="2" behindDoc="0" locked="0" layoutInCell="1" allowOverlap="1" wp14:anchorId="2BD891CD">
                 <wp:simplePos x="0" y="0"/>
                 <wp:positionH relativeFrom="column">
                   <wp:posOffset>1303655</wp:posOffset>
@@ -2428,6 +2710,7 @@
                 <wp:effectExtent l="0" t="0" r="12700" b="20955"/>
                 <wp:wrapNone/>
                 <wp:docPr id="15" name="Retângulo 12"/>
+                <wp:cNvGraphicFramePr/>
                 <a:graphic xmlns:a="http://schemas.openxmlformats.org/drawingml/2006/main">
                   <a:graphicData uri="http://schemas.microsoft.com/office/word/2010/wordprocessingShape">
                     <wps:wsp>
@@ -2443,7 +2726,7 @@
                         <a:noFill/>
                         <a:ln w="12600">
                           <a:solidFill>
-                            <a:srgbClr val="ff0000"/>
+                            <a:srgbClr val="FF0000"/>
                           </a:solidFill>
                           <a:round/>
                         </a:ln>
@@ -2479,10 +2762,16 @@
             </w:pict>
           </mc:Fallback>
         </mc:AlternateContent>
+      </w:r>
+      <w:r>
+        <w:rPr>
+          <w:noProof/>
+          <w:lang w:eastAsia="pt-BR"/>
+        </w:rPr>
         <mc:AlternateContent>
           <mc:Choice Requires="wps">
             <w:drawing>
-              <wp:anchor behindDoc="0" distT="0" distB="0" distL="114300" distR="114300" simplePos="0" locked="0" layoutInCell="1" allowOverlap="1" relativeHeight="3" wp14:anchorId="6D9095AF">
+              <wp:anchor distT="0" distB="0" distL="114300" distR="114300" simplePos="0" relativeHeight="3" behindDoc="0" locked="0" layoutInCell="1" allowOverlap="1" wp14:anchorId="6D9095AF">
                 <wp:simplePos x="0" y="0"/>
                 <wp:positionH relativeFrom="column">
                   <wp:posOffset>2107565</wp:posOffset>
@@ -2494,6 +2783,7 @@
                 <wp:effectExtent l="0" t="0" r="12700" b="20955"/>
                 <wp:wrapNone/>
                 <wp:docPr id="16" name="Retângulo 13"/>
+                <wp:cNvGraphicFramePr/>
                 <a:graphic xmlns:a="http://schemas.openxmlformats.org/drawingml/2006/main">
                   <a:graphicData uri="http://schemas.microsoft.com/office/word/2010/wordprocessingShape">
                     <wps:wsp>
@@ -2509,7 +2799,7 @@
                         <a:noFill/>
                         <a:ln w="12600">
                           <a:solidFill>
-                            <a:srgbClr val="ff0000"/>
+                            <a:srgbClr val="FF0000"/>
                           </a:solidFill>
                           <a:round/>
                         </a:ln>
@@ -2549,9 +2839,8 @@
     </w:p>
     <w:p>
       <w:pPr>
-        <w:pStyle w:val="Caption"/>
+        <w:pStyle w:val="Legenda"/>
         <w:jc w:val="center"/>
-        <w:rPr/>
       </w:pPr>
       <w:r>
         <w:rPr>
@@ -2566,13 +2855,16 @@
         <w:fldChar w:fldCharType="begin"/>
       </w:r>
       <w:r>
-        <w:instrText> SEQ Figura \* ARABIC </w:instrText>
+        <w:instrText>SEQ Figura \* ARABIC</w:instrText>
       </w:r>
       <w:r>
         <w:fldChar w:fldCharType="separate"/>
       </w:r>
       <w:r>
-        <w:t>11</w:t>
+        <w:rPr>
+          <w:noProof/>
+        </w:rPr>
+        <w:t>9</w:t>
       </w:r>
       <w:r>
         <w:fldChar w:fldCharType="end"/>
@@ -2581,14 +2873,35 @@
         <w:rPr>
           <w:color w:val="00000A"/>
         </w:rPr>
-        <w:t xml:space="preserve">: Resultado da contagem de Bytes para o arquivo </w:t>
+        <w:t>: Resultado da contagem</w:t>
+      </w:r>
+      <w:r>
+        <w:rPr>
+          <w:color w:val="00000A"/>
+        </w:rPr>
+        <w:t xml:space="preserve"> de Bytes para o </w:t>
+      </w:r>
+      <w:proofErr w:type="gramStart"/>
+      <w:r>
+        <w:rPr>
+          <w:color w:val="00000A"/>
+        </w:rPr>
+        <w:t xml:space="preserve">arquivo </w:t>
       </w:r>
       <w:r>
         <w:rPr>
           <w:i/>
           <w:color w:val="00000A"/>
         </w:rPr>
-        <w:t>.txt</w:t>
+        <w:t>.</w:t>
+      </w:r>
+      <w:proofErr w:type="gramEnd"/>
+      <w:r>
+        <w:rPr>
+          <w:i/>
+          <w:color w:val="00000A"/>
+        </w:rPr>
+        <w:t>txt</w:t>
       </w:r>
       <w:r>
         <w:rPr>
@@ -2609,50 +2922,83 @@
         <w:sectPr>
           <w:type w:val="continuous"/>
           <w:pgSz w:w="11906" w:h="16838"/>
-          <w:pgMar w:left="1701" w:right="1701" w:header="0" w:top="851" w:footer="708" w:bottom="1417" w:gutter="0"/>
-          <w:formProt w:val="false"/>
-          <w:textDirection w:val="lrTb"/>
-          <w:docGrid w:type="default" w:linePitch="360" w:charSpace="4294965247"/>
+          <w:pgMar w:top="851" w:right="1701" w:bottom="1417" w:left="1701" w:header="0" w:footer="708" w:gutter="0"/>
+          <w:cols w:space="720"/>
+          <w:formProt w:val="0"/>
+          <w:docGrid w:linePitch="360" w:charSpace="-2049"/>
         </w:sectPr>
       </w:pPr>
     </w:p>
     <w:p>
       <w:pPr>
-        <w:pStyle w:val="Normal"/>
-        <w:spacing w:before="240" w:after="200"/>
+        <w:spacing w:before="240"/>
         <w:ind w:firstLine="709"/>
         <w:jc w:val="both"/>
-        <w:rPr/>
-      </w:pPr>
-      <w:r>
-        <w:rPr>
-          <w:sz w:val="24"/>
-        </w:rPr>
-        <w:t xml:space="preserve">Na Figura 8, podemos perceber a diferença de tamanho para os arquivos compactados, enquanto a compactação em .zip reduziu o arquivo de 182 KB para 71 KB, a compactação do .rar reduziu o mesmo arquivo para 67 KB. Para a análise da frequência de Bytes, </w:t>
-      </w:r>
-      <w:r>
-        <w:rPr>
-          <w:sz w:val="24"/>
-        </w:rPr>
-        <w:t>do arquivo .txt</w:t>
-      </w:r>
-      <w:r>
-        <w:rPr>
-          <w:sz w:val="24"/>
-        </w:rPr>
-        <w:t xml:space="preserve"> utiliza</w:t>
-      </w:r>
-      <w:r>
-        <w:rPr>
-          <w:sz w:val="24"/>
-        </w:rPr>
-        <w:t>mos, após identificacao dos caracteres que apareceram com maior frequncia,</w:t>
-      </w:r>
-      <w:r>
-        <w:rPr>
-          <w:sz w:val="24"/>
-        </w:rPr>
-        <w:t xml:space="preserve"> os caracteres de </w:t>
+      </w:pPr>
+      <w:r>
+        <w:rPr>
+          <w:sz w:val="24"/>
+        </w:rPr>
+        <w:lastRenderedPageBreak/>
+        <w:t xml:space="preserve">Na Figura 8, podemos perceber a diferença de tamanho para os arquivos compactados, enquanto a compactação </w:t>
+      </w:r>
+      <w:proofErr w:type="gramStart"/>
+      <w:r>
+        <w:rPr>
+          <w:sz w:val="24"/>
+        </w:rPr>
+        <w:t>em .</w:t>
+      </w:r>
+      <w:proofErr w:type="gramEnd"/>
+      <w:r>
+        <w:rPr>
+          <w:sz w:val="24"/>
+        </w:rPr>
+        <w:t>zip reduziu o arquivo de 182 KB para 71 KB, a compactação do .rar red</w:t>
+      </w:r>
+      <w:r>
+        <w:rPr>
+          <w:sz w:val="24"/>
+        </w:rPr>
+        <w:t xml:space="preserve">uziu o mesmo arquivo para 67 KB. Para a análise da frequência de Bytes, do </w:t>
+      </w:r>
+      <w:proofErr w:type="gramStart"/>
+      <w:r>
+        <w:rPr>
+          <w:sz w:val="24"/>
+        </w:rPr>
+        <w:t>arquivo .</w:t>
+      </w:r>
+      <w:proofErr w:type="gramEnd"/>
+      <w:r>
+        <w:rPr>
+          <w:sz w:val="24"/>
+        </w:rPr>
+        <w:t xml:space="preserve">txt utilizamos, após </w:t>
+      </w:r>
+      <w:r>
+        <w:rPr>
+          <w:sz w:val="24"/>
+        </w:rPr>
+        <w:t>identificação</w:t>
+      </w:r>
+      <w:r>
+        <w:rPr>
+          <w:sz w:val="24"/>
+        </w:rPr>
+        <w:t xml:space="preserve"> dos caracteres que apareceram com maior </w:t>
+      </w:r>
+      <w:r>
+        <w:rPr>
+          <w:sz w:val="24"/>
+        </w:rPr>
+        <w:t>frequência</w:t>
+      </w:r>
+      <w:r>
+        <w:rPr>
+          <w:sz w:val="24"/>
+        </w:rPr>
+        <w:t xml:space="preserve">, os caracteres de </w:t>
       </w:r>
       <w:r>
         <w:rPr>
@@ -2685,17 +3031,21 @@
     </w:p>
     <w:p>
       <w:pPr>
-        <w:pStyle w:val="Normal"/>
-        <w:spacing w:before="240" w:after="200"/>
+        <w:spacing w:before="240"/>
         <w:ind w:firstLine="709"/>
         <w:jc w:val="both"/>
-        <w:rPr/>
-      </w:pPr>
-      <w:r>
-        <w:rPr>
-          <w:sz w:val="24"/>
-        </w:rPr>
-        <w:t xml:space="preserve">Percebemos que, para o arquivo não compactado, o caractere de </w:t>
+      </w:pPr>
+      <w:r>
+        <w:rPr>
+          <w:sz w:val="24"/>
+        </w:rPr>
+        <w:t>Percebem</w:t>
+      </w:r>
+      <w:r>
+        <w:rPr>
+          <w:sz w:val="24"/>
+        </w:rPr>
+        <w:t xml:space="preserve">os que, para o arquivo não compactado, o caractere de </w:t>
       </w:r>
       <w:r>
         <w:rPr>
@@ -2709,7 +3059,21 @@
         <w:rPr>
           <w:sz w:val="24"/>
         </w:rPr>
-        <w:t xml:space="preserve"> apareceu 27543 vezes, para 289 vezes no formato .zip e 246 vezes no formato .rar; para o caractere ‘</w:t>
+        <w:t xml:space="preserve"> apareceu 27543 vezes, para 289 vezes no </w:t>
+      </w:r>
+      <w:proofErr w:type="gramStart"/>
+      <w:r>
+        <w:rPr>
+          <w:sz w:val="24"/>
+        </w:rPr>
+        <w:t>formato .</w:t>
+      </w:r>
+      <w:proofErr w:type="gramEnd"/>
+      <w:r>
+        <w:rPr>
+          <w:sz w:val="24"/>
+        </w:rPr>
+        <w:t>zip e 246 vezes no formato .rar; para o caractere ‘</w:t>
       </w:r>
       <w:r>
         <w:rPr>
@@ -2723,14 +3087,19 @@
         <w:rPr>
           <w:sz w:val="24"/>
         </w:rPr>
-        <w:t xml:space="preserve">’, a ocorrência identificada no arquivo original foi de 17360 vezes, para 275 vezes no .zip e 262 vezes no .rar. </w:t>
+        <w:t xml:space="preserve">’, a ocorrência identificada no arquivo original foi de 17360 vezes, para 275 vezes no .zip e </w:t>
+      </w:r>
+      <w:r>
+        <w:rPr>
+          <w:sz w:val="24"/>
+        </w:rPr>
+        <w:t xml:space="preserve">262 vezes no .rar. </w:t>
       </w:r>
     </w:p>
     <w:tbl>
       <w:tblPr>
         <w:tblW w:w="8566" w:type="dxa"/>
         <w:jc w:val="center"/>
-        <w:tblInd w:w="0" w:type="dxa"/>
         <w:tblBorders>
           <w:top w:val="single" w:sz="2" w:space="0" w:color="000000"/>
           <w:left w:val="single" w:sz="2" w:space="0" w:color="000000"/>
@@ -2743,6 +3112,7 @@
           <w:bottom w:w="55" w:type="dxa"/>
           <w:right w:w="55" w:type="dxa"/>
         </w:tblCellMar>
+        <w:tblLook w:val="04A0" w:firstRow="1" w:lastRow="0" w:firstColumn="1" w:lastColumn="0" w:noHBand="0" w:noVBand="1"/>
       </w:tblPr>
       <w:tblGrid>
         <w:gridCol w:w="1140"/>
@@ -2754,7 +3124,8 @@
       </w:tblGrid>
       <w:tr>
         <w:trPr>
-          <w:trHeight w:val="390" w:hRule="atLeast"/>
+          <w:trHeight w:val="251"/>
+          <w:jc w:val="center"/>
         </w:trPr>
         <w:tc>
           <w:tcPr>
@@ -2764,22 +3135,23 @@
               <w:top w:val="single" w:sz="2" w:space="0" w:color="000000"/>
               <w:left w:val="single" w:sz="2" w:space="0" w:color="000000"/>
               <w:bottom w:val="single" w:sz="2" w:space="0" w:color="000000"/>
-              <w:insideH w:val="single" w:sz="2" w:space="0" w:color="000000"/>
             </w:tcBorders>
-            <w:shd w:fill="auto" w:val="clear"/>
+            <w:shd w:val="clear" w:color="auto" w:fill="auto"/>
             <w:tcMar>
               <w:left w:w="54" w:type="dxa"/>
             </w:tcMar>
+            <w:vAlign w:val="center"/>
           </w:tcPr>
           <w:p>
             <w:pPr>
               <w:pStyle w:val="Contedodatabela"/>
-              <w:spacing w:before="0" w:after="200"/>
-              <w:rPr/>
+              <w:spacing w:after="0"/>
+              <w:jc w:val="center"/>
+              <w:rPr>
+                <w:sz w:val="18"/>
+                <w:szCs w:val="18"/>
+              </w:rPr>
             </w:pPr>
-            <w:r>
-              <w:rPr/>
-            </w:r>
           </w:p>
         </w:tc>
         <w:tc>
@@ -2790,21 +3162,28 @@
               <w:top w:val="single" w:sz="2" w:space="0" w:color="000000"/>
               <w:left w:val="single" w:sz="2" w:space="0" w:color="000000"/>
               <w:bottom w:val="single" w:sz="2" w:space="0" w:color="000000"/>
-              <w:insideH w:val="single" w:sz="2" w:space="0" w:color="000000"/>
             </w:tcBorders>
-            <w:shd w:fill="auto" w:val="clear"/>
+            <w:shd w:val="clear" w:color="auto" w:fill="auto"/>
             <w:tcMar>
               <w:left w:w="54" w:type="dxa"/>
             </w:tcMar>
+            <w:vAlign w:val="center"/>
           </w:tcPr>
           <w:p>
             <w:pPr>
               <w:pStyle w:val="Contedodatabela"/>
-              <w:spacing w:before="0" w:after="200"/>
-              <w:rPr/>
+              <w:spacing w:after="0"/>
+              <w:jc w:val="center"/>
+              <w:rPr>
+                <w:sz w:val="18"/>
+                <w:szCs w:val="18"/>
+              </w:rPr>
             </w:pPr>
             <w:r>
-              <w:rPr/>
+              <w:rPr>
+                <w:sz w:val="18"/>
+                <w:szCs w:val="18"/>
+              </w:rPr>
               <w:t>.txt</w:t>
             </w:r>
           </w:p>
@@ -2817,26 +3196,29 @@
               <w:top w:val="single" w:sz="2" w:space="0" w:color="000000"/>
               <w:left w:val="single" w:sz="2" w:space="0" w:color="000000"/>
               <w:bottom w:val="single" w:sz="2" w:space="0" w:color="000000"/>
-              <w:insideH w:val="single" w:sz="2" w:space="0" w:color="000000"/>
             </w:tcBorders>
-            <w:shd w:fill="auto" w:val="clear"/>
+            <w:shd w:val="clear" w:color="auto" w:fill="auto"/>
             <w:tcMar>
               <w:left w:w="54" w:type="dxa"/>
             </w:tcMar>
+            <w:vAlign w:val="center"/>
           </w:tcPr>
           <w:p>
             <w:pPr>
               <w:pStyle w:val="Contedodatabela"/>
-              <w:spacing w:before="0" w:after="200"/>
-              <w:rPr/>
+              <w:spacing w:after="0"/>
+              <w:jc w:val="center"/>
+              <w:rPr>
+                <w:sz w:val="18"/>
+                <w:szCs w:val="18"/>
+              </w:rPr>
             </w:pPr>
             <w:r>
-              <w:rPr/>
-              <w:t>.</w:t>
-            </w:r>
-            <w:r>
-              <w:rPr/>
-              <w:t>zip</w:t>
+              <w:rPr>
+                <w:sz w:val="18"/>
+                <w:szCs w:val="18"/>
+              </w:rPr>
+              <w:t>.zip</w:t>
             </w:r>
           </w:p>
         </w:tc>
@@ -2848,26 +3230,29 @@
               <w:top w:val="single" w:sz="2" w:space="0" w:color="000000"/>
               <w:left w:val="single" w:sz="2" w:space="0" w:color="000000"/>
               <w:bottom w:val="single" w:sz="2" w:space="0" w:color="000000"/>
-              <w:insideH w:val="single" w:sz="2" w:space="0" w:color="000000"/>
             </w:tcBorders>
-            <w:shd w:fill="auto" w:val="clear"/>
+            <w:shd w:val="clear" w:color="auto" w:fill="auto"/>
             <w:tcMar>
               <w:left w:w="54" w:type="dxa"/>
             </w:tcMar>
+            <w:vAlign w:val="center"/>
           </w:tcPr>
           <w:p>
             <w:pPr>
               <w:pStyle w:val="Contedodatabela"/>
-              <w:spacing w:before="0" w:after="200"/>
-              <w:rPr/>
+              <w:spacing w:after="0"/>
+              <w:jc w:val="center"/>
+              <w:rPr>
+                <w:sz w:val="18"/>
+                <w:szCs w:val="18"/>
+              </w:rPr>
             </w:pPr>
             <w:r>
-              <w:rPr/>
-              <w:t>.</w:t>
-            </w:r>
-            <w:r>
-              <w:rPr/>
-              <w:t>rar</w:t>
+              <w:rPr>
+                <w:sz w:val="18"/>
+                <w:szCs w:val="18"/>
+              </w:rPr>
+              <w:t>.rar</w:t>
             </w:r>
           </w:p>
         </w:tc>
@@ -2880,133 +3265,143 @@
               <w:left w:val="single" w:sz="2" w:space="0" w:color="000000"/>
               <w:bottom w:val="single" w:sz="2" w:space="0" w:color="000000"/>
               <w:right w:val="single" w:sz="2" w:space="0" w:color="000000"/>
-              <w:insideH w:val="single" w:sz="2" w:space="0" w:color="000000"/>
-              <w:insideV w:val="single" w:sz="2" w:space="0" w:color="000000"/>
             </w:tcBorders>
-            <w:shd w:fill="auto" w:val="clear"/>
+            <w:shd w:val="clear" w:color="auto" w:fill="auto"/>
             <w:tcMar>
               <w:left w:w="54" w:type="dxa"/>
             </w:tcMar>
+            <w:vAlign w:val="center"/>
           </w:tcPr>
           <w:p>
             <w:pPr>
-              <w:pStyle w:val="Normal"/>
-              <w:spacing w:before="0" w:after="200"/>
-              <w:rPr/>
+              <w:spacing w:after="0"/>
+              <w:jc w:val="center"/>
+              <w:rPr>
+                <w:sz w:val="18"/>
+                <w:szCs w:val="18"/>
+              </w:rPr>
             </w:pPr>
             <w:r>
-              <w:rPr/>
-              <w:t>Reducao</w:t>
+              <w:rPr>
+                <w:sz w:val="18"/>
+                <w:szCs w:val="18"/>
+              </w:rPr>
+              <w:t>Redução</w:t>
             </w:r>
           </w:p>
         </w:tc>
       </w:tr>
       <w:tr>
         <w:trPr>
-          <w:trHeight w:val="108" w:hRule="atLeast"/>
+          <w:trHeight w:val="245"/>
+          <w:jc w:val="center"/>
         </w:trPr>
         <w:tc>
           <w:tcPr>
             <w:tcW w:w="1140" w:type="dxa"/>
-            <w:vMerge w:val="continue"/>
+            <w:vMerge/>
             <w:tcBorders>
               <w:top w:val="single" w:sz="2" w:space="0" w:color="000000"/>
               <w:left w:val="single" w:sz="2" w:space="0" w:color="000000"/>
               <w:bottom w:val="single" w:sz="2" w:space="0" w:color="000000"/>
-              <w:insideH w:val="single" w:sz="2" w:space="0" w:color="000000"/>
             </w:tcBorders>
-            <w:shd w:fill="auto" w:val="clear"/>
+            <w:shd w:val="clear" w:color="auto" w:fill="auto"/>
             <w:tcMar>
               <w:left w:w="54" w:type="dxa"/>
             </w:tcMar>
+            <w:vAlign w:val="center"/>
           </w:tcPr>
           <w:p>
             <w:pPr>
               <w:pStyle w:val="Contedodatabela"/>
-              <w:spacing w:before="0" w:after="200"/>
-              <w:rPr/>
+              <w:spacing w:after="0"/>
+              <w:jc w:val="center"/>
+              <w:rPr>
+                <w:sz w:val="18"/>
+                <w:szCs w:val="18"/>
+              </w:rPr>
             </w:pPr>
-            <w:r>
-              <w:rPr/>
-            </w:r>
           </w:p>
         </w:tc>
         <w:tc>
           <w:tcPr>
             <w:tcW w:w="900" w:type="dxa"/>
-            <w:vMerge w:val="continue"/>
+            <w:vMerge/>
             <w:tcBorders>
               <w:top w:val="single" w:sz="2" w:space="0" w:color="000000"/>
               <w:left w:val="single" w:sz="2" w:space="0" w:color="000000"/>
               <w:bottom w:val="single" w:sz="2" w:space="0" w:color="000000"/>
-              <w:insideH w:val="single" w:sz="2" w:space="0" w:color="000000"/>
             </w:tcBorders>
-            <w:shd w:fill="auto" w:val="clear"/>
+            <w:shd w:val="clear" w:color="auto" w:fill="auto"/>
             <w:tcMar>
               <w:left w:w="54" w:type="dxa"/>
             </w:tcMar>
+            <w:vAlign w:val="center"/>
           </w:tcPr>
           <w:p>
             <w:pPr>
               <w:pStyle w:val="Contedodatabela"/>
-              <w:spacing w:before="0" w:after="200"/>
-              <w:rPr/>
+              <w:spacing w:after="0"/>
+              <w:jc w:val="center"/>
+              <w:rPr>
+                <w:sz w:val="18"/>
+                <w:szCs w:val="18"/>
+              </w:rPr>
             </w:pPr>
-            <w:r>
-              <w:rPr/>
-            </w:r>
           </w:p>
         </w:tc>
         <w:tc>
           <w:tcPr>
             <w:tcW w:w="1185" w:type="dxa"/>
-            <w:vMerge w:val="continue"/>
+            <w:vMerge/>
             <w:tcBorders>
               <w:top w:val="single" w:sz="2" w:space="0" w:color="000000"/>
               <w:left w:val="single" w:sz="2" w:space="0" w:color="000000"/>
               <w:bottom w:val="single" w:sz="2" w:space="0" w:color="000000"/>
-              <w:insideH w:val="single" w:sz="2" w:space="0" w:color="000000"/>
             </w:tcBorders>
-            <w:shd w:fill="auto" w:val="clear"/>
+            <w:shd w:val="clear" w:color="auto" w:fill="auto"/>
             <w:tcMar>
               <w:left w:w="54" w:type="dxa"/>
             </w:tcMar>
+            <w:vAlign w:val="center"/>
           </w:tcPr>
           <w:p>
             <w:pPr>
               <w:pStyle w:val="Contedodatabela"/>
-              <w:spacing w:before="0" w:after="200"/>
-              <w:rPr/>
+              <w:spacing w:after="0"/>
+              <w:jc w:val="center"/>
+              <w:rPr>
+                <w:sz w:val="18"/>
+                <w:szCs w:val="18"/>
+              </w:rPr>
             </w:pPr>
-            <w:r>
-              <w:rPr/>
-            </w:r>
           </w:p>
         </w:tc>
         <w:tc>
           <w:tcPr>
             <w:tcW w:w="1027" w:type="dxa"/>
-            <w:vMerge w:val="continue"/>
+            <w:vMerge/>
             <w:tcBorders>
               <w:top w:val="single" w:sz="2" w:space="0" w:color="000000"/>
               <w:left w:val="single" w:sz="2" w:space="0" w:color="000000"/>
               <w:bottom w:val="single" w:sz="2" w:space="0" w:color="000000"/>
-              <w:insideH w:val="single" w:sz="2" w:space="0" w:color="000000"/>
             </w:tcBorders>
-            <w:shd w:fill="auto" w:val="clear"/>
+            <w:shd w:val="clear" w:color="auto" w:fill="auto"/>
             <w:tcMar>
               <w:left w:w="54" w:type="dxa"/>
             </w:tcMar>
+            <w:vAlign w:val="center"/>
           </w:tcPr>
           <w:p>
             <w:pPr>
               <w:pStyle w:val="Contedodatabela"/>
-              <w:spacing w:before="0" w:after="200"/>
-              <w:rPr/>
+              <w:spacing w:after="0"/>
+              <w:jc w:val="center"/>
+              <w:rPr>
+                <w:sz w:val="18"/>
+                <w:szCs w:val="18"/>
+              </w:rPr>
             </w:pPr>
-            <w:r>
-              <w:rPr/>
-            </w:r>
           </w:p>
         </w:tc>
         <w:tc>
@@ -3015,29 +3410,28 @@
             <w:tcBorders>
               <w:left w:val="single" w:sz="2" w:space="0" w:color="000000"/>
               <w:bottom w:val="single" w:sz="2" w:space="0" w:color="000000"/>
-              <w:insideH w:val="single" w:sz="2" w:space="0" w:color="000000"/>
             </w:tcBorders>
-            <w:shd w:fill="auto" w:val="clear"/>
+            <w:shd w:val="clear" w:color="auto" w:fill="auto"/>
             <w:tcMar>
               <w:left w:w="54" w:type="dxa"/>
             </w:tcMar>
+            <w:vAlign w:val="center"/>
           </w:tcPr>
           <w:p>
             <w:pPr>
-              <w:pStyle w:val="Normal"/>
-              <w:widowControl/>
-              <w:bidi w:val="0"/>
-              <w:spacing w:lineRule="auto" w:line="276" w:before="0" w:after="200"/>
-              <w:jc w:val="left"/>
-              <w:rPr/>
+              <w:spacing w:after="0"/>
+              <w:jc w:val="center"/>
+              <w:rPr>
+                <w:sz w:val="18"/>
+                <w:szCs w:val="18"/>
+              </w:rPr>
             </w:pPr>
             <w:r>
-              <w:rPr/>
-              <w:t>.</w:t>
-            </w:r>
-            <w:r>
-              <w:rPr/>
-              <w:t>zip</w:t>
+              <w:rPr>
+                <w:sz w:val="18"/>
+                <w:szCs w:val="18"/>
+              </w:rPr>
+              <w:t>.zip</w:t>
             </w:r>
           </w:p>
         </w:tc>
@@ -3048,58 +3442,66 @@
               <w:left w:val="single" w:sz="2" w:space="0" w:color="000000"/>
               <w:bottom w:val="single" w:sz="2" w:space="0" w:color="000000"/>
               <w:right w:val="single" w:sz="2" w:space="0" w:color="000000"/>
-              <w:insideH w:val="single" w:sz="2" w:space="0" w:color="000000"/>
-              <w:insideV w:val="single" w:sz="2" w:space="0" w:color="000000"/>
             </w:tcBorders>
-            <w:shd w:fill="auto" w:val="clear"/>
+            <w:shd w:val="clear" w:color="auto" w:fill="auto"/>
             <w:tcMar>
               <w:left w:w="54" w:type="dxa"/>
             </w:tcMar>
+            <w:vAlign w:val="center"/>
           </w:tcPr>
           <w:p>
             <w:pPr>
-              <w:pStyle w:val="Normal"/>
-              <w:widowControl/>
-              <w:bidi w:val="0"/>
-              <w:spacing w:lineRule="auto" w:line="276" w:before="0" w:after="200"/>
-              <w:jc w:val="left"/>
-              <w:rPr/>
+              <w:spacing w:after="0"/>
+              <w:jc w:val="center"/>
+              <w:rPr>
+                <w:sz w:val="18"/>
+                <w:szCs w:val="18"/>
+              </w:rPr>
             </w:pPr>
             <w:r>
-              <w:rPr/>
-              <w:t>.</w:t>
-            </w:r>
-            <w:r>
-              <w:rPr/>
-              <w:t>rar</w:t>
+              <w:rPr>
+                <w:sz w:val="18"/>
+                <w:szCs w:val="18"/>
+              </w:rPr>
+              <w:t>.rar</w:t>
             </w:r>
           </w:p>
         </w:tc>
       </w:tr>
       <w:tr>
-        <w:trPr/>
+        <w:trPr>
+          <w:trHeight w:val="537"/>
+          <w:jc w:val="center"/>
+        </w:trPr>
         <w:tc>
           <w:tcPr>
             <w:tcW w:w="1140" w:type="dxa"/>
             <w:tcBorders>
               <w:left w:val="single" w:sz="2" w:space="0" w:color="000000"/>
               <w:bottom w:val="single" w:sz="2" w:space="0" w:color="000000"/>
-              <w:insideH w:val="single" w:sz="2" w:space="0" w:color="000000"/>
             </w:tcBorders>
-            <w:shd w:fill="auto" w:val="clear"/>
+            <w:shd w:val="clear" w:color="auto" w:fill="auto"/>
             <w:tcMar>
               <w:left w:w="54" w:type="dxa"/>
             </w:tcMar>
+            <w:vAlign w:val="center"/>
           </w:tcPr>
           <w:p>
             <w:pPr>
               <w:pStyle w:val="Contedodatabela"/>
-              <w:spacing w:before="0" w:after="200"/>
-              <w:rPr/>
+              <w:spacing w:after="0"/>
+              <w:jc w:val="center"/>
+              <w:rPr>
+                <w:sz w:val="18"/>
+                <w:szCs w:val="18"/>
+              </w:rPr>
             </w:pPr>
             <w:r>
-              <w:rPr/>
-              <w:t>espaco</w:t>
+              <w:rPr>
+                <w:sz w:val="18"/>
+                <w:szCs w:val="18"/>
+              </w:rPr>
+              <w:t>Espaço</w:t>
             </w:r>
           </w:p>
         </w:tc>
@@ -3109,24 +3511,26 @@
             <w:tcBorders>
               <w:left w:val="single" w:sz="2" w:space="0" w:color="000000"/>
               <w:bottom w:val="single" w:sz="2" w:space="0" w:color="000000"/>
-              <w:insideH w:val="single" w:sz="2" w:space="0" w:color="000000"/>
             </w:tcBorders>
-            <w:shd w:fill="auto" w:val="clear"/>
+            <w:shd w:val="clear" w:color="auto" w:fill="auto"/>
             <w:tcMar>
               <w:left w:w="54" w:type="dxa"/>
             </w:tcMar>
+            <w:vAlign w:val="center"/>
           </w:tcPr>
           <w:p>
             <w:pPr>
-              <w:pStyle w:val="Normal"/>
-              <w:spacing w:before="240" w:after="200"/>
-              <w:ind w:hanging="0"/>
-              <w:jc w:val="both"/>
-              <w:rPr/>
+              <w:spacing w:after="0"/>
+              <w:jc w:val="center"/>
+              <w:rPr>
+                <w:sz w:val="18"/>
+                <w:szCs w:val="18"/>
+              </w:rPr>
             </w:pPr>
             <w:r>
               <w:rPr>
-                <w:sz w:val="24"/>
+                <w:sz w:val="18"/>
+                <w:szCs w:val="18"/>
               </w:rPr>
               <w:t>27543</w:t>
             </w:r>
@@ -3138,24 +3542,26 @@
             <w:tcBorders>
               <w:left w:val="single" w:sz="2" w:space="0" w:color="000000"/>
               <w:bottom w:val="single" w:sz="2" w:space="0" w:color="000000"/>
-              <w:insideH w:val="single" w:sz="2" w:space="0" w:color="000000"/>
             </w:tcBorders>
-            <w:shd w:fill="auto" w:val="clear"/>
+            <w:shd w:val="clear" w:color="auto" w:fill="auto"/>
             <w:tcMar>
               <w:left w:w="54" w:type="dxa"/>
             </w:tcMar>
+            <w:vAlign w:val="center"/>
           </w:tcPr>
           <w:p>
             <w:pPr>
-              <w:pStyle w:val="Normal"/>
-              <w:spacing w:before="240" w:after="200"/>
-              <w:ind w:hanging="0"/>
-              <w:jc w:val="both"/>
-              <w:rPr/>
+              <w:spacing w:after="0"/>
+              <w:jc w:val="center"/>
+              <w:rPr>
+                <w:sz w:val="18"/>
+                <w:szCs w:val="18"/>
+              </w:rPr>
             </w:pPr>
             <w:r>
               <w:rPr>
-                <w:sz w:val="24"/>
+                <w:sz w:val="18"/>
+                <w:szCs w:val="18"/>
               </w:rPr>
               <w:t>289</w:t>
             </w:r>
@@ -3167,24 +3573,26 @@
             <w:tcBorders>
               <w:left w:val="single" w:sz="2" w:space="0" w:color="000000"/>
               <w:bottom w:val="single" w:sz="2" w:space="0" w:color="000000"/>
-              <w:insideH w:val="single" w:sz="2" w:space="0" w:color="000000"/>
             </w:tcBorders>
-            <w:shd w:fill="auto" w:val="clear"/>
+            <w:shd w:val="clear" w:color="auto" w:fill="auto"/>
             <w:tcMar>
               <w:left w:w="54" w:type="dxa"/>
             </w:tcMar>
+            <w:vAlign w:val="center"/>
           </w:tcPr>
           <w:p>
             <w:pPr>
-              <w:pStyle w:val="Normal"/>
-              <w:spacing w:before="240" w:after="200"/>
-              <w:ind w:hanging="0"/>
-              <w:jc w:val="both"/>
-              <w:rPr/>
+              <w:spacing w:after="0"/>
+              <w:jc w:val="center"/>
+              <w:rPr>
+                <w:sz w:val="18"/>
+                <w:szCs w:val="18"/>
+              </w:rPr>
             </w:pPr>
             <w:r>
               <w:rPr>
-                <w:sz w:val="24"/>
+                <w:sz w:val="18"/>
+                <w:szCs w:val="18"/>
               </w:rPr>
               <w:t>246</w:t>
             </w:r>
@@ -3196,24 +3604,26 @@
             <w:tcBorders>
               <w:left w:val="single" w:sz="2" w:space="0" w:color="000000"/>
               <w:bottom w:val="single" w:sz="2" w:space="0" w:color="000000"/>
-              <w:insideH w:val="single" w:sz="2" w:space="0" w:color="000000"/>
             </w:tcBorders>
-            <w:shd w:fill="auto" w:val="clear"/>
+            <w:shd w:val="clear" w:color="auto" w:fill="auto"/>
             <w:tcMar>
               <w:left w:w="54" w:type="dxa"/>
             </w:tcMar>
+            <w:vAlign w:val="center"/>
           </w:tcPr>
           <w:p>
             <w:pPr>
-              <w:pStyle w:val="Normal"/>
-              <w:spacing w:before="240" w:after="200"/>
-              <w:ind w:hanging="0"/>
-              <w:jc w:val="both"/>
-              <w:rPr/>
+              <w:spacing w:after="0"/>
+              <w:jc w:val="center"/>
+              <w:rPr>
+                <w:sz w:val="18"/>
+                <w:szCs w:val="18"/>
+              </w:rPr>
             </w:pPr>
             <w:r>
               <w:rPr>
-                <w:sz w:val="24"/>
+                <w:sz w:val="18"/>
+                <w:szCs w:val="18"/>
               </w:rPr>
               <w:t>95,3045x menor</w:t>
             </w:r>
@@ -3226,25 +3636,26 @@
               <w:left w:val="single" w:sz="2" w:space="0" w:color="000000"/>
               <w:bottom w:val="single" w:sz="2" w:space="0" w:color="000000"/>
               <w:right w:val="single" w:sz="2" w:space="0" w:color="000000"/>
-              <w:insideH w:val="single" w:sz="2" w:space="0" w:color="000000"/>
-              <w:insideV w:val="single" w:sz="2" w:space="0" w:color="000000"/>
             </w:tcBorders>
-            <w:shd w:fill="auto" w:val="clear"/>
+            <w:shd w:val="clear" w:color="auto" w:fill="auto"/>
             <w:tcMar>
               <w:left w:w="54" w:type="dxa"/>
             </w:tcMar>
+            <w:vAlign w:val="center"/>
           </w:tcPr>
           <w:p>
             <w:pPr>
-              <w:pStyle w:val="Normal"/>
-              <w:spacing w:before="240" w:after="200"/>
-              <w:ind w:hanging="0"/>
-              <w:jc w:val="both"/>
-              <w:rPr/>
+              <w:spacing w:after="0"/>
+              <w:jc w:val="center"/>
+              <w:rPr>
+                <w:sz w:val="18"/>
+                <w:szCs w:val="18"/>
+              </w:rPr>
             </w:pPr>
             <w:r>
               <w:rPr>
-                <w:sz w:val="24"/>
+                <w:sz w:val="18"/>
+                <w:szCs w:val="18"/>
               </w:rPr>
               <w:t>111,96x menor</w:t>
             </w:r>
@@ -3252,28 +3663,38 @@
         </w:tc>
       </w:tr>
       <w:tr>
-        <w:trPr/>
+        <w:trPr>
+          <w:trHeight w:val="20"/>
+          <w:jc w:val="center"/>
+        </w:trPr>
         <w:tc>
           <w:tcPr>
             <w:tcW w:w="1140" w:type="dxa"/>
             <w:tcBorders>
               <w:left w:val="single" w:sz="2" w:space="0" w:color="000000"/>
               <w:bottom w:val="single" w:sz="2" w:space="0" w:color="000000"/>
-              <w:insideH w:val="single" w:sz="2" w:space="0" w:color="000000"/>
             </w:tcBorders>
-            <w:shd w:fill="auto" w:val="clear"/>
+            <w:shd w:val="clear" w:color="auto" w:fill="auto"/>
             <w:tcMar>
               <w:left w:w="54" w:type="dxa"/>
             </w:tcMar>
+            <w:vAlign w:val="center"/>
           </w:tcPr>
           <w:p>
             <w:pPr>
               <w:pStyle w:val="Contedodatabela"/>
-              <w:spacing w:before="0" w:after="200"/>
-              <w:rPr/>
+              <w:spacing w:after="0"/>
+              <w:jc w:val="center"/>
+              <w:rPr>
+                <w:sz w:val="18"/>
+                <w:szCs w:val="18"/>
+              </w:rPr>
             </w:pPr>
             <w:r>
-              <w:rPr/>
+              <w:rPr>
+                <w:sz w:val="18"/>
+                <w:szCs w:val="18"/>
+              </w:rPr>
               <w:t>a</w:t>
             </w:r>
           </w:p>
@@ -3284,24 +3705,26 @@
             <w:tcBorders>
               <w:left w:val="single" w:sz="2" w:space="0" w:color="000000"/>
               <w:bottom w:val="single" w:sz="2" w:space="0" w:color="000000"/>
-              <w:insideH w:val="single" w:sz="2" w:space="0" w:color="000000"/>
             </w:tcBorders>
-            <w:shd w:fill="auto" w:val="clear"/>
+            <w:shd w:val="clear" w:color="auto" w:fill="auto"/>
             <w:tcMar>
               <w:left w:w="54" w:type="dxa"/>
             </w:tcMar>
+            <w:vAlign w:val="center"/>
           </w:tcPr>
           <w:p>
             <w:pPr>
-              <w:pStyle w:val="Normal"/>
-              <w:spacing w:before="240" w:after="200"/>
-              <w:ind w:hanging="0"/>
-              <w:jc w:val="both"/>
-              <w:rPr/>
+              <w:spacing w:after="0"/>
+              <w:jc w:val="center"/>
+              <w:rPr>
+                <w:sz w:val="18"/>
+                <w:szCs w:val="18"/>
+              </w:rPr>
             </w:pPr>
             <w:r>
               <w:rPr>
-                <w:sz w:val="24"/>
+                <w:sz w:val="18"/>
+                <w:szCs w:val="18"/>
               </w:rPr>
               <w:t>17360</w:t>
             </w:r>
@@ -3313,24 +3736,26 @@
             <w:tcBorders>
               <w:left w:val="single" w:sz="2" w:space="0" w:color="000000"/>
               <w:bottom w:val="single" w:sz="2" w:space="0" w:color="000000"/>
-              <w:insideH w:val="single" w:sz="2" w:space="0" w:color="000000"/>
             </w:tcBorders>
-            <w:shd w:fill="auto" w:val="clear"/>
+            <w:shd w:val="clear" w:color="auto" w:fill="auto"/>
             <w:tcMar>
               <w:left w:w="54" w:type="dxa"/>
             </w:tcMar>
+            <w:vAlign w:val="center"/>
           </w:tcPr>
           <w:p>
             <w:pPr>
-              <w:pStyle w:val="Normal"/>
-              <w:spacing w:before="240" w:after="200"/>
-              <w:ind w:hanging="0"/>
-              <w:jc w:val="both"/>
-              <w:rPr/>
+              <w:spacing w:after="0"/>
+              <w:jc w:val="center"/>
+              <w:rPr>
+                <w:sz w:val="18"/>
+                <w:szCs w:val="18"/>
+              </w:rPr>
             </w:pPr>
             <w:r>
               <w:rPr>
-                <w:sz w:val="24"/>
+                <w:sz w:val="18"/>
+                <w:szCs w:val="18"/>
               </w:rPr>
               <w:t>275</w:t>
             </w:r>
@@ -3342,24 +3767,26 @@
             <w:tcBorders>
               <w:left w:val="single" w:sz="2" w:space="0" w:color="000000"/>
               <w:bottom w:val="single" w:sz="2" w:space="0" w:color="000000"/>
-              <w:insideH w:val="single" w:sz="2" w:space="0" w:color="000000"/>
             </w:tcBorders>
-            <w:shd w:fill="auto" w:val="clear"/>
+            <w:shd w:val="clear" w:color="auto" w:fill="auto"/>
             <w:tcMar>
               <w:left w:w="54" w:type="dxa"/>
             </w:tcMar>
+            <w:vAlign w:val="center"/>
           </w:tcPr>
           <w:p>
             <w:pPr>
-              <w:pStyle w:val="Normal"/>
-              <w:spacing w:before="240" w:after="200"/>
-              <w:ind w:hanging="0"/>
-              <w:jc w:val="both"/>
-              <w:rPr/>
+              <w:spacing w:after="0"/>
+              <w:jc w:val="center"/>
+              <w:rPr>
+                <w:sz w:val="18"/>
+                <w:szCs w:val="18"/>
+              </w:rPr>
             </w:pPr>
             <w:r>
               <w:rPr>
-                <w:sz w:val="24"/>
+                <w:sz w:val="18"/>
+                <w:szCs w:val="18"/>
               </w:rPr>
               <w:t>262</w:t>
             </w:r>
@@ -3371,24 +3798,26 @@
             <w:tcBorders>
               <w:left w:val="single" w:sz="2" w:space="0" w:color="000000"/>
               <w:bottom w:val="single" w:sz="2" w:space="0" w:color="000000"/>
-              <w:insideH w:val="single" w:sz="2" w:space="0" w:color="000000"/>
             </w:tcBorders>
-            <w:shd w:fill="auto" w:val="clear"/>
+            <w:shd w:val="clear" w:color="auto" w:fill="auto"/>
             <w:tcMar>
               <w:left w:w="54" w:type="dxa"/>
             </w:tcMar>
+            <w:vAlign w:val="center"/>
           </w:tcPr>
           <w:p>
             <w:pPr>
-              <w:pStyle w:val="Normal"/>
-              <w:spacing w:before="240" w:after="200"/>
-              <w:ind w:hanging="0"/>
-              <w:jc w:val="both"/>
-              <w:rPr/>
+              <w:spacing w:after="0"/>
+              <w:jc w:val="center"/>
+              <w:rPr>
+                <w:sz w:val="18"/>
+                <w:szCs w:val="18"/>
+              </w:rPr>
             </w:pPr>
             <w:r>
               <w:rPr>
-                <w:sz w:val="24"/>
+                <w:sz w:val="18"/>
+                <w:szCs w:val="18"/>
               </w:rPr>
               <w:t>63,1273x menor</w:t>
             </w:r>
@@ -3401,25 +3830,26 @@
               <w:left w:val="single" w:sz="2" w:space="0" w:color="000000"/>
               <w:bottom w:val="single" w:sz="2" w:space="0" w:color="000000"/>
               <w:right w:val="single" w:sz="2" w:space="0" w:color="000000"/>
-              <w:insideH w:val="single" w:sz="2" w:space="0" w:color="000000"/>
-              <w:insideV w:val="single" w:sz="2" w:space="0" w:color="000000"/>
             </w:tcBorders>
-            <w:shd w:fill="auto" w:val="clear"/>
+            <w:shd w:val="clear" w:color="auto" w:fill="auto"/>
             <w:tcMar>
               <w:left w:w="54" w:type="dxa"/>
             </w:tcMar>
+            <w:vAlign w:val="center"/>
           </w:tcPr>
           <w:p>
             <w:pPr>
-              <w:pStyle w:val="Normal"/>
-              <w:spacing w:before="240" w:after="200"/>
-              <w:ind w:hanging="0"/>
-              <w:jc w:val="both"/>
-              <w:rPr/>
+              <w:spacing w:after="0"/>
+              <w:jc w:val="center"/>
+              <w:rPr>
+                <w:sz w:val="18"/>
+                <w:szCs w:val="18"/>
+              </w:rPr>
             </w:pPr>
             <w:r>
               <w:rPr>
-                <w:sz w:val="24"/>
+                <w:sz w:val="18"/>
+                <w:szCs w:val="18"/>
               </w:rPr>
               <w:t>66,2595x menor</w:t>
             </w:r>
@@ -3429,49 +3859,92 @@
     </w:tbl>
     <w:p>
       <w:pPr>
-        <w:pStyle w:val="Normal"/>
         <w:ind w:firstLine="709"/>
         <w:jc w:val="both"/>
         <w:rPr>
           <w:sz w:val="24"/>
         </w:rPr>
       </w:pPr>
-      <w:r>
-        <w:rPr/>
-      </w:r>
-    </w:p>
-    <w:p>
-      <w:pPr>
-        <w:pStyle w:val="Normal"/>
-        <w:spacing w:before="240" w:after="200"/>
+    </w:p>
+    <w:p>
+      <w:pPr>
+        <w:spacing w:before="240"/>
         <w:ind w:firstLine="709"/>
         <w:jc w:val="both"/>
-        <w:rPr/>
-      </w:pPr>
-      <w:r>
-        <w:rPr>
-          <w:sz w:val="24"/>
-        </w:rPr>
-        <w:t xml:space="preserve">Sendo assim, e possível identificar que após a compactacao do arquivo, </w:t>
-      </w:r>
-      <w:r>
-        <w:rPr>
-          <w:sz w:val="24"/>
-        </w:rPr>
-        <w:t>tanto para a frequencia de Bytes, quanto pelo tamanho dos arquivos, para um formato .txt, o formato de compactacao .rar compacta melhor que o .zip.</w:t>
-      </w:r>
-    </w:p>
-    <w:p>
-      <w:pPr>
-        <w:pStyle w:val="ListParagraph"/>
+      </w:pPr>
+      <w:r>
+        <w:rPr>
+          <w:sz w:val="24"/>
+        </w:rPr>
+        <w:t xml:space="preserve">Sendo assim, e possível identificar que após a </w:t>
+      </w:r>
+      <w:r>
+        <w:rPr>
+          <w:sz w:val="24"/>
+        </w:rPr>
+        <w:t>compactação</w:t>
+      </w:r>
+      <w:r>
+        <w:rPr>
+          <w:sz w:val="24"/>
+        </w:rPr>
+        <w:t xml:space="preserve"> do arquivo, tanto para a </w:t>
+      </w:r>
+      <w:r>
+        <w:rPr>
+          <w:sz w:val="24"/>
+        </w:rPr>
+        <w:t>frequência</w:t>
+      </w:r>
+      <w:r>
+        <w:rPr>
+          <w:sz w:val="24"/>
+        </w:rPr>
+        <w:t xml:space="preserve"> de</w:t>
+      </w:r>
+      <w:r>
+        <w:rPr>
+          <w:sz w:val="24"/>
+        </w:rPr>
+        <w:t xml:space="preserve"> Bytes, quanto pelo tamanho dos arquivos, para um </w:t>
+      </w:r>
+      <w:proofErr w:type="gramStart"/>
+      <w:r>
+        <w:rPr>
+          <w:sz w:val="24"/>
+        </w:rPr>
+        <w:t>formato .</w:t>
+      </w:r>
+      <w:proofErr w:type="gramEnd"/>
+      <w:r>
+        <w:rPr>
+          <w:sz w:val="24"/>
+        </w:rPr>
+        <w:t xml:space="preserve">txt, o formato de </w:t>
+      </w:r>
+      <w:r>
+        <w:rPr>
+          <w:sz w:val="24"/>
+        </w:rPr>
+        <w:t>compactação</w:t>
+      </w:r>
+      <w:r>
+        <w:rPr>
+          <w:sz w:val="24"/>
+        </w:rPr>
+        <w:t xml:space="preserve"> .rar compacta melhor que o .zip.</w:t>
+      </w:r>
+    </w:p>
+    <w:p>
+      <w:pPr>
+        <w:pStyle w:val="PargrafodaLista"/>
         <w:numPr>
           <w:ilvl w:val="0"/>
           <w:numId w:val="2"/>
         </w:numPr>
-        <w:spacing w:lineRule="auto" w:line="240" w:before="0" w:after="240"/>
-        <w:ind w:left="1418" w:hanging="360"/>
+        <w:spacing w:after="240" w:line="240" w:lineRule="auto"/>
+        <w:ind w:left="1418"/>
         <w:jc w:val="both"/>
-        <w:rPr/>
       </w:pPr>
       <w:bookmarkStart w:id="0" w:name="__DdeLink__334_3073202564"/>
       <w:bookmarkEnd w:id="0"/>
@@ -3480,190 +3953,89 @@
           <w:sz w:val="24"/>
           <w:u w:val="single"/>
         </w:rPr>
+        <w:lastRenderedPageBreak/>
         <w:t>.pdf:</w:t>
       </w:r>
     </w:p>
     <w:p>
       <w:pPr>
-        <w:pStyle w:val="ListParagraph"/>
-        <w:numPr>
-          <w:ilvl w:val="0"/>
-          <w:numId w:val="0"/>
-        </w:numPr>
-        <w:spacing w:lineRule="auto" w:line="240" w:before="0" w:after="240"/>
-        <w:ind w:left="6083" w:hanging="0"/>
+        <w:spacing w:after="240" w:line="240" w:lineRule="auto"/>
+        <w:ind w:left="708" w:firstLine="708"/>
         <w:jc w:val="both"/>
         <w:rPr>
-          <w:u w:val="none"/>
-        </w:rPr>
-      </w:pPr>
-      <w:r>
-        <w:rPr>
-          <w:sz w:val="24"/>
-          <w:u w:val="none"/>
-        </w:rPr>
-        <w:t xml:space="preserve">Para os testes com arquivo pdf foi selecionado o livro A Descoberta do Mundo, de autora Clarice Lispector. O arquivo foi </w:t>
-      </w:r>
-      <w:r>
-        <w:rPr>
-          <w:sz w:val="24"/>
-          <w:u w:val="none"/>
-        </w:rPr>
-        <w:t>disponibilizado pela equipe do LeLivros, para uso parcial em pesquisas e estudos academicos.</w:t>
-      </w:r>
-    </w:p>
-    <w:p>
-      <w:pPr>
-        <w:pStyle w:val="Normal"/>
-        <w:numPr>
-          <w:ilvl w:val="0"/>
-          <w:numId w:val="0"/>
-        </w:numPr>
-        <w:spacing w:lineRule="auto" w:line="240" w:before="0" w:after="240"/>
-        <w:ind w:left="1425" w:hanging="0"/>
-        <w:jc w:val="both"/>
-        <w:rPr>
-          <w:u w:val="none"/>
-        </w:rPr>
-      </w:pPr>
-      <w:r>
-        <w:rPr>
-          <w:sz w:val="24"/>
-          <w:u w:val="none"/>
-        </w:rPr>
-        <w:t>Os testes foram realizados para os três formatos do arquivo, conforme Figura 12.</w:t>
-      </w:r>
-    </w:p>
-    <w:p>
-      <w:pPr>
-        <w:pStyle w:val="Normal"/>
-        <w:spacing w:lineRule="auto" w:line="240" w:before="0" w:after="240"/>
-        <w:jc w:val="both"/>
-        <w:rPr>
-          <w:u w:val="none"/>
-        </w:rPr>
-      </w:pPr>
-      <w:r>
-        <w:rPr>
-          <w:sz w:val="24"/>
-          <w:u w:val="none"/>
-        </w:rPr>
-        <w:t>INSERIR IMAGEM COM TODOS OS TESTES, IGUAL A FIGURA 7</w:t>
-      </w:r>
-    </w:p>
-    <w:p>
-      <w:pPr>
-        <w:pStyle w:val="Normal"/>
-        <w:spacing w:lineRule="auto" w:line="240" w:before="0" w:after="240"/>
-        <w:jc w:val="both"/>
-        <w:rPr>
-          <w:u w:val="none"/>
-        </w:rPr>
-      </w:pPr>
-      <w:r>
-        <w:rPr>
-          <w:sz w:val="24"/>
-          <w:u w:val="none"/>
-        </w:rPr>
-        <w:t>INSERIR COMPARACOES IGUAL A FEITA PARA O TXT</w:t>
-      </w:r>
-    </w:p>
-    <w:p>
-      <w:pPr>
-        <w:pStyle w:val="ListParagraph"/>
-        <w:numPr>
-          <w:ilvl w:val="0"/>
-          <w:numId w:val="2"/>
-        </w:numPr>
-        <w:spacing w:lineRule="auto" w:line="240" w:before="0" w:after="240"/>
-        <w:ind w:left="1418" w:hanging="360"/>
-        <w:jc w:val="both"/>
-        <w:rPr>
-          <w:u w:val="none"/>
-        </w:rPr>
-      </w:pPr>
-      <w:r>
-        <w:rPr>
-          <w:sz w:val="24"/>
-          <w:u w:val="single"/>
+          <w:sz w:val="24"/>
+        </w:rPr>
+      </w:pPr>
+      <w:r>
+        <w:rPr>
+          <w:sz w:val="24"/>
+        </w:rPr>
+        <w:t xml:space="preserve">Para os testes com arquivo pdf foi selecionado o livro </w:t>
+      </w:r>
+      <w:r>
+        <w:rPr>
+          <w:i/>
+          <w:sz w:val="24"/>
+        </w:rPr>
+        <w:t>A Descoberta do Mundo</w:t>
+      </w:r>
+      <w:r>
+        <w:rPr>
+          <w:sz w:val="24"/>
+        </w:rPr>
+        <w:t>, de autora Clarice Lispector. O arquivo foi disponi</w:t>
+      </w:r>
+      <w:r>
+        <w:rPr>
+          <w:sz w:val="24"/>
+        </w:rPr>
+        <w:t xml:space="preserve">bilizado pela equipe do </w:t>
+      </w:r>
+      <w:proofErr w:type="gramStart"/>
+      <w:r>
+        <w:rPr>
+          <w:i/>
+          <w:sz w:val="24"/>
+        </w:rPr>
+        <w:t>LeLivros</w:t>
+      </w:r>
+      <w:proofErr w:type="gramEnd"/>
+      <w:r>
+        <w:rPr>
+          <w:sz w:val="24"/>
+        </w:rPr>
+        <w:t xml:space="preserve">, para uso parcial em pesquisas e estudos </w:t>
+      </w:r>
+      <w:r>
+        <w:rPr>
+          <w:sz w:val="24"/>
+        </w:rPr>
+        <w:t>acadêmicos</w:t>
+      </w:r>
+      <w:r>
+        <w:rPr>
+          <w:sz w:val="24"/>
         </w:rPr>
         <w:t>.</w:t>
       </w:r>
-      <w:r>
-        <w:rPr>
-          <w:sz w:val="24"/>
-          <w:u w:val="single"/>
-        </w:rPr>
-        <w:t>jpeg</w:t>
-      </w:r>
-      <w:r>
-        <w:rPr>
-          <w:sz w:val="24"/>
-          <w:u w:val="single"/>
-        </w:rPr>
-        <w:t>:</w:t>
-      </w:r>
-    </w:p>
-    <w:p>
-      <w:pPr>
-        <w:pStyle w:val="ListParagraph"/>
-        <w:numPr>
-          <w:ilvl w:val="0"/>
-          <w:numId w:val="0"/>
-        </w:numPr>
-        <w:spacing w:lineRule="auto" w:line="240" w:before="0" w:after="240"/>
-        <w:ind w:left="2483" w:hanging="0"/>
-        <w:jc w:val="both"/>
-        <w:rPr>
-          <w:u w:val="none"/>
-        </w:rPr>
-      </w:pPr>
-      <w:r>
-        <w:rPr>
-          <w:sz w:val="24"/>
-          <w:u w:val="none"/>
-        </w:rPr>
-        <w:t xml:space="preserve">A imagem abaixo utilizada para os testes em .jpeg foi obtida atraves do Google Imagens e esta disponivel para download no Pinterest. </w:t>
-      </w:r>
-      <w:r>
-        <w:rPr>
-          <w:sz w:val="24"/>
-          <w:u w:val="none"/>
-        </w:rPr>
-        <w:t>(ACHAR ORIGEM DA IMAGEM)</w:t>
-      </w:r>
-    </w:p>
-    <w:p>
-      <w:pPr>
-        <w:pStyle w:val="ListParagraph"/>
-        <w:numPr>
-          <w:ilvl w:val="0"/>
-          <w:numId w:val="0"/>
-        </w:numPr>
-        <w:spacing w:lineRule="auto" w:line="240" w:before="0" w:after="240"/>
-        <w:ind w:left="2483" w:hanging="0"/>
-        <w:jc w:val="both"/>
-        <w:rPr>
-          <w:sz w:val="24"/>
-        </w:rPr>
-      </w:pPr>
-      <w:r>
-        <w:rPr>
-          <w:u w:val="none"/>
+    </w:p>
+    <w:p>
+      <w:pPr>
+        <w:keepNext/>
+        <w:spacing w:after="240" w:line="240" w:lineRule="auto"/>
+        <w:jc w:val="center"/>
+      </w:pPr>
+      <w:r>
+        <w:rPr>
+          <w:noProof/>
+          <w:sz w:val="24"/>
+          <w:lang w:eastAsia="pt-BR"/>
         </w:rPr>
         <w:drawing>
-          <wp:anchor behindDoc="0" distT="0" distB="0" distL="0" distR="0" simplePos="0" locked="0" layoutInCell="1" allowOverlap="1" relativeHeight="19">
-            <wp:simplePos x="0" y="0"/>
-            <wp:positionH relativeFrom="column">
-              <wp:align>center</wp:align>
-            </wp:positionH>
-            <wp:positionV relativeFrom="paragraph">
-              <wp:posOffset>635</wp:posOffset>
-            </wp:positionV>
-            <wp:extent cx="1721485" cy="1229360"/>
+          <wp:inline distT="0" distB="0" distL="0" distR="0" wp14:anchorId="1E1D1DC1" wp14:editId="5E0B40B7">
+            <wp:extent cx="5048250" cy="1377603"/>
             <wp:effectExtent l="0" t="0" r="0" b="0"/>
-            <wp:wrapSquare wrapText="largest"/>
-            <wp:docPr id="18" name="Figura1" descr=""/>
+            <wp:docPr id="19" name="Imagem 19"/>
             <wp:cNvGraphicFramePr>
               <a:graphicFrameLocks xmlns:a="http://schemas.openxmlformats.org/drawingml/2006/main" noChangeAspect="1"/>
             </wp:cNvGraphicFramePr>
@@ -3671,13 +4043,20 @@
               <a:graphicData uri="http://schemas.openxmlformats.org/drawingml/2006/picture">
                 <pic:pic xmlns:pic="http://schemas.openxmlformats.org/drawingml/2006/picture">
                   <pic:nvPicPr>
-                    <pic:cNvPr id="18" name="Figura1" descr=""/>
+                    <pic:cNvPr id="0" name="Picture 1"/>
                     <pic:cNvPicPr>
                       <a:picLocks noChangeAspect="1" noChangeArrowheads="1"/>
                     </pic:cNvPicPr>
                   </pic:nvPicPr>
                   <pic:blipFill>
-                    <a:blip r:embed="rId14"/>
+                    <a:blip r:embed="rId20">
+                      <a:extLst>
+                        <a:ext uri="{28A0092B-C50C-407E-A947-70E740481C1C}">
+                          <a14:useLocalDpi xmlns:a14="http://schemas.microsoft.com/office/drawing/2010/main" val="0"/>
+                        </a:ext>
+                      </a:extLst>
+                    </a:blip>
+                    <a:srcRect/>
                     <a:stretch>
                       <a:fillRect/>
                     </a:stretch>
@@ -3685,7 +4064,513 @@
                   <pic:spPr bwMode="auto">
                     <a:xfrm>
                       <a:off x="0" y="0"/>
-                      <a:ext cx="1721485" cy="1229360"/>
+                      <a:ext cx="5048250" cy="1377603"/>
+                    </a:xfrm>
+                    <a:prstGeom prst="rect">
+                      <a:avLst/>
+                    </a:prstGeom>
+                    <a:noFill/>
+                    <a:ln>
+                      <a:noFill/>
+                    </a:ln>
+                  </pic:spPr>
+                </pic:pic>
+              </a:graphicData>
+            </a:graphic>
+          </wp:inline>
+        </w:drawing>
+      </w:r>
+    </w:p>
+    <w:p>
+      <w:pPr>
+        <w:pStyle w:val="Legenda"/>
+        <w:jc w:val="center"/>
+        <w:rPr>
+          <w:color w:val="auto"/>
+          <w:sz w:val="24"/>
+        </w:rPr>
+      </w:pPr>
+      <w:r>
+        <w:rPr>
+          <w:color w:val="auto"/>
+        </w:rPr>
+        <w:t xml:space="preserve">Figura </w:t>
+      </w:r>
+      <w:r>
+        <w:rPr>
+          <w:color w:val="auto"/>
+        </w:rPr>
+        <w:fldChar w:fldCharType="begin"/>
+      </w:r>
+      <w:r>
+        <w:rPr>
+          <w:color w:val="auto"/>
+        </w:rPr>
+        <w:instrText xml:space="preserve"> SEQ Figura \* ARABIC </w:instrText>
+      </w:r>
+      <w:r>
+        <w:rPr>
+          <w:color w:val="auto"/>
+        </w:rPr>
+        <w:fldChar w:fldCharType="separate"/>
+      </w:r>
+      <w:r>
+        <w:rPr>
+          <w:noProof/>
+          <w:color w:val="auto"/>
+        </w:rPr>
+        <w:t>10</w:t>
+      </w:r>
+      <w:r>
+        <w:rPr>
+          <w:color w:val="auto"/>
+        </w:rPr>
+        <w:fldChar w:fldCharType="end"/>
+      </w:r>
+      <w:r>
+        <w:rPr>
+          <w:color w:val="auto"/>
+        </w:rPr>
+        <w:t xml:space="preserve">: </w:t>
+      </w:r>
+      <w:proofErr w:type="gramStart"/>
+      <w:r>
+        <w:rPr>
+          <w:color w:val="auto"/>
+        </w:rPr>
+        <w:t xml:space="preserve">Arquivo </w:t>
+      </w:r>
+      <w:r>
+        <w:rPr>
+          <w:i/>
+          <w:color w:val="auto"/>
+        </w:rPr>
+        <w:t>.</w:t>
+      </w:r>
+      <w:proofErr w:type="gramEnd"/>
+      <w:r>
+        <w:rPr>
+          <w:i/>
+          <w:color w:val="auto"/>
+        </w:rPr>
+        <w:t>pdf</w:t>
+      </w:r>
+      <w:r>
+        <w:rPr>
+          <w:color w:val="auto"/>
+        </w:rPr>
+        <w:t xml:space="preserve"> original e compactados</w:t>
+      </w:r>
+    </w:p>
+    <w:p>
+      <w:pPr>
+        <w:spacing w:after="240" w:line="240" w:lineRule="auto"/>
+        <w:ind w:left="709" w:firstLine="709"/>
+        <w:jc w:val="both"/>
+        <w:rPr>
+          <w:sz w:val="24"/>
+        </w:rPr>
+      </w:pPr>
+      <w:r>
+        <w:rPr>
+          <w:sz w:val="24"/>
+        </w:rPr>
+        <w:t>Os testes foram realizados para</w:t>
+      </w:r>
+      <w:bookmarkStart w:id="1" w:name="_GoBack"/>
+      <w:bookmarkEnd w:id="1"/>
+      <w:r>
+        <w:rPr>
+          <w:sz w:val="24"/>
+        </w:rPr>
+        <w:t xml:space="preserve"> os três formatos do arquivo, conforme Figura 12.</w:t>
+      </w:r>
+    </w:p>
+    <w:p>
+      <w:pPr>
+        <w:keepNext/>
+        <w:spacing w:after="240" w:line="240" w:lineRule="auto"/>
+        <w:ind w:firstLine="708"/>
+        <w:jc w:val="both"/>
+      </w:pPr>
+      <w:r>
+        <w:rPr>
+          <w:noProof/>
+          <w:sz w:val="24"/>
+          <w:lang w:eastAsia="pt-BR"/>
+        </w:rPr>
+        <w:drawing>
+          <wp:inline distT="0" distB="0" distL="0" distR="0" wp14:anchorId="5C750BA0" wp14:editId="114BF3C9">
+            <wp:extent cx="4772025" cy="3574803"/>
+            <wp:effectExtent l="0" t="0" r="0" b="6985"/>
+            <wp:docPr id="20" name="Imagem 20"/>
+            <wp:cNvGraphicFramePr>
+              <a:graphicFrameLocks xmlns:a="http://schemas.openxmlformats.org/drawingml/2006/main" noChangeAspect="1"/>
+            </wp:cNvGraphicFramePr>
+            <a:graphic xmlns:a="http://schemas.openxmlformats.org/drawingml/2006/main">
+              <a:graphicData uri="http://schemas.openxmlformats.org/drawingml/2006/picture">
+                <pic:pic xmlns:pic="http://schemas.openxmlformats.org/drawingml/2006/picture">
+                  <pic:nvPicPr>
+                    <pic:cNvPr id="0" name="Picture 2"/>
+                    <pic:cNvPicPr>
+                      <a:picLocks noChangeAspect="1" noChangeArrowheads="1"/>
+                    </pic:cNvPicPr>
+                  </pic:nvPicPr>
+                  <pic:blipFill>
+                    <a:blip r:embed="rId21">
+                      <a:extLst>
+                        <a:ext uri="{28A0092B-C50C-407E-A947-70E740481C1C}">
+                          <a14:useLocalDpi xmlns:a14="http://schemas.microsoft.com/office/drawing/2010/main" val="0"/>
+                        </a:ext>
+                      </a:extLst>
+                    </a:blip>
+                    <a:srcRect/>
+                    <a:stretch>
+                      <a:fillRect/>
+                    </a:stretch>
+                  </pic:blipFill>
+                  <pic:spPr bwMode="auto">
+                    <a:xfrm>
+                      <a:off x="0" y="0"/>
+                      <a:ext cx="4772025" cy="3574803"/>
+                    </a:xfrm>
+                    <a:prstGeom prst="rect">
+                      <a:avLst/>
+                    </a:prstGeom>
+                    <a:noFill/>
+                    <a:ln>
+                      <a:noFill/>
+                    </a:ln>
+                  </pic:spPr>
+                </pic:pic>
+              </a:graphicData>
+            </a:graphic>
+          </wp:inline>
+        </w:drawing>
+      </w:r>
+    </w:p>
+    <w:p>
+      <w:pPr>
+        <w:pStyle w:val="Legenda"/>
+        <w:jc w:val="center"/>
+        <w:rPr>
+          <w:sz w:val="24"/>
+        </w:rPr>
+      </w:pPr>
+      <w:r>
+        <w:rPr>
+          <w:color w:val="auto"/>
+        </w:rPr>
+        <w:t xml:space="preserve">Figura </w:t>
+      </w:r>
+      <w:r>
+        <w:rPr>
+          <w:color w:val="auto"/>
+        </w:rPr>
+        <w:fldChar w:fldCharType="begin"/>
+      </w:r>
+      <w:r>
+        <w:rPr>
+          <w:color w:val="auto"/>
+        </w:rPr>
+        <w:instrText xml:space="preserve"> SEQ Figura \* ARABIC </w:instrText>
+      </w:r>
+      <w:r>
+        <w:rPr>
+          <w:color w:val="auto"/>
+        </w:rPr>
+        <w:fldChar w:fldCharType="separate"/>
+      </w:r>
+      <w:r>
+        <w:rPr>
+          <w:noProof/>
+          <w:color w:val="auto"/>
+        </w:rPr>
+        <w:t>11</w:t>
+      </w:r>
+      <w:r>
+        <w:rPr>
+          <w:color w:val="auto"/>
+        </w:rPr>
+        <w:fldChar w:fldCharType="end"/>
+      </w:r>
+      <w:r>
+        <w:rPr>
+          <w:color w:val="auto"/>
+        </w:rPr>
+        <w:t xml:space="preserve">: Compactação de </w:t>
+      </w:r>
+      <w:proofErr w:type="gramStart"/>
+      <w:r>
+        <w:rPr>
+          <w:color w:val="auto"/>
+        </w:rPr>
+        <w:t>arquivo .</w:t>
+      </w:r>
+      <w:proofErr w:type="gramEnd"/>
+      <w:r>
+        <w:rPr>
+          <w:color w:val="auto"/>
+        </w:rPr>
+        <w:t>pdf</w:t>
+      </w:r>
+    </w:p>
+    <w:p>
+      <w:pPr>
+        <w:spacing w:after="240" w:line="240" w:lineRule="auto"/>
+        <w:ind w:firstLine="708"/>
+        <w:jc w:val="both"/>
+      </w:pPr>
+      <w:r>
+        <w:rPr>
+          <w:noProof/>
+          <w:lang w:eastAsia="pt-BR"/>
+        </w:rPr>
+        <w:lastRenderedPageBreak/>
+        <w:drawing>
+          <wp:inline distT="0" distB="0" distL="0" distR="0">
+            <wp:extent cx="4367284" cy="3979938"/>
+            <wp:effectExtent l="0" t="0" r="0" b="1905"/>
+            <wp:docPr id="21" name="Imagem 21"/>
+            <wp:cNvGraphicFramePr>
+              <a:graphicFrameLocks xmlns:a="http://schemas.openxmlformats.org/drawingml/2006/main" noChangeAspect="1"/>
+            </wp:cNvGraphicFramePr>
+            <a:graphic xmlns:a="http://schemas.openxmlformats.org/drawingml/2006/main">
+              <a:graphicData uri="http://schemas.openxmlformats.org/drawingml/2006/picture">
+                <pic:pic xmlns:pic="http://schemas.openxmlformats.org/drawingml/2006/picture">
+                  <pic:nvPicPr>
+                    <pic:cNvPr id="0" name="Picture 3"/>
+                    <pic:cNvPicPr>
+                      <a:picLocks noChangeAspect="1" noChangeArrowheads="1"/>
+                    </pic:cNvPicPr>
+                  </pic:nvPicPr>
+                  <pic:blipFill>
+                    <a:blip r:embed="rId22">
+                      <a:extLst>
+                        <a:ext uri="{28A0092B-C50C-407E-A947-70E740481C1C}">
+                          <a14:useLocalDpi xmlns:a14="http://schemas.microsoft.com/office/drawing/2010/main" val="0"/>
+                        </a:ext>
+                      </a:extLst>
+                    </a:blip>
+                    <a:srcRect/>
+                    <a:stretch>
+                      <a:fillRect/>
+                    </a:stretch>
+                  </pic:blipFill>
+                  <pic:spPr bwMode="auto">
+                    <a:xfrm>
+                      <a:off x="0" y="0"/>
+                      <a:ext cx="4369813" cy="3982242"/>
+                    </a:xfrm>
+                    <a:prstGeom prst="rect">
+                      <a:avLst/>
+                    </a:prstGeom>
+                    <a:noFill/>
+                    <a:ln>
+                      <a:noFill/>
+                    </a:ln>
+                  </pic:spPr>
+                </pic:pic>
+              </a:graphicData>
+            </a:graphic>
+          </wp:inline>
+        </w:drawing>
+      </w:r>
+    </w:p>
+    <w:p>
+      <w:pPr>
+        <w:spacing w:after="240" w:line="240" w:lineRule="auto"/>
+        <w:ind w:firstLine="708"/>
+        <w:jc w:val="both"/>
+      </w:pPr>
+      <w:r>
+        <w:rPr>
+          <w:noProof/>
+          <w:lang w:eastAsia="pt-BR"/>
+        </w:rPr>
+        <w:drawing>
+          <wp:inline distT="0" distB="0" distL="0" distR="0">
+            <wp:extent cx="4373507" cy="4244454"/>
+            <wp:effectExtent l="0" t="0" r="8255" b="3810"/>
+            <wp:docPr id="22" name="Imagem 22"/>
+            <wp:cNvGraphicFramePr>
+              <a:graphicFrameLocks xmlns:a="http://schemas.openxmlformats.org/drawingml/2006/main" noChangeAspect="1"/>
+            </wp:cNvGraphicFramePr>
+            <a:graphic xmlns:a="http://schemas.openxmlformats.org/drawingml/2006/main">
+              <a:graphicData uri="http://schemas.openxmlformats.org/drawingml/2006/picture">
+                <pic:pic xmlns:pic="http://schemas.openxmlformats.org/drawingml/2006/picture">
+                  <pic:nvPicPr>
+                    <pic:cNvPr id="0" name="Picture 4"/>
+                    <pic:cNvPicPr>
+                      <a:picLocks noChangeAspect="1" noChangeArrowheads="1"/>
+                    </pic:cNvPicPr>
+                  </pic:nvPicPr>
+                  <pic:blipFill rotWithShape="1">
+                    <a:blip r:embed="rId23">
+                      <a:extLst>
+                        <a:ext uri="{28A0092B-C50C-407E-A947-70E740481C1C}">
+                          <a14:useLocalDpi xmlns:a14="http://schemas.microsoft.com/office/drawing/2010/main" val="0"/>
+                        </a:ext>
+                      </a:extLst>
+                    </a:blip>
+                    <a:srcRect r="4533"/>
+                    <a:stretch/>
+                  </pic:blipFill>
+                  <pic:spPr bwMode="auto">
+                    <a:xfrm>
+                      <a:off x="0" y="0"/>
+                      <a:ext cx="4373737" cy="4244677"/>
+                    </a:xfrm>
+                    <a:prstGeom prst="rect">
+                      <a:avLst/>
+                    </a:prstGeom>
+                    <a:noFill/>
+                    <a:ln>
+                      <a:noFill/>
+                    </a:ln>
+                    <a:extLst>
+                      <a:ext uri="{53640926-AAD7-44D8-BBD7-CCE9431645EC}">
+                        <a14:shadowObscured xmlns:a14="http://schemas.microsoft.com/office/drawing/2010/main"/>
+                      </a:ext>
+                    </a:extLst>
+                  </pic:spPr>
+                </pic:pic>
+              </a:graphicData>
+            </a:graphic>
+          </wp:inline>
+        </w:drawing>
+      </w:r>
+    </w:p>
+    <w:p>
+      <w:pPr>
+        <w:spacing w:after="240" w:line="240" w:lineRule="auto"/>
+        <w:ind w:firstLine="708"/>
+        <w:jc w:val="both"/>
+      </w:pPr>
+      <w:r>
+        <w:rPr>
+          <w:noProof/>
+          <w:lang w:eastAsia="pt-BR"/>
+        </w:rPr>
+        <w:lastRenderedPageBreak/>
+        <w:drawing>
+          <wp:inline distT="0" distB="0" distL="0" distR="0">
+            <wp:extent cx="4408227" cy="4391264"/>
+            <wp:effectExtent l="0" t="0" r="0" b="9525"/>
+            <wp:docPr id="23" name="Imagem 23"/>
+            <wp:cNvGraphicFramePr>
+              <a:graphicFrameLocks xmlns:a="http://schemas.openxmlformats.org/drawingml/2006/main" noChangeAspect="1"/>
+            </wp:cNvGraphicFramePr>
+            <a:graphic xmlns:a="http://schemas.openxmlformats.org/drawingml/2006/main">
+              <a:graphicData uri="http://schemas.openxmlformats.org/drawingml/2006/picture">
+                <pic:pic xmlns:pic="http://schemas.openxmlformats.org/drawingml/2006/picture">
+                  <pic:nvPicPr>
+                    <pic:cNvPr id="0" name="Picture 5"/>
+                    <pic:cNvPicPr>
+                      <a:picLocks noChangeAspect="1" noChangeArrowheads="1"/>
+                    </pic:cNvPicPr>
+                  </pic:nvPicPr>
+                  <pic:blipFill rotWithShape="1">
+                    <a:blip r:embed="rId24">
+                      <a:extLst>
+                        <a:ext uri="{28A0092B-C50C-407E-A947-70E740481C1C}">
+                          <a14:useLocalDpi xmlns:a14="http://schemas.microsoft.com/office/drawing/2010/main" val="0"/>
+                        </a:ext>
+                      </a:extLst>
+                    </a:blip>
+                    <a:srcRect r="7595"/>
+                    <a:stretch/>
+                  </pic:blipFill>
+                  <pic:spPr bwMode="auto">
+                    <a:xfrm>
+                      <a:off x="0" y="0"/>
+                      <a:ext cx="4415689" cy="4398697"/>
+                    </a:xfrm>
+                    <a:prstGeom prst="rect">
+                      <a:avLst/>
+                    </a:prstGeom>
+                    <a:noFill/>
+                    <a:ln>
+                      <a:noFill/>
+                    </a:ln>
+                    <a:extLst>
+                      <a:ext uri="{53640926-AAD7-44D8-BBD7-CCE9431645EC}">
+                        <a14:shadowObscured xmlns:a14="http://schemas.microsoft.com/office/drawing/2010/main"/>
+                      </a:ext>
+                    </a:extLst>
+                  </pic:spPr>
+                </pic:pic>
+              </a:graphicData>
+            </a:graphic>
+          </wp:inline>
+        </w:drawing>
+      </w:r>
+    </w:p>
+    <w:p>
+      <w:pPr>
+        <w:pStyle w:val="PargrafodaLista"/>
+        <w:numPr>
+          <w:ilvl w:val="0"/>
+          <w:numId w:val="2"/>
+        </w:numPr>
+        <w:spacing w:after="240" w:line="240" w:lineRule="auto"/>
+        <w:ind w:left="1418"/>
+        <w:jc w:val="both"/>
+      </w:pPr>
+      <w:r>
+        <w:rPr>
+          <w:sz w:val="24"/>
+          <w:u w:val="single"/>
+        </w:rPr>
+        <w:t>.jpeg:</w:t>
+      </w:r>
+    </w:p>
+    <w:p>
+      <w:pPr>
+        <w:spacing w:after="240" w:line="240" w:lineRule="auto"/>
+        <w:ind w:left="708" w:firstLine="708"/>
+        <w:jc w:val="both"/>
+      </w:pPr>
+      <w:r>
+        <w:rPr>
+          <w:noProof/>
+          <w:lang w:eastAsia="pt-BR"/>
+        </w:rPr>
+        <w:drawing>
+          <wp:anchor distT="0" distB="0" distL="0" distR="0" simplePos="0" relativeHeight="19" behindDoc="0" locked="0" layoutInCell="1" allowOverlap="1" wp14:anchorId="0E586A98" wp14:editId="70FDF307">
+            <wp:simplePos x="0" y="0"/>
+            <wp:positionH relativeFrom="column">
+              <wp:posOffset>909320</wp:posOffset>
+            </wp:positionH>
+            <wp:positionV relativeFrom="paragraph">
+              <wp:posOffset>695325</wp:posOffset>
+            </wp:positionV>
+            <wp:extent cx="3955415" cy="2824480"/>
+            <wp:effectExtent l="0" t="0" r="6985" b="0"/>
+            <wp:wrapSquare wrapText="largest"/>
+            <wp:docPr id="18" name="Figura1"/>
+            <wp:cNvGraphicFramePr>
+              <a:graphicFrameLocks xmlns:a="http://schemas.openxmlformats.org/drawingml/2006/main" noChangeAspect="1"/>
+            </wp:cNvGraphicFramePr>
+            <a:graphic xmlns:a="http://schemas.openxmlformats.org/drawingml/2006/main">
+              <a:graphicData uri="http://schemas.openxmlformats.org/drawingml/2006/picture">
+                <pic:pic xmlns:pic="http://schemas.openxmlformats.org/drawingml/2006/picture">
+                  <pic:nvPicPr>
+                    <pic:cNvPr id="18" name="Figura1"/>
+                    <pic:cNvPicPr>
+                      <a:picLocks noChangeAspect="1" noChangeArrowheads="1"/>
+                    </pic:cNvPicPr>
+                  </pic:nvPicPr>
+                  <pic:blipFill>
+                    <a:blip r:embed="rId25"/>
+                    <a:stretch>
+                      <a:fillRect/>
+                    </a:stretch>
+                  </pic:blipFill>
+                  <pic:spPr bwMode="auto">
+                    <a:xfrm>
+                      <a:off x="0" y="0"/>
+                      <a:ext cx="3955415" cy="2824480"/>
                     </a:xfrm>
                     <a:prstGeom prst="rect">
                       <a:avLst/>
@@ -3694,55 +4579,453 @@
                 </pic:pic>
               </a:graphicData>
             </a:graphic>
+            <wp14:sizeRelH relativeFrom="margin">
+              <wp14:pctWidth>0</wp14:pctWidth>
+            </wp14:sizeRelH>
+            <wp14:sizeRelV relativeFrom="margin">
+              <wp14:pctHeight>0</wp14:pctHeight>
+            </wp14:sizeRelV>
           </wp:anchor>
         </w:drawing>
       </w:r>
+      <w:r>
+        <w:rPr>
+          <w:sz w:val="24"/>
+        </w:rPr>
+        <w:t xml:space="preserve">A imagem abaixo utilizada para os testes </w:t>
+      </w:r>
+      <w:proofErr w:type="gramStart"/>
+      <w:r>
+        <w:rPr>
+          <w:sz w:val="24"/>
+        </w:rPr>
+        <w:t>em .</w:t>
+      </w:r>
+      <w:proofErr w:type="gramEnd"/>
+      <w:r>
+        <w:rPr>
+          <w:sz w:val="24"/>
+        </w:rPr>
+        <w:t xml:space="preserve">jpeg foi obtida </w:t>
+      </w:r>
+      <w:r>
+        <w:rPr>
+          <w:sz w:val="24"/>
+        </w:rPr>
+        <w:t>através</w:t>
+      </w:r>
+      <w:r>
+        <w:rPr>
+          <w:sz w:val="24"/>
+        </w:rPr>
+        <w:t xml:space="preserve"> do Google Imagens e est</w:t>
+      </w:r>
+      <w:r>
+        <w:rPr>
+          <w:sz w:val="24"/>
+        </w:rPr>
+        <w:t>á</w:t>
+      </w:r>
+      <w:r>
+        <w:rPr>
+          <w:sz w:val="24"/>
+        </w:rPr>
+        <w:t xml:space="preserve"> </w:t>
+      </w:r>
+      <w:r>
+        <w:rPr>
+          <w:sz w:val="24"/>
+        </w:rPr>
+        <w:t>disponível</w:t>
+      </w:r>
+      <w:r>
+        <w:rPr>
+          <w:sz w:val="24"/>
+        </w:rPr>
+        <w:t xml:space="preserve"> para download no Pinterest.</w:t>
+      </w:r>
+    </w:p>
+    <w:p>
+      <w:pPr>
+        <w:pStyle w:val="PargrafodaLista"/>
+        <w:spacing w:after="240" w:line="240" w:lineRule="auto"/>
+        <w:ind w:left="2483"/>
+        <w:jc w:val="both"/>
+        <w:rPr>
+          <w:sz w:val="24"/>
+        </w:rPr>
+      </w:pPr>
     </w:p>
     <w:p>
       <w:pPr>
         <w:sectPr>
           <w:type w:val="continuous"/>
           <w:pgSz w:w="11906" w:h="16838"/>
-          <w:pgMar w:left="1701" w:right="1701" w:header="0" w:top="851" w:footer="708" w:bottom="1417" w:gutter="0"/>
-          <w:formProt w:val="false"/>
-          <w:textDirection w:val="lrTb"/>
-          <w:docGrid w:type="default" w:linePitch="360" w:charSpace="4294965247"/>
+          <w:pgMar w:top="851" w:right="1701" w:bottom="1417" w:left="1701" w:header="0" w:footer="708" w:gutter="0"/>
+          <w:cols w:space="720"/>
+          <w:formProt w:val="0"/>
+          <w:docGrid w:linePitch="360" w:charSpace="-2049"/>
         </w:sectPr>
       </w:pPr>
     </w:p>
+    <w:p/>
+    <w:p/>
+    <w:p/>
+    <w:p/>
+    <w:p/>
+    <w:p/>
+    <w:p/>
+    <w:p/>
+    <w:p/>
+    <w:p/>
+    <w:p>
+      <w:r>
+        <w:rPr>
+          <w:noProof/>
+          <w:lang w:eastAsia="pt-BR"/>
+        </w:rPr>
+        <w:lastRenderedPageBreak/>
+        <w:drawing>
+          <wp:inline distT="0" distB="0" distL="0" distR="0">
+            <wp:extent cx="5391150" cy="1501140"/>
+            <wp:effectExtent l="0" t="0" r="0" b="3810"/>
+            <wp:docPr id="24" name="Imagem 24"/>
+            <wp:cNvGraphicFramePr>
+              <a:graphicFrameLocks xmlns:a="http://schemas.openxmlformats.org/drawingml/2006/main" noChangeAspect="1"/>
+            </wp:cNvGraphicFramePr>
+            <a:graphic xmlns:a="http://schemas.openxmlformats.org/drawingml/2006/main">
+              <a:graphicData uri="http://schemas.openxmlformats.org/drawingml/2006/picture">
+                <pic:pic xmlns:pic="http://schemas.openxmlformats.org/drawingml/2006/picture">
+                  <pic:nvPicPr>
+                    <pic:cNvPr id="0" name="Picture 6"/>
+                    <pic:cNvPicPr>
+                      <a:picLocks noChangeAspect="1" noChangeArrowheads="1"/>
+                    </pic:cNvPicPr>
+                  </pic:nvPicPr>
+                  <pic:blipFill>
+                    <a:blip r:embed="rId26">
+                      <a:extLst>
+                        <a:ext uri="{28A0092B-C50C-407E-A947-70E740481C1C}">
+                          <a14:useLocalDpi xmlns:a14="http://schemas.microsoft.com/office/drawing/2010/main" val="0"/>
+                        </a:ext>
+                      </a:extLst>
+                    </a:blip>
+                    <a:srcRect/>
+                    <a:stretch>
+                      <a:fillRect/>
+                    </a:stretch>
+                  </pic:blipFill>
+                  <pic:spPr bwMode="auto">
+                    <a:xfrm>
+                      <a:off x="0" y="0"/>
+                      <a:ext cx="5391150" cy="1501140"/>
+                    </a:xfrm>
+                    <a:prstGeom prst="rect">
+                      <a:avLst/>
+                    </a:prstGeom>
+                    <a:noFill/>
+                    <a:ln>
+                      <a:noFill/>
+                    </a:ln>
+                  </pic:spPr>
+                </pic:pic>
+              </a:graphicData>
+            </a:graphic>
+          </wp:inline>
+        </w:drawing>
+      </w:r>
+    </w:p>
+    <w:p/>
+    <w:p>
+      <w:r>
+        <w:rPr>
+          <w:noProof/>
+          <w:lang w:eastAsia="pt-BR"/>
+        </w:rPr>
+        <w:drawing>
+          <wp:inline distT="0" distB="0" distL="0" distR="0">
+            <wp:extent cx="5391150" cy="4462780"/>
+            <wp:effectExtent l="0" t="0" r="0" b="0"/>
+            <wp:docPr id="25" name="Imagem 25"/>
+            <wp:cNvGraphicFramePr>
+              <a:graphicFrameLocks xmlns:a="http://schemas.openxmlformats.org/drawingml/2006/main" noChangeAspect="1"/>
+            </wp:cNvGraphicFramePr>
+            <a:graphic xmlns:a="http://schemas.openxmlformats.org/drawingml/2006/main">
+              <a:graphicData uri="http://schemas.openxmlformats.org/drawingml/2006/picture">
+                <pic:pic xmlns:pic="http://schemas.openxmlformats.org/drawingml/2006/picture">
+                  <pic:nvPicPr>
+                    <pic:cNvPr id="0" name="Picture 7"/>
+                    <pic:cNvPicPr>
+                      <a:picLocks noChangeAspect="1" noChangeArrowheads="1"/>
+                    </pic:cNvPicPr>
+                  </pic:nvPicPr>
+                  <pic:blipFill>
+                    <a:blip r:embed="rId27">
+                      <a:extLst>
+                        <a:ext uri="{28A0092B-C50C-407E-A947-70E740481C1C}">
+                          <a14:useLocalDpi xmlns:a14="http://schemas.microsoft.com/office/drawing/2010/main" val="0"/>
+                        </a:ext>
+                      </a:extLst>
+                    </a:blip>
+                    <a:srcRect/>
+                    <a:stretch>
+                      <a:fillRect/>
+                    </a:stretch>
+                  </pic:blipFill>
+                  <pic:spPr bwMode="auto">
+                    <a:xfrm>
+                      <a:off x="0" y="0"/>
+                      <a:ext cx="5391150" cy="4462780"/>
+                    </a:xfrm>
+                    <a:prstGeom prst="rect">
+                      <a:avLst/>
+                    </a:prstGeom>
+                    <a:noFill/>
+                    <a:ln>
+                      <a:noFill/>
+                    </a:ln>
+                  </pic:spPr>
+                </pic:pic>
+              </a:graphicData>
+            </a:graphic>
+          </wp:inline>
+        </w:drawing>
+      </w:r>
+    </w:p>
+    <w:p/>
+    <w:p>
+      <w:r>
+        <w:rPr>
+          <w:noProof/>
+          <w:lang w:eastAsia="pt-BR"/>
+        </w:rPr>
+        <w:lastRenderedPageBreak/>
+        <w:drawing>
+          <wp:inline distT="0" distB="0" distL="0" distR="0">
+            <wp:extent cx="4121624" cy="4184249"/>
+            <wp:effectExtent l="0" t="0" r="0" b="6985"/>
+            <wp:docPr id="26" name="Imagem 26"/>
+            <wp:cNvGraphicFramePr>
+              <a:graphicFrameLocks xmlns:a="http://schemas.openxmlformats.org/drawingml/2006/main" noChangeAspect="1"/>
+            </wp:cNvGraphicFramePr>
+            <a:graphic xmlns:a="http://schemas.openxmlformats.org/drawingml/2006/main">
+              <a:graphicData uri="http://schemas.openxmlformats.org/drawingml/2006/picture">
+                <pic:pic xmlns:pic="http://schemas.openxmlformats.org/drawingml/2006/picture">
+                  <pic:nvPicPr>
+                    <pic:cNvPr id="0" name="Picture 8"/>
+                    <pic:cNvPicPr>
+                      <a:picLocks noChangeAspect="1" noChangeArrowheads="1"/>
+                    </pic:cNvPicPr>
+                  </pic:nvPicPr>
+                  <pic:blipFill>
+                    <a:blip r:embed="rId28">
+                      <a:extLst>
+                        <a:ext uri="{28A0092B-C50C-407E-A947-70E740481C1C}">
+                          <a14:useLocalDpi xmlns:a14="http://schemas.microsoft.com/office/drawing/2010/main" val="0"/>
+                        </a:ext>
+                      </a:extLst>
+                    </a:blip>
+                    <a:srcRect/>
+                    <a:stretch>
+                      <a:fillRect/>
+                    </a:stretch>
+                  </pic:blipFill>
+                  <pic:spPr bwMode="auto">
+                    <a:xfrm>
+                      <a:off x="0" y="0"/>
+                      <a:ext cx="4127164" cy="4189874"/>
+                    </a:xfrm>
+                    <a:prstGeom prst="rect">
+                      <a:avLst/>
+                    </a:prstGeom>
+                    <a:noFill/>
+                    <a:ln>
+                      <a:noFill/>
+                    </a:ln>
+                  </pic:spPr>
+                </pic:pic>
+              </a:graphicData>
+            </a:graphic>
+          </wp:inline>
+        </w:drawing>
+      </w:r>
+    </w:p>
+    <w:p>
+      <w:r>
+        <w:rPr>
+          <w:noProof/>
+          <w:lang w:eastAsia="pt-BR"/>
+        </w:rPr>
+        <w:drawing>
+          <wp:inline distT="0" distB="0" distL="0" distR="0">
+            <wp:extent cx="4189863" cy="4528901"/>
+            <wp:effectExtent l="0" t="0" r="1270" b="5080"/>
+            <wp:docPr id="27" name="Imagem 27"/>
+            <wp:cNvGraphicFramePr>
+              <a:graphicFrameLocks xmlns:a="http://schemas.openxmlformats.org/drawingml/2006/main" noChangeAspect="1"/>
+            </wp:cNvGraphicFramePr>
+            <a:graphic xmlns:a="http://schemas.openxmlformats.org/drawingml/2006/main">
+              <a:graphicData uri="http://schemas.openxmlformats.org/drawingml/2006/picture">
+                <pic:pic xmlns:pic="http://schemas.openxmlformats.org/drawingml/2006/picture">
+                  <pic:nvPicPr>
+                    <pic:cNvPr id="0" name="Picture 9"/>
+                    <pic:cNvPicPr>
+                      <a:picLocks noChangeAspect="1" noChangeArrowheads="1"/>
+                    </pic:cNvPicPr>
+                  </pic:nvPicPr>
+                  <pic:blipFill>
+                    <a:blip r:embed="rId29">
+                      <a:extLst>
+                        <a:ext uri="{28A0092B-C50C-407E-A947-70E740481C1C}">
+                          <a14:useLocalDpi xmlns:a14="http://schemas.microsoft.com/office/drawing/2010/main" val="0"/>
+                        </a:ext>
+                      </a:extLst>
+                    </a:blip>
+                    <a:srcRect/>
+                    <a:stretch>
+                      <a:fillRect/>
+                    </a:stretch>
+                  </pic:blipFill>
+                  <pic:spPr bwMode="auto">
+                    <a:xfrm>
+                      <a:off x="0" y="0"/>
+                      <a:ext cx="4190084" cy="4529140"/>
+                    </a:xfrm>
+                    <a:prstGeom prst="rect">
+                      <a:avLst/>
+                    </a:prstGeom>
+                    <a:noFill/>
+                    <a:ln>
+                      <a:noFill/>
+                    </a:ln>
+                  </pic:spPr>
+                </pic:pic>
+              </a:graphicData>
+            </a:graphic>
+          </wp:inline>
+        </w:drawing>
+      </w:r>
+    </w:p>
+    <w:p>
+      <w:r>
+        <w:rPr>
+          <w:noProof/>
+          <w:lang w:eastAsia="pt-BR"/>
+        </w:rPr>
+        <w:lastRenderedPageBreak/>
+        <w:drawing>
+          <wp:inline distT="0" distB="0" distL="0" distR="0">
+            <wp:extent cx="4544705" cy="4820239"/>
+            <wp:effectExtent l="0" t="0" r="8255" b="0"/>
+            <wp:docPr id="28" name="Imagem 28"/>
+            <wp:cNvGraphicFramePr>
+              <a:graphicFrameLocks xmlns:a="http://schemas.openxmlformats.org/drawingml/2006/main" noChangeAspect="1"/>
+            </wp:cNvGraphicFramePr>
+            <a:graphic xmlns:a="http://schemas.openxmlformats.org/drawingml/2006/main">
+              <a:graphicData uri="http://schemas.openxmlformats.org/drawingml/2006/picture">
+                <pic:pic xmlns:pic="http://schemas.openxmlformats.org/drawingml/2006/picture">
+                  <pic:nvPicPr>
+                    <pic:cNvPr id="0" name="Picture 10"/>
+                    <pic:cNvPicPr>
+                      <a:picLocks noChangeAspect="1" noChangeArrowheads="1"/>
+                    </pic:cNvPicPr>
+                  </pic:nvPicPr>
+                  <pic:blipFill>
+                    <a:blip r:embed="rId30">
+                      <a:extLst>
+                        <a:ext uri="{28A0092B-C50C-407E-A947-70E740481C1C}">
+                          <a14:useLocalDpi xmlns:a14="http://schemas.microsoft.com/office/drawing/2010/main" val="0"/>
+                        </a:ext>
+                      </a:extLst>
+                    </a:blip>
+                    <a:srcRect/>
+                    <a:stretch>
+                      <a:fillRect/>
+                    </a:stretch>
+                  </pic:blipFill>
+                  <pic:spPr bwMode="auto">
+                    <a:xfrm>
+                      <a:off x="0" y="0"/>
+                      <a:ext cx="4544772" cy="4820310"/>
+                    </a:xfrm>
+                    <a:prstGeom prst="rect">
+                      <a:avLst/>
+                    </a:prstGeom>
+                    <a:noFill/>
+                    <a:ln>
+                      <a:noFill/>
+                    </a:ln>
+                  </pic:spPr>
+                </pic:pic>
+              </a:graphicData>
+            </a:graphic>
+          </wp:inline>
+        </w:drawing>
+      </w:r>
+    </w:p>
+    <w:p/>
+    <w:p/>
+    <w:p/>
+    <w:p/>
+    <w:p/>
+    <w:p/>
+    <w:p/>
     <w:sectPr>
       <w:type w:val="continuous"/>
       <w:pgSz w:w="11906" w:h="16838"/>
-      <w:pgMar w:left="1701" w:right="1701" w:header="0" w:top="851" w:footer="708" w:bottom="1417" w:gutter="0"/>
-      <w:pgNumType w:fmt="decimal"/>
-      <w:formProt w:val="false"/>
-      <w:textDirection w:val="lrTb"/>
-      <w:docGrid w:type="default" w:linePitch="360" w:charSpace="4294965247"/>
+      <w:pgMar w:top="851" w:right="1701" w:bottom="1417" w:left="1701" w:header="0" w:footer="708" w:gutter="0"/>
+      <w:cols w:space="720"/>
+      <w:formProt w:val="0"/>
+      <w:docGrid w:linePitch="360" w:charSpace="-2049"/>
     </w:sectPr>
   </w:body>
 </w:document>
 </file>
 
+<file path=word/endnotes.xml><?xml version="1.0" encoding="utf-8"?>
+<w:endnotes xmlns:wpc="http://schemas.microsoft.com/office/word/2010/wordprocessingCanvas" xmlns:mc="http://schemas.openxmlformats.org/markup-compatibility/2006" xmlns:o="urn:schemas-microsoft-com:office:office" xmlns:r="http://schemas.openxmlformats.org/officeDocument/2006/relationships" xmlns:m="http://schemas.openxmlformats.org/officeDocument/2006/math" xmlns:v="urn:schemas-microsoft-com:vml" xmlns:wp14="http://schemas.microsoft.com/office/word/2010/wordprocessingDrawing" xmlns:wp="http://schemas.openxmlformats.org/drawingml/2006/wordprocessingDrawing" xmlns:w10="urn:schemas-microsoft-com:office:word" xmlns:w="http://schemas.openxmlformats.org/wordprocessingml/2006/main" xmlns:w14="http://schemas.microsoft.com/office/word/2010/wordml" xmlns:wpg="http://schemas.microsoft.com/office/word/2010/wordprocessingGroup" xmlns:wpi="http://schemas.microsoft.com/office/word/2010/wordprocessingInk" xmlns:wne="http://schemas.microsoft.com/office/word/2006/wordml" xmlns:wps="http://schemas.microsoft.com/office/word/2010/wordprocessingShape" mc:Ignorable="w14 wp14">
+  <w:endnote w:type="separator" w:id="-1">
+    <w:p>
+      <w:pPr>
+        <w:spacing w:after="0" w:line="240" w:lineRule="auto"/>
+      </w:pPr>
+      <w:r>
+        <w:separator/>
+      </w:r>
+    </w:p>
+  </w:endnote>
+  <w:endnote w:type="continuationSeparator" w:id="0">
+    <w:p>
+      <w:pPr>
+        <w:spacing w:after="0" w:line="240" w:lineRule="auto"/>
+      </w:pPr>
+      <w:r>
+        <w:continuationSeparator/>
+      </w:r>
+    </w:p>
+  </w:endnote>
+</w:endnotes>
+</file>
+
 <file path=word/footer1.xml><?xml version="1.0" encoding="utf-8"?>
-<w:ftr xmlns:o="urn:schemas-microsoft-com:office:office" xmlns:r="http://schemas.openxmlformats.org/officeDocument/2006/relationships" xmlns:v="urn:schemas-microsoft-com:vml" xmlns:w="http://schemas.openxmlformats.org/wordprocessingml/2006/main" xmlns:w10="urn:schemas-microsoft-com:office:word" xmlns:wp="http://schemas.openxmlformats.org/drawingml/2006/wordprocessingDrawing" xmlns:wps="http://schemas.microsoft.com/office/word/2010/wordprocessingShape" xmlns:wpg="http://schemas.microsoft.com/office/word/2010/wordprocessingGroup" xmlns:mc="http://schemas.openxmlformats.org/markup-compatibility/2006" xmlns:wp14="http://schemas.microsoft.com/office/word/2010/wordprocessingDrawing" xmlns:w14="http://schemas.microsoft.com/office/word/2010/wordml" mc:Ignorable="w14 wp14">
+<w:ftr xmlns:wpc="http://schemas.microsoft.com/office/word/2010/wordprocessingCanvas" xmlns:mc="http://schemas.openxmlformats.org/markup-compatibility/2006" xmlns:o="urn:schemas-microsoft-com:office:office" xmlns:r="http://schemas.openxmlformats.org/officeDocument/2006/relationships" xmlns:m="http://schemas.openxmlformats.org/officeDocument/2006/math" xmlns:v="urn:schemas-microsoft-com:vml" xmlns:wp14="http://schemas.microsoft.com/office/word/2010/wordprocessingDrawing" xmlns:wp="http://schemas.openxmlformats.org/drawingml/2006/wordprocessingDrawing" xmlns:w10="urn:schemas-microsoft-com:office:word" xmlns:w="http://schemas.openxmlformats.org/wordprocessingml/2006/main" xmlns:w14="http://schemas.microsoft.com/office/word/2010/wordml" xmlns:wpg="http://schemas.microsoft.com/office/word/2010/wordprocessingGroup" xmlns:wpi="http://schemas.microsoft.com/office/word/2010/wordprocessingInk" xmlns:wne="http://schemas.microsoft.com/office/word/2006/wordml" xmlns:wps="http://schemas.microsoft.com/office/word/2010/wordprocessingShape" mc:Ignorable="w14 wp14">
   <w:p>
     <w:pPr>
       <w:pStyle w:val="Rodap"/>
       <w:pBdr>
         <w:top w:val="thinThickSmallGap" w:sz="24" w:space="1" w:color="622423"/>
       </w:pBdr>
-      <w:rPr/>
     </w:pPr>
     <w:r>
       <w:rPr>
-        <w:rFonts w:eastAsia="" w:cs="" w:ascii="Cambria" w:hAnsi="Cambria" w:asciiTheme="majorHAnsi" w:cstheme="majorBidi" w:eastAsiaTheme="majorEastAsia" w:hAnsiTheme="majorHAnsi"/>
+        <w:rFonts w:asciiTheme="majorHAnsi" w:eastAsiaTheme="majorEastAsia" w:hAnsiTheme="majorHAnsi" w:cstheme="majorBidi"/>
         <w:i/>
       </w:rPr>
       <w:t>Github</w:t>
     </w:r>
     <w:r>
       <w:rPr>
-        <w:rFonts w:eastAsia="" w:cs="" w:ascii="Cambria" w:hAnsi="Cambria" w:asciiTheme="majorHAnsi" w:cstheme="majorBidi" w:eastAsiaTheme="majorEastAsia" w:hAnsiTheme="majorHAnsi"/>
+        <w:rFonts w:asciiTheme="majorHAnsi" w:eastAsiaTheme="majorEastAsia" w:hAnsiTheme="majorHAnsi" w:cstheme="majorBidi"/>
       </w:rPr>
       <w:t xml:space="preserve">: </w:t>
     </w:r>
@@ -3750,46 +5033,52 @@
       <w:r>
         <w:rPr>
           <w:rStyle w:val="LinkdaInternet"/>
-          <w:rFonts w:eastAsia="" w:cs="" w:ascii="Cambria" w:hAnsi="Cambria" w:asciiTheme="majorHAnsi" w:cstheme="majorBidi" w:eastAsiaTheme="majorEastAsia" w:hAnsiTheme="majorHAnsi"/>
-        </w:rPr>
-        <w:t>natnvieira7/EstOrgArquivos</w:t>
-      </w:r>
+          <w:rFonts w:asciiTheme="majorHAnsi" w:eastAsiaTheme="majorEastAsia" w:hAnsiTheme="majorHAnsi" w:cstheme="majorBidi"/>
+        </w:rPr>
+        <w:t>natnvieira7/</w:t>
+      </w:r>
+      <w:proofErr w:type="spellStart"/>
+      <w:proofErr w:type="gramStart"/>
+      <w:r>
+        <w:rPr>
+          <w:rStyle w:val="LinkdaInternet"/>
+          <w:rFonts w:asciiTheme="majorHAnsi" w:eastAsiaTheme="majorEastAsia" w:hAnsiTheme="majorHAnsi" w:cstheme="majorBidi"/>
+        </w:rPr>
+        <w:t>EstOrgArquivos</w:t>
+      </w:r>
+      <w:proofErr w:type="spellEnd"/>
+      <w:proofErr w:type="gramEnd"/>
     </w:hyperlink>
     <w:r>
       <w:rPr>
-        <w:rFonts w:eastAsia="" w:cs="" w:ascii="Cambria" w:hAnsi="Cambria" w:asciiTheme="majorHAnsi" w:cstheme="majorBidi" w:eastAsiaTheme="majorEastAsia" w:hAnsiTheme="majorHAnsi"/>
+        <w:rFonts w:asciiTheme="majorHAnsi" w:eastAsiaTheme="majorEastAsia" w:hAnsiTheme="majorHAnsi" w:cstheme="majorBidi"/>
       </w:rPr>
       <w:tab/>
       <w:t xml:space="preserve">Página </w:t>
     </w:r>
     <w:r>
       <w:rPr>
-        <w:rFonts w:eastAsia="" w:cs="" w:ascii="Cambria" w:hAnsi="Cambria" w:asciiTheme="majorHAnsi" w:cstheme="majorBidi" w:eastAsiaTheme="majorEastAsia" w:hAnsiTheme="majorHAnsi"/>
+        <w:rFonts w:asciiTheme="majorHAnsi" w:eastAsiaTheme="majorEastAsia" w:hAnsiTheme="majorHAnsi" w:cstheme="majorBidi"/>
       </w:rPr>
       <w:fldChar w:fldCharType="begin"/>
     </w:r>
     <w:r>
-      <w:instrText> PAGE </w:instrText>
+      <w:instrText>PAGE</w:instrText>
     </w:r>
     <w:r>
       <w:fldChar w:fldCharType="separate"/>
     </w:r>
     <w:r>
-      <w:t>8</w:t>
+      <w:rPr>
+        <w:noProof/>
+      </w:rPr>
+      <w:t>9</w:t>
     </w:r>
     <w:r>
       <w:fldChar w:fldCharType="end"/>
     </w:r>
   </w:p>
   <w:p>
-    <w:pPr>
-      <w:pStyle w:val="Normal"/>
-      <w:widowControl/>
-      <w:bidi w:val="0"/>
-      <w:spacing w:lineRule="auto" w:line="276" w:before="0" w:after="200"/>
-      <w:jc w:val="left"/>
-      <w:rPr/>
-    </w:pPr>
     <w:r>
       <w:rPr>
         <w:i/>
@@ -3797,7 +5086,6 @@
       <w:t>Drive:</w:t>
     </w:r>
     <w:r>
-      <w:rPr/>
       <w:t xml:space="preserve"> </w:t>
     </w:r>
     <w:hyperlink r:id="rId2">
@@ -3812,9 +5100,245 @@
 </w:ftr>
 </file>
 
+<file path=word/footnotes.xml><?xml version="1.0" encoding="utf-8"?>
+<w:footnotes xmlns:wpc="http://schemas.microsoft.com/office/word/2010/wordprocessingCanvas" xmlns:mc="http://schemas.openxmlformats.org/markup-compatibility/2006" xmlns:o="urn:schemas-microsoft-com:office:office" xmlns:r="http://schemas.openxmlformats.org/officeDocument/2006/relationships" xmlns:m="http://schemas.openxmlformats.org/officeDocument/2006/math" xmlns:v="urn:schemas-microsoft-com:vml" xmlns:wp14="http://schemas.microsoft.com/office/word/2010/wordprocessingDrawing" xmlns:wp="http://schemas.openxmlformats.org/drawingml/2006/wordprocessingDrawing" xmlns:w10="urn:schemas-microsoft-com:office:word" xmlns:w="http://schemas.openxmlformats.org/wordprocessingml/2006/main" xmlns:w14="http://schemas.microsoft.com/office/word/2010/wordml" xmlns:wpg="http://schemas.microsoft.com/office/word/2010/wordprocessingGroup" xmlns:wpi="http://schemas.microsoft.com/office/word/2010/wordprocessingInk" xmlns:wne="http://schemas.microsoft.com/office/word/2006/wordml" xmlns:wps="http://schemas.microsoft.com/office/word/2010/wordprocessingShape" mc:Ignorable="w14 wp14">
+  <w:footnote w:type="separator" w:id="-1">
+    <w:p>
+      <w:pPr>
+        <w:spacing w:after="0" w:line="240" w:lineRule="auto"/>
+      </w:pPr>
+      <w:r>
+        <w:separator/>
+      </w:r>
+    </w:p>
+  </w:footnote>
+  <w:footnote w:type="continuationSeparator" w:id="0">
+    <w:p>
+      <w:pPr>
+        <w:spacing w:after="0" w:line="240" w:lineRule="auto"/>
+      </w:pPr>
+      <w:r>
+        <w:continuationSeparator/>
+      </w:r>
+    </w:p>
+  </w:footnote>
+</w:footnotes>
+</file>
+
 <file path=word/numbering.xml><?xml version="1.0" encoding="utf-8"?>
-<w:numbering xmlns:w="http://schemas.openxmlformats.org/wordprocessingml/2006/main" xmlns:o="urn:schemas-microsoft-com:office:office" xmlns:r="http://schemas.openxmlformats.org/officeDocument/2006/relationships" xmlns:v="urn:schemas-microsoft-com:vml">
+<w:numbering xmlns:wpc="http://schemas.microsoft.com/office/word/2010/wordprocessingCanvas" xmlns:mc="http://schemas.openxmlformats.org/markup-compatibility/2006" xmlns:o="urn:schemas-microsoft-com:office:office" xmlns:r="http://schemas.openxmlformats.org/officeDocument/2006/relationships" xmlns:m="http://schemas.openxmlformats.org/officeDocument/2006/math" xmlns:v="urn:schemas-microsoft-com:vml" xmlns:wp14="http://schemas.microsoft.com/office/word/2010/wordprocessingDrawing" xmlns:wp="http://schemas.openxmlformats.org/drawingml/2006/wordprocessingDrawing" xmlns:w10="urn:schemas-microsoft-com:office:word" xmlns:w="http://schemas.openxmlformats.org/wordprocessingml/2006/main" xmlns:w14="http://schemas.microsoft.com/office/word/2010/wordml" xmlns:wpg="http://schemas.microsoft.com/office/word/2010/wordprocessingGroup" xmlns:wpi="http://schemas.microsoft.com/office/word/2010/wordprocessingInk" xmlns:wne="http://schemas.microsoft.com/office/word/2006/wordml" xmlns:wps="http://schemas.microsoft.com/office/word/2010/wordprocessingShape" mc:Ignorable="w14 wp14">
+  <w:abstractNum w:abstractNumId="0">
+    <w:nsid w:val="27244EA8"/>
+    <w:multiLevelType w:val="multilevel"/>
+    <w:tmpl w:val="A6745320"/>
+    <w:lvl w:ilvl="0">
+      <w:start w:val="1"/>
+      <w:numFmt w:val="none"/>
+      <w:suff w:val="nothing"/>
+      <w:lvlText w:val=""/>
+      <w:lvlJc w:val="left"/>
+      <w:pPr>
+        <w:ind w:left="0" w:firstLine="0"/>
+      </w:pPr>
+    </w:lvl>
+    <w:lvl w:ilvl="1">
+      <w:start w:val="1"/>
+      <w:numFmt w:val="none"/>
+      <w:suff w:val="nothing"/>
+      <w:lvlText w:val=""/>
+      <w:lvlJc w:val="left"/>
+      <w:pPr>
+        <w:ind w:left="0" w:firstLine="0"/>
+      </w:pPr>
+    </w:lvl>
+    <w:lvl w:ilvl="2">
+      <w:start w:val="1"/>
+      <w:numFmt w:val="none"/>
+      <w:suff w:val="nothing"/>
+      <w:lvlText w:val=""/>
+      <w:lvlJc w:val="left"/>
+      <w:pPr>
+        <w:ind w:left="0" w:firstLine="0"/>
+      </w:pPr>
+    </w:lvl>
+    <w:lvl w:ilvl="3">
+      <w:start w:val="1"/>
+      <w:numFmt w:val="none"/>
+      <w:suff w:val="nothing"/>
+      <w:lvlText w:val=""/>
+      <w:lvlJc w:val="left"/>
+      <w:pPr>
+        <w:ind w:left="0" w:firstLine="0"/>
+      </w:pPr>
+    </w:lvl>
+    <w:lvl w:ilvl="4">
+      <w:start w:val="1"/>
+      <w:numFmt w:val="none"/>
+      <w:suff w:val="nothing"/>
+      <w:lvlText w:val=""/>
+      <w:lvlJc w:val="left"/>
+      <w:pPr>
+        <w:ind w:left="0" w:firstLine="0"/>
+      </w:pPr>
+    </w:lvl>
+    <w:lvl w:ilvl="5">
+      <w:start w:val="1"/>
+      <w:numFmt w:val="none"/>
+      <w:suff w:val="nothing"/>
+      <w:lvlText w:val=""/>
+      <w:lvlJc w:val="left"/>
+      <w:pPr>
+        <w:ind w:left="0" w:firstLine="0"/>
+      </w:pPr>
+    </w:lvl>
+    <w:lvl w:ilvl="6">
+      <w:start w:val="1"/>
+      <w:numFmt w:val="none"/>
+      <w:suff w:val="nothing"/>
+      <w:lvlText w:val=""/>
+      <w:lvlJc w:val="left"/>
+      <w:pPr>
+        <w:ind w:left="0" w:firstLine="0"/>
+      </w:pPr>
+    </w:lvl>
+    <w:lvl w:ilvl="7">
+      <w:start w:val="1"/>
+      <w:numFmt w:val="none"/>
+      <w:suff w:val="nothing"/>
+      <w:lvlText w:val=""/>
+      <w:lvlJc w:val="left"/>
+      <w:pPr>
+        <w:ind w:left="0" w:firstLine="0"/>
+      </w:pPr>
+    </w:lvl>
+    <w:lvl w:ilvl="8">
+      <w:start w:val="1"/>
+      <w:numFmt w:val="none"/>
+      <w:suff w:val="nothing"/>
+      <w:lvlText w:val=""/>
+      <w:lvlJc w:val="left"/>
+      <w:pPr>
+        <w:ind w:left="0" w:firstLine="0"/>
+      </w:pPr>
+    </w:lvl>
+  </w:abstractNum>
   <w:abstractNum w:abstractNumId="1">
+    <w:nsid w:val="4E4617AE"/>
+    <w:multiLevelType w:val="multilevel"/>
+    <w:tmpl w:val="3C3C5E04"/>
+    <w:lvl w:ilvl="0">
+      <w:start w:val="1"/>
+      <w:numFmt w:val="bullet"/>
+      <w:lvlText w:val=""/>
+      <w:lvlJc w:val="left"/>
+      <w:pPr>
+        <w:ind w:left="1425" w:hanging="360"/>
+      </w:pPr>
+      <w:rPr>
+        <w:rFonts w:ascii="Wingdings" w:hAnsi="Wingdings" w:cs="Wingdings" w:hint="default"/>
+      </w:rPr>
+    </w:lvl>
+    <w:lvl w:ilvl="1">
+      <w:start w:val="1"/>
+      <w:numFmt w:val="bullet"/>
+      <w:lvlText w:val="o"/>
+      <w:lvlJc w:val="left"/>
+      <w:pPr>
+        <w:ind w:left="2145" w:hanging="360"/>
+      </w:pPr>
+      <w:rPr>
+        <w:rFonts w:ascii="Courier New" w:hAnsi="Courier New" w:cs="Courier New" w:hint="default"/>
+      </w:rPr>
+    </w:lvl>
+    <w:lvl w:ilvl="2">
+      <w:start w:val="1"/>
+      <w:numFmt w:val="bullet"/>
+      <w:lvlText w:val=""/>
+      <w:lvlJc w:val="left"/>
+      <w:pPr>
+        <w:ind w:left="2865" w:hanging="360"/>
+      </w:pPr>
+      <w:rPr>
+        <w:rFonts w:ascii="Wingdings" w:hAnsi="Wingdings" w:cs="Wingdings" w:hint="default"/>
+      </w:rPr>
+    </w:lvl>
+    <w:lvl w:ilvl="3">
+      <w:start w:val="1"/>
+      <w:numFmt w:val="bullet"/>
+      <w:lvlText w:val=""/>
+      <w:lvlJc w:val="left"/>
+      <w:pPr>
+        <w:ind w:left="3585" w:hanging="360"/>
+      </w:pPr>
+      <w:rPr>
+        <w:rFonts w:ascii="Symbol" w:hAnsi="Symbol" w:cs="Symbol" w:hint="default"/>
+      </w:rPr>
+    </w:lvl>
+    <w:lvl w:ilvl="4">
+      <w:start w:val="1"/>
+      <w:numFmt w:val="bullet"/>
+      <w:lvlText w:val="o"/>
+      <w:lvlJc w:val="left"/>
+      <w:pPr>
+        <w:ind w:left="4305" w:hanging="360"/>
+      </w:pPr>
+      <w:rPr>
+        <w:rFonts w:ascii="Courier New" w:hAnsi="Courier New" w:cs="Courier New" w:hint="default"/>
+      </w:rPr>
+    </w:lvl>
+    <w:lvl w:ilvl="5">
+      <w:start w:val="1"/>
+      <w:numFmt w:val="bullet"/>
+      <w:lvlText w:val=""/>
+      <w:lvlJc w:val="left"/>
+      <w:pPr>
+        <w:ind w:left="5025" w:hanging="360"/>
+      </w:pPr>
+      <w:rPr>
+        <w:rFonts w:ascii="Wingdings" w:hAnsi="Wingdings" w:cs="Wingdings" w:hint="default"/>
+      </w:rPr>
+    </w:lvl>
+    <w:lvl w:ilvl="6">
+      <w:start w:val="1"/>
+      <w:numFmt w:val="bullet"/>
+      <w:lvlText w:val=""/>
+      <w:lvlJc w:val="left"/>
+      <w:pPr>
+        <w:ind w:left="5745" w:hanging="360"/>
+      </w:pPr>
+      <w:rPr>
+        <w:rFonts w:ascii="Symbol" w:hAnsi="Symbol" w:cs="Symbol" w:hint="default"/>
+      </w:rPr>
+    </w:lvl>
+    <w:lvl w:ilvl="7">
+      <w:start w:val="1"/>
+      <w:numFmt w:val="bullet"/>
+      <w:lvlText w:val="o"/>
+      <w:lvlJc w:val="left"/>
+      <w:pPr>
+        <w:ind w:left="6465" w:hanging="360"/>
+      </w:pPr>
+      <w:rPr>
+        <w:rFonts w:ascii="Courier New" w:hAnsi="Courier New" w:cs="Courier New" w:hint="default"/>
+      </w:rPr>
+    </w:lvl>
+    <w:lvl w:ilvl="8">
+      <w:start w:val="1"/>
+      <w:numFmt w:val="bullet"/>
+      <w:lvlText w:val=""/>
+      <w:lvlJc w:val="left"/>
+      <w:pPr>
+        <w:ind w:left="7185" w:hanging="360"/>
+      </w:pPr>
+      <w:rPr>
+        <w:rFonts w:ascii="Wingdings" w:hAnsi="Wingdings" w:cs="Wingdings" w:hint="default"/>
+      </w:rPr>
+    </w:lvl>
+  </w:abstractNum>
+  <w:abstractNum w:abstractNumId="2">
+    <w:nsid w:val="71BE5261"/>
+    <w:multiLevelType w:val="multilevel"/>
+    <w:tmpl w:val="2B54BE5E"/>
     <w:lvl w:ilvl="0">
       <w:start w:val="1"/>
       <w:numFmt w:val="bullet"/>
@@ -3960,241 +5484,34 @@
       </w:rPr>
     </w:lvl>
   </w:abstractNum>
-  <w:abstractNum w:abstractNumId="2">
-    <w:lvl w:ilvl="0">
-      <w:start w:val="1"/>
-      <w:numFmt w:val="bullet"/>
-      <w:lvlText w:val=""/>
-      <w:lvlJc w:val="left"/>
-      <w:pPr>
-        <w:ind w:left="1425" w:hanging="360"/>
-      </w:pPr>
-      <w:rPr>
-        <w:rFonts w:ascii="Wingdings" w:hAnsi="Wingdings" w:cs="Wingdings" w:hint="default"/>
-      </w:rPr>
-    </w:lvl>
-    <w:lvl w:ilvl="1">
-      <w:start w:val="1"/>
-      <w:numFmt w:val="bullet"/>
-      <w:lvlText w:val="o"/>
-      <w:lvlJc w:val="left"/>
-      <w:pPr>
-        <w:ind w:left="2145" w:hanging="360"/>
-      </w:pPr>
-      <w:rPr>
-        <w:rFonts w:ascii="Courier New" w:hAnsi="Courier New" w:cs="Courier New" w:hint="default"/>
-        <w:rFonts w:cs="Courier New"/>
-      </w:rPr>
-    </w:lvl>
-    <w:lvl w:ilvl="2">
-      <w:start w:val="1"/>
-      <w:numFmt w:val="bullet"/>
-      <w:lvlText w:val=""/>
-      <w:lvlJc w:val="left"/>
-      <w:pPr>
-        <w:ind w:left="2865" w:hanging="360"/>
-      </w:pPr>
-      <w:rPr>
-        <w:rFonts w:ascii="Wingdings" w:hAnsi="Wingdings" w:cs="Wingdings" w:hint="default"/>
-      </w:rPr>
-    </w:lvl>
-    <w:lvl w:ilvl="3">
-      <w:start w:val="1"/>
-      <w:numFmt w:val="bullet"/>
-      <w:lvlText w:val=""/>
-      <w:lvlJc w:val="left"/>
-      <w:pPr>
-        <w:ind w:left="3585" w:hanging="360"/>
-      </w:pPr>
-      <w:rPr>
-        <w:rFonts w:ascii="Symbol" w:hAnsi="Symbol" w:cs="Symbol" w:hint="default"/>
-      </w:rPr>
-    </w:lvl>
-    <w:lvl w:ilvl="4">
-      <w:start w:val="1"/>
-      <w:numFmt w:val="bullet"/>
-      <w:lvlText w:val="o"/>
-      <w:lvlJc w:val="left"/>
-      <w:pPr>
-        <w:ind w:left="4305" w:hanging="360"/>
-      </w:pPr>
-      <w:rPr>
-        <w:rFonts w:ascii="Courier New" w:hAnsi="Courier New" w:cs="Courier New" w:hint="default"/>
-        <w:rFonts w:cs="Courier New"/>
-      </w:rPr>
-    </w:lvl>
-    <w:lvl w:ilvl="5">
-      <w:start w:val="1"/>
-      <w:numFmt w:val="bullet"/>
-      <w:lvlText w:val=""/>
-      <w:lvlJc w:val="left"/>
-      <w:pPr>
-        <w:ind w:left="5025" w:hanging="360"/>
-      </w:pPr>
-      <w:rPr>
-        <w:rFonts w:ascii="Wingdings" w:hAnsi="Wingdings" w:cs="Wingdings" w:hint="default"/>
-      </w:rPr>
-    </w:lvl>
-    <w:lvl w:ilvl="6">
-      <w:start w:val="1"/>
-      <w:numFmt w:val="bullet"/>
-      <w:lvlText w:val=""/>
-      <w:lvlJc w:val="left"/>
-      <w:pPr>
-        <w:ind w:left="5745" w:hanging="360"/>
-      </w:pPr>
-      <w:rPr>
-        <w:rFonts w:ascii="Symbol" w:hAnsi="Symbol" w:cs="Symbol" w:hint="default"/>
-      </w:rPr>
-    </w:lvl>
-    <w:lvl w:ilvl="7">
-      <w:start w:val="1"/>
-      <w:numFmt w:val="bullet"/>
-      <w:lvlText w:val="o"/>
-      <w:lvlJc w:val="left"/>
-      <w:pPr>
-        <w:ind w:left="6465" w:hanging="360"/>
-      </w:pPr>
-      <w:rPr>
-        <w:rFonts w:ascii="Courier New" w:hAnsi="Courier New" w:cs="Courier New" w:hint="default"/>
-        <w:rFonts w:cs="Courier New"/>
-      </w:rPr>
-    </w:lvl>
-    <w:lvl w:ilvl="8">
-      <w:start w:val="1"/>
-      <w:numFmt w:val="bullet"/>
-      <w:lvlText w:val=""/>
-      <w:lvlJc w:val="left"/>
-      <w:pPr>
-        <w:ind w:left="7185" w:hanging="360"/>
-      </w:pPr>
-      <w:rPr>
-        <w:rFonts w:ascii="Wingdings" w:hAnsi="Wingdings" w:cs="Wingdings" w:hint="default"/>
-      </w:rPr>
-    </w:lvl>
-  </w:abstractNum>
-  <w:abstractNum w:abstractNumId="3">
-    <w:lvl w:ilvl="0">
-      <w:start w:val="1"/>
-      <w:numFmt w:val="none"/>
-      <w:suff w:val="nothing"/>
-      <w:lvlText w:val=""/>
-      <w:lvlJc w:val="left"/>
-      <w:pPr>
-        <w:ind w:left="0" w:hanging="0"/>
-      </w:pPr>
-    </w:lvl>
-    <w:lvl w:ilvl="1">
-      <w:start w:val="1"/>
-      <w:numFmt w:val="none"/>
-      <w:suff w:val="nothing"/>
-      <w:lvlText w:val=""/>
-      <w:lvlJc w:val="left"/>
-      <w:pPr>
-        <w:ind w:left="0" w:hanging="0"/>
-      </w:pPr>
-    </w:lvl>
-    <w:lvl w:ilvl="2">
-      <w:start w:val="1"/>
-      <w:numFmt w:val="none"/>
-      <w:suff w:val="nothing"/>
-      <w:lvlText w:val=""/>
-      <w:lvlJc w:val="left"/>
-      <w:pPr>
-        <w:ind w:left="0" w:hanging="0"/>
-      </w:pPr>
-    </w:lvl>
-    <w:lvl w:ilvl="3">
-      <w:start w:val="1"/>
-      <w:numFmt w:val="none"/>
-      <w:suff w:val="nothing"/>
-      <w:lvlText w:val=""/>
-      <w:lvlJc w:val="left"/>
-      <w:pPr>
-        <w:ind w:left="0" w:hanging="0"/>
-      </w:pPr>
-    </w:lvl>
-    <w:lvl w:ilvl="4">
-      <w:start w:val="1"/>
-      <w:numFmt w:val="none"/>
-      <w:suff w:val="nothing"/>
-      <w:lvlText w:val=""/>
-      <w:lvlJc w:val="left"/>
-      <w:pPr>
-        <w:ind w:left="0" w:hanging="0"/>
-      </w:pPr>
-    </w:lvl>
-    <w:lvl w:ilvl="5">
-      <w:start w:val="1"/>
-      <w:numFmt w:val="none"/>
-      <w:suff w:val="nothing"/>
-      <w:lvlText w:val=""/>
-      <w:lvlJc w:val="left"/>
-      <w:pPr>
-        <w:ind w:left="0" w:hanging="0"/>
-      </w:pPr>
-    </w:lvl>
-    <w:lvl w:ilvl="6">
-      <w:start w:val="1"/>
-      <w:numFmt w:val="none"/>
-      <w:suff w:val="nothing"/>
-      <w:lvlText w:val=""/>
-      <w:lvlJc w:val="left"/>
-      <w:pPr>
-        <w:ind w:left="0" w:hanging="0"/>
-      </w:pPr>
-    </w:lvl>
-    <w:lvl w:ilvl="7">
-      <w:start w:val="1"/>
-      <w:numFmt w:val="none"/>
-      <w:suff w:val="nothing"/>
-      <w:lvlText w:val=""/>
-      <w:lvlJc w:val="left"/>
-      <w:pPr>
-        <w:ind w:left="0" w:hanging="0"/>
-      </w:pPr>
-    </w:lvl>
-    <w:lvl w:ilvl="8">
-      <w:start w:val="1"/>
-      <w:numFmt w:val="none"/>
-      <w:suff w:val="nothing"/>
-      <w:lvlText w:val=""/>
-      <w:lvlJc w:val="left"/>
-      <w:pPr>
-        <w:ind w:left="0" w:hanging="0"/>
-      </w:pPr>
-    </w:lvl>
-  </w:abstractNum>
   <w:num w:numId="1">
+    <w:abstractNumId w:val="2"/>
+  </w:num>
+  <w:num w:numId="2">
     <w:abstractNumId w:val="1"/>
   </w:num>
-  <w:num w:numId="2">
-    <w:abstractNumId w:val="2"/>
-  </w:num>
   <w:num w:numId="3">
-    <w:abstractNumId w:val="3"/>
+    <w:abstractNumId w:val="0"/>
   </w:num>
 </w:numbering>
 </file>
 
 <file path=word/styles.xml><?xml version="1.0" encoding="utf-8"?>
-<w:styles xmlns:w="http://schemas.openxmlformats.org/wordprocessingml/2006/main" xmlns:w14="http://schemas.microsoft.com/office/word/2010/wordml" xmlns:mc="http://schemas.openxmlformats.org/markup-compatibility/2006" mc:Ignorable="w14">
+<w:styles xmlns:mc="http://schemas.openxmlformats.org/markup-compatibility/2006" xmlns:r="http://schemas.openxmlformats.org/officeDocument/2006/relationships" xmlns:w="http://schemas.openxmlformats.org/wordprocessingml/2006/main" xmlns:w14="http://schemas.microsoft.com/office/word/2010/wordml" mc:Ignorable="w14">
   <w:docDefaults>
     <w:rPrDefault>
       <w:rPr>
-        <w:rFonts w:ascii="Calibri" w:hAnsi="Calibri" w:eastAsia="Calibri" w:cs="" w:asciiTheme="minorHAnsi" w:cstheme="minorBidi" w:eastAsiaTheme="minorHAnsi" w:hAnsiTheme="minorHAnsi"/>
+        <w:rFonts w:asciiTheme="minorHAnsi" w:eastAsiaTheme="minorHAnsi" w:hAnsiTheme="minorHAnsi" w:cstheme="minorBidi"/>
         <w:sz w:val="22"/>
         <w:szCs w:val="22"/>
         <w:lang w:val="pt-BR" w:eastAsia="en-US" w:bidi="ar-SA"/>
       </w:rPr>
     </w:rPrDefault>
-    <w:pPrDefault>
-      <w:pPr/>
-    </w:pPrDefault>
+    <w:pPrDefault/>
   </w:docDefaults>
   <w:latentStyles w:defLockedState="0" w:defUIPriority="99" w:defSemiHidden="1" w:defUnhideWhenUsed="1" w:defQFormat="0" w:count="267">
-    <w:lsdException w:name="Normal" w:uiPriority="0" w:semiHidden="0" w:unhideWhenUsed="0" w:qFormat="1"/>
-    <w:lsdException w:name="heading 1" w:uiPriority="9" w:semiHidden="0" w:unhideWhenUsed="0" w:qFormat="1"/>
+    <w:lsdException w:name="Normal" w:semiHidden="0" w:uiPriority="0" w:unhideWhenUsed="0" w:qFormat="1"/>
+    <w:lsdException w:name="heading 1" w:semiHidden="0" w:uiPriority="9" w:unhideWhenUsed="0" w:qFormat="1"/>
     <w:lsdException w:name="heading 2" w:uiPriority="9" w:qFormat="1"/>
     <w:lsdException w:name="heading 3" w:uiPriority="9" w:qFormat="1"/>
     <w:lsdException w:name="heading 4" w:uiPriority="9" w:qFormat="1"/>
@@ -4213,154 +5530,144 @@
     <w:lsdException w:name="toc 8" w:uiPriority="39"/>
     <w:lsdException w:name="toc 9" w:uiPriority="39"/>
     <w:lsdException w:name="caption" w:uiPriority="35" w:qFormat="1"/>
-    <w:lsdException w:name="Title" w:uiPriority="10" w:semiHidden="0" w:unhideWhenUsed="0" w:qFormat="1"/>
+    <w:lsdException w:name="Title" w:semiHidden="0" w:uiPriority="10" w:unhideWhenUsed="0" w:qFormat="1"/>
     <w:lsdException w:name="Default Paragraph Font" w:uiPriority="1"/>
-    <w:lsdException w:name="Subtitle" w:uiPriority="0" w:semiHidden="0" w:unhideWhenUsed="0" w:qFormat="1"/>
-    <w:lsdException w:name="Strong" w:uiPriority="0" w:semiHidden="0" w:unhideWhenUsed="0" w:qFormat="1"/>
-    <w:lsdException w:name="Emphasis" w:uiPriority="20" w:semiHidden="0" w:unhideWhenUsed="0" w:qFormat="1"/>
-    <w:lsdException w:name="Table Grid" w:uiPriority="59" w:semiHidden="0" w:unhideWhenUsed="0"/>
+    <w:lsdException w:name="Subtitle" w:semiHidden="0" w:uiPriority="0" w:unhideWhenUsed="0" w:qFormat="1"/>
+    <w:lsdException w:name="Strong" w:semiHidden="0" w:uiPriority="0" w:unhideWhenUsed="0" w:qFormat="1"/>
+    <w:lsdException w:name="Emphasis" w:semiHidden="0" w:uiPriority="20" w:unhideWhenUsed="0" w:qFormat="1"/>
+    <w:lsdException w:name="Table Grid" w:semiHidden="0" w:uiPriority="59" w:unhideWhenUsed="0"/>
     <w:lsdException w:name="Placeholder Text" w:unhideWhenUsed="0"/>
-    <w:lsdException w:name="No Spacing" w:uiPriority="1" w:semiHidden="0" w:unhideWhenUsed="0" w:qFormat="1"/>
-    <w:lsdException w:name="Light Shading" w:uiPriority="60" w:semiHidden="0" w:unhideWhenUsed="0"/>
-    <w:lsdException w:name="Light List" w:uiPriority="61" w:semiHidden="0" w:unhideWhenUsed="0"/>
-    <w:lsdException w:name="Light Grid" w:uiPriority="62" w:semiHidden="0" w:unhideWhenUsed="0"/>
-    <w:lsdException w:name="Medium Shading 1" w:uiPriority="63" w:semiHidden="0" w:unhideWhenUsed="0"/>
-    <w:lsdException w:name="Medium Shading 2" w:uiPriority="64" w:semiHidden="0" w:unhideWhenUsed="0"/>
-    <w:lsdException w:name="Medium List 1" w:uiPriority="65" w:semiHidden="0" w:unhideWhenUsed="0"/>
-    <w:lsdException w:name="Medium List 2" w:uiPriority="66" w:semiHidden="0" w:unhideWhenUsed="0"/>
-    <w:lsdException w:name="Medium Grid 1" w:uiPriority="67" w:semiHidden="0" w:unhideWhenUsed="0"/>
-    <w:lsdException w:name="Medium Grid 2" w:uiPriority="68" w:semiHidden="0" w:unhideWhenUsed="0"/>
-    <w:lsdException w:name="Medium Grid 3" w:uiPriority="69" w:semiHidden="0" w:unhideWhenUsed="0"/>
-    <w:lsdException w:name="Dark List" w:uiPriority="70" w:semiHidden="0" w:unhideWhenUsed="0"/>
-    <w:lsdException w:name="Colorful Shading" w:uiPriority="71" w:semiHidden="0" w:unhideWhenUsed="0"/>
-    <w:lsdException w:name="Colorful List" w:uiPriority="72" w:semiHidden="0" w:unhideWhenUsed="0"/>
-    <w:lsdException w:name="Colorful Grid" w:uiPriority="73" w:semiHidden="0" w:unhideWhenUsed="0"/>
-    <w:lsdException w:name="Light Shading Accent 1" w:uiPriority="60" w:semiHidden="0" w:unhideWhenUsed="0"/>
-    <w:lsdException w:name="Light List Accent 1" w:uiPriority="61" w:semiHidden="0" w:unhideWhenUsed="0"/>
-    <w:lsdException w:name="Light Grid Accent 1" w:uiPriority="62" w:semiHidden="0" w:unhideWhenUsed="0"/>
-    <w:lsdException w:name="Medium Shading 1 Accent 1" w:uiPriority="63" w:semiHidden="0" w:unhideWhenUsed="0"/>
-    <w:lsdException w:name="Medium Shading 2 Accent 1" w:uiPriority="64" w:semiHidden="0" w:unhideWhenUsed="0"/>
-    <w:lsdException w:name="Medium List 1 Accent 1" w:uiPriority="65" w:semiHidden="0" w:unhideWhenUsed="0"/>
+    <w:lsdException w:name="No Spacing" w:semiHidden="0" w:uiPriority="1" w:unhideWhenUsed="0" w:qFormat="1"/>
+    <w:lsdException w:name="Light Shading" w:semiHidden="0" w:uiPriority="60" w:unhideWhenUsed="0"/>
+    <w:lsdException w:name="Light List" w:semiHidden="0" w:uiPriority="61" w:unhideWhenUsed="0"/>
+    <w:lsdException w:name="Light Grid" w:semiHidden="0" w:uiPriority="62" w:unhideWhenUsed="0"/>
+    <w:lsdException w:name="Medium Shading 1" w:semiHidden="0" w:uiPriority="63" w:unhideWhenUsed="0"/>
+    <w:lsdException w:name="Medium Shading 2" w:semiHidden="0" w:uiPriority="64" w:unhideWhenUsed="0"/>
+    <w:lsdException w:name="Medium List 1" w:semiHidden="0" w:uiPriority="65" w:unhideWhenUsed="0"/>
+    <w:lsdException w:name="Medium List 2" w:semiHidden="0" w:uiPriority="66" w:unhideWhenUsed="0"/>
+    <w:lsdException w:name="Medium Grid 1" w:semiHidden="0" w:uiPriority="67" w:unhideWhenUsed="0"/>
+    <w:lsdException w:name="Medium Grid 2" w:semiHidden="0" w:uiPriority="68" w:unhideWhenUsed="0"/>
+    <w:lsdException w:name="Medium Grid 3" w:semiHidden="0" w:uiPriority="69" w:unhideWhenUsed="0"/>
+    <w:lsdException w:name="Dark List" w:semiHidden="0" w:uiPriority="70" w:unhideWhenUsed="0"/>
+    <w:lsdException w:name="Colorful Shading" w:semiHidden="0" w:uiPriority="71" w:unhideWhenUsed="0"/>
+    <w:lsdException w:name="Colorful List" w:semiHidden="0" w:uiPriority="72" w:unhideWhenUsed="0"/>
+    <w:lsdException w:name="Colorful Grid" w:semiHidden="0" w:uiPriority="73" w:unhideWhenUsed="0"/>
+    <w:lsdException w:name="Light Shading Accent 1" w:semiHidden="0" w:uiPriority="60" w:unhideWhenUsed="0"/>
+    <w:lsdException w:name="Light List Accent 1" w:semiHidden="0" w:uiPriority="61" w:unhideWhenUsed="0"/>
+    <w:lsdException w:name="Light Grid Accent 1" w:semiHidden="0" w:uiPriority="62" w:unhideWhenUsed="0"/>
+    <w:lsdException w:name="Medium Shading 1 Accent 1" w:semiHidden="0" w:uiPriority="63" w:unhideWhenUsed="0"/>
+    <w:lsdException w:name="Medium Shading 2 Accent 1" w:semiHidden="0" w:uiPriority="64" w:unhideWhenUsed="0"/>
+    <w:lsdException w:name="Medium List 1 Accent 1" w:semiHidden="0" w:uiPriority="65" w:unhideWhenUsed="0"/>
     <w:lsdException w:name="Revision" w:unhideWhenUsed="0"/>
-    <w:lsdException w:name="List Paragraph" w:uiPriority="34" w:semiHidden="0" w:unhideWhenUsed="0" w:qFormat="1"/>
-    <w:lsdException w:name="Quote" w:uiPriority="0" w:semiHidden="0" w:unhideWhenUsed="0" w:qFormat="1"/>
-    <w:lsdException w:name="Intense Quote" w:uiPriority="30" w:semiHidden="0" w:unhideWhenUsed="0" w:qFormat="1"/>
-    <w:lsdException w:name="Medium List 2 Accent 1" w:uiPriority="66" w:semiHidden="0" w:unhideWhenUsed="0"/>
-    <w:lsdException w:name="Medium Grid 1 Accent 1" w:uiPriority="67" w:semiHidden="0" w:unhideWhenUsed="0"/>
-    <w:lsdException w:name="Medium Grid 2 Accent 1" w:uiPriority="68" w:semiHidden="0" w:unhideWhenUsed="0"/>
-    <w:lsdException w:name="Medium Grid 3 Accent 1" w:uiPriority="69" w:semiHidden="0" w:unhideWhenUsed="0"/>
-    <w:lsdException w:name="Dark List Accent 1" w:uiPriority="70" w:semiHidden="0" w:unhideWhenUsed="0"/>
-    <w:lsdException w:name="Colorful Shading Accent 1" w:uiPriority="71" w:semiHidden="0" w:unhideWhenUsed="0"/>
-    <w:lsdException w:name="Colorful List Accent 1" w:uiPriority="72" w:semiHidden="0" w:unhideWhenUsed="0"/>
-    <w:lsdException w:name="Colorful Grid Accent 1" w:uiPriority="73" w:semiHidden="0" w:unhideWhenUsed="0"/>
-    <w:lsdException w:name="Light Shading Accent 2" w:uiPriority="60" w:semiHidden="0" w:unhideWhenUsed="0"/>
-    <w:lsdException w:name="Light List Accent 2" w:uiPriority="61" w:semiHidden="0" w:unhideWhenUsed="0"/>
-    <w:lsdException w:name="Light Grid Accent 2" w:uiPriority="62" w:semiHidden="0" w:unhideWhenUsed="0"/>
-    <w:lsdException w:name="Medium Shading 1 Accent 2" w:uiPriority="63" w:semiHidden="0" w:unhideWhenUsed="0"/>
-    <w:lsdException w:name="Medium Shading 2 Accent 2" w:uiPriority="64" w:semiHidden="0" w:unhideWhenUsed="0"/>
-    <w:lsdException w:name="Medium List 1 Accent 2" w:uiPriority="65" w:semiHidden="0" w:unhideWhenUsed="0"/>
-    <w:lsdException w:name="Medium List 2 Accent 2" w:uiPriority="66" w:semiHidden="0" w:unhideWhenUsed="0"/>
-    <w:lsdException w:name="Medium Grid 1 Accent 2" w:uiPriority="67" w:semiHidden="0" w:unhideWhenUsed="0"/>
-    <w:lsdException w:name="Medium Grid 2 Accent 2" w:uiPriority="68" w:semiHidden="0" w:unhideWhenUsed="0"/>
-    <w:lsdException w:name="Medium Grid 3 Accent 2" w:uiPriority="69" w:semiHidden="0" w:unhideWhenUsed="0"/>
-    <w:lsdException w:name="Dark List Accent 2" w:uiPriority="70" w:semiHidden="0" w:unhideWhenUsed="0"/>
-    <w:lsdException w:name="Colorful Shading Accent 2" w:uiPriority="71" w:semiHidden="0" w:unhideWhenUsed="0"/>
-    <w:lsdException w:name="Colorful List Accent 2" w:uiPriority="72" w:semiHidden="0" w:unhideWhenUsed="0"/>
-    <w:lsdException w:name="Colorful Grid Accent 2" w:uiPriority="73" w:semiHidden="0" w:unhideWhenUsed="0"/>
-    <w:lsdException w:name="Light Shading Accent 3" w:uiPriority="60" w:semiHidden="0" w:unhideWhenUsed="0"/>
-    <w:lsdException w:name="Light List Accent 3" w:uiPriority="61" w:semiHidden="0" w:unhideWhenUsed="0"/>
-    <w:lsdException w:name="Light Grid Accent 3" w:uiPriority="62" w:semiHidden="0" w:unhideWhenUsed="0"/>
-    <w:lsdException w:name="Medium Shading 1 Accent 3" w:uiPriority="63" w:semiHidden="0" w:unhideWhenUsed="0"/>
-    <w:lsdException w:name="Medium Shading 2 Accent 3" w:uiPriority="64" w:semiHidden="0" w:unhideWhenUsed="0"/>
-    <w:lsdException w:name="Medium List 1 Accent 3" w:uiPriority="65" w:semiHidden="0" w:unhideWhenUsed="0"/>
-    <w:lsdException w:name="Medium List 2 Accent 3" w:uiPriority="66" w:semiHidden="0" w:unhideWhenUsed="0"/>
-    <w:lsdException w:name="Medium Grid 1 Accent 3" w:uiPriority="67" w:semiHidden="0" w:unhideWhenUsed="0"/>
-    <w:lsdException w:name="Medium Grid 2 Accent 3" w:uiPriority="68" w:semiHidden="0" w:unhideWhenUsed="0"/>
-    <w:lsdException w:name="Medium Grid 3 Accent 3" w:uiPriority="69" w:semiHidden="0" w:unhideWhenUsed="0"/>
-    <w:lsdException w:name="Dark List Accent 3" w:uiPriority="70" w:semiHidden="0" w:unhideWhenUsed="0"/>
-    <w:lsdException w:name="Colorful Shading Accent 3" w:uiPriority="71" w:semiHidden="0" w:unhideWhenUsed="0"/>
-    <w:lsdException w:name="Colorful List Accent 3" w:uiPriority="72" w:semiHidden="0" w:unhideWhenUsed="0"/>
-    <w:lsdException w:name="Colorful Grid Accent 3" w:uiPriority="73" w:semiHidden="0" w:unhideWhenUsed="0"/>
-    <w:lsdException w:name="Light Shading Accent 4" w:uiPriority="60" w:semiHidden="0" w:unhideWhenUsed="0"/>
-    <w:lsdException w:name="Light List Accent 4" w:uiPriority="61" w:semiHidden="0" w:unhideWhenUsed="0"/>
-    <w:lsdException w:name="Light Grid Accent 4" w:uiPriority="62" w:semiHidden="0" w:unhideWhenUsed="0"/>
-    <w:lsdException w:name="Medium Shading 1 Accent 4" w:uiPriority="63" w:semiHidden="0" w:unhideWhenUsed="0"/>
-    <w:lsdException w:name="Medium Shading 2 Accent 4" w:uiPriority="64" w:semiHidden="0" w:unhideWhenUsed="0"/>
-    <w:lsdException w:name="Medium List 1 Accent 4" w:uiPriority="65" w:semiHidden="0" w:unhideWhenUsed="0"/>
-    <w:lsdException w:name="Medium List 2 Accent 4" w:uiPriority="66" w:semiHidden="0" w:unhideWhenUsed="0"/>
-    <w:lsdException w:name="Medium Grid 1 Accent 4" w:uiPriority="67" w:semiHidden="0" w:unhideWhenUsed="0"/>
-    <w:lsdException w:name="Medium Grid 2 Accent 4" w:uiPriority="68" w:semiHidden="0" w:unhideWhenUsed="0"/>
-    <w:lsdException w:name="Medium Grid 3 Accent 4" w:uiPriority="69" w:semiHidden="0" w:unhideWhenUsed="0"/>
-    <w:lsdException w:name="Dark List Accent 4" w:uiPriority="70" w:semiHidden="0" w:unhideWhenUsed="0"/>
-    <w:lsdException w:name="Colorful Shading Accent 4" w:uiPriority="71" w:semiHidden="0" w:unhideWhenUsed="0"/>
-    <w:lsdException w:name="Colorful List Accent 4" w:uiPriority="72" w:semiHidden="0" w:unhideWhenUsed="0"/>
-    <w:lsdException w:name="Colorful Grid Accent 4" w:uiPriority="73" w:semiHidden="0" w:unhideWhenUsed="0"/>
-    <w:lsdException w:name="Light Shading Accent 5" w:uiPriority="60" w:semiHidden="0" w:unhideWhenUsed="0"/>
-    <w:lsdException w:name="Light List Accent 5" w:uiPriority="61" w:semiHidden="0" w:unhideWhenUsed="0"/>
-    <w:lsdException w:name="Light Grid Accent 5" w:uiPriority="62" w:semiHidden="0" w:unhideWhenUsed="0"/>
-    <w:lsdException w:name="Medium Shading 1 Accent 5" w:uiPriority="63" w:semiHidden="0" w:unhideWhenUsed="0"/>
-    <w:lsdException w:name="Medium Shading 2 Accent 5" w:uiPriority="64" w:semiHidden="0" w:unhideWhenUsed="0"/>
-    <w:lsdException w:name="Medium List 1 Accent 5" w:uiPriority="65" w:semiHidden="0" w:unhideWhenUsed="0"/>
-    <w:lsdException w:name="Medium List 2 Accent 5" w:uiPriority="66" w:semiHidden="0" w:unhideWhenUsed="0"/>
-    <w:lsdException w:name="Medium Grid 1 Accent 5" w:uiPriority="67" w:semiHidden="0" w:unhideWhenUsed="0"/>
-    <w:lsdException w:name="Medium Grid 2 Accent 5" w:uiPriority="68" w:semiHidden="0" w:unhideWhenUsed="0"/>
-    <w:lsdException w:name="Medium Grid 3 Accent 5" w:uiPriority="69" w:semiHidden="0" w:unhideWhenUsed="0"/>
-    <w:lsdException w:name="Dark List Accent 5" w:uiPriority="70" w:semiHidden="0" w:unhideWhenUsed="0"/>
-    <w:lsdException w:name="Colorful Shading Accent 5" w:uiPriority="71" w:semiHidden="0" w:unhideWhenUsed="0"/>
-    <w:lsdException w:name="Colorful List Accent 5" w:uiPriority="72" w:semiHidden="0" w:unhideWhenUsed="0"/>
-    <w:lsdException w:name="Colorful Grid Accent 5" w:uiPriority="73" w:semiHidden="0" w:unhideWhenUsed="0"/>
-    <w:lsdException w:name="Light Shading Accent 6" w:uiPriority="60" w:semiHidden="0" w:unhideWhenUsed="0"/>
-    <w:lsdException w:name="Light List Accent 6" w:uiPriority="61" w:semiHidden="0" w:unhideWhenUsed="0"/>
-    <w:lsdException w:name="Light Grid Accent 6" w:uiPriority="62" w:semiHidden="0" w:unhideWhenUsed="0"/>
-    <w:lsdException w:name="Medium Shading 1 Accent 6" w:uiPriority="63" w:semiHidden="0" w:unhideWhenUsed="0"/>
-    <w:lsdException w:name="Medium Shading 2 Accent 6" w:uiPriority="64" w:semiHidden="0" w:unhideWhenUsed="0"/>
-    <w:lsdException w:name="Medium List 1 Accent 6" w:uiPriority="65" w:semiHidden="0" w:unhideWhenUsed="0"/>
-    <w:lsdException w:name="Medium List 2 Accent 6" w:uiPriority="66" w:semiHidden="0" w:unhideWhenUsed="0"/>
-    <w:lsdException w:name="Medium Grid 1 Accent 6" w:uiPriority="67" w:semiHidden="0" w:unhideWhenUsed="0"/>
-    <w:lsdException w:name="Medium Grid 2 Accent 6" w:uiPriority="68" w:semiHidden="0" w:unhideWhenUsed="0"/>
-    <w:lsdException w:name="Medium Grid 3 Accent 6" w:uiPriority="69" w:semiHidden="0" w:unhideWhenUsed="0"/>
-    <w:lsdException w:name="Dark List Accent 6" w:uiPriority="70" w:semiHidden="0" w:unhideWhenUsed="0"/>
-    <w:lsdException w:name="Colorful Shading Accent 6" w:uiPriority="71" w:semiHidden="0" w:unhideWhenUsed="0"/>
-    <w:lsdException w:name="Colorful List Accent 6" w:uiPriority="72" w:semiHidden="0" w:unhideWhenUsed="0"/>
-    <w:lsdException w:name="Colorful Grid Accent 6" w:uiPriority="73" w:semiHidden="0" w:unhideWhenUsed="0"/>
-    <w:lsdException w:name="Subtle Emphasis" w:uiPriority="0" w:semiHidden="0" w:unhideWhenUsed="0" w:qFormat="1"/>
-    <w:lsdException w:name="Intense Emphasis" w:uiPriority="21" w:semiHidden="0" w:unhideWhenUsed="0" w:qFormat="1"/>
-    <w:lsdException w:name="Subtle Reference" w:uiPriority="31" w:semiHidden="0" w:unhideWhenUsed="0" w:qFormat="1"/>
-    <w:lsdException w:name="Intense Reference" w:uiPriority="32" w:semiHidden="0" w:unhideWhenUsed="0" w:qFormat="1"/>
-    <w:lsdException w:name="Book Title" w:uiPriority="0" w:semiHidden="0" w:unhideWhenUsed="0" w:qFormat="1"/>
+    <w:lsdException w:name="List Paragraph" w:semiHidden="0" w:uiPriority="34" w:unhideWhenUsed="0" w:qFormat="1"/>
+    <w:lsdException w:name="Quote" w:semiHidden="0" w:uiPriority="0" w:unhideWhenUsed="0" w:qFormat="1"/>
+    <w:lsdException w:name="Intense Quote" w:semiHidden="0" w:uiPriority="30" w:unhideWhenUsed="0" w:qFormat="1"/>
+    <w:lsdException w:name="Medium List 2 Accent 1" w:semiHidden="0" w:uiPriority="66" w:unhideWhenUsed="0"/>
+    <w:lsdException w:name="Medium Grid 1 Accent 1" w:semiHidden="0" w:uiPriority="67" w:unhideWhenUsed="0"/>
+    <w:lsdException w:name="Medium Grid 2 Accent 1" w:semiHidden="0" w:uiPriority="68" w:unhideWhenUsed="0"/>
+    <w:lsdException w:name="Medium Grid 3 Accent 1" w:semiHidden="0" w:uiPriority="69" w:unhideWhenUsed="0"/>
+    <w:lsdException w:name="Dark List Accent 1" w:semiHidden="0" w:uiPriority="70" w:unhideWhenUsed="0"/>
+    <w:lsdException w:name="Colorful Shading Accent 1" w:semiHidden="0" w:uiPriority="71" w:unhideWhenUsed="0"/>
+    <w:lsdException w:name="Colorful List Accent 1" w:semiHidden="0" w:uiPriority="72" w:unhideWhenUsed="0"/>
+    <w:lsdException w:name="Colorful Grid Accent 1" w:semiHidden="0" w:uiPriority="73" w:unhideWhenUsed="0"/>
+    <w:lsdException w:name="Light Shading Accent 2" w:semiHidden="0" w:uiPriority="60" w:unhideWhenUsed="0"/>
+    <w:lsdException w:name="Light List Accent 2" w:semiHidden="0" w:uiPriority="61" w:unhideWhenUsed="0"/>
+    <w:lsdException w:name="Light Grid Accent 2" w:semiHidden="0" w:uiPriority="62" w:unhideWhenUsed="0"/>
+    <w:lsdException w:name="Medium Shading 1 Accent 2" w:semiHidden="0" w:uiPriority="63" w:unhideWhenUsed="0"/>
+    <w:lsdException w:name="Medium Shading 2 Accent 2" w:semiHidden="0" w:uiPriority="64" w:unhideWhenUsed="0"/>
+    <w:lsdException w:name="Medium List 1 Accent 2" w:semiHidden="0" w:uiPriority="65" w:unhideWhenUsed="0"/>
+    <w:lsdException w:name="Medium List 2 Accent 2" w:semiHidden="0" w:uiPriority="66" w:unhideWhenUsed="0"/>
+    <w:lsdException w:name="Medium Grid 1 Accent 2" w:semiHidden="0" w:uiPriority="67" w:unhideWhenUsed="0"/>
+    <w:lsdException w:name="Medium Grid 2 Accent 2" w:semiHidden="0" w:uiPriority="68" w:unhideWhenUsed="0"/>
+    <w:lsdException w:name="Medium Grid 3 Accent 2" w:semiHidden="0" w:uiPriority="69" w:unhideWhenUsed="0"/>
+    <w:lsdException w:name="Dark List Accent 2" w:semiHidden="0" w:uiPriority="70" w:unhideWhenUsed="0"/>
+    <w:lsdException w:name="Colorful Shading Accent 2" w:semiHidden="0" w:uiPriority="71" w:unhideWhenUsed="0"/>
+    <w:lsdException w:name="Colorful List Accent 2" w:semiHidden="0" w:uiPriority="72" w:unhideWhenUsed="0"/>
+    <w:lsdException w:name="Colorful Grid Accent 2" w:semiHidden="0" w:uiPriority="73" w:unhideWhenUsed="0"/>
+    <w:lsdException w:name="Light Shading Accent 3" w:semiHidden="0" w:uiPriority="60" w:unhideWhenUsed="0"/>
+    <w:lsdException w:name="Light List Accent 3" w:semiHidden="0" w:uiPriority="61" w:unhideWhenUsed="0"/>
+    <w:lsdException w:name="Light Grid Accent 3" w:semiHidden="0" w:uiPriority="62" w:unhideWhenUsed="0"/>
+    <w:lsdException w:name="Medium Shading 1 Accent 3" w:semiHidden="0" w:uiPriority="63" w:unhideWhenUsed="0"/>
+    <w:lsdException w:name="Medium Shading 2 Accent 3" w:semiHidden="0" w:uiPriority="64" w:unhideWhenUsed="0"/>
+    <w:lsdException w:name="Medium List 1 Accent 3" w:semiHidden="0" w:uiPriority="65" w:unhideWhenUsed="0"/>
+    <w:lsdException w:name="Medium List 2 Accent 3" w:semiHidden="0" w:uiPriority="66" w:unhideWhenUsed="0"/>
+    <w:lsdException w:name="Medium Grid 1 Accent 3" w:semiHidden="0" w:uiPriority="67" w:unhideWhenUsed="0"/>
+    <w:lsdException w:name="Medium Grid 2 Accent 3" w:semiHidden="0" w:uiPriority="68" w:unhideWhenUsed="0"/>
+    <w:lsdException w:name="Medium Grid 3 Accent 3" w:semiHidden="0" w:uiPriority="69" w:unhideWhenUsed="0"/>
+    <w:lsdException w:name="Dark List Accent 3" w:semiHidden="0" w:uiPriority="70" w:unhideWhenUsed="0"/>
+    <w:lsdException w:name="Colorful Shading Accent 3" w:semiHidden="0" w:uiPriority="71" w:unhideWhenUsed="0"/>
+    <w:lsdException w:name="Colorful List Accent 3" w:semiHidden="0" w:uiPriority="72" w:unhideWhenUsed="0"/>
+    <w:lsdException w:name="Colorful Grid Accent 3" w:semiHidden="0" w:uiPriority="73" w:unhideWhenUsed="0"/>
+    <w:lsdException w:name="Light Shading Accent 4" w:semiHidden="0" w:uiPriority="60" w:unhideWhenUsed="0"/>
+    <w:lsdException w:name="Light List Accent 4" w:semiHidden="0" w:uiPriority="61" w:unhideWhenUsed="0"/>
+    <w:lsdException w:name="Light Grid Accent 4" w:semiHidden="0" w:uiPriority="62" w:unhideWhenUsed="0"/>
+    <w:lsdException w:name="Medium Shading 1 Accent 4" w:semiHidden="0" w:uiPriority="63" w:unhideWhenUsed="0"/>
+    <w:lsdException w:name="Medium Shading 2 Accent 4" w:semiHidden="0" w:uiPriority="64" w:unhideWhenUsed="0"/>
+    <w:lsdException w:name="Medium List 1 Accent 4" w:semiHidden="0" w:uiPriority="65" w:unhideWhenUsed="0"/>
+    <w:lsdException w:name="Medium List 2 Accent 4" w:semiHidden="0" w:uiPriority="66" w:unhideWhenUsed="0"/>
+    <w:lsdException w:name="Medium Grid 1 Accent 4" w:semiHidden="0" w:uiPriority="67" w:unhideWhenUsed="0"/>
+    <w:lsdException w:name="Medium Grid 2 Accent 4" w:semiHidden="0" w:uiPriority="68" w:unhideWhenUsed="0"/>
+    <w:lsdException w:name="Medium Grid 3 Accent 4" w:semiHidden="0" w:uiPriority="69" w:unhideWhenUsed="0"/>
+    <w:lsdException w:name="Dark List Accent 4" w:semiHidden="0" w:uiPriority="70" w:unhideWhenUsed="0"/>
+    <w:lsdException w:name="Colorful Shading Accent 4" w:semiHidden="0" w:uiPriority="71" w:unhideWhenUsed="0"/>
+    <w:lsdException w:name="Colorful List Accent 4" w:semiHidden="0" w:uiPriority="72" w:unhideWhenUsed="0"/>
+    <w:lsdException w:name="Colorful Grid Accent 4" w:semiHidden="0" w:uiPriority="73" w:unhideWhenUsed="0"/>
+    <w:lsdException w:name="Light Shading Accent 5" w:semiHidden="0" w:uiPriority="60" w:unhideWhenUsed="0"/>
+    <w:lsdException w:name="Light List Accent 5" w:semiHidden="0" w:uiPriority="61" w:unhideWhenUsed="0"/>
+    <w:lsdException w:name="Light Grid Accent 5" w:semiHidden="0" w:uiPriority="62" w:unhideWhenUsed="0"/>
+    <w:lsdException w:name="Medium Shading 1 Accent 5" w:semiHidden="0" w:uiPriority="63" w:unhideWhenUsed="0"/>
+    <w:lsdException w:name="Medium Shading 2 Accent 5" w:semiHidden="0" w:uiPriority="64" w:unhideWhenUsed="0"/>
+    <w:lsdException w:name="Medium List 1 Accent 5" w:semiHidden="0" w:uiPriority="65" w:unhideWhenUsed="0"/>
+    <w:lsdException w:name="Medium List 2 Accent 5" w:semiHidden="0" w:uiPriority="66" w:unhideWhenUsed="0"/>
+    <w:lsdException w:name="Medium Grid 1 Accent 5" w:semiHidden="0" w:uiPriority="67" w:unhideWhenUsed="0"/>
+    <w:lsdException w:name="Medium Grid 2 Accent 5" w:semiHidden="0" w:uiPriority="68" w:unhideWhenUsed="0"/>
+    <w:lsdException w:name="Medium Grid 3 Accent 5" w:semiHidden="0" w:uiPriority="69" w:unhideWhenUsed="0"/>
+    <w:lsdException w:name="Dark List Accent 5" w:semiHidden="0" w:uiPriority="70" w:unhideWhenUsed="0"/>
+    <w:lsdException w:name="Colorful Shading Accent 5" w:semiHidden="0" w:uiPriority="71" w:unhideWhenUsed="0"/>
+    <w:lsdException w:name="Colorful List Accent 5" w:semiHidden="0" w:uiPriority="72" w:unhideWhenUsed="0"/>
+    <w:lsdException w:name="Colorful Grid Accent 5" w:semiHidden="0" w:uiPriority="73" w:unhideWhenUsed="0"/>
+    <w:lsdException w:name="Light Shading Accent 6" w:semiHidden="0" w:uiPriority="60" w:unhideWhenUsed="0"/>
+    <w:lsdException w:name="Light List Accent 6" w:semiHidden="0" w:uiPriority="61" w:unhideWhenUsed="0"/>
+    <w:lsdException w:name="Light Grid Accent 6" w:semiHidden="0" w:uiPriority="62" w:unhideWhenUsed="0"/>
+    <w:lsdException w:name="Medium Shading 1 Accent 6" w:semiHidden="0" w:uiPriority="63" w:unhideWhenUsed="0"/>
+    <w:lsdException w:name="Medium Shading 2 Accent 6" w:semiHidden="0" w:uiPriority="64" w:unhideWhenUsed="0"/>
+    <w:lsdException w:name="Medium List 1 Accent 6" w:semiHidden="0" w:uiPriority="65" w:unhideWhenUsed="0"/>
+    <w:lsdException w:name="Medium List 2 Accent 6" w:semiHidden="0" w:uiPriority="66" w:unhideWhenUsed="0"/>
+    <w:lsdException w:name="Medium Grid 1 Accent 6" w:semiHidden="0" w:uiPriority="67" w:unhideWhenUsed="0"/>
+    <w:lsdException w:name="Medium Grid 2 Accent 6" w:semiHidden="0" w:uiPriority="68" w:unhideWhenUsed="0"/>
+    <w:lsdException w:name="Medium Grid 3 Accent 6" w:semiHidden="0" w:uiPriority="69" w:unhideWhenUsed="0"/>
+    <w:lsdException w:name="Dark List Accent 6" w:semiHidden="0" w:uiPriority="70" w:unhideWhenUsed="0"/>
+    <w:lsdException w:name="Colorful Shading Accent 6" w:semiHidden="0" w:uiPriority="71" w:unhideWhenUsed="0"/>
+    <w:lsdException w:name="Colorful List Accent 6" w:semiHidden="0" w:uiPriority="72" w:unhideWhenUsed="0"/>
+    <w:lsdException w:name="Colorful Grid Accent 6" w:semiHidden="0" w:uiPriority="73" w:unhideWhenUsed="0"/>
+    <w:lsdException w:name="Subtle Emphasis" w:semiHidden="0" w:uiPriority="0" w:unhideWhenUsed="0" w:qFormat="1"/>
+    <w:lsdException w:name="Intense Emphasis" w:semiHidden="0" w:uiPriority="21" w:unhideWhenUsed="0" w:qFormat="1"/>
+    <w:lsdException w:name="Subtle Reference" w:semiHidden="0" w:uiPriority="31" w:unhideWhenUsed="0" w:qFormat="1"/>
+    <w:lsdException w:name="Intense Reference" w:semiHidden="0" w:uiPriority="32" w:unhideWhenUsed="0" w:qFormat="1"/>
+    <w:lsdException w:name="Book Title" w:semiHidden="0" w:uiPriority="0" w:unhideWhenUsed="0" w:qFormat="1"/>
     <w:lsdException w:name="Bibliography" w:uiPriority="37"/>
     <w:lsdException w:name="TOC Heading" w:uiPriority="39" w:qFormat="1"/>
   </w:latentStyles>
-  <w:style w:type="paragraph" w:styleId="Normal" w:default="1">
+  <w:style w:type="paragraph" w:default="1" w:styleId="Normal">
     <w:name w:val="Normal"/>
     <w:qFormat/>
     <w:pPr>
-      <w:widowControl/>
-      <w:bidi w:val="0"/>
-      <w:spacing w:lineRule="auto" w:line="276" w:before="0" w:after="200"/>
-      <w:jc w:val="left"/>
+      <w:spacing w:after="200" w:line="276" w:lineRule="auto"/>
     </w:pPr>
-    <w:rPr>
-      <w:rFonts w:ascii="Calibri" w:hAnsi="Calibri" w:eastAsia="Calibri" w:cs="" w:asciiTheme="minorHAnsi" w:cstheme="minorBidi" w:eastAsiaTheme="minorHAnsi" w:hAnsiTheme="minorHAnsi"/>
-      <w:color w:val="auto"/>
-      <w:sz w:val="22"/>
-      <w:szCs w:val="22"/>
-      <w:lang w:val="pt-BR" w:eastAsia="en-US" w:bidi="ar-SA"/>
-    </w:rPr>
   </w:style>
   <w:style w:type="paragraph" w:styleId="Ttulo3">
-    <w:name w:val="Heading 3"/>
+    <w:name w:val="heading 3"/>
     <w:basedOn w:val="Normal"/>
     <w:link w:val="Ttulo3Char"/>
     <w:uiPriority w:val="9"/>
     <w:qFormat/>
-    <w:rsid w:val="002b69ca"/>
+    <w:rsid w:val="002B69CA"/>
     <w:pPr>
-      <w:spacing w:lineRule="auto" w:line="240" w:beforeAutospacing="1" w:afterAutospacing="1"/>
+      <w:spacing w:beforeAutospacing="1" w:afterAutospacing="1" w:line="240" w:lineRule="auto"/>
       <w:outlineLvl w:val="2"/>
     </w:pPr>
     <w:rPr>
-      <w:rFonts w:ascii="Times New Roman" w:hAnsi="Times New Roman" w:eastAsia="Times New Roman" w:cs="Times New Roman"/>
+      <w:rFonts w:ascii="Times New Roman" w:eastAsia="Times New Roman" w:hAnsi="Times New Roman" w:cs="Times New Roman"/>
       <w:b/>
       <w:bCs/>
       <w:sz w:val="27"/>
@@ -4368,599 +5675,11 @@
       <w:lang w:eastAsia="pt-BR"/>
     </w:rPr>
   </w:style>
-  <w:style w:type="character" w:styleId="DefaultParagraphFont" w:default="1">
+  <w:style w:type="character" w:default="1" w:styleId="Fontepargpadro">
     <w:name w:val="Default Paragraph Font"/>
     <w:uiPriority w:val="1"/>
     <w:semiHidden/>
     <w:unhideWhenUsed/>
-    <w:qFormat/>
-    <w:rPr/>
-  </w:style>
-  <w:style w:type="character" w:styleId="SubttuloChar" w:customStyle="1">
-    <w:name w:val="Subtítulo Char"/>
-    <w:basedOn w:val="DefaultParagraphFont"/>
-    <w:link w:val="Subttulo"/>
-    <w:qFormat/>
-    <w:rsid w:val="00a34e6f"/>
-    <w:rPr>
-      <w:rFonts w:ascii="Calibri Light" w:hAnsi="Calibri Light" w:eastAsia="Times New Roman" w:cs="Times New Roman"/>
-      <w:sz w:val="24"/>
-      <w:szCs w:val="24"/>
-      <w:lang w:val="en-US" w:eastAsia="zh-CN"/>
-    </w:rPr>
-  </w:style>
-  <w:style w:type="character" w:styleId="CitaoChar" w:customStyle="1">
-    <w:name w:val="Citação Char"/>
-    <w:basedOn w:val="DefaultParagraphFont"/>
-    <w:link w:val="Citao"/>
-    <w:qFormat/>
-    <w:rsid w:val="00a34e6f"/>
-    <w:rPr>
-      <w:rFonts w:ascii="Nimbus Roman No9 L" w:hAnsi="Nimbus Roman No9 L" w:eastAsia="DejaVu Sans" w:cs="Nimbus Roman No9 L"/>
-      <w:i/>
-      <w:iCs/>
-      <w:color w:val="404040"/>
-      <w:sz w:val="24"/>
-      <w:szCs w:val="24"/>
-      <w:lang w:val="en-US" w:eastAsia="zh-CN"/>
-    </w:rPr>
-  </w:style>
-  <w:style w:type="character" w:styleId="SubtleEmphasis">
-    <w:name w:val="Subtle Emphasis"/>
-    <w:qFormat/>
-    <w:rsid w:val="00a34e6f"/>
-    <w:rPr>
-      <w:i/>
-      <w:iCs/>
-      <w:color w:val="404040"/>
-    </w:rPr>
-  </w:style>
-  <w:style w:type="character" w:styleId="BookTitle">
-    <w:name w:val="Book Title"/>
-    <w:qFormat/>
-    <w:rsid w:val="00a34e6f"/>
-    <w:rPr>
-      <w:b/>
-      <w:bCs/>
-      <w:i/>
-      <w:iCs/>
-      <w:spacing w:val="5"/>
-    </w:rPr>
-  </w:style>
-  <w:style w:type="character" w:styleId="Strong">
-    <w:name w:val="Strong"/>
-    <w:basedOn w:val="DefaultParagraphFont"/>
-    <w:qFormat/>
-    <w:rsid w:val="00a34e6f"/>
-    <w:rPr>
-      <w:b/>
-      <w:bCs/>
-    </w:rPr>
-  </w:style>
-  <w:style w:type="character" w:styleId="TextodebaloChar" w:customStyle="1">
-    <w:name w:val="Texto de balão Char"/>
-    <w:basedOn w:val="DefaultParagraphFont"/>
-    <w:link w:val="Textodebalo"/>
-    <w:uiPriority w:val="99"/>
-    <w:semiHidden/>
-    <w:qFormat/>
-    <w:rsid w:val="00253722"/>
-    <w:rPr>
-      <w:rFonts w:ascii="Tahoma" w:hAnsi="Tahoma" w:cs="Tahoma"/>
-      <w:sz w:val="16"/>
-      <w:szCs w:val="16"/>
-    </w:rPr>
-  </w:style>
-  <w:style w:type="character" w:styleId="Ttulo3Char" w:customStyle="1">
-    <w:name w:val="Título 3 Char"/>
-    <w:basedOn w:val="DefaultParagraphFont"/>
-    <w:link w:val="Ttulo3"/>
-    <w:uiPriority w:val="9"/>
-    <w:qFormat/>
-    <w:rsid w:val="002b69ca"/>
-    <w:rPr>
-      <w:rFonts w:ascii="Times New Roman" w:hAnsi="Times New Roman" w:eastAsia="Times New Roman" w:cs="Times New Roman"/>
-      <w:b/>
-      <w:bCs/>
-      <w:sz w:val="27"/>
-      <w:szCs w:val="27"/>
-      <w:lang w:eastAsia="pt-BR"/>
-    </w:rPr>
-  </w:style>
-  <w:style w:type="character" w:styleId="Nfase">
-    <w:name w:val="Ênfase"/>
-    <w:basedOn w:val="DefaultParagraphFont"/>
-    <w:uiPriority w:val="20"/>
-    <w:qFormat/>
-    <w:rsid w:val="002b69ca"/>
-    <w:rPr>
-      <w:i/>
-      <w:iCs/>
-    </w:rPr>
-  </w:style>
-  <w:style w:type="character" w:styleId="CabealhoChar" w:customStyle="1">
-    <w:name w:val="Cabeçalho Char"/>
-    <w:basedOn w:val="DefaultParagraphFont"/>
-    <w:link w:val="Cabealho"/>
-    <w:uiPriority w:val="99"/>
-    <w:qFormat/>
-    <w:rsid w:val="00133990"/>
-    <w:rPr/>
-  </w:style>
-  <w:style w:type="character" w:styleId="RodapChar" w:customStyle="1">
-    <w:name w:val="Rodapé Char"/>
-    <w:basedOn w:val="DefaultParagraphFont"/>
-    <w:link w:val="Rodap"/>
-    <w:uiPriority w:val="99"/>
-    <w:qFormat/>
-    <w:rsid w:val="00133990"/>
-    <w:rPr/>
-  </w:style>
-  <w:style w:type="character" w:styleId="LinkdaInternet">
-    <w:name w:val="Link da Internet"/>
-    <w:basedOn w:val="DefaultParagraphFont"/>
-    <w:uiPriority w:val="99"/>
-    <w:unhideWhenUsed/>
-    <w:rsid w:val="00702af0"/>
-    <w:rPr>
-      <w:color w:val="0000FF" w:themeColor="hyperlink"/>
-      <w:u w:val="single"/>
-    </w:rPr>
-  </w:style>
-  <w:style w:type="character" w:styleId="ListLabel1">
-    <w:name w:val="ListLabel 1"/>
-    <w:qFormat/>
-    <w:rPr>
-      <w:sz w:val="24"/>
-    </w:rPr>
-  </w:style>
-  <w:style w:type="character" w:styleId="ListLabel2">
-    <w:name w:val="ListLabel 2"/>
-    <w:qFormat/>
-    <w:rPr>
-      <w:sz w:val="20"/>
-    </w:rPr>
-  </w:style>
-  <w:style w:type="character" w:styleId="ListLabel3">
-    <w:name w:val="ListLabel 3"/>
-    <w:qFormat/>
-    <w:rPr>
-      <w:sz w:val="20"/>
-    </w:rPr>
-  </w:style>
-  <w:style w:type="character" w:styleId="ListLabel4">
-    <w:name w:val="ListLabel 4"/>
-    <w:qFormat/>
-    <w:rPr>
-      <w:sz w:val="20"/>
-    </w:rPr>
-  </w:style>
-  <w:style w:type="character" w:styleId="ListLabel5">
-    <w:name w:val="ListLabel 5"/>
-    <w:qFormat/>
-    <w:rPr>
-      <w:sz w:val="20"/>
-    </w:rPr>
-  </w:style>
-  <w:style w:type="character" w:styleId="ListLabel6">
-    <w:name w:val="ListLabel 6"/>
-    <w:qFormat/>
-    <w:rPr>
-      <w:sz w:val="20"/>
-    </w:rPr>
-  </w:style>
-  <w:style w:type="character" w:styleId="ListLabel7">
-    <w:name w:val="ListLabel 7"/>
-    <w:qFormat/>
-    <w:rPr>
-      <w:sz w:val="20"/>
-    </w:rPr>
-  </w:style>
-  <w:style w:type="character" w:styleId="ListLabel8">
-    <w:name w:val="ListLabel 8"/>
-    <w:qFormat/>
-    <w:rPr>
-      <w:sz w:val="20"/>
-    </w:rPr>
-  </w:style>
-  <w:style w:type="character" w:styleId="ListLabel9">
-    <w:name w:val="ListLabel 9"/>
-    <w:qFormat/>
-    <w:rPr>
-      <w:sz w:val="20"/>
-    </w:rPr>
-  </w:style>
-  <w:style w:type="character" w:styleId="ListLabel10">
-    <w:name w:val="ListLabel 10"/>
-    <w:qFormat/>
-    <w:rPr>
-      <w:sz w:val="20"/>
-    </w:rPr>
-  </w:style>
-  <w:style w:type="character" w:styleId="ListLabel11">
-    <w:name w:val="ListLabel 11"/>
-    <w:qFormat/>
-    <w:rPr>
-      <w:sz w:val="20"/>
-    </w:rPr>
-  </w:style>
-  <w:style w:type="character" w:styleId="ListLabel12">
-    <w:name w:val="ListLabel 12"/>
-    <w:qFormat/>
-    <w:rPr>
-      <w:sz w:val="20"/>
-    </w:rPr>
-  </w:style>
-  <w:style w:type="character" w:styleId="ListLabel13">
-    <w:name w:val="ListLabel 13"/>
-    <w:qFormat/>
-    <w:rPr>
-      <w:sz w:val="20"/>
-    </w:rPr>
-  </w:style>
-  <w:style w:type="character" w:styleId="ListLabel14">
-    <w:name w:val="ListLabel 14"/>
-    <w:qFormat/>
-    <w:rPr>
-      <w:sz w:val="20"/>
-    </w:rPr>
-  </w:style>
-  <w:style w:type="character" w:styleId="ListLabel15">
-    <w:name w:val="ListLabel 15"/>
-    <w:qFormat/>
-    <w:rPr>
-      <w:sz w:val="20"/>
-    </w:rPr>
-  </w:style>
-  <w:style w:type="character" w:styleId="ListLabel16">
-    <w:name w:val="ListLabel 16"/>
-    <w:qFormat/>
-    <w:rPr>
-      <w:sz w:val="20"/>
-    </w:rPr>
-  </w:style>
-  <w:style w:type="character" w:styleId="ListLabel17">
-    <w:name w:val="ListLabel 17"/>
-    <w:qFormat/>
-    <w:rPr>
-      <w:sz w:val="20"/>
-    </w:rPr>
-  </w:style>
-  <w:style w:type="character" w:styleId="ListLabel18">
-    <w:name w:val="ListLabel 18"/>
-    <w:qFormat/>
-    <w:rPr>
-      <w:sz w:val="20"/>
-    </w:rPr>
-  </w:style>
-  <w:style w:type="character" w:styleId="ListLabel19">
-    <w:name w:val="ListLabel 19"/>
-    <w:qFormat/>
-    <w:rPr>
-      <w:sz w:val="20"/>
-    </w:rPr>
-  </w:style>
-  <w:style w:type="character" w:styleId="ListLabel20">
-    <w:name w:val="ListLabel 20"/>
-    <w:qFormat/>
-    <w:rPr>
-      <w:sz w:val="20"/>
-    </w:rPr>
-  </w:style>
-  <w:style w:type="character" w:styleId="ListLabel21">
-    <w:name w:val="ListLabel 21"/>
-    <w:qFormat/>
-    <w:rPr>
-      <w:sz w:val="20"/>
-    </w:rPr>
-  </w:style>
-  <w:style w:type="character" w:styleId="ListLabel22">
-    <w:name w:val="ListLabel 22"/>
-    <w:qFormat/>
-    <w:rPr>
-      <w:sz w:val="20"/>
-    </w:rPr>
-  </w:style>
-  <w:style w:type="character" w:styleId="ListLabel23">
-    <w:name w:val="ListLabel 23"/>
-    <w:qFormat/>
-    <w:rPr>
-      <w:sz w:val="20"/>
-    </w:rPr>
-  </w:style>
-  <w:style w:type="character" w:styleId="ListLabel24">
-    <w:name w:val="ListLabel 24"/>
-    <w:qFormat/>
-    <w:rPr>
-      <w:sz w:val="20"/>
-    </w:rPr>
-  </w:style>
-  <w:style w:type="character" w:styleId="ListLabel25">
-    <w:name w:val="ListLabel 25"/>
-    <w:qFormat/>
-    <w:rPr>
-      <w:sz w:val="20"/>
-    </w:rPr>
-  </w:style>
-  <w:style w:type="character" w:styleId="ListLabel26">
-    <w:name w:val="ListLabel 26"/>
-    <w:qFormat/>
-    <w:rPr>
-      <w:sz w:val="20"/>
-    </w:rPr>
-  </w:style>
-  <w:style w:type="character" w:styleId="ListLabel27">
-    <w:name w:val="ListLabel 27"/>
-    <w:qFormat/>
-    <w:rPr>
-      <w:sz w:val="20"/>
-    </w:rPr>
-  </w:style>
-  <w:style w:type="character" w:styleId="ListLabel28">
-    <w:name w:val="ListLabel 28"/>
-    <w:qFormat/>
-    <w:rPr>
-      <w:rFonts w:cs="Courier New"/>
-    </w:rPr>
-  </w:style>
-  <w:style w:type="character" w:styleId="ListLabel29">
-    <w:name w:val="ListLabel 29"/>
-    <w:qFormat/>
-    <w:rPr>
-      <w:rFonts w:cs="Courier New"/>
-    </w:rPr>
-  </w:style>
-  <w:style w:type="character" w:styleId="ListLabel30">
-    <w:name w:val="ListLabel 30"/>
-    <w:qFormat/>
-    <w:rPr>
-      <w:rFonts w:cs="Courier New"/>
-    </w:rPr>
-  </w:style>
-  <w:style w:type="paragraph" w:styleId="Ttulo">
-    <w:name w:val="Título"/>
-    <w:basedOn w:val="Normal"/>
-    <w:next w:val="Corpodetexto"/>
-    <w:qFormat/>
-    <w:pPr>
-      <w:keepNext/>
-      <w:spacing w:before="240" w:after="120"/>
-    </w:pPr>
-    <w:rPr>
-      <w:rFonts w:ascii="Liberation Sans" w:hAnsi="Liberation Sans" w:eastAsia="Noto Sans CJK SC Regular" w:cs="FreeSans"/>
-      <w:sz w:val="28"/>
-      <w:szCs w:val="28"/>
-    </w:rPr>
-  </w:style>
-  <w:style w:type="paragraph" w:styleId="Corpodetexto">
-    <w:name w:val="Body Text"/>
-    <w:basedOn w:val="Normal"/>
-    <w:pPr>
-      <w:spacing w:lineRule="auto" w:line="288" w:before="0" w:after="140"/>
-    </w:pPr>
-    <w:rPr/>
-  </w:style>
-  <w:style w:type="paragraph" w:styleId="Lista">
-    <w:name w:val="List"/>
-    <w:basedOn w:val="Corpodetexto"/>
-    <w:pPr/>
-    <w:rPr>
-      <w:rFonts w:cs="FreeSans"/>
-    </w:rPr>
-  </w:style>
-  <w:style w:type="paragraph" w:styleId="Legenda">
-    <w:name w:val="Caption"/>
-    <w:basedOn w:val="Normal"/>
-    <w:qFormat/>
-    <w:pPr>
-      <w:suppressLineNumbers/>
-      <w:spacing w:before="120" w:after="120"/>
-    </w:pPr>
-    <w:rPr>
-      <w:rFonts w:cs="FreeSans"/>
-      <w:i/>
-      <w:iCs/>
-      <w:sz w:val="24"/>
-      <w:szCs w:val="24"/>
-    </w:rPr>
-  </w:style>
-  <w:style w:type="paragraph" w:styleId="Ndice">
-    <w:name w:val="Índice"/>
-    <w:basedOn w:val="Normal"/>
-    <w:qFormat/>
-    <w:pPr>
-      <w:suppressLineNumbers/>
-    </w:pPr>
-    <w:rPr>
-      <w:rFonts w:cs="FreeSans"/>
-    </w:rPr>
-  </w:style>
-  <w:style w:type="paragraph" w:styleId="Subttulo">
-    <w:name w:val="Subtitle"/>
-    <w:basedOn w:val="Normal"/>
-    <w:next w:val="Normal"/>
-    <w:link w:val="SubttuloChar"/>
-    <w:qFormat/>
-    <w:rsid w:val="00a34e6f"/>
-    <w:pPr>
-      <w:widowControl w:val="false"/>
-      <w:suppressAutoHyphens w:val="true"/>
-      <w:spacing w:lineRule="auto" w:line="240" w:before="0" w:after="60"/>
-      <w:jc w:val="center"/>
-    </w:pPr>
-    <w:rPr>
-      <w:rFonts w:ascii="Calibri Light" w:hAnsi="Calibri Light" w:eastAsia="Times New Roman" w:cs="Times New Roman"/>
-      <w:sz w:val="24"/>
-      <w:szCs w:val="24"/>
-      <w:lang w:val="en-US" w:eastAsia="zh-CN"/>
-    </w:rPr>
-  </w:style>
-  <w:style w:type="paragraph" w:styleId="Quote">
-    <w:name w:val="Quote"/>
-    <w:basedOn w:val="Normal"/>
-    <w:next w:val="Normal"/>
-    <w:link w:val="CitaoChar"/>
-    <w:qFormat/>
-    <w:rsid w:val="00a34e6f"/>
-    <w:pPr>
-      <w:widowControl w:val="false"/>
-      <w:suppressAutoHyphens w:val="true"/>
-      <w:spacing w:lineRule="auto" w:line="240" w:before="200" w:after="160"/>
-      <w:ind w:left="864" w:right="864" w:hanging="0"/>
-      <w:jc w:val="center"/>
-    </w:pPr>
-    <w:rPr>
-      <w:rFonts w:ascii="Nimbus Roman No9 L" w:hAnsi="Nimbus Roman No9 L" w:eastAsia="DejaVu Sans" w:cs="Nimbus Roman No9 L"/>
-      <w:i/>
-      <w:iCs/>
-      <w:color w:val="404040"/>
-      <w:sz w:val="24"/>
-      <w:szCs w:val="24"/>
-      <w:lang w:val="en-US" w:eastAsia="zh-CN"/>
-    </w:rPr>
-  </w:style>
-  <w:style w:type="paragraph" w:styleId="Ttulo31" w:customStyle="1">
-    <w:name w:val="Título3"/>
-    <w:basedOn w:val="Normal"/>
-    <w:next w:val="Normal"/>
-    <w:qFormat/>
-    <w:rsid w:val="00a34e6f"/>
-    <w:pPr>
-      <w:widowControl w:val="false"/>
-      <w:suppressAutoHyphens w:val="true"/>
-      <w:spacing w:lineRule="auto" w:line="240" w:before="240" w:after="60"/>
-      <w:jc w:val="center"/>
-    </w:pPr>
-    <w:rPr>
-      <w:rFonts w:ascii="Calibri Light" w:hAnsi="Calibri Light" w:eastAsia="Times New Roman" w:cs="Times New Roman"/>
-      <w:b/>
-      <w:bCs/>
-      <w:color w:val="00000A"/>
-      <w:sz w:val="32"/>
-      <w:szCs w:val="32"/>
-      <w:lang w:val="en-US" w:eastAsia="zh-CN"/>
-    </w:rPr>
-  </w:style>
-  <w:style w:type="paragraph" w:styleId="BalloonText">
-    <w:name w:val="Balloon Text"/>
-    <w:basedOn w:val="Normal"/>
-    <w:link w:val="TextodebaloChar"/>
-    <w:uiPriority w:val="99"/>
-    <w:semiHidden/>
-    <w:unhideWhenUsed/>
-    <w:qFormat/>
-    <w:rsid w:val="00253722"/>
-    <w:pPr>
-      <w:spacing w:lineRule="auto" w:line="240" w:before="0" w:after="0"/>
-    </w:pPr>
-    <w:rPr>
-      <w:rFonts w:ascii="Tahoma" w:hAnsi="Tahoma" w:cs="Tahoma"/>
-      <w:sz w:val="16"/>
-      <w:szCs w:val="16"/>
-    </w:rPr>
-  </w:style>
-  <w:style w:type="paragraph" w:styleId="Caption">
-    <w:name w:val="caption"/>
-    <w:basedOn w:val="Normal"/>
-    <w:next w:val="Normal"/>
-    <w:uiPriority w:val="35"/>
-    <w:unhideWhenUsed/>
-    <w:qFormat/>
-    <w:rsid w:val="00253722"/>
-    <w:pPr>
-      <w:spacing w:lineRule="auto" w:line="240"/>
-    </w:pPr>
-    <w:rPr>
-      <w:b/>
-      <w:bCs/>
-      <w:color w:val="4F81BD" w:themeColor="accent1"/>
-      <w:sz w:val="18"/>
-      <w:szCs w:val="18"/>
-    </w:rPr>
-  </w:style>
-  <w:style w:type="paragraph" w:styleId="NormalWeb">
-    <w:name w:val="Normal (Web)"/>
-    <w:basedOn w:val="Normal"/>
-    <w:uiPriority w:val="99"/>
-    <w:semiHidden/>
-    <w:unhideWhenUsed/>
-    <w:qFormat/>
-    <w:rsid w:val="002b69ca"/>
-    <w:pPr>
-      <w:spacing w:lineRule="auto" w:line="240" w:beforeAutospacing="1" w:afterAutospacing="1"/>
-    </w:pPr>
-    <w:rPr>
-      <w:rFonts w:ascii="Times New Roman" w:hAnsi="Times New Roman" w:eastAsia="Times New Roman" w:cs="Times New Roman"/>
-      <w:sz w:val="24"/>
-      <w:szCs w:val="24"/>
-      <w:lang w:eastAsia="pt-BR"/>
-    </w:rPr>
-  </w:style>
-  <w:style w:type="paragraph" w:styleId="Cabealho">
-    <w:name w:val="Header"/>
-    <w:basedOn w:val="Normal"/>
-    <w:link w:val="CabealhoChar"/>
-    <w:uiPriority w:val="99"/>
-    <w:unhideWhenUsed/>
-    <w:rsid w:val="00133990"/>
-    <w:pPr>
-      <w:tabs>
-        <w:tab w:val="center" w:pos="4252" w:leader="none"/>
-        <w:tab w:val="right" w:pos="8504" w:leader="none"/>
-      </w:tabs>
-      <w:spacing w:lineRule="auto" w:line="240" w:before="0" w:after="0"/>
-    </w:pPr>
-    <w:rPr/>
-  </w:style>
-  <w:style w:type="paragraph" w:styleId="Rodap">
-    <w:name w:val="Footer"/>
-    <w:basedOn w:val="Normal"/>
-    <w:link w:val="RodapChar"/>
-    <w:uiPriority w:val="99"/>
-    <w:unhideWhenUsed/>
-    <w:rsid w:val="00133990"/>
-    <w:pPr>
-      <w:tabs>
-        <w:tab w:val="center" w:pos="4252" w:leader="none"/>
-        <w:tab w:val="right" w:pos="8504" w:leader="none"/>
-      </w:tabs>
-      <w:spacing w:lineRule="auto" w:line="240" w:before="0" w:after="0"/>
-    </w:pPr>
-    <w:rPr/>
-  </w:style>
-  <w:style w:type="paragraph" w:styleId="ListParagraph">
-    <w:name w:val="List Paragraph"/>
-    <w:basedOn w:val="Normal"/>
-    <w:uiPriority w:val="34"/>
-    <w:qFormat/>
-    <w:rsid w:val="00116c6f"/>
-    <w:pPr>
-      <w:spacing w:before="0" w:after="200"/>
-      <w:ind w:left="720" w:hanging="0"/>
-      <w:contextualSpacing/>
-    </w:pPr>
-    <w:rPr/>
-  </w:style>
-  <w:style w:type="paragraph" w:styleId="Contedodatabela">
-    <w:name w:val="Conteúdo da tabela"/>
-    <w:basedOn w:val="Normal"/>
-    <w:qFormat/>
-    <w:pPr/>
-    <w:rPr/>
-  </w:style>
-  <w:style w:type="paragraph" w:styleId="Figura">
-    <w:name w:val="Figura"/>
-    <w:basedOn w:val="Legenda"/>
-    <w:qFormat/>
-    <w:pPr/>
-    <w:rPr/>
-  </w:style>
-  <w:style w:type="numbering" w:styleId="NoList" w:default="1">
-    <w:name w:val="No List"/>
-    <w:uiPriority w:val="99"/>
-    <w:semiHidden/>
-    <w:unhideWhenUsed/>
-    <w:qFormat/>
   </w:style>
   <w:style w:type="table" w:default="1" w:styleId="Tabelanormal">
     <w:name w:val="Normal Table"/>
@@ -4976,6 +5695,1323 @@
         <w:right w:w="108" w:type="dxa"/>
       </w:tblCellMar>
     </w:tblPr>
+  </w:style>
+  <w:style w:type="numbering" w:default="1" w:styleId="Semlista">
+    <w:name w:val="No List"/>
+    <w:uiPriority w:val="99"/>
+    <w:semiHidden/>
+    <w:unhideWhenUsed/>
+  </w:style>
+  <w:style w:type="character" w:customStyle="1" w:styleId="SubttuloChar">
+    <w:name w:val="Subtítulo Char"/>
+    <w:basedOn w:val="Fontepargpadro"/>
+    <w:link w:val="Subttulo"/>
+    <w:qFormat/>
+    <w:rsid w:val="00A34E6F"/>
+    <w:rPr>
+      <w:rFonts w:ascii="Calibri Light" w:eastAsia="Times New Roman" w:hAnsi="Calibri Light" w:cs="Times New Roman"/>
+      <w:sz w:val="24"/>
+      <w:szCs w:val="24"/>
+      <w:lang w:val="en-US" w:eastAsia="zh-CN"/>
+    </w:rPr>
+  </w:style>
+  <w:style w:type="character" w:customStyle="1" w:styleId="CitaoChar">
+    <w:name w:val="Citação Char"/>
+    <w:basedOn w:val="Fontepargpadro"/>
+    <w:link w:val="Citao"/>
+    <w:qFormat/>
+    <w:rsid w:val="00A34E6F"/>
+    <w:rPr>
+      <w:rFonts w:ascii="Nimbus Roman No9 L" w:eastAsia="DejaVu Sans" w:hAnsi="Nimbus Roman No9 L" w:cs="Nimbus Roman No9 L"/>
+      <w:i/>
+      <w:iCs/>
+      <w:color w:val="404040"/>
+      <w:sz w:val="24"/>
+      <w:szCs w:val="24"/>
+      <w:lang w:val="en-US" w:eastAsia="zh-CN"/>
+    </w:rPr>
+  </w:style>
+  <w:style w:type="character" w:styleId="nfaseSutil">
+    <w:name w:val="Subtle Emphasis"/>
+    <w:qFormat/>
+    <w:rsid w:val="00A34E6F"/>
+    <w:rPr>
+      <w:i/>
+      <w:iCs/>
+      <w:color w:val="404040"/>
+    </w:rPr>
+  </w:style>
+  <w:style w:type="character" w:styleId="TtulodoLivro">
+    <w:name w:val="Book Title"/>
+    <w:qFormat/>
+    <w:rsid w:val="00A34E6F"/>
+    <w:rPr>
+      <w:b/>
+      <w:bCs/>
+      <w:i/>
+      <w:iCs/>
+      <w:spacing w:val="5"/>
+    </w:rPr>
+  </w:style>
+  <w:style w:type="character" w:styleId="Forte">
+    <w:name w:val="Strong"/>
+    <w:basedOn w:val="Fontepargpadro"/>
+    <w:qFormat/>
+    <w:rsid w:val="00A34E6F"/>
+    <w:rPr>
+      <w:b/>
+      <w:bCs/>
+    </w:rPr>
+  </w:style>
+  <w:style w:type="character" w:customStyle="1" w:styleId="TextodebaloChar">
+    <w:name w:val="Texto de balão Char"/>
+    <w:basedOn w:val="Fontepargpadro"/>
+    <w:link w:val="Textodebalo"/>
+    <w:uiPriority w:val="99"/>
+    <w:semiHidden/>
+    <w:qFormat/>
+    <w:rsid w:val="00253722"/>
+    <w:rPr>
+      <w:rFonts w:ascii="Tahoma" w:hAnsi="Tahoma" w:cs="Tahoma"/>
+      <w:sz w:val="16"/>
+      <w:szCs w:val="16"/>
+    </w:rPr>
+  </w:style>
+  <w:style w:type="character" w:customStyle="1" w:styleId="Ttulo3Char">
+    <w:name w:val="Título 3 Char"/>
+    <w:basedOn w:val="Fontepargpadro"/>
+    <w:link w:val="Ttulo3"/>
+    <w:uiPriority w:val="9"/>
+    <w:qFormat/>
+    <w:rsid w:val="002B69CA"/>
+    <w:rPr>
+      <w:rFonts w:ascii="Times New Roman" w:eastAsia="Times New Roman" w:hAnsi="Times New Roman" w:cs="Times New Roman"/>
+      <w:b/>
+      <w:bCs/>
+      <w:sz w:val="27"/>
+      <w:szCs w:val="27"/>
+      <w:lang w:eastAsia="pt-BR"/>
+    </w:rPr>
+  </w:style>
+  <w:style w:type="character" w:styleId="nfase">
+    <w:name w:val="Emphasis"/>
+    <w:basedOn w:val="Fontepargpadro"/>
+    <w:uiPriority w:val="20"/>
+    <w:qFormat/>
+    <w:rsid w:val="002B69CA"/>
+    <w:rPr>
+      <w:i/>
+      <w:iCs/>
+    </w:rPr>
+  </w:style>
+  <w:style w:type="character" w:customStyle="1" w:styleId="CabealhoChar">
+    <w:name w:val="Cabeçalho Char"/>
+    <w:basedOn w:val="Fontepargpadro"/>
+    <w:link w:val="Cabealho"/>
+    <w:uiPriority w:val="99"/>
+    <w:qFormat/>
+    <w:rsid w:val="00133990"/>
+  </w:style>
+  <w:style w:type="character" w:customStyle="1" w:styleId="RodapChar">
+    <w:name w:val="Rodapé Char"/>
+    <w:basedOn w:val="Fontepargpadro"/>
+    <w:link w:val="Rodap"/>
+    <w:uiPriority w:val="99"/>
+    <w:qFormat/>
+    <w:rsid w:val="00133990"/>
+  </w:style>
+  <w:style w:type="character" w:customStyle="1" w:styleId="LinkdaInternet">
+    <w:name w:val="Link da Internet"/>
+    <w:basedOn w:val="Fontepargpadro"/>
+    <w:uiPriority w:val="99"/>
+    <w:unhideWhenUsed/>
+    <w:rsid w:val="00702AF0"/>
+    <w:rPr>
+      <w:color w:val="0000FF" w:themeColor="hyperlink"/>
+      <w:u w:val="single"/>
+    </w:rPr>
+  </w:style>
+  <w:style w:type="character" w:customStyle="1" w:styleId="ListLabel1">
+    <w:name w:val="ListLabel 1"/>
+    <w:qFormat/>
+    <w:rPr>
+      <w:sz w:val="24"/>
+    </w:rPr>
+  </w:style>
+  <w:style w:type="character" w:customStyle="1" w:styleId="ListLabel2">
+    <w:name w:val="ListLabel 2"/>
+    <w:qFormat/>
+    <w:rPr>
+      <w:sz w:val="20"/>
+    </w:rPr>
+  </w:style>
+  <w:style w:type="character" w:customStyle="1" w:styleId="ListLabel3">
+    <w:name w:val="ListLabel 3"/>
+    <w:qFormat/>
+    <w:rPr>
+      <w:sz w:val="20"/>
+    </w:rPr>
+  </w:style>
+  <w:style w:type="character" w:customStyle="1" w:styleId="ListLabel4">
+    <w:name w:val="ListLabel 4"/>
+    <w:qFormat/>
+    <w:rPr>
+      <w:sz w:val="20"/>
+    </w:rPr>
+  </w:style>
+  <w:style w:type="character" w:customStyle="1" w:styleId="ListLabel5">
+    <w:name w:val="ListLabel 5"/>
+    <w:qFormat/>
+    <w:rPr>
+      <w:sz w:val="20"/>
+    </w:rPr>
+  </w:style>
+  <w:style w:type="character" w:customStyle="1" w:styleId="ListLabel6">
+    <w:name w:val="ListLabel 6"/>
+    <w:qFormat/>
+    <w:rPr>
+      <w:sz w:val="20"/>
+    </w:rPr>
+  </w:style>
+  <w:style w:type="character" w:customStyle="1" w:styleId="ListLabel7">
+    <w:name w:val="ListLabel 7"/>
+    <w:qFormat/>
+    <w:rPr>
+      <w:sz w:val="20"/>
+    </w:rPr>
+  </w:style>
+  <w:style w:type="character" w:customStyle="1" w:styleId="ListLabel8">
+    <w:name w:val="ListLabel 8"/>
+    <w:qFormat/>
+    <w:rPr>
+      <w:sz w:val="20"/>
+    </w:rPr>
+  </w:style>
+  <w:style w:type="character" w:customStyle="1" w:styleId="ListLabel9">
+    <w:name w:val="ListLabel 9"/>
+    <w:qFormat/>
+    <w:rPr>
+      <w:sz w:val="20"/>
+    </w:rPr>
+  </w:style>
+  <w:style w:type="character" w:customStyle="1" w:styleId="ListLabel10">
+    <w:name w:val="ListLabel 10"/>
+    <w:qFormat/>
+    <w:rPr>
+      <w:sz w:val="20"/>
+    </w:rPr>
+  </w:style>
+  <w:style w:type="character" w:customStyle="1" w:styleId="ListLabel11">
+    <w:name w:val="ListLabel 11"/>
+    <w:qFormat/>
+    <w:rPr>
+      <w:sz w:val="20"/>
+    </w:rPr>
+  </w:style>
+  <w:style w:type="character" w:customStyle="1" w:styleId="ListLabel12">
+    <w:name w:val="ListLabel 12"/>
+    <w:qFormat/>
+    <w:rPr>
+      <w:sz w:val="20"/>
+    </w:rPr>
+  </w:style>
+  <w:style w:type="character" w:customStyle="1" w:styleId="ListLabel13">
+    <w:name w:val="ListLabel 13"/>
+    <w:qFormat/>
+    <w:rPr>
+      <w:sz w:val="20"/>
+    </w:rPr>
+  </w:style>
+  <w:style w:type="character" w:customStyle="1" w:styleId="ListLabel14">
+    <w:name w:val="ListLabel 14"/>
+    <w:qFormat/>
+    <w:rPr>
+      <w:sz w:val="20"/>
+    </w:rPr>
+  </w:style>
+  <w:style w:type="character" w:customStyle="1" w:styleId="ListLabel15">
+    <w:name w:val="ListLabel 15"/>
+    <w:qFormat/>
+    <w:rPr>
+      <w:sz w:val="20"/>
+    </w:rPr>
+  </w:style>
+  <w:style w:type="character" w:customStyle="1" w:styleId="ListLabel16">
+    <w:name w:val="ListLabel 16"/>
+    <w:qFormat/>
+    <w:rPr>
+      <w:sz w:val="20"/>
+    </w:rPr>
+  </w:style>
+  <w:style w:type="character" w:customStyle="1" w:styleId="ListLabel17">
+    <w:name w:val="ListLabel 17"/>
+    <w:qFormat/>
+    <w:rPr>
+      <w:sz w:val="20"/>
+    </w:rPr>
+  </w:style>
+  <w:style w:type="character" w:customStyle="1" w:styleId="ListLabel18">
+    <w:name w:val="ListLabel 18"/>
+    <w:qFormat/>
+    <w:rPr>
+      <w:sz w:val="20"/>
+    </w:rPr>
+  </w:style>
+  <w:style w:type="character" w:customStyle="1" w:styleId="ListLabel19">
+    <w:name w:val="ListLabel 19"/>
+    <w:qFormat/>
+    <w:rPr>
+      <w:sz w:val="20"/>
+    </w:rPr>
+  </w:style>
+  <w:style w:type="character" w:customStyle="1" w:styleId="ListLabel20">
+    <w:name w:val="ListLabel 20"/>
+    <w:qFormat/>
+    <w:rPr>
+      <w:sz w:val="20"/>
+    </w:rPr>
+  </w:style>
+  <w:style w:type="character" w:customStyle="1" w:styleId="ListLabel21">
+    <w:name w:val="ListLabel 21"/>
+    <w:qFormat/>
+    <w:rPr>
+      <w:sz w:val="20"/>
+    </w:rPr>
+  </w:style>
+  <w:style w:type="character" w:customStyle="1" w:styleId="ListLabel22">
+    <w:name w:val="ListLabel 22"/>
+    <w:qFormat/>
+    <w:rPr>
+      <w:sz w:val="20"/>
+    </w:rPr>
+  </w:style>
+  <w:style w:type="character" w:customStyle="1" w:styleId="ListLabel23">
+    <w:name w:val="ListLabel 23"/>
+    <w:qFormat/>
+    <w:rPr>
+      <w:sz w:val="20"/>
+    </w:rPr>
+  </w:style>
+  <w:style w:type="character" w:customStyle="1" w:styleId="ListLabel24">
+    <w:name w:val="ListLabel 24"/>
+    <w:qFormat/>
+    <w:rPr>
+      <w:sz w:val="20"/>
+    </w:rPr>
+  </w:style>
+  <w:style w:type="character" w:customStyle="1" w:styleId="ListLabel25">
+    <w:name w:val="ListLabel 25"/>
+    <w:qFormat/>
+    <w:rPr>
+      <w:sz w:val="20"/>
+    </w:rPr>
+  </w:style>
+  <w:style w:type="character" w:customStyle="1" w:styleId="ListLabel26">
+    <w:name w:val="ListLabel 26"/>
+    <w:qFormat/>
+    <w:rPr>
+      <w:sz w:val="20"/>
+    </w:rPr>
+  </w:style>
+  <w:style w:type="character" w:customStyle="1" w:styleId="ListLabel27">
+    <w:name w:val="ListLabel 27"/>
+    <w:qFormat/>
+    <w:rPr>
+      <w:sz w:val="20"/>
+    </w:rPr>
+  </w:style>
+  <w:style w:type="character" w:customStyle="1" w:styleId="ListLabel28">
+    <w:name w:val="ListLabel 28"/>
+    <w:qFormat/>
+    <w:rPr>
+      <w:rFonts w:cs="Courier New"/>
+    </w:rPr>
+  </w:style>
+  <w:style w:type="character" w:customStyle="1" w:styleId="ListLabel29">
+    <w:name w:val="ListLabel 29"/>
+    <w:qFormat/>
+    <w:rPr>
+      <w:rFonts w:cs="Courier New"/>
+    </w:rPr>
+  </w:style>
+  <w:style w:type="character" w:customStyle="1" w:styleId="ListLabel30">
+    <w:name w:val="ListLabel 30"/>
+    <w:qFormat/>
+    <w:rPr>
+      <w:rFonts w:cs="Courier New"/>
+    </w:rPr>
+  </w:style>
+  <w:style w:type="paragraph" w:styleId="Ttulo">
+    <w:name w:val="Title"/>
+    <w:basedOn w:val="Normal"/>
+    <w:next w:val="Corpodetexto"/>
+    <w:qFormat/>
+    <w:pPr>
+      <w:keepNext/>
+      <w:spacing w:before="240" w:after="120"/>
+    </w:pPr>
+    <w:rPr>
+      <w:rFonts w:ascii="Liberation Sans" w:eastAsia="Noto Sans CJK SC Regular" w:hAnsi="Liberation Sans" w:cs="FreeSans"/>
+      <w:sz w:val="28"/>
+      <w:szCs w:val="28"/>
+    </w:rPr>
+  </w:style>
+  <w:style w:type="paragraph" w:styleId="Corpodetexto">
+    <w:name w:val="Body Text"/>
+    <w:basedOn w:val="Normal"/>
+    <w:pPr>
+      <w:spacing w:after="140" w:line="288" w:lineRule="auto"/>
+    </w:pPr>
+  </w:style>
+  <w:style w:type="paragraph" w:styleId="Lista">
+    <w:name w:val="List"/>
+    <w:basedOn w:val="Corpodetexto"/>
+    <w:rPr>
+      <w:rFonts w:cs="FreeSans"/>
+    </w:rPr>
+  </w:style>
+  <w:style w:type="paragraph" w:styleId="Legenda">
+    <w:name w:val="caption"/>
+    <w:basedOn w:val="Normal"/>
+    <w:next w:val="Normal"/>
+    <w:uiPriority w:val="35"/>
+    <w:unhideWhenUsed/>
+    <w:qFormat/>
+    <w:rsid w:val="00253722"/>
+    <w:pPr>
+      <w:spacing w:line="240" w:lineRule="auto"/>
+    </w:pPr>
+    <w:rPr>
+      <w:b/>
+      <w:bCs/>
+      <w:color w:val="4F81BD" w:themeColor="accent1"/>
+      <w:sz w:val="18"/>
+      <w:szCs w:val="18"/>
+    </w:rPr>
+  </w:style>
+  <w:style w:type="paragraph" w:customStyle="1" w:styleId="ndice">
+    <w:name w:val="Índice"/>
+    <w:basedOn w:val="Normal"/>
+    <w:qFormat/>
+    <w:pPr>
+      <w:suppressLineNumbers/>
+    </w:pPr>
+    <w:rPr>
+      <w:rFonts w:cs="FreeSans"/>
+    </w:rPr>
+  </w:style>
+  <w:style w:type="paragraph" w:styleId="Subttulo">
+    <w:name w:val="Subtitle"/>
+    <w:basedOn w:val="Normal"/>
+    <w:next w:val="Normal"/>
+    <w:link w:val="SubttuloChar"/>
+    <w:qFormat/>
+    <w:rsid w:val="00A34E6F"/>
+    <w:pPr>
+      <w:widowControl w:val="0"/>
+      <w:suppressAutoHyphens/>
+      <w:spacing w:after="60" w:line="240" w:lineRule="auto"/>
+      <w:jc w:val="center"/>
+    </w:pPr>
+    <w:rPr>
+      <w:rFonts w:ascii="Calibri Light" w:eastAsia="Times New Roman" w:hAnsi="Calibri Light" w:cs="Times New Roman"/>
+      <w:sz w:val="24"/>
+      <w:szCs w:val="24"/>
+      <w:lang w:val="en-US" w:eastAsia="zh-CN"/>
+    </w:rPr>
+  </w:style>
+  <w:style w:type="paragraph" w:styleId="Citao">
+    <w:name w:val="Quote"/>
+    <w:basedOn w:val="Normal"/>
+    <w:next w:val="Normal"/>
+    <w:link w:val="CitaoChar"/>
+    <w:qFormat/>
+    <w:rsid w:val="00A34E6F"/>
+    <w:pPr>
+      <w:widowControl w:val="0"/>
+      <w:suppressAutoHyphens/>
+      <w:spacing w:before="200" w:after="160" w:line="240" w:lineRule="auto"/>
+      <w:ind w:left="864" w:right="864"/>
+      <w:jc w:val="center"/>
+    </w:pPr>
+    <w:rPr>
+      <w:rFonts w:ascii="Nimbus Roman No9 L" w:eastAsia="DejaVu Sans" w:hAnsi="Nimbus Roman No9 L" w:cs="Nimbus Roman No9 L"/>
+      <w:i/>
+      <w:iCs/>
+      <w:color w:val="404040"/>
+      <w:sz w:val="24"/>
+      <w:szCs w:val="24"/>
+      <w:lang w:val="en-US" w:eastAsia="zh-CN"/>
+    </w:rPr>
+  </w:style>
+  <w:style w:type="paragraph" w:customStyle="1" w:styleId="Ttulo30">
+    <w:name w:val="Título3"/>
+    <w:basedOn w:val="Normal"/>
+    <w:next w:val="Normal"/>
+    <w:qFormat/>
+    <w:rsid w:val="00A34E6F"/>
+    <w:pPr>
+      <w:widowControl w:val="0"/>
+      <w:suppressAutoHyphens/>
+      <w:spacing w:before="240" w:after="60" w:line="240" w:lineRule="auto"/>
+      <w:jc w:val="center"/>
+    </w:pPr>
+    <w:rPr>
+      <w:rFonts w:ascii="Calibri Light" w:eastAsia="Times New Roman" w:hAnsi="Calibri Light" w:cs="Times New Roman"/>
+      <w:b/>
+      <w:bCs/>
+      <w:color w:val="00000A"/>
+      <w:sz w:val="32"/>
+      <w:szCs w:val="32"/>
+      <w:lang w:val="en-US" w:eastAsia="zh-CN"/>
+    </w:rPr>
+  </w:style>
+  <w:style w:type="paragraph" w:styleId="Textodebalo">
+    <w:name w:val="Balloon Text"/>
+    <w:basedOn w:val="Normal"/>
+    <w:link w:val="TextodebaloChar"/>
+    <w:uiPriority w:val="99"/>
+    <w:semiHidden/>
+    <w:unhideWhenUsed/>
+    <w:qFormat/>
+    <w:rsid w:val="00253722"/>
+    <w:pPr>
+      <w:spacing w:after="0" w:line="240" w:lineRule="auto"/>
+    </w:pPr>
+    <w:rPr>
+      <w:rFonts w:ascii="Tahoma" w:hAnsi="Tahoma" w:cs="Tahoma"/>
+      <w:sz w:val="16"/>
+      <w:szCs w:val="16"/>
+    </w:rPr>
+  </w:style>
+  <w:style w:type="paragraph" w:styleId="NormalWeb">
+    <w:name w:val="Normal (Web)"/>
+    <w:basedOn w:val="Normal"/>
+    <w:uiPriority w:val="99"/>
+    <w:semiHidden/>
+    <w:unhideWhenUsed/>
+    <w:qFormat/>
+    <w:rsid w:val="002B69CA"/>
+    <w:pPr>
+      <w:spacing w:beforeAutospacing="1" w:afterAutospacing="1" w:line="240" w:lineRule="auto"/>
+    </w:pPr>
+    <w:rPr>
+      <w:rFonts w:ascii="Times New Roman" w:eastAsia="Times New Roman" w:hAnsi="Times New Roman" w:cs="Times New Roman"/>
+      <w:sz w:val="24"/>
+      <w:szCs w:val="24"/>
+      <w:lang w:eastAsia="pt-BR"/>
+    </w:rPr>
+  </w:style>
+  <w:style w:type="paragraph" w:styleId="Cabealho">
+    <w:name w:val="header"/>
+    <w:basedOn w:val="Normal"/>
+    <w:link w:val="CabealhoChar"/>
+    <w:uiPriority w:val="99"/>
+    <w:unhideWhenUsed/>
+    <w:rsid w:val="00133990"/>
+    <w:pPr>
+      <w:tabs>
+        <w:tab w:val="center" w:pos="4252"/>
+        <w:tab w:val="right" w:pos="8504"/>
+      </w:tabs>
+      <w:spacing w:after="0" w:line="240" w:lineRule="auto"/>
+    </w:pPr>
+  </w:style>
+  <w:style w:type="paragraph" w:styleId="Rodap">
+    <w:name w:val="footer"/>
+    <w:basedOn w:val="Normal"/>
+    <w:link w:val="RodapChar"/>
+    <w:uiPriority w:val="99"/>
+    <w:unhideWhenUsed/>
+    <w:rsid w:val="00133990"/>
+    <w:pPr>
+      <w:tabs>
+        <w:tab w:val="center" w:pos="4252"/>
+        <w:tab w:val="right" w:pos="8504"/>
+      </w:tabs>
+      <w:spacing w:after="0" w:line="240" w:lineRule="auto"/>
+    </w:pPr>
+  </w:style>
+  <w:style w:type="paragraph" w:styleId="PargrafodaLista">
+    <w:name w:val="List Paragraph"/>
+    <w:basedOn w:val="Normal"/>
+    <w:uiPriority w:val="34"/>
+    <w:qFormat/>
+    <w:rsid w:val="00116C6F"/>
+    <w:pPr>
+      <w:ind w:left="720"/>
+      <w:contextualSpacing/>
+    </w:pPr>
+  </w:style>
+  <w:style w:type="paragraph" w:customStyle="1" w:styleId="Contedodatabela">
+    <w:name w:val="Conteúdo da tabela"/>
+    <w:basedOn w:val="Normal"/>
+    <w:qFormat/>
+  </w:style>
+  <w:style w:type="paragraph" w:customStyle="1" w:styleId="Figura">
+    <w:name w:val="Figura"/>
+    <w:basedOn w:val="Legenda"/>
+    <w:qFormat/>
+  </w:style>
+</w:styles>
+</file>
+
+<file path=word/stylesWithEffects.xml><?xml version="1.0" encoding="utf-8"?>
+<w:styles xmlns:wpc="http://schemas.microsoft.com/office/word/2010/wordprocessingCanvas" xmlns:mc="http://schemas.openxmlformats.org/markup-compatibility/2006" xmlns:o="urn:schemas-microsoft-com:office:office" xmlns:r="http://schemas.openxmlformats.org/officeDocument/2006/relationships" xmlns:m="http://schemas.openxmlformats.org/officeDocument/2006/math" xmlns:v="urn:schemas-microsoft-com:vml" xmlns:wp14="http://schemas.microsoft.com/office/word/2010/wordprocessingDrawing" xmlns:wp="http://schemas.openxmlformats.org/drawingml/2006/wordprocessingDrawing" xmlns:w10="urn:schemas-microsoft-com:office:word" xmlns:w="http://schemas.openxmlformats.org/wordprocessingml/2006/main" xmlns:w14="http://schemas.microsoft.com/office/word/2010/wordml" xmlns:wpg="http://schemas.microsoft.com/office/word/2010/wordprocessingGroup" xmlns:wpi="http://schemas.microsoft.com/office/word/2010/wordprocessingInk" xmlns:wne="http://schemas.microsoft.com/office/word/2006/wordml" xmlns:wps="http://schemas.microsoft.com/office/word/2010/wordprocessingShape" mc:Ignorable="w14 wp14">
+  <w:docDefaults>
+    <w:rPrDefault>
+      <w:rPr>
+        <w:rFonts w:asciiTheme="minorHAnsi" w:eastAsiaTheme="minorHAnsi" w:hAnsiTheme="minorHAnsi" w:cstheme="minorBidi"/>
+        <w:sz w:val="22"/>
+        <w:szCs w:val="22"/>
+        <w:lang w:val="pt-BR" w:eastAsia="en-US" w:bidi="ar-SA"/>
+      </w:rPr>
+    </w:rPrDefault>
+    <w:pPrDefault/>
+  </w:docDefaults>
+  <w:latentStyles w:defLockedState="0" w:defUIPriority="99" w:defSemiHidden="1" w:defUnhideWhenUsed="1" w:defQFormat="0" w:count="267">
+    <w:lsdException w:name="Normal" w:semiHidden="0" w:uiPriority="0" w:unhideWhenUsed="0" w:qFormat="1"/>
+    <w:lsdException w:name="heading 1" w:semiHidden="0" w:uiPriority="9" w:unhideWhenUsed="0" w:qFormat="1"/>
+    <w:lsdException w:name="heading 2" w:uiPriority="9" w:qFormat="1"/>
+    <w:lsdException w:name="heading 3" w:uiPriority="9" w:qFormat="1"/>
+    <w:lsdException w:name="heading 4" w:uiPriority="9" w:qFormat="1"/>
+    <w:lsdException w:name="heading 5" w:uiPriority="9" w:qFormat="1"/>
+    <w:lsdException w:name="heading 6" w:uiPriority="9" w:qFormat="1"/>
+    <w:lsdException w:name="heading 7" w:uiPriority="9" w:qFormat="1"/>
+    <w:lsdException w:name="heading 8" w:uiPriority="9" w:qFormat="1"/>
+    <w:lsdException w:name="heading 9" w:uiPriority="9" w:qFormat="1"/>
+    <w:lsdException w:name="toc 1" w:uiPriority="39"/>
+    <w:lsdException w:name="toc 2" w:uiPriority="39"/>
+    <w:lsdException w:name="toc 3" w:uiPriority="39"/>
+    <w:lsdException w:name="toc 4" w:uiPriority="39"/>
+    <w:lsdException w:name="toc 5" w:uiPriority="39"/>
+    <w:lsdException w:name="toc 6" w:uiPriority="39"/>
+    <w:lsdException w:name="toc 7" w:uiPriority="39"/>
+    <w:lsdException w:name="toc 8" w:uiPriority="39"/>
+    <w:lsdException w:name="toc 9" w:uiPriority="39"/>
+    <w:lsdException w:name="caption" w:uiPriority="35" w:qFormat="1"/>
+    <w:lsdException w:name="Title" w:semiHidden="0" w:uiPriority="10" w:unhideWhenUsed="0" w:qFormat="1"/>
+    <w:lsdException w:name="Default Paragraph Font" w:uiPriority="1"/>
+    <w:lsdException w:name="Subtitle" w:semiHidden="0" w:uiPriority="0" w:unhideWhenUsed="0" w:qFormat="1"/>
+    <w:lsdException w:name="Strong" w:semiHidden="0" w:uiPriority="0" w:unhideWhenUsed="0" w:qFormat="1"/>
+    <w:lsdException w:name="Emphasis" w:semiHidden="0" w:uiPriority="20" w:unhideWhenUsed="0" w:qFormat="1"/>
+    <w:lsdException w:name="Table Grid" w:semiHidden="0" w:uiPriority="59" w:unhideWhenUsed="0"/>
+    <w:lsdException w:name="Placeholder Text" w:unhideWhenUsed="0"/>
+    <w:lsdException w:name="No Spacing" w:semiHidden="0" w:uiPriority="1" w:unhideWhenUsed="0" w:qFormat="1"/>
+    <w:lsdException w:name="Light Shading" w:semiHidden="0" w:uiPriority="60" w:unhideWhenUsed="0"/>
+    <w:lsdException w:name="Light List" w:semiHidden="0" w:uiPriority="61" w:unhideWhenUsed="0"/>
+    <w:lsdException w:name="Light Grid" w:semiHidden="0" w:uiPriority="62" w:unhideWhenUsed="0"/>
+    <w:lsdException w:name="Medium Shading 1" w:semiHidden="0" w:uiPriority="63" w:unhideWhenUsed="0"/>
+    <w:lsdException w:name="Medium Shading 2" w:semiHidden="0" w:uiPriority="64" w:unhideWhenUsed="0"/>
+    <w:lsdException w:name="Medium List 1" w:semiHidden="0" w:uiPriority="65" w:unhideWhenUsed="0"/>
+    <w:lsdException w:name="Medium List 2" w:semiHidden="0" w:uiPriority="66" w:unhideWhenUsed="0"/>
+    <w:lsdException w:name="Medium Grid 1" w:semiHidden="0" w:uiPriority="67" w:unhideWhenUsed="0"/>
+    <w:lsdException w:name="Medium Grid 2" w:semiHidden="0" w:uiPriority="68" w:unhideWhenUsed="0"/>
+    <w:lsdException w:name="Medium Grid 3" w:semiHidden="0" w:uiPriority="69" w:unhideWhenUsed="0"/>
+    <w:lsdException w:name="Dark List" w:semiHidden="0" w:uiPriority="70" w:unhideWhenUsed="0"/>
+    <w:lsdException w:name="Colorful Shading" w:semiHidden="0" w:uiPriority="71" w:unhideWhenUsed="0"/>
+    <w:lsdException w:name="Colorful List" w:semiHidden="0" w:uiPriority="72" w:unhideWhenUsed="0"/>
+    <w:lsdException w:name="Colorful Grid" w:semiHidden="0" w:uiPriority="73" w:unhideWhenUsed="0"/>
+    <w:lsdException w:name="Light Shading Accent 1" w:semiHidden="0" w:uiPriority="60" w:unhideWhenUsed="0"/>
+    <w:lsdException w:name="Light List Accent 1" w:semiHidden="0" w:uiPriority="61" w:unhideWhenUsed="0"/>
+    <w:lsdException w:name="Light Grid Accent 1" w:semiHidden="0" w:uiPriority="62" w:unhideWhenUsed="0"/>
+    <w:lsdException w:name="Medium Shading 1 Accent 1" w:semiHidden="0" w:uiPriority="63" w:unhideWhenUsed="0"/>
+    <w:lsdException w:name="Medium Shading 2 Accent 1" w:semiHidden="0" w:uiPriority="64" w:unhideWhenUsed="0"/>
+    <w:lsdException w:name="Medium List 1 Accent 1" w:semiHidden="0" w:uiPriority="65" w:unhideWhenUsed="0"/>
+    <w:lsdException w:name="Revision" w:unhideWhenUsed="0"/>
+    <w:lsdException w:name="List Paragraph" w:semiHidden="0" w:uiPriority="34" w:unhideWhenUsed="0" w:qFormat="1"/>
+    <w:lsdException w:name="Quote" w:semiHidden="0" w:uiPriority="0" w:unhideWhenUsed="0" w:qFormat="1"/>
+    <w:lsdException w:name="Intense Quote" w:semiHidden="0" w:uiPriority="30" w:unhideWhenUsed="0" w:qFormat="1"/>
+    <w:lsdException w:name="Medium List 2 Accent 1" w:semiHidden="0" w:uiPriority="66" w:unhideWhenUsed="0"/>
+    <w:lsdException w:name="Medium Grid 1 Accent 1" w:semiHidden="0" w:uiPriority="67" w:unhideWhenUsed="0"/>
+    <w:lsdException w:name="Medium Grid 2 Accent 1" w:semiHidden="0" w:uiPriority="68" w:unhideWhenUsed="0"/>
+    <w:lsdException w:name="Medium Grid 3 Accent 1" w:semiHidden="0" w:uiPriority="69" w:unhideWhenUsed="0"/>
+    <w:lsdException w:name="Dark List Accent 1" w:semiHidden="0" w:uiPriority="70" w:unhideWhenUsed="0"/>
+    <w:lsdException w:name="Colorful Shading Accent 1" w:semiHidden="0" w:uiPriority="71" w:unhideWhenUsed="0"/>
+    <w:lsdException w:name="Colorful List Accent 1" w:semiHidden="0" w:uiPriority="72" w:unhideWhenUsed="0"/>
+    <w:lsdException w:name="Colorful Grid Accent 1" w:semiHidden="0" w:uiPriority="73" w:unhideWhenUsed="0"/>
+    <w:lsdException w:name="Light Shading Accent 2" w:semiHidden="0" w:uiPriority="60" w:unhideWhenUsed="0"/>
+    <w:lsdException w:name="Light List Accent 2" w:semiHidden="0" w:uiPriority="61" w:unhideWhenUsed="0"/>
+    <w:lsdException w:name="Light Grid Accent 2" w:semiHidden="0" w:uiPriority="62" w:unhideWhenUsed="0"/>
+    <w:lsdException w:name="Medium Shading 1 Accent 2" w:semiHidden="0" w:uiPriority="63" w:unhideWhenUsed="0"/>
+    <w:lsdException w:name="Medium Shading 2 Accent 2" w:semiHidden="0" w:uiPriority="64" w:unhideWhenUsed="0"/>
+    <w:lsdException w:name="Medium List 1 Accent 2" w:semiHidden="0" w:uiPriority="65" w:unhideWhenUsed="0"/>
+    <w:lsdException w:name="Medium List 2 Accent 2" w:semiHidden="0" w:uiPriority="66" w:unhideWhenUsed="0"/>
+    <w:lsdException w:name="Medium Grid 1 Accent 2" w:semiHidden="0" w:uiPriority="67" w:unhideWhenUsed="0"/>
+    <w:lsdException w:name="Medium Grid 2 Accent 2" w:semiHidden="0" w:uiPriority="68" w:unhideWhenUsed="0"/>
+    <w:lsdException w:name="Medium Grid 3 Accent 2" w:semiHidden="0" w:uiPriority="69" w:unhideWhenUsed="0"/>
+    <w:lsdException w:name="Dark List Accent 2" w:semiHidden="0" w:uiPriority="70" w:unhideWhenUsed="0"/>
+    <w:lsdException w:name="Colorful Shading Accent 2" w:semiHidden="0" w:uiPriority="71" w:unhideWhenUsed="0"/>
+    <w:lsdException w:name="Colorful List Accent 2" w:semiHidden="0" w:uiPriority="72" w:unhideWhenUsed="0"/>
+    <w:lsdException w:name="Colorful Grid Accent 2" w:semiHidden="0" w:uiPriority="73" w:unhideWhenUsed="0"/>
+    <w:lsdException w:name="Light Shading Accent 3" w:semiHidden="0" w:uiPriority="60" w:unhideWhenUsed="0"/>
+    <w:lsdException w:name="Light List Accent 3" w:semiHidden="0" w:uiPriority="61" w:unhideWhenUsed="0"/>
+    <w:lsdException w:name="Light Grid Accent 3" w:semiHidden="0" w:uiPriority="62" w:unhideWhenUsed="0"/>
+    <w:lsdException w:name="Medium Shading 1 Accent 3" w:semiHidden="0" w:uiPriority="63" w:unhideWhenUsed="0"/>
+    <w:lsdException w:name="Medium Shading 2 Accent 3" w:semiHidden="0" w:uiPriority="64" w:unhideWhenUsed="0"/>
+    <w:lsdException w:name="Medium List 1 Accent 3" w:semiHidden="0" w:uiPriority="65" w:unhideWhenUsed="0"/>
+    <w:lsdException w:name="Medium List 2 Accent 3" w:semiHidden="0" w:uiPriority="66" w:unhideWhenUsed="0"/>
+    <w:lsdException w:name="Medium Grid 1 Accent 3" w:semiHidden="0" w:uiPriority="67" w:unhideWhenUsed="0"/>
+    <w:lsdException w:name="Medium Grid 2 Accent 3" w:semiHidden="0" w:uiPriority="68" w:unhideWhenUsed="0"/>
+    <w:lsdException w:name="Medium Grid 3 Accent 3" w:semiHidden="0" w:uiPriority="69" w:unhideWhenUsed="0"/>
+    <w:lsdException w:name="Dark List Accent 3" w:semiHidden="0" w:uiPriority="70" w:unhideWhenUsed="0"/>
+    <w:lsdException w:name="Colorful Shading Accent 3" w:semiHidden="0" w:uiPriority="71" w:unhideWhenUsed="0"/>
+    <w:lsdException w:name="Colorful List Accent 3" w:semiHidden="0" w:uiPriority="72" w:unhideWhenUsed="0"/>
+    <w:lsdException w:name="Colorful Grid Accent 3" w:semiHidden="0" w:uiPriority="73" w:unhideWhenUsed="0"/>
+    <w:lsdException w:name="Light Shading Accent 4" w:semiHidden="0" w:uiPriority="60" w:unhideWhenUsed="0"/>
+    <w:lsdException w:name="Light List Accent 4" w:semiHidden="0" w:uiPriority="61" w:unhideWhenUsed="0"/>
+    <w:lsdException w:name="Light Grid Accent 4" w:semiHidden="0" w:uiPriority="62" w:unhideWhenUsed="0"/>
+    <w:lsdException w:name="Medium Shading 1 Accent 4" w:semiHidden="0" w:uiPriority="63" w:unhideWhenUsed="0"/>
+    <w:lsdException w:name="Medium Shading 2 Accent 4" w:semiHidden="0" w:uiPriority="64" w:unhideWhenUsed="0"/>
+    <w:lsdException w:name="Medium List 1 Accent 4" w:semiHidden="0" w:uiPriority="65" w:unhideWhenUsed="0"/>
+    <w:lsdException w:name="Medium List 2 Accent 4" w:semiHidden="0" w:uiPriority="66" w:unhideWhenUsed="0"/>
+    <w:lsdException w:name="Medium Grid 1 Accent 4" w:semiHidden="0" w:uiPriority="67" w:unhideWhenUsed="0"/>
+    <w:lsdException w:name="Medium Grid 2 Accent 4" w:semiHidden="0" w:uiPriority="68" w:unhideWhenUsed="0"/>
+    <w:lsdException w:name="Medium Grid 3 Accent 4" w:semiHidden="0" w:uiPriority="69" w:unhideWhenUsed="0"/>
+    <w:lsdException w:name="Dark List Accent 4" w:semiHidden="0" w:uiPriority="70" w:unhideWhenUsed="0"/>
+    <w:lsdException w:name="Colorful Shading Accent 4" w:semiHidden="0" w:uiPriority="71" w:unhideWhenUsed="0"/>
+    <w:lsdException w:name="Colorful List Accent 4" w:semiHidden="0" w:uiPriority="72" w:unhideWhenUsed="0"/>
+    <w:lsdException w:name="Colorful Grid Accent 4" w:semiHidden="0" w:uiPriority="73" w:unhideWhenUsed="0"/>
+    <w:lsdException w:name="Light Shading Accent 5" w:semiHidden="0" w:uiPriority="60" w:unhideWhenUsed="0"/>
+    <w:lsdException w:name="Light List Accent 5" w:semiHidden="0" w:uiPriority="61" w:unhideWhenUsed="0"/>
+    <w:lsdException w:name="Light Grid Accent 5" w:semiHidden="0" w:uiPriority="62" w:unhideWhenUsed="0"/>
+    <w:lsdException w:name="Medium Shading 1 Accent 5" w:semiHidden="0" w:uiPriority="63" w:unhideWhenUsed="0"/>
+    <w:lsdException w:name="Medium Shading 2 Accent 5" w:semiHidden="0" w:uiPriority="64" w:unhideWhenUsed="0"/>
+    <w:lsdException w:name="Medium List 1 Accent 5" w:semiHidden="0" w:uiPriority="65" w:unhideWhenUsed="0"/>
+    <w:lsdException w:name="Medium List 2 Accent 5" w:semiHidden="0" w:uiPriority="66" w:unhideWhenUsed="0"/>
+    <w:lsdException w:name="Medium Grid 1 Accent 5" w:semiHidden="0" w:uiPriority="67" w:unhideWhenUsed="0"/>
+    <w:lsdException w:name="Medium Grid 2 Accent 5" w:semiHidden="0" w:uiPriority="68" w:unhideWhenUsed="0"/>
+    <w:lsdException w:name="Medium Grid 3 Accent 5" w:semiHidden="0" w:uiPriority="69" w:unhideWhenUsed="0"/>
+    <w:lsdException w:name="Dark List Accent 5" w:semiHidden="0" w:uiPriority="70" w:unhideWhenUsed="0"/>
+    <w:lsdException w:name="Colorful Shading Accent 5" w:semiHidden="0" w:uiPriority="71" w:unhideWhenUsed="0"/>
+    <w:lsdException w:name="Colorful List Accent 5" w:semiHidden="0" w:uiPriority="72" w:unhideWhenUsed="0"/>
+    <w:lsdException w:name="Colorful Grid Accent 5" w:semiHidden="0" w:uiPriority="73" w:unhideWhenUsed="0"/>
+    <w:lsdException w:name="Light Shading Accent 6" w:semiHidden="0" w:uiPriority="60" w:unhideWhenUsed="0"/>
+    <w:lsdException w:name="Light List Accent 6" w:semiHidden="0" w:uiPriority="61" w:unhideWhenUsed="0"/>
+    <w:lsdException w:name="Light Grid Accent 6" w:semiHidden="0" w:uiPriority="62" w:unhideWhenUsed="0"/>
+    <w:lsdException w:name="Medium Shading 1 Accent 6" w:semiHidden="0" w:uiPriority="63" w:unhideWhenUsed="0"/>
+    <w:lsdException w:name="Medium Shading 2 Accent 6" w:semiHidden="0" w:uiPriority="64" w:unhideWhenUsed="0"/>
+    <w:lsdException w:name="Medium List 1 Accent 6" w:semiHidden="0" w:uiPriority="65" w:unhideWhenUsed="0"/>
+    <w:lsdException w:name="Medium List 2 Accent 6" w:semiHidden="0" w:uiPriority="66" w:unhideWhenUsed="0"/>
+    <w:lsdException w:name="Medium Grid 1 Accent 6" w:semiHidden="0" w:uiPriority="67" w:unhideWhenUsed="0"/>
+    <w:lsdException w:name="Medium Grid 2 Accent 6" w:semiHidden="0" w:uiPriority="68" w:unhideWhenUsed="0"/>
+    <w:lsdException w:name="Medium Grid 3 Accent 6" w:semiHidden="0" w:uiPriority="69" w:unhideWhenUsed="0"/>
+    <w:lsdException w:name="Dark List Accent 6" w:semiHidden="0" w:uiPriority="70" w:unhideWhenUsed="0"/>
+    <w:lsdException w:name="Colorful Shading Accent 6" w:semiHidden="0" w:uiPriority="71" w:unhideWhenUsed="0"/>
+    <w:lsdException w:name="Colorful List Accent 6" w:semiHidden="0" w:uiPriority="72" w:unhideWhenUsed="0"/>
+    <w:lsdException w:name="Colorful Grid Accent 6" w:semiHidden="0" w:uiPriority="73" w:unhideWhenUsed="0"/>
+    <w:lsdException w:name="Subtle Emphasis" w:semiHidden="0" w:uiPriority="0" w:unhideWhenUsed="0" w:qFormat="1"/>
+    <w:lsdException w:name="Intense Emphasis" w:semiHidden="0" w:uiPriority="21" w:unhideWhenUsed="0" w:qFormat="1"/>
+    <w:lsdException w:name="Subtle Reference" w:semiHidden="0" w:uiPriority="31" w:unhideWhenUsed="0" w:qFormat="1"/>
+    <w:lsdException w:name="Intense Reference" w:semiHidden="0" w:uiPriority="32" w:unhideWhenUsed="0" w:qFormat="1"/>
+    <w:lsdException w:name="Book Title" w:semiHidden="0" w:uiPriority="0" w:unhideWhenUsed="0" w:qFormat="1"/>
+    <w:lsdException w:name="Bibliography" w:uiPriority="37"/>
+    <w:lsdException w:name="TOC Heading" w:uiPriority="39" w:qFormat="1"/>
+  </w:latentStyles>
+  <w:style w:type="paragraph" w:default="1" w:styleId="Normal">
+    <w:name w:val="Normal"/>
+    <w:qFormat/>
+    <w:pPr>
+      <w:spacing w:after="200" w:line="276" w:lineRule="auto"/>
+    </w:pPr>
+  </w:style>
+  <w:style w:type="paragraph" w:styleId="Ttulo3">
+    <w:name w:val="heading 3"/>
+    <w:basedOn w:val="Normal"/>
+    <w:link w:val="Ttulo3Char"/>
+    <w:uiPriority w:val="9"/>
+    <w:qFormat/>
+    <w:rsid w:val="002B69CA"/>
+    <w:pPr>
+      <w:spacing w:beforeAutospacing="1" w:afterAutospacing="1" w:line="240" w:lineRule="auto"/>
+      <w:outlineLvl w:val="2"/>
+    </w:pPr>
+    <w:rPr>
+      <w:rFonts w:ascii="Times New Roman" w:eastAsia="Times New Roman" w:hAnsi="Times New Roman" w:cs="Times New Roman"/>
+      <w:b/>
+      <w:bCs/>
+      <w:sz w:val="27"/>
+      <w:szCs w:val="27"/>
+      <w:lang w:eastAsia="pt-BR"/>
+    </w:rPr>
+  </w:style>
+  <w:style w:type="character" w:default="1" w:styleId="Fontepargpadro">
+    <w:name w:val="Default Paragraph Font"/>
+    <w:uiPriority w:val="1"/>
+    <w:semiHidden/>
+    <w:unhideWhenUsed/>
+  </w:style>
+  <w:style w:type="table" w:default="1" w:styleId="Tabelanormal">
+    <w:name w:val="Normal Table"/>
+    <w:uiPriority w:val="99"/>
+    <w:semiHidden/>
+    <w:unhideWhenUsed/>
+    <w:tblPr>
+      <w:tblInd w:w="0" w:type="dxa"/>
+      <w:tblCellMar>
+        <w:top w:w="0" w:type="dxa"/>
+        <w:left w:w="108" w:type="dxa"/>
+        <w:bottom w:w="0" w:type="dxa"/>
+        <w:right w:w="108" w:type="dxa"/>
+      </w:tblCellMar>
+    </w:tblPr>
+  </w:style>
+  <w:style w:type="numbering" w:default="1" w:styleId="Semlista">
+    <w:name w:val="No List"/>
+    <w:uiPriority w:val="99"/>
+    <w:semiHidden/>
+    <w:unhideWhenUsed/>
+  </w:style>
+  <w:style w:type="character" w:customStyle="1" w:styleId="SubttuloChar">
+    <w:name w:val="Subtítulo Char"/>
+    <w:basedOn w:val="Fontepargpadro"/>
+    <w:link w:val="Subttulo"/>
+    <w:qFormat/>
+    <w:rsid w:val="00A34E6F"/>
+    <w:rPr>
+      <w:rFonts w:ascii="Calibri Light" w:eastAsia="Times New Roman" w:hAnsi="Calibri Light" w:cs="Times New Roman"/>
+      <w:sz w:val="24"/>
+      <w:szCs w:val="24"/>
+      <w:lang w:val="en-US" w:eastAsia="zh-CN"/>
+    </w:rPr>
+  </w:style>
+  <w:style w:type="character" w:customStyle="1" w:styleId="CitaoChar">
+    <w:name w:val="Citação Char"/>
+    <w:basedOn w:val="Fontepargpadro"/>
+    <w:link w:val="Citao"/>
+    <w:qFormat/>
+    <w:rsid w:val="00A34E6F"/>
+    <w:rPr>
+      <w:rFonts w:ascii="Nimbus Roman No9 L" w:eastAsia="DejaVu Sans" w:hAnsi="Nimbus Roman No9 L" w:cs="Nimbus Roman No9 L"/>
+      <w:i/>
+      <w:iCs/>
+      <w:color w:val="404040"/>
+      <w:sz w:val="24"/>
+      <w:szCs w:val="24"/>
+      <w:lang w:val="en-US" w:eastAsia="zh-CN"/>
+    </w:rPr>
+  </w:style>
+  <w:style w:type="character" w:styleId="nfaseSutil">
+    <w:name w:val="Subtle Emphasis"/>
+    <w:qFormat/>
+    <w:rsid w:val="00A34E6F"/>
+    <w:rPr>
+      <w:i/>
+      <w:iCs/>
+      <w:color w:val="404040"/>
+    </w:rPr>
+  </w:style>
+  <w:style w:type="character" w:styleId="TtulodoLivro">
+    <w:name w:val="Book Title"/>
+    <w:qFormat/>
+    <w:rsid w:val="00A34E6F"/>
+    <w:rPr>
+      <w:b/>
+      <w:bCs/>
+      <w:i/>
+      <w:iCs/>
+      <w:spacing w:val="5"/>
+    </w:rPr>
+  </w:style>
+  <w:style w:type="character" w:styleId="Forte">
+    <w:name w:val="Strong"/>
+    <w:basedOn w:val="Fontepargpadro"/>
+    <w:qFormat/>
+    <w:rsid w:val="00A34E6F"/>
+    <w:rPr>
+      <w:b/>
+      <w:bCs/>
+    </w:rPr>
+  </w:style>
+  <w:style w:type="character" w:customStyle="1" w:styleId="TextodebaloChar">
+    <w:name w:val="Texto de balão Char"/>
+    <w:basedOn w:val="Fontepargpadro"/>
+    <w:link w:val="Textodebalo"/>
+    <w:uiPriority w:val="99"/>
+    <w:semiHidden/>
+    <w:qFormat/>
+    <w:rsid w:val="00253722"/>
+    <w:rPr>
+      <w:rFonts w:ascii="Tahoma" w:hAnsi="Tahoma" w:cs="Tahoma"/>
+      <w:sz w:val="16"/>
+      <w:szCs w:val="16"/>
+    </w:rPr>
+  </w:style>
+  <w:style w:type="character" w:customStyle="1" w:styleId="Ttulo3Char">
+    <w:name w:val="Título 3 Char"/>
+    <w:basedOn w:val="Fontepargpadro"/>
+    <w:link w:val="Ttulo3"/>
+    <w:uiPriority w:val="9"/>
+    <w:qFormat/>
+    <w:rsid w:val="002B69CA"/>
+    <w:rPr>
+      <w:rFonts w:ascii="Times New Roman" w:eastAsia="Times New Roman" w:hAnsi="Times New Roman" w:cs="Times New Roman"/>
+      <w:b/>
+      <w:bCs/>
+      <w:sz w:val="27"/>
+      <w:szCs w:val="27"/>
+      <w:lang w:eastAsia="pt-BR"/>
+    </w:rPr>
+  </w:style>
+  <w:style w:type="character" w:styleId="nfase">
+    <w:name w:val="Emphasis"/>
+    <w:basedOn w:val="Fontepargpadro"/>
+    <w:uiPriority w:val="20"/>
+    <w:qFormat/>
+    <w:rsid w:val="002B69CA"/>
+    <w:rPr>
+      <w:i/>
+      <w:iCs/>
+    </w:rPr>
+  </w:style>
+  <w:style w:type="character" w:customStyle="1" w:styleId="CabealhoChar">
+    <w:name w:val="Cabeçalho Char"/>
+    <w:basedOn w:val="Fontepargpadro"/>
+    <w:link w:val="Cabealho"/>
+    <w:uiPriority w:val="99"/>
+    <w:qFormat/>
+    <w:rsid w:val="00133990"/>
+  </w:style>
+  <w:style w:type="character" w:customStyle="1" w:styleId="RodapChar">
+    <w:name w:val="Rodapé Char"/>
+    <w:basedOn w:val="Fontepargpadro"/>
+    <w:link w:val="Rodap"/>
+    <w:uiPriority w:val="99"/>
+    <w:qFormat/>
+    <w:rsid w:val="00133990"/>
+  </w:style>
+  <w:style w:type="character" w:customStyle="1" w:styleId="LinkdaInternet">
+    <w:name w:val="Link da Internet"/>
+    <w:basedOn w:val="Fontepargpadro"/>
+    <w:uiPriority w:val="99"/>
+    <w:unhideWhenUsed/>
+    <w:rsid w:val="00702AF0"/>
+    <w:rPr>
+      <w:color w:val="0000FF" w:themeColor="hyperlink"/>
+      <w:u w:val="single"/>
+    </w:rPr>
+  </w:style>
+  <w:style w:type="character" w:customStyle="1" w:styleId="ListLabel1">
+    <w:name w:val="ListLabel 1"/>
+    <w:qFormat/>
+    <w:rPr>
+      <w:sz w:val="24"/>
+    </w:rPr>
+  </w:style>
+  <w:style w:type="character" w:customStyle="1" w:styleId="ListLabel2">
+    <w:name w:val="ListLabel 2"/>
+    <w:qFormat/>
+    <w:rPr>
+      <w:sz w:val="20"/>
+    </w:rPr>
+  </w:style>
+  <w:style w:type="character" w:customStyle="1" w:styleId="ListLabel3">
+    <w:name w:val="ListLabel 3"/>
+    <w:qFormat/>
+    <w:rPr>
+      <w:sz w:val="20"/>
+    </w:rPr>
+  </w:style>
+  <w:style w:type="character" w:customStyle="1" w:styleId="ListLabel4">
+    <w:name w:val="ListLabel 4"/>
+    <w:qFormat/>
+    <w:rPr>
+      <w:sz w:val="20"/>
+    </w:rPr>
+  </w:style>
+  <w:style w:type="character" w:customStyle="1" w:styleId="ListLabel5">
+    <w:name w:val="ListLabel 5"/>
+    <w:qFormat/>
+    <w:rPr>
+      <w:sz w:val="20"/>
+    </w:rPr>
+  </w:style>
+  <w:style w:type="character" w:customStyle="1" w:styleId="ListLabel6">
+    <w:name w:val="ListLabel 6"/>
+    <w:qFormat/>
+    <w:rPr>
+      <w:sz w:val="20"/>
+    </w:rPr>
+  </w:style>
+  <w:style w:type="character" w:customStyle="1" w:styleId="ListLabel7">
+    <w:name w:val="ListLabel 7"/>
+    <w:qFormat/>
+    <w:rPr>
+      <w:sz w:val="20"/>
+    </w:rPr>
+  </w:style>
+  <w:style w:type="character" w:customStyle="1" w:styleId="ListLabel8">
+    <w:name w:val="ListLabel 8"/>
+    <w:qFormat/>
+    <w:rPr>
+      <w:sz w:val="20"/>
+    </w:rPr>
+  </w:style>
+  <w:style w:type="character" w:customStyle="1" w:styleId="ListLabel9">
+    <w:name w:val="ListLabel 9"/>
+    <w:qFormat/>
+    <w:rPr>
+      <w:sz w:val="20"/>
+    </w:rPr>
+  </w:style>
+  <w:style w:type="character" w:customStyle="1" w:styleId="ListLabel10">
+    <w:name w:val="ListLabel 10"/>
+    <w:qFormat/>
+    <w:rPr>
+      <w:sz w:val="20"/>
+    </w:rPr>
+  </w:style>
+  <w:style w:type="character" w:customStyle="1" w:styleId="ListLabel11">
+    <w:name w:val="ListLabel 11"/>
+    <w:qFormat/>
+    <w:rPr>
+      <w:sz w:val="20"/>
+    </w:rPr>
+  </w:style>
+  <w:style w:type="character" w:customStyle="1" w:styleId="ListLabel12">
+    <w:name w:val="ListLabel 12"/>
+    <w:qFormat/>
+    <w:rPr>
+      <w:sz w:val="20"/>
+    </w:rPr>
+  </w:style>
+  <w:style w:type="character" w:customStyle="1" w:styleId="ListLabel13">
+    <w:name w:val="ListLabel 13"/>
+    <w:qFormat/>
+    <w:rPr>
+      <w:sz w:val="20"/>
+    </w:rPr>
+  </w:style>
+  <w:style w:type="character" w:customStyle="1" w:styleId="ListLabel14">
+    <w:name w:val="ListLabel 14"/>
+    <w:qFormat/>
+    <w:rPr>
+      <w:sz w:val="20"/>
+    </w:rPr>
+  </w:style>
+  <w:style w:type="character" w:customStyle="1" w:styleId="ListLabel15">
+    <w:name w:val="ListLabel 15"/>
+    <w:qFormat/>
+    <w:rPr>
+      <w:sz w:val="20"/>
+    </w:rPr>
+  </w:style>
+  <w:style w:type="character" w:customStyle="1" w:styleId="ListLabel16">
+    <w:name w:val="ListLabel 16"/>
+    <w:qFormat/>
+    <w:rPr>
+      <w:sz w:val="20"/>
+    </w:rPr>
+  </w:style>
+  <w:style w:type="character" w:customStyle="1" w:styleId="ListLabel17">
+    <w:name w:val="ListLabel 17"/>
+    <w:qFormat/>
+    <w:rPr>
+      <w:sz w:val="20"/>
+    </w:rPr>
+  </w:style>
+  <w:style w:type="character" w:customStyle="1" w:styleId="ListLabel18">
+    <w:name w:val="ListLabel 18"/>
+    <w:qFormat/>
+    <w:rPr>
+      <w:sz w:val="20"/>
+    </w:rPr>
+  </w:style>
+  <w:style w:type="character" w:customStyle="1" w:styleId="ListLabel19">
+    <w:name w:val="ListLabel 19"/>
+    <w:qFormat/>
+    <w:rPr>
+      <w:sz w:val="20"/>
+    </w:rPr>
+  </w:style>
+  <w:style w:type="character" w:customStyle="1" w:styleId="ListLabel20">
+    <w:name w:val="ListLabel 20"/>
+    <w:qFormat/>
+    <w:rPr>
+      <w:sz w:val="20"/>
+    </w:rPr>
+  </w:style>
+  <w:style w:type="character" w:customStyle="1" w:styleId="ListLabel21">
+    <w:name w:val="ListLabel 21"/>
+    <w:qFormat/>
+    <w:rPr>
+      <w:sz w:val="20"/>
+    </w:rPr>
+  </w:style>
+  <w:style w:type="character" w:customStyle="1" w:styleId="ListLabel22">
+    <w:name w:val="ListLabel 22"/>
+    <w:qFormat/>
+    <w:rPr>
+      <w:sz w:val="20"/>
+    </w:rPr>
+  </w:style>
+  <w:style w:type="character" w:customStyle="1" w:styleId="ListLabel23">
+    <w:name w:val="ListLabel 23"/>
+    <w:qFormat/>
+    <w:rPr>
+      <w:sz w:val="20"/>
+    </w:rPr>
+  </w:style>
+  <w:style w:type="character" w:customStyle="1" w:styleId="ListLabel24">
+    <w:name w:val="ListLabel 24"/>
+    <w:qFormat/>
+    <w:rPr>
+      <w:sz w:val="20"/>
+    </w:rPr>
+  </w:style>
+  <w:style w:type="character" w:customStyle="1" w:styleId="ListLabel25">
+    <w:name w:val="ListLabel 25"/>
+    <w:qFormat/>
+    <w:rPr>
+      <w:sz w:val="20"/>
+    </w:rPr>
+  </w:style>
+  <w:style w:type="character" w:customStyle="1" w:styleId="ListLabel26">
+    <w:name w:val="ListLabel 26"/>
+    <w:qFormat/>
+    <w:rPr>
+      <w:sz w:val="20"/>
+    </w:rPr>
+  </w:style>
+  <w:style w:type="character" w:customStyle="1" w:styleId="ListLabel27">
+    <w:name w:val="ListLabel 27"/>
+    <w:qFormat/>
+    <w:rPr>
+      <w:sz w:val="20"/>
+    </w:rPr>
+  </w:style>
+  <w:style w:type="character" w:customStyle="1" w:styleId="ListLabel28">
+    <w:name w:val="ListLabel 28"/>
+    <w:qFormat/>
+    <w:rPr>
+      <w:rFonts w:cs="Courier New"/>
+    </w:rPr>
+  </w:style>
+  <w:style w:type="character" w:customStyle="1" w:styleId="ListLabel29">
+    <w:name w:val="ListLabel 29"/>
+    <w:qFormat/>
+    <w:rPr>
+      <w:rFonts w:cs="Courier New"/>
+    </w:rPr>
+  </w:style>
+  <w:style w:type="character" w:customStyle="1" w:styleId="ListLabel30">
+    <w:name w:val="ListLabel 30"/>
+    <w:qFormat/>
+    <w:rPr>
+      <w:rFonts w:cs="Courier New"/>
+    </w:rPr>
+  </w:style>
+  <w:style w:type="paragraph" w:styleId="Ttulo">
+    <w:name w:val="Title"/>
+    <w:basedOn w:val="Normal"/>
+    <w:next w:val="Corpodetexto"/>
+    <w:qFormat/>
+    <w:pPr>
+      <w:keepNext/>
+      <w:spacing w:before="240" w:after="120"/>
+    </w:pPr>
+    <w:rPr>
+      <w:rFonts w:ascii="Liberation Sans" w:eastAsia="Noto Sans CJK SC Regular" w:hAnsi="Liberation Sans" w:cs="FreeSans"/>
+      <w:sz w:val="28"/>
+      <w:szCs w:val="28"/>
+    </w:rPr>
+  </w:style>
+  <w:style w:type="paragraph" w:styleId="Corpodetexto">
+    <w:name w:val="Body Text"/>
+    <w:basedOn w:val="Normal"/>
+    <w:pPr>
+      <w:spacing w:after="140" w:line="288" w:lineRule="auto"/>
+    </w:pPr>
+  </w:style>
+  <w:style w:type="paragraph" w:styleId="Lista">
+    <w:name w:val="List"/>
+    <w:basedOn w:val="Corpodetexto"/>
+    <w:rPr>
+      <w:rFonts w:cs="FreeSans"/>
+    </w:rPr>
+  </w:style>
+  <w:style w:type="paragraph" w:styleId="Legenda">
+    <w:name w:val="caption"/>
+    <w:basedOn w:val="Normal"/>
+    <w:next w:val="Normal"/>
+    <w:uiPriority w:val="35"/>
+    <w:unhideWhenUsed/>
+    <w:qFormat/>
+    <w:rsid w:val="00253722"/>
+    <w:pPr>
+      <w:spacing w:line="240" w:lineRule="auto"/>
+    </w:pPr>
+    <w:rPr>
+      <w:b/>
+      <w:bCs/>
+      <w:color w:val="4F81BD" w:themeColor="accent1"/>
+      <w:sz w:val="18"/>
+      <w:szCs w:val="18"/>
+    </w:rPr>
+  </w:style>
+  <w:style w:type="paragraph" w:customStyle="1" w:styleId="ndice">
+    <w:name w:val="Índice"/>
+    <w:basedOn w:val="Normal"/>
+    <w:qFormat/>
+    <w:pPr>
+      <w:suppressLineNumbers/>
+    </w:pPr>
+    <w:rPr>
+      <w:rFonts w:cs="FreeSans"/>
+    </w:rPr>
+  </w:style>
+  <w:style w:type="paragraph" w:styleId="Subttulo">
+    <w:name w:val="Subtitle"/>
+    <w:basedOn w:val="Normal"/>
+    <w:next w:val="Normal"/>
+    <w:link w:val="SubttuloChar"/>
+    <w:qFormat/>
+    <w:rsid w:val="00A34E6F"/>
+    <w:pPr>
+      <w:widowControl w:val="0"/>
+      <w:suppressAutoHyphens/>
+      <w:spacing w:after="60" w:line="240" w:lineRule="auto"/>
+      <w:jc w:val="center"/>
+    </w:pPr>
+    <w:rPr>
+      <w:rFonts w:ascii="Calibri Light" w:eastAsia="Times New Roman" w:hAnsi="Calibri Light" w:cs="Times New Roman"/>
+      <w:sz w:val="24"/>
+      <w:szCs w:val="24"/>
+      <w:lang w:val="en-US" w:eastAsia="zh-CN"/>
+    </w:rPr>
+  </w:style>
+  <w:style w:type="paragraph" w:styleId="Citao">
+    <w:name w:val="Quote"/>
+    <w:basedOn w:val="Normal"/>
+    <w:next w:val="Normal"/>
+    <w:link w:val="CitaoChar"/>
+    <w:qFormat/>
+    <w:rsid w:val="00A34E6F"/>
+    <w:pPr>
+      <w:widowControl w:val="0"/>
+      <w:suppressAutoHyphens/>
+      <w:spacing w:before="200" w:after="160" w:line="240" w:lineRule="auto"/>
+      <w:ind w:left="864" w:right="864"/>
+      <w:jc w:val="center"/>
+    </w:pPr>
+    <w:rPr>
+      <w:rFonts w:ascii="Nimbus Roman No9 L" w:eastAsia="DejaVu Sans" w:hAnsi="Nimbus Roman No9 L" w:cs="Nimbus Roman No9 L"/>
+      <w:i/>
+      <w:iCs/>
+      <w:color w:val="404040"/>
+      <w:sz w:val="24"/>
+      <w:szCs w:val="24"/>
+      <w:lang w:val="en-US" w:eastAsia="zh-CN"/>
+    </w:rPr>
+  </w:style>
+  <w:style w:type="paragraph" w:customStyle="1" w:styleId="Ttulo30">
+    <w:name w:val="Título3"/>
+    <w:basedOn w:val="Normal"/>
+    <w:next w:val="Normal"/>
+    <w:qFormat/>
+    <w:rsid w:val="00A34E6F"/>
+    <w:pPr>
+      <w:widowControl w:val="0"/>
+      <w:suppressAutoHyphens/>
+      <w:spacing w:before="240" w:after="60" w:line="240" w:lineRule="auto"/>
+      <w:jc w:val="center"/>
+    </w:pPr>
+    <w:rPr>
+      <w:rFonts w:ascii="Calibri Light" w:eastAsia="Times New Roman" w:hAnsi="Calibri Light" w:cs="Times New Roman"/>
+      <w:b/>
+      <w:bCs/>
+      <w:color w:val="00000A"/>
+      <w:sz w:val="32"/>
+      <w:szCs w:val="32"/>
+      <w:lang w:val="en-US" w:eastAsia="zh-CN"/>
+    </w:rPr>
+  </w:style>
+  <w:style w:type="paragraph" w:styleId="Textodebalo">
+    <w:name w:val="Balloon Text"/>
+    <w:basedOn w:val="Normal"/>
+    <w:link w:val="TextodebaloChar"/>
+    <w:uiPriority w:val="99"/>
+    <w:semiHidden/>
+    <w:unhideWhenUsed/>
+    <w:qFormat/>
+    <w:rsid w:val="00253722"/>
+    <w:pPr>
+      <w:spacing w:after="0" w:line="240" w:lineRule="auto"/>
+    </w:pPr>
+    <w:rPr>
+      <w:rFonts w:ascii="Tahoma" w:hAnsi="Tahoma" w:cs="Tahoma"/>
+      <w:sz w:val="16"/>
+      <w:szCs w:val="16"/>
+    </w:rPr>
+  </w:style>
+  <w:style w:type="paragraph" w:styleId="NormalWeb">
+    <w:name w:val="Normal (Web)"/>
+    <w:basedOn w:val="Normal"/>
+    <w:uiPriority w:val="99"/>
+    <w:semiHidden/>
+    <w:unhideWhenUsed/>
+    <w:qFormat/>
+    <w:rsid w:val="002B69CA"/>
+    <w:pPr>
+      <w:spacing w:beforeAutospacing="1" w:afterAutospacing="1" w:line="240" w:lineRule="auto"/>
+    </w:pPr>
+    <w:rPr>
+      <w:rFonts w:ascii="Times New Roman" w:eastAsia="Times New Roman" w:hAnsi="Times New Roman" w:cs="Times New Roman"/>
+      <w:sz w:val="24"/>
+      <w:szCs w:val="24"/>
+      <w:lang w:eastAsia="pt-BR"/>
+    </w:rPr>
+  </w:style>
+  <w:style w:type="paragraph" w:styleId="Cabealho">
+    <w:name w:val="header"/>
+    <w:basedOn w:val="Normal"/>
+    <w:link w:val="CabealhoChar"/>
+    <w:uiPriority w:val="99"/>
+    <w:unhideWhenUsed/>
+    <w:rsid w:val="00133990"/>
+    <w:pPr>
+      <w:tabs>
+        <w:tab w:val="center" w:pos="4252"/>
+        <w:tab w:val="right" w:pos="8504"/>
+      </w:tabs>
+      <w:spacing w:after="0" w:line="240" w:lineRule="auto"/>
+    </w:pPr>
+  </w:style>
+  <w:style w:type="paragraph" w:styleId="Rodap">
+    <w:name w:val="footer"/>
+    <w:basedOn w:val="Normal"/>
+    <w:link w:val="RodapChar"/>
+    <w:uiPriority w:val="99"/>
+    <w:unhideWhenUsed/>
+    <w:rsid w:val="00133990"/>
+    <w:pPr>
+      <w:tabs>
+        <w:tab w:val="center" w:pos="4252"/>
+        <w:tab w:val="right" w:pos="8504"/>
+      </w:tabs>
+      <w:spacing w:after="0" w:line="240" w:lineRule="auto"/>
+    </w:pPr>
+  </w:style>
+  <w:style w:type="paragraph" w:styleId="PargrafodaLista">
+    <w:name w:val="List Paragraph"/>
+    <w:basedOn w:val="Normal"/>
+    <w:uiPriority w:val="34"/>
+    <w:qFormat/>
+    <w:rsid w:val="00116C6F"/>
+    <w:pPr>
+      <w:ind w:left="720"/>
+      <w:contextualSpacing/>
+    </w:pPr>
+  </w:style>
+  <w:style w:type="paragraph" w:customStyle="1" w:styleId="Contedodatabela">
+    <w:name w:val="Conteúdo da tabela"/>
+    <w:basedOn w:val="Normal"/>
+    <w:qFormat/>
+  </w:style>
+  <w:style w:type="paragraph" w:customStyle="1" w:styleId="Figura">
+    <w:name w:val="Figura"/>
+    <w:basedOn w:val="Legenda"/>
+    <w:qFormat/>
   </w:style>
 </w:styles>
 </file>

--- a/Contagem de frequência de Bytes em diversos tipos de arquivo.docx
+++ b/Contagem de frequência de Bytes em diversos tipos de arquivo.docx
@@ -1,6 +1,6 @@
 
 <file path=word/document.xml><?xml version="1.0" encoding="utf-8"?>
-<w:document xmlns:wpc="http://schemas.microsoft.com/office/word/2010/wordprocessingCanvas" xmlns:mc="http://schemas.openxmlformats.org/markup-compatibility/2006" xmlns:o="urn:schemas-microsoft-com:office:office" xmlns:r="http://schemas.openxmlformats.org/officeDocument/2006/relationships" xmlns:m="http://schemas.openxmlformats.org/officeDocument/2006/math" xmlns:v="urn:schemas-microsoft-com:vml" xmlns:wp14="http://schemas.microsoft.com/office/word/2010/wordprocessingDrawing" xmlns:wp="http://schemas.openxmlformats.org/drawingml/2006/wordprocessingDrawing" xmlns:w10="urn:schemas-microsoft-com:office:word" xmlns:w="http://schemas.openxmlformats.org/wordprocessingml/2006/main" xmlns:w14="http://schemas.microsoft.com/office/word/2010/wordml" xmlns:wpg="http://schemas.microsoft.com/office/word/2010/wordprocessingGroup" xmlns:wpi="http://schemas.microsoft.com/office/word/2010/wordprocessingInk" xmlns:wne="http://schemas.microsoft.com/office/word/2006/wordml" xmlns:wps="http://schemas.microsoft.com/office/word/2010/wordprocessingShape" mc:Ignorable="w14 wp14">
+<w:document xmlns:wpc="http://schemas.microsoft.com/office/word/2010/wordprocessingCanvas" xmlns:mc="http://schemas.openxmlformats.org/markup-compatibility/2006" xmlns:o="urn:schemas-microsoft-com:office:office" xmlns:r="http://schemas.openxmlformats.org/officeDocument/2006/relationships" xmlns:m="http://schemas.openxmlformats.org/officeDocument/2006/math" xmlns:v="urn:schemas-microsoft-com:vml" xmlns:wp14="http://schemas.microsoft.com/office/word/2010/wordprocessingDrawing" xmlns:wp="http://schemas.openxmlformats.org/drawingml/2006/wordprocessingDrawing" xmlns:w10="urn:schemas-microsoft-com:office:word" xmlns:w="http://schemas.openxmlformats.org/wordprocessingml/2006/main" xmlns:w14="http://schemas.microsoft.com/office/word/2010/wordml" xmlns:w15="http://schemas.microsoft.com/office/word/2012/wordml" xmlns:wpg="http://schemas.microsoft.com/office/word/2010/wordprocessingGroup" xmlns:wpi="http://schemas.microsoft.com/office/word/2010/wordprocessingInk" xmlns:wne="http://schemas.microsoft.com/office/word/2006/wordml" xmlns:wps="http://schemas.microsoft.com/office/word/2010/wordprocessingShape" mc:Ignorable="w14 w15 wp14">
   <w:body>
     <w:p>
       <w:pPr>
@@ -102,43 +102,36 @@
         <w:rPr>
           <w:sz w:val="24"/>
         </w:rPr>
-        <w:t xml:space="preserve">Resumo: Este estudo tem como objetivo realizar uma análise sobre métodos de compressão de arquivos, onde serão analisadas as frequências de bytes ocorrentes em um arquivo antes e depois dos mesmos serem compactados </w:t>
+        <w:t xml:space="preserve">Resumo: Este estudo tem como objetivo realizar uma análise sobre métodos de compressão de arquivos, onde serão analisadas as frequências de bytes ocorrentes em um arquivo antes e depois dos mesmos serem compactados como </w:t>
+      </w:r>
+      <w:r>
+        <w:rPr>
+          <w:i/>
+          <w:sz w:val="24"/>
+        </w:rPr>
+        <w:t>.zip</w:t>
+      </w:r>
+      <w:r>
+        <w:rPr>
+          <w:sz w:val="24"/>
+        </w:rPr>
+        <w:t xml:space="preserve"> </w:t>
       </w:r>
       <w:proofErr w:type="gramStart"/>
       <w:r>
         <w:rPr>
           <w:sz w:val="24"/>
         </w:rPr>
-        <w:t xml:space="preserve">como </w:t>
+        <w:t xml:space="preserve">ou </w:t>
       </w:r>
       <w:r>
         <w:rPr>
           <w:i/>
           <w:sz w:val="24"/>
         </w:rPr>
-        <w:t>.</w:t>
+        <w:t>.rar</w:t>
       </w:r>
       <w:proofErr w:type="gramEnd"/>
-      <w:r>
-        <w:rPr>
-          <w:i/>
-          <w:sz w:val="24"/>
-        </w:rPr>
-        <w:t>zip</w:t>
-      </w:r>
-      <w:r>
-        <w:rPr>
-          <w:sz w:val="24"/>
-        </w:rPr>
-        <w:t xml:space="preserve"> ou </w:t>
-      </w:r>
-      <w:r>
-        <w:rPr>
-          <w:i/>
-          <w:sz w:val="24"/>
-        </w:rPr>
-        <w:t>.rar</w:t>
-      </w:r>
       <w:r>
         <w:rPr>
           <w:sz w:val="24"/>
@@ -175,19 +168,7 @@
         <w:rPr>
           <w:sz w:val="24"/>
         </w:rPr>
-        <w:t xml:space="preserve">O trabalho </w:t>
-      </w:r>
-      <w:r>
-        <w:rPr>
-          <w:sz w:val="24"/>
-        </w:rPr>
-        <w:t xml:space="preserve">consiste em elaborar um código que seja capaz de contar a frequência de Bytes de um arquivo, depois compactar estes arquivos e realizar uma nova contagem de frequência. Identificar o grau de compressão de cada um deles e redigir uma documentação com o que </w:t>
-      </w:r>
-      <w:r>
-        <w:rPr>
-          <w:sz w:val="24"/>
-        </w:rPr>
-        <w:t>foi analisado. Para isso, o desenvolvimento foi divido em três fases:</w:t>
+        <w:t>O trabalho consiste em elaborar um código que seja capaz de contar a frequência de Bytes de um arquivo, depois compactar estes arquivos e realizar uma nova contagem de frequência. Identificar o grau de compressão de cada um deles e redigir uma documentação com o que foi analisado. Para isso, o desenvolvimento foi divido em três fases:</w:t>
       </w:r>
     </w:p>
     <w:p>
@@ -204,23 +185,7 @@
           <w:b/>
           <w:sz w:val="24"/>
         </w:rPr>
-        <w:t xml:space="preserve">Fase </w:t>
-      </w:r>
-      <w:proofErr w:type="gramStart"/>
-      <w:r>
-        <w:rPr>
-          <w:b/>
-          <w:sz w:val="24"/>
-        </w:rPr>
-        <w:t>1</w:t>
-      </w:r>
-      <w:proofErr w:type="gramEnd"/>
-      <w:r>
-        <w:rPr>
-          <w:b/>
-          <w:sz w:val="24"/>
-        </w:rPr>
-        <w:t xml:space="preserve"> (um):</w:t>
+        <w:t>Fase 1 (um):</w:t>
       </w:r>
     </w:p>
     <w:p>
@@ -271,13 +236,7 @@
         <w:rPr>
           <w:sz w:val="24"/>
         </w:rPr>
-        <w:t>Ler uma pasta com diversos tipos de ar</w:t>
-      </w:r>
-      <w:r>
-        <w:rPr>
-          <w:sz w:val="24"/>
-        </w:rPr>
-        <w:t>quivo;</w:t>
+        <w:t>Ler uma pasta com diversos tipos de arquivo;</w:t>
       </w:r>
     </w:p>
     <w:p>
@@ -405,23 +364,7 @@
           <w:b/>
           <w:sz w:val="24"/>
         </w:rPr>
-        <w:t xml:space="preserve">Fase </w:t>
-      </w:r>
-      <w:proofErr w:type="gramStart"/>
-      <w:r>
-        <w:rPr>
-          <w:b/>
-          <w:sz w:val="24"/>
-        </w:rPr>
-        <w:t>2</w:t>
-      </w:r>
-      <w:proofErr w:type="gramEnd"/>
-      <w:r>
-        <w:rPr>
-          <w:b/>
-          <w:sz w:val="24"/>
-        </w:rPr>
-        <w:t xml:space="preserve"> (dois):</w:t>
+        <w:t>Fase 2 (dois):</w:t>
       </w:r>
     </w:p>
     <w:p>
@@ -437,13 +380,7 @@
         <w:rPr>
           <w:sz w:val="24"/>
         </w:rPr>
-        <w:t xml:space="preserve">Compactar os </w:t>
-      </w:r>
-      <w:r>
-        <w:rPr>
-          <w:sz w:val="24"/>
-        </w:rPr>
-        <w:t>arquivos utilizando formatos já conhecidos.</w:t>
+        <w:t>Compactar os arquivos utilizando formatos já conhecidos.</w:t>
       </w:r>
     </w:p>
     <w:p>
@@ -532,27 +469,7 @@
         <w:rPr>
           <w:sz w:val="24"/>
         </w:rPr>
-        <w:t>Formato dos arquivos</w:t>
-      </w:r>
-      <w:proofErr w:type="gramStart"/>
-      <w:r>
-        <w:rPr>
-          <w:sz w:val="24"/>
-        </w:rPr>
-        <w:t>: .</w:t>
-      </w:r>
-      <w:proofErr w:type="gramEnd"/>
-      <w:r>
-        <w:rPr>
-          <w:sz w:val="24"/>
-        </w:rPr>
-        <w:t>png, .jpeg, .txt, .pdf, .mp3, .mp4.</w:t>
-      </w:r>
-      <w:r>
-        <w:rPr>
-          <w:sz w:val="24"/>
-        </w:rPr>
-        <w:t xml:space="preserve">  </w:t>
+        <w:t>Formato dos arquivos: .png, .jpeg, .txt, .pdf, .mp3, .mp4.  </w:t>
       </w:r>
     </w:p>
     <w:p>
@@ -569,6 +486,7 @@
         <w:rPr>
           <w:sz w:val="24"/>
         </w:rPr>
+        <w:lastRenderedPageBreak/>
         <w:t>Formatos para compactação</w:t>
       </w:r>
       <w:proofErr w:type="gramStart"/>
@@ -583,16 +501,9 @@
           <w:i/>
           <w:sz w:val="24"/>
         </w:rPr>
-        <w:t>.</w:t>
+        <w:t>.rar</w:t>
       </w:r>
       <w:proofErr w:type="gramEnd"/>
-      <w:r>
-        <w:rPr>
-          <w:i/>
-          <w:sz w:val="24"/>
-        </w:rPr>
-        <w:t>rar</w:t>
-      </w:r>
       <w:r>
         <w:rPr>
           <w:sz w:val="24"/>
@@ -621,24 +532,7 @@
           <w:b/>
           <w:sz w:val="24"/>
         </w:rPr>
-        <w:lastRenderedPageBreak/>
-        <w:t xml:space="preserve">Fase </w:t>
-      </w:r>
-      <w:proofErr w:type="gramStart"/>
-      <w:r>
-        <w:rPr>
-          <w:b/>
-          <w:sz w:val="24"/>
-        </w:rPr>
-        <w:t>3</w:t>
-      </w:r>
-      <w:proofErr w:type="gramEnd"/>
-      <w:r>
-        <w:rPr>
-          <w:b/>
-          <w:sz w:val="24"/>
-        </w:rPr>
-        <w:t xml:space="preserve"> (três):</w:t>
+        <w:t>Fase 3 (três):</w:t>
       </w:r>
     </w:p>
     <w:p>
@@ -708,13 +602,7 @@
         <w:rPr>
           <w:sz w:val="24"/>
         </w:rPr>
-        <w:t xml:space="preserve">Realizar a contagem da </w:t>
-      </w:r>
-      <w:r>
-        <w:rPr>
-          <w:sz w:val="24"/>
-        </w:rPr>
-        <w:t>frequência de Bytes do arquivo após a compactação;</w:t>
+        <w:t>Realizar a contagem da frequência de Bytes do arquivo após a compactação;</w:t>
       </w:r>
     </w:p>
     <w:p>
@@ -785,23 +673,7 @@
           <w:b/>
           <w:sz w:val="24"/>
         </w:rPr>
-        <w:t xml:space="preserve">Fase </w:t>
-      </w:r>
-      <w:proofErr w:type="gramStart"/>
-      <w:r>
-        <w:rPr>
-          <w:b/>
-          <w:sz w:val="24"/>
-        </w:rPr>
-        <w:t>1</w:t>
-      </w:r>
-      <w:proofErr w:type="gramEnd"/>
-      <w:r>
-        <w:rPr>
-          <w:b/>
-          <w:sz w:val="24"/>
-        </w:rPr>
-        <w:t xml:space="preserve"> (um) - Implementação:</w:t>
+        <w:t>Fase 1 (um) - Implementação:</w:t>
       </w:r>
     </w:p>
     <w:p>
@@ -816,27 +688,7 @@
           <w:sz w:val="24"/>
         </w:rPr>
         <w:tab/>
-        <w:t xml:space="preserve">O algoritmo foi desenvolvido </w:t>
-      </w:r>
-      <w:r>
-        <w:rPr>
-          <w:sz w:val="24"/>
-        </w:rPr>
-        <w:t xml:space="preserve">na linguagem de programação Python </w:t>
-      </w:r>
-      <w:proofErr w:type="gramStart"/>
-      <w:r>
-        <w:rPr>
-          <w:sz w:val="24"/>
-        </w:rPr>
-        <w:t>2</w:t>
-      </w:r>
-      <w:proofErr w:type="gramEnd"/>
-      <w:r>
-        <w:rPr>
-          <w:sz w:val="24"/>
-        </w:rPr>
-        <w:t xml:space="preserve">, utilizando a IDE do </w:t>
+        <w:t xml:space="preserve">O algoritmo foi desenvolvido na linguagem de programação Python 2, utilizando a IDE do </w:t>
       </w:r>
       <w:r>
         <w:rPr>
@@ -894,7 +746,7 @@
                     </pic:cNvPicPr>
                   </pic:nvPicPr>
                   <pic:blipFill>
-                    <a:blip r:embed="rId8"/>
+                    <a:blip r:embed="rId7"/>
                     <a:stretch>
                       <a:fillRect/>
                     </a:stretch>
@@ -920,6 +772,7 @@
         <w:pStyle w:val="Legenda"/>
         <w:jc w:val="center"/>
       </w:pPr>
+      <w:bookmarkStart w:id="0" w:name="_Ref500329747"/>
       <w:r>
         <w:rPr>
           <w:color w:val="00000A"/>
@@ -953,6 +806,7 @@
         </w:rPr>
         <w:t>: Contador de frequência de Bytes</w:t>
       </w:r>
+      <w:bookmarkEnd w:id="0"/>
     </w:p>
     <w:p>
       <w:pPr>
@@ -966,7 +820,99 @@
         <w:rPr>
           <w:sz w:val="24"/>
         </w:rPr>
-        <w:t xml:space="preserve">Para o código da Figura 1 é importante ressaltar que, para que os testes ocorram com precisão, é necessário alterar o caminho da pasta onde estarão os arquivos para teste, e também verificar o </w:t>
+        <w:t xml:space="preserve">Para o </w:t>
+      </w:r>
+      <w:r>
+        <w:rPr>
+          <w:sz w:val="24"/>
+          <w:szCs w:val="24"/>
+        </w:rPr>
+        <w:t xml:space="preserve">código da </w:t>
+      </w:r>
+      <w:r>
+        <w:rPr>
+          <w:sz w:val="24"/>
+          <w:szCs w:val="24"/>
+        </w:rPr>
+        <w:fldChar w:fldCharType="begin"/>
+      </w:r>
+      <w:r>
+        <w:rPr>
+          <w:sz w:val="24"/>
+          <w:szCs w:val="24"/>
+        </w:rPr>
+        <w:instrText xml:space="preserve"> REF _Ref500329747 \h </w:instrText>
+      </w:r>
+      <w:r>
+        <w:rPr>
+          <w:sz w:val="24"/>
+          <w:szCs w:val="24"/>
+        </w:rPr>
+      </w:r>
+      <w:r>
+        <w:rPr>
+          <w:sz w:val="24"/>
+          <w:szCs w:val="24"/>
+        </w:rPr>
+        <w:instrText xml:space="preserve"> \* MERGEFORMAT </w:instrText>
+      </w:r>
+      <w:r>
+        <w:rPr>
+          <w:sz w:val="24"/>
+          <w:szCs w:val="24"/>
+        </w:rPr>
+        <w:fldChar w:fldCharType="separate"/>
+      </w:r>
+      <w:r>
+        <w:rPr>
+          <w:color w:val="00000A"/>
+          <w:sz w:val="24"/>
+          <w:szCs w:val="24"/>
+        </w:rPr>
+        <w:t xml:space="preserve">Figura </w:t>
+      </w:r>
+      <w:r>
+        <w:rPr>
+          <w:noProof/>
+          <w:sz w:val="24"/>
+          <w:szCs w:val="24"/>
+        </w:rPr>
+        <w:t>1 (</w:t>
+      </w:r>
+      <w:r>
+        <w:rPr>
+          <w:color w:val="00000A"/>
+          <w:sz w:val="24"/>
+          <w:szCs w:val="24"/>
+        </w:rPr>
+        <w:t>Contador de frequência de Bytes</w:t>
+      </w:r>
+      <w:r>
+        <w:rPr>
+          <w:sz w:val="24"/>
+          <w:szCs w:val="24"/>
+        </w:rPr>
+        <w:fldChar w:fldCharType="end"/>
+      </w:r>
+      <w:r>
+        <w:rPr>
+          <w:sz w:val="24"/>
+          <w:szCs w:val="24"/>
+        </w:rPr>
+        <w:t>)</w:t>
+      </w:r>
+      <w:r>
+        <w:rPr>
+          <w:sz w:val="24"/>
+          <w:szCs w:val="24"/>
+        </w:rPr>
+        <w:t xml:space="preserve"> é importante ressaltar</w:t>
+      </w:r>
+      <w:r>
+        <w:rPr>
+          <w:sz w:val="24"/>
+        </w:rPr>
+        <w:t xml:space="preserve"> que, para que os testes ocorram com precisão, é necessário alterar o caminho da pasta onde estarão os arquivos para teste, e também verificar o </w:t>
       </w:r>
       <w:r>
         <w:rPr>
@@ -1012,7 +958,7 @@
                     </pic:cNvPicPr>
                   </pic:nvPicPr>
                   <pic:blipFill>
-                    <a:blip r:embed="rId9"/>
+                    <a:blip r:embed="rId8"/>
                     <a:srcRect l="1235" r="1931" b="3065"/>
                     <a:stretch>
                       <a:fillRect/>
@@ -1038,11 +984,14 @@
       <w:pPr>
         <w:pStyle w:val="Legenda"/>
         <w:jc w:val="center"/>
-      </w:pPr>
-      <w:r>
         <w:rPr>
           <w:color w:val="00000A"/>
         </w:rPr>
+      </w:pPr>
+      <w:r>
+        <w:rPr>
+          <w:color w:val="00000A"/>
+        </w:rPr>
         <w:t xml:space="preserve">Figura </w:t>
       </w:r>
       <w:r>
@@ -1052,10 +1001,7 @@
         <w:fldChar w:fldCharType="begin"/>
       </w:r>
       <w:r>
-        <w:instrText xml:space="preserve">SEQ </w:instrText>
-      </w:r>
-      <w:r>
-        <w:instrText>Figura \* ARABIC</w:instrText>
+        <w:instrText>SEQ Figura \* ARABIC</w:instrText>
       </w:r>
       <w:r>
         <w:fldChar w:fldCharType="separate"/>
@@ -1074,6 +1020,36 @@
           <w:color w:val="00000A"/>
         </w:rPr>
         <w:t>: Exemplo de saída no console</w:t>
+      </w:r>
+    </w:p>
+    <w:p>
+      <w:pPr>
+        <w:ind w:firstLine="708"/>
+        <w:rPr>
+          <w:sz w:val="24"/>
+          <w:szCs w:val="24"/>
+        </w:rPr>
+      </w:pPr>
+      <w:r>
+        <w:rPr>
+          <w:sz w:val="24"/>
+          <w:szCs w:val="24"/>
+        </w:rPr>
+        <w:t>Para que fosse gerada uma identificação para cada caractere, utilizamos a tabela ASC II</w:t>
+      </w:r>
+      <w:r>
+        <w:rPr>
+          <w:sz w:val="24"/>
+          <w:szCs w:val="24"/>
+        </w:rPr>
+        <w:t>, que pode ser encontrada no GitHub informado no rodapé deste documento.</w:t>
+      </w:r>
+      <w:r>
+        <w:rPr>
+          <w:sz w:val="24"/>
+          <w:szCs w:val="24"/>
+        </w:rPr>
+        <w:t xml:space="preserve"> </w:t>
       </w:r>
     </w:p>
     <w:p>
@@ -1090,23 +1066,7 @@
           <w:b/>
           <w:sz w:val="24"/>
         </w:rPr>
-        <w:t xml:space="preserve">Fase </w:t>
-      </w:r>
-      <w:proofErr w:type="gramStart"/>
-      <w:r>
-        <w:rPr>
-          <w:b/>
-          <w:sz w:val="24"/>
-        </w:rPr>
-        <w:t>2</w:t>
-      </w:r>
-      <w:proofErr w:type="gramEnd"/>
-      <w:r>
-        <w:rPr>
-          <w:b/>
-          <w:sz w:val="24"/>
-        </w:rPr>
-        <w:t xml:space="preserve"> (dois) - Formatos:</w:t>
+        <w:t>Fase 2 (dois) - Formatos:</w:t>
       </w:r>
     </w:p>
     <w:p>
@@ -1118,132 +1078,105 @@
         <w:rPr>
           <w:sz w:val="24"/>
         </w:rPr>
-        <w:t xml:space="preserve">Para a realização dos testes, foram escolhidos os formatos de </w:t>
+        <w:t xml:space="preserve">Para a realização dos testes, foram escolhidos os formatos de arquivo </w:t>
+      </w:r>
+      <w:r>
+        <w:rPr>
+          <w:i/>
+          <w:sz w:val="24"/>
+        </w:rPr>
+        <w:t>.txt</w:t>
+      </w:r>
+      <w:r>
+        <w:rPr>
+          <w:sz w:val="24"/>
+        </w:rPr>
+        <w:t>, .</w:t>
+      </w:r>
+      <w:r>
+        <w:rPr>
+          <w:i/>
+          <w:sz w:val="24"/>
+        </w:rPr>
+        <w:t>pdf</w:t>
+      </w:r>
+      <w:r>
+        <w:rPr>
+          <w:sz w:val="24"/>
+        </w:rPr>
+        <w:t xml:space="preserve">, </w:t>
+      </w:r>
+      <w:r>
+        <w:rPr>
+          <w:i/>
+          <w:sz w:val="24"/>
+        </w:rPr>
+        <w:t>.jpeg</w:t>
+      </w:r>
+      <w:r>
+        <w:rPr>
+          <w:sz w:val="24"/>
+        </w:rPr>
+        <w:t xml:space="preserve">, </w:t>
+      </w:r>
+      <w:r>
+        <w:rPr>
+          <w:i/>
+          <w:sz w:val="24"/>
+        </w:rPr>
+        <w:t>.png</w:t>
+      </w:r>
+      <w:r>
+        <w:rPr>
+          <w:sz w:val="24"/>
+        </w:rPr>
+        <w:t>,</w:t>
+      </w:r>
+      <w:r>
+        <w:rPr>
+          <w:sz w:val="24"/>
+        </w:rPr>
+        <w:t xml:space="preserve"> </w:t>
+      </w:r>
+      <w:r>
+        <w:rPr>
+          <w:i/>
+          <w:sz w:val="24"/>
+        </w:rPr>
+        <w:t>.mp3</w:t>
+      </w:r>
+      <w:r>
+        <w:rPr>
+          <w:sz w:val="24"/>
+        </w:rPr>
+        <w:t xml:space="preserve">, </w:t>
+      </w:r>
+      <w:r>
+        <w:rPr>
+          <w:i/>
+          <w:sz w:val="24"/>
+        </w:rPr>
+        <w:t>.mp4</w:t>
+      </w:r>
+      <w:r>
+        <w:rPr>
+          <w:sz w:val="24"/>
+        </w:rPr>
+        <w:t xml:space="preserve">. E os formatos de compactação .zip </w:t>
       </w:r>
       <w:proofErr w:type="gramStart"/>
       <w:r>
         <w:rPr>
           <w:sz w:val="24"/>
         </w:rPr>
-        <w:t xml:space="preserve">arquivo </w:t>
-      </w:r>
-      <w:r>
-        <w:rPr>
-          <w:i/>
-          <w:sz w:val="24"/>
-        </w:rPr>
-        <w:t>.</w:t>
+        <w:t>e .rar</w:t>
       </w:r>
       <w:proofErr w:type="gramEnd"/>
       <w:r>
         <w:rPr>
-          <w:i/>
-          <w:sz w:val="24"/>
-        </w:rPr>
-        <w:t>txt</w:t>
-      </w:r>
-      <w:r>
-        <w:rPr>
-          <w:sz w:val="24"/>
-        </w:rPr>
-        <w:t>, .</w:t>
-      </w:r>
-      <w:r>
-        <w:rPr>
-          <w:i/>
-          <w:sz w:val="24"/>
-        </w:rPr>
-        <w:t>pdf</w:t>
-      </w:r>
-      <w:r>
-        <w:rPr>
-          <w:sz w:val="24"/>
-        </w:rPr>
-        <w:t>,</w:t>
-      </w:r>
-      <w:r>
-        <w:rPr>
-          <w:sz w:val="24"/>
-        </w:rPr>
-        <w:t xml:space="preserve"> </w:t>
-      </w:r>
-      <w:r>
-        <w:rPr>
-          <w:i/>
-          <w:sz w:val="24"/>
-        </w:rPr>
-        <w:t>.jpeg</w:t>
-      </w:r>
-      <w:r>
-        <w:rPr>
-          <w:sz w:val="24"/>
-        </w:rPr>
-        <w:t>,</w:t>
-      </w:r>
-      <w:r>
-        <w:rPr>
-          <w:sz w:val="24"/>
-        </w:rPr>
-        <w:t xml:space="preserve"> </w:t>
-      </w:r>
-      <w:r>
-        <w:rPr>
-          <w:i/>
-          <w:sz w:val="24"/>
-        </w:rPr>
-        <w:t>.png</w:t>
-      </w:r>
-      <w:r>
-        <w:rPr>
-          <w:sz w:val="24"/>
-        </w:rPr>
-        <w:t>,</w:t>
-      </w:r>
-      <w:r>
-        <w:rPr>
-          <w:sz w:val="24"/>
-        </w:rPr>
-        <w:t xml:space="preserve"> </w:t>
-      </w:r>
-      <w:r>
-        <w:rPr>
-          <w:i/>
-          <w:sz w:val="24"/>
-        </w:rPr>
-        <w:t>.mp3</w:t>
-      </w:r>
-      <w:r>
-        <w:rPr>
-          <w:sz w:val="24"/>
-        </w:rPr>
-        <w:t xml:space="preserve">, </w:t>
-      </w:r>
-      <w:r>
-        <w:rPr>
-          <w:i/>
-          <w:sz w:val="24"/>
-        </w:rPr>
-        <w:t>.mp4</w:t>
-      </w:r>
-      <w:r>
-        <w:rPr>
-          <w:sz w:val="24"/>
-        </w:rPr>
-        <w:t xml:space="preserve">. E os formatos de </w:t>
-      </w:r>
-      <w:proofErr w:type="gramStart"/>
-      <w:r>
-        <w:rPr>
-          <w:sz w:val="24"/>
-        </w:rPr>
-        <w:t>compactação .</w:t>
-      </w:r>
-      <w:proofErr w:type="gramEnd"/>
-      <w:r>
-        <w:rPr>
-          <w:sz w:val="24"/>
-        </w:rPr>
-        <w:t xml:space="preserve">zip e .rar. </w:t>
+          <w:sz w:val="24"/>
+        </w:rPr>
+        <w:t xml:space="preserve">. </w:t>
       </w:r>
     </w:p>
     <w:p>
@@ -1274,7 +1207,7 @@
                     </pic:cNvPicPr>
                   </pic:nvPicPr>
                   <pic:blipFill>
-                    <a:blip r:embed="rId10"/>
+                    <a:blip r:embed="rId9"/>
                     <a:stretch>
                       <a:fillRect/>
                     </a:stretch>
@@ -1340,19 +1273,155 @@
         <w:jc w:val="both"/>
         <w:rPr>
           <w:sz w:val="24"/>
-        </w:rPr>
-      </w:pPr>
-      <w:r>
-        <w:rPr>
-          <w:sz w:val="24"/>
-        </w:rPr>
-        <w:t>Para cada arquivo foram utilizados os padrões de compactação abaixo descritos nas Figuras 4 e 5.</w:t>
+          <w:szCs w:val="24"/>
+        </w:rPr>
+      </w:pPr>
+      <w:r>
+        <w:rPr>
+          <w:sz w:val="24"/>
+        </w:rPr>
+        <w:t xml:space="preserve">Para cada arquivo foram utilizados os padrões de compactação abaixo descritos </w:t>
+      </w:r>
+      <w:r>
+        <w:rPr>
+          <w:sz w:val="24"/>
+          <w:szCs w:val="24"/>
+        </w:rPr>
+        <w:t xml:space="preserve">nas </w:t>
+      </w:r>
+      <w:r>
+        <w:rPr>
+          <w:sz w:val="24"/>
+          <w:szCs w:val="24"/>
+        </w:rPr>
+        <w:fldChar w:fldCharType="begin"/>
+      </w:r>
+      <w:r>
+        <w:rPr>
+          <w:sz w:val="24"/>
+          <w:szCs w:val="24"/>
+        </w:rPr>
+        <w:instrText xml:space="preserve"> REF _Ref500330036 \h </w:instrText>
+      </w:r>
+      <w:r>
+        <w:rPr>
+          <w:sz w:val="24"/>
+          <w:szCs w:val="24"/>
+        </w:rPr>
+      </w:r>
+      <w:r>
+        <w:rPr>
+          <w:sz w:val="24"/>
+          <w:szCs w:val="24"/>
+        </w:rPr>
+        <w:instrText xml:space="preserve"> \* MERGEFORMAT </w:instrText>
+      </w:r>
+      <w:r>
+        <w:rPr>
+          <w:sz w:val="24"/>
+          <w:szCs w:val="24"/>
+        </w:rPr>
+        <w:fldChar w:fldCharType="separate"/>
+      </w:r>
+      <w:r>
+        <w:rPr>
+          <w:color w:val="00000A"/>
+          <w:sz w:val="24"/>
+          <w:szCs w:val="24"/>
+        </w:rPr>
+        <w:t xml:space="preserve">Figura </w:t>
+      </w:r>
+      <w:r>
+        <w:rPr>
+          <w:noProof/>
+          <w:sz w:val="24"/>
+          <w:szCs w:val="24"/>
+        </w:rPr>
+        <w:t>4</w:t>
+      </w:r>
+      <w:r>
+        <w:rPr>
+          <w:sz w:val="24"/>
+          <w:szCs w:val="24"/>
+        </w:rPr>
+        <w:fldChar w:fldCharType="end"/>
+      </w:r>
+      <w:r>
+        <w:rPr>
+          <w:sz w:val="24"/>
+          <w:szCs w:val="24"/>
+        </w:rPr>
+        <w:t xml:space="preserve"> e </w:t>
+      </w:r>
+      <w:r>
+        <w:rPr>
+          <w:sz w:val="24"/>
+          <w:szCs w:val="24"/>
+        </w:rPr>
+        <w:fldChar w:fldCharType="begin"/>
+      </w:r>
+      <w:r>
+        <w:rPr>
+          <w:sz w:val="24"/>
+          <w:szCs w:val="24"/>
+        </w:rPr>
+        <w:instrText xml:space="preserve"> REF _Ref500330053 \h </w:instrText>
+      </w:r>
+      <w:r>
+        <w:rPr>
+          <w:sz w:val="24"/>
+          <w:szCs w:val="24"/>
+        </w:rPr>
+      </w:r>
+      <w:r>
+        <w:rPr>
+          <w:sz w:val="24"/>
+          <w:szCs w:val="24"/>
+        </w:rPr>
+        <w:instrText xml:space="preserve"> \* MERGEFORMAT </w:instrText>
+      </w:r>
+      <w:r>
+        <w:rPr>
+          <w:sz w:val="24"/>
+          <w:szCs w:val="24"/>
+        </w:rPr>
+        <w:fldChar w:fldCharType="separate"/>
+      </w:r>
+      <w:r>
+        <w:rPr>
+          <w:color w:val="00000A"/>
+          <w:sz w:val="24"/>
+          <w:szCs w:val="24"/>
+        </w:rPr>
+        <w:t xml:space="preserve">Figura </w:t>
+      </w:r>
+      <w:r>
+        <w:rPr>
+          <w:noProof/>
+          <w:sz w:val="24"/>
+          <w:szCs w:val="24"/>
+        </w:rPr>
+        <w:t>5</w:t>
+      </w:r>
+      <w:r>
+        <w:rPr>
+          <w:sz w:val="24"/>
+          <w:szCs w:val="24"/>
+        </w:rPr>
+        <w:fldChar w:fldCharType="end"/>
+      </w:r>
+      <w:r>
+        <w:rPr>
+          <w:sz w:val="24"/>
+          <w:szCs w:val="24"/>
+        </w:rPr>
+        <w:t>.</w:t>
       </w:r>
     </w:p>
     <w:p>
       <w:pPr>
         <w:sectPr>
-          <w:footerReference w:type="default" r:id="rId11"/>
+          <w:footerReference w:type="default" r:id="rId10"/>
           <w:pgSz w:w="11906" w:h="16838"/>
           <w:pgMar w:top="851" w:right="1701" w:bottom="1417" w:left="1701" w:header="0" w:footer="708" w:gutter="0"/>
           <w:cols w:space="720"/>
@@ -1390,7 +1459,7 @@
                     </pic:cNvPicPr>
                   </pic:nvPicPr>
                   <pic:blipFill>
-                    <a:blip r:embed="rId12"/>
+                    <a:blip r:embed="rId11"/>
                     <a:stretch>
                       <a:fillRect/>
                     </a:stretch>
@@ -1416,6 +1485,7 @@
         <w:pStyle w:val="Legenda"/>
         <w:jc w:val="center"/>
       </w:pPr>
+      <w:bookmarkStart w:id="1" w:name="_Ref500330036"/>
       <w:r>
         <w:rPr>
           <w:color w:val="00000A"/>
@@ -1429,10 +1499,7 @@
         <w:fldChar w:fldCharType="begin"/>
       </w:r>
       <w:r>
-        <w:instrText>SEQ Figura \* A</w:instrText>
-      </w:r>
-      <w:r>
-        <w:instrText>RABIC</w:instrText>
+        <w:instrText>SEQ Figura \* ARABIC</w:instrText>
       </w:r>
       <w:r>
         <w:fldChar w:fldCharType="separate"/>
@@ -1459,6 +1526,7 @@
         </w:rPr>
         <w:t>.rar</w:t>
       </w:r>
+      <w:bookmarkEnd w:id="1"/>
     </w:p>
     <w:p>
       <w:pPr>
@@ -1488,7 +1556,7 @@
                     </pic:cNvPicPr>
                   </pic:nvPicPr>
                   <pic:blipFill>
-                    <a:blip r:embed="rId13"/>
+                    <a:blip r:embed="rId12"/>
                     <a:stretch>
                       <a:fillRect/>
                     </a:stretch>
@@ -1514,6 +1582,7 @@
         <w:pStyle w:val="Legenda"/>
         <w:jc w:val="center"/>
       </w:pPr>
+      <w:bookmarkStart w:id="2" w:name="_Ref500330053"/>
       <w:r>
         <w:rPr>
           <w:color w:val="00000A"/>
@@ -1554,6 +1623,7 @@
         </w:rPr>
         <w:t>.zip</w:t>
       </w:r>
+      <w:bookmarkEnd w:id="2"/>
     </w:p>
     <w:p>
       <w:pPr>
@@ -1584,7 +1654,66 @@
           <w:sz w:val="24"/>
         </w:rPr>
         <w:lastRenderedPageBreak/>
-        <w:t>Todos os arquivos foram compactados, conforme a Figura 6.</w:t>
+        <w:t xml:space="preserve">Todos os arquivos foram compactados, conforme a </w:t>
+      </w:r>
+      <w:r>
+        <w:rPr>
+          <w:sz w:val="24"/>
+        </w:rPr>
+        <w:fldChar w:fldCharType="begin"/>
+      </w:r>
+      <w:r>
+        <w:rPr>
+          <w:sz w:val="24"/>
+        </w:rPr>
+        <w:instrText xml:space="preserve"> REF _Ref500330076 \h </w:instrText>
+      </w:r>
+      <w:r>
+        <w:rPr>
+          <w:sz w:val="24"/>
+        </w:rPr>
+      </w:r>
+      <w:r>
+        <w:rPr>
+          <w:sz w:val="24"/>
+        </w:rPr>
+        <w:fldChar w:fldCharType="separate"/>
+      </w:r>
+      <w:r>
+        <w:rPr>
+          <w:color w:val="00000A"/>
+        </w:rPr>
+        <w:t xml:space="preserve">Figura </w:t>
+      </w:r>
+      <w:r>
+        <w:rPr>
+          <w:noProof/>
+        </w:rPr>
+        <w:t>6 (</w:t>
+      </w:r>
+      <w:r>
+        <w:rPr>
+          <w:color w:val="00000A"/>
+        </w:rPr>
+        <w:t>Arquivos originais e compactados</w:t>
+      </w:r>
+      <w:r>
+        <w:rPr>
+          <w:sz w:val="24"/>
+        </w:rPr>
+        <w:fldChar w:fldCharType="end"/>
+      </w:r>
+      <w:r>
+        <w:rPr>
+          <w:sz w:val="24"/>
+        </w:rPr>
+        <w:t>)</w:t>
+      </w:r>
+      <w:r>
+        <w:rPr>
+          <w:sz w:val="24"/>
+        </w:rPr>
+        <w:t>.</w:t>
       </w:r>
     </w:p>
     <w:p>
@@ -1616,7 +1745,7 @@
                     </pic:cNvPicPr>
                   </pic:nvPicPr>
                   <pic:blipFill>
-                    <a:blip r:embed="rId14"/>
+                    <a:blip r:embed="rId13"/>
                     <a:stretch>
                       <a:fillRect/>
                     </a:stretch>
@@ -1642,6 +1771,7 @@
         <w:pStyle w:val="Legenda"/>
         <w:jc w:val="center"/>
       </w:pPr>
+      <w:bookmarkStart w:id="3" w:name="_Ref500330076"/>
       <w:r>
         <w:rPr>
           <w:color w:val="00000A"/>
@@ -1673,14 +1803,9 @@
         <w:rPr>
           <w:color w:val="00000A"/>
         </w:rPr>
-        <w:t xml:space="preserve">: Arquivos originais e </w:t>
-      </w:r>
-      <w:r>
-        <w:rPr>
-          <w:color w:val="00000A"/>
-        </w:rPr>
-        <w:t>compactados</w:t>
-      </w:r>
+        <w:t>: Arquivos originais e compactados</w:t>
+      </w:r>
+      <w:bookmarkEnd w:id="3"/>
     </w:p>
     <w:p>
       <w:pPr>
@@ -1737,23 +1862,7 @@
           <w:sz w:val="24"/>
         </w:rPr>
         <w:lastRenderedPageBreak/>
-        <w:t xml:space="preserve">Fase </w:t>
-      </w:r>
-      <w:proofErr w:type="gramStart"/>
-      <w:r>
-        <w:rPr>
-          <w:b/>
-          <w:sz w:val="24"/>
-        </w:rPr>
-        <w:t>3</w:t>
-      </w:r>
-      <w:proofErr w:type="gramEnd"/>
-      <w:r>
-        <w:rPr>
-          <w:b/>
-          <w:sz w:val="24"/>
-        </w:rPr>
-        <w:t xml:space="preserve"> (três) – Testes:</w:t>
+        <w:t>Fase 3 (três) – Testes:</w:t>
       </w:r>
     </w:p>
     <w:p>
@@ -1769,13 +1878,7 @@
         <w:rPr>
           <w:sz w:val="24"/>
         </w:rPr>
-        <w:t>Pare realização dos testes foi utilizada uma máquina com a seguinte configuração: processador Core i5, 8GB de memória RAM e um SSD de 120 GB. Os arquivos utilizados para execução dos testes encontram-se disponíveis na</w:t>
-      </w:r>
-      <w:r>
-        <w:rPr>
-          <w:sz w:val="24"/>
-        </w:rPr>
-        <w:t xml:space="preserve"> pasta do drive informada no rodapé deste relatório. </w:t>
+        <w:t xml:space="preserve">Pare realização dos testes foi utilizada uma máquina com a seguinte configuração: processador Core i5, 8GB de memória RAM e um SSD de 120 GB. Os arquivos utilizados para execução dos testes encontram-se disponíveis na pasta do drive informada no rodapé deste relatório. </w:t>
       </w:r>
     </w:p>
     <w:p>
@@ -1830,57 +1933,28 @@
         <w:rPr>
           <w:sz w:val="24"/>
         </w:rPr>
-        <w:t xml:space="preserve">O arquivo utilizado para testar o </w:t>
-      </w:r>
-      <w:proofErr w:type="gramStart"/>
-      <w:r>
-        <w:rPr>
-          <w:sz w:val="24"/>
-        </w:rPr>
-        <w:t>formato .</w:t>
-      </w:r>
-      <w:proofErr w:type="gramEnd"/>
-      <w:r>
-        <w:rPr>
-          <w:sz w:val="24"/>
-        </w:rPr>
-        <w:t xml:space="preserve">txt é o livro </w:t>
+        <w:t xml:space="preserve">O arquivo utilizado para testar o formato .txt é o livro </w:t>
       </w:r>
       <w:r>
         <w:rPr>
           <w:i/>
           <w:sz w:val="24"/>
         </w:rPr>
-        <w:t xml:space="preserve">Contos para </w:t>
-      </w:r>
-      <w:r>
-        <w:rPr>
-          <w:i/>
-          <w:sz w:val="24"/>
-        </w:rPr>
-        <w:t>Infância</w:t>
-      </w:r>
-      <w:r>
-        <w:rPr>
-          <w:sz w:val="24"/>
-        </w:rPr>
-        <w:t>, do autor Guerra Junqueiro e foi obtido através do Projeto Gutembe</w:t>
-      </w:r>
-      <w:r>
-        <w:rPr>
-          <w:sz w:val="24"/>
-        </w:rPr>
-        <w:t>rg.</w:t>
-      </w:r>
-    </w:p>
-    <w:p>
-      <w:pPr>
+        <w:t>Contos para Infância</w:t>
+      </w:r>
+      <w:r>
+        <w:rPr>
+          <w:sz w:val="24"/>
+        </w:rPr>
+        <w:t>, do autor Guerra Junqueiro e foi obtido através do Projeto Gutemberg.</w:t>
+      </w:r>
+    </w:p>
+    <w:p>
+      <w:pPr>
+        <w:keepNext/>
         <w:spacing w:after="240" w:line="240" w:lineRule="auto"/>
         <w:ind w:left="708" w:firstLine="1"/>
         <w:jc w:val="center"/>
-        <w:rPr>
-          <w:sz w:val="24"/>
-        </w:rPr>
       </w:pPr>
       <w:r>
         <w:rPr>
@@ -1888,7 +1962,7 @@
           <w:lang w:eastAsia="pt-BR"/>
         </w:rPr>
         <w:drawing>
-          <wp:inline distT="0" distB="0" distL="0" distR="0" wp14:anchorId="15CD05E2" wp14:editId="7567675F">
+          <wp:inline distT="0" distB="0" distL="0" distR="0" wp14:anchorId="419226AF" wp14:editId="1EE2F1E6">
             <wp:extent cx="4619625" cy="1244600"/>
             <wp:effectExtent l="0" t="0" r="0" b="0"/>
             <wp:docPr id="8" name="Imagem 11"/>
@@ -1905,7 +1979,7 @@
                     </pic:cNvPicPr>
                   </pic:nvPicPr>
                   <pic:blipFill>
-                    <a:blip r:embed="rId15"/>
+                    <a:blip r:embed="rId14"/>
                     <a:stretch>
                       <a:fillRect/>
                     </a:stretch>
@@ -1930,26 +2004,70 @@
       <w:pPr>
         <w:pStyle w:val="Legenda"/>
         <w:jc w:val="center"/>
-      </w:pPr>
-      <w:r>
-        <w:rPr>
-          <w:color w:val="00000A"/>
-        </w:rPr>
-        <w:t xml:space="preserve">Figura 7: Arquivo </w:t>
-      </w:r>
-      <w:r>
-        <w:rPr>
-          <w:i/>
-          <w:color w:val="00000A"/>
-        </w:rPr>
-        <w:t>.txt</w:t>
-      </w:r>
-      <w:r>
-        <w:rPr>
-          <w:color w:val="00000A"/>
+        <w:rPr>
+          <w:color w:val="auto"/>
+          <w:sz w:val="24"/>
+        </w:rPr>
+      </w:pPr>
+      <w:bookmarkStart w:id="4" w:name="_Ref500330266"/>
+      <w:r>
+        <w:rPr>
+          <w:color w:val="auto"/>
+        </w:rPr>
+        <w:t xml:space="preserve">Figura </w:t>
+      </w:r>
+      <w:r>
+        <w:rPr>
+          <w:color w:val="auto"/>
+        </w:rPr>
+        <w:fldChar w:fldCharType="begin"/>
+      </w:r>
+      <w:r>
+        <w:rPr>
+          <w:color w:val="auto"/>
+        </w:rPr>
+        <w:instrText xml:space="preserve"> SEQ Figura \* ARABIC </w:instrText>
+      </w:r>
+      <w:r>
+        <w:rPr>
+          <w:color w:val="auto"/>
+        </w:rPr>
+        <w:fldChar w:fldCharType="separate"/>
+      </w:r>
+      <w:r>
+        <w:rPr>
+          <w:noProof/>
+          <w:color w:val="auto"/>
+        </w:rPr>
+        <w:t>7</w:t>
+      </w:r>
+      <w:r>
+        <w:rPr>
+          <w:color w:val="auto"/>
+        </w:rPr>
+        <w:fldChar w:fldCharType="end"/>
+      </w:r>
+      <w:r>
+        <w:rPr>
+          <w:color w:val="auto"/>
+        </w:rPr>
+        <w:t>: Arquivo .</w:t>
+      </w:r>
+      <w:proofErr w:type="spellStart"/>
+      <w:r>
+        <w:rPr>
+          <w:color w:val="auto"/>
+        </w:rPr>
+        <w:t>txt</w:t>
+      </w:r>
+      <w:proofErr w:type="spellEnd"/>
+      <w:r>
+        <w:rPr>
+          <w:color w:val="auto"/>
         </w:rPr>
         <w:t xml:space="preserve"> original e compactados</w:t>
       </w:r>
+      <w:bookmarkEnd w:id="4"/>
     </w:p>
     <w:p>
       <w:pPr>
@@ -1977,25 +2095,65 @@
         <w:rPr>
           <w:sz w:val="24"/>
         </w:rPr>
-        <w:t xml:space="preserve"> do </w:t>
-      </w:r>
-      <w:r>
-        <w:rPr>
-          <w:sz w:val="24"/>
-        </w:rPr>
-        <w:t xml:space="preserve">arquivo, </w:t>
-      </w:r>
-      <w:r>
-        <w:rPr>
-          <w:sz w:val="24"/>
-        </w:rPr>
-        <w:t xml:space="preserve">conforme Figura </w:t>
-      </w:r>
-      <w:r>
-        <w:rPr>
-          <w:sz w:val="24"/>
-        </w:rPr>
-        <w:t>8</w:t>
+        <w:t xml:space="preserve"> do arquivo, conforme </w:t>
+      </w:r>
+      <w:r>
+        <w:rPr>
+          <w:sz w:val="24"/>
+        </w:rPr>
+        <w:fldChar w:fldCharType="begin"/>
+      </w:r>
+      <w:r>
+        <w:rPr>
+          <w:sz w:val="24"/>
+        </w:rPr>
+        <w:instrText xml:space="preserve"> REF _Ref500330192 \h </w:instrText>
+      </w:r>
+      <w:r>
+        <w:rPr>
+          <w:sz w:val="24"/>
+        </w:rPr>
+      </w:r>
+      <w:r>
+        <w:rPr>
+          <w:sz w:val="24"/>
+        </w:rPr>
+        <w:fldChar w:fldCharType="separate"/>
+      </w:r>
+      <w:r>
+        <w:t>Figur</w:t>
+      </w:r>
+      <w:r>
+        <w:t>a</w:t>
+      </w:r>
+      <w:r>
+        <w:t xml:space="preserve"> </w:t>
+      </w:r>
+      <w:r>
+        <w:t xml:space="preserve">8 (Testes para arquivo </w:t>
+      </w:r>
+      <w:r>
+        <w:t>.</w:t>
+      </w:r>
+      <w:proofErr w:type="spellStart"/>
+      <w:r>
+        <w:t>txt</w:t>
+      </w:r>
+      <w:proofErr w:type="spellEnd"/>
+      <w:r>
+        <w:t xml:space="preserve"> original e compactado</w:t>
+      </w:r>
+      <w:r>
+        <w:rPr>
+          <w:sz w:val="24"/>
+        </w:rPr>
+        <w:fldChar w:fldCharType="end"/>
+      </w:r>
+      <w:r>
+        <w:rPr>
+          <w:sz w:val="24"/>
+        </w:rPr>
+        <w:t>)</w:t>
       </w:r>
       <w:r>
         <w:rPr>
@@ -2023,7 +2181,7 @@
           <w:lang w:eastAsia="pt-BR"/>
         </w:rPr>
         <w:drawing>
-          <wp:inline distT="0" distB="2540" distL="0" distR="0" wp14:anchorId="40D7B7B8" wp14:editId="2EAFEAE8">
+          <wp:inline distT="0" distB="2540" distL="0" distR="0" wp14:anchorId="629770EE" wp14:editId="66D43DD0">
             <wp:extent cx="4962525" cy="3612344"/>
             <wp:effectExtent l="0" t="0" r="0" b="7620"/>
             <wp:docPr id="7" name="Imagem 1"/>
@@ -2040,7 +2198,7 @@
                     </pic:cNvPicPr>
                   </pic:nvPicPr>
                   <pic:blipFill>
-                    <a:blip r:embed="rId16"/>
+                    <a:blip r:embed="rId15"/>
                     <a:stretch>
                       <a:fillRect/>
                     </a:stretch>
@@ -2065,50 +2223,81 @@
       <w:pPr>
         <w:pStyle w:val="Legenda"/>
         <w:jc w:val="center"/>
-      </w:pPr>
-      <w:r>
-        <w:rPr>
-          <w:color w:val="00000A"/>
+        <w:rPr>
+          <w:color w:val="auto"/>
+        </w:rPr>
+      </w:pPr>
+      <w:bookmarkStart w:id="5" w:name="_Ref500330192"/>
+      <w:r>
+        <w:rPr>
+          <w:color w:val="auto"/>
         </w:rPr>
         <w:t xml:space="preserve">Figura </w:t>
       </w:r>
       <w:r>
         <w:rPr>
-          <w:color w:val="00000A"/>
+          <w:color w:val="auto"/>
+        </w:rPr>
+        <w:fldChar w:fldCharType="begin"/>
+      </w:r>
+      <w:r>
+        <w:rPr>
+          <w:color w:val="auto"/>
+        </w:rPr>
+        <w:instrText xml:space="preserve"> SEQ Figura \* ARABIC </w:instrText>
+      </w:r>
+      <w:r>
+        <w:rPr>
+          <w:color w:val="auto"/>
+        </w:rPr>
+        <w:fldChar w:fldCharType="separate"/>
+      </w:r>
+      <w:r>
+        <w:rPr>
+          <w:noProof/>
+          <w:color w:val="auto"/>
         </w:rPr>
         <w:t>8</w:t>
       </w:r>
       <w:r>
         <w:rPr>
-          <w:color w:val="00000A"/>
-        </w:rPr>
-        <w:t>: Compactação</w:t>
-      </w:r>
-      <w:r>
-        <w:rPr>
-          <w:color w:val="00000A"/>
-        </w:rPr>
-        <w:t xml:space="preserve"> </w:t>
-      </w:r>
-      <w:r>
-        <w:rPr>
-          <w:color w:val="00000A"/>
-        </w:rPr>
-        <w:t xml:space="preserve">de </w:t>
-      </w:r>
-      <w:r>
-        <w:rPr>
-          <w:color w:val="00000A"/>
-        </w:rPr>
-        <w:t>arquivo.</w:t>
-      </w:r>
-      <w:r>
-        <w:rPr>
-          <w:i/>
-          <w:color w:val="00000A"/>
+          <w:color w:val="auto"/>
+        </w:rPr>
+        <w:fldChar w:fldCharType="end"/>
+      </w:r>
+      <w:r>
+        <w:rPr>
+          <w:color w:val="auto"/>
+        </w:rPr>
+        <w:t xml:space="preserve">: </w:t>
+      </w:r>
+      <w:r>
+        <w:rPr>
+          <w:color w:val="auto"/>
+        </w:rPr>
+        <w:t xml:space="preserve">Testes para arquivo </w:t>
+      </w:r>
+      <w:r>
+        <w:rPr>
+          <w:color w:val="auto"/>
+        </w:rPr>
+        <w:t>.</w:t>
+      </w:r>
+      <w:proofErr w:type="spellStart"/>
+      <w:r>
+        <w:rPr>
+          <w:color w:val="auto"/>
         </w:rPr>
         <w:t>txt</w:t>
       </w:r>
+      <w:proofErr w:type="spellEnd"/>
+      <w:r>
+        <w:rPr>
+          <w:color w:val="auto"/>
+        </w:rPr>
+        <w:t xml:space="preserve"> original e compactado</w:t>
+      </w:r>
+      <w:bookmarkEnd w:id="5"/>
     </w:p>
     <w:p>
       <w:pPr>
@@ -2157,7 +2346,7 @@
                     </pic:cNvPicPr>
                   </pic:nvPicPr>
                   <pic:blipFill>
-                    <a:blip r:embed="rId17"/>
+                    <a:blip r:embed="rId16"/>
                     <a:srcRect r="2293"/>
                     <a:stretch>
                       <a:fillRect/>
@@ -2186,7 +2375,7 @@
         <mc:AlternateContent>
           <mc:Choice Requires="wps">
             <w:drawing>
-              <wp:anchor distT="0" distB="0" distL="114300" distR="113665" simplePos="0" relativeHeight="4" behindDoc="0" locked="0" layoutInCell="1" allowOverlap="1" wp14:anchorId="67392B8F">
+              <wp:anchor distT="0" distB="0" distL="114300" distR="113665" simplePos="0" relativeHeight="251651072" behindDoc="0" locked="0" layoutInCell="1" allowOverlap="1" wp14:anchorId="67392B8F">
                 <wp:simplePos x="0" y="0"/>
                 <wp:positionH relativeFrom="column">
                   <wp:posOffset>1202055</wp:posOffset>
@@ -2242,10 +2431,8 @@
           </mc:Choice>
           <mc:Fallback>
             <w:pict>
-              <v:rect id="shape_0" ID="Retângulo 14" stroked="t" style="position:absolute;margin-left:94.65pt;margin-top:54.5pt;width:31.55pt;height:6.55pt" wp14:anchorId="67392B8F">
-                <w10:wrap type="none"/>
-                <v:fill o:detectmouseclick="t" on="false"/>
-                <v:stroke color="red" weight="12600" joinstyle="round" endcap="flat"/>
+              <v:rect w14:anchorId="70DE633A" id="Retângulo 14" o:spid="_x0000_s1026" style="position:absolute;margin-left:94.65pt;margin-top:54.5pt;width:31.65pt;height:6.65pt;z-index:251651072;visibility:visible;mso-wrap-style:square;mso-wrap-distance-left:9pt;mso-wrap-distance-top:0;mso-wrap-distance-right:8.95pt;mso-wrap-distance-bottom:0;mso-position-horizontal:absolute;mso-position-horizontal-relative:text;mso-position-vertical:absolute;mso-position-vertical-relative:text;v-text-anchor:top" o:gfxdata="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" filled="f" strokecolor="red" strokeweight=".35mm">
+                <v:stroke joinstyle="round"/>
               </v:rect>
             </w:pict>
           </mc:Fallback>
@@ -2259,7 +2446,7 @@
         <mc:AlternateContent>
           <mc:Choice Requires="wps">
             <w:drawing>
-              <wp:anchor distT="0" distB="0" distL="114300" distR="114300" simplePos="0" relativeHeight="5" behindDoc="0" locked="0" layoutInCell="1" allowOverlap="1" wp14:anchorId="2372FA68">
+              <wp:anchor distT="0" distB="0" distL="114300" distR="114300" simplePos="0" relativeHeight="251654144" behindDoc="0" locked="0" layoutInCell="1" allowOverlap="1" wp14:anchorId="2372FA68">
                 <wp:simplePos x="0" y="0"/>
                 <wp:positionH relativeFrom="column">
                   <wp:posOffset>2251710</wp:posOffset>
@@ -2315,10 +2502,8 @@
           </mc:Choice>
           <mc:Fallback>
             <w:pict>
-              <v:rect id="shape_0" ID="Retângulo 15" stroked="t" style="position:absolute;margin-left:177.3pt;margin-top:53.85pt;width:29.7pt;height:10.3pt" wp14:anchorId="2372FA68">
-                <w10:wrap type="none"/>
-                <v:fill o:detectmouseclick="t" on="false"/>
-                <v:stroke color="red" weight="12600" joinstyle="round" endcap="flat"/>
+              <v:rect w14:anchorId="35359577" id="Retângulo 15" o:spid="_x0000_s1026" style="position:absolute;margin-left:177.3pt;margin-top:53.85pt;width:29.8pt;height:10.4pt;z-index:251654144;visibility:visible;mso-wrap-style:square;mso-wrap-distance-left:9pt;mso-wrap-distance-top:0;mso-wrap-distance-right:9pt;mso-wrap-distance-bottom:0;mso-position-horizontal:absolute;mso-position-horizontal-relative:text;mso-position-vertical:absolute;mso-position-vertical-relative:text;v-text-anchor:top" o:gfxdata="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" filled="f" strokecolor="red" strokeweight=".35mm">
+                <v:stroke joinstyle="round"/>
               </v:rect>
             </w:pict>
           </mc:Fallback>
@@ -2352,7 +2537,7 @@
         <w:rPr>
           <w:noProof/>
         </w:rPr>
-        <w:t>7</w:t>
+        <w:t>9</w:t>
       </w:r>
       <w:r>
         <w:fldChar w:fldCharType="end"/>
@@ -2399,7 +2584,7 @@
                     </pic:cNvPicPr>
                   </pic:nvPicPr>
                   <pic:blipFill>
-                    <a:blip r:embed="rId18"/>
+                    <a:blip r:embed="rId17"/>
                     <a:srcRect r="10956"/>
                     <a:stretch>
                       <a:fillRect/>
@@ -2428,7 +2613,7 @@
         <mc:AlternateContent>
           <mc:Choice Requires="wps">
             <w:drawing>
-              <wp:anchor distT="0" distB="0" distL="114300" distR="114300" simplePos="0" relativeHeight="6" behindDoc="0" locked="0" layoutInCell="1" allowOverlap="1" wp14:anchorId="5AC2197E">
+              <wp:anchor distT="0" distB="0" distL="114300" distR="114300" simplePos="0" relativeHeight="251657216" behindDoc="0" locked="0" layoutInCell="1" allowOverlap="1" wp14:anchorId="5AC2197E">
                 <wp:simplePos x="0" y="0"/>
                 <wp:positionH relativeFrom="column">
                   <wp:posOffset>1176655</wp:posOffset>
@@ -2484,10 +2669,8 @@
           </mc:Choice>
           <mc:Fallback>
             <w:pict>
-              <v:rect id="shape_0" ID="Retângulo 16" stroked="t" style="position:absolute;margin-left:92.65pt;margin-top:62.25pt;width:22.95pt;height:10.3pt" wp14:anchorId="5AC2197E">
-                <w10:wrap type="none"/>
-                <v:fill o:detectmouseclick="t" on="false"/>
-                <v:stroke color="red" weight="12600" joinstyle="round" endcap="flat"/>
+              <v:rect w14:anchorId="2F34C126" id="Retângulo 16" o:spid="_x0000_s1026" style="position:absolute;margin-left:92.65pt;margin-top:62.25pt;width:23.05pt;height:10.4pt;z-index:251657216;visibility:visible;mso-wrap-style:square;mso-wrap-distance-left:9pt;mso-wrap-distance-top:0;mso-wrap-distance-right:9pt;mso-wrap-distance-bottom:0;mso-position-horizontal:absolute;mso-position-horizontal-relative:text;mso-position-vertical:absolute;mso-position-vertical-relative:text;v-text-anchor:top" o:gfxdata="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" filled="f" strokecolor="red" strokeweight=".35mm">
+                <v:stroke joinstyle="round"/>
               </v:rect>
             </w:pict>
           </mc:Fallback>
@@ -2501,7 +2684,7 @@
         <mc:AlternateContent>
           <mc:Choice Requires="wps">
             <w:drawing>
-              <wp:anchor distT="0" distB="0" distL="114300" distR="114300" simplePos="0" relativeHeight="7" behindDoc="0" locked="0" layoutInCell="1" allowOverlap="1" wp14:anchorId="268EC60E">
+              <wp:anchor distT="0" distB="0" distL="114300" distR="114300" simplePos="0" relativeHeight="251660288" behindDoc="0" locked="0" layoutInCell="1" allowOverlap="1" wp14:anchorId="268EC60E">
                 <wp:simplePos x="0" y="0"/>
                 <wp:positionH relativeFrom="column">
                   <wp:posOffset>2061210</wp:posOffset>
@@ -2557,10 +2740,8 @@
           </mc:Choice>
           <mc:Fallback>
             <w:pict>
-              <v:rect id="shape_0" ID="Retângulo 17" stroked="t" style="position:absolute;margin-left:162.3pt;margin-top:65.4pt;width:22.95pt;height:10.3pt" wp14:anchorId="268EC60E">
-                <w10:wrap type="none"/>
-                <v:fill o:detectmouseclick="t" on="false"/>
-                <v:stroke color="red" weight="12600" joinstyle="round" endcap="flat"/>
+              <v:rect w14:anchorId="7E13C25E" id="Retângulo 17" o:spid="_x0000_s1026" style="position:absolute;margin-left:162.3pt;margin-top:65.4pt;width:23.05pt;height:10.4pt;z-index:251660288;visibility:visible;mso-wrap-style:square;mso-wrap-distance-left:9pt;mso-wrap-distance-top:0;mso-wrap-distance-right:9pt;mso-wrap-distance-bottom:0;mso-position-horizontal:absolute;mso-position-horizontal-relative:text;mso-position-vertical:absolute;mso-position-vertical-relative:text;v-text-anchor:top" o:gfxdata="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" filled="f" strokecolor="red" strokeweight=".35mm">
+                <v:stroke joinstyle="round"/>
               </v:rect>
             </w:pict>
           </mc:Fallback>
@@ -2594,7 +2775,7 @@
         <w:rPr>
           <w:noProof/>
         </w:rPr>
-        <w:t>8</w:t>
+        <w:t>10</w:t>
       </w:r>
       <w:r>
         <w:fldChar w:fldCharType="end"/>
@@ -2603,29 +2784,14 @@
         <w:rPr>
           <w:color w:val="00000A"/>
         </w:rPr>
-        <w:t xml:space="preserve">: Resultado da contagem de Bytes para o </w:t>
-      </w:r>
-      <w:proofErr w:type="gramStart"/>
-      <w:r>
-        <w:rPr>
-          <w:color w:val="00000A"/>
-        </w:rPr>
-        <w:t xml:space="preserve">arquivo </w:t>
+        <w:t xml:space="preserve">: Resultado da contagem de Bytes para o arquivo </w:t>
       </w:r>
       <w:r>
         <w:rPr>
           <w:i/>
           <w:color w:val="00000A"/>
         </w:rPr>
-        <w:t>.</w:t>
-      </w:r>
-      <w:proofErr w:type="gramEnd"/>
-      <w:r>
-        <w:rPr>
-          <w:i/>
-          <w:color w:val="00000A"/>
-        </w:rPr>
-        <w:t>txt</w:t>
+        <w:t>.txt</w:t>
       </w:r>
       <w:r>
         <w:rPr>
@@ -2670,7 +2836,7 @@
                     </pic:cNvPicPr>
                   </pic:nvPicPr>
                   <pic:blipFill>
-                    <a:blip r:embed="rId19"/>
+                    <a:blip r:embed="rId18"/>
                     <a:stretch>
                       <a:fillRect/>
                     </a:stretch>
@@ -2698,7 +2864,7 @@
         <mc:AlternateContent>
           <mc:Choice Requires="wps">
             <w:drawing>
-              <wp:anchor distT="0" distB="0" distL="114300" distR="114300" simplePos="0" relativeHeight="2" behindDoc="0" locked="0" layoutInCell="1" allowOverlap="1" wp14:anchorId="2BD891CD">
+              <wp:anchor distT="0" distB="0" distL="114300" distR="114300" simplePos="0" relativeHeight="251644928" behindDoc="0" locked="0" layoutInCell="1" allowOverlap="1" wp14:anchorId="2BD891CD">
                 <wp:simplePos x="0" y="0"/>
                 <wp:positionH relativeFrom="column">
                   <wp:posOffset>1303655</wp:posOffset>
@@ -2754,10 +2920,8 @@
           </mc:Choice>
           <mc:Fallback>
             <w:pict>
-              <v:rect id="shape_0" ID="Retângulo 12" stroked="t" style="position:absolute;margin-left:102.65pt;margin-top:59.9pt;width:23pt;height:10.3pt" wp14:anchorId="2BD891CD">
-                <w10:wrap type="none"/>
-                <v:fill o:detectmouseclick="t" on="false"/>
-                <v:stroke color="red" weight="12600" joinstyle="round" endcap="flat"/>
+              <v:rect w14:anchorId="26291AC4" id="Retângulo 12" o:spid="_x0000_s1026" style="position:absolute;margin-left:102.65pt;margin-top:59.9pt;width:23.1pt;height:10.4pt;z-index:251644928;visibility:visible;mso-wrap-style:square;mso-wrap-distance-left:9pt;mso-wrap-distance-top:0;mso-wrap-distance-right:9pt;mso-wrap-distance-bottom:0;mso-position-horizontal:absolute;mso-position-horizontal-relative:text;mso-position-vertical:absolute;mso-position-vertical-relative:text;v-text-anchor:top" o:gfxdata="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" filled="f" strokecolor="red" strokeweight=".35mm">
+                <v:stroke joinstyle="round"/>
               </v:rect>
             </w:pict>
           </mc:Fallback>
@@ -2771,7 +2935,7 @@
         <mc:AlternateContent>
           <mc:Choice Requires="wps">
             <w:drawing>
-              <wp:anchor distT="0" distB="0" distL="114300" distR="114300" simplePos="0" relativeHeight="3" behindDoc="0" locked="0" layoutInCell="1" allowOverlap="1" wp14:anchorId="6D9095AF">
+              <wp:anchor distT="0" distB="0" distL="114300" distR="114300" simplePos="0" relativeHeight="251648000" behindDoc="0" locked="0" layoutInCell="1" allowOverlap="1" wp14:anchorId="6D9095AF">
                 <wp:simplePos x="0" y="0"/>
                 <wp:positionH relativeFrom="column">
                   <wp:posOffset>2107565</wp:posOffset>
@@ -2827,10 +2991,8 @@
           </mc:Choice>
           <mc:Fallback>
             <w:pict>
-              <v:rect id="shape_0" ID="Retângulo 13" stroked="t" style="position:absolute;margin-left:165.95pt;margin-top:61.55pt;width:22.95pt;height:10.3pt" wp14:anchorId="6D9095AF">
-                <w10:wrap type="none"/>
-                <v:fill o:detectmouseclick="t" on="false"/>
-                <v:stroke color="red" weight="12600" joinstyle="round" endcap="flat"/>
+              <v:rect w14:anchorId="17005535" id="Retângulo 13" o:spid="_x0000_s1026" style="position:absolute;margin-left:165.95pt;margin-top:61.55pt;width:23.05pt;height:10.4pt;z-index:251648000;visibility:visible;mso-wrap-style:square;mso-wrap-distance-left:9pt;mso-wrap-distance-top:0;mso-wrap-distance-right:9pt;mso-wrap-distance-bottom:0;mso-position-horizontal:absolute;mso-position-horizontal-relative:text;mso-position-vertical:absolute;mso-position-vertical-relative:text;v-text-anchor:top" o:gfxdata="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" filled="f" strokecolor="red" strokeweight=".35mm">
+                <v:stroke joinstyle="round"/>
               </v:rect>
             </w:pict>
           </mc:Fallback>
@@ -2864,7 +3026,7 @@
         <w:rPr>
           <w:noProof/>
         </w:rPr>
-        <w:t>9</w:t>
+        <w:t>11</w:t>
       </w:r>
       <w:r>
         <w:fldChar w:fldCharType="end"/>
@@ -2873,49 +3035,36 @@
         <w:rPr>
           <w:color w:val="00000A"/>
         </w:rPr>
-        <w:t>: Resultado da contagem</w:t>
-      </w:r>
-      <w:r>
-        <w:rPr>
-          <w:color w:val="00000A"/>
-        </w:rPr>
-        <w:t xml:space="preserve"> de Bytes para o </w:t>
-      </w:r>
-      <w:proofErr w:type="gramStart"/>
-      <w:r>
-        <w:rPr>
-          <w:color w:val="00000A"/>
-        </w:rPr>
-        <w:t xml:space="preserve">arquivo </w:t>
+        <w:t xml:space="preserve">: Resultado da contagem de Bytes para o arquivo </w:t>
       </w:r>
       <w:r>
         <w:rPr>
           <w:i/>
           <w:color w:val="00000A"/>
         </w:rPr>
-        <w:t>.</w:t>
-      </w:r>
-      <w:proofErr w:type="gramEnd"/>
+        <w:t>.txt</w:t>
+      </w:r>
+      <w:r>
+        <w:rPr>
+          <w:color w:val="00000A"/>
+        </w:rPr>
+        <w:t xml:space="preserve"> compactado em </w:t>
+      </w:r>
+      <w:proofErr w:type="gramStart"/>
+      <w:r>
+        <w:rPr>
+          <w:color w:val="00000A"/>
+        </w:rPr>
+        <w:t xml:space="preserve">formato </w:t>
+      </w:r>
       <w:r>
         <w:rPr>
           <w:i/>
           <w:color w:val="00000A"/>
         </w:rPr>
-        <w:t>txt</w:t>
-      </w:r>
-      <w:r>
-        <w:rPr>
-          <w:color w:val="00000A"/>
-        </w:rPr>
-        <w:t xml:space="preserve"> compactado em formato </w:t>
-      </w:r>
-      <w:r>
-        <w:rPr>
-          <w:i/>
-          <w:color w:val="00000A"/>
-        </w:rPr>
         <w:t>.rar</w:t>
       </w:r>
+      <w:proofErr w:type="gramEnd"/>
     </w:p>
     <w:p>
       <w:pPr>
@@ -2940,41 +3089,71 @@
           <w:sz w:val="24"/>
         </w:rPr>
         <w:lastRenderedPageBreak/>
-        <w:t xml:space="preserve">Na Figura 8, podemos perceber a diferença de tamanho para os arquivos compactados, enquanto a compactação </w:t>
+        <w:t xml:space="preserve">Na </w:t>
+      </w:r>
+      <w:r>
+        <w:rPr>
+          <w:sz w:val="24"/>
+        </w:rPr>
+        <w:fldChar w:fldCharType="begin"/>
+      </w:r>
+      <w:r>
+        <w:rPr>
+          <w:sz w:val="24"/>
+        </w:rPr>
+        <w:instrText xml:space="preserve"> REF _Ref500330266 \h </w:instrText>
+      </w:r>
+      <w:r>
+        <w:rPr>
+          <w:sz w:val="24"/>
+        </w:rPr>
+      </w:r>
+      <w:r>
+        <w:rPr>
+          <w:sz w:val="24"/>
+        </w:rPr>
+        <w:fldChar w:fldCharType="separate"/>
+      </w:r>
+      <w:r>
+        <w:t>Figur</w:t>
+      </w:r>
+      <w:r>
+        <w:t>a</w:t>
+      </w:r>
+      <w:r>
+        <w:t xml:space="preserve"> </w:t>
+      </w:r>
+      <w:r>
+        <w:rPr>
+          <w:noProof/>
+        </w:rPr>
+        <w:t>7</w:t>
+      </w:r>
+      <w:r>
+        <w:rPr>
+          <w:sz w:val="24"/>
+        </w:rPr>
+        <w:fldChar w:fldCharType="end"/>
+      </w:r>
+      <w:r>
+        <w:rPr>
+          <w:sz w:val="24"/>
+        </w:rPr>
+        <w:t xml:space="preserve">, podemos perceber a diferença de tamanho para os arquivos compactados, enquanto a compactação em .zip reduziu o arquivo de 182 KB para 71 KB, a compactação </w:t>
       </w:r>
       <w:proofErr w:type="gramStart"/>
       <w:r>
         <w:rPr>
           <w:sz w:val="24"/>
         </w:rPr>
-        <w:t>em .</w:t>
+        <w:t>do .rar</w:t>
       </w:r>
       <w:proofErr w:type="gramEnd"/>
       <w:r>
         <w:rPr>
           <w:sz w:val="24"/>
         </w:rPr>
-        <w:t>zip reduziu o arquivo de 182 KB para 71 KB, a compactação do .rar red</w:t>
-      </w:r>
-      <w:r>
-        <w:rPr>
-          <w:sz w:val="24"/>
-        </w:rPr>
-        <w:t xml:space="preserve">uziu o mesmo arquivo para 67 KB. Para a análise da frequência de Bytes, do </w:t>
-      </w:r>
-      <w:proofErr w:type="gramStart"/>
-      <w:r>
-        <w:rPr>
-          <w:sz w:val="24"/>
-        </w:rPr>
-        <w:t>arquivo .</w:t>
-      </w:r>
-      <w:proofErr w:type="gramEnd"/>
-      <w:r>
-        <w:rPr>
-          <w:sz w:val="24"/>
-        </w:rPr>
-        <w:t xml:space="preserve">txt utilizamos, após </w:t>
+        <w:t xml:space="preserve"> reduziu o mesmo arquivo para 67 KB. Para a análise da frequência de Bytes, do arquivo .txt utilizamos, após </w:t>
       </w:r>
       <w:r>
         <w:rPr>
@@ -3039,13 +3218,7 @@
         <w:rPr>
           <w:sz w:val="24"/>
         </w:rPr>
-        <w:t>Percebem</w:t>
-      </w:r>
-      <w:r>
-        <w:rPr>
-          <w:sz w:val="24"/>
-        </w:rPr>
-        <w:t xml:space="preserve">os que, para o arquivo não compactado, o caractere de </w:t>
+        <w:t xml:space="preserve">Percebemos que, para o arquivo não compactado, o caractere de </w:t>
       </w:r>
       <w:r>
         <w:rPr>
@@ -3059,21 +3232,21 @@
         <w:rPr>
           <w:sz w:val="24"/>
         </w:rPr>
-        <w:t xml:space="preserve"> apareceu 27543 vezes, para 289 vezes no </w:t>
+        <w:t xml:space="preserve"> apareceu 27543 vezes, para 289 vezes no formato .zip e 246 vezes no </w:t>
       </w:r>
       <w:proofErr w:type="gramStart"/>
       <w:r>
         <w:rPr>
           <w:sz w:val="24"/>
         </w:rPr>
-        <w:t>formato .</w:t>
+        <w:t>formato .rar</w:t>
       </w:r>
       <w:proofErr w:type="gramEnd"/>
       <w:r>
         <w:rPr>
           <w:sz w:val="24"/>
         </w:rPr>
-        <w:t>zip e 246 vezes no formato .rar; para o caractere ‘</w:t>
+        <w:t>; para o caractere ‘</w:t>
       </w:r>
       <w:r>
         <w:rPr>
@@ -3087,13 +3260,7 @@
         <w:rPr>
           <w:sz w:val="24"/>
         </w:rPr>
-        <w:t xml:space="preserve">’, a ocorrência identificada no arquivo original foi de 17360 vezes, para 275 vezes no .zip e </w:t>
-      </w:r>
-      <w:r>
-        <w:rPr>
-          <w:sz w:val="24"/>
-        </w:rPr>
-        <w:t xml:space="preserve">262 vezes no .rar. </w:t>
+        <w:t xml:space="preserve">’, a ocorrência identificada no arquivo original foi de 17360 vezes, para 275 vezes no .zip e 262 vezes no .rar. </w:t>
       </w:r>
     </w:p>
     <w:tbl>
@@ -3900,39 +4067,27 @@
         <w:rPr>
           <w:sz w:val="24"/>
         </w:rPr>
-        <w:t xml:space="preserve"> de</w:t>
-      </w:r>
-      <w:r>
-        <w:rPr>
-          <w:sz w:val="24"/>
-        </w:rPr>
-        <w:t xml:space="preserve"> Bytes, quanto pelo tamanho dos arquivos, para um </w:t>
+        <w:t xml:space="preserve"> de Bytes, quanto pelo tamanho dos arquivos, para um formato .txt, o formato de </w:t>
       </w:r>
       <w:proofErr w:type="gramStart"/>
       <w:r>
         <w:rPr>
           <w:sz w:val="24"/>
         </w:rPr>
-        <w:t>formato .</w:t>
+        <w:t>compactação</w:t>
+      </w:r>
+      <w:r>
+        <w:rPr>
+          <w:sz w:val="24"/>
+        </w:rPr>
+        <w:t xml:space="preserve"> .rar</w:t>
       </w:r>
       <w:proofErr w:type="gramEnd"/>
       <w:r>
         <w:rPr>
           <w:sz w:val="24"/>
         </w:rPr>
-        <w:t xml:space="preserve">txt, o formato de </w:t>
-      </w:r>
-      <w:r>
-        <w:rPr>
-          <w:sz w:val="24"/>
-        </w:rPr>
-        <w:t>compactação</w:t>
-      </w:r>
-      <w:r>
-        <w:rPr>
-          <w:sz w:val="24"/>
-        </w:rPr>
-        <w:t xml:space="preserve"> .rar compacta melhor que o .zip.</w:t>
+        <w:t xml:space="preserve"> compacta melhor que o .zip.</w:t>
       </w:r>
     </w:p>
     <w:p>
@@ -3946,8 +4101,8 @@
         <w:ind w:left="1418"/>
         <w:jc w:val="both"/>
       </w:pPr>
-      <w:bookmarkStart w:id="0" w:name="__DdeLink__334_3073202564"/>
-      <w:bookmarkEnd w:id="0"/>
+      <w:bookmarkStart w:id="6" w:name="__DdeLink__334_3073202564"/>
+      <w:bookmarkEnd w:id="6"/>
       <w:r>
         <w:rPr>
           <w:sz w:val="24"/>
@@ -3983,15 +4138,8 @@
         <w:rPr>
           <w:sz w:val="24"/>
         </w:rPr>
-        <w:t>, de autora Clarice Lispector. O arquivo foi disponi</w:t>
-      </w:r>
-      <w:r>
-        <w:rPr>
-          <w:sz w:val="24"/>
-        </w:rPr>
-        <w:t xml:space="preserve">bilizado pela equipe do </w:t>
-      </w:r>
-      <w:proofErr w:type="gramStart"/>
+        <w:t xml:space="preserve">, de autora Clarice Lispector. O arquivo foi disponibilizado pela equipe do </w:t>
+      </w:r>
       <w:r>
         <w:rPr>
           <w:i/>
@@ -3999,7 +4147,6 @@
         </w:rPr>
         <w:t>LeLivros</w:t>
       </w:r>
-      <w:proofErr w:type="gramEnd"/>
       <w:r>
         <w:rPr>
           <w:sz w:val="24"/>
@@ -4049,7 +4196,7 @@
                     </pic:cNvPicPr>
                   </pic:nvPicPr>
                   <pic:blipFill>
-                    <a:blip r:embed="rId20">
+                    <a:blip r:embed="rId19">
                       <a:extLst>
                         <a:ext uri="{28A0092B-C50C-407E-A947-70E740481C1C}">
                           <a14:useLocalDpi xmlns:a14="http://schemas.microsoft.com/office/drawing/2010/main" val="0"/>
@@ -4119,7 +4266,7 @@
           <w:noProof/>
           <w:color w:val="auto"/>
         </w:rPr>
-        <w:t>10</w:t>
+        <w:t>12</w:t>
       </w:r>
       <w:r>
         <w:rPr>
@@ -4131,29 +4278,14 @@
         <w:rPr>
           <w:color w:val="auto"/>
         </w:rPr>
-        <w:t xml:space="preserve">: </w:t>
-      </w:r>
-      <w:proofErr w:type="gramStart"/>
-      <w:r>
-        <w:rPr>
-          <w:color w:val="auto"/>
-        </w:rPr>
-        <w:t xml:space="preserve">Arquivo </w:t>
+        <w:t xml:space="preserve">: Arquivo </w:t>
       </w:r>
       <w:r>
         <w:rPr>
           <w:i/>
           <w:color w:val="auto"/>
         </w:rPr>
-        <w:t>.</w:t>
-      </w:r>
-      <w:proofErr w:type="gramEnd"/>
-      <w:r>
-        <w:rPr>
-          <w:i/>
-          <w:color w:val="auto"/>
-        </w:rPr>
-        <w:t>pdf</w:t>
+        <w:t>.pdf</w:t>
       </w:r>
       <w:r>
         <w:rPr>
@@ -4169,21 +4301,78 @@
         <w:jc w:val="both"/>
         <w:rPr>
           <w:sz w:val="24"/>
-        </w:rPr>
-      </w:pPr>
-      <w:r>
-        <w:rPr>
-          <w:sz w:val="24"/>
-        </w:rPr>
-        <w:t>Os testes foram realizados para</w:t>
-      </w:r>
-      <w:bookmarkStart w:id="1" w:name="_GoBack"/>
-      <w:bookmarkEnd w:id="1"/>
-      <w:r>
-        <w:rPr>
-          <w:sz w:val="24"/>
-        </w:rPr>
-        <w:t xml:space="preserve"> os três formatos do arquivo, conforme Figura 12.</w:t>
+          <w:szCs w:val="24"/>
+        </w:rPr>
+      </w:pPr>
+      <w:r>
+        <w:rPr>
+          <w:sz w:val="24"/>
+          <w:szCs w:val="24"/>
+        </w:rPr>
+        <w:t xml:space="preserve">Os testes foram realizados para os três formatos do arquivo, conforme </w:t>
+      </w:r>
+      <w:r>
+        <w:rPr>
+          <w:sz w:val="24"/>
+          <w:szCs w:val="24"/>
+        </w:rPr>
+        <w:fldChar w:fldCharType="begin"/>
+      </w:r>
+      <w:r>
+        <w:rPr>
+          <w:sz w:val="24"/>
+          <w:szCs w:val="24"/>
+        </w:rPr>
+        <w:instrText xml:space="preserve"> REF _Ref500330498 \h </w:instrText>
+      </w:r>
+      <w:r>
+        <w:rPr>
+          <w:sz w:val="24"/>
+          <w:szCs w:val="24"/>
+        </w:rPr>
+      </w:r>
+      <w:r>
+        <w:rPr>
+          <w:sz w:val="24"/>
+          <w:szCs w:val="24"/>
+        </w:rPr>
+        <w:instrText xml:space="preserve"> \* MERGEFORMAT </w:instrText>
+      </w:r>
+      <w:r>
+        <w:rPr>
+          <w:sz w:val="24"/>
+          <w:szCs w:val="24"/>
+        </w:rPr>
+        <w:fldChar w:fldCharType="separate"/>
+      </w:r>
+      <w:r>
+        <w:rPr>
+          <w:sz w:val="24"/>
+          <w:szCs w:val="24"/>
+        </w:rPr>
+        <w:t xml:space="preserve">Figura </w:t>
+      </w:r>
+      <w:r>
+        <w:rPr>
+          <w:noProof/>
+          <w:sz w:val="24"/>
+          <w:szCs w:val="24"/>
+        </w:rPr>
+        <w:t>13</w:t>
+      </w:r>
+      <w:r>
+        <w:rPr>
+          <w:sz w:val="24"/>
+          <w:szCs w:val="24"/>
+        </w:rPr>
+        <w:fldChar w:fldCharType="end"/>
+      </w:r>
+      <w:r>
+        <w:rPr>
+          <w:sz w:val="24"/>
+          <w:szCs w:val="24"/>
+        </w:rPr>
+        <w:t>.</w:t>
       </w:r>
     </w:p>
     <w:p>
@@ -4217,7 +4406,7 @@
                     </pic:cNvPicPr>
                   </pic:nvPicPr>
                   <pic:blipFill>
-                    <a:blip r:embed="rId21">
+                    <a:blip r:embed="rId20">
                       <a:extLst>
                         <a:ext uri="{28A0092B-C50C-407E-A947-70E740481C1C}">
                           <a14:useLocalDpi xmlns:a14="http://schemas.microsoft.com/office/drawing/2010/main" val="0"/>
@@ -4257,6 +4446,7 @@
           <w:sz w:val="24"/>
         </w:rPr>
       </w:pPr>
+      <w:bookmarkStart w:id="7" w:name="_Ref500330498"/>
       <w:r>
         <w:rPr>
           <w:color w:val="auto"/>
@@ -4286,7 +4476,7 @@
           <w:noProof/>
           <w:color w:val="auto"/>
         </w:rPr>
-        <w:t>11</w:t>
+        <w:t>13</w:t>
       </w:r>
       <w:r>
         <w:rPr>
@@ -4298,25 +4488,13 @@
         <w:rPr>
           <w:color w:val="auto"/>
         </w:rPr>
-        <w:t xml:space="preserve">: Compactação de </w:t>
-      </w:r>
-      <w:proofErr w:type="gramStart"/>
-      <w:r>
-        <w:rPr>
-          <w:color w:val="auto"/>
-        </w:rPr>
-        <w:t>arquivo .</w:t>
-      </w:r>
-      <w:proofErr w:type="gramEnd"/>
-      <w:r>
-        <w:rPr>
-          <w:color w:val="auto"/>
-        </w:rPr>
-        <w:t>pdf</w:t>
-      </w:r>
-    </w:p>
-    <w:p>
-      <w:pPr>
+        <w:t>: Compactação de arquivo .pdf</w:t>
+      </w:r>
+      <w:bookmarkEnd w:id="7"/>
+    </w:p>
+    <w:p>
+      <w:pPr>
+        <w:keepNext/>
         <w:spacing w:after="240" w:line="240" w:lineRule="auto"/>
         <w:ind w:firstLine="708"/>
         <w:jc w:val="both"/>
@@ -4327,8 +4505,164 @@
           <w:lang w:eastAsia="pt-BR"/>
         </w:rPr>
         <w:lastRenderedPageBreak/>
+        <mc:AlternateContent>
+          <mc:Choice Requires="wps">
+            <w:drawing>
+              <wp:anchor distT="0" distB="0" distL="114300" distR="114300" simplePos="0" relativeHeight="251661312" behindDoc="0" locked="0" layoutInCell="1" allowOverlap="1" wp14:anchorId="2B7476D5" wp14:editId="2DFF9D86">
+                <wp:simplePos x="0" y="0"/>
+                <wp:positionH relativeFrom="column">
+                  <wp:posOffset>1963568</wp:posOffset>
+                </wp:positionH>
+                <wp:positionV relativeFrom="paragraph">
+                  <wp:posOffset>1131677</wp:posOffset>
+                </wp:positionV>
+                <wp:extent cx="397565" cy="118754"/>
+                <wp:effectExtent l="0" t="0" r="21590" b="14605"/>
+                <wp:wrapNone/>
+                <wp:docPr id="30" name="Retângulo 30"/>
+                <wp:cNvGraphicFramePr/>
+                <a:graphic xmlns:a="http://schemas.openxmlformats.org/drawingml/2006/main">
+                  <a:graphicData uri="http://schemas.microsoft.com/office/word/2010/wordprocessingShape">
+                    <wps:wsp>
+                      <wps:cNvSpPr/>
+                      <wps:spPr>
+                        <a:xfrm>
+                          <a:off x="0" y="0"/>
+                          <a:ext cx="397565" cy="118754"/>
+                        </a:xfrm>
+                        <a:prstGeom prst="rect">
+                          <a:avLst/>
+                        </a:prstGeom>
+                        <a:noFill/>
+                        <a:ln w="12700">
+                          <a:solidFill>
+                            <a:srgbClr val="FF0000"/>
+                          </a:solidFill>
+                        </a:ln>
+                      </wps:spPr>
+                      <wps:style>
+                        <a:lnRef idx="2">
+                          <a:schemeClr val="accent1">
+                            <a:shade val="50000"/>
+                          </a:schemeClr>
+                        </a:lnRef>
+                        <a:fillRef idx="1">
+                          <a:schemeClr val="accent1"/>
+                        </a:fillRef>
+                        <a:effectRef idx="0">
+                          <a:schemeClr val="accent1"/>
+                        </a:effectRef>
+                        <a:fontRef idx="minor">
+                          <a:schemeClr val="lt1"/>
+                        </a:fontRef>
+                      </wps:style>
+                      <wps:bodyPr rot="0" spcFirstLastPara="0" vertOverflow="overflow" horzOverflow="overflow" vert="horz" wrap="square" lIns="91440" tIns="45720" rIns="91440" bIns="45720" numCol="1" spcCol="0" rtlCol="0" fromWordArt="0" anchor="ctr" anchorCtr="0" forceAA="0" compatLnSpc="1">
+                        <a:prstTxWarp prst="textNoShape">
+                          <a:avLst/>
+                        </a:prstTxWarp>
+                        <a:noAutofit/>
+                      </wps:bodyPr>
+                    </wps:wsp>
+                  </a:graphicData>
+                </a:graphic>
+                <wp14:sizeRelV relativeFrom="margin">
+                  <wp14:pctHeight>0</wp14:pctHeight>
+                </wp14:sizeRelV>
+              </wp:anchor>
+            </w:drawing>
+          </mc:Choice>
+          <mc:Fallback>
+            <w:pict>
+              <v:rect w14:anchorId="765E8246" id="Retângulo 30" o:spid="_x0000_s1026" style="position:absolute;margin-left:154.6pt;margin-top:89.1pt;width:31.3pt;height:9.35pt;z-index:251661312;visibility:visible;mso-wrap-style:square;mso-height-percent:0;mso-wrap-distance-left:9pt;mso-wrap-distance-top:0;mso-wrap-distance-right:9pt;mso-wrap-distance-bottom:0;mso-position-horizontal:absolute;mso-position-horizontal-relative:text;mso-position-vertical:absolute;mso-position-vertical-relative:text;mso-height-percent:0;mso-height-relative:margin;v-text-anchor:middle" o:gfxdata="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" filled="f" strokecolor="red" strokeweight="1pt"/>
+            </w:pict>
+          </mc:Fallback>
+        </mc:AlternateContent>
+      </w:r>
+      <w:r>
+        <w:rPr>
+          <w:noProof/>
+          <w:lang w:eastAsia="pt-BR"/>
+        </w:rPr>
+        <mc:AlternateContent>
+          <mc:Choice Requires="wps">
+            <w:drawing>
+              <wp:anchor distT="0" distB="0" distL="114300" distR="114300" simplePos="0" relativeHeight="251661312" behindDoc="0" locked="0" layoutInCell="1" allowOverlap="1">
+                <wp:simplePos x="0" y="0"/>
+                <wp:positionH relativeFrom="column">
+                  <wp:posOffset>1045548</wp:posOffset>
+                </wp:positionH>
+                <wp:positionV relativeFrom="paragraph">
+                  <wp:posOffset>2179064</wp:posOffset>
+                </wp:positionV>
+                <wp:extent cx="397565" cy="118754"/>
+                <wp:effectExtent l="0" t="0" r="21590" b="14605"/>
+                <wp:wrapNone/>
+                <wp:docPr id="29" name="Retângulo 29"/>
+                <wp:cNvGraphicFramePr/>
+                <a:graphic xmlns:a="http://schemas.openxmlformats.org/drawingml/2006/main">
+                  <a:graphicData uri="http://schemas.microsoft.com/office/word/2010/wordprocessingShape">
+                    <wps:wsp>
+                      <wps:cNvSpPr/>
+                      <wps:spPr>
+                        <a:xfrm>
+                          <a:off x="0" y="0"/>
+                          <a:ext cx="397565" cy="118754"/>
+                        </a:xfrm>
+                        <a:prstGeom prst="rect">
+                          <a:avLst/>
+                        </a:prstGeom>
+                        <a:noFill/>
+                        <a:ln w="12700">
+                          <a:solidFill>
+                            <a:srgbClr val="FF0000"/>
+                          </a:solidFill>
+                        </a:ln>
+                      </wps:spPr>
+                      <wps:style>
+                        <a:lnRef idx="2">
+                          <a:schemeClr val="accent1">
+                            <a:shade val="50000"/>
+                          </a:schemeClr>
+                        </a:lnRef>
+                        <a:fillRef idx="1">
+                          <a:schemeClr val="accent1"/>
+                        </a:fillRef>
+                        <a:effectRef idx="0">
+                          <a:schemeClr val="accent1"/>
+                        </a:effectRef>
+                        <a:fontRef idx="minor">
+                          <a:schemeClr val="lt1"/>
+                        </a:fontRef>
+                      </wps:style>
+                      <wps:bodyPr rot="0" spcFirstLastPara="0" vertOverflow="overflow" horzOverflow="overflow" vert="horz" wrap="square" lIns="91440" tIns="45720" rIns="91440" bIns="45720" numCol="1" spcCol="0" rtlCol="0" fromWordArt="0" anchor="ctr" anchorCtr="0" forceAA="0" compatLnSpc="1">
+                        <a:prstTxWarp prst="textNoShape">
+                          <a:avLst/>
+                        </a:prstTxWarp>
+                        <a:noAutofit/>
+                      </wps:bodyPr>
+                    </wps:wsp>
+                  </a:graphicData>
+                </a:graphic>
+                <wp14:sizeRelV relativeFrom="margin">
+                  <wp14:pctHeight>0</wp14:pctHeight>
+                </wp14:sizeRelV>
+              </wp:anchor>
+            </w:drawing>
+          </mc:Choice>
+          <mc:Fallback>
+            <w:pict>
+              <v:rect w14:anchorId="681DA788" id="Retângulo 29" o:spid="_x0000_s1026" style="position:absolute;margin-left:82.35pt;margin-top:171.6pt;width:31.3pt;height:9.35pt;z-index:251661312;visibility:visible;mso-wrap-style:square;mso-height-percent:0;mso-wrap-distance-left:9pt;mso-wrap-distance-top:0;mso-wrap-distance-right:9pt;mso-wrap-distance-bottom:0;mso-position-horizontal:absolute;mso-position-horizontal-relative:text;mso-position-vertical:absolute;mso-position-vertical-relative:text;mso-height-percent:0;mso-height-relative:margin;v-text-anchor:middle" o:gfxdata="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" filled="f" strokecolor="red" strokeweight="1pt"/>
+            </w:pict>
+          </mc:Fallback>
+        </mc:AlternateContent>
+      </w:r>
+      <w:r>
+        <w:rPr>
+          <w:noProof/>
+          <w:lang w:eastAsia="pt-BR"/>
+        </w:rPr>
         <w:drawing>
-          <wp:inline distT="0" distB="0" distL="0" distR="0">
+          <wp:inline distT="0" distB="0" distL="0" distR="0" wp14:anchorId="1C9346FD" wp14:editId="591706AA">
             <wp:extent cx="4367284" cy="3979938"/>
             <wp:effectExtent l="0" t="0" r="0" b="1905"/>
             <wp:docPr id="21" name="Imagem 21"/>
@@ -4345,7 +4679,7 @@
                     </pic:cNvPicPr>
                   </pic:nvPicPr>
                   <pic:blipFill>
-                    <a:blip r:embed="rId22">
+                    <a:blip r:embed="rId21">
                       <a:extLst>
                         <a:ext uri="{28A0092B-C50C-407E-A947-70E740481C1C}">
                           <a14:useLocalDpi xmlns:a14="http://schemas.microsoft.com/office/drawing/2010/main" val="0"/>
@@ -4379,6 +4713,67 @@
     </w:p>
     <w:p>
       <w:pPr>
+        <w:pStyle w:val="Legenda"/>
+        <w:jc w:val="center"/>
+        <w:rPr>
+          <w:color w:val="auto"/>
+        </w:rPr>
+      </w:pPr>
+      <w:r>
+        <w:rPr>
+          <w:color w:val="auto"/>
+        </w:rPr>
+        <w:t xml:space="preserve">Figura </w:t>
+      </w:r>
+      <w:r>
+        <w:rPr>
+          <w:color w:val="auto"/>
+        </w:rPr>
+        <w:fldChar w:fldCharType="begin"/>
+      </w:r>
+      <w:r>
+        <w:rPr>
+          <w:color w:val="auto"/>
+        </w:rPr>
+        <w:instrText xml:space="preserve"> SEQ Figura \* ARABIC </w:instrText>
+      </w:r>
+      <w:r>
+        <w:rPr>
+          <w:color w:val="auto"/>
+        </w:rPr>
+        <w:fldChar w:fldCharType="separate"/>
+      </w:r>
+      <w:r>
+        <w:rPr>
+          <w:noProof/>
+          <w:color w:val="auto"/>
+        </w:rPr>
+        <w:t>14</w:t>
+      </w:r>
+      <w:r>
+        <w:rPr>
+          <w:color w:val="auto"/>
+        </w:rPr>
+        <w:fldChar w:fldCharType="end"/>
+      </w:r>
+      <w:r>
+        <w:rPr>
+          <w:color w:val="auto"/>
+        </w:rPr>
+        <w:t>: Resultado da contagem de Bytes para o arquivo .</w:t>
+      </w:r>
+      <w:proofErr w:type="spellStart"/>
+      <w:r>
+        <w:rPr>
+          <w:color w:val="auto"/>
+        </w:rPr>
+        <w:t>pdf</w:t>
+      </w:r>
+      <w:proofErr w:type="spellEnd"/>
+    </w:p>
+    <w:p>
+      <w:pPr>
+        <w:keepNext/>
         <w:spacing w:after="240" w:line="240" w:lineRule="auto"/>
         <w:ind w:firstLine="708"/>
         <w:jc w:val="both"/>
@@ -4388,8 +4783,164 @@
           <w:noProof/>
           <w:lang w:eastAsia="pt-BR"/>
         </w:rPr>
+        <mc:AlternateContent>
+          <mc:Choice Requires="wps">
+            <w:drawing>
+              <wp:anchor distT="0" distB="0" distL="114300" distR="114300" simplePos="0" relativeHeight="251665408" behindDoc="0" locked="0" layoutInCell="1" allowOverlap="1" wp14:anchorId="202F5C49" wp14:editId="53F4275F">
+                <wp:simplePos x="0" y="0"/>
+                <wp:positionH relativeFrom="column">
+                  <wp:posOffset>1898254</wp:posOffset>
+                </wp:positionH>
+                <wp:positionV relativeFrom="paragraph">
+                  <wp:posOffset>1237813</wp:posOffset>
+                </wp:positionV>
+                <wp:extent cx="397565" cy="118754"/>
+                <wp:effectExtent l="0" t="0" r="21590" b="14605"/>
+                <wp:wrapNone/>
+                <wp:docPr id="32" name="Retângulo 32"/>
+                <wp:cNvGraphicFramePr/>
+                <a:graphic xmlns:a="http://schemas.openxmlformats.org/drawingml/2006/main">
+                  <a:graphicData uri="http://schemas.microsoft.com/office/word/2010/wordprocessingShape">
+                    <wps:wsp>
+                      <wps:cNvSpPr/>
+                      <wps:spPr>
+                        <a:xfrm>
+                          <a:off x="0" y="0"/>
+                          <a:ext cx="397565" cy="118754"/>
+                        </a:xfrm>
+                        <a:prstGeom prst="rect">
+                          <a:avLst/>
+                        </a:prstGeom>
+                        <a:noFill/>
+                        <a:ln w="12700">
+                          <a:solidFill>
+                            <a:srgbClr val="FF0000"/>
+                          </a:solidFill>
+                        </a:ln>
+                      </wps:spPr>
+                      <wps:style>
+                        <a:lnRef idx="2">
+                          <a:schemeClr val="accent1">
+                            <a:shade val="50000"/>
+                          </a:schemeClr>
+                        </a:lnRef>
+                        <a:fillRef idx="1">
+                          <a:schemeClr val="accent1"/>
+                        </a:fillRef>
+                        <a:effectRef idx="0">
+                          <a:schemeClr val="accent1"/>
+                        </a:effectRef>
+                        <a:fontRef idx="minor">
+                          <a:schemeClr val="lt1"/>
+                        </a:fontRef>
+                      </wps:style>
+                      <wps:bodyPr rot="0" spcFirstLastPara="0" vertOverflow="overflow" horzOverflow="overflow" vert="horz" wrap="square" lIns="91440" tIns="45720" rIns="91440" bIns="45720" numCol="1" spcCol="0" rtlCol="0" fromWordArt="0" anchor="ctr" anchorCtr="0" forceAA="0" compatLnSpc="1">
+                        <a:prstTxWarp prst="textNoShape">
+                          <a:avLst/>
+                        </a:prstTxWarp>
+                        <a:noAutofit/>
+                      </wps:bodyPr>
+                    </wps:wsp>
+                  </a:graphicData>
+                </a:graphic>
+                <wp14:sizeRelV relativeFrom="margin">
+                  <wp14:pctHeight>0</wp14:pctHeight>
+                </wp14:sizeRelV>
+              </wp:anchor>
+            </w:drawing>
+          </mc:Choice>
+          <mc:Fallback>
+            <w:pict>
+              <v:rect w14:anchorId="2843E3EE" id="Retângulo 32" o:spid="_x0000_s1026" style="position:absolute;margin-left:149.45pt;margin-top:97.45pt;width:31.3pt;height:9.35pt;z-index:251665408;visibility:visible;mso-wrap-style:square;mso-height-percent:0;mso-wrap-distance-left:9pt;mso-wrap-distance-top:0;mso-wrap-distance-right:9pt;mso-wrap-distance-bottom:0;mso-position-horizontal:absolute;mso-position-horizontal-relative:text;mso-position-vertical:absolute;mso-position-vertical-relative:text;mso-height-percent:0;mso-height-relative:margin;v-text-anchor:middle" o:gfxdata="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" filled="f" strokecolor="red" strokeweight="1pt"/>
+            </w:pict>
+          </mc:Fallback>
+        </mc:AlternateContent>
+      </w:r>
+      <w:r>
+        <w:rPr>
+          <w:noProof/>
+          <w:lang w:eastAsia="pt-BR"/>
+        </w:rPr>
+        <mc:AlternateContent>
+          <mc:Choice Requires="wps">
+            <w:drawing>
+              <wp:anchor distT="0" distB="0" distL="114300" distR="114300" simplePos="0" relativeHeight="251662336" behindDoc="0" locked="0" layoutInCell="1" allowOverlap="1" wp14:anchorId="2B7476D5" wp14:editId="2DFF9D86">
+                <wp:simplePos x="0" y="0"/>
+                <wp:positionH relativeFrom="column">
+                  <wp:posOffset>1044690</wp:posOffset>
+                </wp:positionH>
+                <wp:positionV relativeFrom="paragraph">
+                  <wp:posOffset>2350349</wp:posOffset>
+                </wp:positionV>
+                <wp:extent cx="397565" cy="118754"/>
+                <wp:effectExtent l="0" t="0" r="21590" b="14605"/>
+                <wp:wrapNone/>
+                <wp:docPr id="31" name="Retângulo 31"/>
+                <wp:cNvGraphicFramePr/>
+                <a:graphic xmlns:a="http://schemas.openxmlformats.org/drawingml/2006/main">
+                  <a:graphicData uri="http://schemas.microsoft.com/office/word/2010/wordprocessingShape">
+                    <wps:wsp>
+                      <wps:cNvSpPr/>
+                      <wps:spPr>
+                        <a:xfrm>
+                          <a:off x="0" y="0"/>
+                          <a:ext cx="397565" cy="118754"/>
+                        </a:xfrm>
+                        <a:prstGeom prst="rect">
+                          <a:avLst/>
+                        </a:prstGeom>
+                        <a:noFill/>
+                        <a:ln w="12700">
+                          <a:solidFill>
+                            <a:srgbClr val="FF0000"/>
+                          </a:solidFill>
+                        </a:ln>
+                      </wps:spPr>
+                      <wps:style>
+                        <a:lnRef idx="2">
+                          <a:schemeClr val="accent1">
+                            <a:shade val="50000"/>
+                          </a:schemeClr>
+                        </a:lnRef>
+                        <a:fillRef idx="1">
+                          <a:schemeClr val="accent1"/>
+                        </a:fillRef>
+                        <a:effectRef idx="0">
+                          <a:schemeClr val="accent1"/>
+                        </a:effectRef>
+                        <a:fontRef idx="minor">
+                          <a:schemeClr val="lt1"/>
+                        </a:fontRef>
+                      </wps:style>
+                      <wps:bodyPr rot="0" spcFirstLastPara="0" vertOverflow="overflow" horzOverflow="overflow" vert="horz" wrap="square" lIns="91440" tIns="45720" rIns="91440" bIns="45720" numCol="1" spcCol="0" rtlCol="0" fromWordArt="0" anchor="ctr" anchorCtr="0" forceAA="0" compatLnSpc="1">
+                        <a:prstTxWarp prst="textNoShape">
+                          <a:avLst/>
+                        </a:prstTxWarp>
+                        <a:noAutofit/>
+                      </wps:bodyPr>
+                    </wps:wsp>
+                  </a:graphicData>
+                </a:graphic>
+                <wp14:sizeRelV relativeFrom="margin">
+                  <wp14:pctHeight>0</wp14:pctHeight>
+                </wp14:sizeRelV>
+              </wp:anchor>
+            </w:drawing>
+          </mc:Choice>
+          <mc:Fallback>
+            <w:pict>
+              <v:rect w14:anchorId="2856ABA4" id="Retângulo 31" o:spid="_x0000_s1026" style="position:absolute;margin-left:82.25pt;margin-top:185.05pt;width:31.3pt;height:9.35pt;z-index:251662336;visibility:visible;mso-wrap-style:square;mso-height-percent:0;mso-wrap-distance-left:9pt;mso-wrap-distance-top:0;mso-wrap-distance-right:9pt;mso-wrap-distance-bottom:0;mso-position-horizontal:absolute;mso-position-horizontal-relative:text;mso-position-vertical:absolute;mso-position-vertical-relative:text;mso-height-percent:0;mso-height-relative:margin;v-text-anchor:middle" o:gfxdata="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" filled="f" strokecolor="red" strokeweight="1pt"/>
+            </w:pict>
+          </mc:Fallback>
+        </mc:AlternateContent>
+      </w:r>
+      <w:r>
+        <w:rPr>
+          <w:noProof/>
+          <w:lang w:eastAsia="pt-BR"/>
+        </w:rPr>
         <w:drawing>
-          <wp:inline distT="0" distB="0" distL="0" distR="0">
+          <wp:inline distT="0" distB="0" distL="0" distR="0" wp14:anchorId="5DF5C624" wp14:editId="38BF3EE7">
             <wp:extent cx="4373507" cy="4244454"/>
             <wp:effectExtent l="0" t="0" r="8255" b="3810"/>
             <wp:docPr id="22" name="Imagem 22"/>
@@ -4406,7 +4957,7 @@
                     </pic:cNvPicPr>
                   </pic:nvPicPr>
                   <pic:blipFill rotWithShape="1">
-                    <a:blip r:embed="rId23">
+                    <a:blip r:embed="rId22">
                       <a:extLst>
                         <a:ext uri="{28A0092B-C50C-407E-A947-70E740481C1C}">
                           <a14:useLocalDpi xmlns:a14="http://schemas.microsoft.com/office/drawing/2010/main" val="0"/>
@@ -4443,9 +4994,94 @@
     </w:p>
     <w:p>
       <w:pPr>
+        <w:pStyle w:val="Legenda"/>
+        <w:jc w:val="center"/>
+        <w:rPr>
+          <w:color w:val="auto"/>
+        </w:rPr>
+      </w:pPr>
+      <w:r>
+        <w:rPr>
+          <w:color w:val="auto"/>
+        </w:rPr>
+        <w:t xml:space="preserve">Figura </w:t>
+      </w:r>
+      <w:r>
+        <w:rPr>
+          <w:color w:val="auto"/>
+        </w:rPr>
+        <w:fldChar w:fldCharType="begin"/>
+      </w:r>
+      <w:r>
+        <w:rPr>
+          <w:color w:val="auto"/>
+        </w:rPr>
+        <w:instrText xml:space="preserve"> SEQ Figura \* ARABIC </w:instrText>
+      </w:r>
+      <w:r>
+        <w:rPr>
+          <w:color w:val="auto"/>
+        </w:rPr>
+        <w:fldChar w:fldCharType="separate"/>
+      </w:r>
+      <w:r>
+        <w:rPr>
+          <w:noProof/>
+          <w:color w:val="auto"/>
+        </w:rPr>
+        <w:t>15</w:t>
+      </w:r>
+      <w:r>
+        <w:rPr>
+          <w:color w:val="auto"/>
+        </w:rPr>
+        <w:fldChar w:fldCharType="end"/>
+      </w:r>
+      <w:r>
+        <w:rPr>
+          <w:color w:val="auto"/>
+        </w:rPr>
+        <w:t>: Resultado da contagem de Bytes para o arquivo .</w:t>
+      </w:r>
+      <w:proofErr w:type="spellStart"/>
+      <w:r>
+        <w:rPr>
+          <w:i/>
+          <w:color w:val="auto"/>
+        </w:rPr>
+        <w:t>pdf</w:t>
+      </w:r>
+      <w:proofErr w:type="spellEnd"/>
+      <w:r>
+        <w:rPr>
+          <w:color w:val="auto"/>
+        </w:rPr>
+        <w:t xml:space="preserve"> compactado em </w:t>
+      </w:r>
+      <w:proofErr w:type="gramStart"/>
+      <w:r>
+        <w:rPr>
+          <w:color w:val="auto"/>
+        </w:rPr>
+        <w:t>formato .</w:t>
+      </w:r>
+      <w:proofErr w:type="spellStart"/>
+      <w:r>
+        <w:rPr>
+          <w:i/>
+          <w:color w:val="auto"/>
+        </w:rPr>
+        <w:t>rar</w:t>
+      </w:r>
+      <w:proofErr w:type="spellEnd"/>
+      <w:proofErr w:type="gramEnd"/>
+    </w:p>
+    <w:p>
+      <w:pPr>
+        <w:keepNext/>
         <w:spacing w:after="240" w:line="240" w:lineRule="auto"/>
         <w:ind w:firstLine="708"/>
-        <w:jc w:val="both"/>
+        <w:jc w:val="center"/>
       </w:pPr>
       <w:r>
         <w:rPr>
@@ -4453,10 +5089,166 @@
           <w:lang w:eastAsia="pt-BR"/>
         </w:rPr>
         <w:lastRenderedPageBreak/>
+        <mc:AlternateContent>
+          <mc:Choice Requires="wps">
+            <w:drawing>
+              <wp:anchor distT="0" distB="0" distL="114300" distR="114300" simplePos="0" relativeHeight="251669504" behindDoc="0" locked="0" layoutInCell="1" allowOverlap="1" wp14:anchorId="65483B31" wp14:editId="1F13B8EB">
+                <wp:simplePos x="0" y="0"/>
+                <wp:positionH relativeFrom="column">
+                  <wp:posOffset>2224957</wp:posOffset>
+                </wp:positionH>
+                <wp:positionV relativeFrom="paragraph">
+                  <wp:posOffset>1244707</wp:posOffset>
+                </wp:positionV>
+                <wp:extent cx="397565" cy="118754"/>
+                <wp:effectExtent l="0" t="0" r="21590" b="14605"/>
+                <wp:wrapNone/>
+                <wp:docPr id="34" name="Retângulo 34"/>
+                <wp:cNvGraphicFramePr/>
+                <a:graphic xmlns:a="http://schemas.openxmlformats.org/drawingml/2006/main">
+                  <a:graphicData uri="http://schemas.microsoft.com/office/word/2010/wordprocessingShape">
+                    <wps:wsp>
+                      <wps:cNvSpPr/>
+                      <wps:spPr>
+                        <a:xfrm>
+                          <a:off x="0" y="0"/>
+                          <a:ext cx="397565" cy="118754"/>
+                        </a:xfrm>
+                        <a:prstGeom prst="rect">
+                          <a:avLst/>
+                        </a:prstGeom>
+                        <a:noFill/>
+                        <a:ln w="12700">
+                          <a:solidFill>
+                            <a:srgbClr val="FF0000"/>
+                          </a:solidFill>
+                        </a:ln>
+                      </wps:spPr>
+                      <wps:style>
+                        <a:lnRef idx="2">
+                          <a:schemeClr val="accent1">
+                            <a:shade val="50000"/>
+                          </a:schemeClr>
+                        </a:lnRef>
+                        <a:fillRef idx="1">
+                          <a:schemeClr val="accent1"/>
+                        </a:fillRef>
+                        <a:effectRef idx="0">
+                          <a:schemeClr val="accent1"/>
+                        </a:effectRef>
+                        <a:fontRef idx="minor">
+                          <a:schemeClr val="lt1"/>
+                        </a:fontRef>
+                      </wps:style>
+                      <wps:bodyPr rot="0" spcFirstLastPara="0" vertOverflow="overflow" horzOverflow="overflow" vert="horz" wrap="square" lIns="91440" tIns="45720" rIns="91440" bIns="45720" numCol="1" spcCol="0" rtlCol="0" fromWordArt="0" anchor="ctr" anchorCtr="0" forceAA="0" compatLnSpc="1">
+                        <a:prstTxWarp prst="textNoShape">
+                          <a:avLst/>
+                        </a:prstTxWarp>
+                        <a:noAutofit/>
+                      </wps:bodyPr>
+                    </wps:wsp>
+                  </a:graphicData>
+                </a:graphic>
+                <wp14:sizeRelV relativeFrom="margin">
+                  <wp14:pctHeight>0</wp14:pctHeight>
+                </wp14:sizeRelV>
+              </wp:anchor>
+            </w:drawing>
+          </mc:Choice>
+          <mc:Fallback>
+            <w:pict>
+              <v:rect w14:anchorId="65C7E2FE" id="Retângulo 34" o:spid="_x0000_s1026" style="position:absolute;margin-left:175.2pt;margin-top:98pt;width:31.3pt;height:9.35pt;z-index:251669504;visibility:visible;mso-wrap-style:square;mso-height-percent:0;mso-wrap-distance-left:9pt;mso-wrap-distance-top:0;mso-wrap-distance-right:9pt;mso-wrap-distance-bottom:0;mso-position-horizontal:absolute;mso-position-horizontal-relative:text;mso-position-vertical:absolute;mso-position-vertical-relative:text;mso-height-percent:0;mso-height-relative:margin;v-text-anchor:middle" o:gfxdata="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" filled="f" strokecolor="red" strokeweight="1pt"/>
+            </w:pict>
+          </mc:Fallback>
+        </mc:AlternateContent>
+      </w:r>
+      <w:r>
+        <w:rPr>
+          <w:noProof/>
+          <w:lang w:eastAsia="pt-BR"/>
+        </w:rPr>
+        <mc:AlternateContent>
+          <mc:Choice Requires="wps">
+            <w:drawing>
+              <wp:anchor distT="0" distB="0" distL="114300" distR="114300" simplePos="0" relativeHeight="251663360" behindDoc="0" locked="0" layoutInCell="1" allowOverlap="1" wp14:anchorId="5F7FEE55" wp14:editId="49E70CB8">
+                <wp:simplePos x="0" y="0"/>
+                <wp:positionH relativeFrom="column">
+                  <wp:posOffset>1430886</wp:posOffset>
+                </wp:positionH>
+                <wp:positionV relativeFrom="paragraph">
+                  <wp:posOffset>2291938</wp:posOffset>
+                </wp:positionV>
+                <wp:extent cx="397565" cy="118754"/>
+                <wp:effectExtent l="0" t="0" r="21590" b="14605"/>
+                <wp:wrapNone/>
+                <wp:docPr id="33" name="Retângulo 33"/>
+                <wp:cNvGraphicFramePr/>
+                <a:graphic xmlns:a="http://schemas.openxmlformats.org/drawingml/2006/main">
+                  <a:graphicData uri="http://schemas.microsoft.com/office/word/2010/wordprocessingShape">
+                    <wps:wsp>
+                      <wps:cNvSpPr/>
+                      <wps:spPr>
+                        <a:xfrm>
+                          <a:off x="0" y="0"/>
+                          <a:ext cx="397565" cy="118754"/>
+                        </a:xfrm>
+                        <a:prstGeom prst="rect">
+                          <a:avLst/>
+                        </a:prstGeom>
+                        <a:noFill/>
+                        <a:ln w="12700">
+                          <a:solidFill>
+                            <a:srgbClr val="FF0000"/>
+                          </a:solidFill>
+                        </a:ln>
+                      </wps:spPr>
+                      <wps:style>
+                        <a:lnRef idx="2">
+                          <a:schemeClr val="accent1">
+                            <a:shade val="50000"/>
+                          </a:schemeClr>
+                        </a:lnRef>
+                        <a:fillRef idx="1">
+                          <a:schemeClr val="accent1"/>
+                        </a:fillRef>
+                        <a:effectRef idx="0">
+                          <a:schemeClr val="accent1"/>
+                        </a:effectRef>
+                        <a:fontRef idx="minor">
+                          <a:schemeClr val="lt1"/>
+                        </a:fontRef>
+                      </wps:style>
+                      <wps:bodyPr rot="0" spcFirstLastPara="0" vertOverflow="overflow" horzOverflow="overflow" vert="horz" wrap="square" lIns="91440" tIns="45720" rIns="91440" bIns="45720" numCol="1" spcCol="0" rtlCol="0" fromWordArt="0" anchor="ctr" anchorCtr="0" forceAA="0" compatLnSpc="1">
+                        <a:prstTxWarp prst="textNoShape">
+                          <a:avLst/>
+                        </a:prstTxWarp>
+                        <a:noAutofit/>
+                      </wps:bodyPr>
+                    </wps:wsp>
+                  </a:graphicData>
+                </a:graphic>
+                <wp14:sizeRelV relativeFrom="margin">
+                  <wp14:pctHeight>0</wp14:pctHeight>
+                </wp14:sizeRelV>
+              </wp:anchor>
+            </w:drawing>
+          </mc:Choice>
+          <mc:Fallback>
+            <w:pict>
+              <v:rect w14:anchorId="4EAEDA49" id="Retângulo 33" o:spid="_x0000_s1026" style="position:absolute;margin-left:112.65pt;margin-top:180.45pt;width:31.3pt;height:9.35pt;z-index:251663360;visibility:visible;mso-wrap-style:square;mso-height-percent:0;mso-wrap-distance-left:9pt;mso-wrap-distance-top:0;mso-wrap-distance-right:9pt;mso-wrap-distance-bottom:0;mso-position-horizontal:absolute;mso-position-horizontal-relative:text;mso-position-vertical:absolute;mso-position-vertical-relative:text;mso-height-percent:0;mso-height-relative:margin;v-text-anchor:middle" o:gfxdata="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" filled="f" strokecolor="red" strokeweight="1pt"/>
+            </w:pict>
+          </mc:Fallback>
+        </mc:AlternateContent>
+      </w:r>
+      <w:r>
+        <w:rPr>
+          <w:noProof/>
+          <w:lang w:eastAsia="pt-BR"/>
+        </w:rPr>
         <w:drawing>
-          <wp:inline distT="0" distB="0" distL="0" distR="0">
-            <wp:extent cx="4408227" cy="4391264"/>
-            <wp:effectExtent l="0" t="0" r="0" b="9525"/>
+          <wp:inline distT="0" distB="0" distL="0" distR="0" wp14:anchorId="544391BC" wp14:editId="3F3ABF0D">
+            <wp:extent cx="4156364" cy="4140371"/>
+            <wp:effectExtent l="0" t="0" r="0" b="0"/>
             <wp:docPr id="23" name="Imagem 23"/>
             <wp:cNvGraphicFramePr>
               <a:graphicFrameLocks xmlns:a="http://schemas.openxmlformats.org/drawingml/2006/main" noChangeAspect="1"/>
@@ -4471,7 +5263,7 @@
                     </pic:cNvPicPr>
                   </pic:nvPicPr>
                   <pic:blipFill rotWithShape="1">
-                    <a:blip r:embed="rId24">
+                    <a:blip r:embed="rId23">
                       <a:extLst>
                         <a:ext uri="{28A0092B-C50C-407E-A947-70E740481C1C}">
                           <a14:useLocalDpi xmlns:a14="http://schemas.microsoft.com/office/drawing/2010/main" val="0"/>
@@ -4484,7 +5276,7 @@
                   <pic:spPr bwMode="auto">
                     <a:xfrm>
                       <a:off x="0" y="0"/>
-                      <a:ext cx="4415689" cy="4398697"/>
+                      <a:ext cx="4173631" cy="4157572"/>
                     </a:xfrm>
                     <a:prstGeom prst="rect">
                       <a:avLst/>
@@ -4505,6 +5297,88 @@
           </wp:inline>
         </w:drawing>
       </w:r>
+    </w:p>
+    <w:p>
+      <w:pPr>
+        <w:pStyle w:val="Legenda"/>
+        <w:jc w:val="center"/>
+        <w:rPr>
+          <w:i/>
+          <w:color w:val="auto"/>
+        </w:rPr>
+      </w:pPr>
+      <w:r>
+        <w:rPr>
+          <w:color w:val="auto"/>
+        </w:rPr>
+        <w:t xml:space="preserve">Figura </w:t>
+      </w:r>
+      <w:r>
+        <w:rPr>
+          <w:color w:val="auto"/>
+        </w:rPr>
+        <w:fldChar w:fldCharType="begin"/>
+      </w:r>
+      <w:r>
+        <w:rPr>
+          <w:color w:val="auto"/>
+        </w:rPr>
+        <w:instrText xml:space="preserve"> SEQ Figura \* ARABIC </w:instrText>
+      </w:r>
+      <w:r>
+        <w:rPr>
+          <w:color w:val="auto"/>
+        </w:rPr>
+        <w:fldChar w:fldCharType="separate"/>
+      </w:r>
+      <w:r>
+        <w:rPr>
+          <w:noProof/>
+          <w:color w:val="auto"/>
+        </w:rPr>
+        <w:t>16</w:t>
+      </w:r>
+      <w:r>
+        <w:rPr>
+          <w:color w:val="auto"/>
+        </w:rPr>
+        <w:fldChar w:fldCharType="end"/>
+      </w:r>
+      <w:r>
+        <w:rPr>
+          <w:color w:val="auto"/>
+        </w:rPr>
+        <w:t>: Resultado da contagem de Bytes para o arquivo .</w:t>
+      </w:r>
+      <w:proofErr w:type="spellStart"/>
+      <w:r>
+        <w:rPr>
+          <w:i/>
+          <w:color w:val="auto"/>
+        </w:rPr>
+        <w:t>pdf</w:t>
+      </w:r>
+      <w:proofErr w:type="spellEnd"/>
+      <w:r>
+        <w:rPr>
+          <w:color w:val="auto"/>
+        </w:rPr>
+        <w:t xml:space="preserve"> compactado em formato .</w:t>
+      </w:r>
+      <w:r>
+        <w:rPr>
+          <w:i/>
+          <w:color w:val="auto"/>
+        </w:rPr>
+        <w:t>zip</w:t>
+      </w:r>
+    </w:p>
+    <w:p>
+      <w:r>
+        <w:t xml:space="preserve">Na figura 7, podemos ver </w:t>
+      </w:r>
+      <w:bookmarkStart w:id="8" w:name="_GoBack"/>
+      <w:bookmarkEnd w:id="8"/>
     </w:p>
     <w:p>
       <w:pPr>
@@ -4562,7 +5436,7 @@
                     </pic:cNvPicPr>
                   </pic:nvPicPr>
                   <pic:blipFill>
-                    <a:blip r:embed="rId25"/>
+                    <a:blip r:embed="rId24"/>
                     <a:stretch>
                       <a:fillRect/>
                     </a:stretch>
@@ -4592,21 +5466,7 @@
         <w:rPr>
           <w:sz w:val="24"/>
         </w:rPr>
-        <w:t xml:space="preserve">A imagem abaixo utilizada para os testes </w:t>
-      </w:r>
-      <w:proofErr w:type="gramStart"/>
-      <w:r>
-        <w:rPr>
-          <w:sz w:val="24"/>
-        </w:rPr>
-        <w:t>em .</w:t>
-      </w:r>
-      <w:proofErr w:type="gramEnd"/>
-      <w:r>
-        <w:rPr>
-          <w:sz w:val="24"/>
-        </w:rPr>
-        <w:t xml:space="preserve">jpeg foi obtida </w:t>
+        <w:t xml:space="preserve">A imagem abaixo utilizada para os testes em .jpeg foi obtida </w:t>
       </w:r>
       <w:r>
         <w:rPr>
@@ -4684,7 +5544,6 @@
           <w:noProof/>
           <w:lang w:eastAsia="pt-BR"/>
         </w:rPr>
-        <w:lastRenderedPageBreak/>
         <w:drawing>
           <wp:inline distT="0" distB="0" distL="0" distR="0">
             <wp:extent cx="5391150" cy="1501140"/>
@@ -4703,7 +5562,7 @@
                     </pic:cNvPicPr>
                   </pic:nvPicPr>
                   <pic:blipFill>
-                    <a:blip r:embed="rId26">
+                    <a:blip r:embed="rId25">
                       <a:extLst>
                         <a:ext uri="{28A0092B-C50C-407E-A947-70E740481C1C}">
                           <a14:useLocalDpi xmlns:a14="http://schemas.microsoft.com/office/drawing/2010/main" val="0"/>
@@ -4760,7 +5619,7 @@
                     </pic:cNvPicPr>
                   </pic:nvPicPr>
                   <pic:blipFill>
-                    <a:blip r:embed="rId27">
+                    <a:blip r:embed="rId26">
                       <a:extLst>
                         <a:ext uri="{28A0092B-C50C-407E-A947-70E740481C1C}">
                           <a14:useLocalDpi xmlns:a14="http://schemas.microsoft.com/office/drawing/2010/main" val="0"/>
@@ -4800,10 +5659,172 @@
           <w:lang w:eastAsia="pt-BR"/>
         </w:rPr>
         <w:lastRenderedPageBreak/>
+        <mc:AlternateContent>
+          <mc:Choice Requires="wps">
+            <w:drawing>
+              <wp:anchor distT="0" distB="0" distL="114300" distR="114300" simplePos="0" relativeHeight="251668480" behindDoc="0" locked="0" layoutInCell="1" allowOverlap="1" wp14:anchorId="721E7AC5" wp14:editId="1658D48D">
+                <wp:simplePos x="0" y="0"/>
+                <wp:positionH relativeFrom="column">
+                  <wp:posOffset>854595</wp:posOffset>
+                </wp:positionH>
+                <wp:positionV relativeFrom="paragraph">
+                  <wp:posOffset>1941195</wp:posOffset>
+                </wp:positionV>
+                <wp:extent cx="338447" cy="118745"/>
+                <wp:effectExtent l="0" t="0" r="24130" b="14605"/>
+                <wp:wrapNone/>
+                <wp:docPr id="36" name="Retângulo 36"/>
+                <wp:cNvGraphicFramePr/>
+                <a:graphic xmlns:a="http://schemas.openxmlformats.org/drawingml/2006/main">
+                  <a:graphicData uri="http://schemas.microsoft.com/office/word/2010/wordprocessingShape">
+                    <wps:wsp>
+                      <wps:cNvSpPr/>
+                      <wps:spPr>
+                        <a:xfrm>
+                          <a:off x="0" y="0"/>
+                          <a:ext cx="338447" cy="118745"/>
+                        </a:xfrm>
+                        <a:prstGeom prst="rect">
+                          <a:avLst/>
+                        </a:prstGeom>
+                        <a:noFill/>
+                        <a:ln w="12700">
+                          <a:solidFill>
+                            <a:srgbClr val="FF0000"/>
+                          </a:solidFill>
+                        </a:ln>
+                      </wps:spPr>
+                      <wps:style>
+                        <a:lnRef idx="2">
+                          <a:schemeClr val="accent1">
+                            <a:shade val="50000"/>
+                          </a:schemeClr>
+                        </a:lnRef>
+                        <a:fillRef idx="1">
+                          <a:schemeClr val="accent1"/>
+                        </a:fillRef>
+                        <a:effectRef idx="0">
+                          <a:schemeClr val="accent1"/>
+                        </a:effectRef>
+                        <a:fontRef idx="minor">
+                          <a:schemeClr val="lt1"/>
+                        </a:fontRef>
+                      </wps:style>
+                      <wps:bodyPr rot="0" spcFirstLastPara="0" vertOverflow="overflow" horzOverflow="overflow" vert="horz" wrap="square" lIns="91440" tIns="45720" rIns="91440" bIns="45720" numCol="1" spcCol="0" rtlCol="0" fromWordArt="0" anchor="ctr" anchorCtr="0" forceAA="0" compatLnSpc="1">
+                        <a:prstTxWarp prst="textNoShape">
+                          <a:avLst/>
+                        </a:prstTxWarp>
+                        <a:noAutofit/>
+                      </wps:bodyPr>
+                    </wps:wsp>
+                  </a:graphicData>
+                </a:graphic>
+                <wp14:sizeRelH relativeFrom="margin">
+                  <wp14:pctWidth>0</wp14:pctWidth>
+                </wp14:sizeRelH>
+                <wp14:sizeRelV relativeFrom="margin">
+                  <wp14:pctHeight>0</wp14:pctHeight>
+                </wp14:sizeRelV>
+              </wp:anchor>
+            </w:drawing>
+          </mc:Choice>
+          <mc:Fallback>
+            <w:pict>
+              <v:rect w14:anchorId="12E15E01" id="Retângulo 36" o:spid="_x0000_s1026" style="position:absolute;margin-left:67.3pt;margin-top:152.85pt;width:26.65pt;height:9.35pt;z-index:251668480;visibility:visible;mso-wrap-style:square;mso-width-percent:0;mso-height-percent:0;mso-wrap-distance-left:9pt;mso-wrap-distance-top:0;mso-wrap-distance-right:9pt;mso-wrap-distance-bottom:0;mso-position-horizontal:absolute;mso-position-horizontal-relative:text;mso-position-vertical:absolute;mso-position-vertical-relative:text;mso-width-percent:0;mso-height-percent:0;mso-width-relative:margin;mso-height-relative:margin;v-text-anchor:middle" o:gfxdata="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" filled="f" strokecolor="red" strokeweight="1pt"/>
+            </w:pict>
+          </mc:Fallback>
+        </mc:AlternateContent>
+      </w:r>
+      <w:r>
+        <w:rPr>
+          <w:noProof/>
+          <w:lang w:eastAsia="pt-BR"/>
+        </w:rPr>
+        <mc:AlternateContent>
+          <mc:Choice Requires="wps">
+            <w:drawing>
+              <wp:anchor distT="0" distB="0" distL="114300" distR="114300" simplePos="0" relativeHeight="251666432" behindDoc="0" locked="0" layoutInCell="1" allowOverlap="1" wp14:anchorId="50AAAB49" wp14:editId="3E79EA7C">
+                <wp:simplePos x="0" y="0"/>
+                <wp:positionH relativeFrom="column">
+                  <wp:posOffset>522893</wp:posOffset>
+                </wp:positionH>
+                <wp:positionV relativeFrom="paragraph">
+                  <wp:posOffset>2843530</wp:posOffset>
+                </wp:positionV>
+                <wp:extent cx="332509" cy="118745"/>
+                <wp:effectExtent l="0" t="0" r="10795" b="14605"/>
+                <wp:wrapNone/>
+                <wp:docPr id="35" name="Retângulo 35"/>
+                <wp:cNvGraphicFramePr/>
+                <a:graphic xmlns:a="http://schemas.openxmlformats.org/drawingml/2006/main">
+                  <a:graphicData uri="http://schemas.microsoft.com/office/word/2010/wordprocessingShape">
+                    <wps:wsp>
+                      <wps:cNvSpPr/>
+                      <wps:spPr>
+                        <a:xfrm>
+                          <a:off x="0" y="0"/>
+                          <a:ext cx="332509" cy="118745"/>
+                        </a:xfrm>
+                        <a:prstGeom prst="rect">
+                          <a:avLst/>
+                        </a:prstGeom>
+                        <a:noFill/>
+                        <a:ln w="12700">
+                          <a:solidFill>
+                            <a:srgbClr val="FF0000"/>
+                          </a:solidFill>
+                        </a:ln>
+                      </wps:spPr>
+                      <wps:style>
+                        <a:lnRef idx="2">
+                          <a:schemeClr val="accent1">
+                            <a:shade val="50000"/>
+                          </a:schemeClr>
+                        </a:lnRef>
+                        <a:fillRef idx="1">
+                          <a:schemeClr val="accent1"/>
+                        </a:fillRef>
+                        <a:effectRef idx="0">
+                          <a:schemeClr val="accent1"/>
+                        </a:effectRef>
+                        <a:fontRef idx="minor">
+                          <a:schemeClr val="lt1"/>
+                        </a:fontRef>
+                      </wps:style>
+                      <wps:bodyPr rot="0" spcFirstLastPara="0" vertOverflow="overflow" horzOverflow="overflow" vert="horz" wrap="square" lIns="91440" tIns="45720" rIns="91440" bIns="45720" numCol="1" spcCol="0" rtlCol="0" fromWordArt="0" anchor="ctr" anchorCtr="0" forceAA="0" compatLnSpc="1">
+                        <a:prstTxWarp prst="textNoShape">
+                          <a:avLst/>
+                        </a:prstTxWarp>
+                        <a:noAutofit/>
+                      </wps:bodyPr>
+                    </wps:wsp>
+                  </a:graphicData>
+                </a:graphic>
+                <wp14:sizeRelH relativeFrom="margin">
+                  <wp14:pctWidth>0</wp14:pctWidth>
+                </wp14:sizeRelH>
+                <wp14:sizeRelV relativeFrom="margin">
+                  <wp14:pctHeight>0</wp14:pctHeight>
+                </wp14:sizeRelV>
+              </wp:anchor>
+            </w:drawing>
+          </mc:Choice>
+          <mc:Fallback>
+            <w:pict>
+              <v:rect w14:anchorId="1B36C740" id="Retângulo 35" o:spid="_x0000_s1026" style="position:absolute;margin-left:41.15pt;margin-top:223.9pt;width:26.2pt;height:9.35pt;z-index:251666432;visibility:visible;mso-wrap-style:square;mso-width-percent:0;mso-height-percent:0;mso-wrap-distance-left:9pt;mso-wrap-distance-top:0;mso-wrap-distance-right:9pt;mso-wrap-distance-bottom:0;mso-position-horizontal:absolute;mso-position-horizontal-relative:text;mso-position-vertical:absolute;mso-position-vertical-relative:text;mso-width-percent:0;mso-height-percent:0;mso-width-relative:margin;mso-height-relative:margin;v-text-anchor:middle" o:gfxdata="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" filled="f" strokecolor="red" strokeweight="1pt"/>
+            </w:pict>
+          </mc:Fallback>
+        </mc:AlternateContent>
+      </w:r>
+      <w:r>
+        <w:rPr>
+          <w:noProof/>
+          <w:lang w:eastAsia="pt-BR"/>
+        </w:rPr>
         <w:drawing>
           <wp:inline distT="0" distB="0" distL="0" distR="0">
-            <wp:extent cx="4121624" cy="4184249"/>
-            <wp:effectExtent l="0" t="0" r="0" b="6985"/>
+            <wp:extent cx="4137655" cy="4200525"/>
+            <wp:effectExtent l="0" t="0" r="0" b="0"/>
             <wp:docPr id="26" name="Imagem 26"/>
             <wp:cNvGraphicFramePr>
               <a:graphicFrameLocks xmlns:a="http://schemas.openxmlformats.org/drawingml/2006/main" noChangeAspect="1"/>
@@ -4818,7 +5839,7 @@
                     </pic:cNvPicPr>
                   </pic:nvPicPr>
                   <pic:blipFill>
-                    <a:blip r:embed="rId28">
+                    <a:blip r:embed="rId27">
                       <a:extLst>
                         <a:ext uri="{28A0092B-C50C-407E-A947-70E740481C1C}">
                           <a14:useLocalDpi xmlns:a14="http://schemas.microsoft.com/office/drawing/2010/main" val="0"/>
@@ -4833,7 +5854,7 @@
                   <pic:spPr bwMode="auto">
                     <a:xfrm>
                       <a:off x="0" y="0"/>
-                      <a:ext cx="4127164" cy="4189874"/>
+                      <a:ext cx="4169226" cy="4232576"/>
                     </a:xfrm>
                     <a:prstGeom prst="rect">
                       <a:avLst/>
@@ -4851,6 +5872,168 @@
       </w:r>
     </w:p>
     <w:p>
+      <w:r>
+        <w:rPr>
+          <w:noProof/>
+          <w:lang w:eastAsia="pt-BR"/>
+        </w:rPr>
+        <mc:AlternateContent>
+          <mc:Choice Requires="wps">
+            <w:drawing>
+              <wp:anchor distT="0" distB="0" distL="114300" distR="114300" simplePos="0" relativeHeight="251670528" behindDoc="0" locked="0" layoutInCell="1" allowOverlap="1" wp14:anchorId="2EA9456B" wp14:editId="2ED8F296">
+                <wp:simplePos x="0" y="0"/>
+                <wp:positionH relativeFrom="column">
+                  <wp:posOffset>902525</wp:posOffset>
+                </wp:positionH>
+                <wp:positionV relativeFrom="paragraph">
+                  <wp:posOffset>2056971</wp:posOffset>
+                </wp:positionV>
+                <wp:extent cx="338447" cy="118745"/>
+                <wp:effectExtent l="0" t="0" r="24130" b="14605"/>
+                <wp:wrapNone/>
+                <wp:docPr id="38" name="Retângulo 38"/>
+                <wp:cNvGraphicFramePr/>
+                <a:graphic xmlns:a="http://schemas.openxmlformats.org/drawingml/2006/main">
+                  <a:graphicData uri="http://schemas.microsoft.com/office/word/2010/wordprocessingShape">
+                    <wps:wsp>
+                      <wps:cNvSpPr/>
+                      <wps:spPr>
+                        <a:xfrm>
+                          <a:off x="0" y="0"/>
+                          <a:ext cx="338447" cy="118745"/>
+                        </a:xfrm>
+                        <a:prstGeom prst="rect">
+                          <a:avLst/>
+                        </a:prstGeom>
+                        <a:noFill/>
+                        <a:ln w="12700">
+                          <a:solidFill>
+                            <a:srgbClr val="FF0000"/>
+                          </a:solidFill>
+                        </a:ln>
+                      </wps:spPr>
+                      <wps:style>
+                        <a:lnRef idx="2">
+                          <a:schemeClr val="accent1">
+                            <a:shade val="50000"/>
+                          </a:schemeClr>
+                        </a:lnRef>
+                        <a:fillRef idx="1">
+                          <a:schemeClr val="accent1"/>
+                        </a:fillRef>
+                        <a:effectRef idx="0">
+                          <a:schemeClr val="accent1"/>
+                        </a:effectRef>
+                        <a:fontRef idx="minor">
+                          <a:schemeClr val="lt1"/>
+                        </a:fontRef>
+                      </wps:style>
+                      <wps:bodyPr rot="0" spcFirstLastPara="0" vertOverflow="overflow" horzOverflow="overflow" vert="horz" wrap="square" lIns="91440" tIns="45720" rIns="91440" bIns="45720" numCol="1" spcCol="0" rtlCol="0" fromWordArt="0" anchor="ctr" anchorCtr="0" forceAA="0" compatLnSpc="1">
+                        <a:prstTxWarp prst="textNoShape">
+                          <a:avLst/>
+                        </a:prstTxWarp>
+                        <a:noAutofit/>
+                      </wps:bodyPr>
+                    </wps:wsp>
+                  </a:graphicData>
+                </a:graphic>
+                <wp14:sizeRelH relativeFrom="margin">
+                  <wp14:pctWidth>0</wp14:pctWidth>
+                </wp14:sizeRelH>
+                <wp14:sizeRelV relativeFrom="margin">
+                  <wp14:pctHeight>0</wp14:pctHeight>
+                </wp14:sizeRelV>
+              </wp:anchor>
+            </w:drawing>
+          </mc:Choice>
+          <mc:Fallback>
+            <w:pict>
+              <v:rect w14:anchorId="0754CEA2" id="Retângulo 38" o:spid="_x0000_s1026" style="position:absolute;margin-left:71.05pt;margin-top:161.95pt;width:26.65pt;height:9.35pt;z-index:251670528;visibility:visible;mso-wrap-style:square;mso-width-percent:0;mso-height-percent:0;mso-wrap-distance-left:9pt;mso-wrap-distance-top:0;mso-wrap-distance-right:9pt;mso-wrap-distance-bottom:0;mso-position-horizontal:absolute;mso-position-horizontal-relative:text;mso-position-vertical:absolute;mso-position-vertical-relative:text;mso-width-percent:0;mso-height-percent:0;mso-width-relative:margin;mso-height-relative:margin;v-text-anchor:middle" o:gfxdata="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" filled="f" strokecolor="red" strokeweight="1pt"/>
+            </w:pict>
+          </mc:Fallback>
+        </mc:AlternateContent>
+      </w:r>
+      <w:r>
+        <w:rPr>
+          <w:noProof/>
+          <w:lang w:eastAsia="pt-BR"/>
+        </w:rPr>
+        <mc:AlternateContent>
+          <mc:Choice Requires="wps">
+            <w:drawing>
+              <wp:anchor distT="0" distB="0" distL="114300" distR="114300" simplePos="0" relativeHeight="251669504" behindDoc="0" locked="0" layoutInCell="1" allowOverlap="1" wp14:anchorId="3ED16BDF" wp14:editId="03243158">
+                <wp:simplePos x="0" y="0"/>
+                <wp:positionH relativeFrom="column">
+                  <wp:posOffset>522514</wp:posOffset>
+                </wp:positionH>
+                <wp:positionV relativeFrom="paragraph">
+                  <wp:posOffset>3042624</wp:posOffset>
+                </wp:positionV>
+                <wp:extent cx="338447" cy="118745"/>
+                <wp:effectExtent l="0" t="0" r="24130" b="14605"/>
+                <wp:wrapNone/>
+                <wp:docPr id="37" name="Retângulo 37"/>
+                <wp:cNvGraphicFramePr/>
+                <a:graphic xmlns:a="http://schemas.openxmlformats.org/drawingml/2006/main">
+                  <a:graphicData uri="http://schemas.microsoft.com/office/word/2010/wordprocessingShape">
+                    <wps:wsp>
+                      <wps:cNvSpPr/>
+                      <wps:spPr>
+                        <a:xfrm>
+                          <a:off x="0" y="0"/>
+                          <a:ext cx="338447" cy="118745"/>
+                        </a:xfrm>
+                        <a:prstGeom prst="rect">
+                          <a:avLst/>
+                        </a:prstGeom>
+                        <a:noFill/>
+                        <a:ln w="12700">
+                          <a:solidFill>
+                            <a:srgbClr val="FF0000"/>
+                          </a:solidFill>
+                        </a:ln>
+                      </wps:spPr>
+                      <wps:style>
+                        <a:lnRef idx="2">
+                          <a:schemeClr val="accent1">
+                            <a:shade val="50000"/>
+                          </a:schemeClr>
+                        </a:lnRef>
+                        <a:fillRef idx="1">
+                          <a:schemeClr val="accent1"/>
+                        </a:fillRef>
+                        <a:effectRef idx="0">
+                          <a:schemeClr val="accent1"/>
+                        </a:effectRef>
+                        <a:fontRef idx="minor">
+                          <a:schemeClr val="lt1"/>
+                        </a:fontRef>
+                      </wps:style>
+                      <wps:bodyPr rot="0" spcFirstLastPara="0" vertOverflow="overflow" horzOverflow="overflow" vert="horz" wrap="square" lIns="91440" tIns="45720" rIns="91440" bIns="45720" numCol="1" spcCol="0" rtlCol="0" fromWordArt="0" anchor="ctr" anchorCtr="0" forceAA="0" compatLnSpc="1">
+                        <a:prstTxWarp prst="textNoShape">
+                          <a:avLst/>
+                        </a:prstTxWarp>
+                        <a:noAutofit/>
+                      </wps:bodyPr>
+                    </wps:wsp>
+                  </a:graphicData>
+                </a:graphic>
+                <wp14:sizeRelH relativeFrom="margin">
+                  <wp14:pctWidth>0</wp14:pctWidth>
+                </wp14:sizeRelH>
+                <wp14:sizeRelV relativeFrom="margin">
+                  <wp14:pctHeight>0</wp14:pctHeight>
+                </wp14:sizeRelV>
+              </wp:anchor>
+            </w:drawing>
+          </mc:Choice>
+          <mc:Fallback>
+            <w:pict>
+              <v:rect w14:anchorId="29058539" id="Retângulo 37" o:spid="_x0000_s1026" style="position:absolute;margin-left:41.15pt;margin-top:239.6pt;width:26.65pt;height:9.35pt;z-index:251669504;visibility:visible;mso-wrap-style:square;mso-width-percent:0;mso-height-percent:0;mso-wrap-distance-left:9pt;mso-wrap-distance-top:0;mso-wrap-distance-right:9pt;mso-wrap-distance-bottom:0;mso-position-horizontal:absolute;mso-position-horizontal-relative:text;mso-position-vertical:absolute;mso-position-vertical-relative:text;mso-width-percent:0;mso-height-percent:0;mso-width-relative:margin;mso-height-relative:margin;v-text-anchor:middle" o:gfxdata="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" filled="f" strokecolor="red" strokeweight="1pt"/>
+            </w:pict>
+          </mc:Fallback>
+        </mc:AlternateContent>
+      </w:r>
       <w:r>
         <w:rPr>
           <w:noProof/>
@@ -4874,7 +6057,7 @@
                     </pic:cNvPicPr>
                   </pic:nvPicPr>
                   <pic:blipFill>
-                    <a:blip r:embed="rId29">
+                    <a:blip r:embed="rId28">
                       <a:extLst>
                         <a:ext uri="{28A0092B-C50C-407E-A947-70E740481C1C}">
                           <a14:useLocalDpi xmlns:a14="http://schemas.microsoft.com/office/drawing/2010/main" val="0"/>
@@ -4913,6 +6096,168 @@
           <w:lang w:eastAsia="pt-BR"/>
         </w:rPr>
         <w:lastRenderedPageBreak/>
+        <mc:AlternateContent>
+          <mc:Choice Requires="wps">
+            <w:drawing>
+              <wp:anchor distT="0" distB="0" distL="114300" distR="114300" simplePos="0" relativeHeight="251672576" behindDoc="0" locked="0" layoutInCell="1" allowOverlap="1" wp14:anchorId="41521900" wp14:editId="0595F908">
+                <wp:simplePos x="0" y="0"/>
+                <wp:positionH relativeFrom="column">
+                  <wp:posOffset>979170</wp:posOffset>
+                </wp:positionH>
+                <wp:positionV relativeFrom="paragraph">
+                  <wp:posOffset>2190750</wp:posOffset>
+                </wp:positionV>
+                <wp:extent cx="338447" cy="118745"/>
+                <wp:effectExtent l="0" t="0" r="24130" b="14605"/>
+                <wp:wrapNone/>
+                <wp:docPr id="40" name="Retângulo 40"/>
+                <wp:cNvGraphicFramePr/>
+                <a:graphic xmlns:a="http://schemas.openxmlformats.org/drawingml/2006/main">
+                  <a:graphicData uri="http://schemas.microsoft.com/office/word/2010/wordprocessingShape">
+                    <wps:wsp>
+                      <wps:cNvSpPr/>
+                      <wps:spPr>
+                        <a:xfrm>
+                          <a:off x="0" y="0"/>
+                          <a:ext cx="338447" cy="118745"/>
+                        </a:xfrm>
+                        <a:prstGeom prst="rect">
+                          <a:avLst/>
+                        </a:prstGeom>
+                        <a:noFill/>
+                        <a:ln w="12700">
+                          <a:solidFill>
+                            <a:srgbClr val="FF0000"/>
+                          </a:solidFill>
+                        </a:ln>
+                      </wps:spPr>
+                      <wps:style>
+                        <a:lnRef idx="2">
+                          <a:schemeClr val="accent1">
+                            <a:shade val="50000"/>
+                          </a:schemeClr>
+                        </a:lnRef>
+                        <a:fillRef idx="1">
+                          <a:schemeClr val="accent1"/>
+                        </a:fillRef>
+                        <a:effectRef idx="0">
+                          <a:schemeClr val="accent1"/>
+                        </a:effectRef>
+                        <a:fontRef idx="minor">
+                          <a:schemeClr val="lt1"/>
+                        </a:fontRef>
+                      </wps:style>
+                      <wps:bodyPr rot="0" spcFirstLastPara="0" vertOverflow="overflow" horzOverflow="overflow" vert="horz" wrap="square" lIns="91440" tIns="45720" rIns="91440" bIns="45720" numCol="1" spcCol="0" rtlCol="0" fromWordArt="0" anchor="ctr" anchorCtr="0" forceAA="0" compatLnSpc="1">
+                        <a:prstTxWarp prst="textNoShape">
+                          <a:avLst/>
+                        </a:prstTxWarp>
+                        <a:noAutofit/>
+                      </wps:bodyPr>
+                    </wps:wsp>
+                  </a:graphicData>
+                </a:graphic>
+                <wp14:sizeRelH relativeFrom="margin">
+                  <wp14:pctWidth>0</wp14:pctWidth>
+                </wp14:sizeRelH>
+                <wp14:sizeRelV relativeFrom="margin">
+                  <wp14:pctHeight>0</wp14:pctHeight>
+                </wp14:sizeRelV>
+              </wp:anchor>
+            </w:drawing>
+          </mc:Choice>
+          <mc:Fallback>
+            <w:pict>
+              <v:rect w14:anchorId="7B04876C" id="Retângulo 40" o:spid="_x0000_s1026" style="position:absolute;margin-left:77.1pt;margin-top:172.5pt;width:26.65pt;height:9.35pt;z-index:251672576;visibility:visible;mso-wrap-style:square;mso-width-percent:0;mso-height-percent:0;mso-wrap-distance-left:9pt;mso-wrap-distance-top:0;mso-wrap-distance-right:9pt;mso-wrap-distance-bottom:0;mso-position-horizontal:absolute;mso-position-horizontal-relative:text;mso-position-vertical:absolute;mso-position-vertical-relative:text;mso-width-percent:0;mso-height-percent:0;mso-width-relative:margin;mso-height-relative:margin;v-text-anchor:middle" o:gfxdata="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" filled="f" strokecolor="red" strokeweight="1pt"/>
+            </w:pict>
+          </mc:Fallback>
+        </mc:AlternateContent>
+      </w:r>
+      <w:r>
+        <w:rPr>
+          <w:noProof/>
+          <w:lang w:eastAsia="pt-BR"/>
+        </w:rPr>
+        <mc:AlternateContent>
+          <mc:Choice Requires="wps">
+            <w:drawing>
+              <wp:anchor distT="0" distB="0" distL="114300" distR="114300" simplePos="0" relativeHeight="251671552" behindDoc="0" locked="0" layoutInCell="1" allowOverlap="1" wp14:anchorId="19B86194" wp14:editId="51842C2D">
+                <wp:simplePos x="0" y="0"/>
+                <wp:positionH relativeFrom="column">
+                  <wp:posOffset>599440</wp:posOffset>
+                </wp:positionH>
+                <wp:positionV relativeFrom="paragraph">
+                  <wp:posOffset>3277474</wp:posOffset>
+                </wp:positionV>
+                <wp:extent cx="338447" cy="118745"/>
+                <wp:effectExtent l="0" t="0" r="24130" b="14605"/>
+                <wp:wrapNone/>
+                <wp:docPr id="39" name="Retângulo 39"/>
+                <wp:cNvGraphicFramePr/>
+                <a:graphic xmlns:a="http://schemas.openxmlformats.org/drawingml/2006/main">
+                  <a:graphicData uri="http://schemas.microsoft.com/office/word/2010/wordprocessingShape">
+                    <wps:wsp>
+                      <wps:cNvSpPr/>
+                      <wps:spPr>
+                        <a:xfrm>
+                          <a:off x="0" y="0"/>
+                          <a:ext cx="338447" cy="118745"/>
+                        </a:xfrm>
+                        <a:prstGeom prst="rect">
+                          <a:avLst/>
+                        </a:prstGeom>
+                        <a:noFill/>
+                        <a:ln w="12700">
+                          <a:solidFill>
+                            <a:srgbClr val="FF0000"/>
+                          </a:solidFill>
+                        </a:ln>
+                      </wps:spPr>
+                      <wps:style>
+                        <a:lnRef idx="2">
+                          <a:schemeClr val="accent1">
+                            <a:shade val="50000"/>
+                          </a:schemeClr>
+                        </a:lnRef>
+                        <a:fillRef idx="1">
+                          <a:schemeClr val="accent1"/>
+                        </a:fillRef>
+                        <a:effectRef idx="0">
+                          <a:schemeClr val="accent1"/>
+                        </a:effectRef>
+                        <a:fontRef idx="minor">
+                          <a:schemeClr val="lt1"/>
+                        </a:fontRef>
+                      </wps:style>
+                      <wps:bodyPr rot="0" spcFirstLastPara="0" vertOverflow="overflow" horzOverflow="overflow" vert="horz" wrap="square" lIns="91440" tIns="45720" rIns="91440" bIns="45720" numCol="1" spcCol="0" rtlCol="0" fromWordArt="0" anchor="ctr" anchorCtr="0" forceAA="0" compatLnSpc="1">
+                        <a:prstTxWarp prst="textNoShape">
+                          <a:avLst/>
+                        </a:prstTxWarp>
+                        <a:noAutofit/>
+                      </wps:bodyPr>
+                    </wps:wsp>
+                  </a:graphicData>
+                </a:graphic>
+                <wp14:sizeRelH relativeFrom="margin">
+                  <wp14:pctWidth>0</wp14:pctWidth>
+                </wp14:sizeRelH>
+                <wp14:sizeRelV relativeFrom="margin">
+                  <wp14:pctHeight>0</wp14:pctHeight>
+                </wp14:sizeRelV>
+              </wp:anchor>
+            </w:drawing>
+          </mc:Choice>
+          <mc:Fallback>
+            <w:pict>
+              <v:rect w14:anchorId="3B953655" id="Retângulo 39" o:spid="_x0000_s1026" style="position:absolute;margin-left:47.2pt;margin-top:258.05pt;width:26.65pt;height:9.35pt;z-index:251671552;visibility:visible;mso-wrap-style:square;mso-width-percent:0;mso-height-percent:0;mso-wrap-distance-left:9pt;mso-wrap-distance-top:0;mso-wrap-distance-right:9pt;mso-wrap-distance-bottom:0;mso-position-horizontal:absolute;mso-position-horizontal-relative:text;mso-position-vertical:absolute;mso-position-vertical-relative:text;mso-width-percent:0;mso-height-percent:0;mso-width-relative:margin;mso-height-relative:margin;v-text-anchor:middle" o:gfxdata="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" filled="f" strokecolor="red" strokeweight="1pt"/>
+            </w:pict>
+          </mc:Fallback>
+        </mc:AlternateContent>
+      </w:r>
+      <w:r>
+        <w:rPr>
+          <w:noProof/>
+          <w:lang w:eastAsia="pt-BR"/>
+        </w:rPr>
         <w:drawing>
           <wp:inline distT="0" distB="0" distL="0" distR="0">
             <wp:extent cx="4544705" cy="4820239"/>
@@ -4931,7 +6276,7 @@
                     </pic:cNvPicPr>
                   </pic:nvPicPr>
                   <pic:blipFill>
-                    <a:blip r:embed="rId30">
+                    <a:blip r:embed="rId29">
                       <a:extLst>
                         <a:ext uri="{28A0092B-C50C-407E-A947-70E740481C1C}">
                           <a14:useLocalDpi xmlns:a14="http://schemas.microsoft.com/office/drawing/2010/main" val="0"/>
@@ -4983,7 +6328,7 @@
 </file>
 
 <file path=word/endnotes.xml><?xml version="1.0" encoding="utf-8"?>
-<w:endnotes xmlns:wpc="http://schemas.microsoft.com/office/word/2010/wordprocessingCanvas" xmlns:mc="http://schemas.openxmlformats.org/markup-compatibility/2006" xmlns:o="urn:schemas-microsoft-com:office:office" xmlns:r="http://schemas.openxmlformats.org/officeDocument/2006/relationships" xmlns:m="http://schemas.openxmlformats.org/officeDocument/2006/math" xmlns:v="urn:schemas-microsoft-com:vml" xmlns:wp14="http://schemas.microsoft.com/office/word/2010/wordprocessingDrawing" xmlns:wp="http://schemas.openxmlformats.org/drawingml/2006/wordprocessingDrawing" xmlns:w10="urn:schemas-microsoft-com:office:word" xmlns:w="http://schemas.openxmlformats.org/wordprocessingml/2006/main" xmlns:w14="http://schemas.microsoft.com/office/word/2010/wordml" xmlns:wpg="http://schemas.microsoft.com/office/word/2010/wordprocessingGroup" xmlns:wpi="http://schemas.microsoft.com/office/word/2010/wordprocessingInk" xmlns:wne="http://schemas.microsoft.com/office/word/2006/wordml" xmlns:wps="http://schemas.microsoft.com/office/word/2010/wordprocessingShape" mc:Ignorable="w14 wp14">
+<w:endnotes xmlns:wpc="http://schemas.microsoft.com/office/word/2010/wordprocessingCanvas" xmlns:mc="http://schemas.openxmlformats.org/markup-compatibility/2006" xmlns:o="urn:schemas-microsoft-com:office:office" xmlns:r="http://schemas.openxmlformats.org/officeDocument/2006/relationships" xmlns:m="http://schemas.openxmlformats.org/officeDocument/2006/math" xmlns:v="urn:schemas-microsoft-com:vml" xmlns:wp14="http://schemas.microsoft.com/office/word/2010/wordprocessingDrawing" xmlns:wp="http://schemas.openxmlformats.org/drawingml/2006/wordprocessingDrawing" xmlns:w10="urn:schemas-microsoft-com:office:word" xmlns:w="http://schemas.openxmlformats.org/wordprocessingml/2006/main" xmlns:w14="http://schemas.microsoft.com/office/word/2010/wordml" xmlns:w15="http://schemas.microsoft.com/office/word/2012/wordml" xmlns:wpg="http://schemas.microsoft.com/office/word/2010/wordprocessingGroup" xmlns:wpi="http://schemas.microsoft.com/office/word/2010/wordprocessingInk" xmlns:wne="http://schemas.microsoft.com/office/word/2006/wordml" xmlns:wps="http://schemas.microsoft.com/office/word/2010/wordprocessingShape" mc:Ignorable="w14 w15 wp14">
   <w:endnote w:type="separator" w:id="-1">
     <w:p>
       <w:pPr>
@@ -5008,7 +6353,7 @@
 </file>
 
 <file path=word/footer1.xml><?xml version="1.0" encoding="utf-8"?>
-<w:ftr xmlns:wpc="http://schemas.microsoft.com/office/word/2010/wordprocessingCanvas" xmlns:mc="http://schemas.openxmlformats.org/markup-compatibility/2006" xmlns:o="urn:schemas-microsoft-com:office:office" xmlns:r="http://schemas.openxmlformats.org/officeDocument/2006/relationships" xmlns:m="http://schemas.openxmlformats.org/officeDocument/2006/math" xmlns:v="urn:schemas-microsoft-com:vml" xmlns:wp14="http://schemas.microsoft.com/office/word/2010/wordprocessingDrawing" xmlns:wp="http://schemas.openxmlformats.org/drawingml/2006/wordprocessingDrawing" xmlns:w10="urn:schemas-microsoft-com:office:word" xmlns:w="http://schemas.openxmlformats.org/wordprocessingml/2006/main" xmlns:w14="http://schemas.microsoft.com/office/word/2010/wordml" xmlns:wpg="http://schemas.microsoft.com/office/word/2010/wordprocessingGroup" xmlns:wpi="http://schemas.microsoft.com/office/word/2010/wordprocessingInk" xmlns:wne="http://schemas.microsoft.com/office/word/2006/wordml" xmlns:wps="http://schemas.microsoft.com/office/word/2010/wordprocessingShape" mc:Ignorable="w14 wp14">
+<w:ftr xmlns:wpc="http://schemas.microsoft.com/office/word/2010/wordprocessingCanvas" xmlns:mc="http://schemas.openxmlformats.org/markup-compatibility/2006" xmlns:o="urn:schemas-microsoft-com:office:office" xmlns:r="http://schemas.openxmlformats.org/officeDocument/2006/relationships" xmlns:m="http://schemas.openxmlformats.org/officeDocument/2006/math" xmlns:v="urn:schemas-microsoft-com:vml" xmlns:wp14="http://schemas.microsoft.com/office/word/2010/wordprocessingDrawing" xmlns:wp="http://schemas.openxmlformats.org/drawingml/2006/wordprocessingDrawing" xmlns:w10="urn:schemas-microsoft-com:office:word" xmlns:w="http://schemas.openxmlformats.org/wordprocessingml/2006/main" xmlns:w14="http://schemas.microsoft.com/office/word/2010/wordml" xmlns:w15="http://schemas.microsoft.com/office/word/2012/wordml" xmlns:wpg="http://schemas.microsoft.com/office/word/2010/wordprocessingGroup" xmlns:wpi="http://schemas.microsoft.com/office/word/2010/wordprocessingInk" xmlns:wne="http://schemas.microsoft.com/office/word/2006/wordml" xmlns:wps="http://schemas.microsoft.com/office/word/2010/wordprocessingShape" mc:Ignorable="w14 w15 wp14">
   <w:p>
     <w:pPr>
       <w:pStyle w:val="Rodap"/>
@@ -5016,6 +6361,7 @@
         <w:top w:val="thinThickSmallGap" w:sz="24" w:space="1" w:color="622423"/>
       </w:pBdr>
     </w:pPr>
+    <w:proofErr w:type="spellStart"/>
     <w:r>
       <w:rPr>
         <w:rFonts w:asciiTheme="majorHAnsi" w:eastAsiaTheme="majorEastAsia" w:hAnsiTheme="majorHAnsi" w:cstheme="majorBidi"/>
@@ -5023,6 +6369,7 @@
       </w:rPr>
       <w:t>Github</w:t>
     </w:r>
+    <w:proofErr w:type="spellEnd"/>
     <w:r>
       <w:rPr>
         <w:rFonts w:asciiTheme="majorHAnsi" w:eastAsiaTheme="majorEastAsia" w:hAnsiTheme="majorHAnsi" w:cstheme="majorBidi"/>
@@ -5038,7 +6385,6 @@
         <w:t>natnvieira7/</w:t>
       </w:r>
       <w:proofErr w:type="spellStart"/>
-      <w:proofErr w:type="gramStart"/>
       <w:r>
         <w:rPr>
           <w:rStyle w:val="LinkdaInternet"/>
@@ -5047,13 +6393,23 @@
         <w:t>EstOrgArquivos</w:t>
       </w:r>
       <w:proofErr w:type="spellEnd"/>
-      <w:proofErr w:type="gramEnd"/>
     </w:hyperlink>
     <w:r>
       <w:rPr>
         <w:rFonts w:asciiTheme="majorHAnsi" w:eastAsiaTheme="majorEastAsia" w:hAnsiTheme="majorHAnsi" w:cstheme="majorBidi"/>
       </w:rPr>
       <w:tab/>
+    </w:r>
+    <w:r>
+      <w:rPr>
+        <w:rFonts w:asciiTheme="majorHAnsi" w:eastAsiaTheme="majorEastAsia" w:hAnsiTheme="majorHAnsi" w:cstheme="majorBidi"/>
+      </w:rPr>
+      <w:tab/>
+    </w:r>
+    <w:r>
+      <w:rPr>
+        <w:rFonts w:asciiTheme="majorHAnsi" w:eastAsiaTheme="majorEastAsia" w:hAnsiTheme="majorHAnsi" w:cstheme="majorBidi"/>
+      </w:rPr>
       <w:t xml:space="preserve">Página </w:t>
     </w:r>
     <w:r>
@@ -5072,7 +6428,7 @@
       <w:rPr>
         <w:noProof/>
       </w:rPr>
-      <w:t>9</w:t>
+      <w:t>13</w:t>
     </w:r>
     <w:r>
       <w:fldChar w:fldCharType="end"/>
@@ -5101,7 +6457,7 @@
 </file>
 
 <file path=word/footnotes.xml><?xml version="1.0" encoding="utf-8"?>
-<w:footnotes xmlns:wpc="http://schemas.microsoft.com/office/word/2010/wordprocessingCanvas" xmlns:mc="http://schemas.openxmlformats.org/markup-compatibility/2006" xmlns:o="urn:schemas-microsoft-com:office:office" xmlns:r="http://schemas.openxmlformats.org/officeDocument/2006/relationships" xmlns:m="http://schemas.openxmlformats.org/officeDocument/2006/math" xmlns:v="urn:schemas-microsoft-com:vml" xmlns:wp14="http://schemas.microsoft.com/office/word/2010/wordprocessingDrawing" xmlns:wp="http://schemas.openxmlformats.org/drawingml/2006/wordprocessingDrawing" xmlns:w10="urn:schemas-microsoft-com:office:word" xmlns:w="http://schemas.openxmlformats.org/wordprocessingml/2006/main" xmlns:w14="http://schemas.microsoft.com/office/word/2010/wordml" xmlns:wpg="http://schemas.microsoft.com/office/word/2010/wordprocessingGroup" xmlns:wpi="http://schemas.microsoft.com/office/word/2010/wordprocessingInk" xmlns:wne="http://schemas.microsoft.com/office/word/2006/wordml" xmlns:wps="http://schemas.microsoft.com/office/word/2010/wordprocessingShape" mc:Ignorable="w14 wp14">
+<w:footnotes xmlns:wpc="http://schemas.microsoft.com/office/word/2010/wordprocessingCanvas" xmlns:mc="http://schemas.openxmlformats.org/markup-compatibility/2006" xmlns:o="urn:schemas-microsoft-com:office:office" xmlns:r="http://schemas.openxmlformats.org/officeDocument/2006/relationships" xmlns:m="http://schemas.openxmlformats.org/officeDocument/2006/math" xmlns:v="urn:schemas-microsoft-com:vml" xmlns:wp14="http://schemas.microsoft.com/office/word/2010/wordprocessingDrawing" xmlns:wp="http://schemas.openxmlformats.org/drawingml/2006/wordprocessingDrawing" xmlns:w10="urn:schemas-microsoft-com:office:word" xmlns:w="http://schemas.openxmlformats.org/wordprocessingml/2006/main" xmlns:w14="http://schemas.microsoft.com/office/word/2010/wordml" xmlns:w15="http://schemas.microsoft.com/office/word/2012/wordml" xmlns:wpg="http://schemas.microsoft.com/office/word/2010/wordprocessingGroup" xmlns:wpi="http://schemas.microsoft.com/office/word/2010/wordprocessingInk" xmlns:wne="http://schemas.microsoft.com/office/word/2006/wordml" xmlns:wps="http://schemas.microsoft.com/office/word/2010/wordprocessingShape" mc:Ignorable="w14 w15 wp14">
   <w:footnote w:type="separator" w:id="-1">
     <w:p>
       <w:pPr>
@@ -5126,8 +6482,8 @@
 </file>
 
 <file path=word/numbering.xml><?xml version="1.0" encoding="utf-8"?>
-<w:numbering xmlns:wpc="http://schemas.microsoft.com/office/word/2010/wordprocessingCanvas" xmlns:mc="http://schemas.openxmlformats.org/markup-compatibility/2006" xmlns:o="urn:schemas-microsoft-com:office:office" xmlns:r="http://schemas.openxmlformats.org/officeDocument/2006/relationships" xmlns:m="http://schemas.openxmlformats.org/officeDocument/2006/math" xmlns:v="urn:schemas-microsoft-com:vml" xmlns:wp14="http://schemas.microsoft.com/office/word/2010/wordprocessingDrawing" xmlns:wp="http://schemas.openxmlformats.org/drawingml/2006/wordprocessingDrawing" xmlns:w10="urn:schemas-microsoft-com:office:word" xmlns:w="http://schemas.openxmlformats.org/wordprocessingml/2006/main" xmlns:w14="http://schemas.microsoft.com/office/word/2010/wordml" xmlns:wpg="http://schemas.microsoft.com/office/word/2010/wordprocessingGroup" xmlns:wpi="http://schemas.microsoft.com/office/word/2010/wordprocessingInk" xmlns:wne="http://schemas.microsoft.com/office/word/2006/wordml" xmlns:wps="http://schemas.microsoft.com/office/word/2010/wordprocessingShape" mc:Ignorable="w14 wp14">
-  <w:abstractNum w:abstractNumId="0">
+<w:numbering xmlns:wpc="http://schemas.microsoft.com/office/word/2010/wordprocessingCanvas" xmlns:mc="http://schemas.openxmlformats.org/markup-compatibility/2006" xmlns:o="urn:schemas-microsoft-com:office:office" xmlns:r="http://schemas.openxmlformats.org/officeDocument/2006/relationships" xmlns:m="http://schemas.openxmlformats.org/officeDocument/2006/math" xmlns:v="urn:schemas-microsoft-com:vml" xmlns:wp14="http://schemas.microsoft.com/office/word/2010/wordprocessingDrawing" xmlns:wp="http://schemas.openxmlformats.org/drawingml/2006/wordprocessingDrawing" xmlns:w10="urn:schemas-microsoft-com:office:word" xmlns:w="http://schemas.openxmlformats.org/wordprocessingml/2006/main" xmlns:w14="http://schemas.microsoft.com/office/word/2010/wordml" xmlns:w15="http://schemas.microsoft.com/office/word/2012/wordml" xmlns:wpg="http://schemas.microsoft.com/office/word/2010/wordprocessingGroup" xmlns:wpi="http://schemas.microsoft.com/office/word/2010/wordprocessingInk" xmlns:wne="http://schemas.microsoft.com/office/word/2006/wordml" xmlns:wps="http://schemas.microsoft.com/office/word/2010/wordprocessingShape" mc:Ignorable="w14 w15 wp14">
+  <w:abstractNum w:abstractNumId="0" w15:restartNumberingAfterBreak="0">
     <w:nsid w:val="27244EA8"/>
     <w:multiLevelType w:val="multilevel"/>
     <w:tmpl w:val="A6745320"/>
@@ -5222,7 +6578,7 @@
       </w:pPr>
     </w:lvl>
   </w:abstractNum>
-  <w:abstractNum w:abstractNumId="1">
+  <w:abstractNum w:abstractNumId="1" w15:restartNumberingAfterBreak="0">
     <w:nsid w:val="4E4617AE"/>
     <w:multiLevelType w:val="multilevel"/>
     <w:tmpl w:val="3C3C5E04"/>
@@ -5335,7 +6691,7 @@
       </w:rPr>
     </w:lvl>
   </w:abstractNum>
-  <w:abstractNum w:abstractNumId="2">
+  <w:abstractNum w:abstractNumId="2" w15:restartNumberingAfterBreak="0">
     <w:nsid w:val="71BE5261"/>
     <w:multiLevelType w:val="multilevel"/>
     <w:tmpl w:val="2B54BE5E"/>
@@ -5497,7 +6853,7 @@
 </file>
 
 <file path=word/styles.xml><?xml version="1.0" encoding="utf-8"?>
-<w:styles xmlns:mc="http://schemas.openxmlformats.org/markup-compatibility/2006" xmlns:r="http://schemas.openxmlformats.org/officeDocument/2006/relationships" xmlns:w="http://schemas.openxmlformats.org/wordprocessingml/2006/main" xmlns:w14="http://schemas.microsoft.com/office/word/2010/wordml" mc:Ignorable="w14">
+<w:styles xmlns:mc="http://schemas.openxmlformats.org/markup-compatibility/2006" xmlns:r="http://schemas.openxmlformats.org/officeDocument/2006/relationships" xmlns:w="http://schemas.openxmlformats.org/wordprocessingml/2006/main" xmlns:w14="http://schemas.microsoft.com/office/word/2010/wordml" xmlns:w15="http://schemas.microsoft.com/office/word/2012/wordml" mc:Ignorable="w14 w15">
   <w:docDefaults>
     <w:rPrDefault>
       <w:rPr>
@@ -5509,904 +6865,378 @@
     </w:rPrDefault>
     <w:pPrDefault/>
   </w:docDefaults>
-  <w:latentStyles w:defLockedState="0" w:defUIPriority="99" w:defSemiHidden="1" w:defUnhideWhenUsed="1" w:defQFormat="0" w:count="267">
-    <w:lsdException w:name="Normal" w:semiHidden="0" w:uiPriority="0" w:unhideWhenUsed="0" w:qFormat="1"/>
-    <w:lsdException w:name="heading 1" w:semiHidden="0" w:uiPriority="9" w:unhideWhenUsed="0" w:qFormat="1"/>
-    <w:lsdException w:name="heading 2" w:uiPriority="9" w:qFormat="1"/>
-    <w:lsdException w:name="heading 3" w:uiPriority="9" w:qFormat="1"/>
-    <w:lsdException w:name="heading 4" w:uiPriority="9" w:qFormat="1"/>
-    <w:lsdException w:name="heading 5" w:uiPriority="9" w:qFormat="1"/>
-    <w:lsdException w:name="heading 6" w:uiPriority="9" w:qFormat="1"/>
-    <w:lsdException w:name="heading 7" w:uiPriority="9" w:qFormat="1"/>
-    <w:lsdException w:name="heading 8" w:uiPriority="9" w:qFormat="1"/>
-    <w:lsdException w:name="heading 9" w:uiPriority="9" w:qFormat="1"/>
-    <w:lsdException w:name="toc 1" w:uiPriority="39"/>
-    <w:lsdException w:name="toc 2" w:uiPriority="39"/>
-    <w:lsdException w:name="toc 3" w:uiPriority="39"/>
-    <w:lsdException w:name="toc 4" w:uiPriority="39"/>
-    <w:lsdException w:name="toc 5" w:uiPriority="39"/>
-    <w:lsdException w:name="toc 6" w:uiPriority="39"/>
-    <w:lsdException w:name="toc 7" w:uiPriority="39"/>
-    <w:lsdException w:name="toc 8" w:uiPriority="39"/>
-    <w:lsdException w:name="toc 9" w:uiPriority="39"/>
-    <w:lsdException w:name="caption" w:uiPriority="35" w:qFormat="1"/>
-    <w:lsdException w:name="Title" w:semiHidden="0" w:uiPriority="10" w:unhideWhenUsed="0" w:qFormat="1"/>
-    <w:lsdException w:name="Default Paragraph Font" w:uiPriority="1"/>
-    <w:lsdException w:name="Subtitle" w:semiHidden="0" w:uiPriority="0" w:unhideWhenUsed="0" w:qFormat="1"/>
-    <w:lsdException w:name="Strong" w:semiHidden="0" w:uiPriority="0" w:unhideWhenUsed="0" w:qFormat="1"/>
-    <w:lsdException w:name="Emphasis" w:semiHidden="0" w:uiPriority="20" w:unhideWhenUsed="0" w:qFormat="1"/>
-    <w:lsdException w:name="Table Grid" w:semiHidden="0" w:uiPriority="59" w:unhideWhenUsed="0"/>
-    <w:lsdException w:name="Placeholder Text" w:unhideWhenUsed="0"/>
-    <w:lsdException w:name="No Spacing" w:semiHidden="0" w:uiPriority="1" w:unhideWhenUsed="0" w:qFormat="1"/>
-    <w:lsdException w:name="Light Shading" w:semiHidden="0" w:uiPriority="60" w:unhideWhenUsed="0"/>
-    <w:lsdException w:name="Light List" w:semiHidden="0" w:uiPriority="61" w:unhideWhenUsed="0"/>
-    <w:lsdException w:name="Light Grid" w:semiHidden="0" w:uiPriority="62" w:unhideWhenUsed="0"/>
-    <w:lsdException w:name="Medium Shading 1" w:semiHidden="0" w:uiPriority="63" w:unhideWhenUsed="0"/>
-    <w:lsdException w:name="Medium Shading 2" w:semiHidden="0" w:uiPriority="64" w:unhideWhenUsed="0"/>
-    <w:lsdException w:name="Medium List 1" w:semiHidden="0" w:uiPriority="65" w:unhideWhenUsed="0"/>
-    <w:lsdException w:name="Medium List 2" w:semiHidden="0" w:uiPriority="66" w:unhideWhenUsed="0"/>
-    <w:lsdException w:name="Medium Grid 1" w:semiHidden="0" w:uiPriority="67" w:unhideWhenUsed="0"/>
-    <w:lsdException w:name="Medium Grid 2" w:semiHidden="0" w:uiPriority="68" w:unhideWhenUsed="0"/>
-    <w:lsdException w:name="Medium Grid 3" w:semiHidden="0" w:uiPriority="69" w:unhideWhenUsed="0"/>
-    <w:lsdException w:name="Dark List" w:semiHidden="0" w:uiPriority="70" w:unhideWhenUsed="0"/>
-    <w:lsdException w:name="Colorful Shading" w:semiHidden="0" w:uiPriority="71" w:unhideWhenUsed="0"/>
-    <w:lsdException w:name="Colorful List" w:semiHidden="0" w:uiPriority="72" w:unhideWhenUsed="0"/>
-    <w:lsdException w:name="Colorful Grid" w:semiHidden="0" w:uiPriority="73" w:unhideWhenUsed="0"/>
-    <w:lsdException w:name="Light Shading Accent 1" w:semiHidden="0" w:uiPriority="60" w:unhideWhenUsed="0"/>
-    <w:lsdException w:name="Light List Accent 1" w:semiHidden="0" w:uiPriority="61" w:unhideWhenUsed="0"/>
-    <w:lsdException w:name="Light Grid Accent 1" w:semiHidden="0" w:uiPriority="62" w:unhideWhenUsed="0"/>
-    <w:lsdException w:name="Medium Shading 1 Accent 1" w:semiHidden="0" w:uiPriority="63" w:unhideWhenUsed="0"/>
-    <w:lsdException w:name="Medium Shading 2 Accent 1" w:semiHidden="0" w:uiPriority="64" w:unhideWhenUsed="0"/>
-    <w:lsdException w:name="Medium List 1 Accent 1" w:semiHidden="0" w:uiPriority="65" w:unhideWhenUsed="0"/>
-    <w:lsdException w:name="Revision" w:unhideWhenUsed="0"/>
-    <w:lsdException w:name="List Paragraph" w:semiHidden="0" w:uiPriority="34" w:unhideWhenUsed="0" w:qFormat="1"/>
-    <w:lsdException w:name="Quote" w:semiHidden="0" w:uiPriority="0" w:unhideWhenUsed="0" w:qFormat="1"/>
-    <w:lsdException w:name="Intense Quote" w:semiHidden="0" w:uiPriority="30" w:unhideWhenUsed="0" w:qFormat="1"/>
-    <w:lsdException w:name="Medium List 2 Accent 1" w:semiHidden="0" w:uiPriority="66" w:unhideWhenUsed="0"/>
-    <w:lsdException w:name="Medium Grid 1 Accent 1" w:semiHidden="0" w:uiPriority="67" w:unhideWhenUsed="0"/>
-    <w:lsdException w:name="Medium Grid 2 Accent 1" w:semiHidden="0" w:uiPriority="68" w:unhideWhenUsed="0"/>
-    <w:lsdException w:name="Medium Grid 3 Accent 1" w:semiHidden="0" w:uiPriority="69" w:unhideWhenUsed="0"/>
-    <w:lsdException w:name="Dark List Accent 1" w:semiHidden="0" w:uiPriority="70" w:unhideWhenUsed="0"/>
-    <w:lsdException w:name="Colorful Shading Accent 1" w:semiHidden="0" w:uiPriority="71" w:unhideWhenUsed="0"/>
-    <w:lsdException w:name="Colorful List Accent 1" w:semiHidden="0" w:uiPriority="72" w:unhideWhenUsed="0"/>
-    <w:lsdException w:name="Colorful Grid Accent 1" w:semiHidden="0" w:uiPriority="73" w:unhideWhenUsed="0"/>
-    <w:lsdException w:name="Light Shading Accent 2" w:semiHidden="0" w:uiPriority="60" w:unhideWhenUsed="0"/>
-    <w:lsdException w:name="Light List Accent 2" w:semiHidden="0" w:uiPriority="61" w:unhideWhenUsed="0"/>
-    <w:lsdException w:name="Light Grid Accent 2" w:semiHidden="0" w:uiPriority="62" w:unhideWhenUsed="0"/>
-    <w:lsdException w:name="Medium Shading 1 Accent 2" w:semiHidden="0" w:uiPriority="63" w:unhideWhenUsed="0"/>
-    <w:lsdException w:name="Medium Shading 2 Accent 2" w:semiHidden="0" w:uiPriority="64" w:unhideWhenUsed="0"/>
-    <w:lsdException w:name="Medium List 1 Accent 2" w:semiHidden="0" w:uiPriority="65" w:unhideWhenUsed="0"/>
-    <w:lsdException w:name="Medium List 2 Accent 2" w:semiHidden="0" w:uiPriority="66" w:unhideWhenUsed="0"/>
-    <w:lsdException w:name="Medium Grid 1 Accent 2" w:semiHidden="0" w:uiPriority="67" w:unhideWhenUsed="0"/>
-    <w:lsdException w:name="Medium Grid 2 Accent 2" w:semiHidden="0" w:uiPriority="68" w:unhideWhenUsed="0"/>
-    <w:lsdException w:name="Medium Grid 3 Accent 2" w:semiHidden="0" w:uiPriority="69" w:unhideWhenUsed="0"/>
-    <w:lsdException w:name="Dark List Accent 2" w:semiHidden="0" w:uiPriority="70" w:unhideWhenUsed="0"/>
-    <w:lsdException w:name="Colorful Shading Accent 2" w:semiHidden="0" w:uiPriority="71" w:unhideWhenUsed="0"/>
-    <w:lsdException w:name="Colorful List Accent 2" w:semiHidden="0" w:uiPriority="72" w:unhideWhenUsed="0"/>
-    <w:lsdException w:name="Colorful Grid Accent 2" w:semiHidden="0" w:uiPriority="73" w:unhideWhenUsed="0"/>
-    <w:lsdException w:name="Light Shading Accent 3" w:semiHidden="0" w:uiPriority="60" w:unhideWhenUsed="0"/>
-    <w:lsdException w:name="Light List Accent 3" w:semiHidden="0" w:uiPriority="61" w:unhideWhenUsed="0"/>
-    <w:lsdException w:name="Light Grid Accent 3" w:semiHidden="0" w:uiPriority="62" w:unhideWhenUsed="0"/>
-    <w:lsdException w:name="Medium Shading 1 Accent 3" w:semiHidden="0" w:uiPriority="63" w:unhideWhenUsed="0"/>
-    <w:lsdException w:name="Medium Shading 2 Accent 3" w:semiHidden="0" w:uiPriority="64" w:unhideWhenUsed="0"/>
-    <w:lsdException w:name="Medium List 1 Accent 3" w:semiHidden="0" w:uiPriority="65" w:unhideWhenUsed="0"/>
-    <w:lsdException w:name="Medium List 2 Accent 3" w:semiHidden="0" w:uiPriority="66" w:unhideWhenUsed="0"/>
-    <w:lsdException w:name="Medium Grid 1 Accent 3" w:semiHidden="0" w:uiPriority="67" w:unhideWhenUsed="0"/>
-    <w:lsdException w:name="Medium Grid 2 Accent 3" w:semiHidden="0" w:uiPriority="68" w:unhideWhenUsed="0"/>
-    <w:lsdException w:name="Medium Grid 3 Accent 3" w:semiHidden="0" w:uiPriority="69" w:unhideWhenUsed="0"/>
-    <w:lsdException w:name="Dark List Accent 3" w:semiHidden="0" w:uiPriority="70" w:unhideWhenUsed="0"/>
-    <w:lsdException w:name="Colorful Shading Accent 3" w:semiHidden="0" w:uiPriority="71" w:unhideWhenUsed="0"/>
-    <w:lsdException w:name="Colorful List Accent 3" w:semiHidden="0" w:uiPriority="72" w:unhideWhenUsed="0"/>
-    <w:lsdException w:name="Colorful Grid Accent 3" w:semiHidden="0" w:uiPriority="73" w:unhideWhenUsed="0"/>
-    <w:lsdException w:name="Light Shading Accent 4" w:semiHidden="0" w:uiPriority="60" w:unhideWhenUsed="0"/>
-    <w:lsdException w:name="Light List Accent 4" w:semiHidden="0" w:uiPriority="61" w:unhideWhenUsed="0"/>
-    <w:lsdException w:name="Light Grid Accent 4" w:semiHidden="0" w:uiPriority="62" w:unhideWhenUsed="0"/>
-    <w:lsdException w:name="Medium Shading 1 Accent 4" w:semiHidden="0" w:uiPriority="63" w:unhideWhenUsed="0"/>
-    <w:lsdException w:name="Medium Shading 2 Accent 4" w:semiHidden="0" w:uiPriority="64" w:unhideWhenUsed="0"/>
-    <w:lsdException w:name="Medium List 1 Accent 4" w:semiHidden="0" w:uiPriority="65" w:unhideWhenUsed="0"/>
-    <w:lsdException w:name="Medium List 2 Accent 4" w:semiHidden="0" w:uiPriority="66" w:unhideWhenUsed="0"/>
-    <w:lsdException w:name="Medium Grid 1 Accent 4" w:semiHidden="0" w:uiPriority="67" w:unhideWhenUsed="0"/>
-    <w:lsdException w:name="Medium Grid 2 Accent 4" w:semiHidden="0" w:uiPriority="68" w:unhideWhenUsed="0"/>
-    <w:lsdException w:name="Medium Grid 3 Accent 4" w:semiHidden="0" w:uiPriority="69" w:unhideWhenUsed="0"/>
-    <w:lsdException w:name="Dark List Accent 4" w:semiHidden="0" w:uiPriority="70" w:unhideWhenUsed="0"/>
-    <w:lsdException w:name="Colorful Shading Accent 4" w:semiHidden="0" w:uiPriority="71" w:unhideWhenUsed="0"/>
-    <w:lsdException w:name="Colorful List Accent 4" w:semiHidden="0" w:uiPriority="72" w:unhideWhenUsed="0"/>
-    <w:lsdException w:name="Colorful Grid Accent 4" w:semiHidden="0" w:uiPriority="73" w:unhideWhenUsed="0"/>
-    <w:lsdException w:name="Light Shading Accent 5" w:semiHidden="0" w:uiPriority="60" w:unhideWhenUsed="0"/>
-    <w:lsdException w:name="Light List Accent 5" w:semiHidden="0" w:uiPriority="61" w:unhideWhenUsed="0"/>
-    <w:lsdException w:name="Light Grid Accent 5" w:semiHidden="0" w:uiPriority="62" w:unhideWhenUsed="0"/>
-    <w:lsdException w:name="Medium Shading 1 Accent 5" w:semiHidden="0" w:uiPriority="63" w:unhideWhenUsed="0"/>
-    <w:lsdException w:name="Medium Shading 2 Accent 5" w:semiHidden="0" w:uiPriority="64" w:unhideWhenUsed="0"/>
-    <w:lsdException w:name="Medium List 1 Accent 5" w:semiHidden="0" w:uiPriority="65" w:unhideWhenUsed="0"/>
-    <w:lsdException w:name="Medium List 2 Accent 5" w:semiHidden="0" w:uiPriority="66" w:unhideWhenUsed="0"/>
-    <w:lsdException w:name="Medium Grid 1 Accent 5" w:semiHidden="0" w:uiPriority="67" w:unhideWhenUsed="0"/>
-    <w:lsdException w:name="Medium Grid 2 Accent 5" w:semiHidden="0" w:uiPriority="68" w:unhideWhenUsed="0"/>
-    <w:lsdException w:name="Medium Grid 3 Accent 5" w:semiHidden="0" w:uiPriority="69" w:unhideWhenUsed="0"/>
-    <w:lsdException w:name="Dark List Accent 5" w:semiHidden="0" w:uiPriority="70" w:unhideWhenUsed="0"/>
-    <w:lsdException w:name="Colorful Shading Accent 5" w:semiHidden="0" w:uiPriority="71" w:unhideWhenUsed="0"/>
-    <w:lsdException w:name="Colorful List Accent 5" w:semiHidden="0" w:uiPriority="72" w:unhideWhenUsed="0"/>
-    <w:lsdException w:name="Colorful Grid Accent 5" w:semiHidden="0" w:uiPriority="73" w:unhideWhenUsed="0"/>
-    <w:lsdException w:name="Light Shading Accent 6" w:semiHidden="0" w:uiPriority="60" w:unhideWhenUsed="0"/>
-    <w:lsdException w:name="Light List Accent 6" w:semiHidden="0" w:uiPriority="61" w:unhideWhenUsed="0"/>
-    <w:lsdException w:name="Light Grid Accent 6" w:semiHidden="0" w:uiPriority="62" w:unhideWhenUsed="0"/>
-    <w:lsdException w:name="Medium Shading 1 Accent 6" w:semiHidden="0" w:uiPriority="63" w:unhideWhenUsed="0"/>
-    <w:lsdException w:name="Medium Shading 2 Accent 6" w:semiHidden="0" w:uiPriority="64" w:unhideWhenUsed="0"/>
-    <w:lsdException w:name="Medium List 1 Accent 6" w:semiHidden="0" w:uiPriority="65" w:unhideWhenUsed="0"/>
-    <w:lsdException w:name="Medium List 2 Accent 6" w:semiHidden="0" w:uiPriority="66" w:unhideWhenUsed="0"/>
-    <w:lsdException w:name="Medium Grid 1 Accent 6" w:semiHidden="0" w:uiPriority="67" w:unhideWhenUsed="0"/>
-    <w:lsdException w:name="Medium Grid 2 Accent 6" w:semiHidden="0" w:uiPriority="68" w:unhideWhenUsed="0"/>
-    <w:lsdException w:name="Medium Grid 3 Accent 6" w:semiHidden="0" w:uiPriority="69" w:unhideWhenUsed="0"/>
-    <w:lsdException w:name="Dark List Accent 6" w:semiHidden="0" w:uiPriority="70" w:unhideWhenUsed="0"/>
-    <w:lsdException w:name="Colorful Shading Accent 6" w:semiHidden="0" w:uiPriority="71" w:unhideWhenUsed="0"/>
-    <w:lsdException w:name="Colorful List Accent 6" w:semiHidden="0" w:uiPriority="72" w:unhideWhenUsed="0"/>
-    <w:lsdException w:name="Colorful Grid Accent 6" w:semiHidden="0" w:uiPriority="73" w:unhideWhenUsed="0"/>
-    <w:lsdException w:name="Subtle Emphasis" w:semiHidden="0" w:uiPriority="0" w:unhideWhenUsed="0" w:qFormat="1"/>
-    <w:lsdException w:name="Intense Emphasis" w:semiHidden="0" w:uiPriority="21" w:unhideWhenUsed="0" w:qFormat="1"/>
-    <w:lsdException w:name="Subtle Reference" w:semiHidden="0" w:uiPriority="31" w:unhideWhenUsed="0" w:qFormat="1"/>
-    <w:lsdException w:name="Intense Reference" w:semiHidden="0" w:uiPriority="32" w:unhideWhenUsed="0" w:qFormat="1"/>
-    <w:lsdException w:name="Book Title" w:semiHidden="0" w:uiPriority="0" w:unhideWhenUsed="0" w:qFormat="1"/>
-    <w:lsdException w:name="Bibliography" w:uiPriority="37"/>
-    <w:lsdException w:name="TOC Heading" w:uiPriority="39" w:qFormat="1"/>
-  </w:latentStyles>
-  <w:style w:type="paragraph" w:default="1" w:styleId="Normal">
-    <w:name w:val="Normal"/>
-    <w:qFormat/>
-    <w:pPr>
-      <w:spacing w:after="200" w:line="276" w:lineRule="auto"/>
-    </w:pPr>
-  </w:style>
-  <w:style w:type="paragraph" w:styleId="Ttulo3">
-    <w:name w:val="heading 3"/>
-    <w:basedOn w:val="Normal"/>
-    <w:link w:val="Ttulo3Char"/>
-    <w:uiPriority w:val="9"/>
-    <w:qFormat/>
-    <w:rsid w:val="002B69CA"/>
-    <w:pPr>
-      <w:spacing w:beforeAutospacing="1" w:afterAutospacing="1" w:line="240" w:lineRule="auto"/>
-      <w:outlineLvl w:val="2"/>
-    </w:pPr>
-    <w:rPr>
-      <w:rFonts w:ascii="Times New Roman" w:eastAsia="Times New Roman" w:hAnsi="Times New Roman" w:cs="Times New Roman"/>
-      <w:b/>
-      <w:bCs/>
-      <w:sz w:val="27"/>
-      <w:szCs w:val="27"/>
-      <w:lang w:eastAsia="pt-BR"/>
-    </w:rPr>
-  </w:style>
-  <w:style w:type="character" w:default="1" w:styleId="Fontepargpadro">
-    <w:name w:val="Default Paragraph Font"/>
-    <w:uiPriority w:val="1"/>
-    <w:semiHidden/>
-    <w:unhideWhenUsed/>
-  </w:style>
-  <w:style w:type="table" w:default="1" w:styleId="Tabelanormal">
-    <w:name w:val="Normal Table"/>
-    <w:uiPriority w:val="99"/>
-    <w:semiHidden/>
-    <w:unhideWhenUsed/>
-    <w:tblPr>
-      <w:tblInd w:w="0" w:type="dxa"/>
-      <w:tblCellMar>
-        <w:top w:w="0" w:type="dxa"/>
-        <w:left w:w="108" w:type="dxa"/>
-        <w:bottom w:w="0" w:type="dxa"/>
-        <w:right w:w="108" w:type="dxa"/>
-      </w:tblCellMar>
-    </w:tblPr>
-  </w:style>
-  <w:style w:type="numbering" w:default="1" w:styleId="Semlista">
-    <w:name w:val="No List"/>
-    <w:uiPriority w:val="99"/>
-    <w:semiHidden/>
-    <w:unhideWhenUsed/>
-  </w:style>
-  <w:style w:type="character" w:customStyle="1" w:styleId="SubttuloChar">
-    <w:name w:val="Subtítulo Char"/>
-    <w:basedOn w:val="Fontepargpadro"/>
-    <w:link w:val="Subttulo"/>
-    <w:qFormat/>
-    <w:rsid w:val="00A34E6F"/>
-    <w:rPr>
-      <w:rFonts w:ascii="Calibri Light" w:eastAsia="Times New Roman" w:hAnsi="Calibri Light" w:cs="Times New Roman"/>
-      <w:sz w:val="24"/>
-      <w:szCs w:val="24"/>
-      <w:lang w:val="en-US" w:eastAsia="zh-CN"/>
-    </w:rPr>
-  </w:style>
-  <w:style w:type="character" w:customStyle="1" w:styleId="CitaoChar">
-    <w:name w:val="Citação Char"/>
-    <w:basedOn w:val="Fontepargpadro"/>
-    <w:link w:val="Citao"/>
-    <w:qFormat/>
-    <w:rsid w:val="00A34E6F"/>
-    <w:rPr>
-      <w:rFonts w:ascii="Nimbus Roman No9 L" w:eastAsia="DejaVu Sans" w:hAnsi="Nimbus Roman No9 L" w:cs="Nimbus Roman No9 L"/>
-      <w:i/>
-      <w:iCs/>
-      <w:color w:val="404040"/>
-      <w:sz w:val="24"/>
-      <w:szCs w:val="24"/>
-      <w:lang w:val="en-US" w:eastAsia="zh-CN"/>
-    </w:rPr>
-  </w:style>
-  <w:style w:type="character" w:styleId="nfaseSutil">
-    <w:name w:val="Subtle Emphasis"/>
-    <w:qFormat/>
-    <w:rsid w:val="00A34E6F"/>
-    <w:rPr>
-      <w:i/>
-      <w:iCs/>
-      <w:color w:val="404040"/>
-    </w:rPr>
-  </w:style>
-  <w:style w:type="character" w:styleId="TtulodoLivro">
-    <w:name w:val="Book Title"/>
-    <w:qFormat/>
-    <w:rsid w:val="00A34E6F"/>
-    <w:rPr>
-      <w:b/>
-      <w:bCs/>
-      <w:i/>
-      <w:iCs/>
-      <w:spacing w:val="5"/>
-    </w:rPr>
-  </w:style>
-  <w:style w:type="character" w:styleId="Forte">
-    <w:name w:val="Strong"/>
-    <w:basedOn w:val="Fontepargpadro"/>
-    <w:qFormat/>
-    <w:rsid w:val="00A34E6F"/>
-    <w:rPr>
-      <w:b/>
-      <w:bCs/>
-    </w:rPr>
-  </w:style>
-  <w:style w:type="character" w:customStyle="1" w:styleId="TextodebaloChar">
-    <w:name w:val="Texto de balão Char"/>
-    <w:basedOn w:val="Fontepargpadro"/>
-    <w:link w:val="Textodebalo"/>
-    <w:uiPriority w:val="99"/>
-    <w:semiHidden/>
-    <w:qFormat/>
-    <w:rsid w:val="00253722"/>
-    <w:rPr>
-      <w:rFonts w:ascii="Tahoma" w:hAnsi="Tahoma" w:cs="Tahoma"/>
-      <w:sz w:val="16"/>
-      <w:szCs w:val="16"/>
-    </w:rPr>
-  </w:style>
-  <w:style w:type="character" w:customStyle="1" w:styleId="Ttulo3Char">
-    <w:name w:val="Título 3 Char"/>
-    <w:basedOn w:val="Fontepargpadro"/>
-    <w:link w:val="Ttulo3"/>
-    <w:uiPriority w:val="9"/>
-    <w:qFormat/>
-    <w:rsid w:val="002B69CA"/>
-    <w:rPr>
-      <w:rFonts w:ascii="Times New Roman" w:eastAsia="Times New Roman" w:hAnsi="Times New Roman" w:cs="Times New Roman"/>
-      <w:b/>
-      <w:bCs/>
-      <w:sz w:val="27"/>
-      <w:szCs w:val="27"/>
-      <w:lang w:eastAsia="pt-BR"/>
-    </w:rPr>
-  </w:style>
-  <w:style w:type="character" w:styleId="nfase">
-    <w:name w:val="Emphasis"/>
-    <w:basedOn w:val="Fontepargpadro"/>
-    <w:uiPriority w:val="20"/>
-    <w:qFormat/>
-    <w:rsid w:val="002B69CA"/>
-    <w:rPr>
-      <w:i/>
-      <w:iCs/>
-    </w:rPr>
-  </w:style>
-  <w:style w:type="character" w:customStyle="1" w:styleId="CabealhoChar">
-    <w:name w:val="Cabeçalho Char"/>
-    <w:basedOn w:val="Fontepargpadro"/>
-    <w:link w:val="Cabealho"/>
-    <w:uiPriority w:val="99"/>
-    <w:qFormat/>
-    <w:rsid w:val="00133990"/>
-  </w:style>
-  <w:style w:type="character" w:customStyle="1" w:styleId="RodapChar">
-    <w:name w:val="Rodapé Char"/>
-    <w:basedOn w:val="Fontepargpadro"/>
-    <w:link w:val="Rodap"/>
-    <w:uiPriority w:val="99"/>
-    <w:qFormat/>
-    <w:rsid w:val="00133990"/>
-  </w:style>
-  <w:style w:type="character" w:customStyle="1" w:styleId="LinkdaInternet">
-    <w:name w:val="Link da Internet"/>
-    <w:basedOn w:val="Fontepargpadro"/>
-    <w:uiPriority w:val="99"/>
-    <w:unhideWhenUsed/>
-    <w:rsid w:val="00702AF0"/>
-    <w:rPr>
-      <w:color w:val="0000FF" w:themeColor="hyperlink"/>
-      <w:u w:val="single"/>
-    </w:rPr>
-  </w:style>
-  <w:style w:type="character" w:customStyle="1" w:styleId="ListLabel1">
-    <w:name w:val="ListLabel 1"/>
-    <w:qFormat/>
-    <w:rPr>
-      <w:sz w:val="24"/>
-    </w:rPr>
-  </w:style>
-  <w:style w:type="character" w:customStyle="1" w:styleId="ListLabel2">
-    <w:name w:val="ListLabel 2"/>
-    <w:qFormat/>
-    <w:rPr>
-      <w:sz w:val="20"/>
-    </w:rPr>
-  </w:style>
-  <w:style w:type="character" w:customStyle="1" w:styleId="ListLabel3">
-    <w:name w:val="ListLabel 3"/>
-    <w:qFormat/>
-    <w:rPr>
-      <w:sz w:val="20"/>
-    </w:rPr>
-  </w:style>
-  <w:style w:type="character" w:customStyle="1" w:styleId="ListLabel4">
-    <w:name w:val="ListLabel 4"/>
-    <w:qFormat/>
-    <w:rPr>
-      <w:sz w:val="20"/>
-    </w:rPr>
-  </w:style>
-  <w:style w:type="character" w:customStyle="1" w:styleId="ListLabel5">
-    <w:name w:val="ListLabel 5"/>
-    <w:qFormat/>
-    <w:rPr>
-      <w:sz w:val="20"/>
-    </w:rPr>
-  </w:style>
-  <w:style w:type="character" w:customStyle="1" w:styleId="ListLabel6">
-    <w:name w:val="ListLabel 6"/>
-    <w:qFormat/>
-    <w:rPr>
-      <w:sz w:val="20"/>
-    </w:rPr>
-  </w:style>
-  <w:style w:type="character" w:customStyle="1" w:styleId="ListLabel7">
-    <w:name w:val="ListLabel 7"/>
-    <w:qFormat/>
-    <w:rPr>
-      <w:sz w:val="20"/>
-    </w:rPr>
-  </w:style>
-  <w:style w:type="character" w:customStyle="1" w:styleId="ListLabel8">
-    <w:name w:val="ListLabel 8"/>
-    <w:qFormat/>
-    <w:rPr>
-      <w:sz w:val="20"/>
-    </w:rPr>
-  </w:style>
-  <w:style w:type="character" w:customStyle="1" w:styleId="ListLabel9">
-    <w:name w:val="ListLabel 9"/>
-    <w:qFormat/>
-    <w:rPr>
-      <w:sz w:val="20"/>
-    </w:rPr>
-  </w:style>
-  <w:style w:type="character" w:customStyle="1" w:styleId="ListLabel10">
-    <w:name w:val="ListLabel 10"/>
-    <w:qFormat/>
-    <w:rPr>
-      <w:sz w:val="20"/>
-    </w:rPr>
-  </w:style>
-  <w:style w:type="character" w:customStyle="1" w:styleId="ListLabel11">
-    <w:name w:val="ListLabel 11"/>
-    <w:qFormat/>
-    <w:rPr>
-      <w:sz w:val="20"/>
-    </w:rPr>
-  </w:style>
-  <w:style w:type="character" w:customStyle="1" w:styleId="ListLabel12">
-    <w:name w:val="ListLabel 12"/>
-    <w:qFormat/>
-    <w:rPr>
-      <w:sz w:val="20"/>
-    </w:rPr>
-  </w:style>
-  <w:style w:type="character" w:customStyle="1" w:styleId="ListLabel13">
-    <w:name w:val="ListLabel 13"/>
-    <w:qFormat/>
-    <w:rPr>
-      <w:sz w:val="20"/>
-    </w:rPr>
-  </w:style>
-  <w:style w:type="character" w:customStyle="1" w:styleId="ListLabel14">
-    <w:name w:val="ListLabel 14"/>
-    <w:qFormat/>
-    <w:rPr>
-      <w:sz w:val="20"/>
-    </w:rPr>
-  </w:style>
-  <w:style w:type="character" w:customStyle="1" w:styleId="ListLabel15">
-    <w:name w:val="ListLabel 15"/>
-    <w:qFormat/>
-    <w:rPr>
-      <w:sz w:val="20"/>
-    </w:rPr>
-  </w:style>
-  <w:style w:type="character" w:customStyle="1" w:styleId="ListLabel16">
-    <w:name w:val="ListLabel 16"/>
-    <w:qFormat/>
-    <w:rPr>
-      <w:sz w:val="20"/>
-    </w:rPr>
-  </w:style>
-  <w:style w:type="character" w:customStyle="1" w:styleId="ListLabel17">
-    <w:name w:val="ListLabel 17"/>
-    <w:qFormat/>
-    <w:rPr>
-      <w:sz w:val="20"/>
-    </w:rPr>
-  </w:style>
-  <w:style w:type="character" w:customStyle="1" w:styleId="ListLabel18">
-    <w:name w:val="ListLabel 18"/>
-    <w:qFormat/>
-    <w:rPr>
-      <w:sz w:val="20"/>
-    </w:rPr>
-  </w:style>
-  <w:style w:type="character" w:customStyle="1" w:styleId="ListLabel19">
-    <w:name w:val="ListLabel 19"/>
-    <w:qFormat/>
-    <w:rPr>
-      <w:sz w:val="20"/>
-    </w:rPr>
-  </w:style>
-  <w:style w:type="character" w:customStyle="1" w:styleId="ListLabel20">
-    <w:name w:val="ListLabel 20"/>
-    <w:qFormat/>
-    <w:rPr>
-      <w:sz w:val="20"/>
-    </w:rPr>
-  </w:style>
-  <w:style w:type="character" w:customStyle="1" w:styleId="ListLabel21">
-    <w:name w:val="ListLabel 21"/>
-    <w:qFormat/>
-    <w:rPr>
-      <w:sz w:val="20"/>
-    </w:rPr>
-  </w:style>
-  <w:style w:type="character" w:customStyle="1" w:styleId="ListLabel22">
-    <w:name w:val="ListLabel 22"/>
-    <w:qFormat/>
-    <w:rPr>
-      <w:sz w:val="20"/>
-    </w:rPr>
-  </w:style>
-  <w:style w:type="character" w:customStyle="1" w:styleId="ListLabel23">
-    <w:name w:val="ListLabel 23"/>
-    <w:qFormat/>
-    <w:rPr>
-      <w:sz w:val="20"/>
-    </w:rPr>
-  </w:style>
-  <w:style w:type="character" w:customStyle="1" w:styleId="ListLabel24">
-    <w:name w:val="ListLabel 24"/>
-    <w:qFormat/>
-    <w:rPr>
-      <w:sz w:val="20"/>
-    </w:rPr>
-  </w:style>
-  <w:style w:type="character" w:customStyle="1" w:styleId="ListLabel25">
-    <w:name w:val="ListLabel 25"/>
-    <w:qFormat/>
-    <w:rPr>
-      <w:sz w:val="20"/>
-    </w:rPr>
-  </w:style>
-  <w:style w:type="character" w:customStyle="1" w:styleId="ListLabel26">
-    <w:name w:val="ListLabel 26"/>
-    <w:qFormat/>
-    <w:rPr>
-      <w:sz w:val="20"/>
-    </w:rPr>
-  </w:style>
-  <w:style w:type="character" w:customStyle="1" w:styleId="ListLabel27">
-    <w:name w:val="ListLabel 27"/>
-    <w:qFormat/>
-    <w:rPr>
-      <w:sz w:val="20"/>
-    </w:rPr>
-  </w:style>
-  <w:style w:type="character" w:customStyle="1" w:styleId="ListLabel28">
-    <w:name w:val="ListLabel 28"/>
-    <w:qFormat/>
-    <w:rPr>
-      <w:rFonts w:cs="Courier New"/>
-    </w:rPr>
-  </w:style>
-  <w:style w:type="character" w:customStyle="1" w:styleId="ListLabel29">
-    <w:name w:val="ListLabel 29"/>
-    <w:qFormat/>
-    <w:rPr>
-      <w:rFonts w:cs="Courier New"/>
-    </w:rPr>
-  </w:style>
-  <w:style w:type="character" w:customStyle="1" w:styleId="ListLabel30">
-    <w:name w:val="ListLabel 30"/>
-    <w:qFormat/>
-    <w:rPr>
-      <w:rFonts w:cs="Courier New"/>
-    </w:rPr>
-  </w:style>
-  <w:style w:type="paragraph" w:styleId="Ttulo">
-    <w:name w:val="Title"/>
-    <w:basedOn w:val="Normal"/>
-    <w:next w:val="Corpodetexto"/>
-    <w:qFormat/>
-    <w:pPr>
-      <w:keepNext/>
-      <w:spacing w:before="240" w:after="120"/>
-    </w:pPr>
-    <w:rPr>
-      <w:rFonts w:ascii="Liberation Sans" w:eastAsia="Noto Sans CJK SC Regular" w:hAnsi="Liberation Sans" w:cs="FreeSans"/>
-      <w:sz w:val="28"/>
-      <w:szCs w:val="28"/>
-    </w:rPr>
-  </w:style>
-  <w:style w:type="paragraph" w:styleId="Corpodetexto">
-    <w:name w:val="Body Text"/>
-    <w:basedOn w:val="Normal"/>
-    <w:pPr>
-      <w:spacing w:after="140" w:line="288" w:lineRule="auto"/>
-    </w:pPr>
-  </w:style>
-  <w:style w:type="paragraph" w:styleId="Lista">
-    <w:name w:val="List"/>
-    <w:basedOn w:val="Corpodetexto"/>
-    <w:rPr>
-      <w:rFonts w:cs="FreeSans"/>
-    </w:rPr>
-  </w:style>
-  <w:style w:type="paragraph" w:styleId="Legenda">
-    <w:name w:val="caption"/>
-    <w:basedOn w:val="Normal"/>
-    <w:next w:val="Normal"/>
-    <w:uiPriority w:val="35"/>
-    <w:unhideWhenUsed/>
-    <w:qFormat/>
-    <w:rsid w:val="00253722"/>
-    <w:pPr>
-      <w:spacing w:line="240" w:lineRule="auto"/>
-    </w:pPr>
-    <w:rPr>
-      <w:b/>
-      <w:bCs/>
-      <w:color w:val="4F81BD" w:themeColor="accent1"/>
-      <w:sz w:val="18"/>
-      <w:szCs w:val="18"/>
-    </w:rPr>
-  </w:style>
-  <w:style w:type="paragraph" w:customStyle="1" w:styleId="ndice">
-    <w:name w:val="Índice"/>
-    <w:basedOn w:val="Normal"/>
-    <w:qFormat/>
-    <w:pPr>
-      <w:suppressLineNumbers/>
-    </w:pPr>
-    <w:rPr>
-      <w:rFonts w:cs="FreeSans"/>
-    </w:rPr>
-  </w:style>
-  <w:style w:type="paragraph" w:styleId="Subttulo">
-    <w:name w:val="Subtitle"/>
-    <w:basedOn w:val="Normal"/>
-    <w:next w:val="Normal"/>
-    <w:link w:val="SubttuloChar"/>
-    <w:qFormat/>
-    <w:rsid w:val="00A34E6F"/>
-    <w:pPr>
-      <w:widowControl w:val="0"/>
-      <w:suppressAutoHyphens/>
-      <w:spacing w:after="60" w:line="240" w:lineRule="auto"/>
-      <w:jc w:val="center"/>
-    </w:pPr>
-    <w:rPr>
-      <w:rFonts w:ascii="Calibri Light" w:eastAsia="Times New Roman" w:hAnsi="Calibri Light" w:cs="Times New Roman"/>
-      <w:sz w:val="24"/>
-      <w:szCs w:val="24"/>
-      <w:lang w:val="en-US" w:eastAsia="zh-CN"/>
-    </w:rPr>
-  </w:style>
-  <w:style w:type="paragraph" w:styleId="Citao">
-    <w:name w:val="Quote"/>
-    <w:basedOn w:val="Normal"/>
-    <w:next w:val="Normal"/>
-    <w:link w:val="CitaoChar"/>
-    <w:qFormat/>
-    <w:rsid w:val="00A34E6F"/>
-    <w:pPr>
-      <w:widowControl w:val="0"/>
-      <w:suppressAutoHyphens/>
-      <w:spacing w:before="200" w:after="160" w:line="240" w:lineRule="auto"/>
-      <w:ind w:left="864" w:right="864"/>
-      <w:jc w:val="center"/>
-    </w:pPr>
-    <w:rPr>
-      <w:rFonts w:ascii="Nimbus Roman No9 L" w:eastAsia="DejaVu Sans" w:hAnsi="Nimbus Roman No9 L" w:cs="Nimbus Roman No9 L"/>
-      <w:i/>
-      <w:iCs/>
-      <w:color w:val="404040"/>
-      <w:sz w:val="24"/>
-      <w:szCs w:val="24"/>
-      <w:lang w:val="en-US" w:eastAsia="zh-CN"/>
-    </w:rPr>
-  </w:style>
-  <w:style w:type="paragraph" w:customStyle="1" w:styleId="Ttulo30">
-    <w:name w:val="Título3"/>
-    <w:basedOn w:val="Normal"/>
-    <w:next w:val="Normal"/>
-    <w:qFormat/>
-    <w:rsid w:val="00A34E6F"/>
-    <w:pPr>
-      <w:widowControl w:val="0"/>
-      <w:suppressAutoHyphens/>
-      <w:spacing w:before="240" w:after="60" w:line="240" w:lineRule="auto"/>
-      <w:jc w:val="center"/>
-    </w:pPr>
-    <w:rPr>
-      <w:rFonts w:ascii="Calibri Light" w:eastAsia="Times New Roman" w:hAnsi="Calibri Light" w:cs="Times New Roman"/>
-      <w:b/>
-      <w:bCs/>
-      <w:color w:val="00000A"/>
-      <w:sz w:val="32"/>
-      <w:szCs w:val="32"/>
-      <w:lang w:val="en-US" w:eastAsia="zh-CN"/>
-    </w:rPr>
-  </w:style>
-  <w:style w:type="paragraph" w:styleId="Textodebalo">
-    <w:name w:val="Balloon Text"/>
-    <w:basedOn w:val="Normal"/>
-    <w:link w:val="TextodebaloChar"/>
-    <w:uiPriority w:val="99"/>
-    <w:semiHidden/>
-    <w:unhideWhenUsed/>
-    <w:qFormat/>
-    <w:rsid w:val="00253722"/>
-    <w:pPr>
-      <w:spacing w:after="0" w:line="240" w:lineRule="auto"/>
-    </w:pPr>
-    <w:rPr>
-      <w:rFonts w:ascii="Tahoma" w:hAnsi="Tahoma" w:cs="Tahoma"/>
-      <w:sz w:val="16"/>
-      <w:szCs w:val="16"/>
-    </w:rPr>
-  </w:style>
-  <w:style w:type="paragraph" w:styleId="NormalWeb">
-    <w:name w:val="Normal (Web)"/>
-    <w:basedOn w:val="Normal"/>
-    <w:uiPriority w:val="99"/>
-    <w:semiHidden/>
-    <w:unhideWhenUsed/>
-    <w:qFormat/>
-    <w:rsid w:val="002B69CA"/>
-    <w:pPr>
-      <w:spacing w:beforeAutospacing="1" w:afterAutospacing="1" w:line="240" w:lineRule="auto"/>
-    </w:pPr>
-    <w:rPr>
-      <w:rFonts w:ascii="Times New Roman" w:eastAsia="Times New Roman" w:hAnsi="Times New Roman" w:cs="Times New Roman"/>
-      <w:sz w:val="24"/>
-      <w:szCs w:val="24"/>
-      <w:lang w:eastAsia="pt-BR"/>
-    </w:rPr>
-  </w:style>
-  <w:style w:type="paragraph" w:styleId="Cabealho">
-    <w:name w:val="header"/>
-    <w:basedOn w:val="Normal"/>
-    <w:link w:val="CabealhoChar"/>
-    <w:uiPriority w:val="99"/>
-    <w:unhideWhenUsed/>
-    <w:rsid w:val="00133990"/>
-    <w:pPr>
-      <w:tabs>
-        <w:tab w:val="center" w:pos="4252"/>
-        <w:tab w:val="right" w:pos="8504"/>
-      </w:tabs>
-      <w:spacing w:after="0" w:line="240" w:lineRule="auto"/>
-    </w:pPr>
-  </w:style>
-  <w:style w:type="paragraph" w:styleId="Rodap">
-    <w:name w:val="footer"/>
-    <w:basedOn w:val="Normal"/>
-    <w:link w:val="RodapChar"/>
-    <w:uiPriority w:val="99"/>
-    <w:unhideWhenUsed/>
-    <w:rsid w:val="00133990"/>
-    <w:pPr>
-      <w:tabs>
-        <w:tab w:val="center" w:pos="4252"/>
-        <w:tab w:val="right" w:pos="8504"/>
-      </w:tabs>
-      <w:spacing w:after="0" w:line="240" w:lineRule="auto"/>
-    </w:pPr>
-  </w:style>
-  <w:style w:type="paragraph" w:styleId="PargrafodaLista">
-    <w:name w:val="List Paragraph"/>
-    <w:basedOn w:val="Normal"/>
-    <w:uiPriority w:val="34"/>
-    <w:qFormat/>
-    <w:rsid w:val="00116C6F"/>
-    <w:pPr>
-      <w:ind w:left="720"/>
-      <w:contextualSpacing/>
-    </w:pPr>
-  </w:style>
-  <w:style w:type="paragraph" w:customStyle="1" w:styleId="Contedodatabela">
-    <w:name w:val="Conteúdo da tabela"/>
-    <w:basedOn w:val="Normal"/>
-    <w:qFormat/>
-  </w:style>
-  <w:style w:type="paragraph" w:customStyle="1" w:styleId="Figura">
-    <w:name w:val="Figura"/>
-    <w:basedOn w:val="Legenda"/>
-    <w:qFormat/>
-  </w:style>
-</w:styles>
-</file>
-
-<file path=word/stylesWithEffects.xml><?xml version="1.0" encoding="utf-8"?>
-<w:styles xmlns:wpc="http://schemas.microsoft.com/office/word/2010/wordprocessingCanvas" xmlns:mc="http://schemas.openxmlformats.org/markup-compatibility/2006" xmlns:o="urn:schemas-microsoft-com:office:office" xmlns:r="http://schemas.openxmlformats.org/officeDocument/2006/relationships" xmlns:m="http://schemas.openxmlformats.org/officeDocument/2006/math" xmlns:v="urn:schemas-microsoft-com:vml" xmlns:wp14="http://schemas.microsoft.com/office/word/2010/wordprocessingDrawing" xmlns:wp="http://schemas.openxmlformats.org/drawingml/2006/wordprocessingDrawing" xmlns:w10="urn:schemas-microsoft-com:office:word" xmlns:w="http://schemas.openxmlformats.org/wordprocessingml/2006/main" xmlns:w14="http://schemas.microsoft.com/office/word/2010/wordml" xmlns:wpg="http://schemas.microsoft.com/office/word/2010/wordprocessingGroup" xmlns:wpi="http://schemas.microsoft.com/office/word/2010/wordprocessingInk" xmlns:wne="http://schemas.microsoft.com/office/word/2006/wordml" xmlns:wps="http://schemas.microsoft.com/office/word/2010/wordprocessingShape" mc:Ignorable="w14 wp14">
-  <w:docDefaults>
-    <w:rPrDefault>
-      <w:rPr>
-        <w:rFonts w:asciiTheme="minorHAnsi" w:eastAsiaTheme="minorHAnsi" w:hAnsiTheme="minorHAnsi" w:cstheme="minorBidi"/>
-        <w:sz w:val="22"/>
-        <w:szCs w:val="22"/>
-        <w:lang w:val="pt-BR" w:eastAsia="en-US" w:bidi="ar-SA"/>
-      </w:rPr>
-    </w:rPrDefault>
-    <w:pPrDefault/>
-  </w:docDefaults>
-  <w:latentStyles w:defLockedState="0" w:defUIPriority="99" w:defSemiHidden="1" w:defUnhideWhenUsed="1" w:defQFormat="0" w:count="267">
-    <w:lsdException w:name="Normal" w:semiHidden="0" w:uiPriority="0" w:unhideWhenUsed="0" w:qFormat="1"/>
-    <w:lsdException w:name="heading 1" w:semiHidden="0" w:uiPriority="9" w:unhideWhenUsed="0" w:qFormat="1"/>
-    <w:lsdException w:name="heading 2" w:uiPriority="9" w:qFormat="1"/>
-    <w:lsdException w:name="heading 3" w:uiPriority="9" w:qFormat="1"/>
-    <w:lsdException w:name="heading 4" w:uiPriority="9" w:qFormat="1"/>
-    <w:lsdException w:name="heading 5" w:uiPriority="9" w:qFormat="1"/>
-    <w:lsdException w:name="heading 6" w:uiPriority="9" w:qFormat="1"/>
-    <w:lsdException w:name="heading 7" w:uiPriority="9" w:qFormat="1"/>
-    <w:lsdException w:name="heading 8" w:uiPriority="9" w:qFormat="1"/>
-    <w:lsdException w:name="heading 9" w:uiPriority="9" w:qFormat="1"/>
-    <w:lsdException w:name="toc 1" w:uiPriority="39"/>
-    <w:lsdException w:name="toc 2" w:uiPriority="39"/>
-    <w:lsdException w:name="toc 3" w:uiPriority="39"/>
-    <w:lsdException w:name="toc 4" w:uiPriority="39"/>
-    <w:lsdException w:name="toc 5" w:uiPriority="39"/>
-    <w:lsdException w:name="toc 6" w:uiPriority="39"/>
-    <w:lsdException w:name="toc 7" w:uiPriority="39"/>
-    <w:lsdException w:name="toc 8" w:uiPriority="39"/>
-    <w:lsdException w:name="toc 9" w:uiPriority="39"/>
-    <w:lsdException w:name="caption" w:uiPriority="35" w:qFormat="1"/>
-    <w:lsdException w:name="Title" w:semiHidden="0" w:uiPriority="10" w:unhideWhenUsed="0" w:qFormat="1"/>
-    <w:lsdException w:name="Default Paragraph Font" w:uiPriority="1"/>
-    <w:lsdException w:name="Subtitle" w:semiHidden="0" w:uiPriority="0" w:unhideWhenUsed="0" w:qFormat="1"/>
-    <w:lsdException w:name="Strong" w:semiHidden="0" w:uiPriority="0" w:unhideWhenUsed="0" w:qFormat="1"/>
-    <w:lsdException w:name="Emphasis" w:semiHidden="0" w:uiPriority="20" w:unhideWhenUsed="0" w:qFormat="1"/>
-    <w:lsdException w:name="Table Grid" w:semiHidden="0" w:uiPriority="59" w:unhideWhenUsed="0"/>
-    <w:lsdException w:name="Placeholder Text" w:unhideWhenUsed="0"/>
-    <w:lsdException w:name="No Spacing" w:semiHidden="0" w:uiPriority="1" w:unhideWhenUsed="0" w:qFormat="1"/>
-    <w:lsdException w:name="Light Shading" w:semiHidden="0" w:uiPriority="60" w:unhideWhenUsed="0"/>
-    <w:lsdException w:name="Light List" w:semiHidden="0" w:uiPriority="61" w:unhideWhenUsed="0"/>
-    <w:lsdException w:name="Light Grid" w:semiHidden="0" w:uiPriority="62" w:unhideWhenUsed="0"/>
-    <w:lsdException w:name="Medium Shading 1" w:semiHidden="0" w:uiPriority="63" w:unhideWhenUsed="0"/>
-    <w:lsdException w:name="Medium Shading 2" w:semiHidden="0" w:uiPriority="64" w:unhideWhenUsed="0"/>
-    <w:lsdException w:name="Medium List 1" w:semiHidden="0" w:uiPriority="65" w:unhideWhenUsed="0"/>
-    <w:lsdException w:name="Medium List 2" w:semiHidden="0" w:uiPriority="66" w:unhideWhenUsed="0"/>
-    <w:lsdException w:name="Medium Grid 1" w:semiHidden="0" w:uiPriority="67" w:unhideWhenUsed="0"/>
-    <w:lsdException w:name="Medium Grid 2" w:semiHidden="0" w:uiPriority="68" w:unhideWhenUsed="0"/>
-    <w:lsdException w:name="Medium Grid 3" w:semiHidden="0" w:uiPriority="69" w:unhideWhenUsed="0"/>
-    <w:lsdException w:name="Dark List" w:semiHidden="0" w:uiPriority="70" w:unhideWhenUsed="0"/>
-    <w:lsdException w:name="Colorful Shading" w:semiHidden="0" w:uiPriority="71" w:unhideWhenUsed="0"/>
-    <w:lsdException w:name="Colorful List" w:semiHidden="0" w:uiPriority="72" w:unhideWhenUsed="0"/>
-    <w:lsdException w:name="Colorful Grid" w:semiHidden="0" w:uiPriority="73" w:unhideWhenUsed="0"/>
-    <w:lsdException w:name="Light Shading Accent 1" w:semiHidden="0" w:uiPriority="60" w:unhideWhenUsed="0"/>
-    <w:lsdException w:name="Light List Accent 1" w:semiHidden="0" w:uiPriority="61" w:unhideWhenUsed="0"/>
-    <w:lsdException w:name="Light Grid Accent 1" w:semiHidden="0" w:uiPriority="62" w:unhideWhenUsed="0"/>
-    <w:lsdException w:name="Medium Shading 1 Accent 1" w:semiHidden="0" w:uiPriority="63" w:unhideWhenUsed="0"/>
-    <w:lsdException w:name="Medium Shading 2 Accent 1" w:semiHidden="0" w:uiPriority="64" w:unhideWhenUsed="0"/>
-    <w:lsdException w:name="Medium List 1 Accent 1" w:semiHidden="0" w:uiPriority="65" w:unhideWhenUsed="0"/>
-    <w:lsdException w:name="Revision" w:unhideWhenUsed="0"/>
-    <w:lsdException w:name="List Paragraph" w:semiHidden="0" w:uiPriority="34" w:unhideWhenUsed="0" w:qFormat="1"/>
-    <w:lsdException w:name="Quote" w:semiHidden="0" w:uiPriority="0" w:unhideWhenUsed="0" w:qFormat="1"/>
-    <w:lsdException w:name="Intense Quote" w:semiHidden="0" w:uiPriority="30" w:unhideWhenUsed="0" w:qFormat="1"/>
-    <w:lsdException w:name="Medium List 2 Accent 1" w:semiHidden="0" w:uiPriority="66" w:unhideWhenUsed="0"/>
-    <w:lsdException w:name="Medium Grid 1 Accent 1" w:semiHidden="0" w:uiPriority="67" w:unhideWhenUsed="0"/>
-    <w:lsdException w:name="Medium Grid 2 Accent 1" w:semiHidden="0" w:uiPriority="68" w:unhideWhenUsed="0"/>
-    <w:lsdException w:name="Medium Grid 3 Accent 1" w:semiHidden="0" w:uiPriority="69" w:unhideWhenUsed="0"/>
-    <w:lsdException w:name="Dark List Accent 1" w:semiHidden="0" w:uiPriority="70" w:unhideWhenUsed="0"/>
-    <w:lsdException w:name="Colorful Shading Accent 1" w:semiHidden="0" w:uiPriority="71" w:unhideWhenUsed="0"/>
-    <w:lsdException w:name="Colorful List Accent 1" w:semiHidden="0" w:uiPriority="72" w:unhideWhenUsed="0"/>
-    <w:lsdException w:name="Colorful Grid Accent 1" w:semiHidden="0" w:uiPriority="73" w:unhideWhenUsed="0"/>
-    <w:lsdException w:name="Light Shading Accent 2" w:semiHidden="0" w:uiPriority="60" w:unhideWhenUsed="0"/>
-    <w:lsdException w:name="Light List Accent 2" w:semiHidden="0" w:uiPriority="61" w:unhideWhenUsed="0"/>
-    <w:lsdException w:name="Light Grid Accent 2" w:semiHidden="0" w:uiPriority="62" w:unhideWhenUsed="0"/>
-    <w:lsdException w:name="Medium Shading 1 Accent 2" w:semiHidden="0" w:uiPriority="63" w:unhideWhenUsed="0"/>
-    <w:lsdException w:name="Medium Shading 2 Accent 2" w:semiHidden="0" w:uiPriority="64" w:unhideWhenUsed="0"/>
-    <w:lsdException w:name="Medium List 1 Accent 2" w:semiHidden="0" w:uiPriority="65" w:unhideWhenUsed="0"/>
-    <w:lsdException w:name="Medium List 2 Accent 2" w:semiHidden="0" w:uiPriority="66" w:unhideWhenUsed="0"/>
-    <w:lsdException w:name="Medium Grid 1 Accent 2" w:semiHidden="0" w:uiPriority="67" w:unhideWhenUsed="0"/>
-    <w:lsdException w:name="Medium Grid 2 Accent 2" w:semiHidden="0" w:uiPriority="68" w:unhideWhenUsed="0"/>
-    <w:lsdException w:name="Medium Grid 3 Accent 2" w:semiHidden="0" w:uiPriority="69" w:unhideWhenUsed="0"/>
-    <w:lsdException w:name="Dark List Accent 2" w:semiHidden="0" w:uiPriority="70" w:unhideWhenUsed="0"/>
-    <w:lsdException w:name="Colorful Shading Accent 2" w:semiHidden="0" w:uiPriority="71" w:unhideWhenUsed="0"/>
-    <w:lsdException w:name="Colorful List Accent 2" w:semiHidden="0" w:uiPriority="72" w:unhideWhenUsed="0"/>
-    <w:lsdException w:name="Colorful Grid Accent 2" w:semiHidden="0" w:uiPriority="73" w:unhideWhenUsed="0"/>
-    <w:lsdException w:name="Light Shading Accent 3" w:semiHidden="0" w:uiPriority="60" w:unhideWhenUsed="0"/>
-    <w:lsdException w:name="Light List Accent 3" w:semiHidden="0" w:uiPriority="61" w:unhideWhenUsed="0"/>
-    <w:lsdException w:name="Light Grid Accent 3" w:semiHidden="0" w:uiPriority="62" w:unhideWhenUsed="0"/>
-    <w:lsdException w:name="Medium Shading 1 Accent 3" w:semiHidden="0" w:uiPriority="63" w:unhideWhenUsed="0"/>
-    <w:lsdException w:name="Medium Shading 2 Accent 3" w:semiHidden="0" w:uiPriority="64" w:unhideWhenUsed="0"/>
-    <w:lsdException w:name="Medium List 1 Accent 3" w:semiHidden="0" w:uiPriority="65" w:unhideWhenUsed="0"/>
-    <w:lsdException w:name="Medium List 2 Accent 3" w:semiHidden="0" w:uiPriority="66" w:unhideWhenUsed="0"/>
-    <w:lsdException w:name="Medium Grid 1 Accent 3" w:semiHidden="0" w:uiPriority="67" w:unhideWhenUsed="0"/>
-    <w:lsdException w:name="Medium Grid 2 Accent 3" w:semiHidden="0" w:uiPriority="68" w:unhideWhenUsed="0"/>
-    <w:lsdException w:name="Medium Grid 3 Accent 3" w:semiHidden="0" w:uiPriority="69" w:unhideWhenUsed="0"/>
-    <w:lsdException w:name="Dark List Accent 3" w:semiHidden="0" w:uiPriority="70" w:unhideWhenUsed="0"/>
-    <w:lsdException w:name="Colorful Shading Accent 3" w:semiHidden="0" w:uiPriority="71" w:unhideWhenUsed="0"/>
-    <w:lsdException w:name="Colorful List Accent 3" w:semiHidden="0" w:uiPriority="72" w:unhideWhenUsed="0"/>
-    <w:lsdException w:name="Colorful Grid Accent 3" w:semiHidden="0" w:uiPriority="73" w:unhideWhenUsed="0"/>
-    <w:lsdException w:name="Light Shading Accent 4" w:semiHidden="0" w:uiPriority="60" w:unhideWhenUsed="0"/>
-    <w:lsdException w:name="Light List Accent 4" w:semiHidden="0" w:uiPriority="61" w:unhideWhenUsed="0"/>
-    <w:lsdException w:name="Light Grid Accent 4" w:semiHidden="0" w:uiPriority="62" w:unhideWhenUsed="0"/>
-    <w:lsdException w:name="Medium Shading 1 Accent 4" w:semiHidden="0" w:uiPriority="63" w:unhideWhenUsed="0"/>
-    <w:lsdException w:name="Medium Shading 2 Accent 4" w:semiHidden="0" w:uiPriority="64" w:unhideWhenUsed="0"/>
-    <w:lsdException w:name="Medium List 1 Accent 4" w:semiHidden="0" w:uiPriority="65" w:unhideWhenUsed="0"/>
-    <w:lsdException w:name="Medium List 2 Accent 4" w:semiHidden="0" w:uiPriority="66" w:unhideWhenUsed="0"/>
-    <w:lsdException w:name="Medium Grid 1 Accent 4" w:semiHidden="0" w:uiPriority="67" w:unhideWhenUsed="0"/>
-    <w:lsdException w:name="Medium Grid 2 Accent 4" w:semiHidden="0" w:uiPriority="68" w:unhideWhenUsed="0"/>
-    <w:lsdException w:name="Medium Grid 3 Accent 4" w:semiHidden="0" w:uiPriority="69" w:unhideWhenUsed="0"/>
-    <w:lsdException w:name="Dark List Accent 4" w:semiHidden="0" w:uiPriority="70" w:unhideWhenUsed="0"/>
-    <w:lsdException w:name="Colorful Shading Accent 4" w:semiHidden="0" w:uiPriority="71" w:unhideWhenUsed="0"/>
-    <w:lsdException w:name="Colorful List Accent 4" w:semiHidden="0" w:uiPriority="72" w:unhideWhenUsed="0"/>
-    <w:lsdException w:name="Colorful Grid Accent 4" w:semiHidden="0" w:uiPriority="73" w:unhideWhenUsed="0"/>
-    <w:lsdException w:name="Light Shading Accent 5" w:semiHidden="0" w:uiPriority="60" w:unhideWhenUsed="0"/>
-    <w:lsdException w:name="Light List Accent 5" w:semiHidden="0" w:uiPriority="61" w:unhideWhenUsed="0"/>
-    <w:lsdException w:name="Light Grid Accent 5" w:semiHidden="0" w:uiPriority="62" w:unhideWhenUsed="0"/>
-    <w:lsdException w:name="Medium Shading 1 Accent 5" w:semiHidden="0" w:uiPriority="63" w:unhideWhenUsed="0"/>
-    <w:lsdException w:name="Medium Shading 2 Accent 5" w:semiHidden="0" w:uiPriority="64" w:unhideWhenUsed="0"/>
-    <w:lsdException w:name="Medium List 1 Accent 5" w:semiHidden="0" w:uiPriority="65" w:unhideWhenUsed="0"/>
-    <w:lsdException w:name="Medium List 2 Accent 5" w:semiHidden="0" w:uiPriority="66" w:unhideWhenUsed="0"/>
-    <w:lsdException w:name="Medium Grid 1 Accent 5" w:semiHidden="0" w:uiPriority="67" w:unhideWhenUsed="0"/>
-    <w:lsdException w:name="Medium Grid 2 Accent 5" w:semiHidden="0" w:uiPriority="68" w:unhideWhenUsed="0"/>
-    <w:lsdException w:name="Medium Grid 3 Accent 5" w:semiHidden="0" w:uiPriority="69" w:unhideWhenUsed="0"/>
-    <w:lsdException w:name="Dark List Accent 5" w:semiHidden="0" w:uiPriority="70" w:unhideWhenUsed="0"/>
-    <w:lsdException w:name="Colorful Shading Accent 5" w:semiHidden="0" w:uiPriority="71" w:unhideWhenUsed="0"/>
-    <w:lsdException w:name="Colorful List Accent 5" w:semiHidden="0" w:uiPriority="72" w:unhideWhenUsed="0"/>
-    <w:lsdException w:name="Colorful Grid Accent 5" w:semiHidden="0" w:uiPriority="73" w:unhideWhenUsed="0"/>
-    <w:lsdException w:name="Light Shading Accent 6" w:semiHidden="0" w:uiPriority="60" w:unhideWhenUsed="0"/>
-    <w:lsdException w:name="Light List Accent 6" w:semiHidden="0" w:uiPriority="61" w:unhideWhenUsed="0"/>
-    <w:lsdException w:name="Light Grid Accent 6" w:semiHidden="0" w:uiPriority="62" w:unhideWhenUsed="0"/>
-    <w:lsdException w:name="Medium Shading 1 Accent 6" w:semiHidden="0" w:uiPriority="63" w:unhideWhenUsed="0"/>
-    <w:lsdException w:name="Medium Shading 2 Accent 6" w:semiHidden="0" w:uiPriority="64" w:unhideWhenUsed="0"/>
-    <w:lsdException w:name="Medium List 1 Accent 6" w:semiHidden="0" w:uiPriority="65" w:unhideWhenUsed="0"/>
-    <w:lsdException w:name="Medium List 2 Accent 6" w:semiHidden="0" w:uiPriority="66" w:unhideWhenUsed="0"/>
-    <w:lsdException w:name="Medium Grid 1 Accent 6" w:semiHidden="0" w:uiPriority="67" w:unhideWhenUsed="0"/>
-    <w:lsdException w:name="Medium Grid 2 Accent 6" w:semiHidden="0" w:uiPriority="68" w:unhideWhenUsed="0"/>
-    <w:lsdException w:name="Medium Grid 3 Accent 6" w:semiHidden="0" w:uiPriority="69" w:unhideWhenUsed="0"/>
-    <w:lsdException w:name="Dark List Accent 6" w:semiHidden="0" w:uiPriority="70" w:unhideWhenUsed="0"/>
-    <w:lsdException w:name="Colorful Shading Accent 6" w:semiHidden="0" w:uiPriority="71" w:unhideWhenUsed="0"/>
-    <w:lsdException w:name="Colorful List Accent 6" w:semiHidden="0" w:uiPriority="72" w:unhideWhenUsed="0"/>
-    <w:lsdException w:name="Colorful Grid Accent 6" w:semiHidden="0" w:uiPriority="73" w:unhideWhenUsed="0"/>
-    <w:lsdException w:name="Subtle Emphasis" w:semiHidden="0" w:uiPriority="0" w:unhideWhenUsed="0" w:qFormat="1"/>
-    <w:lsdException w:name="Intense Emphasis" w:semiHidden="0" w:uiPriority="21" w:unhideWhenUsed="0" w:qFormat="1"/>
-    <w:lsdException w:name="Subtle Reference" w:semiHidden="0" w:uiPriority="31" w:unhideWhenUsed="0" w:qFormat="1"/>
-    <w:lsdException w:name="Intense Reference" w:semiHidden="0" w:uiPriority="32" w:unhideWhenUsed="0" w:qFormat="1"/>
-    <w:lsdException w:name="Book Title" w:semiHidden="0" w:uiPriority="0" w:unhideWhenUsed="0" w:qFormat="1"/>
-    <w:lsdException w:name="Bibliography" w:uiPriority="37"/>
-    <w:lsdException w:name="TOC Heading" w:uiPriority="39" w:qFormat="1"/>
+  <w:latentStyles w:defLockedState="0" w:defUIPriority="99" w:defSemiHidden="0" w:defUnhideWhenUsed="0" w:defQFormat="0" w:count="371">
+    <w:lsdException w:name="Normal" w:uiPriority="0" w:qFormat="1"/>
+    <w:lsdException w:name="heading 1" w:uiPriority="9" w:qFormat="1"/>
+    <w:lsdException w:name="heading 2" w:semiHidden="1" w:uiPriority="9" w:unhideWhenUsed="1" w:qFormat="1"/>
+    <w:lsdException w:name="heading 3" w:semiHidden="1" w:uiPriority="9" w:unhideWhenUsed="1" w:qFormat="1"/>
+    <w:lsdException w:name="heading 4" w:semiHidden="1" w:uiPriority="9" w:unhideWhenUsed="1" w:qFormat="1"/>
+    <w:lsdException w:name="heading 5" w:semiHidden="1" w:uiPriority="9" w:unhideWhenUsed="1" w:qFormat="1"/>
+    <w:lsdException w:name="heading 6" w:semiHidden="1" w:uiPriority="9" w:unhideWhenUsed="1" w:qFormat="1"/>
+    <w:lsdException w:name="heading 7" w:semiHidden="1" w:uiPriority="9" w:unhideWhenUsed="1" w:qFormat="1"/>
+    <w:lsdException w:name="heading 8" w:semiHidden="1" w:uiPriority="9" w:unhideWhenUsed="1" w:qFormat="1"/>
+    <w:lsdException w:name="heading 9" w:semiHidden="1" w:uiPriority="9" w:unhideWhenUsed="1" w:qFormat="1"/>
+    <w:lsdException w:name="index 1" w:semiHidden="1" w:unhideWhenUsed="1"/>
+    <w:lsdException w:name="index 2" w:semiHidden="1" w:unhideWhenUsed="1"/>
+    <w:lsdException w:name="index 3" w:semiHidden="1" w:unhideWhenUsed="1"/>
+    <w:lsdException w:name="index 4" w:semiHidden="1" w:unhideWhenUsed="1"/>
+    <w:lsdException w:name="index 5" w:semiHidden="1" w:unhideWhenUsed="1"/>
+    <w:lsdException w:name="index 6" w:semiHidden="1" w:unhideWhenUsed="1"/>
+    <w:lsdException w:name="index 7" w:semiHidden="1" w:unhideWhenUsed="1"/>
+    <w:lsdException w:name="index 8" w:semiHidden="1" w:unhideWhenUsed="1"/>
+    <w:lsdException w:name="index 9" w:semiHidden="1" w:unhideWhenUsed="1"/>
+    <w:lsdException w:name="toc 1" w:semiHidden="1" w:uiPriority="39" w:unhideWhenUsed="1"/>
+    <w:lsdException w:name="toc 2" w:semiHidden="1" w:uiPriority="39" w:unhideWhenUsed="1"/>
+    <w:lsdException w:name="toc 3" w:semiHidden="1" w:uiPriority="39" w:unhideWhenUsed="1"/>
+    <w:lsdException w:name="toc 4" w:semiHidden="1" w:uiPriority="39" w:unhideWhenUsed="1"/>
+    <w:lsdException w:name="toc 5" w:semiHidden="1" w:uiPriority="39" w:unhideWhenUsed="1"/>
+    <w:lsdException w:name="toc 6" w:semiHidden="1" w:uiPriority="39" w:unhideWhenUsed="1"/>
+    <w:lsdException w:name="toc 7" w:semiHidden="1" w:uiPriority="39" w:unhideWhenUsed="1"/>
+    <w:lsdException w:name="toc 8" w:semiHidden="1" w:uiPriority="39" w:unhideWhenUsed="1"/>
+    <w:lsdException w:name="toc 9" w:semiHidden="1" w:uiPriority="39" w:unhideWhenUsed="1"/>
+    <w:lsdException w:name="Normal Indent" w:semiHidden="1" w:unhideWhenUsed="1"/>
+    <w:lsdException w:name="footnote text" w:semiHidden="1" w:unhideWhenUsed="1"/>
+    <w:lsdException w:name="annotation text" w:semiHidden="1" w:unhideWhenUsed="1"/>
+    <w:lsdException w:name="header" w:semiHidden="1" w:unhideWhenUsed="1"/>
+    <w:lsdException w:name="footer" w:semiHidden="1" w:unhideWhenUsed="1"/>
+    <w:lsdException w:name="index heading" w:semiHidden="1" w:unhideWhenUsed="1"/>
+    <w:lsdException w:name="caption" w:semiHidden="1" w:uiPriority="35" w:unhideWhenUsed="1" w:qFormat="1"/>
+    <w:lsdException w:name="table of figures" w:semiHidden="1" w:unhideWhenUsed="1"/>
+    <w:lsdException w:name="envelope address" w:semiHidden="1" w:unhideWhenUsed="1"/>
+    <w:lsdException w:name="envelope return" w:semiHidden="1" w:unhideWhenUsed="1"/>
+    <w:lsdException w:name="footnote reference" w:semiHidden="1" w:unhideWhenUsed="1"/>
+    <w:lsdException w:name="annotation reference" w:semiHidden="1" w:unhideWhenUsed="1"/>
+    <w:lsdException w:name="line number" w:semiHidden="1" w:unhideWhenUsed="1"/>
+    <w:lsdException w:name="page number" w:semiHidden="1" w:unhideWhenUsed="1"/>
+    <w:lsdException w:name="endnote reference" w:semiHidden="1" w:unhideWhenUsed="1"/>
+    <w:lsdException w:name="endnote text" w:semiHidden="1" w:unhideWhenUsed="1"/>
+    <w:lsdException w:name="table of authorities" w:semiHidden="1" w:unhideWhenUsed="1"/>
+    <w:lsdException w:name="macro" w:semiHidden="1" w:unhideWhenUsed="1"/>
+    <w:lsdException w:name="toa heading" w:semiHidden="1" w:unhideWhenUsed="1"/>
+    <w:lsdException w:name="List" w:semiHidden="1" w:unhideWhenUsed="1"/>
+    <w:lsdException w:name="List Bullet" w:semiHidden="1" w:unhideWhenUsed="1"/>
+    <w:lsdException w:name="List Number" w:semiHidden="1" w:unhideWhenUsed="1"/>
+    <w:lsdException w:name="List 2" w:semiHidden="1" w:unhideWhenUsed="1"/>
+    <w:lsdException w:name="List 3" w:semiHidden="1" w:unhideWhenUsed="1"/>
+    <w:lsdException w:name="List 4" w:semiHidden="1" w:unhideWhenUsed="1"/>
+    <w:lsdException w:name="List 5" w:semiHidden="1" w:unhideWhenUsed="1"/>
+    <w:lsdException w:name="List Bullet 2" w:semiHidden="1" w:unhideWhenUsed="1"/>
+    <w:lsdException w:name="List Bullet 3" w:semiHidden="1" w:unhideWhenUsed="1"/>
+    <w:lsdException w:name="List Bullet 4" w:semiHidden="1" w:unhideWhenUsed="1"/>
+    <w:lsdException w:name="List Bullet 5" w:semiHidden="1" w:unhideWhenUsed="1"/>
+    <w:lsdException w:name="List Number 2" w:semiHidden="1" w:unhideWhenUsed="1"/>
+    <w:lsdException w:name="List Number 3" w:semiHidden="1" w:unhideWhenUsed="1"/>
+    <w:lsdException w:name="List Number 4" w:semiHidden="1" w:unhideWhenUsed="1"/>
+    <w:lsdException w:name="List Number 5" w:semiHidden="1" w:unhideWhenUsed="1"/>
+    <w:lsdException w:name="Title" w:uiPriority="10" w:qFormat="1"/>
+    <w:lsdException w:name="Closing" w:semiHidden="1" w:unhideWhenUsed="1"/>
+    <w:lsdException w:name="Signature" w:semiHidden="1" w:unhideWhenUsed="1"/>
+    <w:lsdException w:name="Default Paragraph Font" w:semiHidden="1" w:uiPriority="1" w:unhideWhenUsed="1"/>
+    <w:lsdException w:name="Body Text" w:semiHidden="1" w:unhideWhenUsed="1"/>
+    <w:lsdException w:name="Body Text Indent" w:semiHidden="1" w:unhideWhenUsed="1"/>
+    <w:lsdException w:name="List Continue" w:semiHidden="1" w:unhideWhenUsed="1"/>
+    <w:lsdException w:name="List Continue 2" w:semiHidden="1" w:unhideWhenUsed="1"/>
+    <w:lsdException w:name="List Continue 3" w:semiHidden="1" w:unhideWhenUsed="1"/>
+    <w:lsdException w:name="List Continue 4" w:semiHidden="1" w:unhideWhenUsed="1"/>
+    <w:lsdException w:name="List Continue 5" w:semiHidden="1" w:unhideWhenUsed="1"/>
+    <w:lsdException w:name="Message Header" w:semiHidden="1" w:unhideWhenUsed="1"/>
+    <w:lsdException w:name="Subtitle" w:uiPriority="0" w:qFormat="1"/>
+    <w:lsdException w:name="Salutation" w:semiHidden="1" w:unhideWhenUsed="1"/>
+    <w:lsdException w:name="Date" w:semiHidden="1" w:unhideWhenUsed="1"/>
+    <w:lsdException w:name="Body Text First Indent" w:semiHidden="1" w:unhideWhenUsed="1"/>
+    <w:lsdException w:name="Body Text First Indent 2" w:semiHidden="1" w:unhideWhenUsed="1"/>
+    <w:lsdException w:name="Note Heading" w:semiHidden="1" w:unhideWhenUsed="1"/>
+    <w:lsdException w:name="Body Text 2" w:semiHidden="1" w:unhideWhenUsed="1"/>
+    <w:lsdException w:name="Body Text 3" w:semiHidden="1" w:unhideWhenUsed="1"/>
+    <w:lsdException w:name="Body Text Indent 2" w:semiHidden="1" w:unhideWhenUsed="1"/>
+    <w:lsdException w:name="Body Text Indent 3" w:semiHidden="1" w:unhideWhenUsed="1"/>
+    <w:lsdException w:name="Block Text" w:semiHidden="1" w:unhideWhenUsed="1"/>
+    <w:lsdException w:name="Hyperlink" w:semiHidden="1" w:unhideWhenUsed="1"/>
+    <w:lsdException w:name="FollowedHyperlink" w:semiHidden="1" w:unhideWhenUsed="1"/>
+    <w:lsdException w:name="Strong" w:uiPriority="0" w:qFormat="1"/>
+    <w:lsdException w:name="Emphasis" w:uiPriority="20" w:qFormat="1"/>
+    <w:lsdException w:name="Document Map" w:semiHidden="1" w:unhideWhenUsed="1"/>
+    <w:lsdException w:name="Plain Text" w:semiHidden="1" w:unhideWhenUsed="1"/>
+    <w:lsdException w:name="E-mail Signature" w:semiHidden="1" w:unhideWhenUsed="1"/>
+    <w:lsdException w:name="HTML Top of Form" w:semiHidden="1" w:unhideWhenUsed="1"/>
+    <w:lsdException w:name="HTML Bottom of Form" w:semiHidden="1" w:unhideWhenUsed="1"/>
+    <w:lsdException w:name="Normal (Web)" w:semiHidden="1" w:unhideWhenUsed="1"/>
+    <w:lsdException w:name="HTML Acronym" w:semiHidden="1" w:unhideWhenUsed="1"/>
+    <w:lsdException w:name="HTML Address" w:semiHidden="1" w:unhideWhenUsed="1"/>
+    <w:lsdException w:name="HTML Cite" w:semiHidden="1" w:unhideWhenUsed="1"/>
+    <w:lsdException w:name="HTML Code" w:semiHidden="1" w:unhideWhenUsed="1"/>
+    <w:lsdException w:name="HTML Definition" w:semiHidden="1" w:unhideWhenUsed="1"/>
+    <w:lsdException w:name="HTML Keyboard" w:semiHidden="1" w:unhideWhenUsed="1"/>
+    <w:lsdException w:name="HTML Preformatted" w:semiHidden="1" w:unhideWhenUsed="1"/>
+    <w:lsdException w:name="HTML Sample" w:semiHidden="1" w:unhideWhenUsed="1"/>
+    <w:lsdException w:name="HTML Typewriter" w:semiHidden="1" w:unhideWhenUsed="1"/>
+    <w:lsdException w:name="HTML Variable" w:semiHidden="1" w:unhideWhenUsed="1"/>
+    <w:lsdException w:name="Normal Table" w:semiHidden="1" w:unhideWhenUsed="1"/>
+    <w:lsdException w:name="annotation subject" w:semiHidden="1" w:unhideWhenUsed="1"/>
+    <w:lsdException w:name="No List" w:semiHidden="1" w:unhideWhenUsed="1"/>
+    <w:lsdException w:name="Outline List 1" w:semiHidden="1" w:unhideWhenUsed="1"/>
+    <w:lsdException w:name="Outline List 2" w:semiHidden="1" w:unhideWhenUsed="1"/>
+    <w:lsdException w:name="Outline List 3" w:semiHidden="1" w:unhideWhenUsed="1"/>
+    <w:lsdException w:name="Table Simple 1" w:semiHidden="1" w:unhideWhenUsed="1"/>
+    <w:lsdException w:name="Table Simple 2" w:semiHidden="1" w:unhideWhenUsed="1"/>
+    <w:lsdException w:name="Table Simple 3" w:semiHidden="1" w:unhideWhenUsed="1"/>
+    <w:lsdException w:name="Table Classic 1" w:semiHidden="1" w:unhideWhenUsed="1"/>
+    <w:lsdException w:name="Table Classic 2" w:semiHidden="1" w:unhideWhenUsed="1"/>
+    <w:lsdException w:name="Table Classic 3" w:semiHidden="1" w:unhideWhenUsed="1"/>
+    <w:lsdException w:name="Table Classic 4" w:semiHidden="1" w:unhideWhenUsed="1"/>
+    <w:lsdException w:name="Table Colorful 1" w:semiHidden="1" w:unhideWhenUsed="1"/>
+    <w:lsdException w:name="Table Colorful 2" w:semiHidden="1" w:unhideWhenUsed="1"/>
+    <w:lsdException w:name="Table Colorful 3" w:semiHidden="1" w:unhideWhenUsed="1"/>
+    <w:lsdException w:name="Table Columns 1" w:semiHidden="1" w:unhideWhenUsed="1"/>
+    <w:lsdException w:name="Table Columns 2" w:semiHidden="1" w:unhideWhenUsed="1"/>
+    <w:lsdException w:name="Table Columns 3" w:semiHidden="1" w:unhideWhenUsed="1"/>
+    <w:lsdException w:name="Table Columns 4" w:semiHidden="1" w:unhideWhenUsed="1"/>
+    <w:lsdException w:name="Table Columns 5" w:semiHidden="1" w:unhideWhenUsed="1"/>
+    <w:lsdException w:name="Table Grid 1" w:semiHidden="1" w:unhideWhenUsed="1"/>
+    <w:lsdException w:name="Table Grid 2" w:semiHidden="1" w:unhideWhenUsed="1"/>
+    <w:lsdException w:name="Table Grid 3" w:semiHidden="1" w:unhideWhenUsed="1"/>
+    <w:lsdException w:name="Table Grid 4" w:semiHidden="1" w:unhideWhenUsed="1"/>
+    <w:lsdException w:name="Table Grid 5" w:semiHidden="1" w:unhideWhenUsed="1"/>
+    <w:lsdException w:name="Table Grid 6" w:semiHidden="1" w:unhideWhenUsed="1"/>
+    <w:lsdException w:name="Table Grid 7" w:semiHidden="1" w:unhideWhenUsed="1"/>
+    <w:lsdException w:name="Table Grid 8" w:semiHidden="1" w:unhideWhenUsed="1"/>
+    <w:lsdException w:name="Table List 1" w:semiHidden="1" w:unhideWhenUsed="1"/>
+    <w:lsdException w:name="Table List 2" w:semiHidden="1" w:unhideWhenUsed="1"/>
+    <w:lsdException w:name="Table List 3" w:semiHidden="1" w:unhideWhenUsed="1"/>
+    <w:lsdException w:name="Table List 4" w:semiHidden="1" w:unhideWhenUsed="1"/>
+    <w:lsdException w:name="Table List 5" w:semiHidden="1" w:unhideWhenUsed="1"/>
+    <w:lsdException w:name="Table List 6" w:semiHidden="1" w:unhideWhenUsed="1"/>
+    <w:lsdException w:name="Table List 7" w:semiHidden="1" w:unhideWhenUsed="1"/>
+    <w:lsdException w:name="Table List 8" w:semiHidden="1" w:unhideWhenUsed="1"/>
+    <w:lsdException w:name="Table 3D effects 1" w:semiHidden="1" w:unhideWhenUsed="1"/>
+    <w:lsdException w:name="Table 3D effects 2" w:semiHidden="1" w:unhideWhenUsed="1"/>
+    <w:lsdException w:name="Table 3D effects 3" w:semiHidden="1" w:unhideWhenUsed="1"/>
+    <w:lsdException w:name="Table Contemporary" w:semiHidden="1" w:unhideWhenUsed="1"/>
+    <w:lsdException w:name="Table Elegant" w:semiHidden="1" w:unhideWhenUsed="1"/>
+    <w:lsdException w:name="Table Professional" w:semiHidden="1" w:unhideWhenUsed="1"/>
+    <w:lsdException w:name="Table Subtle 1" w:semiHidden="1" w:unhideWhenUsed="1"/>
+    <w:lsdException w:name="Table Subtle 2" w:semiHidden="1" w:unhideWhenUsed="1"/>
+    <w:lsdException w:name="Table Web 1" w:semiHidden="1" w:unhideWhenUsed="1"/>
+    <w:lsdException w:name="Table Web 2" w:semiHidden="1" w:unhideWhenUsed="1"/>
+    <w:lsdException w:name="Table Web 3" w:semiHidden="1" w:unhideWhenUsed="1"/>
+    <w:lsdException w:name="Balloon Text" w:semiHidden="1" w:unhideWhenUsed="1"/>
+    <w:lsdException w:name="Table Grid" w:uiPriority="59"/>
+    <w:lsdException w:name="Table Theme" w:semiHidden="1" w:unhideWhenUsed="1"/>
+    <w:lsdException w:name="Placeholder Text" w:semiHidden="1"/>
+    <w:lsdException w:name="No Spacing" w:uiPriority="1" w:qFormat="1"/>
+    <w:lsdException w:name="Light Shading" w:uiPriority="60"/>
+    <w:lsdException w:name="Light List" w:uiPriority="61"/>
+    <w:lsdException w:name="Light Grid" w:uiPriority="62"/>
+    <w:lsdException w:name="Medium Shading 1" w:uiPriority="63"/>
+    <w:lsdException w:name="Medium Shading 2" w:uiPriority="64"/>
+    <w:lsdException w:name="Medium List 1" w:uiPriority="65"/>
+    <w:lsdException w:name="Medium List 2" w:uiPriority="66"/>
+    <w:lsdException w:name="Medium Grid 1" w:uiPriority="67"/>
+    <w:lsdException w:name="Medium Grid 2" w:uiPriority="68"/>
+    <w:lsdException w:name="Medium Grid 3" w:uiPriority="69"/>
+    <w:lsdException w:name="Dark List" w:uiPriority="70"/>
+    <w:lsdException w:name="Colorful Shading" w:uiPriority="71"/>
+    <w:lsdException w:name="Colorful List" w:uiPriority="72"/>
+    <w:lsdException w:name="Colorful Grid" w:uiPriority="73"/>
+    <w:lsdException w:name="Light Shading Accent 1" w:uiPriority="60"/>
+    <w:lsdException w:name="Light List Accent 1" w:uiPriority="61"/>
+    <w:lsdException w:name="Light Grid Accent 1" w:uiPriority="62"/>
+    <w:lsdException w:name="Medium Shading 1 Accent 1" w:uiPriority="63"/>
+    <w:lsdException w:name="Medium Shading 2 Accent 1" w:uiPriority="64"/>
+    <w:lsdException w:name="Medium List 1 Accent 1" w:uiPriority="65"/>
+    <w:lsdException w:name="Revision" w:semiHidden="1"/>
+    <w:lsdException w:name="List Paragraph" w:uiPriority="34" w:qFormat="1"/>
+    <w:lsdException w:name="Quote" w:uiPriority="0" w:qFormat="1"/>
+    <w:lsdException w:name="Intense Quote" w:uiPriority="30" w:qFormat="1"/>
+    <w:lsdException w:name="Medium List 2 Accent 1" w:uiPriority="66"/>
+    <w:lsdException w:name="Medium Grid 1 Accent 1" w:uiPriority="67"/>
+    <w:lsdException w:name="Medium Grid 2 Accent 1" w:uiPriority="68"/>
+    <w:lsdException w:name="Medium Grid 3 Accent 1" w:uiPriority="69"/>
+    <w:lsdException w:name="Dark List Accent 1" w:uiPriority="70"/>
+    <w:lsdException w:name="Colorful Shading Accent 1" w:uiPriority="71"/>
+    <w:lsdException w:name="Colorful List Accent 1" w:uiPriority="72"/>
+    <w:lsdException w:name="Colorful Grid Accent 1" w:uiPriority="73"/>
+    <w:lsdException w:name="Light Shading Accent 2" w:uiPriority="60"/>
+    <w:lsdException w:name="Light List Accent 2" w:uiPriority="61"/>
+    <w:lsdException w:name="Light Grid Accent 2" w:uiPriority="62"/>
+    <w:lsdException w:name="Medium Shading 1 Accent 2" w:uiPriority="63"/>
+    <w:lsdException w:name="Medium Shading 2 Accent 2" w:uiPriority="64"/>
+    <w:lsdException w:name="Medium List 1 Accent 2" w:uiPriority="65"/>
+    <w:lsdException w:name="Medium List 2 Accent 2" w:uiPriority="66"/>
+    <w:lsdException w:name="Medium Grid 1 Accent 2" w:uiPriority="67"/>
+    <w:lsdException w:name="Medium Grid 2 Accent 2" w:uiPriority="68"/>
+    <w:lsdException w:name="Medium Grid 3 Accent 2" w:uiPriority="69"/>
+    <w:lsdException w:name="Dark List Accent 2" w:uiPriority="70"/>
+    <w:lsdException w:name="Colorful Shading Accent 2" w:uiPriority="71"/>
+    <w:lsdException w:name="Colorful List Accent 2" w:uiPriority="72"/>
+    <w:lsdException w:name="Colorful Grid Accent 2" w:uiPriority="73"/>
+    <w:lsdException w:name="Light Shading Accent 3" w:uiPriority="60"/>
+    <w:lsdException w:name="Light List Accent 3" w:uiPriority="61"/>
+    <w:lsdException w:name="Light Grid Accent 3" w:uiPriority="62"/>
+    <w:lsdException w:name="Medium Shading 1 Accent 3" w:uiPriority="63"/>
+    <w:lsdException w:name="Medium Shading 2 Accent 3" w:uiPriority="64"/>
+    <w:lsdException w:name="Medium List 1 Accent 3" w:uiPriority="65"/>
+    <w:lsdException w:name="Medium List 2 Accent 3" w:uiPriority="66"/>
+    <w:lsdException w:name="Medium Grid 1 Accent 3" w:uiPriority="67"/>
+    <w:lsdException w:name="Medium Grid 2 Accent 3" w:uiPriority="68"/>
+    <w:lsdException w:name="Medium Grid 3 Accent 3" w:uiPriority="69"/>
+    <w:lsdException w:name="Dark List Accent 3" w:uiPriority="70"/>
+    <w:lsdException w:name="Colorful Shading Accent 3" w:uiPriority="71"/>
+    <w:lsdException w:name="Colorful List Accent 3" w:uiPriority="72"/>
+    <w:lsdException w:name="Colorful Grid Accent 3" w:uiPriority="73"/>
+    <w:lsdException w:name="Light Shading Accent 4" w:uiPriority="60"/>
+    <w:lsdException w:name="Light List Accent 4" w:uiPriority="61"/>
+    <w:lsdException w:name="Light Grid Accent 4" w:uiPriority="62"/>
+    <w:lsdException w:name="Medium Shading 1 Accent 4" w:uiPriority="63"/>
+    <w:lsdException w:name="Medium Shading 2 Accent 4" w:uiPriority="64"/>
+    <w:lsdException w:name="Medium List 1 Accent 4" w:uiPriority="65"/>
+    <w:lsdException w:name="Medium List 2 Accent 4" w:uiPriority="66"/>
+    <w:lsdException w:name="Medium Grid 1 Accent 4" w:uiPriority="67"/>
+    <w:lsdException w:name="Medium Grid 2 Accent 4" w:uiPriority="68"/>
+    <w:lsdException w:name="Medium Grid 3 Accent 4" w:uiPriority="69"/>
+    <w:lsdException w:name="Dark List Accent 4" w:uiPriority="70"/>
+    <w:lsdException w:name="Colorful Shading Accent 4" w:uiPriority="71"/>
+    <w:lsdException w:name="Colorful List Accent 4" w:uiPriority="72"/>
+    <w:lsdException w:name="Colorful Grid Accent 4" w:uiPriority="73"/>
+    <w:lsdException w:name="Light Shading Accent 5" w:uiPriority="60"/>
+    <w:lsdException w:name="Light List Accent 5" w:uiPriority="61"/>
+    <w:lsdException w:name="Light Grid Accent 5" w:uiPriority="62"/>
+    <w:lsdException w:name="Medium Shading 1 Accent 5" w:uiPriority="63"/>
+    <w:lsdException w:name="Medium Shading 2 Accent 5" w:uiPriority="64"/>
+    <w:lsdException w:name="Medium List 1 Accent 5" w:uiPriority="65"/>
+    <w:lsdException w:name="Medium List 2 Accent 5" w:uiPriority="66"/>
+    <w:lsdException w:name="Medium Grid 1 Accent 5" w:uiPriority="67"/>
+    <w:lsdException w:name="Medium Grid 2 Accent 5" w:uiPriority="68"/>
+    <w:lsdException w:name="Medium Grid 3 Accent 5" w:uiPriority="69"/>
+    <w:lsdException w:name="Dark List Accent 5" w:uiPriority="70"/>
+    <w:lsdException w:name="Colorful Shading Accent 5" w:uiPriority="71"/>
+    <w:lsdException w:name="Colorful List Accent 5" w:uiPriority="72"/>
+    <w:lsdException w:name="Colorful Grid Accent 5" w:uiPriority="73"/>
+    <w:lsdException w:name="Light Shading Accent 6" w:uiPriority="60"/>
+    <w:lsdException w:name="Light List Accent 6" w:uiPriority="61"/>
+    <w:lsdException w:name="Light Grid Accent 6" w:uiPriority="62"/>
+    <w:lsdException w:name="Medium Shading 1 Accent 6" w:uiPriority="63"/>
+    <w:lsdException w:name="Medium Shading 2 Accent 6" w:uiPriority="64"/>
+    <w:lsdException w:name="Medium List 1 Accent 6" w:uiPriority="65"/>
+    <w:lsdException w:name="Medium List 2 Accent 6" w:uiPriority="66"/>
+    <w:lsdException w:name="Medium Grid 1 Accent 6" w:uiPriority="67"/>
+    <w:lsdException w:name="Medium Grid 2 Accent 6" w:uiPriority="68"/>
+    <w:lsdException w:name="Medium Grid 3 Accent 6" w:uiPriority="69"/>
+    <w:lsdException w:name="Dark List Accent 6" w:uiPriority="70"/>
+    <w:lsdException w:name="Colorful Shading Accent 6" w:uiPriority="71"/>
+    <w:lsdException w:name="Colorful List Accent 6" w:uiPriority="72"/>
+    <w:lsdException w:name="Colorful Grid Accent 6" w:uiPriority="73"/>
+    <w:lsdException w:name="Subtle Emphasis" w:uiPriority="0" w:qFormat="1"/>
+    <w:lsdException w:name="Intense Emphasis" w:uiPriority="21" w:qFormat="1"/>
+    <w:lsdException w:name="Subtle Reference" w:uiPriority="31" w:qFormat="1"/>
+    <w:lsdException w:name="Intense Reference" w:uiPriority="32" w:qFormat="1"/>
+    <w:lsdException w:name="Book Title" w:uiPriority="0" w:qFormat="1"/>
+    <w:lsdException w:name="Bibliography" w:semiHidden="1" w:uiPriority="37" w:unhideWhenUsed="1"/>
+    <w:lsdException w:name="TOC Heading" w:semiHidden="1" w:uiPriority="39" w:unhideWhenUsed="1" w:qFormat="1"/>
+    <w:lsdException w:name="Plain Table 1" w:uiPriority="41"/>
+    <w:lsdException w:name="Plain Table 2" w:uiPriority="42"/>
+    <w:lsdException w:name="Plain Table 3" w:uiPriority="43"/>
+    <w:lsdException w:name="Plain Table 4" w:uiPriority="44"/>
+    <w:lsdException w:name="Plain Table 5" w:uiPriority="45"/>
+    <w:lsdException w:name="Grid Table Light" w:uiPriority="40"/>
+    <w:lsdException w:name="Grid Table 1 Light" w:uiPriority="46"/>
+    <w:lsdException w:name="Grid Table 2" w:uiPriority="47"/>
+    <w:lsdException w:name="Grid Table 3" w:uiPriority="48"/>
+    <w:lsdException w:name="Grid Table 4" w:uiPriority="49"/>
+    <w:lsdException w:name="Grid Table 5 Dark" w:uiPriority="50"/>
+    <w:lsdException w:name="Grid Table 6 Colorful" w:uiPriority="51"/>
+    <w:lsdException w:name="Grid Table 7 Colorful" w:uiPriority="52"/>
+    <w:lsdException w:name="Grid Table 1 Light Accent 1" w:uiPriority="46"/>
+    <w:lsdException w:name="Grid Table 2 Accent 1" w:uiPriority="47"/>
+    <w:lsdException w:name="Grid Table 3 Accent 1" w:uiPriority="48"/>
+    <w:lsdException w:name="Grid Table 4 Accent 1" w:uiPriority="49"/>
+    <w:lsdException w:name="Grid Table 5 Dark Accent 1" w:uiPriority="50"/>
+    <w:lsdException w:name="Grid Table 6 Colorful Accent 1" w:uiPriority="51"/>
+    <w:lsdException w:name="Grid Table 7 Colorful Accent 1" w:uiPriority="52"/>
+    <w:lsdException w:name="Grid Table 1 Light Accent 2" w:uiPriority="46"/>
+    <w:lsdException w:name="Grid Table 2 Accent 2" w:uiPriority="47"/>
+    <w:lsdException w:name="Grid Table 3 Accent 2" w:uiPriority="48"/>
+    <w:lsdException w:name="Grid Table 4 Accent 2" w:uiPriority="49"/>
+    <w:lsdException w:name="Grid Table 5 Dark Accent 2" w:uiPriority="50"/>
+    <w:lsdException w:name="Grid Table 6 Colorful Accent 2" w:uiPriority="51"/>
+    <w:lsdException w:name="Grid Table 7 Colorful Accent 2" w:uiPriority="52"/>
+    <w:lsdException w:name="Grid Table 1 Light Accent 3" w:uiPriority="46"/>
+    <w:lsdException w:name="Grid Table 2 Accent 3" w:uiPriority="47"/>
+    <w:lsdException w:name="Grid Table 3 Accent 3" w:uiPriority="48"/>
+    <w:lsdException w:name="Grid Table 4 Accent 3" w:uiPriority="49"/>
+    <w:lsdException w:name="Grid Table 5 Dark Accent 3" w:uiPriority="50"/>
+    <w:lsdException w:name="Grid Table 6 Colorful Accent 3" w:uiPriority="51"/>
+    <w:lsdException w:name="Grid Table 7 Colorful Accent 3" w:uiPriority="52"/>
+    <w:lsdException w:name="Grid Table 1 Light Accent 4" w:uiPriority="46"/>
+    <w:lsdException w:name="Grid Table 2 Accent 4" w:uiPriority="47"/>
+    <w:lsdException w:name="Grid Table 3 Accent 4" w:uiPriority="48"/>
+    <w:lsdException w:name="Grid Table 4 Accent 4" w:uiPriority="49"/>
+    <w:lsdException w:name="Grid Table 5 Dark Accent 4" w:uiPriority="50"/>
+    <w:lsdException w:name="Grid Table 6 Colorful Accent 4" w:uiPriority="51"/>
+    <w:lsdException w:name="Grid Table 7 Colorful Accent 4" w:uiPriority="52"/>
+    <w:lsdException w:name="Grid Table 1 Light Accent 5" w:uiPriority="46"/>
+    <w:lsdException w:name="Grid Table 2 Accent 5" w:uiPriority="47"/>
+    <w:lsdException w:name="Grid Table 3 Accent 5" w:uiPriority="48"/>
+    <w:lsdException w:name="Grid Table 4 Accent 5" w:uiPriority="49"/>
+    <w:lsdException w:name="Grid Table 5 Dark Accent 5" w:uiPriority="50"/>
+    <w:lsdException w:name="Grid Table 6 Colorful Accent 5" w:uiPriority="51"/>
+    <w:lsdException w:name="Grid Table 7 Colorful Accent 5" w:uiPriority="52"/>
+    <w:lsdException w:name="Grid Table 1 Light Accent 6" w:uiPriority="46"/>
+    <w:lsdException w:name="Grid Table 2 Accent 6" w:uiPriority="47"/>
+    <w:lsdException w:name="Grid Table 3 Accent 6" w:uiPriority="48"/>
+    <w:lsdException w:name="Grid Table 4 Accent 6" w:uiPriority="49"/>
+    <w:lsdException w:name="Grid Table 5 Dark Accent 6" w:uiPriority="50"/>
+    <w:lsdException w:name="Grid Table 6 Colorful Accent 6" w:uiPriority="51"/>
+    <w:lsdException w:name="Grid Table 7 Colorful Accent 6" w:uiPriority="52"/>
+    <w:lsdException w:name="List Table 1 Light" w:uiPriority="46"/>
+    <w:lsdException w:name="List Table 2" w:uiPriority="47"/>
+    <w:lsdException w:name="List Table 3" w:uiPriority="48"/>
+    <w:lsdException w:name="List Table 4" w:uiPriority="49"/>
+    <w:lsdException w:name="List Table 5 Dark" w:uiPriority="50"/>
+    <w:lsdException w:name="List Table 6 Colorful" w:uiPriority="51"/>
+    <w:lsdException w:name="List Table 7 Colorful" w:uiPriority="52"/>
+    <w:lsdException w:name="List Table 1 Light Accent 1" w:uiPriority="46"/>
+    <w:lsdException w:name="List Table 2 Accent 1" w:uiPriority="47"/>
+    <w:lsdException w:name="List Table 3 Accent 1" w:uiPriority="48"/>
+    <w:lsdException w:name="List Table 4 Accent 1" w:uiPriority="49"/>
+    <w:lsdException w:name="List Table 5 Dark Accent 1" w:uiPriority="50"/>
+    <w:lsdException w:name="List Table 6 Colorful Accent 1" w:uiPriority="51"/>
+    <w:lsdException w:name="List Table 7 Colorful Accent 1" w:uiPriority="52"/>
+    <w:lsdException w:name="List Table 1 Light Accent 2" w:uiPriority="46"/>
+    <w:lsdException w:name="List Table 2 Accent 2" w:uiPriority="47"/>
+    <w:lsdException w:name="List Table 3 Accent 2" w:uiPriority="48"/>
+    <w:lsdException w:name="List Table 4 Accent 2" w:uiPriority="49"/>
+    <w:lsdException w:name="List Table 5 Dark Accent 2" w:uiPriority="50"/>
+    <w:lsdException w:name="List Table 6 Colorful Accent 2" w:uiPriority="51"/>
+    <w:lsdException w:name="List Table 7 Colorful Accent 2" w:uiPriority="52"/>
+    <w:lsdException w:name="List Table 1 Light Accent 3" w:uiPriority="46"/>
+    <w:lsdException w:name="List Table 2 Accent 3" w:uiPriority="47"/>
+    <w:lsdException w:name="List Table 3 Accent 3" w:uiPriority="48"/>
+    <w:lsdException w:name="List Table 4 Accent 3" w:uiPriority="49"/>
+    <w:lsdException w:name="List Table 5 Dark Accent 3" w:uiPriority="50"/>
+    <w:lsdException w:name="List Table 6 Colorful Accent 3" w:uiPriority="51"/>
+    <w:lsdException w:name="List Table 7 Colorful Accent 3" w:uiPriority="52"/>
+    <w:lsdException w:name="List Table 1 Light Accent 4" w:uiPriority="46"/>
+    <w:lsdException w:name="List Table 2 Accent 4" w:uiPriority="47"/>
+    <w:lsdException w:name="List Table 3 Accent 4" w:uiPriority="48"/>
+    <w:lsdException w:name="List Table 4 Accent 4" w:uiPriority="49"/>
+    <w:lsdException w:name="List Table 5 Dark Accent 4" w:uiPriority="50"/>
+    <w:lsdException w:name="List Table 6 Colorful Accent 4" w:uiPriority="51"/>
+    <w:lsdException w:name="List Table 7 Colorful Accent 4" w:uiPriority="52"/>
+    <w:lsdException w:name="List Table 1 Light Accent 5" w:uiPriority="46"/>
+    <w:lsdException w:name="List Table 2 Accent 5" w:uiPriority="47"/>
+    <w:lsdException w:name="List Table 3 Accent 5" w:uiPriority="48"/>
+    <w:lsdException w:name="List Table 4 Accent 5" w:uiPriority="49"/>
+    <w:lsdException w:name="List Table 5 Dark Accent 5" w:uiPriority="50"/>
+    <w:lsdException w:name="List Table 6 Colorful Accent 5" w:uiPriority="51"/>
+    <w:lsdException w:name="List Table 7 Colorful Accent 5" w:uiPriority="52"/>
+    <w:lsdException w:name="List Table 1 Light Accent 6" w:uiPriority="46"/>
+    <w:lsdException w:name="List Table 2 Accent 6" w:uiPriority="47"/>
+    <w:lsdException w:name="List Table 3 Accent 6" w:uiPriority="48"/>
+    <w:lsdException w:name="List Table 4 Accent 6" w:uiPriority="49"/>
+    <w:lsdException w:name="List Table 5 Dark Accent 6" w:uiPriority="50"/>
+    <w:lsdException w:name="List Table 6 Colorful Accent 6" w:uiPriority="51"/>
+    <w:lsdException w:name="List Table 7 Colorful Accent 6" w:uiPriority="52"/>
   </w:latentStyles>
   <w:style w:type="paragraph" w:default="1" w:styleId="Normal">
     <w:name w:val="Normal"/>

--- a/Contagem de frequência de Bytes em diversos tipos de arquivo.docx
+++ b/Contagem de frequência de Bytes em diversos tipos de arquivo.docx
@@ -115,14 +115,7 @@
         <w:rPr>
           <w:sz w:val="24"/>
         </w:rPr>
-        <w:t xml:space="preserve"> </w:t>
-      </w:r>
-      <w:proofErr w:type="gramStart"/>
-      <w:r>
-        <w:rPr>
-          <w:sz w:val="24"/>
-        </w:rPr>
-        <w:t xml:space="preserve">ou </w:t>
+        <w:t xml:space="preserve"> ou </w:t>
       </w:r>
       <w:r>
         <w:rPr>
@@ -131,7 +124,6 @@
         </w:rPr>
         <w:t>.rar</w:t>
       </w:r>
-      <w:proofErr w:type="gramEnd"/>
       <w:r>
         <w:rPr>
           <w:sz w:val="24"/>
@@ -503,21 +495,12 @@
         </w:rPr>
         <w:t>.</w:t>
       </w:r>
-      <w:proofErr w:type="spellStart"/>
       <w:r>
         <w:rPr>
           <w:i/>
           <w:sz w:val="24"/>
         </w:rPr>
-        <w:t>jpeg</w:t>
-      </w:r>
-      <w:proofErr w:type="spellEnd"/>
-      <w:r>
-        <w:rPr>
-          <w:i/>
-          <w:sz w:val="24"/>
-        </w:rPr>
-        <w:t>,</w:t>
+        <w:t>jpeg,</w:t>
       </w:r>
       <w:r>
         <w:rPr>
@@ -573,14 +556,7 @@
         <w:rPr>
           <w:sz w:val="24"/>
         </w:rPr>
-        <w:t>Formatos para compactação</w:t>
-      </w:r>
-      <w:proofErr w:type="gramStart"/>
-      <w:r>
-        <w:rPr>
-          <w:sz w:val="24"/>
-        </w:rPr>
-        <w:t xml:space="preserve">: </w:t>
+        <w:t xml:space="preserve">Formatos para compactação: </w:t>
       </w:r>
       <w:r>
         <w:rPr>
@@ -589,7 +565,6 @@
         </w:rPr>
         <w:t>.rar</w:t>
       </w:r>
-      <w:proofErr w:type="gramEnd"/>
       <w:r>
         <w:rPr>
           <w:sz w:val="24"/>
@@ -833,38 +808,20 @@
           <w:i/>
           <w:sz w:val="24"/>
         </w:rPr>
-        <w:t xml:space="preserve">Visual Studio </w:t>
-      </w:r>
-      <w:proofErr w:type="spellStart"/>
+        <w:t>Visual Studio Code</w:t>
+      </w:r>
+      <w:r>
+        <w:rPr>
+          <w:sz w:val="24"/>
+        </w:rPr>
+        <w:t xml:space="preserve">. O código encontra-se disponível no </w:t>
+      </w:r>
       <w:r>
         <w:rPr>
           <w:i/>
           <w:sz w:val="24"/>
         </w:rPr>
-        <w:t>Code</w:t>
-      </w:r>
-      <w:proofErr w:type="spellEnd"/>
-      <w:r>
-        <w:rPr>
-          <w:sz w:val="24"/>
-        </w:rPr>
-        <w:t xml:space="preserve">. O código encontra-se disponível no </w:t>
-      </w:r>
-      <w:proofErr w:type="spellStart"/>
-      <w:r>
-        <w:rPr>
-          <w:i/>
-          <w:sz w:val="24"/>
-        </w:rPr>
-        <w:t>Github</w:t>
-      </w:r>
-      <w:proofErr w:type="spellEnd"/>
-      <w:r>
-        <w:rPr>
-          <w:i/>
-          <w:sz w:val="24"/>
-        </w:rPr>
-        <w:t xml:space="preserve"> </w:t>
+        <w:t xml:space="preserve">Github </w:t>
       </w:r>
       <w:r>
         <w:rPr>
@@ -1071,7 +1028,6 @@
         </w:rPr>
         <w:t xml:space="preserve"> que, para que os testes ocorram com precisão, é necessário alterar o caminho da pasta onde estarão os arquivos para teste, e também verificar o </w:t>
       </w:r>
-      <w:proofErr w:type="spellStart"/>
       <w:r>
         <w:rPr>
           <w:i/>
@@ -1079,7 +1035,6 @@
         </w:rPr>
         <w:t>encoding</w:t>
       </w:r>
-      <w:proofErr w:type="spellEnd"/>
       <w:r>
         <w:rPr>
           <w:sz w:val="24"/>
@@ -1280,17 +1235,40 @@
           <w:i/>
           <w:sz w:val="24"/>
         </w:rPr>
-        <w:t>.</w:t>
-      </w:r>
-      <w:proofErr w:type="spellStart"/>
+        <w:t>.jpeg</w:t>
+      </w:r>
+      <w:r>
+        <w:rPr>
+          <w:sz w:val="24"/>
+        </w:rPr>
+        <w:t xml:space="preserve">, </w:t>
+      </w:r>
       <w:r>
         <w:rPr>
           <w:i/>
           <w:sz w:val="24"/>
         </w:rPr>
-        <w:t>jpeg</w:t>
-      </w:r>
-      <w:proofErr w:type="spellEnd"/>
+        <w:t>.png</w:t>
+      </w:r>
+      <w:r>
+        <w:rPr>
+          <w:sz w:val="24"/>
+        </w:rPr>
+        <w:t>,</w:t>
+      </w:r>
+      <w:r>
+        <w:rPr>
+          <w:sz w:val="24"/>
+        </w:rPr>
+        <w:t xml:space="preserve"> </w:t>
+      </w:r>
+      <w:r>
+        <w:rPr>
+          <w:i/>
+          <w:sz w:val="24"/>
+        </w:rPr>
+        <w:t>.mp3</w:t>
+      </w:r>
       <w:r>
         <w:rPr>
           <w:sz w:val="24"/>
@@ -1302,74 +1280,34 @@
           <w:i/>
           <w:sz w:val="24"/>
         </w:rPr>
-        <w:t>.png</w:t>
-      </w:r>
-      <w:r>
-        <w:rPr>
-          <w:sz w:val="24"/>
-        </w:rPr>
-        <w:t>,</w:t>
-      </w:r>
-      <w:r>
-        <w:rPr>
-          <w:sz w:val="24"/>
-        </w:rPr>
-        <w:t xml:space="preserve"> </w:t>
+        <w:t>.mp4</w:t>
+      </w:r>
+      <w:r>
+        <w:rPr>
+          <w:sz w:val="24"/>
+        </w:rPr>
+        <w:t>. E os formatos de compactação .</w:t>
       </w:r>
       <w:r>
         <w:rPr>
           <w:i/>
           <w:sz w:val="24"/>
         </w:rPr>
-        <w:t>.mp3</w:t>
-      </w:r>
-      <w:r>
-        <w:rPr>
-          <w:sz w:val="24"/>
-        </w:rPr>
-        <w:t xml:space="preserve">, </w:t>
+        <w:t>zip</w:t>
+      </w:r>
+      <w:r>
+        <w:rPr>
+          <w:sz w:val="24"/>
+        </w:rPr>
+        <w:t xml:space="preserve"> e .</w:t>
       </w:r>
       <w:r>
         <w:rPr>
           <w:i/>
           <w:sz w:val="24"/>
         </w:rPr>
-        <w:t>.mp4</w:t>
-      </w:r>
-      <w:r>
-        <w:rPr>
-          <w:sz w:val="24"/>
-        </w:rPr>
-        <w:t>. E os formatos de compactação .</w:t>
-      </w:r>
-      <w:r>
-        <w:rPr>
-          <w:i/>
-          <w:sz w:val="24"/>
-        </w:rPr>
-        <w:t>zip</w:t>
-      </w:r>
-      <w:r>
-        <w:rPr>
-          <w:sz w:val="24"/>
-        </w:rPr>
-        <w:t xml:space="preserve"> </w:t>
-      </w:r>
-      <w:proofErr w:type="gramStart"/>
-      <w:r>
-        <w:rPr>
-          <w:sz w:val="24"/>
-        </w:rPr>
-        <w:t>e .</w:t>
-      </w:r>
-      <w:r>
-        <w:rPr>
-          <w:i/>
-          <w:sz w:val="24"/>
-        </w:rPr>
         <w:t>rar</w:t>
       </w:r>
-      <w:proofErr w:type="gramEnd"/>
       <w:r>
         <w:rPr>
           <w:sz w:val="24"/>
@@ -1551,11 +1489,7 @@
         <w:t>4</w:t>
       </w:r>
       <w:r>
-        <w:t xml:space="preserve">: Especificações de </w:t>
-      </w:r>
-      <w:proofErr w:type="gramStart"/>
-      <w:r>
-        <w:t xml:space="preserve">compactação </w:t>
+        <w:t xml:space="preserve">: Especificações de compactação </w:t>
       </w:r>
       <w:r>
         <w:rPr>
@@ -1563,7 +1497,6 @@
         </w:rPr>
         <w:t>.rar</w:t>
       </w:r>
-      <w:proofErr w:type="gramEnd"/>
       <w:r>
         <w:rPr>
           <w:sz w:val="24"/>
@@ -1771,14 +1704,7 @@
         <w:rPr>
           <w:color w:val="auto"/>
         </w:rPr>
-        <w:t xml:space="preserve">: Especificações de </w:t>
-      </w:r>
-      <w:proofErr w:type="gramStart"/>
-      <w:r>
-        <w:rPr>
-          <w:color w:val="auto"/>
-        </w:rPr>
-        <w:t xml:space="preserve">compactação </w:t>
+        <w:t xml:space="preserve">: Especificações de compactação </w:t>
       </w:r>
       <w:r>
         <w:rPr>
@@ -1788,7 +1714,6 @@
         <w:t>.rar</w:t>
       </w:r>
       <w:bookmarkEnd w:id="1"/>
-      <w:proofErr w:type="gramEnd"/>
     </w:p>
     <w:p>
       <w:pPr>
@@ -2188,29 +2113,14 @@
         <w:rPr>
           <w:sz w:val="24"/>
         </w:rPr>
-        <w:t xml:space="preserve"> realização dos testes foi utilizada uma máquina com a seguinte configuração: </w:t>
-      </w:r>
-      <w:proofErr w:type="gramStart"/>
-      <w:r>
-        <w:rPr>
-          <w:sz w:val="24"/>
-        </w:rPr>
-        <w:t xml:space="preserve">processador </w:t>
+        <w:t xml:space="preserve"> realização dos testes foi utilizada uma máquina com a seguinte configuração: processador </w:t>
       </w:r>
       <w:r>
         <w:rPr>
           <w:i/>
           <w:sz w:val="24"/>
         </w:rPr>
-        <w:t>Core</w:t>
-      </w:r>
-      <w:proofErr w:type="gramEnd"/>
-      <w:r>
-        <w:rPr>
-          <w:i/>
-          <w:sz w:val="24"/>
-        </w:rPr>
-        <w:t xml:space="preserve"> i5</w:t>
+        <w:t>Core i5</w:t>
       </w:r>
       <w:r>
         <w:rPr>
@@ -2806,7 +2716,7 @@
           </mc:Choice>
           <mc:Fallback>
             <w:pict>
-              <v:rect w14:anchorId="549D71CA" id="Retângulo 14" o:spid="_x0000_s1026" style="position:absolute;margin-left:94.65pt;margin-top:54.5pt;width:31.65pt;height:6.65pt;z-index:251655168;visibility:visible;mso-wrap-style:square;mso-wrap-distance-left:9pt;mso-wrap-distance-top:0;mso-wrap-distance-right:8.95pt;mso-wrap-distance-bottom:0;mso-position-horizontal:absolute;mso-position-horizontal-relative:text;mso-position-vertical:absolute;mso-position-vertical-relative:text;v-text-anchor:top" o:gfxdata="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" filled="f" strokecolor="red" strokeweight=".35mm">
+              <v:rect w14:anchorId="716A64CF" id="Retângulo 14" o:spid="_x0000_s1026" style="position:absolute;margin-left:94.65pt;margin-top:54.5pt;width:31.65pt;height:6.65pt;z-index:251655168;visibility:visible;mso-wrap-style:square;mso-wrap-distance-left:9pt;mso-wrap-distance-top:0;mso-wrap-distance-right:8.95pt;mso-wrap-distance-bottom:0;mso-position-horizontal:absolute;mso-position-horizontal-relative:text;mso-position-vertical:absolute;mso-position-vertical-relative:text;v-text-anchor:top" o:gfxdata="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" filled="f" strokecolor="red" strokeweight=".35mm">
                 <v:stroke joinstyle="round"/>
               </v:rect>
             </w:pict>
@@ -2877,7 +2787,7 @@
           </mc:Choice>
           <mc:Fallback>
             <w:pict>
-              <v:rect w14:anchorId="1D768E98" id="Retângulo 15" o:spid="_x0000_s1026" style="position:absolute;margin-left:177.3pt;margin-top:53.85pt;width:29.8pt;height:10.4pt;z-index:251657216;visibility:visible;mso-wrap-style:square;mso-wrap-distance-left:9pt;mso-wrap-distance-top:0;mso-wrap-distance-right:9pt;mso-wrap-distance-bottom:0;mso-position-horizontal:absolute;mso-position-horizontal-relative:text;mso-position-vertical:absolute;mso-position-vertical-relative:text;v-text-anchor:top" o:gfxdata="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" filled="f" strokecolor="red" strokeweight=".35mm">
+              <v:rect w14:anchorId="30A7B66F" id="Retângulo 15" o:spid="_x0000_s1026" style="position:absolute;margin-left:177.3pt;margin-top:53.85pt;width:29.8pt;height:10.4pt;z-index:251657216;visibility:visible;mso-wrap-style:square;mso-wrap-distance-left:9pt;mso-wrap-distance-top:0;mso-wrap-distance-right:9pt;mso-wrap-distance-bottom:0;mso-position-horizontal:absolute;mso-position-horizontal-relative:text;mso-position-vertical:absolute;mso-position-vertical-relative:text;v-text-anchor:top" o:gfxdata="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" filled="f" strokecolor="red" strokeweight=".35mm">
                 <v:stroke joinstyle="round"/>
               </v:rect>
             </w:pict>
@@ -3057,7 +2967,7 @@
           </mc:Choice>
           <mc:Fallback>
             <w:pict>
-              <v:rect w14:anchorId="3C4BE891" id="Retângulo 16" o:spid="_x0000_s1026" style="position:absolute;margin-left:92.65pt;margin-top:62.25pt;width:23.05pt;height:10.4pt;z-index:251661312;visibility:visible;mso-wrap-style:square;mso-wrap-distance-left:9pt;mso-wrap-distance-top:0;mso-wrap-distance-right:9pt;mso-wrap-distance-bottom:0;mso-position-horizontal:absolute;mso-position-horizontal-relative:text;mso-position-vertical:absolute;mso-position-vertical-relative:text;v-text-anchor:top" o:gfxdata="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" filled="f" strokecolor="red" strokeweight=".35mm">
+              <v:rect w14:anchorId="68181CEA" id="Retângulo 16" o:spid="_x0000_s1026" style="position:absolute;margin-left:92.65pt;margin-top:62.25pt;width:23.05pt;height:10.4pt;z-index:251661312;visibility:visible;mso-wrap-style:square;mso-wrap-distance-left:9pt;mso-wrap-distance-top:0;mso-wrap-distance-right:9pt;mso-wrap-distance-bottom:0;mso-position-horizontal:absolute;mso-position-horizontal-relative:text;mso-position-vertical:absolute;mso-position-vertical-relative:text;v-text-anchor:top" o:gfxdata="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" filled="f" strokecolor="red" strokeweight=".35mm">
                 <v:stroke joinstyle="round"/>
               </v:rect>
             </w:pict>
@@ -3128,7 +3038,7 @@
           </mc:Choice>
           <mc:Fallback>
             <w:pict>
-              <v:rect w14:anchorId="35FFA7E2" id="Retângulo 17" o:spid="_x0000_s1026" style="position:absolute;margin-left:162.3pt;margin-top:65.4pt;width:23.05pt;height:10.4pt;z-index:251663360;visibility:visible;mso-wrap-style:square;mso-wrap-distance-left:9pt;mso-wrap-distance-top:0;mso-wrap-distance-right:9pt;mso-wrap-distance-bottom:0;mso-position-horizontal:absolute;mso-position-horizontal-relative:text;mso-position-vertical:absolute;mso-position-vertical-relative:text;v-text-anchor:top" o:gfxdata="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" filled="f" strokecolor="red" strokeweight=".35mm">
+              <v:rect w14:anchorId="20973CB4" id="Retângulo 17" o:spid="_x0000_s1026" style="position:absolute;margin-left:162.3pt;margin-top:65.4pt;width:23.05pt;height:10.4pt;z-index:251663360;visibility:visible;mso-wrap-style:square;mso-wrap-distance-left:9pt;mso-wrap-distance-top:0;mso-wrap-distance-right:9pt;mso-wrap-distance-bottom:0;mso-position-horizontal:absolute;mso-position-horizontal-relative:text;mso-position-vertical:absolute;mso-position-vertical-relative:text;v-text-anchor:top" o:gfxdata="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" filled="f" strokecolor="red" strokeweight=".35mm">
                 <v:stroke joinstyle="round"/>
               </v:rect>
             </w:pict>
@@ -3327,7 +3237,7 @@
           </mc:Choice>
           <mc:Fallback>
             <w:pict>
-              <v:rect w14:anchorId="42D96B31" id="Retângulo 12" o:spid="_x0000_s1026" style="position:absolute;margin-left:102.65pt;margin-top:59.9pt;width:23.1pt;height:10.4pt;z-index:251646976;visibility:visible;mso-wrap-style:square;mso-wrap-distance-left:9pt;mso-wrap-distance-top:0;mso-wrap-distance-right:9pt;mso-wrap-distance-bottom:0;mso-position-horizontal:absolute;mso-position-horizontal-relative:text;mso-position-vertical:absolute;mso-position-vertical-relative:text;v-text-anchor:top" o:gfxdata="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" filled="f" strokecolor="red" strokeweight=".35mm">
+              <v:rect w14:anchorId="41BAD07C" id="Retângulo 12" o:spid="_x0000_s1026" style="position:absolute;margin-left:102.65pt;margin-top:59.9pt;width:23.1pt;height:10.4pt;z-index:251646976;visibility:visible;mso-wrap-style:square;mso-wrap-distance-left:9pt;mso-wrap-distance-top:0;mso-wrap-distance-right:9pt;mso-wrap-distance-bottom:0;mso-position-horizontal:absolute;mso-position-horizontal-relative:text;mso-position-vertical:absolute;mso-position-vertical-relative:text;v-text-anchor:top" o:gfxdata="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" filled="f" strokecolor="red" strokeweight=".35mm">
                 <v:stroke joinstyle="round"/>
               </v:rect>
             </w:pict>
@@ -3398,7 +3308,7 @@
           </mc:Choice>
           <mc:Fallback>
             <w:pict>
-              <v:rect w14:anchorId="64DEEA0C" id="Retângulo 13" o:spid="_x0000_s1026" style="position:absolute;margin-left:165.95pt;margin-top:61.55pt;width:23.05pt;height:10.4pt;z-index:251651072;visibility:visible;mso-wrap-style:square;mso-wrap-distance-left:9pt;mso-wrap-distance-top:0;mso-wrap-distance-right:9pt;mso-wrap-distance-bottom:0;mso-position-horizontal:absolute;mso-position-horizontal-relative:text;mso-position-vertical:absolute;mso-position-vertical-relative:text;v-text-anchor:top" o:gfxdata="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" filled="f" strokecolor="red" strokeweight=".35mm">
+              <v:rect w14:anchorId="4E28627A" id="Retângulo 13" o:spid="_x0000_s1026" style="position:absolute;margin-left:165.95pt;margin-top:61.55pt;width:23.05pt;height:10.4pt;z-index:251651072;visibility:visible;mso-wrap-style:square;mso-wrap-distance-left:9pt;mso-wrap-distance-top:0;mso-wrap-distance-right:9pt;mso-wrap-distance-bottom:0;mso-position-horizontal:absolute;mso-position-horizontal-relative:text;mso-position-vertical:absolute;mso-position-vertical-relative:text;v-text-anchor:top" o:gfxdata="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" filled="f" strokecolor="red" strokeweight=".35mm">
                 <v:stroke joinstyle="round"/>
               </v:rect>
             </w:pict>
@@ -3474,14 +3384,7 @@
         <w:rPr>
           <w:color w:val="auto"/>
         </w:rPr>
-        <w:t xml:space="preserve"> compactado em </w:t>
-      </w:r>
-      <w:proofErr w:type="gramStart"/>
-      <w:r>
-        <w:rPr>
-          <w:color w:val="auto"/>
-        </w:rPr>
-        <w:t xml:space="preserve">formato </w:t>
+        <w:t xml:space="preserve"> compactado em formato </w:t>
       </w:r>
       <w:r>
         <w:rPr>
@@ -3490,7 +3393,6 @@
         </w:rPr>
         <w:t>.rar</w:t>
       </w:r>
-      <w:proofErr w:type="gramEnd"/>
     </w:p>
     <w:p>
       <w:pPr>
@@ -3608,15 +3510,7 @@
           <w:sz w:val="24"/>
           <w:szCs w:val="24"/>
         </w:rPr>
-        <w:t xml:space="preserve">KB para 71KB, a compactação </w:t>
-      </w:r>
-      <w:proofErr w:type="gramStart"/>
-      <w:r>
-        <w:rPr>
-          <w:sz w:val="24"/>
-          <w:szCs w:val="24"/>
-        </w:rPr>
-        <w:t>do .</w:t>
+        <w:t>KB para 71KB, a compactação do .</w:t>
       </w:r>
       <w:r>
         <w:rPr>
@@ -3626,7 +3520,6 @@
         </w:rPr>
         <w:t>rar</w:t>
       </w:r>
-      <w:proofErr w:type="gramEnd"/>
       <w:r>
         <w:rPr>
           <w:sz w:val="24"/>
@@ -3770,15 +3663,7 @@
           <w:sz w:val="24"/>
           <w:szCs w:val="24"/>
         </w:rPr>
-        <w:t xml:space="preserve"> e 246 vezes no </w:t>
-      </w:r>
-      <w:proofErr w:type="gramStart"/>
-      <w:r>
-        <w:rPr>
-          <w:sz w:val="24"/>
-          <w:szCs w:val="24"/>
-        </w:rPr>
-        <w:t>formato .</w:t>
+        <w:t xml:space="preserve"> e 246 vezes no formato .</w:t>
       </w:r>
       <w:r>
         <w:rPr>
@@ -3788,7 +3673,6 @@
         </w:rPr>
         <w:t>rar</w:t>
       </w:r>
-      <w:proofErr w:type="gramEnd"/>
       <w:r>
         <w:rPr>
           <w:sz w:val="24"/>
@@ -4004,7 +3888,6 @@
                 <w:szCs w:val="18"/>
               </w:rPr>
             </w:pPr>
-            <w:proofErr w:type="gramStart"/>
             <w:r>
               <w:rPr>
                 <w:b/>
@@ -4014,7 +3897,6 @@
               </w:rPr>
               <w:t>.rar</w:t>
             </w:r>
-            <w:proofErr w:type="gramEnd"/>
           </w:p>
         </w:tc>
         <w:tc>
@@ -4229,7 +4111,6 @@
                 <w:szCs w:val="18"/>
               </w:rPr>
             </w:pPr>
-            <w:proofErr w:type="gramStart"/>
             <w:r>
               <w:rPr>
                 <w:b/>
@@ -4239,7 +4120,6 @@
               </w:rPr>
               <w:t>.rar</w:t>
             </w:r>
-            <w:proofErr w:type="gramEnd"/>
           </w:p>
         </w:tc>
       </w:tr>
@@ -4273,7 +4153,6 @@
                 <w:szCs w:val="18"/>
               </w:rPr>
             </w:pPr>
-            <w:proofErr w:type="gramStart"/>
             <w:r>
               <w:rPr>
                 <w:b/>
@@ -4292,7 +4171,6 @@
               </w:rPr>
               <w:t>spaço</w:t>
             </w:r>
-            <w:proofErr w:type="gramEnd"/>
           </w:p>
         </w:tc>
         <w:tc>
@@ -4482,7 +4360,6 @@
                 <w:szCs w:val="18"/>
               </w:rPr>
             </w:pPr>
-            <w:proofErr w:type="gramStart"/>
             <w:r>
               <w:rPr>
                 <w:b/>
@@ -4492,7 +4369,6 @@
               </w:rPr>
               <w:t>a</w:t>
             </w:r>
-            <w:proofErr w:type="gramEnd"/>
           </w:p>
         </w:tc>
         <w:tc>
@@ -4747,7 +4623,6 @@
         </w:rPr>
         <w:t xml:space="preserve">, o formato de </w:t>
       </w:r>
-      <w:proofErr w:type="gramStart"/>
       <w:r>
         <w:rPr>
           <w:sz w:val="24"/>
@@ -4767,7 +4642,6 @@
         </w:rPr>
         <w:t>rar</w:t>
       </w:r>
-      <w:proofErr w:type="gramEnd"/>
       <w:r>
         <w:rPr>
           <w:sz w:val="24"/>
@@ -4863,7 +4737,6 @@
         </w:rPr>
         <w:t xml:space="preserve">, de autora Clarice Lispector. O arquivo foi disponibilizado pela equipe do </w:t>
       </w:r>
-      <w:proofErr w:type="spellStart"/>
       <w:r>
         <w:rPr>
           <w:i/>
@@ -4871,7 +4744,6 @@
         </w:rPr>
         <w:t>LeLivros</w:t>
       </w:r>
-      <w:proofErr w:type="spellEnd"/>
       <w:r>
         <w:rPr>
           <w:sz w:val="24"/>
@@ -5330,7 +5202,7 @@
           </mc:Choice>
           <mc:Fallback>
             <w:pict>
-              <v:rect w14:anchorId="3F9FA6C7" id="Retângulo 29" o:spid="_x0000_s1026" style="position:absolute;margin-left:85.45pt;margin-top:171.4pt;width:38.05pt;height:9.35pt;z-index:251624448;visibility:visible;mso-wrap-style:square;mso-width-percent:0;mso-height-percent:0;mso-wrap-distance-left:9pt;mso-wrap-distance-top:0;mso-wrap-distance-right:9pt;mso-wrap-distance-bottom:0;mso-position-horizontal:absolute;mso-position-horizontal-relative:text;mso-position-vertical:absolute;mso-position-vertical-relative:text;mso-width-percent:0;mso-height-percent:0;mso-width-relative:margin;mso-height-relative:margin;v-text-anchor:middle" o:gfxdata="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" filled="f" strokecolor="red" strokeweight="1pt"/>
+              <v:rect w14:anchorId="49734173" id="Retângulo 29" o:spid="_x0000_s1026" style="position:absolute;margin-left:85.45pt;margin-top:171.4pt;width:38.05pt;height:9.35pt;z-index:251624448;visibility:visible;mso-wrap-style:square;mso-width-percent:0;mso-height-percent:0;mso-wrap-distance-left:9pt;mso-wrap-distance-top:0;mso-wrap-distance-right:9pt;mso-wrap-distance-bottom:0;mso-position-horizontal:absolute;mso-position-horizontal-relative:text;mso-position-vertical:absolute;mso-position-vertical-relative:text;mso-width-percent:0;mso-height-percent:0;mso-width-relative:margin;mso-height-relative:margin;v-text-anchor:middle" o:gfxdata="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" filled="f" strokecolor="red" strokeweight="1pt"/>
             </w:pict>
           </mc:Fallback>
         </mc:AlternateContent>
@@ -5408,7 +5280,7 @@
           </mc:Choice>
           <mc:Fallback>
             <w:pict>
-              <v:rect w14:anchorId="6A573BF2" id="Retângulo 30" o:spid="_x0000_s1026" style="position:absolute;margin-left:160.05pt;margin-top:89.1pt;width:31.3pt;height:9.35pt;z-index:251622400;visibility:visible;mso-wrap-style:square;mso-height-percent:0;mso-wrap-distance-left:9pt;mso-wrap-distance-top:0;mso-wrap-distance-right:9pt;mso-wrap-distance-bottom:0;mso-position-horizontal:absolute;mso-position-horizontal-relative:text;mso-position-vertical:absolute;mso-position-vertical-relative:text;mso-height-percent:0;mso-height-relative:margin;v-text-anchor:middle" o:gfxdata="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" filled="f" strokecolor="red" strokeweight="1pt"/>
+              <v:rect w14:anchorId="55C175ED" id="Retângulo 30" o:spid="_x0000_s1026" style="position:absolute;margin-left:160.05pt;margin-top:89.1pt;width:31.3pt;height:9.35pt;z-index:251622400;visibility:visible;mso-wrap-style:square;mso-height-percent:0;mso-wrap-distance-left:9pt;mso-wrap-distance-top:0;mso-wrap-distance-right:9pt;mso-wrap-distance-bottom:0;mso-position-horizontal:absolute;mso-position-horizontal-relative:text;mso-position-vertical:absolute;mso-position-vertical-relative:text;mso-height-percent:0;mso-height-relative:margin;v-text-anchor:middle" o:gfxdata="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" filled="f" strokecolor="red" strokeweight="1pt"/>
             </w:pict>
           </mc:Fallback>
         </mc:AlternateContent>
@@ -5612,7 +5484,7 @@
           </mc:Choice>
           <mc:Fallback>
             <w:pict>
-              <v:rect w14:anchorId="0DB7132A" id="Retângulo 31" o:spid="_x0000_s1026" style="position:absolute;margin-left:85.55pt;margin-top:185.05pt;width:31.3pt;height:9.35pt;z-index:251626496;visibility:visible;mso-wrap-style:square;mso-height-percent:0;mso-wrap-distance-left:9pt;mso-wrap-distance-top:0;mso-wrap-distance-right:9pt;mso-wrap-distance-bottom:0;mso-position-horizontal:absolute;mso-position-horizontal-relative:text;mso-position-vertical:absolute;mso-position-vertical-relative:text;mso-height-percent:0;mso-height-relative:margin;v-text-anchor:middle" o:gfxdata="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" filled="f" strokecolor="red" strokeweight="1pt"/>
+              <v:rect w14:anchorId="3838534A" id="Retângulo 31" o:spid="_x0000_s1026" style="position:absolute;margin-left:85.55pt;margin-top:185.05pt;width:31.3pt;height:9.35pt;z-index:251626496;visibility:visible;mso-wrap-style:square;mso-height-percent:0;mso-wrap-distance-left:9pt;mso-wrap-distance-top:0;mso-wrap-distance-right:9pt;mso-wrap-distance-bottom:0;mso-position-horizontal:absolute;mso-position-horizontal-relative:text;mso-position-vertical:absolute;mso-position-vertical-relative:text;mso-height-percent:0;mso-height-relative:margin;v-text-anchor:middle" o:gfxdata="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" filled="f" strokecolor="red" strokeweight="1pt"/>
             </w:pict>
           </mc:Fallback>
         </mc:AlternateContent>
@@ -5690,7 +5562,7 @@
           </mc:Choice>
           <mc:Fallback>
             <w:pict>
-              <v:rect w14:anchorId="4A7E35BA" id="Retângulo 32" o:spid="_x0000_s1026" style="position:absolute;margin-left:154.85pt;margin-top:97.45pt;width:31.3pt;height:9.35pt;z-index:251630592;visibility:visible;mso-wrap-style:square;mso-height-percent:0;mso-wrap-distance-left:9pt;mso-wrap-distance-top:0;mso-wrap-distance-right:9pt;mso-wrap-distance-bottom:0;mso-position-horizontal:absolute;mso-position-horizontal-relative:text;mso-position-vertical:absolute;mso-position-vertical-relative:text;mso-height-percent:0;mso-height-relative:margin;v-text-anchor:middle" o:gfxdata="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" filled="f" strokecolor="red" strokeweight="1pt"/>
+              <v:rect w14:anchorId="71F5712C" id="Retângulo 32" o:spid="_x0000_s1026" style="position:absolute;margin-left:154.85pt;margin-top:97.45pt;width:31.3pt;height:9.35pt;z-index:251630592;visibility:visible;mso-wrap-style:square;mso-height-percent:0;mso-wrap-distance-left:9pt;mso-wrap-distance-top:0;mso-wrap-distance-right:9pt;mso-wrap-distance-bottom:0;mso-position-horizontal:absolute;mso-position-horizontal-relative:text;mso-position-vertical:absolute;mso-position-vertical-relative:text;mso-height-percent:0;mso-height-relative:margin;v-text-anchor:middle" o:gfxdata="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" filled="f" strokecolor="red" strokeweight="1pt"/>
             </w:pict>
           </mc:Fallback>
         </mc:AlternateContent>
@@ -5827,14 +5699,7 @@
         <w:rPr>
           <w:color w:val="auto"/>
         </w:rPr>
-        <w:t xml:space="preserve"> compactado em </w:t>
-      </w:r>
-      <w:proofErr w:type="gramStart"/>
-      <w:r>
-        <w:rPr>
-          <w:color w:val="auto"/>
-        </w:rPr>
-        <w:t>formato .</w:t>
+        <w:t xml:space="preserve"> compactado em formato .</w:t>
       </w:r>
       <w:r>
         <w:rPr>
@@ -5843,7 +5708,6 @@
         </w:rPr>
         <w:t>rar</w:t>
       </w:r>
-      <w:proofErr w:type="gramEnd"/>
     </w:p>
     <w:p>
       <w:pPr>
@@ -5925,7 +5789,7 @@
           </mc:Choice>
           <mc:Fallback>
             <w:pict>
-              <v:rect w14:anchorId="1909F5C8" id="Retângulo 34" o:spid="_x0000_s1026" style="position:absolute;margin-left:157.9pt;margin-top:98pt;width:31.3pt;height:9.35pt;z-index:251636736;visibility:visible;mso-wrap-style:square;mso-height-percent:0;mso-wrap-distance-left:9pt;mso-wrap-distance-top:0;mso-wrap-distance-right:9pt;mso-wrap-distance-bottom:0;mso-position-horizontal:absolute;mso-position-horizontal-relative:text;mso-position-vertical:absolute;mso-position-vertical-relative:text;mso-height-percent:0;mso-height-relative:margin;v-text-anchor:middle" o:gfxdata="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" filled="f" strokecolor="red" strokeweight="1pt"/>
+              <v:rect w14:anchorId="0777150B" id="Retângulo 34" o:spid="_x0000_s1026" style="position:absolute;margin-left:157.9pt;margin-top:98pt;width:31.3pt;height:9.35pt;z-index:251636736;visibility:visible;mso-wrap-style:square;mso-height-percent:0;mso-wrap-distance-left:9pt;mso-wrap-distance-top:0;mso-wrap-distance-right:9pt;mso-wrap-distance-bottom:0;mso-position-horizontal:absolute;mso-position-horizontal-relative:text;mso-position-vertical:absolute;mso-position-vertical-relative:text;mso-height-percent:0;mso-height-relative:margin;v-text-anchor:middle" o:gfxdata="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" filled="f" strokecolor="red" strokeweight="1pt"/>
             </w:pict>
           </mc:Fallback>
         </mc:AlternateContent>
@@ -6003,7 +5867,7 @@
           </mc:Choice>
           <mc:Fallback>
             <w:pict>
-              <v:rect w14:anchorId="288C0673" id="Retângulo 33" o:spid="_x0000_s1026" style="position:absolute;margin-left:93.15pt;margin-top:180.45pt;width:31.3pt;height:9.35pt;z-index:251628544;visibility:visible;mso-wrap-style:square;mso-height-percent:0;mso-wrap-distance-left:9pt;mso-wrap-distance-top:0;mso-wrap-distance-right:9pt;mso-wrap-distance-bottom:0;mso-position-horizontal:absolute;mso-position-horizontal-relative:text;mso-position-vertical:absolute;mso-position-vertical-relative:text;mso-height-percent:0;mso-height-relative:margin;v-text-anchor:middle" o:gfxdata="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" filled="f" strokecolor="red" strokeweight="1pt"/>
+              <v:rect w14:anchorId="30C657C5" id="Retângulo 33" o:spid="_x0000_s1026" style="position:absolute;margin-left:93.15pt;margin-top:180.45pt;width:31.3pt;height:9.35pt;z-index:251628544;visibility:visible;mso-wrap-style:square;mso-height-percent:0;mso-wrap-distance-left:9pt;mso-wrap-distance-top:0;mso-wrap-distance-right:9pt;mso-wrap-distance-bottom:0;mso-position-horizontal:absolute;mso-position-horizontal-relative:text;mso-position-vertical:absolute;mso-position-vertical-relative:text;mso-height-percent:0;mso-height-relative:margin;v-text-anchor:middle" o:gfxdata="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" filled="f" strokecolor="red" strokeweight="1pt"/>
             </w:pict>
           </mc:Fallback>
         </mc:AlternateContent>
@@ -6319,15 +6183,7 @@
           <w:sz w:val="24"/>
           <w:szCs w:val="24"/>
         </w:rPr>
-        <w:t xml:space="preserve"> </w:t>
-      </w:r>
-      <w:proofErr w:type="gramStart"/>
-      <w:r>
-        <w:rPr>
-          <w:sz w:val="24"/>
-          <w:szCs w:val="24"/>
-        </w:rPr>
-        <w:t>e .</w:t>
+        <w:t xml:space="preserve"> e .</w:t>
       </w:r>
       <w:r>
         <w:rPr>
@@ -6337,7 +6193,6 @@
         </w:rPr>
         <w:t>rar</w:t>
       </w:r>
-      <w:proofErr w:type="gramEnd"/>
       <w:r>
         <w:rPr>
           <w:sz w:val="24"/>
@@ -6380,15 +6235,7 @@
           <w:sz w:val="24"/>
           <w:szCs w:val="24"/>
         </w:rPr>
-        <w:t xml:space="preserve">KB </w:t>
-      </w:r>
-      <w:proofErr w:type="gramStart"/>
-      <w:r>
-        <w:rPr>
-          <w:sz w:val="24"/>
-          <w:szCs w:val="24"/>
-        </w:rPr>
-        <w:t>em</w:t>
+        <w:t>KB em</w:t>
       </w:r>
       <w:r>
         <w:rPr>
@@ -6405,7 +6252,6 @@
         </w:rPr>
         <w:t>rar</w:t>
       </w:r>
-      <w:proofErr w:type="gramEnd"/>
       <w:r>
         <w:rPr>
           <w:sz w:val="24"/>
@@ -6532,15 +6378,7 @@
           <w:sz w:val="24"/>
           <w:szCs w:val="24"/>
         </w:rPr>
-        <w:t xml:space="preserve"> e 6456 </w:t>
-      </w:r>
-      <w:proofErr w:type="gramStart"/>
-      <w:r>
-        <w:rPr>
-          <w:sz w:val="24"/>
-          <w:szCs w:val="24"/>
-        </w:rPr>
-        <w:t>no .</w:t>
+        <w:t xml:space="preserve"> e 6456 no .</w:t>
       </w:r>
       <w:r>
         <w:rPr>
@@ -6550,7 +6388,6 @@
         </w:rPr>
         <w:t>rar</w:t>
       </w:r>
-      <w:proofErr w:type="gramEnd"/>
       <w:r>
         <w:rPr>
           <w:sz w:val="24"/>
@@ -6798,7 +6635,6 @@
                 <w:szCs w:val="18"/>
               </w:rPr>
             </w:pPr>
-            <w:proofErr w:type="gramStart"/>
             <w:r>
               <w:rPr>
                 <w:b/>
@@ -6808,7 +6644,6 @@
               </w:rPr>
               <w:t>.rar</w:t>
             </w:r>
-            <w:proofErr w:type="gramEnd"/>
           </w:p>
         </w:tc>
         <w:tc>
@@ -7023,7 +6858,6 @@
                 <w:szCs w:val="18"/>
               </w:rPr>
             </w:pPr>
-            <w:proofErr w:type="gramStart"/>
             <w:r>
               <w:rPr>
                 <w:b/>
@@ -7033,7 +6867,6 @@
               </w:rPr>
               <w:t>.rar</w:t>
             </w:r>
-            <w:proofErr w:type="gramEnd"/>
           </w:p>
         </w:tc>
       </w:tr>
@@ -7265,7 +7098,6 @@
                 <w:szCs w:val="18"/>
               </w:rPr>
             </w:pPr>
-            <w:proofErr w:type="gramStart"/>
             <w:r>
               <w:rPr>
                 <w:b/>
@@ -7275,7 +7107,6 @@
               </w:rPr>
               <w:t>e</w:t>
             </w:r>
-            <w:proofErr w:type="gramEnd"/>
           </w:p>
         </w:tc>
         <w:tc>
@@ -7687,19 +7518,10 @@
     </w:p>
     <w:p>
       <w:pPr>
+        <w:keepNext/>
         <w:spacing w:after="240" w:line="240" w:lineRule="auto"/>
-        <w:ind w:left="708" w:firstLine="708"/>
-        <w:jc w:val="both"/>
-        <w:rPr>
-          <w:sz w:val="24"/>
-        </w:rPr>
-      </w:pPr>
-    </w:p>
-    <w:p>
-      <w:pPr>
-        <w:spacing w:after="240" w:line="240" w:lineRule="auto"/>
-        <w:ind w:left="708" w:firstLine="708"/>
-        <w:jc w:val="both"/>
+        <w:ind w:left="567" w:firstLine="1"/>
+        <w:jc w:val="center"/>
       </w:pPr>
       <w:r>
         <w:rPr>
@@ -7707,17 +7529,9 @@
           <w:lang w:eastAsia="pt-BR"/>
         </w:rPr>
         <w:drawing>
-          <wp:anchor distT="0" distB="0" distL="0" distR="0" simplePos="0" relativeHeight="251620352" behindDoc="0" locked="0" layoutInCell="1" allowOverlap="1" wp14:anchorId="0731EFDE" wp14:editId="21CBCF3F">
-            <wp:simplePos x="0" y="0"/>
-            <wp:positionH relativeFrom="column">
-              <wp:posOffset>909320</wp:posOffset>
-            </wp:positionH>
-            <wp:positionV relativeFrom="paragraph">
-              <wp:posOffset>176744</wp:posOffset>
-            </wp:positionV>
+          <wp:inline distT="0" distB="0" distL="0" distR="0" wp14:anchorId="2DBB86DC" wp14:editId="0E31676A">
             <wp:extent cx="3955415" cy="2824480"/>
             <wp:effectExtent l="0" t="0" r="6985" b="0"/>
-            <wp:wrapSquare wrapText="largest"/>
             <wp:docPr id="18" name="Figura1"/>
             <wp:cNvGraphicFramePr>
               <a:graphicFrameLocks xmlns:a="http://schemas.openxmlformats.org/drawingml/2006/main" noChangeAspect="1"/>
@@ -7732,7 +7546,13 @@
                     </pic:cNvPicPr>
                   </pic:nvPicPr>
                   <pic:blipFill>
-                    <a:blip r:embed="rId25"/>
+                    <a:blip r:embed="rId25" cstate="print">
+                      <a:extLst>
+                        <a:ext uri="{28A0092B-C50C-407E-A947-70E740481C1C}">
+                          <a14:useLocalDpi xmlns:a14="http://schemas.microsoft.com/office/drawing/2010/main" val="0"/>
+                        </a:ext>
+                      </a:extLst>
+                    </a:blip>
                     <a:stretch>
                       <a:fillRect/>
                     </a:stretch>
@@ -7749,29 +7569,68 @@
                 </pic:pic>
               </a:graphicData>
             </a:graphic>
-            <wp14:sizeRelH relativeFrom="margin">
-              <wp14:pctWidth>0</wp14:pctWidth>
-            </wp14:sizeRelH>
-            <wp14:sizeRelV relativeFrom="margin">
-              <wp14:pctHeight>0</wp14:pctHeight>
-            </wp14:sizeRelV>
-          </wp:anchor>
+          </wp:inline>
         </w:drawing>
       </w:r>
     </w:p>
     <w:p>
       <w:pPr>
-        <w:pStyle w:val="PargrafodaLista"/>
-        <w:spacing w:after="240" w:line="240" w:lineRule="auto"/>
-        <w:ind w:left="2483"/>
-        <w:jc w:val="both"/>
-        <w:rPr>
-          <w:sz w:val="24"/>
-        </w:rPr>
-      </w:pPr>
+        <w:pStyle w:val="Legenda"/>
+        <w:ind w:left="567"/>
+        <w:jc w:val="center"/>
+        <w:rPr>
+          <w:color w:val="auto"/>
+          <w:sz w:val="24"/>
+        </w:rPr>
+      </w:pPr>
+      <w:r>
+        <w:rPr>
+          <w:color w:val="auto"/>
+        </w:rPr>
+        <w:t xml:space="preserve">Figura </w:t>
+      </w:r>
+      <w:r>
+        <w:rPr>
+          <w:color w:val="auto"/>
+        </w:rPr>
+        <w:fldChar w:fldCharType="begin"/>
+      </w:r>
+      <w:r>
+        <w:rPr>
+          <w:color w:val="auto"/>
+        </w:rPr>
+        <w:instrText xml:space="preserve"> SEQ Figura \* ARABIC </w:instrText>
+      </w:r>
+      <w:r>
+        <w:rPr>
+          <w:color w:val="auto"/>
+        </w:rPr>
+        <w:fldChar w:fldCharType="separate"/>
+      </w:r>
+      <w:r>
+        <w:rPr>
+          <w:noProof/>
+          <w:color w:val="auto"/>
+        </w:rPr>
+        <w:t>17</w:t>
+      </w:r>
+      <w:r>
+        <w:rPr>
+          <w:color w:val="auto"/>
+        </w:rPr>
+        <w:fldChar w:fldCharType="end"/>
+      </w:r>
+      <w:r>
+        <w:rPr>
+          <w:color w:val="auto"/>
+        </w:rPr>
+        <w:t>: Imagem utilizada para o teste de contagem de frequência de Byte no formato .jpg</w:t>
+      </w:r>
     </w:p>
     <w:p>
       <w:pPr>
+        <w:ind w:left="567"/>
+        <w:jc w:val="center"/>
         <w:sectPr>
           <w:type w:val="continuous"/>
           <w:pgSz w:w="11906" w:h="16838"/>
@@ -7782,228 +7641,19 @@
         </w:sectPr>
       </w:pPr>
     </w:p>
-    <w:p/>
-    <w:p/>
-    <w:p/>
-    <w:p/>
-    <w:p/>
-    <w:p/>
-    <w:p/>
-    <w:p/>
     <w:p>
+      <w:pPr>
+        <w:ind w:left="567"/>
+        <w:jc w:val="center"/>
+      </w:pPr>
       <w:r>
         <w:rPr>
           <w:noProof/>
           <w:lang w:eastAsia="pt-BR"/>
         </w:rPr>
-        <mc:AlternateContent>
-          <mc:Choice Requires="wps">
-            <w:drawing>
-              <wp:anchor distT="0" distB="0" distL="114300" distR="114300" simplePos="0" relativeHeight="251679744" behindDoc="0" locked="0" layoutInCell="1" allowOverlap="1" wp14:anchorId="2875CADE" wp14:editId="49F46B22">
-                <wp:simplePos x="0" y="0"/>
-                <wp:positionH relativeFrom="column">
-                  <wp:posOffset>450215</wp:posOffset>
-                </wp:positionH>
-                <wp:positionV relativeFrom="paragraph">
-                  <wp:posOffset>129540</wp:posOffset>
-                </wp:positionV>
-                <wp:extent cx="4879975" cy="635"/>
-                <wp:effectExtent l="0" t="0" r="0" b="0"/>
-                <wp:wrapSquare wrapText="largest"/>
-                <wp:docPr id="41" name="Caixa de texto 41"/>
-                <wp:cNvGraphicFramePr/>
-                <a:graphic xmlns:a="http://schemas.openxmlformats.org/drawingml/2006/main">
-                  <a:graphicData uri="http://schemas.microsoft.com/office/word/2010/wordprocessingShape">
-                    <wps:wsp>
-                      <wps:cNvSpPr txBox="1"/>
-                      <wps:spPr>
-                        <a:xfrm>
-                          <a:off x="0" y="0"/>
-                          <a:ext cx="4879975" cy="635"/>
-                        </a:xfrm>
-                        <a:prstGeom prst="rect">
-                          <a:avLst/>
-                        </a:prstGeom>
-                        <a:solidFill>
-                          <a:prstClr val="white"/>
-                        </a:solidFill>
-                        <a:ln>
-                          <a:noFill/>
-                        </a:ln>
-                        <a:effectLst/>
-                      </wps:spPr>
-                      <wps:txbx>
-                        <w:txbxContent>
-                          <w:p>
-                            <w:pPr>
-                              <w:pStyle w:val="Legenda"/>
-                              <w:jc w:val="center"/>
-                              <w:rPr>
-                                <w:noProof/>
-                                <w:color w:val="auto"/>
-                              </w:rPr>
-                            </w:pPr>
-                            <w:r>
-                              <w:rPr>
-                                <w:color w:val="auto"/>
-                              </w:rPr>
-                              <w:t xml:space="preserve">Figura </w:t>
-                            </w:r>
-                            <w:r>
-                              <w:rPr>
-                                <w:color w:val="auto"/>
-                              </w:rPr>
-                              <w:fldChar w:fldCharType="begin"/>
-                            </w:r>
-                            <w:r>
-                              <w:rPr>
-                                <w:color w:val="auto"/>
-                              </w:rPr>
-                              <w:instrText xml:space="preserve"> SEQ Figura \* ARABIC </w:instrText>
-                            </w:r>
-                            <w:r>
-                              <w:rPr>
-                                <w:color w:val="auto"/>
-                              </w:rPr>
-                              <w:fldChar w:fldCharType="separate"/>
-                            </w:r>
-                            <w:r>
-                              <w:rPr>
-                                <w:noProof/>
-                                <w:color w:val="auto"/>
-                              </w:rPr>
-                              <w:t>17</w:t>
-                            </w:r>
-                            <w:r>
-                              <w:rPr>
-                                <w:color w:val="auto"/>
-                              </w:rPr>
-                              <w:fldChar w:fldCharType="end"/>
-                            </w:r>
-                            <w:r>
-                              <w:rPr>
-                                <w:color w:val="auto"/>
-                              </w:rPr>
-                              <w:t>: Imagem utilizada para o teste de contagem de frequência de Byte no formato .</w:t>
-                            </w:r>
-                            <w:r>
-                              <w:rPr>
-                                <w:i/>
-                                <w:color w:val="auto"/>
-                              </w:rPr>
-                              <w:t>jpg</w:t>
-                            </w:r>
-                          </w:p>
-                        </w:txbxContent>
-                      </wps:txbx>
-                      <wps:bodyPr rot="0" spcFirstLastPara="0" vertOverflow="overflow" horzOverflow="overflow" vert="horz" wrap="square" lIns="0" tIns="0" rIns="0" bIns="0" numCol="1" spcCol="0" rtlCol="0" fromWordArt="0" anchor="t" anchorCtr="0" forceAA="0" compatLnSpc="1">
-                        <a:prstTxWarp prst="textNoShape">
-                          <a:avLst/>
-                        </a:prstTxWarp>
-                        <a:spAutoFit/>
-                      </wps:bodyPr>
-                    </wps:wsp>
-                  </a:graphicData>
-                </a:graphic>
-                <wp14:sizeRelH relativeFrom="margin">
-                  <wp14:pctWidth>0</wp14:pctWidth>
-                </wp14:sizeRelH>
-              </wp:anchor>
-            </w:drawing>
-          </mc:Choice>
-          <mc:Fallback>
-            <w:pict>
-              <v:shapetype w14:anchorId="2875CADE" id="_x0000_t202" coordsize="21600,21600" o:spt="202" path="m,l,21600r21600,l21600,xe">
-                <v:stroke joinstyle="miter"/>
-                <v:path gradientshapeok="t" o:connecttype="rect"/>
-              </v:shapetype>
-              <v:shape id="Caixa de texto 41" o:spid="_x0000_s1026" type="#_x0000_t202" style="position:absolute;margin-left:35.45pt;margin-top:10.2pt;width:384.25pt;height:.05pt;z-index:251679744;visibility:visible;mso-wrap-style:square;mso-width-percent:0;mso-wrap-distance-left:9pt;mso-wrap-distance-top:0;mso-wrap-distance-right:9pt;mso-wrap-distance-bottom:0;mso-position-horizontal:absolute;mso-position-horizontal-relative:text;mso-position-vertical:absolute;mso-position-vertical-relative:text;mso-width-percent:0;mso-width-relative:margin;v-text-anchor:top" o:gfxdata="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" stroked="f">
-                <v:textbox style="mso-fit-shape-to-text:t" inset="0,0,0,0">
-                  <w:txbxContent>
-                    <w:p>
-                      <w:pPr>
-                        <w:pStyle w:val="Legenda"/>
-                        <w:jc w:val="center"/>
-                        <w:rPr>
-                          <w:noProof/>
-                          <w:color w:val="auto"/>
-                        </w:rPr>
-                      </w:pPr>
-                      <w:r>
-                        <w:rPr>
-                          <w:color w:val="auto"/>
-                        </w:rPr>
-                        <w:t xml:space="preserve">Figura </w:t>
-                      </w:r>
-                      <w:r>
-                        <w:rPr>
-                          <w:color w:val="auto"/>
-                        </w:rPr>
-                        <w:fldChar w:fldCharType="begin"/>
-                      </w:r>
-                      <w:r>
-                        <w:rPr>
-                          <w:color w:val="auto"/>
-                        </w:rPr>
-                        <w:instrText xml:space="preserve"> SEQ Figura \* ARABIC </w:instrText>
-                      </w:r>
-                      <w:r>
-                        <w:rPr>
-                          <w:color w:val="auto"/>
-                        </w:rPr>
-                        <w:fldChar w:fldCharType="separate"/>
-                      </w:r>
-                      <w:r>
-                        <w:rPr>
-                          <w:noProof/>
-                          <w:color w:val="auto"/>
-                        </w:rPr>
-                        <w:t>17</w:t>
-                      </w:r>
-                      <w:r>
-                        <w:rPr>
-                          <w:color w:val="auto"/>
-                        </w:rPr>
-                        <w:fldChar w:fldCharType="end"/>
-                      </w:r>
-                      <w:r>
-                        <w:rPr>
-                          <w:color w:val="auto"/>
-                        </w:rPr>
-                        <w:t>: Imagem utilizada para o teste de contagem de frequência de Byte no formato .</w:t>
-                      </w:r>
-                      <w:r>
-                        <w:rPr>
-                          <w:i/>
-                          <w:color w:val="auto"/>
-                        </w:rPr>
-                        <w:t>jpg</w:t>
-                      </w:r>
-                    </w:p>
-                  </w:txbxContent>
-                </v:textbox>
-                <w10:wrap type="square" side="largest"/>
-              </v:shape>
-            </w:pict>
-          </mc:Fallback>
-        </mc:AlternateContent>
-      </w:r>
-    </w:p>
-    <w:p/>
-    <w:p/>
-    <w:p>
-      <w:pPr>
-        <w:keepNext/>
-        <w:spacing w:after="0"/>
-        <w:ind w:left="709"/>
-      </w:pPr>
-      <w:r>
-        <w:rPr>
-          <w:noProof/>
-          <w:lang w:eastAsia="pt-BR"/>
-        </w:rPr>
+        <w:lastRenderedPageBreak/>
         <w:drawing>
-          <wp:inline distT="0" distB="0" distL="0" distR="0" wp14:anchorId="170A05AC" wp14:editId="76885F0A">
+          <wp:inline distT="0" distB="0" distL="0" distR="0" wp14:anchorId="4CDED626" wp14:editId="1BCA5077">
             <wp:extent cx="4879975" cy="1358806"/>
             <wp:effectExtent l="0" t="0" r="0" b="0"/>
             <wp:docPr id="24" name="Imagem 24"/>
@@ -8090,7 +7740,7 @@
           <w:noProof/>
           <w:color w:val="auto"/>
         </w:rPr>
-        <w:t>18</w:t>
+        <w:t>19</w:t>
       </w:r>
       <w:r>
         <w:rPr>
@@ -8119,7 +7769,6 @@
       </w:r>
       <w:bookmarkEnd w:id="9"/>
     </w:p>
-    <w:p/>
     <w:p>
       <w:pPr>
         <w:spacing w:after="240" w:line="240" w:lineRule="auto"/>
@@ -8130,67 +7779,11 @@
           <w:szCs w:val="24"/>
         </w:rPr>
       </w:pPr>
-    </w:p>
-    <w:p>
-      <w:pPr>
-        <w:spacing w:after="240" w:line="240" w:lineRule="auto"/>
-        <w:ind w:left="709" w:firstLine="709"/>
-        <w:jc w:val="both"/>
-        <w:rPr>
-          <w:sz w:val="24"/>
-          <w:szCs w:val="24"/>
-        </w:rPr>
-      </w:pPr>
-    </w:p>
-    <w:p>
-      <w:pPr>
-        <w:spacing w:after="240" w:line="240" w:lineRule="auto"/>
-        <w:ind w:left="709" w:firstLine="709"/>
-        <w:jc w:val="both"/>
-        <w:rPr>
-          <w:sz w:val="24"/>
-          <w:szCs w:val="24"/>
-        </w:rPr>
-      </w:pPr>
-    </w:p>
-    <w:p>
-      <w:pPr>
-        <w:spacing w:after="240" w:line="240" w:lineRule="auto"/>
-        <w:ind w:left="709" w:firstLine="709"/>
-        <w:jc w:val="both"/>
-        <w:rPr>
-          <w:sz w:val="24"/>
-          <w:szCs w:val="24"/>
-        </w:rPr>
-      </w:pPr>
-    </w:p>
-    <w:p>
-      <w:pPr>
-        <w:spacing w:after="240" w:line="240" w:lineRule="auto"/>
-        <w:ind w:left="709" w:firstLine="709"/>
-        <w:jc w:val="both"/>
-        <w:rPr>
-          <w:sz w:val="24"/>
-          <w:szCs w:val="24"/>
-        </w:rPr>
-      </w:pPr>
-    </w:p>
-    <w:p>
-      <w:pPr>
-        <w:spacing w:after="240" w:line="240" w:lineRule="auto"/>
-        <w:ind w:left="709" w:firstLine="709"/>
-        <w:jc w:val="both"/>
-        <w:rPr>
-          <w:sz w:val="24"/>
-          <w:szCs w:val="24"/>
-        </w:rPr>
-      </w:pPr>
-      <w:r>
-        <w:rPr>
-          <w:sz w:val="24"/>
-          <w:szCs w:val="24"/>
-        </w:rPr>
-        <w:lastRenderedPageBreak/>
+      <w:r>
+        <w:rPr>
+          <w:sz w:val="24"/>
+          <w:szCs w:val="24"/>
+        </w:rPr>
         <w:t xml:space="preserve">Os testes foram realizados para os três formatos do arquivo, conforme </w:t>
       </w:r>
       <w:r>
@@ -8277,8 +7870,9 @@
           <w:noProof/>
           <w:lang w:eastAsia="pt-BR"/>
         </w:rPr>
+        <w:lastRenderedPageBreak/>
         <w:drawing>
-          <wp:inline distT="0" distB="0" distL="0" distR="0" wp14:anchorId="5D68EC10" wp14:editId="1D350133">
+          <wp:inline distT="0" distB="0" distL="0" distR="0" wp14:anchorId="3B7DA4D8" wp14:editId="5E29D479">
             <wp:extent cx="4512623" cy="3735537"/>
             <wp:effectExtent l="0" t="0" r="2540" b="0"/>
             <wp:docPr id="25" name="Imagem 25"/>
@@ -8366,7 +7960,7 @@
           <w:noProof/>
           <w:color w:val="auto"/>
         </w:rPr>
-        <w:t>19</w:t>
+        <w:t>20</w:t>
       </w:r>
       <w:r>
         <w:rPr>
@@ -8403,7 +7997,7 @@
         <mc:AlternateContent>
           <mc:Choice Requires="wps">
             <w:drawing>
-              <wp:anchor distT="0" distB="0" distL="114300" distR="114300" simplePos="0" relativeHeight="251632640" behindDoc="0" locked="0" layoutInCell="1" allowOverlap="1" wp14:anchorId="38431284" wp14:editId="002A153E">
+              <wp:anchor distT="0" distB="0" distL="114300" distR="114300" simplePos="0" relativeHeight="251640832" behindDoc="0" locked="0" layoutInCell="1" allowOverlap="1" wp14:anchorId="05C91647" wp14:editId="0E685FFD">
                 <wp:simplePos x="0" y="0"/>
                 <wp:positionH relativeFrom="column">
                   <wp:posOffset>1189990</wp:posOffset>
@@ -8471,7 +8065,7 @@
           </mc:Choice>
           <mc:Fallback>
             <w:pict>
-              <v:rect w14:anchorId="539D252F" id="Retângulo 35" o:spid="_x0000_s1026" style="position:absolute;margin-left:93.7pt;margin-top:214.55pt;width:26.15pt;height:9.35pt;z-index:251632640;visibility:visible;mso-wrap-style:square;mso-width-percent:0;mso-height-percent:0;mso-wrap-distance-left:9pt;mso-wrap-distance-top:0;mso-wrap-distance-right:9pt;mso-wrap-distance-bottom:0;mso-position-horizontal:absolute;mso-position-horizontal-relative:text;mso-position-vertical:absolute;mso-position-vertical-relative:text;mso-width-percent:0;mso-height-percent:0;mso-width-relative:margin;mso-height-relative:margin;v-text-anchor:middle" o:gfxdata="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" filled="f" strokecolor="red" strokeweight="1pt"/>
+              <v:rect w14:anchorId="69D5EDEF" id="Retângulo 35" o:spid="_x0000_s1026" style="position:absolute;margin-left:93.7pt;margin-top:214.55pt;width:26.15pt;height:9.35pt;z-index:251640832;visibility:visible;mso-wrap-style:square;mso-width-percent:0;mso-height-percent:0;mso-wrap-distance-left:9pt;mso-wrap-distance-top:0;mso-wrap-distance-right:9pt;mso-wrap-distance-bottom:0;mso-position-horizontal:absolute;mso-position-horizontal-relative:text;mso-position-vertical:absolute;mso-position-vertical-relative:text;mso-width-percent:0;mso-height-percent:0;mso-width-relative:margin;mso-height-relative:margin;v-text-anchor:middle" o:gfxdata="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" filled="f" strokecolor="red" strokeweight="1pt"/>
             </w:pict>
           </mc:Fallback>
         </mc:AlternateContent>
@@ -8484,7 +8078,7 @@
         <mc:AlternateContent>
           <mc:Choice Requires="wps">
             <w:drawing>
-              <wp:anchor distT="0" distB="0" distL="114300" distR="114300" simplePos="0" relativeHeight="251634688" behindDoc="0" locked="0" layoutInCell="1" allowOverlap="1" wp14:anchorId="697DA358" wp14:editId="13F04D2D">
+              <wp:anchor distT="0" distB="0" distL="114300" distR="114300" simplePos="0" relativeHeight="251641856" behindDoc="0" locked="0" layoutInCell="1" allowOverlap="1" wp14:anchorId="5537173E" wp14:editId="3D83976A">
                 <wp:simplePos x="0" y="0"/>
                 <wp:positionH relativeFrom="column">
                   <wp:posOffset>1855939</wp:posOffset>
@@ -8552,7 +8146,7 @@
           </mc:Choice>
           <mc:Fallback>
             <w:pict>
-              <v:rect w14:anchorId="359E2BE0" id="Retângulo 36" o:spid="_x0000_s1026" style="position:absolute;margin-left:146.15pt;margin-top:147.85pt;width:26.65pt;height:9.35pt;z-index:251634688;visibility:visible;mso-wrap-style:square;mso-width-percent:0;mso-height-percent:0;mso-wrap-distance-left:9pt;mso-wrap-distance-top:0;mso-wrap-distance-right:9pt;mso-wrap-distance-bottom:0;mso-position-horizontal:absolute;mso-position-horizontal-relative:text;mso-position-vertical:absolute;mso-position-vertical-relative:text;mso-width-percent:0;mso-height-percent:0;mso-width-relative:margin;mso-height-relative:margin;v-text-anchor:middle" o:gfxdata="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" filled="f" strokecolor="red" strokeweight="1pt"/>
+              <v:rect w14:anchorId="58369F7E" id="Retângulo 36" o:spid="_x0000_s1026" style="position:absolute;margin-left:146.15pt;margin-top:147.85pt;width:26.65pt;height:9.35pt;z-index:251641856;visibility:visible;mso-wrap-style:square;mso-width-percent:0;mso-height-percent:0;mso-wrap-distance-left:9pt;mso-wrap-distance-top:0;mso-wrap-distance-right:9pt;mso-wrap-distance-bottom:0;mso-position-horizontal:absolute;mso-position-horizontal-relative:text;mso-position-vertical:absolute;mso-position-vertical-relative:text;mso-width-percent:0;mso-height-percent:0;mso-width-relative:margin;mso-height-relative:margin;v-text-anchor:middle" o:gfxdata="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" filled="f" strokecolor="red" strokeweight="1pt"/>
             </w:pict>
           </mc:Fallback>
         </mc:AlternateContent>
@@ -8563,7 +8157,7 @@
           <w:lang w:eastAsia="pt-BR"/>
         </w:rPr>
         <w:drawing>
-          <wp:inline distT="0" distB="0" distL="0" distR="0" wp14:anchorId="04CD6FEC" wp14:editId="584B6987">
+          <wp:inline distT="0" distB="0" distL="0" distR="0" wp14:anchorId="7C549AF1" wp14:editId="54C8FCCC">
             <wp:extent cx="3944203" cy="4004134"/>
             <wp:effectExtent l="0" t="0" r="0" b="0"/>
             <wp:docPr id="26" name="Imagem 26"/>
@@ -8651,7 +8245,7 @@
           <w:noProof/>
           <w:color w:val="auto"/>
         </w:rPr>
-        <w:t>20</w:t>
+        <w:t>21</w:t>
       </w:r>
       <w:r>
         <w:rPr>
@@ -8700,7 +8294,7 @@
         <mc:AlternateContent>
           <mc:Choice Requires="wps">
             <w:drawing>
-              <wp:anchor distT="0" distB="0" distL="114300" distR="114300" simplePos="0" relativeHeight="251638784" behindDoc="0" locked="0" layoutInCell="1" allowOverlap="1" wp14:anchorId="35AAF19E" wp14:editId="7A041AAE">
+              <wp:anchor distT="0" distB="0" distL="114300" distR="114300" simplePos="0" relativeHeight="251642880" behindDoc="0" locked="0" layoutInCell="1" allowOverlap="1" wp14:anchorId="3D96F1A8" wp14:editId="62C181D0">
                 <wp:simplePos x="0" y="0"/>
                 <wp:positionH relativeFrom="column">
                   <wp:posOffset>1180465</wp:posOffset>
@@ -8768,7 +8362,7 @@
           </mc:Choice>
           <mc:Fallback>
             <w:pict>
-              <v:rect w14:anchorId="2DBDEA39" id="Retângulo 37" o:spid="_x0000_s1026" style="position:absolute;margin-left:92.95pt;margin-top:226.45pt;width:31pt;height:9pt;z-index:251638784;visibility:visible;mso-wrap-style:square;mso-width-percent:0;mso-height-percent:0;mso-wrap-distance-left:9pt;mso-wrap-distance-top:0;mso-wrap-distance-right:9pt;mso-wrap-distance-bottom:0;mso-position-horizontal:absolute;mso-position-horizontal-relative:text;mso-position-vertical:absolute;mso-position-vertical-relative:text;mso-width-percent:0;mso-height-percent:0;mso-width-relative:margin;mso-height-relative:margin;v-text-anchor:middle" o:gfxdata="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" filled="f" strokecolor="red" strokeweight="1pt"/>
+              <v:rect w14:anchorId="06DAEC36" id="Retângulo 37" o:spid="_x0000_s1026" style="position:absolute;margin-left:92.95pt;margin-top:226.45pt;width:31pt;height:9pt;z-index:251642880;visibility:visible;mso-wrap-style:square;mso-width-percent:0;mso-height-percent:0;mso-wrap-distance-left:9pt;mso-wrap-distance-top:0;mso-wrap-distance-right:9pt;mso-wrap-distance-bottom:0;mso-position-horizontal:absolute;mso-position-horizontal-relative:text;mso-position-vertical:absolute;mso-position-vertical-relative:text;mso-width-percent:0;mso-height-percent:0;mso-width-relative:margin;mso-height-relative:margin;v-text-anchor:middle" o:gfxdata="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" filled="f" strokecolor="red" strokeweight="1pt"/>
             </w:pict>
           </mc:Fallback>
         </mc:AlternateContent>
@@ -8781,7 +8375,7 @@
         <mc:AlternateContent>
           <mc:Choice Requires="wps">
             <w:drawing>
-              <wp:anchor distT="0" distB="0" distL="114300" distR="114300" simplePos="0" relativeHeight="251640832" behindDoc="0" locked="0" layoutInCell="1" allowOverlap="1" wp14:anchorId="5438F21D" wp14:editId="27AD127C">
+              <wp:anchor distT="0" distB="0" distL="114300" distR="114300" simplePos="0" relativeHeight="251643904" behindDoc="0" locked="0" layoutInCell="1" allowOverlap="1" wp14:anchorId="349DE2DA" wp14:editId="28149A51">
                 <wp:simplePos x="0" y="0"/>
                 <wp:positionH relativeFrom="column">
                   <wp:posOffset>1878965</wp:posOffset>
@@ -8849,7 +8443,7 @@
           </mc:Choice>
           <mc:Fallback>
             <w:pict>
-              <v:rect w14:anchorId="13CB9A2E" id="Retângulo 38" o:spid="_x0000_s1026" style="position:absolute;margin-left:147.95pt;margin-top:197.45pt;width:31.1pt;height:9.35pt;z-index:251640832;visibility:visible;mso-wrap-style:square;mso-width-percent:0;mso-height-percent:0;mso-wrap-distance-left:9pt;mso-wrap-distance-top:0;mso-wrap-distance-right:9pt;mso-wrap-distance-bottom:0;mso-position-horizontal:absolute;mso-position-horizontal-relative:text;mso-position-vertical:absolute;mso-position-vertical-relative:text;mso-width-percent:0;mso-height-percent:0;mso-width-relative:margin;mso-height-relative:margin;v-text-anchor:middle" o:gfxdata="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" filled="f" strokecolor="red" strokeweight="1pt"/>
+              <v:rect w14:anchorId="3C046C29" id="Retângulo 38" o:spid="_x0000_s1026" style="position:absolute;margin-left:147.95pt;margin-top:197.45pt;width:31.1pt;height:9.35pt;z-index:251643904;visibility:visible;mso-wrap-style:square;mso-width-percent:0;mso-height-percent:0;mso-wrap-distance-left:9pt;mso-wrap-distance-top:0;mso-wrap-distance-right:9pt;mso-wrap-distance-bottom:0;mso-position-horizontal:absolute;mso-position-horizontal-relative:text;mso-position-vertical:absolute;mso-position-vertical-relative:text;mso-width-percent:0;mso-height-percent:0;mso-width-relative:margin;mso-height-relative:margin;v-text-anchor:middle" o:gfxdata="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" filled="f" strokecolor="red" strokeweight="1pt"/>
             </w:pict>
           </mc:Fallback>
         </mc:AlternateContent>
@@ -8860,7 +8454,7 @@
           <w:lang w:eastAsia="pt-BR"/>
         </w:rPr>
         <w:drawing>
-          <wp:inline distT="0" distB="0" distL="0" distR="0" wp14:anchorId="7EAC1124" wp14:editId="2A1A7F40">
+          <wp:inline distT="0" distB="0" distL="0" distR="0" wp14:anchorId="3970D617" wp14:editId="38D200D4">
             <wp:extent cx="3977214" cy="4299045"/>
             <wp:effectExtent l="0" t="0" r="4445" b="6350"/>
             <wp:docPr id="27" name="Imagem 27"/>
@@ -8947,7 +8541,7 @@
           <w:noProof/>
           <w:color w:val="auto"/>
         </w:rPr>
-        <w:t>21</w:t>
+        <w:t>22</w:t>
       </w:r>
       <w:r>
         <w:rPr>
@@ -9002,7 +8596,7 @@
         <mc:AlternateContent>
           <mc:Choice Requires="wps">
             <w:drawing>
-              <wp:anchor distT="0" distB="0" distL="114300" distR="114300" simplePos="0" relativeHeight="251642880" behindDoc="0" locked="0" layoutInCell="1" allowOverlap="1" wp14:anchorId="562C010D" wp14:editId="71313818">
+              <wp:anchor distT="0" distB="0" distL="114300" distR="114300" simplePos="0" relativeHeight="251644928" behindDoc="0" locked="0" layoutInCell="1" allowOverlap="1" wp14:anchorId="6B76A200" wp14:editId="4131C3CD">
                 <wp:simplePos x="0" y="0"/>
                 <wp:positionH relativeFrom="column">
                   <wp:posOffset>1275080</wp:posOffset>
@@ -9070,7 +8664,7 @@
           </mc:Choice>
           <mc:Fallback>
             <w:pict>
-              <v:rect w14:anchorId="2A8AF11F" id="Retângulo 39" o:spid="_x0000_s1026" style="position:absolute;margin-left:100.4pt;margin-top:218.5pt;width:26.6pt;height:9.35pt;z-index:251642880;visibility:visible;mso-wrap-style:square;mso-width-percent:0;mso-height-percent:0;mso-wrap-distance-left:9pt;mso-wrap-distance-top:0;mso-wrap-distance-right:9pt;mso-wrap-distance-bottom:0;mso-position-horizontal:absolute;mso-position-horizontal-relative:text;mso-position-vertical:absolute;mso-position-vertical-relative:text;mso-width-percent:0;mso-height-percent:0;mso-width-relative:margin;mso-height-relative:margin;v-text-anchor:middle" o:gfxdata="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" filled="f" strokecolor="red" strokeweight="1pt"/>
+              <v:rect w14:anchorId="5C7430F1" id="Retângulo 39" o:spid="_x0000_s1026" style="position:absolute;margin-left:100.4pt;margin-top:218.5pt;width:26.6pt;height:9.35pt;z-index:251644928;visibility:visible;mso-wrap-style:square;mso-width-percent:0;mso-height-percent:0;mso-wrap-distance-left:9pt;mso-wrap-distance-top:0;mso-wrap-distance-right:9pt;mso-wrap-distance-bottom:0;mso-position-horizontal:absolute;mso-position-horizontal-relative:text;mso-position-vertical:absolute;mso-position-vertical-relative:text;mso-width-percent:0;mso-height-percent:0;mso-width-relative:margin;mso-height-relative:margin;v-text-anchor:middle" o:gfxdata="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" filled="f" strokecolor="red" strokeweight="1pt"/>
             </w:pict>
           </mc:Fallback>
         </mc:AlternateContent>
@@ -9083,7 +8677,7 @@
         <mc:AlternateContent>
           <mc:Choice Requires="wps">
             <w:drawing>
-              <wp:anchor distT="0" distB="0" distL="114300" distR="114300" simplePos="0" relativeHeight="251644928" behindDoc="0" locked="0" layoutInCell="1" allowOverlap="1" wp14:anchorId="4FB93F75" wp14:editId="10C44F89">
+              <wp:anchor distT="0" distB="0" distL="114300" distR="114300" simplePos="0" relativeHeight="251645952" behindDoc="0" locked="0" layoutInCell="1" allowOverlap="1" wp14:anchorId="2D31553B" wp14:editId="589F9664">
                 <wp:simplePos x="0" y="0"/>
                 <wp:positionH relativeFrom="column">
                   <wp:posOffset>1932940</wp:posOffset>
@@ -9151,7 +8745,7 @@
           </mc:Choice>
           <mc:Fallback>
             <w:pict>
-              <v:rect w14:anchorId="72140B48" id="Retângulo 40" o:spid="_x0000_s1026" style="position:absolute;margin-left:152.2pt;margin-top:149.7pt;width:26.6pt;height:9.35pt;z-index:251644928;visibility:visible;mso-wrap-style:square;mso-width-percent:0;mso-height-percent:0;mso-wrap-distance-left:9pt;mso-wrap-distance-top:0;mso-wrap-distance-right:9pt;mso-wrap-distance-bottom:0;mso-position-horizontal:absolute;mso-position-horizontal-relative:text;mso-position-vertical:absolute;mso-position-vertical-relative:text;mso-width-percent:0;mso-height-percent:0;mso-width-relative:margin;mso-height-relative:margin;v-text-anchor:middle" o:gfxdata="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" filled="f" strokecolor="red" strokeweight="1pt"/>
+              <v:rect w14:anchorId="1E23C8E8" id="Retângulo 40" o:spid="_x0000_s1026" style="position:absolute;margin-left:152.2pt;margin-top:149.7pt;width:26.6pt;height:9.35pt;z-index:251645952;visibility:visible;mso-wrap-style:square;mso-width-percent:0;mso-height-percent:0;mso-wrap-distance-left:9pt;mso-wrap-distance-top:0;mso-wrap-distance-right:9pt;mso-wrap-distance-bottom:0;mso-position-horizontal:absolute;mso-position-horizontal-relative:text;mso-position-vertical:absolute;mso-position-vertical-relative:text;mso-width-percent:0;mso-height-percent:0;mso-width-relative:margin;mso-height-relative:margin;v-text-anchor:middle" o:gfxdata="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" filled="f" strokecolor="red" strokeweight="1pt"/>
             </w:pict>
           </mc:Fallback>
         </mc:AlternateContent>
@@ -9162,7 +8756,7 @@
           <w:lang w:eastAsia="pt-BR"/>
         </w:rPr>
         <w:drawing>
-          <wp:inline distT="0" distB="0" distL="0" distR="0" wp14:anchorId="6635E6B0" wp14:editId="3CDFE479">
+          <wp:inline distT="0" distB="0" distL="0" distR="0" wp14:anchorId="7D5971FC" wp14:editId="6B76D3D2">
             <wp:extent cx="3875965" cy="4110955"/>
             <wp:effectExtent l="0" t="0" r="0" b="4445"/>
             <wp:docPr id="28" name="Imagem 28"/>
@@ -9249,7 +8843,7 @@
           <w:noProof/>
           <w:color w:val="auto"/>
         </w:rPr>
-        <w:t>22</w:t>
+        <w:t>23</w:t>
       </w:r>
       <w:r>
         <w:rPr>
@@ -9280,14 +8874,7 @@
         <w:rPr>
           <w:color w:val="auto"/>
         </w:rPr>
-        <w:t xml:space="preserve"> compactado em </w:t>
-      </w:r>
-      <w:proofErr w:type="gramStart"/>
-      <w:r>
-        <w:rPr>
-          <w:color w:val="auto"/>
-        </w:rPr>
-        <w:t>formato .</w:t>
+        <w:t xml:space="preserve"> compactado em formato .</w:t>
       </w:r>
       <w:r>
         <w:rPr>
@@ -9297,7 +8884,6 @@
         <w:t>rar</w:t>
       </w:r>
       <w:bookmarkEnd w:id="13"/>
-      <w:proofErr w:type="gramEnd"/>
     </w:p>
     <w:p>
       <w:pPr>
@@ -9391,7 +8977,6 @@
         </w:rPr>
         <w:t>nos mostra a redução de tamanho entre os formatos .</w:t>
       </w:r>
-      <w:proofErr w:type="spellStart"/>
       <w:r>
         <w:rPr>
           <w:i/>
@@ -9400,7 +8985,6 @@
         </w:rPr>
         <w:t>jpeg</w:t>
       </w:r>
-      <w:proofErr w:type="spellEnd"/>
       <w:r>
         <w:rPr>
           <w:sz w:val="24"/>
@@ -9421,15 +9005,7 @@
           <w:sz w:val="24"/>
           <w:szCs w:val="24"/>
         </w:rPr>
-        <w:t xml:space="preserve"> </w:t>
-      </w:r>
-      <w:proofErr w:type="gramStart"/>
-      <w:r>
-        <w:rPr>
-          <w:sz w:val="24"/>
-          <w:szCs w:val="24"/>
-        </w:rPr>
-        <w:t>e .</w:t>
+        <w:t xml:space="preserve"> e .</w:t>
       </w:r>
       <w:r>
         <w:rPr>
@@ -9439,7 +9015,6 @@
         </w:rPr>
         <w:t>rar</w:t>
       </w:r>
-      <w:proofErr w:type="gramEnd"/>
       <w:r>
         <w:rPr>
           <w:sz w:val="24"/>
@@ -9728,11 +9303,7 @@
         <w:t>jpg</w:t>
       </w:r>
       <w:r>
-        <w:t xml:space="preserve"> compactado em </w:t>
-      </w:r>
-      <w:proofErr w:type="gramStart"/>
-      <w:r>
-        <w:t>formato .</w:t>
+        <w:t xml:space="preserve"> compactado em formato .</w:t>
       </w:r>
       <w:r>
         <w:rPr>
@@ -9740,7 +9311,6 @@
         </w:rPr>
         <w:t>rar</w:t>
       </w:r>
-      <w:proofErr w:type="gramEnd"/>
       <w:r>
         <w:rPr>
           <w:sz w:val="24"/>
@@ -9856,15 +9426,7 @@
           <w:sz w:val="24"/>
           <w:szCs w:val="24"/>
         </w:rPr>
-        <w:t xml:space="preserve">, os caracteres passaram a aparecer 162 e 163 vezes, respectivamente. E, para o </w:t>
-      </w:r>
-      <w:proofErr w:type="gramStart"/>
-      <w:r>
-        <w:rPr>
-          <w:sz w:val="24"/>
-          <w:szCs w:val="24"/>
-        </w:rPr>
-        <w:t>formato .</w:t>
+        <w:t>, os caracteres passaram a aparecer 162 e 163 vezes, respectivamente. E, para o formato .</w:t>
       </w:r>
       <w:r>
         <w:rPr>
@@ -9874,7 +9436,6 @@
         </w:rPr>
         <w:t>rar</w:t>
       </w:r>
-      <w:proofErr w:type="gramEnd"/>
       <w:r>
         <w:rPr>
           <w:sz w:val="24"/>
@@ -10051,7 +9612,6 @@
                 <w:szCs w:val="18"/>
               </w:rPr>
             </w:pPr>
-            <w:proofErr w:type="gramStart"/>
             <w:r>
               <w:rPr>
                 <w:b/>
@@ -10061,7 +9621,6 @@
               </w:rPr>
               <w:t>.rar</w:t>
             </w:r>
-            <w:proofErr w:type="gramEnd"/>
           </w:p>
         </w:tc>
         <w:tc>
@@ -10274,7 +9833,6 @@
                 <w:szCs w:val="18"/>
               </w:rPr>
             </w:pPr>
-            <w:proofErr w:type="gramStart"/>
             <w:r>
               <w:rPr>
                 <w:b/>
@@ -10284,7 +9842,6 @@
               </w:rPr>
               <w:t>.rar</w:t>
             </w:r>
-            <w:proofErr w:type="gramEnd"/>
           </w:p>
         </w:tc>
       </w:tr>
@@ -10513,7 +10070,6 @@
                 <w:szCs w:val="18"/>
               </w:rPr>
             </w:pPr>
-            <w:proofErr w:type="gramStart"/>
             <w:r>
               <w:rPr>
                 <w:b/>
@@ -10522,7 +10078,6 @@
               </w:rPr>
               <w:t>m</w:t>
             </w:r>
-            <w:proofErr w:type="gramEnd"/>
           </w:p>
         </w:tc>
         <w:tc>
@@ -11205,11 +10760,10 @@
           <w:noProof/>
           <w:lang w:eastAsia="pt-BR"/>
         </w:rPr>
-        <w:lastRenderedPageBreak/>
         <w:drawing>
-          <wp:inline distT="0" distB="0" distL="0" distR="0">
-            <wp:extent cx="2131891" cy="3194462"/>
-            <wp:effectExtent l="0" t="0" r="1905" b="6350"/>
+          <wp:inline distT="0" distB="0" distL="0" distR="0" wp14:anchorId="48A9021F" wp14:editId="16C32938">
+            <wp:extent cx="1905555" cy="2855317"/>
+            <wp:effectExtent l="1270" t="0" r="1270" b="1270"/>
             <wp:docPr id="47" name="Imagem 47" descr="C:\Users\Natalia\Documents\projetoAGUARDO\cores.png"/>
             <wp:cNvGraphicFramePr>
               <a:graphicFrameLocks xmlns:a="http://schemas.openxmlformats.org/drawingml/2006/main" noChangeAspect="1"/>
@@ -11237,9 +10791,9 @@
                     </a:stretch>
                   </pic:blipFill>
                   <pic:spPr bwMode="auto">
-                    <a:xfrm>
+                    <a:xfrm rot="5400000">
                       <a:off x="0" y="0"/>
-                      <a:ext cx="2137678" cy="3203133"/>
+                      <a:ext cx="1915362" cy="2870012"/>
                     </a:xfrm>
                     <a:prstGeom prst="rect">
                       <a:avLst/>
@@ -11267,8 +10821,9 @@
           <w:noProof/>
           <w:lang w:eastAsia="pt-BR"/>
         </w:rPr>
+        <w:lastRenderedPageBreak/>
         <w:drawing>
-          <wp:inline distT="0" distB="0" distL="0" distR="0" wp14:anchorId="4CCEE14A" wp14:editId="37A5C301">
+          <wp:inline distT="0" distB="0" distL="0" distR="0" wp14:anchorId="58110788" wp14:editId="205AE378">
             <wp:extent cx="5505918" cy="1448790"/>
             <wp:effectExtent l="0" t="0" r="0" b="0"/>
             <wp:docPr id="42" name="Imagem 42"/>
@@ -11355,7 +10910,7 @@
           <w:noProof/>
           <w:color w:val="auto"/>
         </w:rPr>
-        <w:t>23</w:t>
+        <w:t>24</w:t>
       </w:r>
       <w:r>
         <w:rPr>
@@ -11386,14 +10941,6 @@
     </w:p>
     <w:p>
       <w:pPr>
-        <w:rPr>
-          <w:sz w:val="24"/>
-          <w:szCs w:val="24"/>
-        </w:rPr>
-      </w:pPr>
-    </w:p>
-    <w:p>
-      <w:pPr>
         <w:spacing w:after="240" w:line="240" w:lineRule="auto"/>
         <w:ind w:left="709" w:firstLine="709"/>
         <w:jc w:val="both"/>
@@ -11402,6 +10949,17 @@
           <w:szCs w:val="24"/>
         </w:rPr>
       </w:pPr>
+    </w:p>
+    <w:p>
+      <w:pPr>
+        <w:spacing w:after="240" w:line="240" w:lineRule="auto"/>
+        <w:ind w:left="709" w:firstLine="709"/>
+        <w:jc w:val="both"/>
+        <w:rPr>
+          <w:sz w:val="24"/>
+          <w:szCs w:val="24"/>
+        </w:rPr>
+      </w:pPr>
       <w:r>
         <w:rPr>
           <w:sz w:val="24"/>
@@ -11482,7 +11040,6 @@
         <w:t>.</w:t>
       </w:r>
     </w:p>
-    <w:p/>
     <w:p>
       <w:pPr>
         <w:keepNext/>
@@ -11494,9 +11051,8 @@
           <w:noProof/>
           <w:lang w:eastAsia="pt-BR"/>
         </w:rPr>
-        <w:lastRenderedPageBreak/>
         <w:drawing>
-          <wp:inline distT="0" distB="0" distL="0" distR="0" wp14:anchorId="545688E9" wp14:editId="16CF39E6">
+          <wp:inline distT="0" distB="0" distL="0" distR="0" wp14:anchorId="59D53E1F" wp14:editId="64BD08B2">
             <wp:extent cx="5479589" cy="4429496"/>
             <wp:effectExtent l="0" t="0" r="6985" b="9525"/>
             <wp:docPr id="43" name="Imagem 43"/>
@@ -11583,7 +11139,7 @@
           <w:noProof/>
           <w:color w:val="auto"/>
         </w:rPr>
-        <w:t>24</w:t>
+        <w:t>25</w:t>
       </w:r>
       <w:r>
         <w:rPr>
@@ -11627,7 +11183,7 @@
         <mc:AlternateContent>
           <mc:Choice Requires="wps">
             <w:drawing>
-              <wp:anchor distT="0" distB="0" distL="114300" distR="114300" simplePos="0" relativeHeight="251653120" behindDoc="0" locked="0" layoutInCell="1" allowOverlap="1" wp14:anchorId="059633B4" wp14:editId="6E4A22C8">
+              <wp:anchor distT="0" distB="0" distL="114300" distR="114300" simplePos="0" relativeHeight="251648000" behindDoc="0" locked="0" layoutInCell="1" allowOverlap="1" wp14:anchorId="430381E9" wp14:editId="789B9B09">
                 <wp:simplePos x="0" y="0"/>
                 <wp:positionH relativeFrom="column">
                   <wp:posOffset>1261082</wp:posOffset>
@@ -11692,7 +11248,7 @@
           </mc:Choice>
           <mc:Fallback>
             <w:pict>
-              <v:rect w14:anchorId="38FF88FB" id="Retângulo 49" o:spid="_x0000_s1026" style="position:absolute;margin-left:99.3pt;margin-top:149.05pt;width:26.2pt;height:8.9pt;z-index:251653120;visibility:visible;mso-wrap-style:square;mso-width-percent:0;mso-wrap-distance-left:9pt;mso-wrap-distance-top:0;mso-wrap-distance-right:9pt;mso-wrap-distance-bottom:0;mso-position-horizontal:absolute;mso-position-horizontal-relative:text;mso-position-vertical:absolute;mso-position-vertical-relative:text;mso-width-percent:0;mso-width-relative:margin;v-text-anchor:middle" o:gfxdata="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" filled="f" strokecolor="red" strokeweight="1pt"/>
+              <v:rect w14:anchorId="21E7FB00" id="Retângulo 49" o:spid="_x0000_s1026" style="position:absolute;margin-left:99.3pt;margin-top:149.05pt;width:26.2pt;height:8.9pt;z-index:251648000;visibility:visible;mso-wrap-style:square;mso-width-percent:0;mso-wrap-distance-left:9pt;mso-wrap-distance-top:0;mso-wrap-distance-right:9pt;mso-wrap-distance-bottom:0;mso-position-horizontal:absolute;mso-position-horizontal-relative:text;mso-position-vertical:absolute;mso-position-vertical-relative:text;mso-width-percent:0;mso-width-relative:margin;v-text-anchor:middle" o:gfxdata="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" filled="f" strokecolor="red" strokeweight="1pt"/>
             </w:pict>
           </mc:Fallback>
         </mc:AlternateContent>
@@ -11705,7 +11261,7 @@
         <mc:AlternateContent>
           <mc:Choice Requires="wps">
             <w:drawing>
-              <wp:anchor distT="0" distB="0" distL="114300" distR="114300" simplePos="0" relativeHeight="251649024" behindDoc="0" locked="0" layoutInCell="1" allowOverlap="1" wp14:anchorId="2D253ACF" wp14:editId="084DDD43">
+              <wp:anchor distT="0" distB="0" distL="114300" distR="114300" simplePos="0" relativeHeight="251646976" behindDoc="0" locked="0" layoutInCell="1" allowOverlap="1" wp14:anchorId="0497AED8" wp14:editId="4A1B50A3">
                 <wp:simplePos x="0" y="0"/>
                 <wp:positionH relativeFrom="column">
                   <wp:posOffset>1856547</wp:posOffset>
@@ -11770,7 +11326,7 @@
           </mc:Choice>
           <mc:Fallback>
             <w:pict>
-              <v:rect w14:anchorId="27FD7FCB" id="Retângulo 48" o:spid="_x0000_s1026" style="position:absolute;margin-left:146.2pt;margin-top:151.45pt;width:26.2pt;height:8.9pt;z-index:251649024;visibility:visible;mso-wrap-style:square;mso-width-percent:0;mso-wrap-distance-left:9pt;mso-wrap-distance-top:0;mso-wrap-distance-right:9pt;mso-wrap-distance-bottom:0;mso-position-horizontal:absolute;mso-position-horizontal-relative:text;mso-position-vertical:absolute;mso-position-vertical-relative:text;mso-width-percent:0;mso-width-relative:margin;v-text-anchor:middle" o:gfxdata="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" filled="f" strokecolor="red" strokeweight="1pt"/>
+              <v:rect w14:anchorId="57436909" id="Retângulo 48" o:spid="_x0000_s1026" style="position:absolute;margin-left:146.2pt;margin-top:151.45pt;width:26.2pt;height:8.9pt;z-index:251646976;visibility:visible;mso-wrap-style:square;mso-width-percent:0;mso-wrap-distance-left:9pt;mso-wrap-distance-top:0;mso-wrap-distance-right:9pt;mso-wrap-distance-bottom:0;mso-position-horizontal:absolute;mso-position-horizontal-relative:text;mso-position-vertical:absolute;mso-position-vertical-relative:text;mso-width-percent:0;mso-width-relative:margin;v-text-anchor:middle" o:gfxdata="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" filled="f" strokecolor="red" strokeweight="1pt"/>
             </w:pict>
           </mc:Fallback>
         </mc:AlternateContent>
@@ -11781,7 +11337,7 @@
           <w:lang w:eastAsia="pt-BR"/>
         </w:rPr>
         <w:drawing>
-          <wp:inline distT="0" distB="0" distL="0" distR="0" wp14:anchorId="2E2E0073" wp14:editId="35D3FC97">
+          <wp:inline distT="0" distB="0" distL="0" distR="0" wp14:anchorId="14F15196" wp14:editId="08D3AF34">
             <wp:extent cx="3847605" cy="4166262"/>
             <wp:effectExtent l="0" t="0" r="635" b="5715"/>
             <wp:docPr id="44" name="Imagem 44"/>
@@ -11871,7 +11427,7 @@
           <w:noProof/>
           <w:color w:val="auto"/>
         </w:rPr>
-        <w:t>25</w:t>
+        <w:t>26</w:t>
       </w:r>
       <w:r>
         <w:rPr>
@@ -11920,7 +11476,7 @@
         <mc:AlternateContent>
           <mc:Choice Requires="wps">
             <w:drawing>
-              <wp:anchor distT="0" distB="0" distL="114300" distR="114300" simplePos="0" relativeHeight="251665408" behindDoc="0" locked="0" layoutInCell="1" allowOverlap="1" wp14:anchorId="18188039" wp14:editId="7EFBBBB5">
+              <wp:anchor distT="0" distB="0" distL="114300" distR="114300" simplePos="0" relativeHeight="251650048" behindDoc="0" locked="0" layoutInCell="1" allowOverlap="1" wp14:anchorId="3BF50AD9" wp14:editId="42AE0012">
                 <wp:simplePos x="0" y="0"/>
                 <wp:positionH relativeFrom="column">
                   <wp:posOffset>1212850</wp:posOffset>
@@ -11985,7 +11541,7 @@
           </mc:Choice>
           <mc:Fallback>
             <w:pict>
-              <v:rect w14:anchorId="5BC21A7F" id="Retângulo 51" o:spid="_x0000_s1026" style="position:absolute;margin-left:95.5pt;margin-top:157.5pt;width:26.15pt;height:8.85pt;z-index:251665408;visibility:visible;mso-wrap-style:square;mso-width-percent:0;mso-wrap-distance-left:9pt;mso-wrap-distance-top:0;mso-wrap-distance-right:9pt;mso-wrap-distance-bottom:0;mso-position-horizontal:absolute;mso-position-horizontal-relative:text;mso-position-vertical:absolute;mso-position-vertical-relative:text;mso-width-percent:0;mso-width-relative:margin;v-text-anchor:middle" o:gfxdata="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" filled="f" strokecolor="red" strokeweight="1pt"/>
+              <v:rect w14:anchorId="41366600" id="Retângulo 51" o:spid="_x0000_s1026" style="position:absolute;margin-left:95.5pt;margin-top:157.5pt;width:26.15pt;height:8.85pt;z-index:251650048;visibility:visible;mso-wrap-style:square;mso-width-percent:0;mso-wrap-distance-left:9pt;mso-wrap-distance-top:0;mso-wrap-distance-right:9pt;mso-wrap-distance-bottom:0;mso-position-horizontal:absolute;mso-position-horizontal-relative:text;mso-position-vertical:absolute;mso-position-vertical-relative:text;mso-width-percent:0;mso-width-relative:margin;v-text-anchor:middle" o:gfxdata="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" filled="f" strokecolor="red" strokeweight="1pt"/>
             </w:pict>
           </mc:Fallback>
         </mc:AlternateContent>
@@ -11998,7 +11554,7 @@
         <mc:AlternateContent>
           <mc:Choice Requires="wps">
             <w:drawing>
-              <wp:anchor distT="0" distB="0" distL="114300" distR="114300" simplePos="0" relativeHeight="251659264" behindDoc="0" locked="0" layoutInCell="1" allowOverlap="1" wp14:anchorId="3C83E77F" wp14:editId="2B54C6AD">
+              <wp:anchor distT="0" distB="0" distL="114300" distR="114300" simplePos="0" relativeHeight="251649024" behindDoc="0" locked="0" layoutInCell="1" allowOverlap="1" wp14:anchorId="28459931" wp14:editId="1112C0CC">
                 <wp:simplePos x="0" y="0"/>
                 <wp:positionH relativeFrom="column">
                   <wp:posOffset>1833300</wp:posOffset>
@@ -12063,7 +11619,7 @@
           </mc:Choice>
           <mc:Fallback>
             <w:pict>
-              <v:rect w14:anchorId="29CF5A09" id="Retângulo 50" o:spid="_x0000_s1026" style="position:absolute;margin-left:144.35pt;margin-top:156pt;width:26.15pt;height:8.85pt;z-index:251659264;visibility:visible;mso-wrap-style:square;mso-width-percent:0;mso-wrap-distance-left:9pt;mso-wrap-distance-top:0;mso-wrap-distance-right:9pt;mso-wrap-distance-bottom:0;mso-position-horizontal:absolute;mso-position-horizontal-relative:text;mso-position-vertical:absolute;mso-position-vertical-relative:text;mso-width-percent:0;mso-width-relative:margin;v-text-anchor:middle" o:gfxdata="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" filled="f" strokecolor="red" strokeweight="1pt"/>
+              <v:rect w14:anchorId="03EB6C05" id="Retângulo 50" o:spid="_x0000_s1026" style="position:absolute;margin-left:144.35pt;margin-top:156pt;width:26.15pt;height:8.85pt;z-index:251649024;visibility:visible;mso-wrap-style:square;mso-width-percent:0;mso-wrap-distance-left:9pt;mso-wrap-distance-top:0;mso-wrap-distance-right:9pt;mso-wrap-distance-bottom:0;mso-position-horizontal:absolute;mso-position-horizontal-relative:text;mso-position-vertical:absolute;mso-position-vertical-relative:text;mso-width-percent:0;mso-width-relative:margin;v-text-anchor:middle" o:gfxdata="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" filled="f" strokecolor="red" strokeweight="1pt"/>
             </w:pict>
           </mc:Fallback>
         </mc:AlternateContent>
@@ -12074,7 +11630,7 @@
           <w:lang w:eastAsia="pt-BR"/>
         </w:rPr>
         <w:drawing>
-          <wp:inline distT="0" distB="0" distL="0" distR="0" wp14:anchorId="526F5531" wp14:editId="14242526">
+          <wp:inline distT="0" distB="0" distL="0" distR="0" wp14:anchorId="177B1D57" wp14:editId="6921542A">
             <wp:extent cx="3871356" cy="4154481"/>
             <wp:effectExtent l="0" t="0" r="0" b="0"/>
             <wp:docPr id="45" name="Imagem 45"/>
@@ -12164,7 +11720,7 @@
           <w:noProof/>
           <w:color w:val="auto"/>
         </w:rPr>
-        <w:t>26</w:t>
+        <w:t>27</w:t>
       </w:r>
       <w:r>
         <w:rPr>
@@ -12221,7 +11777,7 @@
         <mc:AlternateContent>
           <mc:Choice Requires="wps">
             <w:drawing>
-              <wp:anchor distT="0" distB="0" distL="114300" distR="114300" simplePos="0" relativeHeight="251667456" behindDoc="0" locked="0" layoutInCell="1" allowOverlap="1" wp14:anchorId="75A32B12" wp14:editId="0FB85617">
+              <wp:anchor distT="0" distB="0" distL="114300" distR="114300" simplePos="0" relativeHeight="251651072" behindDoc="0" locked="0" layoutInCell="1" allowOverlap="1" wp14:anchorId="3EA6CCFD" wp14:editId="2012D7CF">
                 <wp:simplePos x="0" y="0"/>
                 <wp:positionH relativeFrom="column">
                   <wp:posOffset>1861848</wp:posOffset>
@@ -12286,7 +11842,7 @@
           </mc:Choice>
           <mc:Fallback>
             <w:pict>
-              <v:rect w14:anchorId="7ABC68D5" id="Retângulo 52" o:spid="_x0000_s1026" style="position:absolute;margin-left:146.6pt;margin-top:157.8pt;width:24.25pt;height:8.85pt;z-index:251667456;visibility:visible;mso-wrap-style:square;mso-width-percent:0;mso-wrap-distance-left:9pt;mso-wrap-distance-top:0;mso-wrap-distance-right:9pt;mso-wrap-distance-bottom:0;mso-position-horizontal:absolute;mso-position-horizontal-relative:text;mso-position-vertical:absolute;mso-position-vertical-relative:text;mso-width-percent:0;mso-width-relative:margin;v-text-anchor:middle" o:gfxdata="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" filled="f" strokecolor="red" strokeweight="1pt"/>
+              <v:rect w14:anchorId="4612570E" id="Retângulo 52" o:spid="_x0000_s1026" style="position:absolute;margin-left:146.6pt;margin-top:157.8pt;width:24.25pt;height:8.85pt;z-index:251651072;visibility:visible;mso-wrap-style:square;mso-width-percent:0;mso-wrap-distance-left:9pt;mso-wrap-distance-top:0;mso-wrap-distance-right:9pt;mso-wrap-distance-bottom:0;mso-position-horizontal:absolute;mso-position-horizontal-relative:text;mso-position-vertical:absolute;mso-position-vertical-relative:text;mso-width-percent:0;mso-width-relative:margin;v-text-anchor:middle" o:gfxdata="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" filled="f" strokecolor="red" strokeweight="1pt"/>
             </w:pict>
           </mc:Fallback>
         </mc:AlternateContent>
@@ -12299,7 +11855,7 @@
         <mc:AlternateContent>
           <mc:Choice Requires="wps">
             <w:drawing>
-              <wp:anchor distT="0" distB="0" distL="114300" distR="114300" simplePos="0" relativeHeight="251669504" behindDoc="0" locked="0" layoutInCell="1" allowOverlap="1" wp14:anchorId="03827D7C" wp14:editId="4014B651">
+              <wp:anchor distT="0" distB="0" distL="114300" distR="114300" simplePos="0" relativeHeight="251652096" behindDoc="0" locked="0" layoutInCell="1" allowOverlap="1" wp14:anchorId="0DEDE822" wp14:editId="7AEF2236">
                 <wp:simplePos x="0" y="0"/>
                 <wp:positionH relativeFrom="column">
                   <wp:posOffset>1224915</wp:posOffset>
@@ -12364,7 +11920,7 @@
           </mc:Choice>
           <mc:Fallback>
             <w:pict>
-              <v:rect w14:anchorId="3208B143" id="Retângulo 53" o:spid="_x0000_s1026" style="position:absolute;margin-left:96.45pt;margin-top:152.8pt;width:26.15pt;height:8.85pt;z-index:251669504;visibility:visible;mso-wrap-style:square;mso-width-percent:0;mso-wrap-distance-left:9pt;mso-wrap-distance-top:0;mso-wrap-distance-right:9pt;mso-wrap-distance-bottom:0;mso-position-horizontal:absolute;mso-position-horizontal-relative:text;mso-position-vertical:absolute;mso-position-vertical-relative:text;mso-width-percent:0;mso-width-relative:margin;v-text-anchor:middle" o:gfxdata="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" filled="f" strokecolor="red" strokeweight="1pt"/>
+              <v:rect w14:anchorId="2F1ADE4F" id="Retângulo 53" o:spid="_x0000_s1026" style="position:absolute;margin-left:96.45pt;margin-top:152.8pt;width:26.15pt;height:8.85pt;z-index:251652096;visibility:visible;mso-wrap-style:square;mso-width-percent:0;mso-wrap-distance-left:9pt;mso-wrap-distance-top:0;mso-wrap-distance-right:9pt;mso-wrap-distance-bottom:0;mso-position-horizontal:absolute;mso-position-horizontal-relative:text;mso-position-vertical:absolute;mso-position-vertical-relative:text;mso-width-percent:0;mso-width-relative:margin;v-text-anchor:middle" o:gfxdata="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" filled="f" strokecolor="red" strokeweight="1pt"/>
             </w:pict>
           </mc:Fallback>
         </mc:AlternateContent>
@@ -12375,7 +11931,7 @@
           <w:lang w:eastAsia="pt-BR"/>
         </w:rPr>
         <w:drawing>
-          <wp:inline distT="0" distB="0" distL="0" distR="0" wp14:anchorId="10A72E9C" wp14:editId="78B3DB74">
+          <wp:inline distT="0" distB="0" distL="0" distR="0" wp14:anchorId="430064DB" wp14:editId="012A0D7D">
             <wp:extent cx="3906981" cy="4165146"/>
             <wp:effectExtent l="0" t="0" r="0" b="6985"/>
             <wp:docPr id="46" name="Imagem 46"/>
@@ -12462,7 +12018,7 @@
           <w:noProof/>
           <w:color w:val="auto"/>
         </w:rPr>
-        <w:t>27</w:t>
+        <w:t>28</w:t>
       </w:r>
       <w:r>
         <w:rPr>
@@ -12493,14 +12049,7 @@
         <w:rPr>
           <w:color w:val="auto"/>
         </w:rPr>
-        <w:t xml:space="preserve"> compactado em </w:t>
-      </w:r>
-      <w:proofErr w:type="gramStart"/>
-      <w:r>
-        <w:rPr>
-          <w:color w:val="auto"/>
-        </w:rPr>
-        <w:t>formato .</w:t>
+        <w:t xml:space="preserve"> compactado em formato .</w:t>
       </w:r>
       <w:r>
         <w:rPr>
@@ -12510,7 +12059,6 @@
         <w:t>rar</w:t>
       </w:r>
       <w:bookmarkEnd w:id="18"/>
-      <w:proofErr w:type="gramEnd"/>
     </w:p>
     <w:p>
       <w:pPr>
@@ -12652,15 +12200,7 @@
           <w:sz w:val="24"/>
           <w:szCs w:val="24"/>
         </w:rPr>
-        <w:t xml:space="preserve"> e no </w:t>
-      </w:r>
-      <w:proofErr w:type="gramStart"/>
-      <w:r>
-        <w:rPr>
-          <w:sz w:val="24"/>
-          <w:szCs w:val="24"/>
-        </w:rPr>
-        <w:t>formato .</w:t>
+        <w:t xml:space="preserve"> e no formato .</w:t>
       </w:r>
       <w:r>
         <w:rPr>
@@ -12670,7 +12210,6 @@
         </w:rPr>
         <w:t>rar</w:t>
       </w:r>
-      <w:proofErr w:type="gramEnd"/>
       <w:r>
         <w:rPr>
           <w:sz w:val="24"/>
@@ -12933,11 +12472,7 @@
         <w:t>png</w:t>
       </w:r>
       <w:r>
-        <w:t xml:space="preserve"> compactado em </w:t>
-      </w:r>
-      <w:proofErr w:type="gramStart"/>
-      <w:r>
-        <w:t>formato .</w:t>
+        <w:t xml:space="preserve"> compactado em formato .</w:t>
       </w:r>
       <w:r>
         <w:rPr>
@@ -12945,7 +12480,6 @@
         </w:rPr>
         <w:t>rar</w:t>
       </w:r>
-      <w:proofErr w:type="gramEnd"/>
       <w:r>
         <w:rPr>
           <w:sz w:val="24"/>
@@ -13034,7 +12568,6 @@
         </w:rPr>
         <w:t xml:space="preserve"> a </w:t>
       </w:r>
-      <w:proofErr w:type="gramStart"/>
       <w:r>
         <w:rPr>
           <w:i/>
@@ -13048,15 +12581,7 @@
           <w:sz w:val="24"/>
           <w:szCs w:val="24"/>
         </w:rPr>
-        <w:t>’</w:t>
-      </w:r>
-      <w:proofErr w:type="gramEnd"/>
-      <w:r>
-        <w:rPr>
-          <w:sz w:val="24"/>
-          <w:szCs w:val="24"/>
-        </w:rPr>
-        <w:t xml:space="preserve"> apareceu 107 vezes, para 24 no .</w:t>
+        <w:t>’ apareceu 107 vezes, para 24 no .</w:t>
       </w:r>
       <w:r>
         <w:rPr>
@@ -13325,7 +12850,6 @@
                 <w:szCs w:val="18"/>
               </w:rPr>
             </w:pPr>
-            <w:proofErr w:type="gramStart"/>
             <w:r>
               <w:rPr>
                 <w:b/>
@@ -13335,7 +12859,6 @@
               </w:rPr>
               <w:t>.rar</w:t>
             </w:r>
-            <w:proofErr w:type="gramEnd"/>
           </w:p>
         </w:tc>
         <w:tc>
@@ -13554,7 +13077,6 @@
                 <w:szCs w:val="18"/>
               </w:rPr>
             </w:pPr>
-            <w:proofErr w:type="gramStart"/>
             <w:r>
               <w:rPr>
                 <w:b/>
@@ -13564,7 +13086,6 @@
               </w:rPr>
               <w:t>.rar</w:t>
             </w:r>
-            <w:proofErr w:type="gramEnd"/>
           </w:p>
         </w:tc>
       </w:tr>
@@ -13796,7 +13317,6 @@
                 <w:szCs w:val="18"/>
               </w:rPr>
             </w:pPr>
-            <w:proofErr w:type="gramStart"/>
             <w:r>
               <w:rPr>
                 <w:b/>
@@ -13806,7 +13326,6 @@
               </w:rPr>
               <w:t>m</w:t>
             </w:r>
-            <w:proofErr w:type="gramEnd"/>
           </w:p>
         </w:tc>
         <w:tc>
@@ -14092,7 +13611,7 @@
           <w:lang w:eastAsia="pt-BR"/>
         </w:rPr>
         <w:drawing>
-          <wp:inline distT="0" distB="0" distL="0" distR="0" wp14:anchorId="32C01183" wp14:editId="0D6C9600">
+          <wp:inline distT="0" distB="0" distL="0" distR="0" wp14:anchorId="4554256A" wp14:editId="482C2568">
             <wp:extent cx="5029200" cy="1322527"/>
             <wp:effectExtent l="0" t="0" r="0" b="0"/>
             <wp:docPr id="54" name="Imagem 54"/>
@@ -14179,7 +13698,7 @@
           <w:noProof/>
           <w:color w:val="auto"/>
         </w:rPr>
-        <w:t>28</w:t>
+        <w:t>29</w:t>
       </w:r>
       <w:r>
         <w:rPr>
@@ -14298,7 +13817,7 @@
           <w:lang w:eastAsia="pt-BR"/>
         </w:rPr>
         <w:drawing>
-          <wp:inline distT="0" distB="0" distL="0" distR="0" wp14:anchorId="6D2A1F98" wp14:editId="040B08C7">
+          <wp:inline distT="0" distB="0" distL="0" distR="0" wp14:anchorId="60A3DA2D" wp14:editId="08F5D08F">
             <wp:extent cx="4933950" cy="4002852"/>
             <wp:effectExtent l="0" t="0" r="0" b="0"/>
             <wp:docPr id="55" name="Imagem 55"/>
@@ -14385,7 +13904,7 @@
           <w:noProof/>
           <w:color w:val="auto"/>
         </w:rPr>
-        <w:t>29</w:t>
+        <w:t>30</w:t>
       </w:r>
       <w:r>
         <w:rPr>
@@ -14428,7 +13947,7 @@
         <mc:AlternateContent>
           <mc:Choice Requires="wps">
             <w:drawing>
-              <wp:anchor distT="0" distB="0" distL="114300" distR="114300" simplePos="0" relativeHeight="251673600" behindDoc="0" locked="0" layoutInCell="1" allowOverlap="1" wp14:anchorId="0B65ADD1" wp14:editId="56C9ED29">
+              <wp:anchor distT="0" distB="0" distL="114300" distR="114300" simplePos="0" relativeHeight="251654144" behindDoc="0" locked="0" layoutInCell="1" allowOverlap="1" wp14:anchorId="594EBA1E" wp14:editId="3C46E545">
                 <wp:simplePos x="0" y="0"/>
                 <wp:positionH relativeFrom="column">
                   <wp:posOffset>1948815</wp:posOffset>
@@ -14490,7 +14009,7 @@
           </mc:Choice>
           <mc:Fallback>
             <w:pict>
-              <v:rect w14:anchorId="27C1FD7F" id="Retângulo 65" o:spid="_x0000_s1026" style="position:absolute;margin-left:153.45pt;margin-top:146.95pt;width:35.5pt;height:9.5pt;z-index:251673600;visibility:visible;mso-wrap-style:square;mso-wrap-distance-left:9pt;mso-wrap-distance-top:0;mso-wrap-distance-right:9pt;mso-wrap-distance-bottom:0;mso-position-horizontal:absolute;mso-position-horizontal-relative:text;mso-position-vertical:absolute;mso-position-vertical-relative:text;v-text-anchor:middle" o:gfxdata="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" filled="f" strokecolor="red" strokeweight="1pt"/>
+              <v:rect w14:anchorId="6B919999" id="Retângulo 65" o:spid="_x0000_s1026" style="position:absolute;margin-left:153.45pt;margin-top:146.95pt;width:35.5pt;height:9.5pt;z-index:251654144;visibility:visible;mso-wrap-style:square;mso-wrap-distance-left:9pt;mso-wrap-distance-top:0;mso-wrap-distance-right:9pt;mso-wrap-distance-bottom:0;mso-position-horizontal:absolute;mso-position-horizontal-relative:text;mso-position-vertical:absolute;mso-position-vertical-relative:text;v-text-anchor:middle" o:gfxdata="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" filled="f" strokecolor="red" strokeweight="1pt"/>
             </w:pict>
           </mc:Fallback>
         </mc:AlternateContent>
@@ -14503,7 +14022,7 @@
         <mc:AlternateContent>
           <mc:Choice Requires="wps">
             <w:drawing>
-              <wp:anchor distT="0" distB="0" distL="114300" distR="114300" simplePos="0" relativeHeight="251671552" behindDoc="0" locked="0" layoutInCell="1" allowOverlap="1" wp14:anchorId="0D385404" wp14:editId="44FBCFF4">
+              <wp:anchor distT="0" distB="0" distL="114300" distR="114300" simplePos="0" relativeHeight="251653120" behindDoc="0" locked="0" layoutInCell="1" allowOverlap="1" wp14:anchorId="06D64FC7" wp14:editId="66BF323F">
                 <wp:simplePos x="0" y="0"/>
                 <wp:positionH relativeFrom="column">
                   <wp:posOffset>1510665</wp:posOffset>
@@ -14565,7 +14084,7 @@
           </mc:Choice>
           <mc:Fallback>
             <w:pict>
-              <v:rect w14:anchorId="09A8025F" id="Retângulo 64" o:spid="_x0000_s1026" style="position:absolute;margin-left:118.95pt;margin-top:171.45pt;width:35.5pt;height:9.5pt;z-index:251671552;visibility:visible;mso-wrap-style:square;mso-wrap-distance-left:9pt;mso-wrap-distance-top:0;mso-wrap-distance-right:9pt;mso-wrap-distance-bottom:0;mso-position-horizontal:absolute;mso-position-horizontal-relative:text;mso-position-vertical:absolute;mso-position-vertical-relative:text;v-text-anchor:middle" o:gfxdata="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" filled="f" strokecolor="red" strokeweight="1pt"/>
+              <v:rect w14:anchorId="2874ED0A" id="Retângulo 64" o:spid="_x0000_s1026" style="position:absolute;margin-left:118.95pt;margin-top:171.45pt;width:35.5pt;height:9.5pt;z-index:251653120;visibility:visible;mso-wrap-style:square;mso-wrap-distance-left:9pt;mso-wrap-distance-top:0;mso-wrap-distance-right:9pt;mso-wrap-distance-bottom:0;mso-position-horizontal:absolute;mso-position-horizontal-relative:text;mso-position-vertical:absolute;mso-position-vertical-relative:text;v-text-anchor:middle" o:gfxdata="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" filled="f" strokecolor="red" strokeweight="1pt"/>
             </w:pict>
           </mc:Fallback>
         </mc:AlternateContent>
@@ -14576,7 +14095,7 @@
           <w:lang w:eastAsia="pt-BR"/>
         </w:rPr>
         <w:drawing>
-          <wp:inline distT="0" distB="0" distL="0" distR="0" wp14:anchorId="5F33E4A8" wp14:editId="64D7EF19">
+          <wp:inline distT="0" distB="0" distL="0" distR="0" wp14:anchorId="4FF79A7D" wp14:editId="68EE940F">
             <wp:extent cx="4381500" cy="4018307"/>
             <wp:effectExtent l="0" t="0" r="0" b="1270"/>
             <wp:docPr id="56" name="Imagem 56"/>
@@ -14663,7 +14182,7 @@
           <w:noProof/>
           <w:color w:val="auto"/>
         </w:rPr>
-        <w:t>30</w:t>
+        <w:t>31</w:t>
       </w:r>
       <w:r>
         <w:rPr>
@@ -14706,7 +14225,7 @@
         <mc:AlternateContent>
           <mc:Choice Requires="wps">
             <w:drawing>
-              <wp:anchor distT="0" distB="0" distL="114300" distR="114300" simplePos="0" relativeHeight="251677696" behindDoc="0" locked="0" layoutInCell="1" allowOverlap="1" wp14:anchorId="56A19C99" wp14:editId="11018B67">
+              <wp:anchor distT="0" distB="0" distL="114300" distR="114300" simplePos="0" relativeHeight="251656192" behindDoc="0" locked="0" layoutInCell="1" allowOverlap="1" wp14:anchorId="23B2FDCF" wp14:editId="24BFB96E">
                 <wp:simplePos x="0" y="0"/>
                 <wp:positionH relativeFrom="column">
                   <wp:posOffset>1891665</wp:posOffset>
@@ -14768,7 +14287,7 @@
           </mc:Choice>
           <mc:Fallback>
             <w:pict>
-              <v:rect w14:anchorId="03E9BBD9" id="Retângulo 67" o:spid="_x0000_s1026" style="position:absolute;margin-left:148.95pt;margin-top:147.5pt;width:35.5pt;height:9.5pt;z-index:251677696;visibility:visible;mso-wrap-style:square;mso-wrap-distance-left:9pt;mso-wrap-distance-top:0;mso-wrap-distance-right:9pt;mso-wrap-distance-bottom:0;mso-position-horizontal:absolute;mso-position-horizontal-relative:text;mso-position-vertical:absolute;mso-position-vertical-relative:text;v-text-anchor:middle" o:gfxdata="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" filled="f" strokecolor="red" strokeweight="1pt"/>
+              <v:rect w14:anchorId="6E2ADB23" id="Retângulo 67" o:spid="_x0000_s1026" style="position:absolute;margin-left:148.95pt;margin-top:147.5pt;width:35.5pt;height:9.5pt;z-index:251656192;visibility:visible;mso-wrap-style:square;mso-wrap-distance-left:9pt;mso-wrap-distance-top:0;mso-wrap-distance-right:9pt;mso-wrap-distance-bottom:0;mso-position-horizontal:absolute;mso-position-horizontal-relative:text;mso-position-vertical:absolute;mso-position-vertical-relative:text;v-text-anchor:middle" o:gfxdata="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" filled="f" strokecolor="red" strokeweight="1pt"/>
             </w:pict>
           </mc:Fallback>
         </mc:AlternateContent>
@@ -14781,7 +14300,7 @@
         <mc:AlternateContent>
           <mc:Choice Requires="wps">
             <w:drawing>
-              <wp:anchor distT="0" distB="0" distL="114300" distR="114300" simplePos="0" relativeHeight="251675648" behindDoc="0" locked="0" layoutInCell="1" allowOverlap="1" wp14:anchorId="13EC74D4" wp14:editId="714A9E23">
+              <wp:anchor distT="0" distB="0" distL="114300" distR="114300" simplePos="0" relativeHeight="251655168" behindDoc="0" locked="0" layoutInCell="1" allowOverlap="1" wp14:anchorId="6A397285" wp14:editId="38EB560C">
                 <wp:simplePos x="0" y="0"/>
                 <wp:positionH relativeFrom="column">
                   <wp:posOffset>1497965</wp:posOffset>
@@ -14843,7 +14362,7 @@
           </mc:Choice>
           <mc:Fallback>
             <w:pict>
-              <v:rect w14:anchorId="43C9ABA0" id="Retângulo 66" o:spid="_x0000_s1026" style="position:absolute;margin-left:117.95pt;margin-top:172pt;width:35.5pt;height:9.5pt;z-index:251675648;visibility:visible;mso-wrap-style:square;mso-wrap-distance-left:9pt;mso-wrap-distance-top:0;mso-wrap-distance-right:9pt;mso-wrap-distance-bottom:0;mso-position-horizontal:absolute;mso-position-horizontal-relative:text;mso-position-vertical:absolute;mso-position-vertical-relative:text;v-text-anchor:middle" o:gfxdata="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" filled="f" strokecolor="red" strokeweight="1pt"/>
+              <v:rect w14:anchorId="0E55A057" id="Retângulo 66" o:spid="_x0000_s1026" style="position:absolute;margin-left:117.95pt;margin-top:172pt;width:35.5pt;height:9.5pt;z-index:251655168;visibility:visible;mso-wrap-style:square;mso-wrap-distance-left:9pt;mso-wrap-distance-top:0;mso-wrap-distance-right:9pt;mso-wrap-distance-bottom:0;mso-position-horizontal:absolute;mso-position-horizontal-relative:text;mso-position-vertical:absolute;mso-position-vertical-relative:text;v-text-anchor:middle" o:gfxdata="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" filled="f" strokecolor="red" strokeweight="1pt"/>
             </w:pict>
           </mc:Fallback>
         </mc:AlternateContent>
@@ -14854,7 +14373,7 @@
           <w:lang w:eastAsia="pt-BR"/>
         </w:rPr>
         <w:drawing>
-          <wp:inline distT="0" distB="0" distL="0" distR="0" wp14:anchorId="1B0D2884" wp14:editId="62D81FD3">
+          <wp:inline distT="0" distB="0" distL="0" distR="0" wp14:anchorId="3750DC42" wp14:editId="341E97E9">
             <wp:extent cx="4391025" cy="3933303"/>
             <wp:effectExtent l="0" t="0" r="0" b="0"/>
             <wp:docPr id="57" name="Imagem 57"/>
@@ -14941,7 +14460,7 @@
           <w:noProof/>
           <w:color w:val="auto"/>
         </w:rPr>
-        <w:t>31</w:t>
+        <w:t>32</w:t>
       </w:r>
       <w:r>
         <w:rPr>
@@ -14985,13 +14504,13 @@
         <mc:AlternateContent>
           <mc:Choice Requires="wps">
             <w:drawing>
-              <wp:anchor distT="0" distB="0" distL="114300" distR="114300" simplePos="0" relativeHeight="251683840" behindDoc="0" locked="0" layoutInCell="1" allowOverlap="1" wp14:anchorId="7F24A991" wp14:editId="3C8A2ECA">
+              <wp:anchor distT="0" distB="0" distL="114300" distR="114300" simplePos="0" relativeHeight="251669504" behindDoc="0" locked="0" layoutInCell="1" allowOverlap="1" wp14:anchorId="4F729A32" wp14:editId="7A92534A">
                 <wp:simplePos x="0" y="0"/>
                 <wp:positionH relativeFrom="column">
-                  <wp:posOffset>1910715</wp:posOffset>
+                  <wp:posOffset>1961203</wp:posOffset>
                 </wp:positionH>
                 <wp:positionV relativeFrom="paragraph">
-                  <wp:posOffset>1967865</wp:posOffset>
+                  <wp:posOffset>1847215</wp:posOffset>
                 </wp:positionV>
                 <wp:extent cx="450850" cy="120650"/>
                 <wp:effectExtent l="0" t="0" r="25400" b="12700"/>
@@ -15047,7 +14566,7 @@
           </mc:Choice>
           <mc:Fallback>
             <w:pict>
-              <v:rect w14:anchorId="5941B8C9" id="Retângulo 70" o:spid="_x0000_s1026" style="position:absolute;margin-left:150.45pt;margin-top:154.95pt;width:35.5pt;height:9.5pt;z-index:251683840;visibility:visible;mso-wrap-style:square;mso-wrap-distance-left:9pt;mso-wrap-distance-top:0;mso-wrap-distance-right:9pt;mso-wrap-distance-bottom:0;mso-position-horizontal:absolute;mso-position-horizontal-relative:text;mso-position-vertical:absolute;mso-position-vertical-relative:text;v-text-anchor:middle" o:gfxdata="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" filled="f" strokecolor="red" strokeweight="1pt"/>
+              <v:rect w14:anchorId="42EA145A" id="Retângulo 70" o:spid="_x0000_s1026" style="position:absolute;margin-left:154.45pt;margin-top:145.45pt;width:35.5pt;height:9.5pt;z-index:251669504;visibility:visible;mso-wrap-style:square;mso-wrap-distance-left:9pt;mso-wrap-distance-top:0;mso-wrap-distance-right:9pt;mso-wrap-distance-bottom:0;mso-position-horizontal:absolute;mso-position-horizontal-relative:text;mso-position-vertical:absolute;mso-position-vertical-relative:text;v-text-anchor:middle" o:gfxdata="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" filled="f" strokecolor="red" strokeweight="1pt"/>
             </w:pict>
           </mc:Fallback>
         </mc:AlternateContent>
@@ -15060,13 +14579,13 @@
         <mc:AlternateContent>
           <mc:Choice Requires="wps">
             <w:drawing>
-              <wp:anchor distT="0" distB="0" distL="114300" distR="114300" simplePos="0" relativeHeight="251681792" behindDoc="0" locked="0" layoutInCell="1" allowOverlap="1" wp14:anchorId="630F45A1" wp14:editId="5BEF1C7C">
+              <wp:anchor distT="0" distB="0" distL="114300" distR="114300" simplePos="0" relativeHeight="251666432" behindDoc="0" locked="0" layoutInCell="1" allowOverlap="1" wp14:anchorId="0EDC0806" wp14:editId="2A2C9211">
                 <wp:simplePos x="0" y="0"/>
                 <wp:positionH relativeFrom="column">
-                  <wp:posOffset>1459865</wp:posOffset>
+                  <wp:posOffset>1544012</wp:posOffset>
                 </wp:positionH>
                 <wp:positionV relativeFrom="paragraph">
-                  <wp:posOffset>2336165</wp:posOffset>
+                  <wp:posOffset>2179091</wp:posOffset>
                 </wp:positionV>
                 <wp:extent cx="450850" cy="120650"/>
                 <wp:effectExtent l="0" t="0" r="25400" b="12700"/>
@@ -15122,7 +14641,7 @@
           </mc:Choice>
           <mc:Fallback>
             <w:pict>
-              <v:rect w14:anchorId="529444D8" id="Retângulo 69" o:spid="_x0000_s1026" style="position:absolute;margin-left:114.95pt;margin-top:183.95pt;width:35.5pt;height:9.5pt;z-index:251681792;visibility:visible;mso-wrap-style:square;mso-wrap-distance-left:9pt;mso-wrap-distance-top:0;mso-wrap-distance-right:9pt;mso-wrap-distance-bottom:0;mso-position-horizontal:absolute;mso-position-horizontal-relative:text;mso-position-vertical:absolute;mso-position-vertical-relative:text;v-text-anchor:middle" o:gfxdata="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" filled="f" strokecolor="red" strokeweight="1pt"/>
+              <v:rect w14:anchorId="3B1D89F5" id="Retângulo 69" o:spid="_x0000_s1026" style="position:absolute;margin-left:121.6pt;margin-top:171.6pt;width:35.5pt;height:9.5pt;z-index:251666432;visibility:visible;mso-wrap-style:square;mso-wrap-distance-left:9pt;mso-wrap-distance-top:0;mso-wrap-distance-right:9pt;mso-wrap-distance-bottom:0;mso-position-horizontal:absolute;mso-position-horizontal-relative:text;mso-position-vertical:absolute;mso-position-vertical-relative:text;v-text-anchor:middle" o:gfxdata="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" filled="f" strokecolor="red" strokeweight="1pt"/>
             </w:pict>
           </mc:Fallback>
         </mc:AlternateContent>
@@ -15133,9 +14652,9 @@
           <w:lang w:eastAsia="pt-BR"/>
         </w:rPr>
         <w:drawing>
-          <wp:inline distT="0" distB="0" distL="0" distR="0" wp14:anchorId="6E05523B" wp14:editId="5D309319">
-            <wp:extent cx="4578690" cy="4368733"/>
-            <wp:effectExtent l="0" t="0" r="0" b="0"/>
+          <wp:inline distT="0" distB="0" distL="0" distR="0" wp14:anchorId="080A30DB" wp14:editId="0A0108BE">
+            <wp:extent cx="4286250" cy="4089703"/>
+            <wp:effectExtent l="0" t="0" r="0" b="6350"/>
             <wp:docPr id="58" name="Imagem 58"/>
             <wp:cNvGraphicFramePr>
               <a:graphicFrameLocks xmlns:a="http://schemas.openxmlformats.org/drawingml/2006/main" noChangeAspect="1"/>
@@ -15165,7 +14684,7 @@
                   <pic:spPr bwMode="auto">
                     <a:xfrm>
                       <a:off x="0" y="0"/>
-                      <a:ext cx="4578690" cy="4368733"/>
+                      <a:ext cx="4291119" cy="4094348"/>
                     </a:xfrm>
                     <a:prstGeom prst="rect">
                       <a:avLst/>
@@ -15220,7 +14739,7 @@
           <w:noProof/>
           <w:color w:val="auto"/>
         </w:rPr>
-        <w:t>32</w:t>
+        <w:t>33</w:t>
       </w:r>
       <w:r>
         <w:rPr>
@@ -15244,14 +14763,7 @@
         <w:rPr>
           <w:color w:val="auto"/>
         </w:rPr>
-        <w:t xml:space="preserve">ytes para o arquivo .mp3 compactado em </w:t>
-      </w:r>
-      <w:proofErr w:type="gramStart"/>
-      <w:r>
-        <w:rPr>
-          <w:color w:val="auto"/>
-        </w:rPr>
-        <w:t>formato .</w:t>
+        <w:t>ytes para o arquivo .mp3 compactado em formato .</w:t>
       </w:r>
       <w:r>
         <w:rPr>
@@ -15261,7 +14773,6 @@
         <w:t>rar</w:t>
       </w:r>
       <w:bookmarkEnd w:id="23"/>
-      <w:proofErr w:type="gramEnd"/>
     </w:p>
     <w:p>
       <w:pPr>
@@ -15381,15 +14892,7 @@
           <w:sz w:val="24"/>
           <w:szCs w:val="24"/>
         </w:rPr>
-        <w:t xml:space="preserve"> e 3378KB no </w:t>
-      </w:r>
-      <w:proofErr w:type="gramStart"/>
-      <w:r>
-        <w:rPr>
-          <w:sz w:val="24"/>
-          <w:szCs w:val="24"/>
-        </w:rPr>
-        <w:t>formato .</w:t>
+        <w:t xml:space="preserve"> e 3378KB no formato .</w:t>
       </w:r>
       <w:r>
         <w:rPr>
@@ -15399,7 +14902,6 @@
         </w:rPr>
         <w:t>rar</w:t>
       </w:r>
-      <w:proofErr w:type="gramEnd"/>
       <w:r>
         <w:rPr>
           <w:sz w:val="24"/>
@@ -15731,15 +15233,7 @@
           <w:sz w:val="24"/>
           <w:szCs w:val="24"/>
         </w:rPr>
-        <w:t xml:space="preserve"> e 13873 vezes </w:t>
-      </w:r>
-      <w:proofErr w:type="gramStart"/>
-      <w:r>
-        <w:rPr>
-          <w:sz w:val="24"/>
-          <w:szCs w:val="24"/>
-        </w:rPr>
-        <w:t>no .</w:t>
+        <w:t xml:space="preserve"> e 13873 vezes no .</w:t>
       </w:r>
       <w:r>
         <w:rPr>
@@ -15749,7 +15243,6 @@
         </w:rPr>
         <w:t>rar</w:t>
       </w:r>
-      <w:proofErr w:type="gramEnd"/>
       <w:r>
         <w:rPr>
           <w:sz w:val="24"/>
@@ -15792,15 +15285,7 @@
           <w:sz w:val="24"/>
           <w:szCs w:val="24"/>
         </w:rPr>
-        <w:t xml:space="preserve"> e 13724 vezes </w:t>
-      </w:r>
-      <w:proofErr w:type="gramStart"/>
-      <w:r>
-        <w:rPr>
-          <w:sz w:val="24"/>
-          <w:szCs w:val="24"/>
-        </w:rPr>
-        <w:t>no .</w:t>
+        <w:t xml:space="preserve"> e 13724 vezes no .</w:t>
       </w:r>
       <w:r>
         <w:rPr>
@@ -15810,7 +15295,6 @@
         </w:rPr>
         <w:t>rar</w:t>
       </w:r>
-      <w:proofErr w:type="gramEnd"/>
       <w:r>
         <w:rPr>
           <w:sz w:val="24"/>
@@ -15991,7 +15475,6 @@
                 <w:szCs w:val="18"/>
               </w:rPr>
             </w:pPr>
-            <w:proofErr w:type="gramStart"/>
             <w:r>
               <w:rPr>
                 <w:b/>
@@ -16001,7 +15484,6 @@
               </w:rPr>
               <w:t>.rar</w:t>
             </w:r>
-            <w:proofErr w:type="gramEnd"/>
           </w:p>
         </w:tc>
         <w:tc>
@@ -16222,7 +15704,6 @@
                 <w:szCs w:val="18"/>
               </w:rPr>
             </w:pPr>
-            <w:proofErr w:type="gramStart"/>
             <w:r>
               <w:rPr>
                 <w:b/>
@@ -16232,7 +15713,6 @@
               </w:rPr>
               <w:t>.rar</w:t>
             </w:r>
-            <w:proofErr w:type="gramEnd"/>
           </w:p>
         </w:tc>
       </w:tr>
@@ -16464,7 +15944,6 @@
                 <w:szCs w:val="18"/>
               </w:rPr>
             </w:pPr>
-            <w:proofErr w:type="gramStart"/>
             <w:r>
               <w:rPr>
                 <w:b/>
@@ -16472,10 +15951,8 @@
                 <w:sz w:val="18"/>
                 <w:szCs w:val="18"/>
               </w:rPr>
-              <w:lastRenderedPageBreak/>
               <w:t>m</w:t>
             </w:r>
-            <w:proofErr w:type="gramEnd"/>
           </w:p>
         </w:tc>
         <w:tc>
@@ -16650,6 +16127,7 @@
           <w:sz w:val="24"/>
           <w:szCs w:val="24"/>
         </w:rPr>
+        <w:lastRenderedPageBreak/>
         <w:tab/>
         <w:t>Na tabela acima é possível perceber que, apesar do arquivo ter sido comprimido, a diferença de tamanho é extremamente insignificante, considerando que os caracteres analisados não atingiram redução de nem 50% da frequência.</w:t>
       </w:r>
@@ -16703,7 +16181,7 @@
           <w:lang w:eastAsia="pt-BR"/>
         </w:rPr>
         <w:drawing>
-          <wp:inline distT="0" distB="0" distL="0" distR="0" wp14:anchorId="29019ADB" wp14:editId="3D9E8772">
+          <wp:inline distT="0" distB="0" distL="0" distR="0" wp14:anchorId="64B929ED" wp14:editId="2E8A5F30">
             <wp:extent cx="5143500" cy="1403596"/>
             <wp:effectExtent l="0" t="0" r="0" b="6350"/>
             <wp:docPr id="59" name="Imagem 59"/>
@@ -16790,7 +16268,7 @@
           <w:noProof/>
           <w:color w:val="auto"/>
         </w:rPr>
-        <w:t>33</w:t>
+        <w:t>34</w:t>
       </w:r>
       <w:r>
         <w:rPr>
@@ -16929,7 +16407,7 @@
           <w:lang w:eastAsia="pt-BR"/>
         </w:rPr>
         <w:drawing>
-          <wp:inline distT="0" distB="0" distL="0" distR="0" wp14:anchorId="3DE544E1" wp14:editId="1F9046A1">
+          <wp:inline distT="0" distB="0" distL="0" distR="0" wp14:anchorId="0D72721B" wp14:editId="7A903C17">
             <wp:extent cx="5028621" cy="4095750"/>
             <wp:effectExtent l="0" t="0" r="635" b="0"/>
             <wp:docPr id="60" name="Imagem 60"/>
@@ -17016,7 +16494,7 @@
           <w:noProof/>
           <w:color w:val="auto"/>
         </w:rPr>
-        <w:t>34</w:t>
+        <w:t>35</w:t>
       </w:r>
       <w:r>
         <w:rPr>
@@ -17054,7 +16532,7 @@
         <mc:AlternateContent>
           <mc:Choice Requires="wps">
             <w:drawing>
-              <wp:anchor distT="0" distB="0" distL="114300" distR="114300" simplePos="0" relativeHeight="251687936" behindDoc="0" locked="0" layoutInCell="1" allowOverlap="1" wp14:anchorId="0AEA7B25" wp14:editId="6082EB85">
+              <wp:anchor distT="0" distB="0" distL="114300" distR="114300" simplePos="0" relativeHeight="251671552" behindDoc="0" locked="0" layoutInCell="1" allowOverlap="1" wp14:anchorId="0A5E26BC" wp14:editId="5900AED2">
                 <wp:simplePos x="0" y="0"/>
                 <wp:positionH relativeFrom="column">
                   <wp:posOffset>1021080</wp:posOffset>
@@ -17116,7 +16594,7 @@
           </mc:Choice>
           <mc:Fallback>
             <w:pict>
-              <v:rect w14:anchorId="582ABE14" id="Retângulo 72" o:spid="_x0000_s1026" style="position:absolute;margin-left:80.4pt;margin-top:265.75pt;width:39pt;height:11.5pt;z-index:251687936;visibility:visible;mso-wrap-style:square;mso-wrap-distance-left:9pt;mso-wrap-distance-top:0;mso-wrap-distance-right:9pt;mso-wrap-distance-bottom:0;mso-position-horizontal:absolute;mso-position-horizontal-relative:text;mso-position-vertical:absolute;mso-position-vertical-relative:text;v-text-anchor:middle" o:gfxdata="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" filled="f" strokecolor="red" strokeweight="1pt"/>
+              <v:rect w14:anchorId="7548F351" id="Retângulo 72" o:spid="_x0000_s1026" style="position:absolute;margin-left:80.4pt;margin-top:265.75pt;width:39pt;height:11.5pt;z-index:251671552;visibility:visible;mso-wrap-style:square;mso-wrap-distance-left:9pt;mso-wrap-distance-top:0;mso-wrap-distance-right:9pt;mso-wrap-distance-bottom:0;mso-position-horizontal:absolute;mso-position-horizontal-relative:text;mso-position-vertical:absolute;mso-position-vertical-relative:text;v-text-anchor:middle" o:gfxdata="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" filled="f" strokecolor="red" strokeweight="1pt"/>
             </w:pict>
           </mc:Fallback>
         </mc:AlternateContent>
@@ -17129,7 +16607,7 @@
         <mc:AlternateContent>
           <mc:Choice Requires="wps">
             <w:drawing>
-              <wp:anchor distT="0" distB="0" distL="114300" distR="114300" simplePos="0" relativeHeight="251685888" behindDoc="0" locked="0" layoutInCell="1" allowOverlap="1" wp14:anchorId="15C145F4" wp14:editId="32A54F93">
+              <wp:anchor distT="0" distB="0" distL="114300" distR="114300" simplePos="0" relativeHeight="251670528" behindDoc="0" locked="0" layoutInCell="1" allowOverlap="1" wp14:anchorId="0A3F94CB" wp14:editId="443BF5CE">
                 <wp:simplePos x="0" y="0"/>
                 <wp:positionH relativeFrom="column">
                   <wp:posOffset>1023530</wp:posOffset>
@@ -17194,7 +16672,7 @@
           </mc:Choice>
           <mc:Fallback>
             <w:pict>
-              <v:rect w14:anchorId="5F1EDA36" id="Retângulo 71" o:spid="_x0000_s1026" style="position:absolute;margin-left:80.6pt;margin-top:67.45pt;width:39pt;height:8.5pt;z-index:251685888;visibility:visible;mso-wrap-style:square;mso-height-percent:0;mso-wrap-distance-left:9pt;mso-wrap-distance-top:0;mso-wrap-distance-right:9pt;mso-wrap-distance-bottom:0;mso-position-horizontal:absolute;mso-position-horizontal-relative:text;mso-position-vertical:absolute;mso-position-vertical-relative:text;mso-height-percent:0;mso-height-relative:margin;v-text-anchor:middle" o:gfxdata="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" filled="f" strokecolor="red" strokeweight="1pt"/>
+              <v:rect w14:anchorId="3557A117" id="Retângulo 71" o:spid="_x0000_s1026" style="position:absolute;margin-left:80.6pt;margin-top:67.45pt;width:39pt;height:8.5pt;z-index:251670528;visibility:visible;mso-wrap-style:square;mso-height-percent:0;mso-wrap-distance-left:9pt;mso-wrap-distance-top:0;mso-wrap-distance-right:9pt;mso-wrap-distance-bottom:0;mso-position-horizontal:absolute;mso-position-horizontal-relative:text;mso-position-vertical:absolute;mso-position-vertical-relative:text;mso-height-percent:0;mso-height-relative:margin;v-text-anchor:middle" o:gfxdata="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" filled="f" strokecolor="red" strokeweight="1pt"/>
             </w:pict>
           </mc:Fallback>
         </mc:AlternateContent>
@@ -17205,7 +16683,7 @@
           <w:lang w:eastAsia="pt-BR"/>
         </w:rPr>
         <w:drawing>
-          <wp:inline distT="0" distB="0" distL="0" distR="0" wp14:anchorId="7CF24EA0" wp14:editId="76BF3C8B">
+          <wp:inline distT="0" distB="0" distL="0" distR="0" wp14:anchorId="4B51B34E" wp14:editId="18589E84">
             <wp:extent cx="4394436" cy="3765550"/>
             <wp:effectExtent l="0" t="0" r="6350" b="6350"/>
             <wp:docPr id="61" name="Imagem 61"/>
@@ -17292,7 +16770,7 @@
           <w:noProof/>
           <w:color w:val="auto"/>
         </w:rPr>
-        <w:t>35</w:t>
+        <w:t>36</w:t>
       </w:r>
       <w:r>
         <w:rPr>
@@ -17341,7 +16819,7 @@
         <mc:AlternateContent>
           <mc:Choice Requires="wps">
             <w:drawing>
-              <wp:anchor distT="0" distB="0" distL="114300" distR="114300" simplePos="0" relativeHeight="251694080" behindDoc="0" locked="0" layoutInCell="1" allowOverlap="1" wp14:anchorId="5E0AC20E" wp14:editId="5DC3698D">
+              <wp:anchor distT="0" distB="0" distL="114300" distR="114300" simplePos="0" relativeHeight="251674624" behindDoc="0" locked="0" layoutInCell="1" allowOverlap="1" wp14:anchorId="1AC5E601" wp14:editId="351562BF">
                 <wp:simplePos x="0" y="0"/>
                 <wp:positionH relativeFrom="column">
                   <wp:posOffset>1021797</wp:posOffset>
@@ -17406,7 +16884,7 @@
           </mc:Choice>
           <mc:Fallback>
             <w:pict>
-              <v:rect w14:anchorId="428788E3" id="Retângulo 75" o:spid="_x0000_s1026" style="position:absolute;margin-left:80.45pt;margin-top:69.4pt;width:39pt;height:10.25pt;z-index:251694080;visibility:visible;mso-wrap-style:square;mso-height-percent:0;mso-wrap-distance-left:9pt;mso-wrap-distance-top:0;mso-wrap-distance-right:9pt;mso-wrap-distance-bottom:0;mso-position-horizontal:absolute;mso-position-horizontal-relative:text;mso-position-vertical:absolute;mso-position-vertical-relative:text;mso-height-percent:0;mso-height-relative:margin;v-text-anchor:middle" o:gfxdata="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" filled="f" strokecolor="red" strokeweight="1pt"/>
+              <v:rect w14:anchorId="0CC4D5AC" id="Retângulo 75" o:spid="_x0000_s1026" style="position:absolute;margin-left:80.45pt;margin-top:69.4pt;width:39pt;height:10.25pt;z-index:251674624;visibility:visible;mso-wrap-style:square;mso-height-percent:0;mso-wrap-distance-left:9pt;mso-wrap-distance-top:0;mso-wrap-distance-right:9pt;mso-wrap-distance-bottom:0;mso-position-horizontal:absolute;mso-position-horizontal-relative:text;mso-position-vertical:absolute;mso-position-vertical-relative:text;mso-height-percent:0;mso-height-relative:margin;v-text-anchor:middle" o:gfxdata="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" filled="f" strokecolor="red" strokeweight="1pt"/>
             </w:pict>
           </mc:Fallback>
         </mc:AlternateContent>
@@ -17419,7 +16897,7 @@
         <mc:AlternateContent>
           <mc:Choice Requires="wps">
             <w:drawing>
-              <wp:anchor distT="0" distB="0" distL="114300" distR="114300" simplePos="0" relativeHeight="251696128" behindDoc="0" locked="0" layoutInCell="1" allowOverlap="1" wp14:anchorId="7E18538B" wp14:editId="0649F363">
+              <wp:anchor distT="0" distB="0" distL="114300" distR="114300" simplePos="0" relativeHeight="251675648" behindDoc="0" locked="0" layoutInCell="1" allowOverlap="1" wp14:anchorId="1079FD93" wp14:editId="3301AF1E">
                 <wp:simplePos x="0" y="0"/>
                 <wp:positionH relativeFrom="column">
                   <wp:posOffset>982131</wp:posOffset>
@@ -17481,7 +16959,7 @@
           </mc:Choice>
           <mc:Fallback>
             <w:pict>
-              <v:rect w14:anchorId="29DB9D64" id="Retângulo 76" o:spid="_x0000_s1026" style="position:absolute;margin-left:77.35pt;margin-top:270.3pt;width:39pt;height:11.5pt;z-index:251696128;visibility:visible;mso-wrap-style:square;mso-wrap-distance-left:9pt;mso-wrap-distance-top:0;mso-wrap-distance-right:9pt;mso-wrap-distance-bottom:0;mso-position-horizontal:absolute;mso-position-horizontal-relative:text;mso-position-vertical:absolute;mso-position-vertical-relative:text;v-text-anchor:middle" o:gfxdata="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" filled="f" strokecolor="red" strokeweight="1pt"/>
+              <v:rect w14:anchorId="151A299B" id="Retângulo 76" o:spid="_x0000_s1026" style="position:absolute;margin-left:77.35pt;margin-top:270.3pt;width:39pt;height:11.5pt;z-index:251675648;visibility:visible;mso-wrap-style:square;mso-wrap-distance-left:9pt;mso-wrap-distance-top:0;mso-wrap-distance-right:9pt;mso-wrap-distance-bottom:0;mso-position-horizontal:absolute;mso-position-horizontal-relative:text;mso-position-vertical:absolute;mso-position-vertical-relative:text;v-text-anchor:middle" o:gfxdata="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" filled="f" strokecolor="red" strokeweight="1pt"/>
             </w:pict>
           </mc:Fallback>
         </mc:AlternateContent>
@@ -17492,7 +16970,7 @@
           <w:lang w:eastAsia="pt-BR"/>
         </w:rPr>
         <w:drawing>
-          <wp:inline distT="0" distB="0" distL="0" distR="0" wp14:anchorId="0CE313CA" wp14:editId="7E7AE4CD">
+          <wp:inline distT="0" distB="0" distL="0" distR="0" wp14:anchorId="62A7ED02" wp14:editId="5F3C6122">
             <wp:extent cx="4479235" cy="3815644"/>
             <wp:effectExtent l="0" t="0" r="0" b="0"/>
             <wp:docPr id="62" name="Imagem 62"/>
@@ -17579,7 +17057,7 @@
           <w:noProof/>
           <w:color w:val="auto"/>
         </w:rPr>
-        <w:t>36</w:t>
+        <w:t>37</w:t>
       </w:r>
       <w:r>
         <w:rPr>
@@ -17642,7 +17120,7 @@
         <mc:AlternateContent>
           <mc:Choice Requires="wps">
             <w:drawing>
-              <wp:anchor distT="0" distB="0" distL="114300" distR="114300" simplePos="0" relativeHeight="251692032" behindDoc="0" locked="0" layoutInCell="1" allowOverlap="1" wp14:anchorId="4D901834" wp14:editId="2BFD4F18">
+              <wp:anchor distT="0" distB="0" distL="114300" distR="114300" simplePos="0" relativeHeight="251673600" behindDoc="0" locked="0" layoutInCell="1" allowOverlap="1" wp14:anchorId="2A673569" wp14:editId="5478D1BD">
                 <wp:simplePos x="0" y="0"/>
                 <wp:positionH relativeFrom="column">
                   <wp:posOffset>1021080</wp:posOffset>
@@ -17704,7 +17182,7 @@
           </mc:Choice>
           <mc:Fallback>
             <w:pict>
-              <v:rect w14:anchorId="16B52B60" id="Retângulo 74" o:spid="_x0000_s1026" style="position:absolute;margin-left:80.4pt;margin-top:260.95pt;width:39pt;height:11.5pt;z-index:251692032;visibility:visible;mso-wrap-style:square;mso-wrap-distance-left:9pt;mso-wrap-distance-top:0;mso-wrap-distance-right:9pt;mso-wrap-distance-bottom:0;mso-position-horizontal:absolute;mso-position-horizontal-relative:text;mso-position-vertical:absolute;mso-position-vertical-relative:text;v-text-anchor:middle" o:gfxdata="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" filled="f" strokecolor="red" strokeweight="1pt"/>
+              <v:rect w14:anchorId="30782BA0" id="Retângulo 74" o:spid="_x0000_s1026" style="position:absolute;margin-left:80.4pt;margin-top:260.95pt;width:39pt;height:11.5pt;z-index:251673600;visibility:visible;mso-wrap-style:square;mso-wrap-distance-left:9pt;mso-wrap-distance-top:0;mso-wrap-distance-right:9pt;mso-wrap-distance-bottom:0;mso-position-horizontal:absolute;mso-position-horizontal-relative:text;mso-position-vertical:absolute;mso-position-vertical-relative:text;v-text-anchor:middle" o:gfxdata="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" filled="f" strokecolor="red" strokeweight="1pt"/>
             </w:pict>
           </mc:Fallback>
         </mc:AlternateContent>
@@ -17717,7 +17195,7 @@
         <mc:AlternateContent>
           <mc:Choice Requires="wps">
             <w:drawing>
-              <wp:anchor distT="0" distB="0" distL="114300" distR="114300" simplePos="0" relativeHeight="251689984" behindDoc="0" locked="0" layoutInCell="1" allowOverlap="1" wp14:anchorId="5C1E5F3B" wp14:editId="143843DC">
+              <wp:anchor distT="0" distB="0" distL="114300" distR="114300" simplePos="0" relativeHeight="251672576" behindDoc="0" locked="0" layoutInCell="1" allowOverlap="1" wp14:anchorId="3A131C46" wp14:editId="0A307064">
                 <wp:simplePos x="0" y="0"/>
                 <wp:positionH relativeFrom="column">
                   <wp:posOffset>1068705</wp:posOffset>
@@ -17782,7 +17260,7 @@
           </mc:Choice>
           <mc:Fallback>
             <w:pict>
-              <v:rect w14:anchorId="0712D976" id="Retângulo 73" o:spid="_x0000_s1026" style="position:absolute;margin-left:84.15pt;margin-top:65.35pt;width:39pt;height:9pt;z-index:251689984;visibility:visible;mso-wrap-style:square;mso-height-percent:0;mso-wrap-distance-left:9pt;mso-wrap-distance-top:0;mso-wrap-distance-right:9pt;mso-wrap-distance-bottom:0;mso-position-horizontal:absolute;mso-position-horizontal-relative:text;mso-position-vertical:absolute;mso-position-vertical-relative:text;mso-height-percent:0;mso-height-relative:margin;v-text-anchor:middle" o:gfxdata="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" filled="f" strokecolor="red" strokeweight="1pt"/>
+              <v:rect w14:anchorId="37B73DD0" id="Retângulo 73" o:spid="_x0000_s1026" style="position:absolute;margin-left:84.15pt;margin-top:65.35pt;width:39pt;height:9pt;z-index:251672576;visibility:visible;mso-wrap-style:square;mso-height-percent:0;mso-wrap-distance-left:9pt;mso-wrap-distance-top:0;mso-wrap-distance-right:9pt;mso-wrap-distance-bottom:0;mso-position-horizontal:absolute;mso-position-horizontal-relative:text;mso-position-vertical:absolute;mso-position-vertical-relative:text;mso-height-percent:0;mso-height-relative:margin;v-text-anchor:middle" o:gfxdata="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" filled="f" strokecolor="red" strokeweight="1pt"/>
             </w:pict>
           </mc:Fallback>
         </mc:AlternateContent>
@@ -17793,7 +17271,7 @@
           <w:lang w:eastAsia="pt-BR"/>
         </w:rPr>
         <w:drawing>
-          <wp:inline distT="0" distB="0" distL="0" distR="0" wp14:anchorId="6FAB284A" wp14:editId="14358145">
+          <wp:inline distT="0" distB="0" distL="0" distR="0" wp14:anchorId="7F546053" wp14:editId="6300529A">
             <wp:extent cx="4388760" cy="3676650"/>
             <wp:effectExtent l="0" t="0" r="0" b="0"/>
             <wp:docPr id="63" name="Imagem 63"/>
@@ -17881,7 +17359,7 @@
           <w:noProof/>
           <w:color w:val="auto"/>
         </w:rPr>
-        <w:t>37</w:t>
+        <w:t>38</w:t>
       </w:r>
       <w:r>
         <w:rPr>
@@ -17945,105 +17423,186 @@
       <w:pPr>
         <w:ind w:firstLine="708"/>
         <w:jc w:val="both"/>
-      </w:pPr>
+        <w:rPr>
+          <w:sz w:val="24"/>
+          <w:szCs w:val="24"/>
+        </w:rPr>
+      </w:pPr>
+      <w:r>
+        <w:rPr>
+          <w:sz w:val="24"/>
+          <w:szCs w:val="24"/>
+        </w:rPr>
+        <w:t xml:space="preserve">Com o auxílio da </w:t>
+      </w:r>
+      <w:r>
+        <w:rPr>
+          <w:sz w:val="24"/>
+          <w:szCs w:val="24"/>
+        </w:rPr>
+        <w:fldChar w:fldCharType="begin"/>
+      </w:r>
+      <w:r>
+        <w:rPr>
+          <w:sz w:val="24"/>
+          <w:szCs w:val="24"/>
+        </w:rPr>
+        <w:instrText xml:space="preserve"> REF _Ref500403120 \h </w:instrText>
+      </w:r>
+      <w:r>
+        <w:rPr>
+          <w:sz w:val="24"/>
+          <w:szCs w:val="24"/>
+        </w:rPr>
+        <w:instrText xml:space="preserve"> \* MERGEFORMAT </w:instrText>
+      </w:r>
+      <w:r>
+        <w:rPr>
+          <w:sz w:val="24"/>
+          <w:szCs w:val="24"/>
+        </w:rPr>
+      </w:r>
+      <w:r>
+        <w:rPr>
+          <w:sz w:val="24"/>
+          <w:szCs w:val="24"/>
+        </w:rPr>
+        <w:fldChar w:fldCharType="separate"/>
+      </w:r>
+      <w:r>
+        <w:rPr>
+          <w:sz w:val="24"/>
+          <w:szCs w:val="24"/>
+        </w:rPr>
+        <w:t xml:space="preserve">Figura </w:t>
+      </w:r>
+      <w:r>
+        <w:rPr>
+          <w:noProof/>
+          <w:sz w:val="24"/>
+          <w:szCs w:val="24"/>
+        </w:rPr>
+        <w:t>33</w:t>
+      </w:r>
+      <w:r>
+        <w:t>: Arquivo .</w:t>
+      </w:r>
+      <w:r>
+        <w:rPr>
+          <w:i/>
+        </w:rPr>
+        <w:t>mp4</w:t>
+      </w:r>
+      <w:r>
+        <w:t xml:space="preserve"> original e compactados</w:t>
+      </w:r>
+      <w:r>
+        <w:rPr>
+          <w:sz w:val="24"/>
+          <w:szCs w:val="24"/>
+        </w:rPr>
+        <w:fldChar w:fldCharType="end"/>
+      </w:r>
+      <w:r>
+        <w:rPr>
+          <w:sz w:val="24"/>
+          <w:szCs w:val="24"/>
+        </w:rPr>
+        <w:t xml:space="preserve"> </w:t>
+      </w:r>
+      <w:r>
+        <w:rPr>
+          <w:sz w:val="24"/>
+          <w:szCs w:val="24"/>
+        </w:rPr>
+        <w:t>é possível perceber que, apesar da compressão do arquivo .</w:t>
+      </w:r>
+      <w:r>
+        <w:rPr>
+          <w:i/>
+          <w:sz w:val="24"/>
+          <w:szCs w:val="24"/>
+        </w:rPr>
+        <w:t>mp4</w:t>
+      </w:r>
+      <w:r>
+        <w:rPr>
+          <w:sz w:val="24"/>
+          <w:szCs w:val="24"/>
+        </w:rPr>
+        <w:t xml:space="preserve"> para o formato .</w:t>
+      </w:r>
+      <w:r>
+        <w:rPr>
+          <w:i/>
+          <w:sz w:val="24"/>
+          <w:szCs w:val="24"/>
+        </w:rPr>
+        <w:t>zip</w:t>
+      </w:r>
+      <w:r>
+        <w:rPr>
+          <w:sz w:val="24"/>
+          <w:szCs w:val="24"/>
+        </w:rPr>
+        <w:t xml:space="preserve"> ter gerado uma compressão mínima, a compressão do mesmo para o formato .</w:t>
+      </w:r>
+      <w:r>
+        <w:rPr>
+          <w:i/>
+          <w:sz w:val="24"/>
+          <w:szCs w:val="24"/>
+        </w:rPr>
+        <w:t>rar</w:t>
+      </w:r>
+      <w:r>
+        <w:rPr>
+          <w:sz w:val="24"/>
+          <w:szCs w:val="24"/>
+        </w:rPr>
+        <w:t>, além de não ter reduzido seu tamanho, o tornou 1KB maior do que no formato original.</w:t>
+      </w:r>
     </w:p>
     <w:p>
       <w:pPr>
         <w:ind w:firstLine="708"/>
         <w:jc w:val="both"/>
-        <w:rPr>
-          <w:sz w:val="24"/>
-          <w:szCs w:val="24"/>
-        </w:rPr>
-      </w:pPr>
-      <w:r>
-        <w:rPr>
-          <w:sz w:val="24"/>
-          <w:szCs w:val="24"/>
-        </w:rPr>
-        <w:t xml:space="preserve">Com o auxílio da </w:t>
-      </w:r>
-      <w:r>
-        <w:rPr>
-          <w:sz w:val="24"/>
-          <w:szCs w:val="24"/>
-        </w:rPr>
-        <w:fldChar w:fldCharType="begin"/>
-      </w:r>
-      <w:r>
-        <w:rPr>
-          <w:sz w:val="24"/>
-          <w:szCs w:val="24"/>
-        </w:rPr>
-        <w:instrText xml:space="preserve"> REF _Ref500403120 \h </w:instrText>
-      </w:r>
-      <w:r>
-        <w:rPr>
-          <w:sz w:val="24"/>
-          <w:szCs w:val="24"/>
-        </w:rPr>
-        <w:instrText xml:space="preserve"> \* MERGEFORMAT </w:instrText>
-      </w:r>
-      <w:r>
-        <w:rPr>
-          <w:sz w:val="24"/>
-          <w:szCs w:val="24"/>
-        </w:rPr>
-      </w:r>
-      <w:r>
-        <w:rPr>
-          <w:sz w:val="24"/>
-          <w:szCs w:val="24"/>
-        </w:rPr>
-        <w:fldChar w:fldCharType="separate"/>
-      </w:r>
-      <w:r>
-        <w:rPr>
-          <w:sz w:val="24"/>
-          <w:szCs w:val="24"/>
-        </w:rPr>
-        <w:t xml:space="preserve">Figura </w:t>
-      </w:r>
-      <w:r>
-        <w:rPr>
-          <w:noProof/>
-          <w:sz w:val="24"/>
-          <w:szCs w:val="24"/>
-        </w:rPr>
-        <w:t>33</w:t>
-      </w:r>
-      <w:r>
-        <w:t>: Arquivo .</w:t>
+      </w:pPr>
+      <w:r>
+        <w:rPr>
+          <w:sz w:val="24"/>
+          <w:szCs w:val="24"/>
+        </w:rPr>
+        <w:t>N</w:t>
+      </w:r>
+      <w:r>
+        <w:rPr>
+          <w:sz w:val="24"/>
+          <w:szCs w:val="24"/>
+        </w:rPr>
+        <w:t>a análise da frequência de b</w:t>
+      </w:r>
+      <w:r>
+        <w:rPr>
+          <w:sz w:val="24"/>
+          <w:szCs w:val="24"/>
+        </w:rPr>
+        <w:t xml:space="preserve">ytes, foram utilizados os caracteres </w:t>
       </w:r>
       <w:r>
         <w:rPr>
           <w:i/>
-        </w:rPr>
-        <w:t>mp4</w:t>
-      </w:r>
-      <w:r>
-        <w:t xml:space="preserve"> original e compactados</w:t>
-      </w:r>
-      <w:r>
-        <w:rPr>
-          <w:sz w:val="24"/>
-          <w:szCs w:val="24"/>
-        </w:rPr>
-        <w:fldChar w:fldCharType="end"/>
-      </w:r>
-      <w:r>
-        <w:rPr>
-          <w:sz w:val="24"/>
-          <w:szCs w:val="24"/>
-        </w:rPr>
-        <w:t xml:space="preserve"> </w:t>
-      </w:r>
-      <w:r>
-        <w:rPr>
-          <w:sz w:val="24"/>
-          <w:szCs w:val="24"/>
-        </w:rPr>
-        <w:t>é possível perceber que, apesar da compressão do arquivo .</w:t>
+          <w:sz w:val="24"/>
+          <w:szCs w:val="24"/>
+        </w:rPr>
+        <w:t>‘!</w:t>
+      </w:r>
+      <w:r>
+        <w:rPr>
+          <w:sz w:val="24"/>
+          <w:szCs w:val="24"/>
+        </w:rPr>
+        <w:t xml:space="preserve">’ e </w:t>
       </w:r>
       <w:r>
         <w:rPr>
@@ -18051,102 +17610,6 @@
           <w:sz w:val="24"/>
           <w:szCs w:val="24"/>
         </w:rPr>
-        <w:t>mp4</w:t>
-      </w:r>
-      <w:r>
-        <w:rPr>
-          <w:sz w:val="24"/>
-          <w:szCs w:val="24"/>
-        </w:rPr>
-        <w:t xml:space="preserve"> para o formato .</w:t>
-      </w:r>
-      <w:r>
-        <w:rPr>
-          <w:i/>
-          <w:sz w:val="24"/>
-          <w:szCs w:val="24"/>
-        </w:rPr>
-        <w:t>zip</w:t>
-      </w:r>
-      <w:r>
-        <w:rPr>
-          <w:sz w:val="24"/>
-          <w:szCs w:val="24"/>
-        </w:rPr>
-        <w:t xml:space="preserve"> ter gerado uma compressão mínima, a compressão do mesmo para o </w:t>
-      </w:r>
-      <w:proofErr w:type="gramStart"/>
-      <w:r>
-        <w:rPr>
-          <w:sz w:val="24"/>
-          <w:szCs w:val="24"/>
-        </w:rPr>
-        <w:t>formato .</w:t>
-      </w:r>
-      <w:r>
-        <w:rPr>
-          <w:i/>
-          <w:sz w:val="24"/>
-          <w:szCs w:val="24"/>
-        </w:rPr>
-        <w:t>rar</w:t>
-      </w:r>
-      <w:proofErr w:type="gramEnd"/>
-      <w:r>
-        <w:rPr>
-          <w:sz w:val="24"/>
-          <w:szCs w:val="24"/>
-        </w:rPr>
-        <w:t>, além de não ter reduzido seu tamanho, o tornou 1KB maior do que no formato original.</w:t>
-      </w:r>
-    </w:p>
-    <w:p>
-      <w:pPr>
-        <w:ind w:firstLine="708"/>
-        <w:jc w:val="both"/>
-      </w:pPr>
-      <w:r>
-        <w:rPr>
-          <w:sz w:val="24"/>
-          <w:szCs w:val="24"/>
-        </w:rPr>
-        <w:t>N</w:t>
-      </w:r>
-      <w:r>
-        <w:rPr>
-          <w:sz w:val="24"/>
-          <w:szCs w:val="24"/>
-        </w:rPr>
-        <w:t>a análise da frequência de b</w:t>
-      </w:r>
-      <w:r>
-        <w:rPr>
-          <w:sz w:val="24"/>
-          <w:szCs w:val="24"/>
-        </w:rPr>
-        <w:t xml:space="preserve">ytes, foram utilizados os caracteres </w:t>
-      </w:r>
-      <w:r>
-        <w:rPr>
-          <w:i/>
-          <w:sz w:val="24"/>
-          <w:szCs w:val="24"/>
-        </w:rPr>
-        <w:t>‘!</w:t>
-      </w:r>
-      <w:r>
-        <w:rPr>
-          <w:sz w:val="24"/>
-          <w:szCs w:val="24"/>
-        </w:rPr>
-        <w:t xml:space="preserve">’ e </w:t>
-      </w:r>
-      <w:r>
-        <w:rPr>
-          <w:i/>
-          <w:sz w:val="24"/>
-          <w:szCs w:val="24"/>
-        </w:rPr>
         <w:t>‘@</w:t>
       </w:r>
       <w:r>
@@ -18154,16 +17617,7 @@
           <w:sz w:val="24"/>
           <w:szCs w:val="24"/>
         </w:rPr>
-        <w:t>’, que, como podemos ver na</w:t>
-      </w:r>
-      <w:bookmarkStart w:id="29" w:name="_GoBack"/>
-      <w:bookmarkEnd w:id="29"/>
-      <w:r>
-        <w:rPr>
-          <w:sz w:val="24"/>
-          <w:szCs w:val="24"/>
-        </w:rPr>
-        <w:t xml:space="preserve"> </w:t>
+        <w:t xml:space="preserve">’, que, como podemos ver na </w:t>
       </w:r>
       <w:r>
         <w:rPr>
@@ -18634,7 +18088,6 @@
                 <w:szCs w:val="18"/>
               </w:rPr>
             </w:pPr>
-            <w:proofErr w:type="gramStart"/>
             <w:r>
               <w:rPr>
                 <w:b/>
@@ -18644,7 +18097,6 @@
               </w:rPr>
               <w:t>.rar</w:t>
             </w:r>
-            <w:proofErr w:type="gramEnd"/>
           </w:p>
         </w:tc>
         <w:tc>
@@ -18863,7 +18315,6 @@
                 <w:szCs w:val="18"/>
               </w:rPr>
             </w:pPr>
-            <w:proofErr w:type="gramStart"/>
             <w:r>
               <w:rPr>
                 <w:b/>
@@ -18873,7 +18324,6 @@
               </w:rPr>
               <w:t>.rar</w:t>
             </w:r>
-            <w:proofErr w:type="gramEnd"/>
           </w:p>
         </w:tc>
       </w:tr>
@@ -19313,15 +18763,7 @@
           <w:sz w:val="24"/>
           <w:szCs w:val="24"/>
         </w:rPr>
-        <w:t xml:space="preserve">nças geradas na frequência </w:t>
-      </w:r>
-      <w:r>
-        <w:rPr>
-          <w:sz w:val="24"/>
-          <w:szCs w:val="24"/>
-        </w:rPr>
-        <w:lastRenderedPageBreak/>
-        <w:t>dos b</w:t>
+        <w:t>nças geradas na frequência dos b</w:t>
       </w:r>
       <w:r>
         <w:rPr>
@@ -19333,35 +18775,32 @@
     </w:p>
     <w:p>
       <w:pPr>
-        <w:spacing w:before="240"/>
         <w:jc w:val="both"/>
-      </w:pPr>
+        <w:rPr>
+          <w:b/>
+          <w:sz w:val="28"/>
+        </w:rPr>
+      </w:pPr>
+      <w:bookmarkStart w:id="29" w:name="_GoBack"/>
+      <w:bookmarkEnd w:id="29"/>
+      <w:r>
+        <w:rPr>
+          <w:b/>
+          <w:sz w:val="28"/>
+        </w:rPr>
+        <w:lastRenderedPageBreak/>
+        <w:t>C</w:t>
+      </w:r>
+      <w:r>
+        <w:rPr>
+          <w:b/>
+          <w:sz w:val="28"/>
+        </w:rPr>
+        <w:t>onclusão</w:t>
+      </w:r>
     </w:p>
     <w:p>
       <w:pPr>
-        <w:jc w:val="both"/>
-        <w:rPr>
-          <w:b/>
-          <w:sz w:val="28"/>
-        </w:rPr>
-      </w:pPr>
-      <w:r>
-        <w:rPr>
-          <w:b/>
-          <w:sz w:val="28"/>
-        </w:rPr>
-        <w:t>C</w:t>
-      </w:r>
-      <w:r>
-        <w:rPr>
-          <w:b/>
-          <w:sz w:val="28"/>
-        </w:rPr>
-        <w:t>onclusão</w:t>
-      </w:r>
-    </w:p>
-    <w:p>
-      <w:pPr>
         <w:ind w:firstLine="708"/>
         <w:jc w:val="both"/>
         <w:rPr>
@@ -19418,15 +18857,7 @@
           <w:sz w:val="24"/>
           <w:szCs w:val="24"/>
         </w:rPr>
-        <w:t xml:space="preserve"> </w:t>
-      </w:r>
-      <w:proofErr w:type="gramStart"/>
-      <w:r>
-        <w:rPr>
-          <w:sz w:val="24"/>
-          <w:szCs w:val="24"/>
-        </w:rPr>
-        <w:t>e .</w:t>
+        <w:t xml:space="preserve"> e .</w:t>
       </w:r>
       <w:r>
         <w:rPr>
@@ -19436,7 +18867,6 @@
         </w:rPr>
         <w:t>rar</w:t>
       </w:r>
-      <w:proofErr w:type="gramEnd"/>
       <w:r>
         <w:rPr>
           <w:sz w:val="24"/>
@@ -19456,15 +18886,7 @@
           <w:sz w:val="24"/>
           <w:szCs w:val="24"/>
         </w:rPr>
-        <w:t xml:space="preserve">ytes se torna menor em um arquivo após sua compactação. Identificamos também que, para a maioria dos formatos, nos testes realizados, a compactação </w:t>
-      </w:r>
-      <w:proofErr w:type="gramStart"/>
-      <w:r>
-        <w:rPr>
-          <w:sz w:val="24"/>
-          <w:szCs w:val="24"/>
-        </w:rPr>
-        <w:t>para .</w:t>
+        <w:t>ytes se torna menor em um arquivo após sua compactação. Identificamos também que, para a maioria dos formatos, nos testes realizados, a compactação para .</w:t>
       </w:r>
       <w:r>
         <w:rPr>
@@ -19474,7 +18896,6 @@
         </w:rPr>
         <w:t>rar</w:t>
       </w:r>
-      <w:proofErr w:type="gramEnd"/>
       <w:r>
         <w:rPr>
           <w:sz w:val="24"/>
@@ -19723,7 +19144,6 @@
         <w:top w:val="thinThickSmallGap" w:sz="24" w:space="1" w:color="622423"/>
       </w:pBdr>
     </w:pPr>
-    <w:proofErr w:type="spellStart"/>
     <w:r>
       <w:rPr>
         <w:rFonts w:asciiTheme="majorHAnsi" w:eastAsiaTheme="majorEastAsia" w:hAnsiTheme="majorHAnsi" w:cstheme="majorBidi"/>
@@ -19731,7 +19151,6 @@
       </w:rPr>
       <w:t>Github</w:t>
     </w:r>
-    <w:proofErr w:type="spellEnd"/>
     <w:r>
       <w:rPr>
         <w:rFonts w:asciiTheme="majorHAnsi" w:eastAsiaTheme="majorEastAsia" w:hAnsiTheme="majorHAnsi" w:cstheme="majorBidi"/>
@@ -19744,17 +19163,8 @@
           <w:rStyle w:val="LinkdaInternet"/>
           <w:rFonts w:asciiTheme="majorHAnsi" w:eastAsiaTheme="majorEastAsia" w:hAnsiTheme="majorHAnsi" w:cstheme="majorBidi"/>
         </w:rPr>
-        <w:t>natnvieira7/</w:t>
-      </w:r>
-      <w:proofErr w:type="spellStart"/>
-      <w:r>
-        <w:rPr>
-          <w:rStyle w:val="LinkdaInternet"/>
-          <w:rFonts w:asciiTheme="majorHAnsi" w:eastAsiaTheme="majorEastAsia" w:hAnsiTheme="majorHAnsi" w:cstheme="majorBidi"/>
-        </w:rPr>
-        <w:t>EstOrgArquivos</w:t>
-      </w:r>
-      <w:proofErr w:type="spellEnd"/>
+        <w:t>natnvieira7/EstOrgArquivos</w:t>
+      </w:r>
     </w:hyperlink>
     <w:r>
       <w:rPr>
@@ -19785,7 +19195,7 @@
       <w:rPr>
         <w:noProof/>
       </w:rPr>
-      <w:t>25</w:t>
+      <w:t>23</w:t>
     </w:r>
     <w:r>
       <w:fldChar w:fldCharType="end"/>
@@ -21645,7 +21055,7 @@
 </file>
 
 <file path=customXml/itemProps1.xml><?xml version="1.0" encoding="utf-8"?>
-<ds:datastoreItem xmlns:ds="http://schemas.openxmlformats.org/officeDocument/2006/customXml" ds:itemID="{12510052-40B8-4CAA-A7EC-F9E6915321AF}">
+<ds:datastoreItem xmlns:ds="http://schemas.openxmlformats.org/officeDocument/2006/customXml" ds:itemID="{5A5C0226-2C7A-4470-ABD6-89BDA6123BEB}">
   <ds:schemaRefs>
     <ds:schemaRef ds:uri="http://schemas.openxmlformats.org/officeDocument/2006/bibliography"/>
   </ds:schemaRefs>
